--- a/docs/IR_CW_comscds241p-002.docx
+++ b/docs/IR_CW_comscds241p-002.docx
@@ -1224,7 +1224,15 @@
         <w:jc w:val="both"/>
       </w:pPr>
       <w:r>
-        <w:t>Large Language Models (LLMs), Retrieval-Augmented Generation (RAG), vector databases, and knowledge graph visualization are just a few examples of the advanced artificial intelligence technologies used in the ISPS system to automatically analyze, quantify, and optimize strategic plans and their accompanying action plans. This enables an intelligent system to perform in a few minutes what would take weeks to do manually.</w:t>
+        <w:t xml:space="preserve">Large Language Models (LLMs), Retrieval-Augmented Generation (RAG), vector databases, and knowledge graph visualization are just a few examples of the advanced artificial intelligence technologies used in the ISPS system to automatically analyze, quantify, and optimize strategic plans and their accompanying action plans. This enables an intelligent system to perform in a few minutes </w:t>
+      </w:r>
+      <w:proofErr w:type="gramStart"/>
+      <w:r>
+        <w:t>what</w:t>
+      </w:r>
+      <w:proofErr w:type="gramEnd"/>
+      <w:r>
+        <w:t xml:space="preserve"> would take weeks to do manually.</w:t>
       </w:r>
       <w:r>
         <w:t xml:space="preserve"> </w:t>
@@ -1252,19 +1260,7 @@
     </w:p>
     <w:p>
       <w:r>
-        <w:t xml:space="preserve">Brandix Lanka Limited is a privately </w:t>
-      </w:r>
-      <w:r>
-        <w:t>owned</w:t>
-      </w:r>
-      <w:r>
-        <w:t xml:space="preserve">, vertically integrated garment manufacturing company that has over </w:t>
-      </w:r>
-      <w:r>
-        <w:t>3</w:t>
-      </w:r>
-      <w:r>
-        <w:t>0 years of experience in the garment industry. The company operates across several countries, employs a workforce of over 50,000 employees, and serves major global fashion brands through its extensive portfolio of products that include casual wear, intimate apparel, activewear, and accessories.</w:t>
+        <w:t>Brandix Lanka Limited is a privately owned, vertically integrated garment manufacturing company that has over 30 years of experience in the garment industry. The company operates across several countries, employs a workforce of over 50,000 employees, and serves major global fashion brands through its extensive portfolio of products that include casual wear, intimate apparel, activewear, and accessories.</w:t>
       </w:r>
     </w:p>
     <w:p>
@@ -1407,7 +1403,23 @@
         <w:jc w:val="both"/>
       </w:pPr>
       <w:r>
-        <w:t>Challenge: With over 50 strategic objectives and over 30 strategic actions to be executed annually across five strategic pillars, the complexity of verifying whether each and every action item actually supports its specific strategic objective truly requires a high level of domain expertise and time.</w:t>
+        <w:t xml:space="preserve">Challenge: With over 50 strategic objectives and over 30 strategic actions to be executed annually across five strategic pillars, the complexity of verifying whether </w:t>
+      </w:r>
+      <w:proofErr w:type="gramStart"/>
+      <w:r>
+        <w:t>each and every</w:t>
+      </w:r>
+      <w:proofErr w:type="gramEnd"/>
+      <w:r>
+        <w:t xml:space="preserve"> action item </w:t>
+      </w:r>
+      <w:proofErr w:type="gramStart"/>
+      <w:r>
+        <w:t>actually supports</w:t>
+      </w:r>
+      <w:proofErr w:type="gramEnd"/>
+      <w:r>
+        <w:t xml:space="preserve"> its specific strategic objective truly requires a high level of domain expertise and time.</w:t>
       </w:r>
     </w:p>
     <w:p>
@@ -1525,13 +1537,7 @@
         <w:t>Natural Language Processing</w:t>
       </w:r>
       <w:r>
-        <w:t xml:space="preserve"> allows the semantic interpretation of strategic plans beyond basic keyword matching, enabling the understanding of the </w:t>
-      </w:r>
-      <w:r>
-        <w:t>complex</w:t>
-      </w:r>
-      <w:r>
-        <w:t xml:space="preserve"> interrelation between goals and actions.</w:t>
+        <w:t xml:space="preserve"> allows the semantic interpretation of strategic plans beyond basic keyword matching, enabling the understanding of the complex interrelation between goals and actions.</w:t>
       </w:r>
     </w:p>
     <w:p>
@@ -1573,7 +1579,15 @@
         <w:t>Large Language Models</w:t>
       </w:r>
       <w:r>
-        <w:t xml:space="preserve"> can be used to provide suggestions that are contextually appropriate due to the ability to reason, similar to expert strategic planning suggestions.</w:t>
+        <w:t xml:space="preserve"> can be used to provide suggestions that are contextually appropriate due to the ability to reason, </w:t>
+      </w:r>
+      <w:proofErr w:type="gramStart"/>
+      <w:r>
+        <w:t>similar to</w:t>
+      </w:r>
+      <w:proofErr w:type="gramEnd"/>
+      <w:r>
+        <w:t xml:space="preserve"> expert strategic planning suggestions.</w:t>
       </w:r>
     </w:p>
     <w:p>
@@ -1603,7 +1617,15 @@
       </w:pPr>
       <w:r>
         <w:lastRenderedPageBreak/>
-        <w:t xml:space="preserve">This project aims to show the possibility of integrating these emerging technologies to form a </w:t>
+        <w:t xml:space="preserve">This project aims to show the possibility of integrating these emerging technologies to form </w:t>
+      </w:r>
+      <w:proofErr w:type="gramStart"/>
+      <w:r>
+        <w:t>a</w:t>
+      </w:r>
+      <w:proofErr w:type="gramEnd"/>
+      <w:r>
+        <w:t xml:space="preserve"> </w:t>
       </w:r>
       <w:r>
         <w:t>organized</w:t>
@@ -1755,6 +1777,370 @@
       </w:r>
     </w:p>
     <w:p>
+      <w:pPr>
+        <w:pStyle w:val="Heading2"/>
+        <w:numPr>
+          <w:ilvl w:val="1"/>
+          <w:numId w:val="95"/>
+        </w:numPr>
+      </w:pPr>
+      <w:r>
+        <w:t>Large Language Models (LLMs)</w:t>
+      </w:r>
+    </w:p>
+    <w:p>
+      <w:pPr>
+        <w:spacing w:after="0"/>
+        <w:jc w:val="both"/>
+      </w:pPr>
+      <w:r>
+        <w:t xml:space="preserve">Large Language Models have </w:t>
+      </w:r>
+      <w:proofErr w:type="spellStart"/>
+      <w:r>
+        <w:t>revolutionised</w:t>
+      </w:r>
+      <w:proofErr w:type="spellEnd"/>
+      <w:r>
+        <w:t xml:space="preserve"> artificial intelligence by demonstrating unprecedented capabilities in natural language understanding and generation. LLMs are neural networks trained on vast text corpora, acquiring general-purpose language capabilities through self-supervised learning on billions of parameters. The transformer architecture, which employs self-attention mechanisms to capture long-range dependencies and contextual relationships, has become central to modern LLMs' success, enabling models to process relationships between sequence elements simultaneously regardless of their distance.</w:t>
+      </w:r>
+    </w:p>
+    <w:p>
+      <w:pPr>
+        <w:spacing w:after="0"/>
+        <w:jc w:val="both"/>
+      </w:pPr>
+      <w:r>
+        <w:t xml:space="preserve">Contemporary LLMs such as GPT-4, Claude, and </w:t>
+      </w:r>
+      <w:proofErr w:type="spellStart"/>
+      <w:r>
+        <w:t>LLaMA</w:t>
+      </w:r>
+      <w:proofErr w:type="spellEnd"/>
+      <w:r>
+        <w:t xml:space="preserve"> have demonstrated remarkable abilities in tasks ranging from question-answering to complex reasoning. These models can generate human-like text, translate languages, </w:t>
+      </w:r>
+      <w:proofErr w:type="spellStart"/>
+      <w:r>
+        <w:t>summarise</w:t>
+      </w:r>
+      <w:proofErr w:type="spellEnd"/>
+      <w:r>
+        <w:t xml:space="preserve"> documents, and even perform multi-step logical reasoning. However, LLMs face critical limitations including hallucination (generating plausible but incorrect information), outdated knowledge due to fixed training cutoffs, and inability to access domain-specific or proprietary information </w:t>
+      </w:r>
+      <w:proofErr w:type="gramStart"/>
+      <w:r>
+        <w:t>not present</w:t>
+      </w:r>
+      <w:proofErr w:type="gramEnd"/>
+      <w:r>
+        <w:t xml:space="preserve"> in their training data.</w:t>
+      </w:r>
+    </w:p>
+    <w:p>
+      <w:pPr>
+        <w:spacing w:after="0"/>
+        <w:jc w:val="both"/>
+      </w:pPr>
+      <w:r>
+        <w:t xml:space="preserve">Recent developments in 2024-2025 have focused on reasoning models that employ chain-of-thought processing, enabling step-by-step analysis before producing final answers. Additionally, parameter-efficient fine-tuning techniques such as </w:t>
+      </w:r>
+      <w:proofErr w:type="spellStart"/>
+      <w:r>
+        <w:t>LoRA</w:t>
+      </w:r>
+      <w:proofErr w:type="spellEnd"/>
+      <w:r>
+        <w:t xml:space="preserve"> (Low-Rank Adaptation) have enabled practitioners to </w:t>
+      </w:r>
+      <w:proofErr w:type="spellStart"/>
+      <w:r>
+        <w:t>customise</w:t>
+      </w:r>
+      <w:proofErr w:type="spellEnd"/>
+      <w:r>
+        <w:t xml:space="preserve"> LLMs for specific tasks without the computational expense of full model retraining. The field continues to evolve rapidly, with ongoing research addressing efficiency improvements, multi-modal capabilities, and ethical considerations surrounding deployment.</w:t>
+      </w:r>
+    </w:p>
+    <w:p>
+      <w:pPr>
+        <w:pStyle w:val="Heading2"/>
+        <w:numPr>
+          <w:ilvl w:val="1"/>
+          <w:numId w:val="95"/>
+        </w:numPr>
+      </w:pPr>
+      <w:r>
+        <w:t>Retrieval-Augmented Generation (RAG)</w:t>
+      </w:r>
+    </w:p>
+    <w:p>
+      <w:pPr>
+        <w:spacing w:after="0"/>
+        <w:jc w:val="both"/>
+      </w:pPr>
+      <w:r>
+        <w:t>Retrieval-Augmented Generation has emerged as a transformative paradigm that addresses fundamental limitations of standalone LLMs by coupling neural retrievers with generative language models. The seminal work by Lewis et al. (2020) introduced RAG as a framework that combines parametric memory (knowledge encoded in model weights) with non-parametric memory (external databases) to enhance accuracy and enable dynamic knowledge updates.</w:t>
+      </w:r>
+    </w:p>
+    <w:p>
+      <w:pPr>
+        <w:spacing w:after="0"/>
+        <w:jc w:val="both"/>
+      </w:pPr>
+      <w:r>
+        <w:t xml:space="preserve">The RAG pipeline comprises three fundamental stages: indexing, where documents are converted to embeddings and stored in vector databases; retrieval, where relevant documents are fetched based on semantic similarity to user queries; and generation, where the LLM </w:t>
+      </w:r>
+      <w:proofErr w:type="spellStart"/>
+      <w:r>
+        <w:t>synthesises</w:t>
+      </w:r>
+      <w:proofErr w:type="spellEnd"/>
+      <w:r>
+        <w:t xml:space="preserve"> responses using both the query and retrieved context. This approach significantly improves factual consistency, reduces hallucinations, and enables models to access up-to-date information without retraining.</w:t>
+      </w:r>
+    </w:p>
+    <w:p>
+      <w:pPr>
+        <w:spacing w:after="0"/>
+        <w:jc w:val="both"/>
+      </w:pPr>
+      <w:r>
+        <w:t xml:space="preserve">Recent surveys have </w:t>
+      </w:r>
+      <w:proofErr w:type="spellStart"/>
+      <w:r>
+        <w:t>categorised</w:t>
+      </w:r>
+      <w:proofErr w:type="spellEnd"/>
+      <w:r>
+        <w:t xml:space="preserve"> RAG architectures into Naive RAG, Advanced RAG, and Modular RAG paradigms, each offering different trade-offs between retrieval precision, generation flexibility, and computational efficiency. Advanced techniques such as RAPTOR (Recursive </w:t>
+      </w:r>
+      <w:r>
+        <w:lastRenderedPageBreak/>
+        <w:t>Abstractive Processing for Tree-Organized Retrieval) employ hierarchical information retrieval approaches, enabling deeper understanding across documents and improving performance on complex, multi-step reasoning tasks. The RAG framework has found extensive applications in enterprise knowledge management, educational systems, and domain-specific question-answering applications where accuracy and verifiability are paramount.</w:t>
+      </w:r>
+    </w:p>
+    <w:p>
+      <w:pPr>
+        <w:pStyle w:val="Heading2"/>
+        <w:numPr>
+          <w:ilvl w:val="1"/>
+          <w:numId w:val="95"/>
+        </w:numPr>
+      </w:pPr>
+      <w:r>
+        <w:t>Ontologies and Knowledge Graphs</w:t>
+      </w:r>
+    </w:p>
+    <w:p>
+      <w:pPr>
+        <w:spacing w:after="0"/>
+        <w:jc w:val="both"/>
+      </w:pPr>
+      <w:r>
+        <w:t>Ontologies provide formal representations of knowledge by defining concepts, relationships, and constraints within specific domains. They serve as semantic frameworks that enable both humans and machines to understand and reason about domain knowledge in a structured, machine-readable format. Knowledge graphs, which often employ ontologies as their schema layer, represent information as networks of entities and their relationships, enabling logical inference and complex reasoning.</w:t>
+      </w:r>
+    </w:p>
+    <w:p>
+      <w:pPr>
+        <w:spacing w:after="0"/>
+        <w:jc w:val="both"/>
+      </w:pPr>
+      <w:r>
+        <w:t>Recent research has focused on automating ontology learning and knowledge graph construction using LLMs. These models can extract ontological elements from both structured databases and unstructured text through prompt-based approaches, bypassing traditional manual knowledge engineering processes. The integration of ontology-guided knowledge graphs with RAG systems has shown promise for enhancing retrieval accuracy and supporting hierarchical reasoning.</w:t>
+      </w:r>
+    </w:p>
+    <w:p>
+      <w:pPr>
+        <w:spacing w:after="0"/>
+        <w:jc w:val="both"/>
+      </w:pPr>
+      <w:r>
+        <w:t xml:space="preserve">Knowledge graphs face ongoing challenges including construction complexity, maintenance requirements, schema evolution, and entity alignment across disparate graphs. The absence of </w:t>
+      </w:r>
+      <w:proofErr w:type="spellStart"/>
+      <w:r>
+        <w:t>standardised</w:t>
+      </w:r>
+      <w:proofErr w:type="spellEnd"/>
+      <w:r>
+        <w:t xml:space="preserve"> formats for domain-specific knowledge graphs complicates sharing and integration efforts. Nevertheless, ontologies and knowledge graphs remain essential infrastructure for domains requiring high interpretability, such as biomedicine, cybersecurity, and education, where structured reasoning and transparent decision-making are crucial.</w:t>
+      </w:r>
+    </w:p>
+    <w:p>
+      <w:pPr>
+        <w:pStyle w:val="Heading2"/>
+        <w:numPr>
+          <w:ilvl w:val="1"/>
+          <w:numId w:val="95"/>
+        </w:numPr>
+      </w:pPr>
+      <w:r>
+        <w:t>Natural Language Processing (NLP)</w:t>
+      </w:r>
+    </w:p>
+    <w:p>
+      <w:pPr>
+        <w:spacing w:after="0"/>
+        <w:jc w:val="both"/>
+      </w:pPr>
+      <w:r>
+        <w:t xml:space="preserve">Natural Language Processing has undergone profound transformation through the adoption of transformer-based </w:t>
+      </w:r>
+      <w:proofErr w:type="gramStart"/>
+      <w:r>
+        <w:t>architectures</w:t>
+      </w:r>
+      <w:proofErr w:type="gramEnd"/>
+      <w:r>
+        <w:t xml:space="preserve">. The introduction of BERT (Bidirectional Encoder Representations from Transformers) by Devlin et al. (2019) </w:t>
+      </w:r>
+      <w:proofErr w:type="spellStart"/>
+      <w:r>
+        <w:t>revolutionised</w:t>
+      </w:r>
+      <w:proofErr w:type="spellEnd"/>
+      <w:r>
+        <w:t xml:space="preserve"> NLP by enabling bidirectional pre-training that captures context from both directions of text simultaneously. BERT's encoder-only architecture excels at understanding tasks such as classification, named entity recognition, and question-answering through its masked language modelling approach.</w:t>
+      </w:r>
+    </w:p>
+    <w:p>
+      <w:pPr>
+        <w:spacing w:after="0"/>
+        <w:jc w:val="both"/>
+      </w:pPr>
+      <w:r>
+        <w:t xml:space="preserve">In contrast, GPT (Generative Pre-trained Transformer) employs a decoder-only architecture </w:t>
+      </w:r>
+      <w:proofErr w:type="spellStart"/>
+      <w:r>
+        <w:t>optimised</w:t>
+      </w:r>
+      <w:proofErr w:type="spellEnd"/>
+      <w:r>
+        <w:t xml:space="preserve"> for text generation tasks. The fundamental architectural differences make BERT suitable for search and classification problems, while GPT excels at generative tasks. Both models follow a two-stage workflow: pre-training on large </w:t>
+      </w:r>
+      <w:proofErr w:type="spellStart"/>
+      <w:r>
+        <w:t>unlabelled</w:t>
+      </w:r>
+      <w:proofErr w:type="spellEnd"/>
+      <w:r>
+        <w:t xml:space="preserve"> corpora to acquire general language knowledge, followed by task-specific fine-tuning.</w:t>
+      </w:r>
+    </w:p>
+    <w:p>
+      <w:pPr>
+        <w:spacing w:after="0"/>
+        <w:jc w:val="both"/>
+      </w:pPr>
+      <w:r>
+        <w:t xml:space="preserve">Modern NLP systems incorporate multiple levels of linguistic knowledge including syntactic, semantic, and world knowledge. Recent developments have focused on efficient transformer variants, multilingual models capable of handling diverse languages, and multi-modal </w:t>
+      </w:r>
+      <w:proofErr w:type="gramStart"/>
+      <w:r>
+        <w:lastRenderedPageBreak/>
+        <w:t>architectures</w:t>
+      </w:r>
+      <w:proofErr w:type="gramEnd"/>
+      <w:r>
+        <w:t xml:space="preserve"> that process text alongside images and other modalities. The field continues advancing through techniques such as transfer learning, domain-specific pre-training, and integration with external knowledge sources through RAG architectures.</w:t>
+      </w:r>
+    </w:p>
+    <w:p>
+      <w:pPr>
+        <w:pStyle w:val="Heading2"/>
+        <w:numPr>
+          <w:ilvl w:val="1"/>
+          <w:numId w:val="95"/>
+        </w:numPr>
+      </w:pPr>
+      <w:r>
+        <w:t>Vector Databases</w:t>
+      </w:r>
+    </w:p>
+    <w:p>
+      <w:pPr>
+        <w:spacing w:after="0"/>
+        <w:jc w:val="both"/>
+      </w:pPr>
+      <w:r>
+        <w:t xml:space="preserve">Vector databases represent </w:t>
+      </w:r>
+      <w:proofErr w:type="spellStart"/>
+      <w:r>
+        <w:t>specialised</w:t>
+      </w:r>
+      <w:proofErr w:type="spellEnd"/>
+      <w:r>
+        <w:t xml:space="preserve"> infrastructure designed for storing and querying high-dimensional embedding vectors produced by neural networks. These systems enable efficient similarity search at scale, a core requirement for modern AI applications including semantic search, recommendation systems, and RAG pipelines. Vector databases manage the computational challenge of finding nearest </w:t>
+      </w:r>
+      <w:proofErr w:type="spellStart"/>
+      <w:r>
+        <w:t>neighbours</w:t>
+      </w:r>
+      <w:proofErr w:type="spellEnd"/>
+      <w:r>
+        <w:t xml:space="preserve"> in high-dimensional spaces where traditional database indexing methods become ineffective.</w:t>
+      </w:r>
+    </w:p>
+    <w:p>
+      <w:pPr>
+        <w:spacing w:after="0"/>
+        <w:jc w:val="both"/>
+      </w:pPr>
+      <w:r>
+        <w:t xml:space="preserve">FAISS (Facebook AI Similarity Search), developed by Meta AI Research, exemplifies </w:t>
+      </w:r>
+      <w:proofErr w:type="gramStart"/>
+      <w:r>
+        <w:t>the state</w:t>
+      </w:r>
+      <w:proofErr w:type="gramEnd"/>
+      <w:r>
+        <w:t xml:space="preserve">-of-the-art in vector similarity search libraries. FAISS provides a comprehensive toolkit of indexing methods including flat (brute-force) search, inverted file indices with product </w:t>
+      </w:r>
+      <w:proofErr w:type="spellStart"/>
+      <w:r>
+        <w:t>quantisation</w:t>
+      </w:r>
+      <w:proofErr w:type="spellEnd"/>
+      <w:r>
+        <w:t>, and hierarchical navigable small world (HNSW) graphs. Each indexing strategy offers different trade-offs between search speed, memory usage, and accuracy. Recent developments have extended FAISS with GPU acceleration, enabling billion-scale vector search with millisecond latency.</w:t>
+      </w:r>
+    </w:p>
+    <w:p>
+      <w:pPr>
+        <w:spacing w:after="0"/>
+        <w:jc w:val="both"/>
+      </w:pPr>
+      <w:r>
+        <w:t xml:space="preserve">Vector databases differ from traditional libraries by supporting dynamic, production workloads including continuous data ingestion, updates, deletions, and metadata filtering. Modern vector databases such as Milvus, </w:t>
+      </w:r>
+      <w:proofErr w:type="spellStart"/>
+      <w:r>
+        <w:t>Weaviate</w:t>
+      </w:r>
+      <w:proofErr w:type="spellEnd"/>
+      <w:r>
+        <w:t xml:space="preserve">, and </w:t>
+      </w:r>
+      <w:proofErr w:type="spellStart"/>
+      <w:r>
+        <w:t>Qdrant</w:t>
+      </w:r>
+      <w:proofErr w:type="spellEnd"/>
+      <w:r>
+        <w:t xml:space="preserve"> provide enterprise features including replication, sharding, and ACID compliance. The integration of vector databases with RAG systems enables real-time retrieval of relevant context, transforming static LLMs into dynamic, knowledge-grounded systems capable of accessing current, domain-specific information on demand.</w:t>
+      </w:r>
+    </w:p>
+    <w:p>
+      <w:pPr>
+        <w:spacing w:after="0"/>
+        <w:jc w:val="both"/>
+      </w:pPr>
       <w:r>
         <w:br w:type="page"/>
       </w:r>
@@ -1789,25 +2175,7 @@
         <w:jc w:val="both"/>
       </w:pPr>
       <w:r>
-        <w:t xml:space="preserve">The </w:t>
-      </w:r>
-      <w:r>
-        <w:t>ISPS</w:t>
-      </w:r>
-      <w:r>
-        <w:t xml:space="preserve"> utilizes </w:t>
-      </w:r>
-      <w:r>
-        <w:t>modular</w:t>
-      </w:r>
-      <w:r>
-        <w:t xml:space="preserve"> pipeline-based software architecture to process strategic planning documents through various stages of artificial intelligence. The </w:t>
-      </w:r>
-      <w:r>
-        <w:t>ISPS</w:t>
-      </w:r>
-      <w:r>
-        <w:t xml:space="preserve"> system is built on three major principles:</w:t>
+        <w:t>The ISPS utilizes modular pipeline-based software architecture to process strategic planning documents through various stages of artificial intelligence. The ISPS system is built on three major principles:</w:t>
       </w:r>
     </w:p>
     <w:p>
@@ -1815,13 +2183,7 @@
         <w:jc w:val="both"/>
       </w:pPr>
       <w:r>
-        <w:t xml:space="preserve">Modularity: Each part of the </w:t>
-      </w:r>
-      <w:r>
-        <w:t>ISPS</w:t>
-      </w:r>
-      <w:r>
-        <w:t xml:space="preserve"> system, including document processing, embeddings, synchronization, RAG, and visualization, </w:t>
+        <w:t xml:space="preserve">Modularity: Each part of the ISPS system, including document processing, embeddings, synchronization, RAG, and visualization, </w:t>
       </w:r>
       <w:r>
         <w:rPr>
@@ -1830,7 +2192,15 @@
         <w:t>can operate independently</w:t>
       </w:r>
       <w:r>
-        <w:t xml:space="preserve"> and has well-defined interfaces.</w:t>
+        <w:t xml:space="preserve"> and </w:t>
+      </w:r>
+      <w:proofErr w:type="gramStart"/>
+      <w:r>
+        <w:t>has</w:t>
+      </w:r>
+      <w:proofErr w:type="gramEnd"/>
+      <w:r>
+        <w:t xml:space="preserve"> well-defined interfaces.</w:t>
       </w:r>
     </w:p>
     <w:p>
@@ -1904,21 +2274,25 @@
         <w:jc w:val="both"/>
       </w:pPr>
       <w:r>
-        <w:t>This project uses a semantic similarity methodology where strategic objectives and action items are converted into 384</w:t>
+        <w:t>This project uses a semantic similarity methodology where strategic objectives and action items are converted into 384-dimensional vectors using sentence transformers, indexed in FAISS, and compared using cosine similarity to quantify alignment strength. A three-tier classification (Strong ≥45%, Moderate 30-45%, Weak &lt;30%), optimized via a power-transform score sharpening stage, was validated against expert-annotated ground truth, achieving 50% classification accuracy with a significant 83% recall for strong alignments. For identified gaps, a Retrieval-Augmented Generation (RAG) system retrieves relevant strategic context before a local LLM (Phi-3 Mini via Ollama) generates improvement suggestions with mandatory metrics, ensuring high specificity (0.58/1.0). Local LLM deployment ensures complete data privacy and GDPR compliance while eliminating external API costs. The system achieves a 0.25 positive correlation with expert scores</w:t>
       </w:r>
       <w:r>
         <w:t xml:space="preserve"> </w:t>
       </w:r>
       <w:r>
-        <w:t>dimensional vectors using sentence</w:t>
+        <w:t>reflecting realistic semantic nuance in corporate strategy</w:t>
       </w:r>
       <w:r>
         <w:t xml:space="preserve"> </w:t>
       </w:r>
       <w:r>
-        <w:t>transformers, indexed in FAISS, and compared using cosine similarity to quantify alignment strength. A three-tier classification (Strong ≥70%, Moderate 50-70%, Weak &lt;50%) was validated by three strategic planning experts achieving 85% accuracy. For weak alignments, a Retrieval-Augmented Generation (RAG) system retrieves relevant document context before a local LLM (Phi-3 Mini via Ollama) generates improvement suggestions, achieving 31% better quality than context-free generation. Local LLM deployment ensures complete data privacy and GDPR compliance while eliminating API costs. The system was developed through six iterative phases with continuous validation, tested against expert-annotated ground truth (50 pairs), and achieves 85% classification accuracy, 0.79 correlation with expert scores, and completes full analysis in 3.2 minutes for 50 objectives and 30 actions.</w:t>
-      </w:r>
-    </w:p>
+        <w:t>and completes a full automated analysis pipeline in approximately 15-20 minutes for the entire 5-year strategic verification.</w:t>
+      </w:r>
+    </w:p>
+    <w:p/>
+    <w:p/>
+    <w:p/>
+    <w:p/>
     <w:p/>
     <w:p>
       <w:pPr>
@@ -1929,6 +2303,7 @@
         </w:numPr>
       </w:pPr>
       <w:r>
+        <w:lastRenderedPageBreak/>
         <w:t>High-Level Architecture</w:t>
       </w:r>
     </w:p>
@@ -1959,7 +2334,6 @@
         </w:numPr>
       </w:pPr>
       <w:r>
-        <w:lastRenderedPageBreak/>
         <w:t>AI/ML Layer (Intelligence)</w:t>
       </w:r>
     </w:p>
@@ -1999,45 +2373,58 @@
     </w:p>
     <w:p>
       <w:r>
-        <w:t>Delivers an interactive Streamlit-based web dashboard with six pages enabling document upload, analysis execution, results visualization, multi-year comparison, and report generation.</w:t>
+        <w:t xml:space="preserve">Delivers an interactive </w:t>
+      </w:r>
+      <w:proofErr w:type="spellStart"/>
+      <w:r>
+        <w:t>Streamlit</w:t>
+      </w:r>
+      <w:proofErr w:type="spellEnd"/>
+      <w:r>
+        <w:t>-based web dashboard with six pages enabling document upload, analysis execution, results visualization, multi-year comparison, and report generation.</w:t>
       </w:r>
     </w:p>
     <w:p/>
-    <w:p>
-      <w:r>
+    <w:p/>
+    <w:p>
+      <w:r>
+        <w:rPr>
+          <w:noProof/>
+        </w:rPr>
         <w:drawing>
-          <wp:anchor distT="0" distB="0" distL="114300" distR="114300" simplePos="0" relativeHeight="251658240" behindDoc="1" locked="0" layoutInCell="1" allowOverlap="1" wp14:anchorId="1C379F1F" wp14:editId="1D1C9A13">
+          <wp:anchor distT="0" distB="0" distL="114300" distR="114300" simplePos="0" relativeHeight="251658240" behindDoc="1" locked="0" layoutInCell="1" allowOverlap="1" wp14:anchorId="1C379F1F" wp14:editId="5BDE5339">
             <wp:simplePos x="0" y="0"/>
             <wp:positionH relativeFrom="column">
-              <wp:posOffset>1162050</wp:posOffset>
+              <wp:posOffset>707142</wp:posOffset>
             </wp:positionH>
             <wp:positionV relativeFrom="paragraph">
-              <wp:posOffset>184150</wp:posOffset>
+              <wp:posOffset>315927</wp:posOffset>
             </wp:positionV>
-            <wp:extent cx="3868615" cy="2286000"/>
+            <wp:extent cx="4560570" cy="2694940"/>
             <wp:effectExtent l="0" t="0" r="0" b="0"/>
             <wp:wrapTight wrapText="bothSides">
               <wp:wrapPolygon edited="0">
-                <wp:start x="13828" y="900"/>
-                <wp:lineTo x="12871" y="4140"/>
-                <wp:lineTo x="638" y="5040"/>
-                <wp:lineTo x="638" y="6300"/>
-                <wp:lineTo x="11913" y="7020"/>
-                <wp:lineTo x="1064" y="9540"/>
-                <wp:lineTo x="957" y="10620"/>
-                <wp:lineTo x="6914" y="12420"/>
-                <wp:lineTo x="9892" y="12780"/>
-                <wp:lineTo x="2446" y="13860"/>
-                <wp:lineTo x="2446" y="15120"/>
-                <wp:lineTo x="8935" y="15660"/>
-                <wp:lineTo x="2766" y="18360"/>
-                <wp:lineTo x="2766" y="19260"/>
-                <wp:lineTo x="5957" y="20880"/>
-                <wp:lineTo x="7233" y="21240"/>
-                <wp:lineTo x="21061" y="21240"/>
-                <wp:lineTo x="20316" y="18540"/>
-                <wp:lineTo x="14360" y="900"/>
-                <wp:lineTo x="13828" y="900"/>
+                <wp:start x="13895" y="916"/>
+                <wp:lineTo x="13083" y="3664"/>
+                <wp:lineTo x="632" y="5039"/>
+                <wp:lineTo x="632" y="6260"/>
+                <wp:lineTo x="11368" y="8550"/>
+                <wp:lineTo x="992" y="9467"/>
+                <wp:lineTo x="992" y="10841"/>
+                <wp:lineTo x="10556" y="10993"/>
+                <wp:lineTo x="9744" y="13436"/>
+                <wp:lineTo x="2436" y="13894"/>
+                <wp:lineTo x="2436" y="14963"/>
+                <wp:lineTo x="8842" y="15879"/>
+                <wp:lineTo x="6135" y="16948"/>
+                <wp:lineTo x="2887" y="18322"/>
+                <wp:lineTo x="2887" y="19391"/>
+                <wp:lineTo x="5414" y="20765"/>
+                <wp:lineTo x="7218" y="21071"/>
+                <wp:lineTo x="20932" y="21071"/>
+                <wp:lineTo x="20932" y="20765"/>
+                <wp:lineTo x="14346" y="916"/>
+                <wp:lineTo x="13895" y="916"/>
               </wp:wrapPolygon>
             </wp:wrapTight>
             <wp:docPr id="1672674747" name="Picture 3"/>
@@ -2069,7 +2456,7 @@
                   <pic:spPr bwMode="auto">
                     <a:xfrm>
                       <a:off x="0" y="0"/>
-                      <a:ext cx="3868615" cy="2286000"/>
+                      <a:ext cx="4560570" cy="2694940"/>
                     </a:xfrm>
                     <a:prstGeom prst="rect">
                       <a:avLst/>
@@ -2087,6 +2474,12 @@
                 </pic:pic>
               </a:graphicData>
             </a:graphic>
+            <wp14:sizeRelH relativeFrom="margin">
+              <wp14:pctWidth>0</wp14:pctWidth>
+            </wp14:sizeRelH>
+            <wp14:sizeRelV relativeFrom="margin">
+              <wp14:pctHeight>0</wp14:pctHeight>
+            </wp14:sizeRelV>
           </wp:anchor>
         </w:drawing>
       </w:r>
@@ -2099,6 +2492,338 @@
     <w:p/>
     <w:p/>
     <w:p/>
+    <w:p/>
+    <w:p/>
+    <w:p>
+      <w:pPr>
+        <w:pStyle w:val="Heading2"/>
+        <w:numPr>
+          <w:ilvl w:val="1"/>
+          <w:numId w:val="95"/>
+        </w:numPr>
+      </w:pPr>
+      <w:r>
+        <w:lastRenderedPageBreak/>
+        <w:t>Architectural Diagram</w:t>
+      </w:r>
+    </w:p>
+    <w:p/>
+    <w:p>
+      <w:r>
+        <w:drawing>
+          <wp:inline distT="0" distB="0" distL="0" distR="0" wp14:anchorId="6E1C919F" wp14:editId="174873E9">
+            <wp:extent cx="5423218" cy="4245996"/>
+            <wp:effectExtent l="0" t="0" r="6350" b="2540"/>
+            <wp:docPr id="1871595732" name="Picture 2"/>
+            <wp:cNvGraphicFramePr>
+              <a:graphicFrameLocks xmlns:a="http://schemas.openxmlformats.org/drawingml/2006/main" noChangeAspect="1"/>
+            </wp:cNvGraphicFramePr>
+            <a:graphic xmlns:a="http://schemas.openxmlformats.org/drawingml/2006/main">
+              <a:graphicData uri="http://schemas.openxmlformats.org/drawingml/2006/picture">
+                <pic:pic xmlns:pic="http://schemas.openxmlformats.org/drawingml/2006/picture">
+                  <pic:nvPicPr>
+                    <pic:cNvPr id="0" name="Picture 6"/>
+                    <pic:cNvPicPr>
+                      <a:picLocks noChangeAspect="1" noChangeArrowheads="1"/>
+                    </pic:cNvPicPr>
+                  </pic:nvPicPr>
+                  <pic:blipFill>
+                    <a:blip r:embed="rId9" cstate="print">
+                      <a:extLst>
+                        <a:ext uri="{28A0092B-C50C-407E-A947-70E740481C1C}">
+                          <a14:useLocalDpi xmlns:a14="http://schemas.microsoft.com/office/drawing/2010/main" val="0"/>
+                        </a:ext>
+                      </a:extLst>
+                    </a:blip>
+                    <a:srcRect/>
+                    <a:stretch>
+                      <a:fillRect/>
+                    </a:stretch>
+                  </pic:blipFill>
+                  <pic:spPr bwMode="auto">
+                    <a:xfrm>
+                      <a:off x="0" y="0"/>
+                      <a:ext cx="5428690" cy="4250280"/>
+                    </a:xfrm>
+                    <a:prstGeom prst="rect">
+                      <a:avLst/>
+                    </a:prstGeom>
+                    <a:noFill/>
+                    <a:ln>
+                      <a:noFill/>
+                    </a:ln>
+                  </pic:spPr>
+                </pic:pic>
+              </a:graphicData>
+            </a:graphic>
+          </wp:inline>
+        </w:drawing>
+      </w:r>
+    </w:p>
+    <w:p/>
+    <w:p>
+      <w:pPr>
+        <w:spacing w:after="0"/>
+      </w:pPr>
+      <w:r>
+        <w:t>1. Document Processing Layer</w:t>
+      </w:r>
+    </w:p>
+    <w:p>
+      <w:pPr>
+        <w:numPr>
+          <w:ilvl w:val="0"/>
+          <w:numId w:val="124"/>
+        </w:numPr>
+        <w:spacing w:after="0"/>
+      </w:pPr>
+      <w:r>
+        <w:t>Strategic &amp; Action Plans: These are your raw data inputs</w:t>
+      </w:r>
+      <w:r>
+        <w:t xml:space="preserve"> </w:t>
+      </w:r>
+      <w:r>
+        <w:t>the high-level 5-year vision and the specific yearly to-do lists.</w:t>
+      </w:r>
+    </w:p>
+    <w:p>
+      <w:pPr>
+        <w:numPr>
+          <w:ilvl w:val="0"/>
+          <w:numId w:val="124"/>
+        </w:numPr>
+        <w:spacing w:after="0"/>
+      </w:pPr>
+      <w:r>
+        <w:t xml:space="preserve">Document Processor: The entry point. It cleans the text and extracts IDs and "Pillars" from your </w:t>
+      </w:r>
+      <w:r>
+        <w:t>.docx</w:t>
+      </w:r>
+      <w:r>
+        <w:t xml:space="preserve"> files so the AI knows the context.</w:t>
+      </w:r>
+    </w:p>
+    <w:p>
+      <w:pPr>
+        <w:spacing w:after="0"/>
+      </w:pPr>
+      <w:r>
+        <w:t>2. AI &amp; Embedding Layer</w:t>
+      </w:r>
+    </w:p>
+    <w:p>
+      <w:pPr>
+        <w:numPr>
+          <w:ilvl w:val="0"/>
+          <w:numId w:val="125"/>
+        </w:numPr>
+        <w:spacing w:after="0"/>
+      </w:pPr>
+      <w:r>
+        <w:t>Embedding Engine: Converts sentences into "Vectors" (lists of numbers). This allows the computer to calculate "meaning" mathematically.</w:t>
+      </w:r>
+    </w:p>
+    <w:p>
+      <w:pPr>
+        <w:numPr>
+          <w:ilvl w:val="0"/>
+          <w:numId w:val="125"/>
+        </w:numPr>
+        <w:spacing w:after="0"/>
+      </w:pPr>
+      <w:r>
+        <w:t>Vector Store (FAISS): An optimized library from Meta (Facebook) that acts like a specialized database for searching through those numbers at lightning speed.</w:t>
+      </w:r>
+    </w:p>
+    <w:p>
+      <w:pPr>
+        <w:numPr>
+          <w:ilvl w:val="0"/>
+          <w:numId w:val="125"/>
+        </w:numPr>
+        <w:spacing w:after="0"/>
+      </w:pPr>
+      <w:r>
+        <w:t xml:space="preserve">Score Sharpening: My custom mathematical stage. It turns </w:t>
+      </w:r>
+      <w:proofErr w:type="gramStart"/>
+      <w:r>
+        <w:t>up</w:t>
+      </w:r>
+      <w:proofErr w:type="gramEnd"/>
+      <w:r>
+        <w:t xml:space="preserve"> the "Contrast" on similarity scores to clearly separate the strong matches from the noise.</w:t>
+      </w:r>
+    </w:p>
+    <w:p>
+      <w:pPr>
+        <w:spacing w:after="0"/>
+      </w:pPr>
+      <w:r>
+        <w:t>3. Alignment &amp; Strategy Layer</w:t>
+      </w:r>
+    </w:p>
+    <w:p>
+      <w:pPr>
+        <w:numPr>
+          <w:ilvl w:val="0"/>
+          <w:numId w:val="126"/>
+        </w:numPr>
+        <w:spacing w:after="0"/>
+      </w:pPr>
+      <w:r>
+        <w:t>Synchronization Engine: The central orchestrator. It uses the vector data to map exactly which actions help which strategic goals.</w:t>
+      </w:r>
+    </w:p>
+    <w:p>
+      <w:pPr>
+        <w:numPr>
+          <w:ilvl w:val="0"/>
+          <w:numId w:val="126"/>
+        </w:numPr>
+        <w:spacing w:after="0"/>
+      </w:pPr>
+      <w:r>
+        <w:lastRenderedPageBreak/>
+        <w:t>Gap Detection Logic: The "Warning System." It finds Strategic Objectives that have no corresponding projects (Gaps).</w:t>
+      </w:r>
+    </w:p>
+    <w:p>
+      <w:pPr>
+        <w:numPr>
+          <w:ilvl w:val="0"/>
+          <w:numId w:val="126"/>
+        </w:numPr>
+        <w:spacing w:after="0"/>
+      </w:pPr>
+      <w:r>
+        <w:t>Pillar-wise Analysis: Groups results into business buckets (like "Environment" or "People") to see which department is winning.</w:t>
+      </w:r>
+    </w:p>
+    <w:p>
+      <w:pPr>
+        <w:spacing w:after="0"/>
+      </w:pPr>
+      <w:r>
+        <w:t>4. RAG &amp; LLM Layer (The Intelligence)</w:t>
+      </w:r>
+    </w:p>
+    <w:p>
+      <w:pPr>
+        <w:numPr>
+          <w:ilvl w:val="0"/>
+          <w:numId w:val="127"/>
+        </w:numPr>
+        <w:spacing w:after="0"/>
+      </w:pPr>
+      <w:r>
+        <w:t>RAG Pipeline: When a gap is found, this "searches" the documents for context and brings it to the AI so it doesn't have to guess.</w:t>
+      </w:r>
+    </w:p>
+    <w:p>
+      <w:pPr>
+        <w:numPr>
+          <w:ilvl w:val="0"/>
+          <w:numId w:val="127"/>
+        </w:numPr>
+        <w:spacing w:after="0"/>
+      </w:pPr>
+      <w:r>
+        <w:t>LLM Engine (Phi-3): The local 3.8-billion parameter brain. It reads the RAG context and writes the professional suggestions you see on the screen.</w:t>
+      </w:r>
+    </w:p>
+    <w:p>
+      <w:pPr>
+        <w:spacing w:after="0"/>
+      </w:pPr>
+      <w:r>
+        <w:t>5. User Interface (UI) Layer</w:t>
+      </w:r>
+    </w:p>
+    <w:p>
+      <w:pPr>
+        <w:numPr>
+          <w:ilvl w:val="0"/>
+          <w:numId w:val="128"/>
+        </w:numPr>
+        <w:spacing w:after="0"/>
+      </w:pPr>
+      <w:proofErr w:type="spellStart"/>
+      <w:r>
+        <w:t>Streamlit</w:t>
+      </w:r>
+      <w:proofErr w:type="spellEnd"/>
+      <w:r>
+        <w:t xml:space="preserve"> Web App: The frontend framework that makes the system interactive and </w:t>
+      </w:r>
+      <w:proofErr w:type="gramStart"/>
+      <w:r>
+        <w:t>web-accessible</w:t>
+      </w:r>
+      <w:proofErr w:type="gramEnd"/>
+      <w:r>
+        <w:t>.</w:t>
+      </w:r>
+    </w:p>
+    <w:p>
+      <w:pPr>
+        <w:numPr>
+          <w:ilvl w:val="0"/>
+          <w:numId w:val="128"/>
+        </w:numPr>
+        <w:spacing w:after="0"/>
+      </w:pPr>
+      <w:r>
+        <w:t>Strategic Dashboard: The visual layer where metrics, confusion matrices, and alignment charts are rendered.</w:t>
+      </w:r>
+    </w:p>
+    <w:p>
+      <w:pPr>
+        <w:numPr>
+          <w:ilvl w:val="0"/>
+          <w:numId w:val="128"/>
+        </w:numPr>
+        <w:spacing w:after="0"/>
+      </w:pPr>
+      <w:r>
+        <w:t>Control Panel: Allows the executive to toggle between different years (2026-2030) to track progress over time.</w:t>
+      </w:r>
+    </w:p>
+    <w:p>
+      <w:pPr>
+        <w:spacing w:after="0"/>
+      </w:pPr>
+      <w:r>
+        <w:t>6. Evaluation Layer (The Verification)</w:t>
+      </w:r>
+    </w:p>
+    <w:p>
+      <w:pPr>
+        <w:numPr>
+          <w:ilvl w:val="0"/>
+          <w:numId w:val="129"/>
+        </w:numPr>
+        <w:spacing w:after="0"/>
+      </w:pPr>
+      <w:r>
+        <w:t>Ground Truth: The "Expert Key." These are the manual annotations we use as the gold standard to grade the AI.</w:t>
+      </w:r>
+    </w:p>
+    <w:p>
+      <w:pPr>
+        <w:numPr>
+          <w:ilvl w:val="0"/>
+          <w:numId w:val="129"/>
+        </w:numPr>
+        <w:spacing w:after="0"/>
+      </w:pPr>
+      <w:r>
+        <w:t>Testing Framework: The logic that calculates your Precision, Recall, and Accuracy. It proves to the instructor that the system is scientifically sound.</w:t>
+      </w:r>
+    </w:p>
+    <w:p/>
     <w:p>
       <w:r>
         <w:br w:type="page"/>
@@ -2399,13 +3124,21 @@
         <w:spacing w:after="0"/>
       </w:pPr>
       <w:r>
-        <w:t>data/ground_truth/ - Testing validation data</w:t>
-      </w:r>
-    </w:p>
-    <w:p>
-      <w:r>
-        <w:br w:type="page"/>
-      </w:r>
+        <w:t>data/</w:t>
+      </w:r>
+      <w:proofErr w:type="spellStart"/>
+      <w:r>
+        <w:t>ground_truth</w:t>
+      </w:r>
+      <w:proofErr w:type="spellEnd"/>
+      <w:r>
+        <w:t>/ - Testing validation data</w:t>
+      </w:r>
+    </w:p>
+    <w:p>
+      <w:pPr>
+        <w:spacing w:after="0"/>
+      </w:pPr>
     </w:p>
     <w:p>
       <w:pPr>
@@ -2416,11 +3149,7 @@
         </w:numPr>
       </w:pPr>
       <w:r>
-        <w:lastRenderedPageBreak/>
-        <w:t>AI/ML Layer</w:t>
-      </w:r>
-      <w:r>
-        <w:t xml:space="preserve"> (Intelligence)</w:t>
+        <w:t>AI/ML Layer (Intelligence)</w:t>
       </w:r>
     </w:p>
     <w:p>
@@ -2525,6 +3254,7 @@
         <w:spacing w:after="0"/>
       </w:pPr>
       <w:r>
+        <w:lastRenderedPageBreak/>
         <w:t>LLM Engine (llm_engine.py)</w:t>
       </w:r>
     </w:p>
@@ -2706,7 +3436,15 @@
         <w:spacing w:after="0"/>
       </w:pPr>
       <w:r>
-        <w:t>Retrieval: Finds top-5 relevant chunks via similarity search</w:t>
+        <w:t xml:space="preserve">Retrieval: Finds </w:t>
+      </w:r>
+      <w:proofErr w:type="gramStart"/>
+      <w:r>
+        <w:t>top-5</w:t>
+      </w:r>
+      <w:proofErr w:type="gramEnd"/>
+      <w:r>
+        <w:t xml:space="preserve"> relevant chunks via similarity search</w:t>
       </w:r>
     </w:p>
     <w:p>
@@ -2730,7 +3468,15 @@
         <w:spacing w:after="0"/>
       </w:pPr>
       <w:r>
-        <w:t>Generation: LLM produces contextually-aware suggestions</w:t>
+        <w:t xml:space="preserve">Generation: LLM produces </w:t>
+      </w:r>
+      <w:proofErr w:type="gramStart"/>
+      <w:r>
+        <w:t>contextually-aware</w:t>
+      </w:r>
+      <w:proofErr w:type="gramEnd"/>
+      <w:r>
+        <w:t xml:space="preserve"> suggestions</w:t>
       </w:r>
     </w:p>
     <w:p>
@@ -2764,10 +3510,7 @@
         </w:numPr>
       </w:pPr>
       <w:r>
-        <w:t>Application Layer</w:t>
-      </w:r>
-      <w:r>
-        <w:t xml:space="preserve"> (Business Logic)</w:t>
+        <w:t>Application Layer (Business Logic)</w:t>
       </w:r>
     </w:p>
     <w:p>
@@ -2823,7 +3566,13 @@
         <w:spacing w:after="0"/>
       </w:pPr>
       <w:r>
-        <w:t>Classify alignments (Strong ≥70%, Moderate 50-70%, Weak &lt;50%)</w:t>
+        <w:t>Classify alignments (</w:t>
+      </w:r>
+      <w:r>
+        <w:t>Strong ≥45%, Moderate 30-45%, Weak &lt;30%</w:t>
+      </w:r>
+      <w:r>
+        <w:t>)</w:t>
       </w:r>
     </w:p>
     <w:p>
@@ -2847,7 +3596,6 @@
         <w:spacing w:after="0"/>
       </w:pPr>
       <w:r>
-        <w:lastRenderedPageBreak/>
         <w:t>Detect gaps and orphan actions</w:t>
       </w:r>
     </w:p>
@@ -2885,7 +3633,15 @@
         <w:spacing w:after="0"/>
       </w:pPr>
       <w:r>
-        <w:t>Improvement Generator (rag_pipeline.py - ImprovementGenerator class)</w:t>
+        <w:t xml:space="preserve">Improvement Generator (rag_pipeline.py - </w:t>
+      </w:r>
+      <w:proofErr w:type="spellStart"/>
+      <w:r>
+        <w:t>ImprovementGenerator</w:t>
+      </w:r>
+      <w:proofErr w:type="spellEnd"/>
+      <w:r>
+        <w:t xml:space="preserve"> class)</w:t>
       </w:r>
     </w:p>
     <w:p>
@@ -2969,6 +3725,7 @@
         <w:spacing w:after="0"/>
       </w:pPr>
       <w:r>
+        <w:lastRenderedPageBreak/>
         <w:t>New Actions (2-3 specific items)</w:t>
       </w:r>
     </w:p>
@@ -3029,7 +3786,15 @@
         <w:spacing w:after="0"/>
       </w:pPr>
       <w:r>
-        <w:t>Output: improvements.json with prioritized suggestions</w:t>
+        <w:t xml:space="preserve">Output: </w:t>
+      </w:r>
+      <w:proofErr w:type="spellStart"/>
+      <w:r>
+        <w:t>improvements.json</w:t>
+      </w:r>
+      <w:proofErr w:type="spellEnd"/>
+      <w:r>
+        <w:t xml:space="preserve"> with prioritized suggestions</w:t>
       </w:r>
     </w:p>
     <w:p>
@@ -3162,7 +3927,15 @@
         <w:spacing w:after="0"/>
       </w:pPr>
       <w:r>
-        <w:t>Output: executive_summary.json + executive_summary.md</w:t>
+        <w:t xml:space="preserve">Output: </w:t>
+      </w:r>
+      <w:proofErr w:type="spellStart"/>
+      <w:r>
+        <w:t>executive_summary.json</w:t>
+      </w:r>
+      <w:proofErr w:type="spellEnd"/>
+      <w:r>
+        <w:t xml:space="preserve"> + executive_summary.md</w:t>
       </w:r>
     </w:p>
     <w:p>
@@ -3223,7 +3996,15 @@
         <w:spacing w:after="0"/>
       </w:pPr>
       <w:r>
-        <w:t>Builds NetworkX graph (objectives = circles, actions = squares)</w:t>
+        <w:t xml:space="preserve">Builds </w:t>
+      </w:r>
+      <w:proofErr w:type="spellStart"/>
+      <w:r>
+        <w:t>NetworkX</w:t>
+      </w:r>
+      <w:proofErr w:type="spellEnd"/>
+      <w:r>
+        <w:t xml:space="preserve"> graph (objectives = circles, actions = squares)</w:t>
       </w:r>
     </w:p>
     <w:p>
@@ -3258,8 +4039,13 @@
         </w:numPr>
         <w:spacing w:after="0"/>
       </w:pPr>
-      <w:r>
-        <w:t>Calculates network statistics (centrality, connectivity)</w:t>
+      <w:proofErr w:type="gramStart"/>
+      <w:r>
+        <w:t>Calculates</w:t>
+      </w:r>
+      <w:proofErr w:type="gramEnd"/>
+      <w:r>
+        <w:t xml:space="preserve"> network statistics (centrality, connectivity)</w:t>
       </w:r>
     </w:p>
     <w:p>
@@ -3271,7 +4057,15 @@
         <w:spacing w:after="0"/>
       </w:pPr>
       <w:r>
-        <w:t>Output: Interactive HTML with Plotly (hover, zoom, pan)</w:t>
+        <w:t xml:space="preserve">Output: Interactive HTML with </w:t>
+      </w:r>
+      <w:proofErr w:type="spellStart"/>
+      <w:r>
+        <w:t>Plotly</w:t>
+      </w:r>
+      <w:proofErr w:type="spellEnd"/>
+      <w:r>
+        <w:t xml:space="preserve"> (hover, zoom, pan)</w:t>
       </w:r>
     </w:p>
     <w:p>
@@ -3291,7 +4085,6 @@
         <w:spacing w:after="0"/>
       </w:pPr>
       <w:r>
-        <w:lastRenderedPageBreak/>
         <w:t>Testing Framework (testing_framework.py)</w:t>
       </w:r>
     </w:p>
@@ -3388,7 +4181,15 @@
         <w:spacing w:after="0"/>
       </w:pPr>
       <w:r>
-        <w:t>Output: test_results.json with confusion matrices and metrics</w:t>
+        <w:t xml:space="preserve">Output: </w:t>
+      </w:r>
+      <w:proofErr w:type="spellStart"/>
+      <w:r>
+        <w:t>test_results.json</w:t>
+      </w:r>
+      <w:proofErr w:type="spellEnd"/>
+      <w:r>
+        <w:t xml:space="preserve"> with confusion matrices and metrics</w:t>
       </w:r>
     </w:p>
     <w:p>
@@ -3400,7 +4201,13 @@
         <w:spacing w:after="0"/>
       </w:pPr>
       <w:r>
-        <w:t>Validates: 85%+ accuracy achieved in classification tests</w:t>
+        <w:t xml:space="preserve">Validates: </w:t>
+      </w:r>
+      <w:r>
+        <w:t>50</w:t>
+      </w:r>
+      <w:r>
+        <w:t>%+ accuracy achieved in classification tests</w:t>
       </w:r>
     </w:p>
     <w:p>
@@ -3524,6 +4331,145 @@
       <w:pPr>
         <w:spacing w:after="0"/>
       </w:pPr>
+      <w:r>
+        <w:drawing>
+          <wp:anchor distT="0" distB="0" distL="114300" distR="114300" simplePos="0" relativeHeight="251661312" behindDoc="1" locked="0" layoutInCell="1" allowOverlap="1" wp14:anchorId="1EE12529" wp14:editId="5417B59F">
+            <wp:simplePos x="0" y="0"/>
+            <wp:positionH relativeFrom="column">
+              <wp:posOffset>119269</wp:posOffset>
+            </wp:positionH>
+            <wp:positionV relativeFrom="paragraph">
+              <wp:posOffset>123024</wp:posOffset>
+            </wp:positionV>
+            <wp:extent cx="5557962" cy="3206776"/>
+            <wp:effectExtent l="0" t="0" r="5080" b="0"/>
+            <wp:wrapTight wrapText="bothSides">
+              <wp:wrapPolygon edited="0">
+                <wp:start x="0" y="0"/>
+                <wp:lineTo x="0" y="21429"/>
+                <wp:lineTo x="21546" y="21429"/>
+                <wp:lineTo x="21546" y="0"/>
+                <wp:lineTo x="0" y="0"/>
+              </wp:wrapPolygon>
+            </wp:wrapTight>
+            <wp:docPr id="942278143" name="Picture 1"/>
+            <wp:cNvGraphicFramePr>
+              <a:graphicFrameLocks xmlns:a="http://schemas.openxmlformats.org/drawingml/2006/main" noChangeAspect="1"/>
+            </wp:cNvGraphicFramePr>
+            <a:graphic xmlns:a="http://schemas.openxmlformats.org/drawingml/2006/main">
+              <a:graphicData uri="http://schemas.openxmlformats.org/drawingml/2006/picture">
+                <pic:pic xmlns:pic="http://schemas.openxmlformats.org/drawingml/2006/picture">
+                  <pic:nvPicPr>
+                    <pic:cNvPr id="942278143" name=""/>
+                    <pic:cNvPicPr/>
+                  </pic:nvPicPr>
+                  <pic:blipFill>
+                    <a:blip r:embed="rId10" cstate="print">
+                      <a:extLst>
+                        <a:ext uri="{28A0092B-C50C-407E-A947-70E740481C1C}">
+                          <a14:useLocalDpi xmlns:a14="http://schemas.microsoft.com/office/drawing/2010/main" val="0"/>
+                        </a:ext>
+                      </a:extLst>
+                    </a:blip>
+                    <a:stretch>
+                      <a:fillRect/>
+                    </a:stretch>
+                  </pic:blipFill>
+                  <pic:spPr>
+                    <a:xfrm>
+                      <a:off x="0" y="0"/>
+                      <a:ext cx="5557962" cy="3206776"/>
+                    </a:xfrm>
+                    <a:prstGeom prst="rect">
+                      <a:avLst/>
+                    </a:prstGeom>
+                  </pic:spPr>
+                </pic:pic>
+              </a:graphicData>
+            </a:graphic>
+          </wp:anchor>
+        </w:drawing>
+      </w:r>
+    </w:p>
+    <w:p>
+      <w:pPr>
+        <w:spacing w:after="0"/>
+      </w:pPr>
+    </w:p>
+    <w:p>
+      <w:pPr>
+        <w:spacing w:after="0"/>
+      </w:pPr>
+    </w:p>
+    <w:p>
+      <w:pPr>
+        <w:spacing w:after="0"/>
+      </w:pPr>
+    </w:p>
+    <w:p>
+      <w:pPr>
+        <w:spacing w:after="0"/>
+      </w:pPr>
+    </w:p>
+    <w:p>
+      <w:pPr>
+        <w:spacing w:after="0"/>
+      </w:pPr>
+    </w:p>
+    <w:p>
+      <w:pPr>
+        <w:spacing w:after="0"/>
+      </w:pPr>
+    </w:p>
+    <w:p>
+      <w:pPr>
+        <w:spacing w:after="0"/>
+      </w:pPr>
+    </w:p>
+    <w:p>
+      <w:pPr>
+        <w:spacing w:after="0"/>
+      </w:pPr>
+    </w:p>
+    <w:p>
+      <w:pPr>
+        <w:spacing w:after="0"/>
+      </w:pPr>
+    </w:p>
+    <w:p>
+      <w:pPr>
+        <w:spacing w:after="0"/>
+      </w:pPr>
+    </w:p>
+    <w:p>
+      <w:pPr>
+        <w:spacing w:after="0"/>
+      </w:pPr>
+    </w:p>
+    <w:p>
+      <w:pPr>
+        <w:spacing w:after="0"/>
+      </w:pPr>
+    </w:p>
+    <w:p>
+      <w:pPr>
+        <w:spacing w:after="0"/>
+      </w:pPr>
+    </w:p>
+    <w:p>
+      <w:pPr>
+        <w:spacing w:after="0"/>
+      </w:pPr>
+    </w:p>
+    <w:p>
+      <w:pPr>
+        <w:spacing w:after="0"/>
+      </w:pPr>
+    </w:p>
+    <w:p>
+      <w:pPr>
+        <w:spacing w:after="0"/>
+      </w:pPr>
     </w:p>
     <w:p>
       <w:pPr>
@@ -3662,6 +4608,157 @@
       <w:pPr>
         <w:spacing w:after="0"/>
       </w:pPr>
+    </w:p>
+    <w:p>
+      <w:pPr>
+        <w:spacing w:after="0"/>
+      </w:pPr>
+      <w:r>
+        <w:lastRenderedPageBreak/>
+        <w:drawing>
+          <wp:anchor distT="0" distB="0" distL="114300" distR="114300" simplePos="0" relativeHeight="251660288" behindDoc="1" locked="0" layoutInCell="1" allowOverlap="1" wp14:anchorId="1993A0CF" wp14:editId="79D0A35A">
+            <wp:simplePos x="0" y="0"/>
+            <wp:positionH relativeFrom="column">
+              <wp:posOffset>159026</wp:posOffset>
+            </wp:positionH>
+            <wp:positionV relativeFrom="paragraph">
+              <wp:posOffset>49613</wp:posOffset>
+            </wp:positionV>
+            <wp:extent cx="5357495" cy="3195955"/>
+            <wp:effectExtent l="0" t="0" r="0" b="4445"/>
+            <wp:wrapTight wrapText="bothSides">
+              <wp:wrapPolygon edited="0">
+                <wp:start x="0" y="0"/>
+                <wp:lineTo x="0" y="21501"/>
+                <wp:lineTo x="21505" y="21501"/>
+                <wp:lineTo x="21505" y="0"/>
+                <wp:lineTo x="0" y="0"/>
+              </wp:wrapPolygon>
+            </wp:wrapTight>
+            <wp:docPr id="924210814" name="Picture 1"/>
+            <wp:cNvGraphicFramePr>
+              <a:graphicFrameLocks xmlns:a="http://schemas.openxmlformats.org/drawingml/2006/main" noChangeAspect="1"/>
+            </wp:cNvGraphicFramePr>
+            <a:graphic xmlns:a="http://schemas.openxmlformats.org/drawingml/2006/main">
+              <a:graphicData uri="http://schemas.openxmlformats.org/drawingml/2006/picture">
+                <pic:pic xmlns:pic="http://schemas.openxmlformats.org/drawingml/2006/picture">
+                  <pic:nvPicPr>
+                    <pic:cNvPr id="924210814" name=""/>
+                    <pic:cNvPicPr/>
+                  </pic:nvPicPr>
+                  <pic:blipFill>
+                    <a:blip r:embed="rId11" cstate="print">
+                      <a:extLst>
+                        <a:ext uri="{28A0092B-C50C-407E-A947-70E740481C1C}">
+                          <a14:useLocalDpi xmlns:a14="http://schemas.microsoft.com/office/drawing/2010/main" val="0"/>
+                        </a:ext>
+                      </a:extLst>
+                    </a:blip>
+                    <a:stretch>
+                      <a:fillRect/>
+                    </a:stretch>
+                  </pic:blipFill>
+                  <pic:spPr>
+                    <a:xfrm>
+                      <a:off x="0" y="0"/>
+                      <a:ext cx="5357495" cy="3195955"/>
+                    </a:xfrm>
+                    <a:prstGeom prst="rect">
+                      <a:avLst/>
+                    </a:prstGeom>
+                  </pic:spPr>
+                </pic:pic>
+              </a:graphicData>
+            </a:graphic>
+            <wp14:sizeRelH relativeFrom="margin">
+              <wp14:pctWidth>0</wp14:pctWidth>
+            </wp14:sizeRelH>
+            <wp14:sizeRelV relativeFrom="margin">
+              <wp14:pctHeight>0</wp14:pctHeight>
+            </wp14:sizeRelV>
+          </wp:anchor>
+        </w:drawing>
+      </w:r>
+    </w:p>
+    <w:p>
+      <w:pPr>
+        <w:spacing w:after="0"/>
+      </w:pPr>
+    </w:p>
+    <w:p>
+      <w:pPr>
+        <w:spacing w:after="0"/>
+      </w:pPr>
+    </w:p>
+    <w:p>
+      <w:pPr>
+        <w:spacing w:after="0"/>
+      </w:pPr>
+    </w:p>
+    <w:p>
+      <w:pPr>
+        <w:spacing w:after="0"/>
+      </w:pPr>
+    </w:p>
+    <w:p>
+      <w:pPr>
+        <w:spacing w:after="0"/>
+      </w:pPr>
+    </w:p>
+    <w:p>
+      <w:pPr>
+        <w:spacing w:after="0"/>
+      </w:pPr>
+    </w:p>
+    <w:p>
+      <w:pPr>
+        <w:spacing w:after="0"/>
+      </w:pPr>
+    </w:p>
+    <w:p>
+      <w:pPr>
+        <w:spacing w:after="0"/>
+      </w:pPr>
+    </w:p>
+    <w:p>
+      <w:pPr>
+        <w:spacing w:after="0"/>
+      </w:pPr>
+    </w:p>
+    <w:p>
+      <w:pPr>
+        <w:spacing w:after="0"/>
+      </w:pPr>
+    </w:p>
+    <w:p>
+      <w:pPr>
+        <w:spacing w:after="0"/>
+      </w:pPr>
+    </w:p>
+    <w:p>
+      <w:pPr>
+        <w:spacing w:after="0"/>
+      </w:pPr>
+    </w:p>
+    <w:p>
+      <w:pPr>
+        <w:spacing w:after="0"/>
+      </w:pPr>
+    </w:p>
+    <w:p>
+      <w:pPr>
+        <w:spacing w:after="0"/>
+      </w:pPr>
+    </w:p>
+    <w:p>
+      <w:pPr>
+        <w:spacing w:after="0"/>
+      </w:pPr>
+    </w:p>
+    <w:p>
+      <w:pPr>
+        <w:spacing w:after="0"/>
+      </w:pPr>
       <w:r>
         <w:t>View Results Page (03_View_Results.py)</w:t>
       </w:r>
@@ -3735,7 +4832,6 @@
         <w:spacing w:after="0"/>
       </w:pPr>
       <w:r>
-        <w:lastRenderedPageBreak/>
         <w:t>Pillar View - Expandable pillar-level statistics</w:t>
       </w:r>
     </w:p>
@@ -3748,19 +4844,89 @@
         <w:spacing w:after="0"/>
       </w:pPr>
       <w:r>
-        <w:t>Visualizations: Plotly bar charts, donut charts, tables</w:t>
-      </w:r>
-    </w:p>
-    <w:p>
-      <w:pPr>
-        <w:spacing w:after="0"/>
-      </w:pPr>
-    </w:p>
-    <w:p>
-      <w:pPr>
-        <w:spacing w:after="0"/>
-      </w:pPr>
-      <w:r>
+        <w:t xml:space="preserve">Visualizations: </w:t>
+      </w:r>
+      <w:proofErr w:type="spellStart"/>
+      <w:r>
+        <w:t>Plotly</w:t>
+      </w:r>
+      <w:proofErr w:type="spellEnd"/>
+      <w:r>
+        <w:t xml:space="preserve"> bar charts, donut charts, tables</w:t>
+      </w:r>
+    </w:p>
+    <w:p/>
+    <w:p/>
+    <w:p>
+      <w:pPr>
+        <w:spacing w:after="0"/>
+      </w:pPr>
+      <w:r>
+        <w:drawing>
+          <wp:anchor distT="0" distB="0" distL="114300" distR="114300" simplePos="0" relativeHeight="251659264" behindDoc="1" locked="0" layoutInCell="1" allowOverlap="1" wp14:anchorId="25820FB8" wp14:editId="15AF1BF8">
+            <wp:simplePos x="0" y="0"/>
+            <wp:positionH relativeFrom="column">
+              <wp:posOffset>294198</wp:posOffset>
+            </wp:positionH>
+            <wp:positionV relativeFrom="paragraph">
+              <wp:posOffset>-390773</wp:posOffset>
+            </wp:positionV>
+            <wp:extent cx="5270826" cy="3099140"/>
+            <wp:effectExtent l="0" t="0" r="6350" b="6350"/>
+            <wp:wrapTight wrapText="bothSides">
+              <wp:wrapPolygon edited="0">
+                <wp:start x="0" y="0"/>
+                <wp:lineTo x="0" y="21511"/>
+                <wp:lineTo x="21548" y="21511"/>
+                <wp:lineTo x="21548" y="0"/>
+                <wp:lineTo x="0" y="0"/>
+              </wp:wrapPolygon>
+            </wp:wrapTight>
+            <wp:docPr id="141437595" name="Picture 1"/>
+            <wp:cNvGraphicFramePr>
+              <a:graphicFrameLocks xmlns:a="http://schemas.openxmlformats.org/drawingml/2006/main" noChangeAspect="1"/>
+            </wp:cNvGraphicFramePr>
+            <a:graphic xmlns:a="http://schemas.openxmlformats.org/drawingml/2006/main">
+              <a:graphicData uri="http://schemas.openxmlformats.org/drawingml/2006/picture">
+                <pic:pic xmlns:pic="http://schemas.openxmlformats.org/drawingml/2006/picture">
+                  <pic:nvPicPr>
+                    <pic:cNvPr id="141437595" name=""/>
+                    <pic:cNvPicPr/>
+                  </pic:nvPicPr>
+                  <pic:blipFill>
+                    <a:blip r:embed="rId12" cstate="print">
+                      <a:extLst>
+                        <a:ext uri="{28A0092B-C50C-407E-A947-70E740481C1C}">
+                          <a14:useLocalDpi xmlns:a14="http://schemas.microsoft.com/office/drawing/2010/main" val="0"/>
+                        </a:ext>
+                      </a:extLst>
+                    </a:blip>
+                    <a:stretch>
+                      <a:fillRect/>
+                    </a:stretch>
+                  </pic:blipFill>
+                  <pic:spPr>
+                    <a:xfrm>
+                      <a:off x="0" y="0"/>
+                      <a:ext cx="5270826" cy="3099140"/>
+                    </a:xfrm>
+                    <a:prstGeom prst="rect">
+                      <a:avLst/>
+                    </a:prstGeom>
+                  </pic:spPr>
+                </pic:pic>
+              </a:graphicData>
+            </a:graphic>
+          </wp:anchor>
+        </w:drawing>
+      </w:r>
+    </w:p>
+    <w:p>
+      <w:pPr>
+        <w:spacing w:after="0"/>
+      </w:pPr>
+      <w:r>
+        <w:lastRenderedPageBreak/>
         <w:t>Executive Summary Page (04_Executive_Summary.py)</w:t>
       </w:r>
     </w:p>
@@ -3785,7 +4951,15 @@
         <w:spacing w:after="0"/>
       </w:pPr>
       <w:r>
-        <w:t>Content: Displays all 6 LLM-generated sections</w:t>
+        <w:t xml:space="preserve">Content: </w:t>
+      </w:r>
+      <w:proofErr w:type="gramStart"/>
+      <w:r>
+        <w:t>Displays</w:t>
+      </w:r>
+      <w:proofErr w:type="gramEnd"/>
+      <w:r>
+        <w:t xml:space="preserve"> all 6 LLM-generated sections</w:t>
       </w:r>
     </w:p>
     <w:p>
@@ -3816,6 +4990,156 @@
       <w:pPr>
         <w:spacing w:after="0"/>
       </w:pPr>
+      <w:r>
+        <w:drawing>
+          <wp:anchor distT="0" distB="0" distL="114300" distR="114300" simplePos="0" relativeHeight="251662336" behindDoc="1" locked="0" layoutInCell="1" allowOverlap="1" wp14:anchorId="0ABAF7FA" wp14:editId="159BA483">
+            <wp:simplePos x="0" y="0"/>
+            <wp:positionH relativeFrom="column">
+              <wp:posOffset>0</wp:posOffset>
+            </wp:positionH>
+            <wp:positionV relativeFrom="paragraph">
+              <wp:posOffset>212725</wp:posOffset>
+            </wp:positionV>
+            <wp:extent cx="5465445" cy="3259455"/>
+            <wp:effectExtent l="0" t="0" r="1905" b="0"/>
+            <wp:wrapTight wrapText="bothSides">
+              <wp:wrapPolygon edited="0">
+                <wp:start x="0" y="0"/>
+                <wp:lineTo x="0" y="21461"/>
+                <wp:lineTo x="21532" y="21461"/>
+                <wp:lineTo x="21532" y="0"/>
+                <wp:lineTo x="0" y="0"/>
+              </wp:wrapPolygon>
+            </wp:wrapTight>
+            <wp:docPr id="1423199006" name="Picture 1"/>
+            <wp:cNvGraphicFramePr>
+              <a:graphicFrameLocks xmlns:a="http://schemas.openxmlformats.org/drawingml/2006/main" noChangeAspect="1"/>
+            </wp:cNvGraphicFramePr>
+            <a:graphic xmlns:a="http://schemas.openxmlformats.org/drawingml/2006/main">
+              <a:graphicData uri="http://schemas.openxmlformats.org/drawingml/2006/picture">
+                <pic:pic xmlns:pic="http://schemas.openxmlformats.org/drawingml/2006/picture">
+                  <pic:nvPicPr>
+                    <pic:cNvPr id="1423199006" name=""/>
+                    <pic:cNvPicPr/>
+                  </pic:nvPicPr>
+                  <pic:blipFill>
+                    <a:blip r:embed="rId13" cstate="print">
+                      <a:extLst>
+                        <a:ext uri="{28A0092B-C50C-407E-A947-70E740481C1C}">
+                          <a14:useLocalDpi xmlns:a14="http://schemas.microsoft.com/office/drawing/2010/main" val="0"/>
+                        </a:ext>
+                      </a:extLst>
+                    </a:blip>
+                    <a:stretch>
+                      <a:fillRect/>
+                    </a:stretch>
+                  </pic:blipFill>
+                  <pic:spPr>
+                    <a:xfrm>
+                      <a:off x="0" y="0"/>
+                      <a:ext cx="5465445" cy="3259455"/>
+                    </a:xfrm>
+                    <a:prstGeom prst="rect">
+                      <a:avLst/>
+                    </a:prstGeom>
+                  </pic:spPr>
+                </pic:pic>
+              </a:graphicData>
+            </a:graphic>
+            <wp14:sizeRelH relativeFrom="margin">
+              <wp14:pctWidth>0</wp14:pctWidth>
+            </wp14:sizeRelH>
+            <wp14:sizeRelV relativeFrom="margin">
+              <wp14:pctHeight>0</wp14:pctHeight>
+            </wp14:sizeRelV>
+          </wp:anchor>
+        </w:drawing>
+      </w:r>
+    </w:p>
+    <w:p>
+      <w:pPr>
+        <w:spacing w:after="0"/>
+      </w:pPr>
+    </w:p>
+    <w:p>
+      <w:pPr>
+        <w:spacing w:after="0"/>
+      </w:pPr>
+    </w:p>
+    <w:p>
+      <w:pPr>
+        <w:spacing w:after="0"/>
+      </w:pPr>
+    </w:p>
+    <w:p>
+      <w:pPr>
+        <w:spacing w:after="0"/>
+      </w:pPr>
+    </w:p>
+    <w:p>
+      <w:pPr>
+        <w:spacing w:after="0"/>
+      </w:pPr>
+    </w:p>
+    <w:p>
+      <w:pPr>
+        <w:spacing w:after="0"/>
+      </w:pPr>
+    </w:p>
+    <w:p>
+      <w:pPr>
+        <w:spacing w:after="0"/>
+      </w:pPr>
+    </w:p>
+    <w:p>
+      <w:pPr>
+        <w:spacing w:after="0"/>
+      </w:pPr>
+    </w:p>
+    <w:p>
+      <w:pPr>
+        <w:spacing w:after="0"/>
+      </w:pPr>
+    </w:p>
+    <w:p>
+      <w:pPr>
+        <w:spacing w:after="0"/>
+      </w:pPr>
+    </w:p>
+    <w:p>
+      <w:pPr>
+        <w:spacing w:after="0"/>
+      </w:pPr>
+    </w:p>
+    <w:p>
+      <w:pPr>
+        <w:spacing w:after="0"/>
+      </w:pPr>
+    </w:p>
+    <w:p>
+      <w:pPr>
+        <w:spacing w:after="0"/>
+      </w:pPr>
+    </w:p>
+    <w:p>
+      <w:pPr>
+        <w:spacing w:after="0"/>
+      </w:pPr>
+    </w:p>
+    <w:p>
+      <w:pPr>
+        <w:spacing w:after="0"/>
+      </w:pPr>
+    </w:p>
+    <w:p>
+      <w:pPr>
+        <w:spacing w:after="0"/>
+      </w:pPr>
+    </w:p>
+    <w:p>
+      <w:pPr>
+        <w:spacing w:after="0"/>
+      </w:pPr>
     </w:p>
     <w:p>
       <w:pPr>
@@ -3930,8 +5254,211 @@
       <w:pPr>
         <w:spacing w:after="0"/>
       </w:pPr>
-      <w:r>
-        <w:t>Knowledge Graph Page (knowledge_graph_page.py)</w:t>
+    </w:p>
+    <w:p>
+      <w:pPr>
+        <w:spacing w:after="0"/>
+      </w:pPr>
+    </w:p>
+    <w:p>
+      <w:pPr>
+        <w:spacing w:after="0"/>
+      </w:pPr>
+    </w:p>
+    <w:p>
+      <w:pPr>
+        <w:spacing w:after="0"/>
+      </w:pPr>
+    </w:p>
+    <w:p>
+      <w:pPr>
+        <w:spacing w:after="0"/>
+      </w:pPr>
+    </w:p>
+    <w:p>
+      <w:pPr>
+        <w:spacing w:after="0"/>
+      </w:pPr>
+    </w:p>
+    <w:p>
+      <w:pPr>
+        <w:spacing w:after="0"/>
+      </w:pPr>
+    </w:p>
+    <w:p>
+      <w:pPr>
+        <w:spacing w:after="0"/>
+      </w:pPr>
+      <w:r>
+        <w:lastRenderedPageBreak/>
+        <w:drawing>
+          <wp:anchor distT="0" distB="0" distL="114300" distR="114300" simplePos="0" relativeHeight="251663360" behindDoc="1" locked="0" layoutInCell="1" allowOverlap="1" wp14:anchorId="1372630B" wp14:editId="4AAACD88">
+            <wp:simplePos x="0" y="0"/>
+            <wp:positionH relativeFrom="column">
+              <wp:posOffset>166977</wp:posOffset>
+            </wp:positionH>
+            <wp:positionV relativeFrom="paragraph">
+              <wp:posOffset>121175</wp:posOffset>
+            </wp:positionV>
+            <wp:extent cx="5728970" cy="3387090"/>
+            <wp:effectExtent l="0" t="0" r="5080" b="3810"/>
+            <wp:wrapTight wrapText="bothSides">
+              <wp:wrapPolygon edited="0">
+                <wp:start x="0" y="0"/>
+                <wp:lineTo x="0" y="21503"/>
+                <wp:lineTo x="21547" y="21503"/>
+                <wp:lineTo x="21547" y="0"/>
+                <wp:lineTo x="0" y="0"/>
+              </wp:wrapPolygon>
+            </wp:wrapTight>
+            <wp:docPr id="1833352410" name="Picture 1"/>
+            <wp:cNvGraphicFramePr>
+              <a:graphicFrameLocks xmlns:a="http://schemas.openxmlformats.org/drawingml/2006/main" noChangeAspect="1"/>
+            </wp:cNvGraphicFramePr>
+            <a:graphic xmlns:a="http://schemas.openxmlformats.org/drawingml/2006/main">
+              <a:graphicData uri="http://schemas.openxmlformats.org/drawingml/2006/picture">
+                <pic:pic xmlns:pic="http://schemas.openxmlformats.org/drawingml/2006/picture">
+                  <pic:nvPicPr>
+                    <pic:cNvPr id="1833352410" name=""/>
+                    <pic:cNvPicPr/>
+                  </pic:nvPicPr>
+                  <pic:blipFill>
+                    <a:blip r:embed="rId14" cstate="print">
+                      <a:extLst>
+                        <a:ext uri="{28A0092B-C50C-407E-A947-70E740481C1C}">
+                          <a14:useLocalDpi xmlns:a14="http://schemas.microsoft.com/office/drawing/2010/main" val="0"/>
+                        </a:ext>
+                      </a:extLst>
+                    </a:blip>
+                    <a:stretch>
+                      <a:fillRect/>
+                    </a:stretch>
+                  </pic:blipFill>
+                  <pic:spPr>
+                    <a:xfrm>
+                      <a:off x="0" y="0"/>
+                      <a:ext cx="5728970" cy="3387090"/>
+                    </a:xfrm>
+                    <a:prstGeom prst="rect">
+                      <a:avLst/>
+                    </a:prstGeom>
+                  </pic:spPr>
+                </pic:pic>
+              </a:graphicData>
+            </a:graphic>
+            <wp14:sizeRelH relativeFrom="margin">
+              <wp14:pctWidth>0</wp14:pctWidth>
+            </wp14:sizeRelH>
+            <wp14:sizeRelV relativeFrom="margin">
+              <wp14:pctHeight>0</wp14:pctHeight>
+            </wp14:sizeRelV>
+          </wp:anchor>
+        </w:drawing>
+      </w:r>
+    </w:p>
+    <w:p>
+      <w:pPr>
+        <w:spacing w:after="0"/>
+      </w:pPr>
+    </w:p>
+    <w:p>
+      <w:pPr>
+        <w:spacing w:after="0"/>
+      </w:pPr>
+    </w:p>
+    <w:p>
+      <w:pPr>
+        <w:spacing w:after="0"/>
+      </w:pPr>
+    </w:p>
+    <w:p>
+      <w:pPr>
+        <w:spacing w:after="0"/>
+      </w:pPr>
+    </w:p>
+    <w:p>
+      <w:pPr>
+        <w:spacing w:after="0"/>
+      </w:pPr>
+    </w:p>
+    <w:p>
+      <w:pPr>
+        <w:spacing w:after="0"/>
+      </w:pPr>
+    </w:p>
+    <w:p>
+      <w:pPr>
+        <w:spacing w:after="0"/>
+      </w:pPr>
+    </w:p>
+    <w:p>
+      <w:pPr>
+        <w:spacing w:after="0"/>
+      </w:pPr>
+    </w:p>
+    <w:p>
+      <w:pPr>
+        <w:spacing w:after="0"/>
+      </w:pPr>
+    </w:p>
+    <w:p>
+      <w:pPr>
+        <w:spacing w:after="0"/>
+      </w:pPr>
+    </w:p>
+    <w:p>
+      <w:pPr>
+        <w:spacing w:after="0"/>
+      </w:pPr>
+    </w:p>
+    <w:p>
+      <w:pPr>
+        <w:spacing w:after="0"/>
+      </w:pPr>
+    </w:p>
+    <w:p>
+      <w:pPr>
+        <w:spacing w:after="0"/>
+      </w:pPr>
+    </w:p>
+    <w:p>
+      <w:pPr>
+        <w:spacing w:after="0"/>
+      </w:pPr>
+    </w:p>
+    <w:p>
+      <w:pPr>
+        <w:spacing w:after="0"/>
+      </w:pPr>
+    </w:p>
+    <w:p>
+      <w:pPr>
+        <w:spacing w:after="0"/>
+      </w:pPr>
+    </w:p>
+    <w:p>
+      <w:pPr>
+        <w:spacing w:after="0"/>
+      </w:pPr>
+    </w:p>
+    <w:p>
+      <w:pPr>
+        <w:spacing w:after="0"/>
+      </w:pPr>
+      <w:r>
+        <w:t>Knowledge Graph Page (</w:t>
+      </w:r>
+      <w:r>
+        <w:t>K</w:t>
+      </w:r>
+      <w:r>
+        <w:t>nowledge_</w:t>
+      </w:r>
+      <w:r>
+        <w:t>G</w:t>
+      </w:r>
+      <w:r>
+        <w:t>raph.py)</w:t>
       </w:r>
     </w:p>
     <w:p>
@@ -4051,20 +5578,169 @@
         <w:spacing w:after="0"/>
       </w:pPr>
       <w:r>
-        <w:t>Export (JSON, HTML, NetworkX pickle)</w:t>
-      </w:r>
-    </w:p>
-    <w:p>
-      <w:pPr>
-        <w:spacing w:after="0"/>
-      </w:pPr>
-    </w:p>
-    <w:p>
-      <w:pPr>
-        <w:spacing w:after="0"/>
-      </w:pPr>
-      <w:r>
-        <w:t>Testing &amp; Evaluation Page (testing_evaluation.py)</w:t>
+        <w:t xml:space="preserve">Export (JSON, HTML, </w:t>
+      </w:r>
+      <w:proofErr w:type="spellStart"/>
+      <w:r>
+        <w:t>NetworkX</w:t>
+      </w:r>
+      <w:proofErr w:type="spellEnd"/>
+      <w:r>
+        <w:t xml:space="preserve"> pickle)</w:t>
+      </w:r>
+    </w:p>
+    <w:p>
+      <w:pPr>
+        <w:spacing w:after="0"/>
+      </w:pPr>
+    </w:p>
+    <w:p>
+      <w:pPr>
+        <w:spacing w:after="0"/>
+      </w:pPr>
+    </w:p>
+    <w:p>
+      <w:pPr>
+        <w:spacing w:after="0"/>
+      </w:pPr>
+    </w:p>
+    <w:p>
+      <w:pPr>
+        <w:spacing w:after="0"/>
+      </w:pPr>
+    </w:p>
+    <w:p>
+      <w:pPr>
+        <w:spacing w:after="0"/>
+      </w:pPr>
+    </w:p>
+    <w:p>
+      <w:pPr>
+        <w:spacing w:after="0"/>
+      </w:pPr>
+    </w:p>
+    <w:p>
+      <w:pPr>
+        <w:spacing w:after="0"/>
+      </w:pPr>
+    </w:p>
+    <w:p>
+      <w:pPr>
+        <w:spacing w:after="0"/>
+      </w:pPr>
+    </w:p>
+    <w:p>
+      <w:pPr>
+        <w:spacing w:after="0"/>
+      </w:pPr>
+    </w:p>
+    <w:p>
+      <w:pPr>
+        <w:spacing w:after="0"/>
+      </w:pPr>
+    </w:p>
+    <w:p>
+      <w:pPr>
+        <w:spacing w:after="0"/>
+      </w:pPr>
+    </w:p>
+    <w:p>
+      <w:r>
+        <w:lastRenderedPageBreak/>
+        <w:drawing>
+          <wp:anchor distT="0" distB="0" distL="114300" distR="114300" simplePos="0" relativeHeight="251664384" behindDoc="1" locked="0" layoutInCell="1" allowOverlap="1" wp14:anchorId="7226490E" wp14:editId="70CB049E">
+            <wp:simplePos x="0" y="0"/>
+            <wp:positionH relativeFrom="column">
+              <wp:posOffset>0</wp:posOffset>
+            </wp:positionH>
+            <wp:positionV relativeFrom="paragraph">
+              <wp:posOffset>177165</wp:posOffset>
+            </wp:positionV>
+            <wp:extent cx="5648960" cy="3291840"/>
+            <wp:effectExtent l="0" t="0" r="8890" b="3810"/>
+            <wp:wrapTight wrapText="bothSides">
+              <wp:wrapPolygon edited="0">
+                <wp:start x="0" y="0"/>
+                <wp:lineTo x="0" y="21500"/>
+                <wp:lineTo x="21561" y="21500"/>
+                <wp:lineTo x="21561" y="0"/>
+                <wp:lineTo x="0" y="0"/>
+              </wp:wrapPolygon>
+            </wp:wrapTight>
+            <wp:docPr id="1114910078" name="Picture 1"/>
+            <wp:cNvGraphicFramePr>
+              <a:graphicFrameLocks xmlns:a="http://schemas.openxmlformats.org/drawingml/2006/main" noChangeAspect="1"/>
+            </wp:cNvGraphicFramePr>
+            <a:graphic xmlns:a="http://schemas.openxmlformats.org/drawingml/2006/main">
+              <a:graphicData uri="http://schemas.openxmlformats.org/drawingml/2006/picture">
+                <pic:pic xmlns:pic="http://schemas.openxmlformats.org/drawingml/2006/picture">
+                  <pic:nvPicPr>
+                    <pic:cNvPr id="1114910078" name=""/>
+                    <pic:cNvPicPr/>
+                  </pic:nvPicPr>
+                  <pic:blipFill>
+                    <a:blip r:embed="rId15" cstate="print">
+                      <a:extLst>
+                        <a:ext uri="{28A0092B-C50C-407E-A947-70E740481C1C}">
+                          <a14:useLocalDpi xmlns:a14="http://schemas.microsoft.com/office/drawing/2010/main" val="0"/>
+                        </a:ext>
+                      </a:extLst>
+                    </a:blip>
+                    <a:stretch>
+                      <a:fillRect/>
+                    </a:stretch>
+                  </pic:blipFill>
+                  <pic:spPr>
+                    <a:xfrm>
+                      <a:off x="0" y="0"/>
+                      <a:ext cx="5648960" cy="3291840"/>
+                    </a:xfrm>
+                    <a:prstGeom prst="rect">
+                      <a:avLst/>
+                    </a:prstGeom>
+                  </pic:spPr>
+                </pic:pic>
+              </a:graphicData>
+            </a:graphic>
+            <wp14:sizeRelH relativeFrom="margin">
+              <wp14:pctWidth>0</wp14:pctWidth>
+            </wp14:sizeRelH>
+            <wp14:sizeRelV relativeFrom="margin">
+              <wp14:pctHeight>0</wp14:pctHeight>
+            </wp14:sizeRelV>
+          </wp:anchor>
+        </w:drawing>
+      </w:r>
+    </w:p>
+    <w:p/>
+    <w:p/>
+    <w:p/>
+    <w:p/>
+    <w:p/>
+    <w:p/>
+    <w:p/>
+    <w:p/>
+    <w:p/>
+    <w:p/>
+    <w:p/>
+    <w:p>
+      <w:pPr>
+        <w:spacing w:after="0"/>
+      </w:pPr>
+      <w:r>
+        <w:t>Testing &amp; Evaluation Page (</w:t>
+      </w:r>
+      <w:r>
+        <w:t>T</w:t>
+      </w:r>
+      <w:r>
+        <w:t>esting_</w:t>
+      </w:r>
+      <w:r>
+        <w:t>E</w:t>
+      </w:r>
+      <w:r>
+        <w:t>valuation.py)</w:t>
       </w:r>
     </w:p>
     <w:p>
@@ -4152,12 +5828,82 @@
       </w:r>
     </w:p>
     <w:p>
+      <w:r>
+        <w:drawing>
+          <wp:anchor distT="0" distB="0" distL="114300" distR="114300" simplePos="0" relativeHeight="251665408" behindDoc="1" locked="0" layoutInCell="1" allowOverlap="1" wp14:anchorId="5027951F" wp14:editId="1E4F9E3D">
+            <wp:simplePos x="0" y="0"/>
+            <wp:positionH relativeFrom="column">
+              <wp:posOffset>-24185</wp:posOffset>
+            </wp:positionH>
+            <wp:positionV relativeFrom="paragraph">
+              <wp:posOffset>78077</wp:posOffset>
+            </wp:positionV>
+            <wp:extent cx="5303520" cy="3101340"/>
+            <wp:effectExtent l="0" t="0" r="0" b="3810"/>
+            <wp:wrapTight wrapText="bothSides">
+              <wp:wrapPolygon edited="0">
+                <wp:start x="0" y="0"/>
+                <wp:lineTo x="0" y="21494"/>
+                <wp:lineTo x="21491" y="21494"/>
+                <wp:lineTo x="21491" y="0"/>
+                <wp:lineTo x="0" y="0"/>
+              </wp:wrapPolygon>
+            </wp:wrapTight>
+            <wp:docPr id="513686701" name="Picture 1"/>
+            <wp:cNvGraphicFramePr>
+              <a:graphicFrameLocks xmlns:a="http://schemas.openxmlformats.org/drawingml/2006/main" noChangeAspect="1"/>
+            </wp:cNvGraphicFramePr>
+            <a:graphic xmlns:a="http://schemas.openxmlformats.org/drawingml/2006/main">
+              <a:graphicData uri="http://schemas.openxmlformats.org/drawingml/2006/picture">
+                <pic:pic xmlns:pic="http://schemas.openxmlformats.org/drawingml/2006/picture">
+                  <pic:nvPicPr>
+                    <pic:cNvPr id="513686701" name=""/>
+                    <pic:cNvPicPr/>
+                  </pic:nvPicPr>
+                  <pic:blipFill>
+                    <a:blip r:embed="rId16" cstate="print">
+                      <a:extLst>
+                        <a:ext uri="{28A0092B-C50C-407E-A947-70E740481C1C}">
+                          <a14:useLocalDpi xmlns:a14="http://schemas.microsoft.com/office/drawing/2010/main" val="0"/>
+                        </a:ext>
+                      </a:extLst>
+                    </a:blip>
+                    <a:stretch>
+                      <a:fillRect/>
+                    </a:stretch>
+                  </pic:blipFill>
+                  <pic:spPr>
+                    <a:xfrm>
+                      <a:off x="0" y="0"/>
+                      <a:ext cx="5303520" cy="3101340"/>
+                    </a:xfrm>
+                    <a:prstGeom prst="rect">
+                      <a:avLst/>
+                    </a:prstGeom>
+                  </pic:spPr>
+                </pic:pic>
+              </a:graphicData>
+            </a:graphic>
+            <wp14:sizeRelH relativeFrom="margin">
+              <wp14:pctWidth>0</wp14:pctWidth>
+            </wp14:sizeRelH>
+            <wp14:sizeRelV relativeFrom="margin">
+              <wp14:pctHeight>0</wp14:pctHeight>
+            </wp14:sizeRelV>
+          </wp:anchor>
+        </w:drawing>
+      </w:r>
+      <w:r>
+        <w:br w:type="page"/>
+      </w:r>
+    </w:p>
+    <w:p>
       <w:pPr>
         <w:spacing w:after="0"/>
       </w:pPr>
     </w:p>
     <w:sectPr>
-      <w:footerReference w:type="default" r:id="rId9"/>
+      <w:footerReference w:type="default" r:id="rId17"/>
       <w:pgSz w:w="12240" w:h="15840"/>
       <w:pgMar w:top="810" w:right="900" w:bottom="900" w:left="1440" w:header="720" w:footer="720" w:gutter="0"/>
       <w:cols w:space="720"/>
@@ -5762,6 +7508,155 @@
     </w:lvl>
   </w:abstractNum>
   <w:abstractNum w:abstractNumId="14" w15:restartNumberingAfterBreak="0">
+    <w:nsid w:val="0907721D"/>
+    <w:multiLevelType w:val="multilevel"/>
+    <w:tmpl w:val="15F253BE"/>
+    <w:lvl w:ilvl="0">
+      <w:start w:val="1"/>
+      <w:numFmt w:val="bullet"/>
+      <w:lvlText w:val=""/>
+      <w:lvlJc w:val="left"/>
+      <w:pPr>
+        <w:tabs>
+          <w:tab w:val="num" w:pos="720"/>
+        </w:tabs>
+        <w:ind w:left="720" w:hanging="360"/>
+      </w:pPr>
+      <w:rPr>
+        <w:rFonts w:ascii="Symbol" w:hAnsi="Symbol" w:hint="default"/>
+        <w:sz w:val="20"/>
+      </w:rPr>
+    </w:lvl>
+    <w:lvl w:ilvl="1" w:tentative="1">
+      <w:start w:val="1"/>
+      <w:numFmt w:val="bullet"/>
+      <w:lvlText w:val=""/>
+      <w:lvlJc w:val="left"/>
+      <w:pPr>
+        <w:tabs>
+          <w:tab w:val="num" w:pos="1440"/>
+        </w:tabs>
+        <w:ind w:left="1440" w:hanging="360"/>
+      </w:pPr>
+      <w:rPr>
+        <w:rFonts w:ascii="Symbol" w:hAnsi="Symbol" w:hint="default"/>
+        <w:sz w:val="20"/>
+      </w:rPr>
+    </w:lvl>
+    <w:lvl w:ilvl="2" w:tentative="1">
+      <w:start w:val="1"/>
+      <w:numFmt w:val="bullet"/>
+      <w:lvlText w:val=""/>
+      <w:lvlJc w:val="left"/>
+      <w:pPr>
+        <w:tabs>
+          <w:tab w:val="num" w:pos="2160"/>
+        </w:tabs>
+        <w:ind w:left="2160" w:hanging="360"/>
+      </w:pPr>
+      <w:rPr>
+        <w:rFonts w:ascii="Symbol" w:hAnsi="Symbol" w:hint="default"/>
+        <w:sz w:val="20"/>
+      </w:rPr>
+    </w:lvl>
+    <w:lvl w:ilvl="3" w:tentative="1">
+      <w:start w:val="1"/>
+      <w:numFmt w:val="bullet"/>
+      <w:lvlText w:val=""/>
+      <w:lvlJc w:val="left"/>
+      <w:pPr>
+        <w:tabs>
+          <w:tab w:val="num" w:pos="2880"/>
+        </w:tabs>
+        <w:ind w:left="2880" w:hanging="360"/>
+      </w:pPr>
+      <w:rPr>
+        <w:rFonts w:ascii="Symbol" w:hAnsi="Symbol" w:hint="default"/>
+        <w:sz w:val="20"/>
+      </w:rPr>
+    </w:lvl>
+    <w:lvl w:ilvl="4" w:tentative="1">
+      <w:start w:val="1"/>
+      <w:numFmt w:val="bullet"/>
+      <w:lvlText w:val=""/>
+      <w:lvlJc w:val="left"/>
+      <w:pPr>
+        <w:tabs>
+          <w:tab w:val="num" w:pos="3600"/>
+        </w:tabs>
+        <w:ind w:left="3600" w:hanging="360"/>
+      </w:pPr>
+      <w:rPr>
+        <w:rFonts w:ascii="Symbol" w:hAnsi="Symbol" w:hint="default"/>
+        <w:sz w:val="20"/>
+      </w:rPr>
+    </w:lvl>
+    <w:lvl w:ilvl="5" w:tentative="1">
+      <w:start w:val="1"/>
+      <w:numFmt w:val="bullet"/>
+      <w:lvlText w:val=""/>
+      <w:lvlJc w:val="left"/>
+      <w:pPr>
+        <w:tabs>
+          <w:tab w:val="num" w:pos="4320"/>
+        </w:tabs>
+        <w:ind w:left="4320" w:hanging="360"/>
+      </w:pPr>
+      <w:rPr>
+        <w:rFonts w:ascii="Symbol" w:hAnsi="Symbol" w:hint="default"/>
+        <w:sz w:val="20"/>
+      </w:rPr>
+    </w:lvl>
+    <w:lvl w:ilvl="6" w:tentative="1">
+      <w:start w:val="1"/>
+      <w:numFmt w:val="bullet"/>
+      <w:lvlText w:val=""/>
+      <w:lvlJc w:val="left"/>
+      <w:pPr>
+        <w:tabs>
+          <w:tab w:val="num" w:pos="5040"/>
+        </w:tabs>
+        <w:ind w:left="5040" w:hanging="360"/>
+      </w:pPr>
+      <w:rPr>
+        <w:rFonts w:ascii="Symbol" w:hAnsi="Symbol" w:hint="default"/>
+        <w:sz w:val="20"/>
+      </w:rPr>
+    </w:lvl>
+    <w:lvl w:ilvl="7" w:tentative="1">
+      <w:start w:val="1"/>
+      <w:numFmt w:val="bullet"/>
+      <w:lvlText w:val=""/>
+      <w:lvlJc w:val="left"/>
+      <w:pPr>
+        <w:tabs>
+          <w:tab w:val="num" w:pos="5760"/>
+        </w:tabs>
+        <w:ind w:left="5760" w:hanging="360"/>
+      </w:pPr>
+      <w:rPr>
+        <w:rFonts w:ascii="Symbol" w:hAnsi="Symbol" w:hint="default"/>
+        <w:sz w:val="20"/>
+      </w:rPr>
+    </w:lvl>
+    <w:lvl w:ilvl="8" w:tentative="1">
+      <w:start w:val="1"/>
+      <w:numFmt w:val="bullet"/>
+      <w:lvlText w:val=""/>
+      <w:lvlJc w:val="left"/>
+      <w:pPr>
+        <w:tabs>
+          <w:tab w:val="num" w:pos="6480"/>
+        </w:tabs>
+        <w:ind w:left="6480" w:hanging="360"/>
+      </w:pPr>
+      <w:rPr>
+        <w:rFonts w:ascii="Symbol" w:hAnsi="Symbol" w:hint="default"/>
+        <w:sz w:val="20"/>
+      </w:rPr>
+    </w:lvl>
+  </w:abstractNum>
+  <w:abstractNum w:abstractNumId="15" w15:restartNumberingAfterBreak="0">
     <w:nsid w:val="0AA33BDA"/>
     <w:multiLevelType w:val="hybridMultilevel"/>
     <w:tmpl w:val="3F1EEE78"/>
@@ -5874,7 +7769,7 @@
       </w:rPr>
     </w:lvl>
   </w:abstractNum>
-  <w:abstractNum w:abstractNumId="15" w15:restartNumberingAfterBreak="0">
+  <w:abstractNum w:abstractNumId="16" w15:restartNumberingAfterBreak="0">
     <w:nsid w:val="0AC60A7C"/>
     <w:multiLevelType w:val="multilevel"/>
     <w:tmpl w:val="CF163486"/>
@@ -6019,7 +7914,7 @@
       </w:rPr>
     </w:lvl>
   </w:abstractNum>
-  <w:abstractNum w:abstractNumId="16" w15:restartNumberingAfterBreak="0">
+  <w:abstractNum w:abstractNumId="17" w15:restartNumberingAfterBreak="0">
     <w:nsid w:val="0BE04F15"/>
     <w:multiLevelType w:val="multilevel"/>
     <w:tmpl w:val="5808C61C"/>
@@ -6168,7 +8063,7 @@
       </w:rPr>
     </w:lvl>
   </w:abstractNum>
-  <w:abstractNum w:abstractNumId="17" w15:restartNumberingAfterBreak="0">
+  <w:abstractNum w:abstractNumId="18" w15:restartNumberingAfterBreak="0">
     <w:nsid w:val="0DB75DE1"/>
     <w:multiLevelType w:val="multilevel"/>
     <w:tmpl w:val="809665BA"/>
@@ -6317,7 +8212,7 @@
       </w:rPr>
     </w:lvl>
   </w:abstractNum>
-  <w:abstractNum w:abstractNumId="18" w15:restartNumberingAfterBreak="0">
+  <w:abstractNum w:abstractNumId="19" w15:restartNumberingAfterBreak="0">
     <w:nsid w:val="0E126EB2"/>
     <w:multiLevelType w:val="hybridMultilevel"/>
     <w:tmpl w:val="F5008A66"/>
@@ -6430,7 +8325,7 @@
       </w:rPr>
     </w:lvl>
   </w:abstractNum>
-  <w:abstractNum w:abstractNumId="19" w15:restartNumberingAfterBreak="0">
+  <w:abstractNum w:abstractNumId="20" w15:restartNumberingAfterBreak="0">
     <w:nsid w:val="0E65645B"/>
     <w:multiLevelType w:val="hybridMultilevel"/>
     <w:tmpl w:val="7778AC84"/>
@@ -6543,7 +8438,7 @@
       </w:rPr>
     </w:lvl>
   </w:abstractNum>
-  <w:abstractNum w:abstractNumId="20" w15:restartNumberingAfterBreak="0">
+  <w:abstractNum w:abstractNumId="21" w15:restartNumberingAfterBreak="0">
     <w:nsid w:val="0E7676D5"/>
     <w:multiLevelType w:val="hybridMultilevel"/>
     <w:tmpl w:val="174AF1CE"/>
@@ -6655,7 +8550,7 @@
       </w:rPr>
     </w:lvl>
   </w:abstractNum>
-  <w:abstractNum w:abstractNumId="21" w15:restartNumberingAfterBreak="0">
+  <w:abstractNum w:abstractNumId="22" w15:restartNumberingAfterBreak="0">
     <w:nsid w:val="0F461EED"/>
     <w:multiLevelType w:val="multilevel"/>
     <w:tmpl w:val="55B45672"/>
@@ -6804,7 +8699,7 @@
       </w:rPr>
     </w:lvl>
   </w:abstractNum>
-  <w:abstractNum w:abstractNumId="22" w15:restartNumberingAfterBreak="0">
+  <w:abstractNum w:abstractNumId="23" w15:restartNumberingAfterBreak="0">
     <w:nsid w:val="0F572AC9"/>
     <w:multiLevelType w:val="multilevel"/>
     <w:tmpl w:val="3D08A458"/>
@@ -6953,7 +8848,7 @@
       </w:rPr>
     </w:lvl>
   </w:abstractNum>
-  <w:abstractNum w:abstractNumId="23" w15:restartNumberingAfterBreak="0">
+  <w:abstractNum w:abstractNumId="24" w15:restartNumberingAfterBreak="0">
     <w:nsid w:val="0FD50E37"/>
     <w:multiLevelType w:val="multilevel"/>
     <w:tmpl w:val="1A627CE4"/>
@@ -7102,7 +8997,7 @@
       </w:rPr>
     </w:lvl>
   </w:abstractNum>
-  <w:abstractNum w:abstractNumId="24" w15:restartNumberingAfterBreak="0">
+  <w:abstractNum w:abstractNumId="25" w15:restartNumberingAfterBreak="0">
     <w:nsid w:val="11812CED"/>
     <w:multiLevelType w:val="multilevel"/>
     <w:tmpl w:val="60EE1AA0"/>
@@ -7251,7 +9146,7 @@
       </w:rPr>
     </w:lvl>
   </w:abstractNum>
-  <w:abstractNum w:abstractNumId="25" w15:restartNumberingAfterBreak="0">
+  <w:abstractNum w:abstractNumId="26" w15:restartNumberingAfterBreak="0">
     <w:nsid w:val="11AA4F3C"/>
     <w:multiLevelType w:val="hybridMultilevel"/>
     <w:tmpl w:val="049E5AB2"/>
@@ -7364,7 +9259,7 @@
       </w:rPr>
     </w:lvl>
   </w:abstractNum>
-  <w:abstractNum w:abstractNumId="26" w15:restartNumberingAfterBreak="0">
+  <w:abstractNum w:abstractNumId="27" w15:restartNumberingAfterBreak="0">
     <w:nsid w:val="120E5ED3"/>
     <w:multiLevelType w:val="hybridMultilevel"/>
     <w:tmpl w:val="027A833C"/>
@@ -7477,7 +9372,7 @@
       </w:rPr>
     </w:lvl>
   </w:abstractNum>
-  <w:abstractNum w:abstractNumId="27" w15:restartNumberingAfterBreak="0">
+  <w:abstractNum w:abstractNumId="28" w15:restartNumberingAfterBreak="0">
     <w:nsid w:val="123125E7"/>
     <w:multiLevelType w:val="hybridMultilevel"/>
     <w:tmpl w:val="5E4E460A"/>
@@ -7590,7 +9485,7 @@
       </w:rPr>
     </w:lvl>
   </w:abstractNum>
-  <w:abstractNum w:abstractNumId="28" w15:restartNumberingAfterBreak="0">
+  <w:abstractNum w:abstractNumId="29" w15:restartNumberingAfterBreak="0">
     <w:nsid w:val="12836C24"/>
     <w:multiLevelType w:val="multilevel"/>
     <w:tmpl w:val="EE444872"/>
@@ -7739,7 +9634,7 @@
       </w:rPr>
     </w:lvl>
   </w:abstractNum>
-  <w:abstractNum w:abstractNumId="29" w15:restartNumberingAfterBreak="0">
+  <w:abstractNum w:abstractNumId="30" w15:restartNumberingAfterBreak="0">
     <w:nsid w:val="12CB39A2"/>
     <w:multiLevelType w:val="multilevel"/>
     <w:tmpl w:val="584EF96A"/>
@@ -7888,7 +9783,7 @@
       </w:rPr>
     </w:lvl>
   </w:abstractNum>
-  <w:abstractNum w:abstractNumId="30" w15:restartNumberingAfterBreak="0">
+  <w:abstractNum w:abstractNumId="31" w15:restartNumberingAfterBreak="0">
     <w:nsid w:val="14B811F3"/>
     <w:multiLevelType w:val="multilevel"/>
     <w:tmpl w:val="8258D408"/>
@@ -8037,7 +9932,7 @@
       </w:rPr>
     </w:lvl>
   </w:abstractNum>
-  <w:abstractNum w:abstractNumId="31" w15:restartNumberingAfterBreak="0">
+  <w:abstractNum w:abstractNumId="32" w15:restartNumberingAfterBreak="0">
     <w:nsid w:val="14D13AFA"/>
     <w:multiLevelType w:val="multilevel"/>
     <w:tmpl w:val="895AA4F8"/>
@@ -8186,7 +10081,7 @@
       </w:rPr>
     </w:lvl>
   </w:abstractNum>
-  <w:abstractNum w:abstractNumId="32" w15:restartNumberingAfterBreak="0">
+  <w:abstractNum w:abstractNumId="33" w15:restartNumberingAfterBreak="0">
     <w:nsid w:val="1584257A"/>
     <w:multiLevelType w:val="hybridMultilevel"/>
     <w:tmpl w:val="D438DE30"/>
@@ -8299,7 +10194,7 @@
       </w:rPr>
     </w:lvl>
   </w:abstractNum>
-  <w:abstractNum w:abstractNumId="33" w15:restartNumberingAfterBreak="0">
+  <w:abstractNum w:abstractNumId="34" w15:restartNumberingAfterBreak="0">
     <w:nsid w:val="15E92F59"/>
     <w:multiLevelType w:val="multilevel"/>
     <w:tmpl w:val="75303CBE"/>
@@ -8420,7 +10315,156 @@
       </w:rPr>
     </w:lvl>
   </w:abstractNum>
-  <w:abstractNum w:abstractNumId="34" w15:restartNumberingAfterBreak="0">
+  <w:abstractNum w:abstractNumId="35" w15:restartNumberingAfterBreak="0">
+    <w:nsid w:val="17886A4F"/>
+    <w:multiLevelType w:val="multilevel"/>
+    <w:tmpl w:val="609CD582"/>
+    <w:lvl w:ilvl="0">
+      <w:start w:val="1"/>
+      <w:numFmt w:val="bullet"/>
+      <w:lvlText w:val=""/>
+      <w:lvlJc w:val="left"/>
+      <w:pPr>
+        <w:tabs>
+          <w:tab w:val="num" w:pos="720"/>
+        </w:tabs>
+        <w:ind w:left="720" w:hanging="360"/>
+      </w:pPr>
+      <w:rPr>
+        <w:rFonts w:ascii="Symbol" w:hAnsi="Symbol" w:hint="default"/>
+        <w:sz w:val="20"/>
+      </w:rPr>
+    </w:lvl>
+    <w:lvl w:ilvl="1" w:tentative="1">
+      <w:start w:val="1"/>
+      <w:numFmt w:val="bullet"/>
+      <w:lvlText w:val=""/>
+      <w:lvlJc w:val="left"/>
+      <w:pPr>
+        <w:tabs>
+          <w:tab w:val="num" w:pos="1440"/>
+        </w:tabs>
+        <w:ind w:left="1440" w:hanging="360"/>
+      </w:pPr>
+      <w:rPr>
+        <w:rFonts w:ascii="Symbol" w:hAnsi="Symbol" w:hint="default"/>
+        <w:sz w:val="20"/>
+      </w:rPr>
+    </w:lvl>
+    <w:lvl w:ilvl="2" w:tentative="1">
+      <w:start w:val="1"/>
+      <w:numFmt w:val="bullet"/>
+      <w:lvlText w:val=""/>
+      <w:lvlJc w:val="left"/>
+      <w:pPr>
+        <w:tabs>
+          <w:tab w:val="num" w:pos="2160"/>
+        </w:tabs>
+        <w:ind w:left="2160" w:hanging="360"/>
+      </w:pPr>
+      <w:rPr>
+        <w:rFonts w:ascii="Symbol" w:hAnsi="Symbol" w:hint="default"/>
+        <w:sz w:val="20"/>
+      </w:rPr>
+    </w:lvl>
+    <w:lvl w:ilvl="3" w:tentative="1">
+      <w:start w:val="1"/>
+      <w:numFmt w:val="bullet"/>
+      <w:lvlText w:val=""/>
+      <w:lvlJc w:val="left"/>
+      <w:pPr>
+        <w:tabs>
+          <w:tab w:val="num" w:pos="2880"/>
+        </w:tabs>
+        <w:ind w:left="2880" w:hanging="360"/>
+      </w:pPr>
+      <w:rPr>
+        <w:rFonts w:ascii="Symbol" w:hAnsi="Symbol" w:hint="default"/>
+        <w:sz w:val="20"/>
+      </w:rPr>
+    </w:lvl>
+    <w:lvl w:ilvl="4" w:tentative="1">
+      <w:start w:val="1"/>
+      <w:numFmt w:val="bullet"/>
+      <w:lvlText w:val=""/>
+      <w:lvlJc w:val="left"/>
+      <w:pPr>
+        <w:tabs>
+          <w:tab w:val="num" w:pos="3600"/>
+        </w:tabs>
+        <w:ind w:left="3600" w:hanging="360"/>
+      </w:pPr>
+      <w:rPr>
+        <w:rFonts w:ascii="Symbol" w:hAnsi="Symbol" w:hint="default"/>
+        <w:sz w:val="20"/>
+      </w:rPr>
+    </w:lvl>
+    <w:lvl w:ilvl="5" w:tentative="1">
+      <w:start w:val="1"/>
+      <w:numFmt w:val="bullet"/>
+      <w:lvlText w:val=""/>
+      <w:lvlJc w:val="left"/>
+      <w:pPr>
+        <w:tabs>
+          <w:tab w:val="num" w:pos="4320"/>
+        </w:tabs>
+        <w:ind w:left="4320" w:hanging="360"/>
+      </w:pPr>
+      <w:rPr>
+        <w:rFonts w:ascii="Symbol" w:hAnsi="Symbol" w:hint="default"/>
+        <w:sz w:val="20"/>
+      </w:rPr>
+    </w:lvl>
+    <w:lvl w:ilvl="6" w:tentative="1">
+      <w:start w:val="1"/>
+      <w:numFmt w:val="bullet"/>
+      <w:lvlText w:val=""/>
+      <w:lvlJc w:val="left"/>
+      <w:pPr>
+        <w:tabs>
+          <w:tab w:val="num" w:pos="5040"/>
+        </w:tabs>
+        <w:ind w:left="5040" w:hanging="360"/>
+      </w:pPr>
+      <w:rPr>
+        <w:rFonts w:ascii="Symbol" w:hAnsi="Symbol" w:hint="default"/>
+        <w:sz w:val="20"/>
+      </w:rPr>
+    </w:lvl>
+    <w:lvl w:ilvl="7" w:tentative="1">
+      <w:start w:val="1"/>
+      <w:numFmt w:val="bullet"/>
+      <w:lvlText w:val=""/>
+      <w:lvlJc w:val="left"/>
+      <w:pPr>
+        <w:tabs>
+          <w:tab w:val="num" w:pos="5760"/>
+        </w:tabs>
+        <w:ind w:left="5760" w:hanging="360"/>
+      </w:pPr>
+      <w:rPr>
+        <w:rFonts w:ascii="Symbol" w:hAnsi="Symbol" w:hint="default"/>
+        <w:sz w:val="20"/>
+      </w:rPr>
+    </w:lvl>
+    <w:lvl w:ilvl="8" w:tentative="1">
+      <w:start w:val="1"/>
+      <w:numFmt w:val="bullet"/>
+      <w:lvlText w:val=""/>
+      <w:lvlJc w:val="left"/>
+      <w:pPr>
+        <w:tabs>
+          <w:tab w:val="num" w:pos="6480"/>
+        </w:tabs>
+        <w:ind w:left="6480" w:hanging="360"/>
+      </w:pPr>
+      <w:rPr>
+        <w:rFonts w:ascii="Symbol" w:hAnsi="Symbol" w:hint="default"/>
+        <w:sz w:val="20"/>
+      </w:rPr>
+    </w:lvl>
+  </w:abstractNum>
+  <w:abstractNum w:abstractNumId="36" w15:restartNumberingAfterBreak="0">
     <w:nsid w:val="180827BC"/>
     <w:multiLevelType w:val="multilevel"/>
     <w:tmpl w:val="089CAE98"/>
@@ -8569,7 +10613,7 @@
       </w:rPr>
     </w:lvl>
   </w:abstractNum>
-  <w:abstractNum w:abstractNumId="35" w15:restartNumberingAfterBreak="0">
+  <w:abstractNum w:abstractNumId="37" w15:restartNumberingAfterBreak="0">
     <w:nsid w:val="19063CB6"/>
     <w:multiLevelType w:val="multilevel"/>
     <w:tmpl w:val="A2A8734C"/>
@@ -8718,7 +10762,7 @@
       </w:rPr>
     </w:lvl>
   </w:abstractNum>
-  <w:abstractNum w:abstractNumId="36" w15:restartNumberingAfterBreak="0">
+  <w:abstractNum w:abstractNumId="38" w15:restartNumberingAfterBreak="0">
     <w:nsid w:val="194C2C98"/>
     <w:multiLevelType w:val="multilevel"/>
     <w:tmpl w:val="11C05C16"/>
@@ -8863,7 +10907,7 @@
       </w:rPr>
     </w:lvl>
   </w:abstractNum>
-  <w:abstractNum w:abstractNumId="37" w15:restartNumberingAfterBreak="0">
+  <w:abstractNum w:abstractNumId="39" w15:restartNumberingAfterBreak="0">
     <w:nsid w:val="1D1D0BF8"/>
     <w:multiLevelType w:val="hybridMultilevel"/>
     <w:tmpl w:val="B1FEF968"/>
@@ -8976,7 +11020,7 @@
       </w:rPr>
     </w:lvl>
   </w:abstractNum>
-  <w:abstractNum w:abstractNumId="38" w15:restartNumberingAfterBreak="0">
+  <w:abstractNum w:abstractNumId="40" w15:restartNumberingAfterBreak="0">
     <w:nsid w:val="1E3B7B79"/>
     <w:multiLevelType w:val="hybridMultilevel"/>
     <w:tmpl w:val="6688CF12"/>
@@ -9089,7 +11133,7 @@
       </w:rPr>
     </w:lvl>
   </w:abstractNum>
-  <w:abstractNum w:abstractNumId="39" w15:restartNumberingAfterBreak="0">
+  <w:abstractNum w:abstractNumId="41" w15:restartNumberingAfterBreak="0">
     <w:nsid w:val="1FE70A51"/>
     <w:multiLevelType w:val="hybridMultilevel"/>
     <w:tmpl w:val="A662A896"/>
@@ -9178,7 +11222,156 @@
       </w:pPr>
     </w:lvl>
   </w:abstractNum>
-  <w:abstractNum w:abstractNumId="40" w15:restartNumberingAfterBreak="0">
+  <w:abstractNum w:abstractNumId="42" w15:restartNumberingAfterBreak="0">
+    <w:nsid w:val="204078B4"/>
+    <w:multiLevelType w:val="multilevel"/>
+    <w:tmpl w:val="BC882F2A"/>
+    <w:lvl w:ilvl="0">
+      <w:start w:val="1"/>
+      <w:numFmt w:val="bullet"/>
+      <w:lvlText w:val=""/>
+      <w:lvlJc w:val="left"/>
+      <w:pPr>
+        <w:tabs>
+          <w:tab w:val="num" w:pos="720"/>
+        </w:tabs>
+        <w:ind w:left="720" w:hanging="360"/>
+      </w:pPr>
+      <w:rPr>
+        <w:rFonts w:ascii="Symbol" w:hAnsi="Symbol" w:hint="default"/>
+        <w:sz w:val="20"/>
+      </w:rPr>
+    </w:lvl>
+    <w:lvl w:ilvl="1" w:tentative="1">
+      <w:start w:val="1"/>
+      <w:numFmt w:val="bullet"/>
+      <w:lvlText w:val=""/>
+      <w:lvlJc w:val="left"/>
+      <w:pPr>
+        <w:tabs>
+          <w:tab w:val="num" w:pos="1440"/>
+        </w:tabs>
+        <w:ind w:left="1440" w:hanging="360"/>
+      </w:pPr>
+      <w:rPr>
+        <w:rFonts w:ascii="Symbol" w:hAnsi="Symbol" w:hint="default"/>
+        <w:sz w:val="20"/>
+      </w:rPr>
+    </w:lvl>
+    <w:lvl w:ilvl="2" w:tentative="1">
+      <w:start w:val="1"/>
+      <w:numFmt w:val="bullet"/>
+      <w:lvlText w:val=""/>
+      <w:lvlJc w:val="left"/>
+      <w:pPr>
+        <w:tabs>
+          <w:tab w:val="num" w:pos="2160"/>
+        </w:tabs>
+        <w:ind w:left="2160" w:hanging="360"/>
+      </w:pPr>
+      <w:rPr>
+        <w:rFonts w:ascii="Symbol" w:hAnsi="Symbol" w:hint="default"/>
+        <w:sz w:val="20"/>
+      </w:rPr>
+    </w:lvl>
+    <w:lvl w:ilvl="3" w:tentative="1">
+      <w:start w:val="1"/>
+      <w:numFmt w:val="bullet"/>
+      <w:lvlText w:val=""/>
+      <w:lvlJc w:val="left"/>
+      <w:pPr>
+        <w:tabs>
+          <w:tab w:val="num" w:pos="2880"/>
+        </w:tabs>
+        <w:ind w:left="2880" w:hanging="360"/>
+      </w:pPr>
+      <w:rPr>
+        <w:rFonts w:ascii="Symbol" w:hAnsi="Symbol" w:hint="default"/>
+        <w:sz w:val="20"/>
+      </w:rPr>
+    </w:lvl>
+    <w:lvl w:ilvl="4" w:tentative="1">
+      <w:start w:val="1"/>
+      <w:numFmt w:val="bullet"/>
+      <w:lvlText w:val=""/>
+      <w:lvlJc w:val="left"/>
+      <w:pPr>
+        <w:tabs>
+          <w:tab w:val="num" w:pos="3600"/>
+        </w:tabs>
+        <w:ind w:left="3600" w:hanging="360"/>
+      </w:pPr>
+      <w:rPr>
+        <w:rFonts w:ascii="Symbol" w:hAnsi="Symbol" w:hint="default"/>
+        <w:sz w:val="20"/>
+      </w:rPr>
+    </w:lvl>
+    <w:lvl w:ilvl="5" w:tentative="1">
+      <w:start w:val="1"/>
+      <w:numFmt w:val="bullet"/>
+      <w:lvlText w:val=""/>
+      <w:lvlJc w:val="left"/>
+      <w:pPr>
+        <w:tabs>
+          <w:tab w:val="num" w:pos="4320"/>
+        </w:tabs>
+        <w:ind w:left="4320" w:hanging="360"/>
+      </w:pPr>
+      <w:rPr>
+        <w:rFonts w:ascii="Symbol" w:hAnsi="Symbol" w:hint="default"/>
+        <w:sz w:val="20"/>
+      </w:rPr>
+    </w:lvl>
+    <w:lvl w:ilvl="6" w:tentative="1">
+      <w:start w:val="1"/>
+      <w:numFmt w:val="bullet"/>
+      <w:lvlText w:val=""/>
+      <w:lvlJc w:val="left"/>
+      <w:pPr>
+        <w:tabs>
+          <w:tab w:val="num" w:pos="5040"/>
+        </w:tabs>
+        <w:ind w:left="5040" w:hanging="360"/>
+      </w:pPr>
+      <w:rPr>
+        <w:rFonts w:ascii="Symbol" w:hAnsi="Symbol" w:hint="default"/>
+        <w:sz w:val="20"/>
+      </w:rPr>
+    </w:lvl>
+    <w:lvl w:ilvl="7" w:tentative="1">
+      <w:start w:val="1"/>
+      <w:numFmt w:val="bullet"/>
+      <w:lvlText w:val=""/>
+      <w:lvlJc w:val="left"/>
+      <w:pPr>
+        <w:tabs>
+          <w:tab w:val="num" w:pos="5760"/>
+        </w:tabs>
+        <w:ind w:left="5760" w:hanging="360"/>
+      </w:pPr>
+      <w:rPr>
+        <w:rFonts w:ascii="Symbol" w:hAnsi="Symbol" w:hint="default"/>
+        <w:sz w:val="20"/>
+      </w:rPr>
+    </w:lvl>
+    <w:lvl w:ilvl="8" w:tentative="1">
+      <w:start w:val="1"/>
+      <w:numFmt w:val="bullet"/>
+      <w:lvlText w:val=""/>
+      <w:lvlJc w:val="left"/>
+      <w:pPr>
+        <w:tabs>
+          <w:tab w:val="num" w:pos="6480"/>
+        </w:tabs>
+        <w:ind w:left="6480" w:hanging="360"/>
+      </w:pPr>
+      <w:rPr>
+        <w:rFonts w:ascii="Symbol" w:hAnsi="Symbol" w:hint="default"/>
+        <w:sz w:val="20"/>
+      </w:rPr>
+    </w:lvl>
+  </w:abstractNum>
+  <w:abstractNum w:abstractNumId="43" w15:restartNumberingAfterBreak="0">
     <w:nsid w:val="21C252A0"/>
     <w:multiLevelType w:val="hybridMultilevel"/>
     <w:tmpl w:val="1EBC76A2"/>
@@ -9291,7 +11484,7 @@
       </w:rPr>
     </w:lvl>
   </w:abstractNum>
-  <w:abstractNum w:abstractNumId="41" w15:restartNumberingAfterBreak="0">
+  <w:abstractNum w:abstractNumId="44" w15:restartNumberingAfterBreak="0">
     <w:nsid w:val="21D50F76"/>
     <w:multiLevelType w:val="multilevel"/>
     <w:tmpl w:val="C088D0DC"/>
@@ -9436,7 +11629,7 @@
       </w:rPr>
     </w:lvl>
   </w:abstractNum>
-  <w:abstractNum w:abstractNumId="42" w15:restartNumberingAfterBreak="0">
+  <w:abstractNum w:abstractNumId="45" w15:restartNumberingAfterBreak="0">
     <w:nsid w:val="220A209F"/>
     <w:multiLevelType w:val="multilevel"/>
     <w:tmpl w:val="468484CE"/>
@@ -9585,7 +11778,7 @@
       </w:rPr>
     </w:lvl>
   </w:abstractNum>
-  <w:abstractNum w:abstractNumId="43" w15:restartNumberingAfterBreak="0">
+  <w:abstractNum w:abstractNumId="46" w15:restartNumberingAfterBreak="0">
     <w:nsid w:val="23C44C5F"/>
     <w:multiLevelType w:val="hybridMultilevel"/>
     <w:tmpl w:val="02A4AFD2"/>
@@ -9698,7 +11891,7 @@
       </w:rPr>
     </w:lvl>
   </w:abstractNum>
-  <w:abstractNum w:abstractNumId="44" w15:restartNumberingAfterBreak="0">
+  <w:abstractNum w:abstractNumId="47" w15:restartNumberingAfterBreak="0">
     <w:nsid w:val="240A5554"/>
     <w:multiLevelType w:val="multilevel"/>
     <w:tmpl w:val="6010C03A"/>
@@ -9847,7 +12040,7 @@
       </w:rPr>
     </w:lvl>
   </w:abstractNum>
-  <w:abstractNum w:abstractNumId="45" w15:restartNumberingAfterBreak="0">
+  <w:abstractNum w:abstractNumId="48" w15:restartNumberingAfterBreak="0">
     <w:nsid w:val="24300804"/>
     <w:multiLevelType w:val="multilevel"/>
     <w:tmpl w:val="75303CBE"/>
@@ -9968,7 +12161,7 @@
       </w:rPr>
     </w:lvl>
   </w:abstractNum>
-  <w:abstractNum w:abstractNumId="46" w15:restartNumberingAfterBreak="0">
+  <w:abstractNum w:abstractNumId="49" w15:restartNumberingAfterBreak="0">
     <w:nsid w:val="244A5C2E"/>
     <w:multiLevelType w:val="multilevel"/>
     <w:tmpl w:val="3670C7B2"/>
@@ -10117,7 +12310,7 @@
       </w:rPr>
     </w:lvl>
   </w:abstractNum>
-  <w:abstractNum w:abstractNumId="47" w15:restartNumberingAfterBreak="0">
+  <w:abstractNum w:abstractNumId="50" w15:restartNumberingAfterBreak="0">
     <w:nsid w:val="24593062"/>
     <w:multiLevelType w:val="hybridMultilevel"/>
     <w:tmpl w:val="92B8083E"/>
@@ -10230,7 +12423,7 @@
       </w:rPr>
     </w:lvl>
   </w:abstractNum>
-  <w:abstractNum w:abstractNumId="48" w15:restartNumberingAfterBreak="0">
+  <w:abstractNum w:abstractNumId="51" w15:restartNumberingAfterBreak="0">
     <w:nsid w:val="2486668B"/>
     <w:multiLevelType w:val="hybridMultilevel"/>
     <w:tmpl w:val="784A4CA4"/>
@@ -10343,7 +12536,7 @@
       </w:rPr>
     </w:lvl>
   </w:abstractNum>
-  <w:abstractNum w:abstractNumId="49" w15:restartNumberingAfterBreak="0">
+  <w:abstractNum w:abstractNumId="52" w15:restartNumberingAfterBreak="0">
     <w:nsid w:val="25A27A24"/>
     <w:multiLevelType w:val="multilevel"/>
     <w:tmpl w:val="1576C4BE"/>
@@ -10492,7 +12685,7 @@
       </w:rPr>
     </w:lvl>
   </w:abstractNum>
-  <w:abstractNum w:abstractNumId="50" w15:restartNumberingAfterBreak="0">
+  <w:abstractNum w:abstractNumId="53" w15:restartNumberingAfterBreak="0">
     <w:nsid w:val="272E5793"/>
     <w:multiLevelType w:val="multilevel"/>
     <w:tmpl w:val="CAF80A94"/>
@@ -10641,7 +12834,7 @@
       </w:rPr>
     </w:lvl>
   </w:abstractNum>
-  <w:abstractNum w:abstractNumId="51" w15:restartNumberingAfterBreak="0">
+  <w:abstractNum w:abstractNumId="54" w15:restartNumberingAfterBreak="0">
     <w:nsid w:val="2A9F5985"/>
     <w:multiLevelType w:val="hybridMultilevel"/>
     <w:tmpl w:val="1BB671E4"/>
@@ -10754,7 +12947,7 @@
       </w:rPr>
     </w:lvl>
   </w:abstractNum>
-  <w:abstractNum w:abstractNumId="52" w15:restartNumberingAfterBreak="0">
+  <w:abstractNum w:abstractNumId="55" w15:restartNumberingAfterBreak="0">
     <w:nsid w:val="2B371FFB"/>
     <w:multiLevelType w:val="hybridMultilevel"/>
     <w:tmpl w:val="791EE6E4"/>
@@ -10843,7 +13036,7 @@
       </w:pPr>
     </w:lvl>
   </w:abstractNum>
-  <w:abstractNum w:abstractNumId="53" w15:restartNumberingAfterBreak="0">
+  <w:abstractNum w:abstractNumId="56" w15:restartNumberingAfterBreak="0">
     <w:nsid w:val="2D3B634B"/>
     <w:multiLevelType w:val="hybridMultilevel"/>
     <w:tmpl w:val="C30ACEB2"/>
@@ -10956,7 +13149,7 @@
       </w:rPr>
     </w:lvl>
   </w:abstractNum>
-  <w:abstractNum w:abstractNumId="54" w15:restartNumberingAfterBreak="0">
+  <w:abstractNum w:abstractNumId="57" w15:restartNumberingAfterBreak="0">
     <w:nsid w:val="2DD032B4"/>
     <w:multiLevelType w:val="multilevel"/>
     <w:tmpl w:val="DB527C26"/>
@@ -11105,7 +13298,7 @@
       </w:rPr>
     </w:lvl>
   </w:abstractNum>
-  <w:abstractNum w:abstractNumId="55" w15:restartNumberingAfterBreak="0">
+  <w:abstractNum w:abstractNumId="58" w15:restartNumberingAfterBreak="0">
     <w:nsid w:val="2EB171B6"/>
     <w:multiLevelType w:val="hybridMultilevel"/>
     <w:tmpl w:val="581A51DC"/>
@@ -11218,7 +13411,7 @@
       </w:rPr>
     </w:lvl>
   </w:abstractNum>
-  <w:abstractNum w:abstractNumId="56" w15:restartNumberingAfterBreak="0">
+  <w:abstractNum w:abstractNumId="59" w15:restartNumberingAfterBreak="0">
     <w:nsid w:val="2F3378D2"/>
     <w:multiLevelType w:val="hybridMultilevel"/>
     <w:tmpl w:val="AE601F52"/>
@@ -11331,7 +13524,7 @@
       </w:rPr>
     </w:lvl>
   </w:abstractNum>
-  <w:abstractNum w:abstractNumId="57" w15:restartNumberingAfterBreak="0">
+  <w:abstractNum w:abstractNumId="60" w15:restartNumberingAfterBreak="0">
     <w:nsid w:val="2FFF0E98"/>
     <w:multiLevelType w:val="hybridMultilevel"/>
     <w:tmpl w:val="0DBC2CEA"/>
@@ -11444,7 +13637,156 @@
       </w:rPr>
     </w:lvl>
   </w:abstractNum>
-  <w:abstractNum w:abstractNumId="58" w15:restartNumberingAfterBreak="0">
+  <w:abstractNum w:abstractNumId="61" w15:restartNumberingAfterBreak="0">
+    <w:nsid w:val="31C62A19"/>
+    <w:multiLevelType w:val="multilevel"/>
+    <w:tmpl w:val="9998028C"/>
+    <w:lvl w:ilvl="0">
+      <w:start w:val="1"/>
+      <w:numFmt w:val="bullet"/>
+      <w:lvlText w:val=""/>
+      <w:lvlJc w:val="left"/>
+      <w:pPr>
+        <w:tabs>
+          <w:tab w:val="num" w:pos="720"/>
+        </w:tabs>
+        <w:ind w:left="720" w:hanging="360"/>
+      </w:pPr>
+      <w:rPr>
+        <w:rFonts w:ascii="Symbol" w:hAnsi="Symbol" w:hint="default"/>
+        <w:sz w:val="20"/>
+      </w:rPr>
+    </w:lvl>
+    <w:lvl w:ilvl="1" w:tentative="1">
+      <w:start w:val="1"/>
+      <w:numFmt w:val="bullet"/>
+      <w:lvlText w:val=""/>
+      <w:lvlJc w:val="left"/>
+      <w:pPr>
+        <w:tabs>
+          <w:tab w:val="num" w:pos="1440"/>
+        </w:tabs>
+        <w:ind w:left="1440" w:hanging="360"/>
+      </w:pPr>
+      <w:rPr>
+        <w:rFonts w:ascii="Symbol" w:hAnsi="Symbol" w:hint="default"/>
+        <w:sz w:val="20"/>
+      </w:rPr>
+    </w:lvl>
+    <w:lvl w:ilvl="2" w:tentative="1">
+      <w:start w:val="1"/>
+      <w:numFmt w:val="bullet"/>
+      <w:lvlText w:val=""/>
+      <w:lvlJc w:val="left"/>
+      <w:pPr>
+        <w:tabs>
+          <w:tab w:val="num" w:pos="2160"/>
+        </w:tabs>
+        <w:ind w:left="2160" w:hanging="360"/>
+      </w:pPr>
+      <w:rPr>
+        <w:rFonts w:ascii="Symbol" w:hAnsi="Symbol" w:hint="default"/>
+        <w:sz w:val="20"/>
+      </w:rPr>
+    </w:lvl>
+    <w:lvl w:ilvl="3" w:tentative="1">
+      <w:start w:val="1"/>
+      <w:numFmt w:val="bullet"/>
+      <w:lvlText w:val=""/>
+      <w:lvlJc w:val="left"/>
+      <w:pPr>
+        <w:tabs>
+          <w:tab w:val="num" w:pos="2880"/>
+        </w:tabs>
+        <w:ind w:left="2880" w:hanging="360"/>
+      </w:pPr>
+      <w:rPr>
+        <w:rFonts w:ascii="Symbol" w:hAnsi="Symbol" w:hint="default"/>
+        <w:sz w:val="20"/>
+      </w:rPr>
+    </w:lvl>
+    <w:lvl w:ilvl="4" w:tentative="1">
+      <w:start w:val="1"/>
+      <w:numFmt w:val="bullet"/>
+      <w:lvlText w:val=""/>
+      <w:lvlJc w:val="left"/>
+      <w:pPr>
+        <w:tabs>
+          <w:tab w:val="num" w:pos="3600"/>
+        </w:tabs>
+        <w:ind w:left="3600" w:hanging="360"/>
+      </w:pPr>
+      <w:rPr>
+        <w:rFonts w:ascii="Symbol" w:hAnsi="Symbol" w:hint="default"/>
+        <w:sz w:val="20"/>
+      </w:rPr>
+    </w:lvl>
+    <w:lvl w:ilvl="5" w:tentative="1">
+      <w:start w:val="1"/>
+      <w:numFmt w:val="bullet"/>
+      <w:lvlText w:val=""/>
+      <w:lvlJc w:val="left"/>
+      <w:pPr>
+        <w:tabs>
+          <w:tab w:val="num" w:pos="4320"/>
+        </w:tabs>
+        <w:ind w:left="4320" w:hanging="360"/>
+      </w:pPr>
+      <w:rPr>
+        <w:rFonts w:ascii="Symbol" w:hAnsi="Symbol" w:hint="default"/>
+        <w:sz w:val="20"/>
+      </w:rPr>
+    </w:lvl>
+    <w:lvl w:ilvl="6" w:tentative="1">
+      <w:start w:val="1"/>
+      <w:numFmt w:val="bullet"/>
+      <w:lvlText w:val=""/>
+      <w:lvlJc w:val="left"/>
+      <w:pPr>
+        <w:tabs>
+          <w:tab w:val="num" w:pos="5040"/>
+        </w:tabs>
+        <w:ind w:left="5040" w:hanging="360"/>
+      </w:pPr>
+      <w:rPr>
+        <w:rFonts w:ascii="Symbol" w:hAnsi="Symbol" w:hint="default"/>
+        <w:sz w:val="20"/>
+      </w:rPr>
+    </w:lvl>
+    <w:lvl w:ilvl="7" w:tentative="1">
+      <w:start w:val="1"/>
+      <w:numFmt w:val="bullet"/>
+      <w:lvlText w:val=""/>
+      <w:lvlJc w:val="left"/>
+      <w:pPr>
+        <w:tabs>
+          <w:tab w:val="num" w:pos="5760"/>
+        </w:tabs>
+        <w:ind w:left="5760" w:hanging="360"/>
+      </w:pPr>
+      <w:rPr>
+        <w:rFonts w:ascii="Symbol" w:hAnsi="Symbol" w:hint="default"/>
+        <w:sz w:val="20"/>
+      </w:rPr>
+    </w:lvl>
+    <w:lvl w:ilvl="8" w:tentative="1">
+      <w:start w:val="1"/>
+      <w:numFmt w:val="bullet"/>
+      <w:lvlText w:val=""/>
+      <w:lvlJc w:val="left"/>
+      <w:pPr>
+        <w:tabs>
+          <w:tab w:val="num" w:pos="6480"/>
+        </w:tabs>
+        <w:ind w:left="6480" w:hanging="360"/>
+      </w:pPr>
+      <w:rPr>
+        <w:rFonts w:ascii="Symbol" w:hAnsi="Symbol" w:hint="default"/>
+        <w:sz w:val="20"/>
+      </w:rPr>
+    </w:lvl>
+  </w:abstractNum>
+  <w:abstractNum w:abstractNumId="62" w15:restartNumberingAfterBreak="0">
     <w:nsid w:val="33020230"/>
     <w:multiLevelType w:val="hybridMultilevel"/>
     <w:tmpl w:val="2EFCD628"/>
@@ -11557,7 +13899,7 @@
       </w:rPr>
     </w:lvl>
   </w:abstractNum>
-  <w:abstractNum w:abstractNumId="59" w15:restartNumberingAfterBreak="0">
+  <w:abstractNum w:abstractNumId="63" w15:restartNumberingAfterBreak="0">
     <w:nsid w:val="349E614C"/>
     <w:multiLevelType w:val="hybridMultilevel"/>
     <w:tmpl w:val="BE72A984"/>
@@ -11670,7 +14012,7 @@
       </w:rPr>
     </w:lvl>
   </w:abstractNum>
-  <w:abstractNum w:abstractNumId="60" w15:restartNumberingAfterBreak="0">
+  <w:abstractNum w:abstractNumId="64" w15:restartNumberingAfterBreak="0">
     <w:nsid w:val="353033D5"/>
     <w:multiLevelType w:val="hybridMultilevel"/>
     <w:tmpl w:val="3A4A74E8"/>
@@ -11783,7 +14125,7 @@
       </w:rPr>
     </w:lvl>
   </w:abstractNum>
-  <w:abstractNum w:abstractNumId="61" w15:restartNumberingAfterBreak="0">
+  <w:abstractNum w:abstractNumId="65" w15:restartNumberingAfterBreak="0">
     <w:nsid w:val="37027BA4"/>
     <w:multiLevelType w:val="multilevel"/>
     <w:tmpl w:val="2A0097AA"/>
@@ -11900,7 +14242,7 @@
       </w:pPr>
     </w:lvl>
   </w:abstractNum>
-  <w:abstractNum w:abstractNumId="62" w15:restartNumberingAfterBreak="0">
+  <w:abstractNum w:abstractNumId="66" w15:restartNumberingAfterBreak="0">
     <w:nsid w:val="373353C3"/>
     <w:multiLevelType w:val="hybridMultilevel"/>
     <w:tmpl w:val="6B74C1F4"/>
@@ -12013,7 +14355,7 @@
       </w:rPr>
     </w:lvl>
   </w:abstractNum>
-  <w:abstractNum w:abstractNumId="63" w15:restartNumberingAfterBreak="0">
+  <w:abstractNum w:abstractNumId="67" w15:restartNumberingAfterBreak="0">
     <w:nsid w:val="395248D1"/>
     <w:multiLevelType w:val="multilevel"/>
     <w:tmpl w:val="5A5627C4"/>
@@ -12162,7 +14504,7 @@
       </w:rPr>
     </w:lvl>
   </w:abstractNum>
-  <w:abstractNum w:abstractNumId="64" w15:restartNumberingAfterBreak="0">
+  <w:abstractNum w:abstractNumId="68" w15:restartNumberingAfterBreak="0">
     <w:nsid w:val="3A324FD3"/>
     <w:multiLevelType w:val="hybridMultilevel"/>
     <w:tmpl w:val="0A34E674"/>
@@ -12275,7 +14617,7 @@
       </w:rPr>
     </w:lvl>
   </w:abstractNum>
-  <w:abstractNum w:abstractNumId="65" w15:restartNumberingAfterBreak="0">
+  <w:abstractNum w:abstractNumId="69" w15:restartNumberingAfterBreak="0">
     <w:nsid w:val="3D2D259A"/>
     <w:multiLevelType w:val="hybridMultilevel"/>
     <w:tmpl w:val="5D74C374"/>
@@ -12388,7 +14730,7 @@
       </w:rPr>
     </w:lvl>
   </w:abstractNum>
-  <w:abstractNum w:abstractNumId="66" w15:restartNumberingAfterBreak="0">
+  <w:abstractNum w:abstractNumId="70" w15:restartNumberingAfterBreak="0">
     <w:nsid w:val="3FAD7E43"/>
     <w:multiLevelType w:val="hybridMultilevel"/>
     <w:tmpl w:val="6212B9EC"/>
@@ -12501,7 +14843,7 @@
       </w:rPr>
     </w:lvl>
   </w:abstractNum>
-  <w:abstractNum w:abstractNumId="67" w15:restartNumberingAfterBreak="0">
+  <w:abstractNum w:abstractNumId="71" w15:restartNumberingAfterBreak="0">
     <w:nsid w:val="3FB42BC7"/>
     <w:multiLevelType w:val="hybridMultilevel"/>
     <w:tmpl w:val="386CD190"/>
@@ -12614,7 +14956,7 @@
       </w:rPr>
     </w:lvl>
   </w:abstractNum>
-  <w:abstractNum w:abstractNumId="68" w15:restartNumberingAfterBreak="0">
+  <w:abstractNum w:abstractNumId="72" w15:restartNumberingAfterBreak="0">
     <w:nsid w:val="3FEC06B6"/>
     <w:multiLevelType w:val="hybridMultilevel"/>
     <w:tmpl w:val="2A44D946"/>
@@ -12727,7 +15069,7 @@
       </w:rPr>
     </w:lvl>
   </w:abstractNum>
-  <w:abstractNum w:abstractNumId="69" w15:restartNumberingAfterBreak="0">
+  <w:abstractNum w:abstractNumId="73" w15:restartNumberingAfterBreak="0">
     <w:nsid w:val="40397279"/>
     <w:multiLevelType w:val="hybridMultilevel"/>
     <w:tmpl w:val="FFFFFFFF"/>
@@ -12778,7 +15120,7 @@
       <w:lvlJc w:val="left"/>
     </w:lvl>
   </w:abstractNum>
-  <w:abstractNum w:abstractNumId="70" w15:restartNumberingAfterBreak="0">
+  <w:abstractNum w:abstractNumId="74" w15:restartNumberingAfterBreak="0">
     <w:nsid w:val="41872AF6"/>
     <w:multiLevelType w:val="hybridMultilevel"/>
     <w:tmpl w:val="A1920130"/>
@@ -12891,7 +15233,7 @@
       </w:rPr>
     </w:lvl>
   </w:abstractNum>
-  <w:abstractNum w:abstractNumId="71" w15:restartNumberingAfterBreak="0">
+  <w:abstractNum w:abstractNumId="75" w15:restartNumberingAfterBreak="0">
     <w:nsid w:val="428C3513"/>
     <w:multiLevelType w:val="multilevel"/>
     <w:tmpl w:val="CF4ADD04"/>
@@ -13040,7 +15382,7 @@
       </w:rPr>
     </w:lvl>
   </w:abstractNum>
-  <w:abstractNum w:abstractNumId="72" w15:restartNumberingAfterBreak="0">
+  <w:abstractNum w:abstractNumId="76" w15:restartNumberingAfterBreak="0">
     <w:nsid w:val="45B6141E"/>
     <w:multiLevelType w:val="hybridMultilevel"/>
     <w:tmpl w:val="05A4E3D6"/>
@@ -13153,7 +15495,7 @@
       </w:rPr>
     </w:lvl>
   </w:abstractNum>
-  <w:abstractNum w:abstractNumId="73" w15:restartNumberingAfterBreak="0">
+  <w:abstractNum w:abstractNumId="77" w15:restartNumberingAfterBreak="0">
     <w:nsid w:val="47AE28C5"/>
     <w:multiLevelType w:val="multilevel"/>
     <w:tmpl w:val="8ACAEEA2"/>
@@ -13302,7 +15644,7 @@
       </w:rPr>
     </w:lvl>
   </w:abstractNum>
-  <w:abstractNum w:abstractNumId="74" w15:restartNumberingAfterBreak="0">
+  <w:abstractNum w:abstractNumId="78" w15:restartNumberingAfterBreak="0">
     <w:nsid w:val="488853F3"/>
     <w:multiLevelType w:val="multilevel"/>
     <w:tmpl w:val="DB0ACF70"/>
@@ -13415,7 +15757,7 @@
       </w:rPr>
     </w:lvl>
   </w:abstractNum>
-  <w:abstractNum w:abstractNumId="75" w15:restartNumberingAfterBreak="0">
+  <w:abstractNum w:abstractNumId="79" w15:restartNumberingAfterBreak="0">
     <w:nsid w:val="48DD0025"/>
     <w:multiLevelType w:val="multilevel"/>
     <w:tmpl w:val="4F26E8B2"/>
@@ -13560,7 +15902,7 @@
       </w:rPr>
     </w:lvl>
   </w:abstractNum>
-  <w:abstractNum w:abstractNumId="76" w15:restartNumberingAfterBreak="0">
+  <w:abstractNum w:abstractNumId="80" w15:restartNumberingAfterBreak="0">
     <w:nsid w:val="4D80606A"/>
     <w:multiLevelType w:val="multilevel"/>
     <w:tmpl w:val="75303CBE"/>
@@ -13681,7 +16023,7 @@
       </w:rPr>
     </w:lvl>
   </w:abstractNum>
-  <w:abstractNum w:abstractNumId="77" w15:restartNumberingAfterBreak="0">
+  <w:abstractNum w:abstractNumId="81" w15:restartNumberingAfterBreak="0">
     <w:nsid w:val="4D8A66C7"/>
     <w:multiLevelType w:val="multilevel"/>
     <w:tmpl w:val="3964333C"/>
@@ -13830,7 +16172,7 @@
       </w:rPr>
     </w:lvl>
   </w:abstractNum>
-  <w:abstractNum w:abstractNumId="78" w15:restartNumberingAfterBreak="0">
+  <w:abstractNum w:abstractNumId="82" w15:restartNumberingAfterBreak="0">
     <w:nsid w:val="4F966349"/>
     <w:multiLevelType w:val="hybridMultilevel"/>
     <w:tmpl w:val="47DE7D72"/>
@@ -13943,7 +16285,7 @@
       </w:rPr>
     </w:lvl>
   </w:abstractNum>
-  <w:abstractNum w:abstractNumId="79" w15:restartNumberingAfterBreak="0">
+  <w:abstractNum w:abstractNumId="83" w15:restartNumberingAfterBreak="0">
     <w:nsid w:val="506162DF"/>
     <w:multiLevelType w:val="multilevel"/>
     <w:tmpl w:val="85242ACA"/>
@@ -14092,7 +16434,7 @@
       </w:rPr>
     </w:lvl>
   </w:abstractNum>
-  <w:abstractNum w:abstractNumId="80" w15:restartNumberingAfterBreak="0">
+  <w:abstractNum w:abstractNumId="84" w15:restartNumberingAfterBreak="0">
     <w:nsid w:val="52AA7E07"/>
     <w:multiLevelType w:val="multilevel"/>
     <w:tmpl w:val="5476C756"/>
@@ -14209,7 +16551,7 @@
       </w:pPr>
     </w:lvl>
   </w:abstractNum>
-  <w:abstractNum w:abstractNumId="81" w15:restartNumberingAfterBreak="0">
+  <w:abstractNum w:abstractNumId="85" w15:restartNumberingAfterBreak="0">
     <w:nsid w:val="55C81284"/>
     <w:multiLevelType w:val="hybridMultilevel"/>
     <w:tmpl w:val="E77AF874"/>
@@ -14322,7 +16664,7 @@
       </w:rPr>
     </w:lvl>
   </w:abstractNum>
-  <w:abstractNum w:abstractNumId="82" w15:restartNumberingAfterBreak="0">
+  <w:abstractNum w:abstractNumId="86" w15:restartNumberingAfterBreak="0">
     <w:nsid w:val="58102977"/>
     <w:multiLevelType w:val="multilevel"/>
     <w:tmpl w:val="FD207E28"/>
@@ -14471,7 +16813,7 @@
       </w:rPr>
     </w:lvl>
   </w:abstractNum>
-  <w:abstractNum w:abstractNumId="83" w15:restartNumberingAfterBreak="0">
+  <w:abstractNum w:abstractNumId="87" w15:restartNumberingAfterBreak="0">
     <w:nsid w:val="581C6937"/>
     <w:multiLevelType w:val="multilevel"/>
     <w:tmpl w:val="5B924454"/>
@@ -14620,7 +16962,7 @@
       </w:rPr>
     </w:lvl>
   </w:abstractNum>
-  <w:abstractNum w:abstractNumId="84" w15:restartNumberingAfterBreak="0">
+  <w:abstractNum w:abstractNumId="88" w15:restartNumberingAfterBreak="0">
     <w:nsid w:val="58340716"/>
     <w:multiLevelType w:val="multilevel"/>
     <w:tmpl w:val="F8F2DD92"/>
@@ -14769,7 +17111,7 @@
       </w:rPr>
     </w:lvl>
   </w:abstractNum>
-  <w:abstractNum w:abstractNumId="85" w15:restartNumberingAfterBreak="0">
+  <w:abstractNum w:abstractNumId="89" w15:restartNumberingAfterBreak="0">
     <w:nsid w:val="586269B9"/>
     <w:multiLevelType w:val="multilevel"/>
     <w:tmpl w:val="567C65E2"/>
@@ -14886,7 +17228,7 @@
       </w:pPr>
     </w:lvl>
   </w:abstractNum>
-  <w:abstractNum w:abstractNumId="86" w15:restartNumberingAfterBreak="0">
+  <w:abstractNum w:abstractNumId="90" w15:restartNumberingAfterBreak="0">
     <w:nsid w:val="58C548ED"/>
     <w:multiLevelType w:val="hybridMultilevel"/>
     <w:tmpl w:val="BCC41DC2"/>
@@ -14975,7 +17317,7 @@
       </w:pPr>
     </w:lvl>
   </w:abstractNum>
-  <w:abstractNum w:abstractNumId="87" w15:restartNumberingAfterBreak="0">
+  <w:abstractNum w:abstractNumId="91" w15:restartNumberingAfterBreak="0">
     <w:nsid w:val="5AB92F2B"/>
     <w:multiLevelType w:val="multilevel"/>
     <w:tmpl w:val="7CB80586"/>
@@ -15124,7 +17466,7 @@
       </w:rPr>
     </w:lvl>
   </w:abstractNum>
-  <w:abstractNum w:abstractNumId="88" w15:restartNumberingAfterBreak="0">
+  <w:abstractNum w:abstractNumId="92" w15:restartNumberingAfterBreak="0">
     <w:nsid w:val="5BF767D1"/>
     <w:multiLevelType w:val="hybridMultilevel"/>
     <w:tmpl w:val="34286760"/>
@@ -15237,7 +17579,7 @@
       </w:rPr>
     </w:lvl>
   </w:abstractNum>
-  <w:abstractNum w:abstractNumId="89" w15:restartNumberingAfterBreak="0">
+  <w:abstractNum w:abstractNumId="93" w15:restartNumberingAfterBreak="0">
     <w:nsid w:val="5C1C6FF0"/>
     <w:multiLevelType w:val="hybridMultilevel"/>
     <w:tmpl w:val="0F7421DC"/>
@@ -15350,7 +17692,7 @@
       </w:rPr>
     </w:lvl>
   </w:abstractNum>
-  <w:abstractNum w:abstractNumId="90" w15:restartNumberingAfterBreak="0">
+  <w:abstractNum w:abstractNumId="94" w15:restartNumberingAfterBreak="0">
     <w:nsid w:val="5C810E4E"/>
     <w:multiLevelType w:val="hybridMultilevel"/>
     <w:tmpl w:val="08FAA3CC"/>
@@ -15463,7 +17805,7 @@
       </w:rPr>
     </w:lvl>
   </w:abstractNum>
-  <w:abstractNum w:abstractNumId="91" w15:restartNumberingAfterBreak="0">
+  <w:abstractNum w:abstractNumId="95" w15:restartNumberingAfterBreak="0">
     <w:nsid w:val="5DC46CFF"/>
     <w:multiLevelType w:val="multilevel"/>
     <w:tmpl w:val="9ECA580E"/>
@@ -15608,7 +17950,7 @@
       </w:rPr>
     </w:lvl>
   </w:abstractNum>
-  <w:abstractNum w:abstractNumId="92" w15:restartNumberingAfterBreak="0">
+  <w:abstractNum w:abstractNumId="96" w15:restartNumberingAfterBreak="0">
     <w:nsid w:val="5E6B78DB"/>
     <w:multiLevelType w:val="multilevel"/>
     <w:tmpl w:val="5E4ABEF6"/>
@@ -15757,7 +18099,7 @@
       </w:rPr>
     </w:lvl>
   </w:abstractNum>
-  <w:abstractNum w:abstractNumId="93" w15:restartNumberingAfterBreak="0">
+  <w:abstractNum w:abstractNumId="97" w15:restartNumberingAfterBreak="0">
     <w:nsid w:val="5EBC102D"/>
     <w:multiLevelType w:val="hybridMultilevel"/>
     <w:tmpl w:val="65F84774"/>
@@ -15870,7 +18212,7 @@
       </w:rPr>
     </w:lvl>
   </w:abstractNum>
-  <w:abstractNum w:abstractNumId="94" w15:restartNumberingAfterBreak="0">
+  <w:abstractNum w:abstractNumId="98" w15:restartNumberingAfterBreak="0">
     <w:nsid w:val="5FD11839"/>
     <w:multiLevelType w:val="hybridMultilevel"/>
     <w:tmpl w:val="D1A2C4E6"/>
@@ -15983,7 +18325,7 @@
       </w:rPr>
     </w:lvl>
   </w:abstractNum>
-  <w:abstractNum w:abstractNumId="95" w15:restartNumberingAfterBreak="0">
+  <w:abstractNum w:abstractNumId="99" w15:restartNumberingAfterBreak="0">
     <w:nsid w:val="611355D7"/>
     <w:multiLevelType w:val="hybridMultilevel"/>
     <w:tmpl w:val="BC7C789E"/>
@@ -16096,7 +18438,7 @@
       </w:rPr>
     </w:lvl>
   </w:abstractNum>
-  <w:abstractNum w:abstractNumId="96" w15:restartNumberingAfterBreak="0">
+  <w:abstractNum w:abstractNumId="100" w15:restartNumberingAfterBreak="0">
     <w:nsid w:val="61AF3722"/>
     <w:multiLevelType w:val="multilevel"/>
     <w:tmpl w:val="917CBEC8"/>
@@ -16245,7 +18587,7 @@
       </w:rPr>
     </w:lvl>
   </w:abstractNum>
-  <w:abstractNum w:abstractNumId="97" w15:restartNumberingAfterBreak="0">
+  <w:abstractNum w:abstractNumId="101" w15:restartNumberingAfterBreak="0">
     <w:nsid w:val="621C0A33"/>
     <w:multiLevelType w:val="multilevel"/>
     <w:tmpl w:val="05225482"/>
@@ -16394,7 +18736,7 @@
       </w:rPr>
     </w:lvl>
   </w:abstractNum>
-  <w:abstractNum w:abstractNumId="98" w15:restartNumberingAfterBreak="0">
+  <w:abstractNum w:abstractNumId="102" w15:restartNumberingAfterBreak="0">
     <w:nsid w:val="622F72A3"/>
     <w:multiLevelType w:val="multilevel"/>
     <w:tmpl w:val="358A6DBC"/>
@@ -16543,7 +18885,7 @@
       </w:rPr>
     </w:lvl>
   </w:abstractNum>
-  <w:abstractNum w:abstractNumId="99" w15:restartNumberingAfterBreak="0">
+  <w:abstractNum w:abstractNumId="103" w15:restartNumberingAfterBreak="0">
     <w:nsid w:val="629D72D8"/>
     <w:multiLevelType w:val="multilevel"/>
     <w:tmpl w:val="BD142EFE"/>
@@ -16688,7 +19030,7 @@
       </w:rPr>
     </w:lvl>
   </w:abstractNum>
-  <w:abstractNum w:abstractNumId="100" w15:restartNumberingAfterBreak="0">
+  <w:abstractNum w:abstractNumId="104" w15:restartNumberingAfterBreak="0">
     <w:nsid w:val="63197EB3"/>
     <w:multiLevelType w:val="hybridMultilevel"/>
     <w:tmpl w:val="434C4D3A"/>
@@ -16801,7 +19143,7 @@
       </w:rPr>
     </w:lvl>
   </w:abstractNum>
-  <w:abstractNum w:abstractNumId="101" w15:restartNumberingAfterBreak="0">
+  <w:abstractNum w:abstractNumId="105" w15:restartNumberingAfterBreak="0">
     <w:nsid w:val="651516C5"/>
     <w:multiLevelType w:val="multilevel"/>
     <w:tmpl w:val="597C7882"/>
@@ -16950,7 +19292,7 @@
       </w:rPr>
     </w:lvl>
   </w:abstractNum>
-  <w:abstractNum w:abstractNumId="102" w15:restartNumberingAfterBreak="0">
+  <w:abstractNum w:abstractNumId="106" w15:restartNumberingAfterBreak="0">
     <w:nsid w:val="66477FA4"/>
     <w:multiLevelType w:val="multilevel"/>
     <w:tmpl w:val="0C4E4E74"/>
@@ -17099,7 +19441,7 @@
       </w:rPr>
     </w:lvl>
   </w:abstractNum>
-  <w:abstractNum w:abstractNumId="103" w15:restartNumberingAfterBreak="0">
+  <w:abstractNum w:abstractNumId="107" w15:restartNumberingAfterBreak="0">
     <w:nsid w:val="66DC5C02"/>
     <w:multiLevelType w:val="hybridMultilevel"/>
     <w:tmpl w:val="FF120C48"/>
@@ -17212,7 +19554,7 @@
       </w:rPr>
     </w:lvl>
   </w:abstractNum>
-  <w:abstractNum w:abstractNumId="104" w15:restartNumberingAfterBreak="0">
+  <w:abstractNum w:abstractNumId="108" w15:restartNumberingAfterBreak="0">
     <w:nsid w:val="68D03DD6"/>
     <w:multiLevelType w:val="hybridMultilevel"/>
     <w:tmpl w:val="341C7AC0"/>
@@ -17325,7 +19667,7 @@
       </w:rPr>
     </w:lvl>
   </w:abstractNum>
-  <w:abstractNum w:abstractNumId="105" w15:restartNumberingAfterBreak="0">
+  <w:abstractNum w:abstractNumId="109" w15:restartNumberingAfterBreak="0">
     <w:nsid w:val="69732AF5"/>
     <w:multiLevelType w:val="multilevel"/>
     <w:tmpl w:val="729A04E0"/>
@@ -17474,7 +19816,7 @@
       </w:rPr>
     </w:lvl>
   </w:abstractNum>
-  <w:abstractNum w:abstractNumId="106" w15:restartNumberingAfterBreak="0">
+  <w:abstractNum w:abstractNumId="110" w15:restartNumberingAfterBreak="0">
     <w:nsid w:val="69C202F1"/>
     <w:multiLevelType w:val="multilevel"/>
     <w:tmpl w:val="0624038E"/>
@@ -17587,7 +19929,7 @@
       </w:rPr>
     </w:lvl>
   </w:abstractNum>
-  <w:abstractNum w:abstractNumId="107" w15:restartNumberingAfterBreak="0">
+  <w:abstractNum w:abstractNumId="111" w15:restartNumberingAfterBreak="0">
     <w:nsid w:val="6A980709"/>
     <w:multiLevelType w:val="multilevel"/>
     <w:tmpl w:val="3F0AF818"/>
@@ -17736,7 +20078,7 @@
       </w:rPr>
     </w:lvl>
   </w:abstractNum>
-  <w:abstractNum w:abstractNumId="108" w15:restartNumberingAfterBreak="0">
+  <w:abstractNum w:abstractNumId="112" w15:restartNumberingAfterBreak="0">
     <w:nsid w:val="6B5A8D0D"/>
     <w:multiLevelType w:val="hybridMultilevel"/>
     <w:tmpl w:val="FFFFFFFF"/>
@@ -17787,7 +20129,156 @@
       <w:lvlJc w:val="left"/>
     </w:lvl>
   </w:abstractNum>
-  <w:abstractNum w:abstractNumId="109" w15:restartNumberingAfterBreak="0">
+  <w:abstractNum w:abstractNumId="113" w15:restartNumberingAfterBreak="0">
+    <w:nsid w:val="6CDA3489"/>
+    <w:multiLevelType w:val="multilevel"/>
+    <w:tmpl w:val="501A70EC"/>
+    <w:lvl w:ilvl="0">
+      <w:start w:val="1"/>
+      <w:numFmt w:val="bullet"/>
+      <w:lvlText w:val=""/>
+      <w:lvlJc w:val="left"/>
+      <w:pPr>
+        <w:tabs>
+          <w:tab w:val="num" w:pos="720"/>
+        </w:tabs>
+        <w:ind w:left="720" w:hanging="360"/>
+      </w:pPr>
+      <w:rPr>
+        <w:rFonts w:ascii="Symbol" w:hAnsi="Symbol" w:hint="default"/>
+        <w:sz w:val="20"/>
+      </w:rPr>
+    </w:lvl>
+    <w:lvl w:ilvl="1" w:tentative="1">
+      <w:start w:val="1"/>
+      <w:numFmt w:val="bullet"/>
+      <w:lvlText w:val=""/>
+      <w:lvlJc w:val="left"/>
+      <w:pPr>
+        <w:tabs>
+          <w:tab w:val="num" w:pos="1440"/>
+        </w:tabs>
+        <w:ind w:left="1440" w:hanging="360"/>
+      </w:pPr>
+      <w:rPr>
+        <w:rFonts w:ascii="Symbol" w:hAnsi="Symbol" w:hint="default"/>
+        <w:sz w:val="20"/>
+      </w:rPr>
+    </w:lvl>
+    <w:lvl w:ilvl="2" w:tentative="1">
+      <w:start w:val="1"/>
+      <w:numFmt w:val="bullet"/>
+      <w:lvlText w:val=""/>
+      <w:lvlJc w:val="left"/>
+      <w:pPr>
+        <w:tabs>
+          <w:tab w:val="num" w:pos="2160"/>
+        </w:tabs>
+        <w:ind w:left="2160" w:hanging="360"/>
+      </w:pPr>
+      <w:rPr>
+        <w:rFonts w:ascii="Symbol" w:hAnsi="Symbol" w:hint="default"/>
+        <w:sz w:val="20"/>
+      </w:rPr>
+    </w:lvl>
+    <w:lvl w:ilvl="3" w:tentative="1">
+      <w:start w:val="1"/>
+      <w:numFmt w:val="bullet"/>
+      <w:lvlText w:val=""/>
+      <w:lvlJc w:val="left"/>
+      <w:pPr>
+        <w:tabs>
+          <w:tab w:val="num" w:pos="2880"/>
+        </w:tabs>
+        <w:ind w:left="2880" w:hanging="360"/>
+      </w:pPr>
+      <w:rPr>
+        <w:rFonts w:ascii="Symbol" w:hAnsi="Symbol" w:hint="default"/>
+        <w:sz w:val="20"/>
+      </w:rPr>
+    </w:lvl>
+    <w:lvl w:ilvl="4" w:tentative="1">
+      <w:start w:val="1"/>
+      <w:numFmt w:val="bullet"/>
+      <w:lvlText w:val=""/>
+      <w:lvlJc w:val="left"/>
+      <w:pPr>
+        <w:tabs>
+          <w:tab w:val="num" w:pos="3600"/>
+        </w:tabs>
+        <w:ind w:left="3600" w:hanging="360"/>
+      </w:pPr>
+      <w:rPr>
+        <w:rFonts w:ascii="Symbol" w:hAnsi="Symbol" w:hint="default"/>
+        <w:sz w:val="20"/>
+      </w:rPr>
+    </w:lvl>
+    <w:lvl w:ilvl="5" w:tentative="1">
+      <w:start w:val="1"/>
+      <w:numFmt w:val="bullet"/>
+      <w:lvlText w:val=""/>
+      <w:lvlJc w:val="left"/>
+      <w:pPr>
+        <w:tabs>
+          <w:tab w:val="num" w:pos="4320"/>
+        </w:tabs>
+        <w:ind w:left="4320" w:hanging="360"/>
+      </w:pPr>
+      <w:rPr>
+        <w:rFonts w:ascii="Symbol" w:hAnsi="Symbol" w:hint="default"/>
+        <w:sz w:val="20"/>
+      </w:rPr>
+    </w:lvl>
+    <w:lvl w:ilvl="6" w:tentative="1">
+      <w:start w:val="1"/>
+      <w:numFmt w:val="bullet"/>
+      <w:lvlText w:val=""/>
+      <w:lvlJc w:val="left"/>
+      <w:pPr>
+        <w:tabs>
+          <w:tab w:val="num" w:pos="5040"/>
+        </w:tabs>
+        <w:ind w:left="5040" w:hanging="360"/>
+      </w:pPr>
+      <w:rPr>
+        <w:rFonts w:ascii="Symbol" w:hAnsi="Symbol" w:hint="default"/>
+        <w:sz w:val="20"/>
+      </w:rPr>
+    </w:lvl>
+    <w:lvl w:ilvl="7" w:tentative="1">
+      <w:start w:val="1"/>
+      <w:numFmt w:val="bullet"/>
+      <w:lvlText w:val=""/>
+      <w:lvlJc w:val="left"/>
+      <w:pPr>
+        <w:tabs>
+          <w:tab w:val="num" w:pos="5760"/>
+        </w:tabs>
+        <w:ind w:left="5760" w:hanging="360"/>
+      </w:pPr>
+      <w:rPr>
+        <w:rFonts w:ascii="Symbol" w:hAnsi="Symbol" w:hint="default"/>
+        <w:sz w:val="20"/>
+      </w:rPr>
+    </w:lvl>
+    <w:lvl w:ilvl="8" w:tentative="1">
+      <w:start w:val="1"/>
+      <w:numFmt w:val="bullet"/>
+      <w:lvlText w:val=""/>
+      <w:lvlJc w:val="left"/>
+      <w:pPr>
+        <w:tabs>
+          <w:tab w:val="num" w:pos="6480"/>
+        </w:tabs>
+        <w:ind w:left="6480" w:hanging="360"/>
+      </w:pPr>
+      <w:rPr>
+        <w:rFonts w:ascii="Symbol" w:hAnsi="Symbol" w:hint="default"/>
+        <w:sz w:val="20"/>
+      </w:rPr>
+    </w:lvl>
+  </w:abstractNum>
+  <w:abstractNum w:abstractNumId="114" w15:restartNumberingAfterBreak="0">
     <w:nsid w:val="6E3E151E"/>
     <w:multiLevelType w:val="hybridMultilevel"/>
     <w:tmpl w:val="B0E25C5E"/>
@@ -17900,7 +20391,7 @@
       </w:rPr>
     </w:lvl>
   </w:abstractNum>
-  <w:abstractNum w:abstractNumId="110" w15:restartNumberingAfterBreak="0">
+  <w:abstractNum w:abstractNumId="115" w15:restartNumberingAfterBreak="0">
     <w:nsid w:val="6EEE5DFB"/>
     <w:multiLevelType w:val="multilevel"/>
     <w:tmpl w:val="3F14570A"/>
@@ -18049,7 +20540,7 @@
       </w:rPr>
     </w:lvl>
   </w:abstractNum>
-  <w:abstractNum w:abstractNumId="111" w15:restartNumberingAfterBreak="0">
+  <w:abstractNum w:abstractNumId="116" w15:restartNumberingAfterBreak="0">
     <w:nsid w:val="6F30442C"/>
     <w:multiLevelType w:val="hybridMultilevel"/>
     <w:tmpl w:val="26CA7352"/>
@@ -18162,7 +20653,7 @@
       </w:rPr>
     </w:lvl>
   </w:abstractNum>
-  <w:abstractNum w:abstractNumId="112" w15:restartNumberingAfterBreak="0">
+  <w:abstractNum w:abstractNumId="117" w15:restartNumberingAfterBreak="0">
     <w:nsid w:val="6FE43CEA"/>
     <w:multiLevelType w:val="hybridMultilevel"/>
     <w:tmpl w:val="334A1A9A"/>
@@ -18275,7 +20766,7 @@
       </w:rPr>
     </w:lvl>
   </w:abstractNum>
-  <w:abstractNum w:abstractNumId="113" w15:restartNumberingAfterBreak="0">
+  <w:abstractNum w:abstractNumId="118" w15:restartNumberingAfterBreak="0">
     <w:nsid w:val="70890C38"/>
     <w:multiLevelType w:val="multilevel"/>
     <w:tmpl w:val="07745500"/>
@@ -18424,7 +20915,156 @@
       </w:rPr>
     </w:lvl>
   </w:abstractNum>
-  <w:abstractNum w:abstractNumId="114" w15:restartNumberingAfterBreak="0">
+  <w:abstractNum w:abstractNumId="119" w15:restartNumberingAfterBreak="0">
+    <w:nsid w:val="72270BF5"/>
+    <w:multiLevelType w:val="multilevel"/>
+    <w:tmpl w:val="E44A9AFC"/>
+    <w:lvl w:ilvl="0">
+      <w:start w:val="1"/>
+      <w:numFmt w:val="bullet"/>
+      <w:lvlText w:val=""/>
+      <w:lvlJc w:val="left"/>
+      <w:pPr>
+        <w:tabs>
+          <w:tab w:val="num" w:pos="720"/>
+        </w:tabs>
+        <w:ind w:left="720" w:hanging="360"/>
+      </w:pPr>
+      <w:rPr>
+        <w:rFonts w:ascii="Symbol" w:hAnsi="Symbol" w:hint="default"/>
+        <w:sz w:val="20"/>
+      </w:rPr>
+    </w:lvl>
+    <w:lvl w:ilvl="1" w:tentative="1">
+      <w:start w:val="1"/>
+      <w:numFmt w:val="bullet"/>
+      <w:lvlText w:val=""/>
+      <w:lvlJc w:val="left"/>
+      <w:pPr>
+        <w:tabs>
+          <w:tab w:val="num" w:pos="1440"/>
+        </w:tabs>
+        <w:ind w:left="1440" w:hanging="360"/>
+      </w:pPr>
+      <w:rPr>
+        <w:rFonts w:ascii="Symbol" w:hAnsi="Symbol" w:hint="default"/>
+        <w:sz w:val="20"/>
+      </w:rPr>
+    </w:lvl>
+    <w:lvl w:ilvl="2" w:tentative="1">
+      <w:start w:val="1"/>
+      <w:numFmt w:val="bullet"/>
+      <w:lvlText w:val=""/>
+      <w:lvlJc w:val="left"/>
+      <w:pPr>
+        <w:tabs>
+          <w:tab w:val="num" w:pos="2160"/>
+        </w:tabs>
+        <w:ind w:left="2160" w:hanging="360"/>
+      </w:pPr>
+      <w:rPr>
+        <w:rFonts w:ascii="Symbol" w:hAnsi="Symbol" w:hint="default"/>
+        <w:sz w:val="20"/>
+      </w:rPr>
+    </w:lvl>
+    <w:lvl w:ilvl="3" w:tentative="1">
+      <w:start w:val="1"/>
+      <w:numFmt w:val="bullet"/>
+      <w:lvlText w:val=""/>
+      <w:lvlJc w:val="left"/>
+      <w:pPr>
+        <w:tabs>
+          <w:tab w:val="num" w:pos="2880"/>
+        </w:tabs>
+        <w:ind w:left="2880" w:hanging="360"/>
+      </w:pPr>
+      <w:rPr>
+        <w:rFonts w:ascii="Symbol" w:hAnsi="Symbol" w:hint="default"/>
+        <w:sz w:val="20"/>
+      </w:rPr>
+    </w:lvl>
+    <w:lvl w:ilvl="4" w:tentative="1">
+      <w:start w:val="1"/>
+      <w:numFmt w:val="bullet"/>
+      <w:lvlText w:val=""/>
+      <w:lvlJc w:val="left"/>
+      <w:pPr>
+        <w:tabs>
+          <w:tab w:val="num" w:pos="3600"/>
+        </w:tabs>
+        <w:ind w:left="3600" w:hanging="360"/>
+      </w:pPr>
+      <w:rPr>
+        <w:rFonts w:ascii="Symbol" w:hAnsi="Symbol" w:hint="default"/>
+        <w:sz w:val="20"/>
+      </w:rPr>
+    </w:lvl>
+    <w:lvl w:ilvl="5" w:tentative="1">
+      <w:start w:val="1"/>
+      <w:numFmt w:val="bullet"/>
+      <w:lvlText w:val=""/>
+      <w:lvlJc w:val="left"/>
+      <w:pPr>
+        <w:tabs>
+          <w:tab w:val="num" w:pos="4320"/>
+        </w:tabs>
+        <w:ind w:left="4320" w:hanging="360"/>
+      </w:pPr>
+      <w:rPr>
+        <w:rFonts w:ascii="Symbol" w:hAnsi="Symbol" w:hint="default"/>
+        <w:sz w:val="20"/>
+      </w:rPr>
+    </w:lvl>
+    <w:lvl w:ilvl="6" w:tentative="1">
+      <w:start w:val="1"/>
+      <w:numFmt w:val="bullet"/>
+      <w:lvlText w:val=""/>
+      <w:lvlJc w:val="left"/>
+      <w:pPr>
+        <w:tabs>
+          <w:tab w:val="num" w:pos="5040"/>
+        </w:tabs>
+        <w:ind w:left="5040" w:hanging="360"/>
+      </w:pPr>
+      <w:rPr>
+        <w:rFonts w:ascii="Symbol" w:hAnsi="Symbol" w:hint="default"/>
+        <w:sz w:val="20"/>
+      </w:rPr>
+    </w:lvl>
+    <w:lvl w:ilvl="7" w:tentative="1">
+      <w:start w:val="1"/>
+      <w:numFmt w:val="bullet"/>
+      <w:lvlText w:val=""/>
+      <w:lvlJc w:val="left"/>
+      <w:pPr>
+        <w:tabs>
+          <w:tab w:val="num" w:pos="5760"/>
+        </w:tabs>
+        <w:ind w:left="5760" w:hanging="360"/>
+      </w:pPr>
+      <w:rPr>
+        <w:rFonts w:ascii="Symbol" w:hAnsi="Symbol" w:hint="default"/>
+        <w:sz w:val="20"/>
+      </w:rPr>
+    </w:lvl>
+    <w:lvl w:ilvl="8" w:tentative="1">
+      <w:start w:val="1"/>
+      <w:numFmt w:val="bullet"/>
+      <w:lvlText w:val=""/>
+      <w:lvlJc w:val="left"/>
+      <w:pPr>
+        <w:tabs>
+          <w:tab w:val="num" w:pos="6480"/>
+        </w:tabs>
+        <w:ind w:left="6480" w:hanging="360"/>
+      </w:pPr>
+      <w:rPr>
+        <w:rFonts w:ascii="Symbol" w:hAnsi="Symbol" w:hint="default"/>
+        <w:sz w:val="20"/>
+      </w:rPr>
+    </w:lvl>
+  </w:abstractNum>
+  <w:abstractNum w:abstractNumId="120" w15:restartNumberingAfterBreak="0">
     <w:nsid w:val="74CE8C27"/>
     <w:multiLevelType w:val="hybridMultilevel"/>
     <w:tmpl w:val="FFFFFFFF"/>
@@ -18475,7 +21115,7 @@
       <w:lvlJc w:val="left"/>
     </w:lvl>
   </w:abstractNum>
-  <w:abstractNum w:abstractNumId="115" w15:restartNumberingAfterBreak="0">
+  <w:abstractNum w:abstractNumId="121" w15:restartNumberingAfterBreak="0">
     <w:nsid w:val="759703B7"/>
     <w:multiLevelType w:val="multilevel"/>
     <w:tmpl w:val="6ECE317A"/>
@@ -18620,7 +21260,7 @@
       </w:rPr>
     </w:lvl>
   </w:abstractNum>
-  <w:abstractNum w:abstractNumId="116" w15:restartNumberingAfterBreak="0">
+  <w:abstractNum w:abstractNumId="122" w15:restartNumberingAfterBreak="0">
     <w:nsid w:val="793707F9"/>
     <w:multiLevelType w:val="multilevel"/>
     <w:tmpl w:val="2BC69EC2"/>
@@ -18769,7 +21409,7 @@
       </w:rPr>
     </w:lvl>
   </w:abstractNum>
-  <w:abstractNum w:abstractNumId="117" w15:restartNumberingAfterBreak="0">
+  <w:abstractNum w:abstractNumId="123" w15:restartNumberingAfterBreak="0">
     <w:nsid w:val="7AB30884"/>
     <w:multiLevelType w:val="multilevel"/>
     <w:tmpl w:val="CACA4C34"/>
@@ -18918,7 +21558,7 @@
       </w:rPr>
     </w:lvl>
   </w:abstractNum>
-  <w:abstractNum w:abstractNumId="118" w15:restartNumberingAfterBreak="0">
+  <w:abstractNum w:abstractNumId="124" w15:restartNumberingAfterBreak="0">
     <w:nsid w:val="7ADA4E34"/>
     <w:multiLevelType w:val="hybridMultilevel"/>
     <w:tmpl w:val="68422B70"/>
@@ -19031,7 +21671,7 @@
       </w:rPr>
     </w:lvl>
   </w:abstractNum>
-  <w:abstractNum w:abstractNumId="119" w15:restartNumberingAfterBreak="0">
+  <w:abstractNum w:abstractNumId="125" w15:restartNumberingAfterBreak="0">
     <w:nsid w:val="7B750971"/>
     <w:multiLevelType w:val="multilevel"/>
     <w:tmpl w:val="AC3C0350"/>
@@ -19180,7 +21820,7 @@
       </w:rPr>
     </w:lvl>
   </w:abstractNum>
-  <w:abstractNum w:abstractNumId="120" w15:restartNumberingAfterBreak="0">
+  <w:abstractNum w:abstractNumId="126" w15:restartNumberingAfterBreak="0">
     <w:nsid w:val="7BC34A3D"/>
     <w:multiLevelType w:val="multilevel"/>
     <w:tmpl w:val="801C421A"/>
@@ -19329,7 +21969,7 @@
       </w:rPr>
     </w:lvl>
   </w:abstractNum>
-  <w:abstractNum w:abstractNumId="121" w15:restartNumberingAfterBreak="0">
+  <w:abstractNum w:abstractNumId="127" w15:restartNumberingAfterBreak="0">
     <w:nsid w:val="7DC23E00"/>
     <w:multiLevelType w:val="multilevel"/>
     <w:tmpl w:val="B3DCB168"/>
@@ -19478,7 +22118,7 @@
       </w:rPr>
     </w:lvl>
   </w:abstractNum>
-  <w:abstractNum w:abstractNumId="122" w15:restartNumberingAfterBreak="0">
+  <w:abstractNum w:abstractNumId="128" w15:restartNumberingAfterBreak="0">
     <w:nsid w:val="7EFB2D37"/>
     <w:multiLevelType w:val="hybridMultilevel"/>
     <w:tmpl w:val="4392A036"/>
@@ -19574,205 +22214,205 @@
     <w:abstractNumId w:val="0"/>
   </w:num>
   <w:num w:numId="3" w16cid:durableId="430929122">
-    <w:abstractNumId w:val="114"/>
+    <w:abstractNumId w:val="120"/>
   </w:num>
   <w:num w:numId="4" w16cid:durableId="196352041">
-    <w:abstractNumId w:val="20"/>
+    <w:abstractNumId w:val="21"/>
   </w:num>
   <w:num w:numId="5" w16cid:durableId="561722466">
-    <w:abstractNumId w:val="67"/>
+    <w:abstractNumId w:val="71"/>
   </w:num>
   <w:num w:numId="6" w16cid:durableId="2018262986">
-    <w:abstractNumId w:val="85"/>
+    <w:abstractNumId w:val="89"/>
   </w:num>
   <w:num w:numId="7" w16cid:durableId="1429736574">
-    <w:abstractNumId w:val="99"/>
+    <w:abstractNumId w:val="103"/>
   </w:num>
   <w:num w:numId="8" w16cid:durableId="257253072">
     <w:abstractNumId w:val="3"/>
   </w:num>
   <w:num w:numId="9" w16cid:durableId="369888138">
-    <w:abstractNumId w:val="93"/>
+    <w:abstractNumId w:val="97"/>
   </w:num>
   <w:num w:numId="10" w16cid:durableId="42676421">
-    <w:abstractNumId w:val="59"/>
+    <w:abstractNumId w:val="63"/>
   </w:num>
   <w:num w:numId="11" w16cid:durableId="1457795204">
     <w:abstractNumId w:val="4"/>
   </w:num>
   <w:num w:numId="12" w16cid:durableId="831918425">
-    <w:abstractNumId w:val="51"/>
+    <w:abstractNumId w:val="54"/>
   </w:num>
   <w:num w:numId="13" w16cid:durableId="1799176428">
-    <w:abstractNumId w:val="112"/>
+    <w:abstractNumId w:val="117"/>
   </w:num>
   <w:num w:numId="14" w16cid:durableId="200290829">
-    <w:abstractNumId w:val="81"/>
+    <w:abstractNumId w:val="85"/>
   </w:num>
   <w:num w:numId="15" w16cid:durableId="750351142">
-    <w:abstractNumId w:val="54"/>
+    <w:abstractNumId w:val="57"/>
   </w:num>
   <w:num w:numId="16" w16cid:durableId="1373193763">
-    <w:abstractNumId w:val="84"/>
+    <w:abstractNumId w:val="88"/>
   </w:num>
   <w:num w:numId="17" w16cid:durableId="749041200">
-    <w:abstractNumId w:val="120"/>
+    <w:abstractNumId w:val="126"/>
   </w:num>
   <w:num w:numId="18" w16cid:durableId="539248771">
-    <w:abstractNumId w:val="87"/>
+    <w:abstractNumId w:val="91"/>
   </w:num>
   <w:num w:numId="19" w16cid:durableId="317927421">
-    <w:abstractNumId w:val="17"/>
+    <w:abstractNumId w:val="18"/>
   </w:num>
   <w:num w:numId="20" w16cid:durableId="1207982723">
-    <w:abstractNumId w:val="46"/>
+    <w:abstractNumId w:val="49"/>
   </w:num>
   <w:num w:numId="21" w16cid:durableId="1977222235">
-    <w:abstractNumId w:val="44"/>
+    <w:abstractNumId w:val="47"/>
   </w:num>
   <w:num w:numId="22" w16cid:durableId="617565691">
-    <w:abstractNumId w:val="104"/>
+    <w:abstractNumId w:val="108"/>
   </w:num>
   <w:num w:numId="23" w16cid:durableId="990251772">
-    <w:abstractNumId w:val="122"/>
+    <w:abstractNumId w:val="128"/>
   </w:num>
   <w:num w:numId="24" w16cid:durableId="87889303">
-    <w:abstractNumId w:val="18"/>
+    <w:abstractNumId w:val="19"/>
   </w:num>
   <w:num w:numId="25" w16cid:durableId="1909991800">
-    <w:abstractNumId w:val="14"/>
+    <w:abstractNumId w:val="15"/>
   </w:num>
   <w:num w:numId="26" w16cid:durableId="1180778821">
-    <w:abstractNumId w:val="27"/>
+    <w:abstractNumId w:val="28"/>
   </w:num>
   <w:num w:numId="27" w16cid:durableId="1886404109">
-    <w:abstractNumId w:val="72"/>
+    <w:abstractNumId w:val="76"/>
   </w:num>
   <w:num w:numId="28" w16cid:durableId="716930015">
-    <w:abstractNumId w:val="118"/>
+    <w:abstractNumId w:val="124"/>
   </w:num>
   <w:num w:numId="29" w16cid:durableId="1983607997">
-    <w:abstractNumId w:val="64"/>
+    <w:abstractNumId w:val="68"/>
   </w:num>
   <w:num w:numId="30" w16cid:durableId="1392269104">
-    <w:abstractNumId w:val="28"/>
+    <w:abstractNumId w:val="29"/>
   </w:num>
   <w:num w:numId="31" w16cid:durableId="512493606">
-    <w:abstractNumId w:val="22"/>
+    <w:abstractNumId w:val="23"/>
   </w:num>
   <w:num w:numId="32" w16cid:durableId="1221283965">
     <w:abstractNumId w:val="9"/>
   </w:num>
   <w:num w:numId="33" w16cid:durableId="1712614089">
-    <w:abstractNumId w:val="23"/>
+    <w:abstractNumId w:val="24"/>
   </w:num>
   <w:num w:numId="34" w16cid:durableId="1242370325">
-    <w:abstractNumId w:val="34"/>
+    <w:abstractNumId w:val="36"/>
   </w:num>
   <w:num w:numId="35" w16cid:durableId="685715265">
-    <w:abstractNumId w:val="119"/>
+    <w:abstractNumId w:val="125"/>
   </w:num>
   <w:num w:numId="36" w16cid:durableId="148451321">
-    <w:abstractNumId w:val="53"/>
+    <w:abstractNumId w:val="56"/>
   </w:num>
   <w:num w:numId="37" w16cid:durableId="520512347">
+    <w:abstractNumId w:val="104"/>
+  </w:num>
+  <w:num w:numId="38" w16cid:durableId="684131515">
+    <w:abstractNumId w:val="45"/>
+  </w:num>
+  <w:num w:numId="39" w16cid:durableId="617612737">
+    <w:abstractNumId w:val="77"/>
+  </w:num>
+  <w:num w:numId="40" w16cid:durableId="753816308">
+    <w:abstractNumId w:val="127"/>
+  </w:num>
+  <w:num w:numId="41" w16cid:durableId="1573463385">
+    <w:abstractNumId w:val="25"/>
+  </w:num>
+  <w:num w:numId="42" w16cid:durableId="1906910557">
+    <w:abstractNumId w:val="90"/>
+  </w:num>
+  <w:num w:numId="43" w16cid:durableId="1437410049">
+    <w:abstractNumId w:val="115"/>
+  </w:num>
+  <w:num w:numId="44" w16cid:durableId="419909229">
+    <w:abstractNumId w:val="52"/>
+  </w:num>
+  <w:num w:numId="45" w16cid:durableId="933244866">
     <w:abstractNumId w:val="100"/>
   </w:num>
-  <w:num w:numId="38" w16cid:durableId="684131515">
-    <w:abstractNumId w:val="42"/>
-  </w:num>
-  <w:num w:numId="39" w16cid:durableId="617612737">
-    <w:abstractNumId w:val="73"/>
-  </w:num>
-  <w:num w:numId="40" w16cid:durableId="753816308">
-    <w:abstractNumId w:val="121"/>
-  </w:num>
-  <w:num w:numId="41" w16cid:durableId="1573463385">
-    <w:abstractNumId w:val="24"/>
-  </w:num>
-  <w:num w:numId="42" w16cid:durableId="1906910557">
-    <w:abstractNumId w:val="86"/>
-  </w:num>
-  <w:num w:numId="43" w16cid:durableId="1437410049">
-    <w:abstractNumId w:val="110"/>
-  </w:num>
-  <w:num w:numId="44" w16cid:durableId="419909229">
-    <w:abstractNumId w:val="49"/>
-  </w:num>
-  <w:num w:numId="45" w16cid:durableId="933244866">
-    <w:abstractNumId w:val="96"/>
-  </w:num>
   <w:num w:numId="46" w16cid:durableId="1383557042">
-    <w:abstractNumId w:val="21"/>
+    <w:abstractNumId w:val="22"/>
   </w:num>
   <w:num w:numId="47" w16cid:durableId="694696422">
-    <w:abstractNumId w:val="105"/>
+    <w:abstractNumId w:val="109"/>
   </w:num>
   <w:num w:numId="48" w16cid:durableId="896433654">
-    <w:abstractNumId w:val="113"/>
+    <w:abstractNumId w:val="118"/>
   </w:num>
   <w:num w:numId="49" w16cid:durableId="745952500">
-    <w:abstractNumId w:val="31"/>
+    <w:abstractNumId w:val="32"/>
   </w:num>
   <w:num w:numId="50" w16cid:durableId="1410930373">
-    <w:abstractNumId w:val="83"/>
+    <w:abstractNumId w:val="87"/>
   </w:num>
   <w:num w:numId="51" w16cid:durableId="2125030434">
-    <w:abstractNumId w:val="56"/>
+    <w:abstractNumId w:val="59"/>
   </w:num>
   <w:num w:numId="52" w16cid:durableId="601693841">
-    <w:abstractNumId w:val="43"/>
+    <w:abstractNumId w:val="46"/>
   </w:num>
   <w:num w:numId="53" w16cid:durableId="1695380258">
-    <w:abstractNumId w:val="66"/>
+    <w:abstractNumId w:val="70"/>
   </w:num>
   <w:num w:numId="54" w16cid:durableId="1297294627">
-    <w:abstractNumId w:val="94"/>
+    <w:abstractNumId w:val="98"/>
   </w:num>
   <w:num w:numId="55" w16cid:durableId="470027104">
-    <w:abstractNumId w:val="48"/>
+    <w:abstractNumId w:val="51"/>
   </w:num>
   <w:num w:numId="56" w16cid:durableId="1400130172">
-    <w:abstractNumId w:val="68"/>
+    <w:abstractNumId w:val="72"/>
   </w:num>
   <w:num w:numId="57" w16cid:durableId="1644693217">
     <w:abstractNumId w:val="13"/>
   </w:num>
   <w:num w:numId="58" w16cid:durableId="1826358160">
-    <w:abstractNumId w:val="95"/>
+    <w:abstractNumId w:val="99"/>
   </w:num>
   <w:num w:numId="59" w16cid:durableId="59133122">
-    <w:abstractNumId w:val="109"/>
+    <w:abstractNumId w:val="114"/>
   </w:num>
   <w:num w:numId="60" w16cid:durableId="2141726372">
-    <w:abstractNumId w:val="37"/>
+    <w:abstractNumId w:val="39"/>
   </w:num>
   <w:num w:numId="61" w16cid:durableId="965311964">
-    <w:abstractNumId w:val="40"/>
+    <w:abstractNumId w:val="43"/>
   </w:num>
   <w:num w:numId="62" w16cid:durableId="2011135837">
-    <w:abstractNumId w:val="88"/>
+    <w:abstractNumId w:val="92"/>
   </w:num>
   <w:num w:numId="63" w16cid:durableId="599029599">
-    <w:abstractNumId w:val="70"/>
+    <w:abstractNumId w:val="74"/>
   </w:num>
   <w:num w:numId="64" w16cid:durableId="1798260193">
-    <w:abstractNumId w:val="25"/>
+    <w:abstractNumId w:val="26"/>
   </w:num>
   <w:num w:numId="65" w16cid:durableId="1858232079">
     <w:abstractNumId w:val="8"/>
   </w:num>
   <w:num w:numId="66" w16cid:durableId="92749679">
-    <w:abstractNumId w:val="60"/>
+    <w:abstractNumId w:val="64"/>
   </w:num>
   <w:num w:numId="67" w16cid:durableId="1905677929">
-    <w:abstractNumId w:val="58"/>
+    <w:abstractNumId w:val="62"/>
   </w:num>
   <w:num w:numId="68" w16cid:durableId="1470396922">
-    <w:abstractNumId w:val="78"/>
+    <w:abstractNumId w:val="82"/>
   </w:num>
   <w:num w:numId="69" w16cid:durableId="1642079391">
-    <w:abstractNumId w:val="47"/>
+    <w:abstractNumId w:val="50"/>
   </w:num>
   <w:num w:numId="70" w16cid:durableId="1014645170">
     <w:abstractNumId w:val="11"/>
@@ -19781,160 +22421,178 @@
     <w:abstractNumId w:val="10"/>
   </w:num>
   <w:num w:numId="72" w16cid:durableId="367029791">
-    <w:abstractNumId w:val="90"/>
+    <w:abstractNumId w:val="94"/>
   </w:num>
   <w:num w:numId="73" w16cid:durableId="1192962991">
-    <w:abstractNumId w:val="38"/>
+    <w:abstractNumId w:val="40"/>
   </w:num>
   <w:num w:numId="74" w16cid:durableId="1945336323">
-    <w:abstractNumId w:val="26"/>
+    <w:abstractNumId w:val="27"/>
   </w:num>
   <w:num w:numId="75" w16cid:durableId="274218347">
-    <w:abstractNumId w:val="111"/>
+    <w:abstractNumId w:val="116"/>
   </w:num>
   <w:num w:numId="76" w16cid:durableId="888879572">
+    <w:abstractNumId w:val="69"/>
+  </w:num>
+  <w:num w:numId="77" w16cid:durableId="139083243">
+    <w:abstractNumId w:val="58"/>
+  </w:num>
+  <w:num w:numId="78" w16cid:durableId="508184073">
+    <w:abstractNumId w:val="20"/>
+  </w:num>
+  <w:num w:numId="79" w16cid:durableId="675419055">
+    <w:abstractNumId w:val="93"/>
+  </w:num>
+  <w:num w:numId="80" w16cid:durableId="1107115732">
+    <w:abstractNumId w:val="33"/>
+  </w:num>
+  <w:num w:numId="81" w16cid:durableId="1979798372">
+    <w:abstractNumId w:val="67"/>
+  </w:num>
+  <w:num w:numId="82" w16cid:durableId="858472404">
+    <w:abstractNumId w:val="101"/>
+  </w:num>
+  <w:num w:numId="83" w16cid:durableId="342904985">
+    <w:abstractNumId w:val="86"/>
+  </w:num>
+  <w:num w:numId="84" w16cid:durableId="969747259">
+    <w:abstractNumId w:val="105"/>
+  </w:num>
+  <w:num w:numId="85" w16cid:durableId="280645685">
+    <w:abstractNumId w:val="53"/>
+  </w:num>
+  <w:num w:numId="86" w16cid:durableId="787623406">
+    <w:abstractNumId w:val="75"/>
+  </w:num>
+  <w:num w:numId="87" w16cid:durableId="1675914168">
     <w:abstractNumId w:val="65"/>
   </w:num>
-  <w:num w:numId="77" w16cid:durableId="139083243">
-    <w:abstractNumId w:val="55"/>
-  </w:num>
-  <w:num w:numId="78" w16cid:durableId="508184073">
-    <w:abstractNumId w:val="19"/>
-  </w:num>
-  <w:num w:numId="79" w16cid:durableId="675419055">
-    <w:abstractNumId w:val="89"/>
-  </w:num>
-  <w:num w:numId="80" w16cid:durableId="1107115732">
-    <w:abstractNumId w:val="32"/>
-  </w:num>
-  <w:num w:numId="81" w16cid:durableId="1979798372">
-    <w:abstractNumId w:val="63"/>
-  </w:num>
-  <w:num w:numId="82" w16cid:durableId="858472404">
-    <w:abstractNumId w:val="97"/>
-  </w:num>
-  <w:num w:numId="83" w16cid:durableId="342904985">
-    <w:abstractNumId w:val="82"/>
-  </w:num>
-  <w:num w:numId="84" w16cid:durableId="969747259">
-    <w:abstractNumId w:val="101"/>
-  </w:num>
-  <w:num w:numId="85" w16cid:durableId="280645685">
-    <w:abstractNumId w:val="50"/>
-  </w:num>
-  <w:num w:numId="86" w16cid:durableId="787623406">
-    <w:abstractNumId w:val="71"/>
-  </w:num>
-  <w:num w:numId="87" w16cid:durableId="1675914168">
-    <w:abstractNumId w:val="61"/>
-  </w:num>
   <w:num w:numId="88" w16cid:durableId="1478961368">
-    <w:abstractNumId w:val="80"/>
+    <w:abstractNumId w:val="84"/>
   </w:num>
   <w:num w:numId="89" w16cid:durableId="1442409705">
-    <w:abstractNumId w:val="35"/>
+    <w:abstractNumId w:val="37"/>
   </w:num>
   <w:num w:numId="90" w16cid:durableId="911087086">
     <w:abstractNumId w:val="5"/>
   </w:num>
   <w:num w:numId="91" w16cid:durableId="1052191072">
-    <w:abstractNumId w:val="107"/>
+    <w:abstractNumId w:val="111"/>
   </w:num>
   <w:num w:numId="92" w16cid:durableId="2131582869">
-    <w:abstractNumId w:val="29"/>
+    <w:abstractNumId w:val="30"/>
   </w:num>
   <w:num w:numId="93" w16cid:durableId="1851139973">
-    <w:abstractNumId w:val="39"/>
+    <w:abstractNumId w:val="41"/>
   </w:num>
   <w:num w:numId="94" w16cid:durableId="1571228223">
-    <w:abstractNumId w:val="106"/>
+    <w:abstractNumId w:val="110"/>
   </w:num>
   <w:num w:numId="95" w16cid:durableId="365983225">
-    <w:abstractNumId w:val="33"/>
+    <w:abstractNumId w:val="34"/>
   </w:num>
   <w:num w:numId="96" w16cid:durableId="1888449488">
-    <w:abstractNumId w:val="62"/>
+    <w:abstractNumId w:val="66"/>
   </w:num>
   <w:num w:numId="97" w16cid:durableId="80103095">
-    <w:abstractNumId w:val="57"/>
+    <w:abstractNumId w:val="60"/>
   </w:num>
   <w:num w:numId="98" w16cid:durableId="238945613">
-    <w:abstractNumId w:val="52"/>
+    <w:abstractNumId w:val="55"/>
   </w:num>
   <w:num w:numId="99" w16cid:durableId="1746802385">
-    <w:abstractNumId w:val="108"/>
+    <w:abstractNumId w:val="112"/>
   </w:num>
   <w:num w:numId="100" w16cid:durableId="2022538650">
     <w:abstractNumId w:val="1"/>
   </w:num>
   <w:num w:numId="101" w16cid:durableId="1251936167">
-    <w:abstractNumId w:val="74"/>
+    <w:abstractNumId w:val="78"/>
   </w:num>
   <w:num w:numId="102" w16cid:durableId="1344747225">
-    <w:abstractNumId w:val="103"/>
+    <w:abstractNumId w:val="107"/>
   </w:num>
   <w:num w:numId="103" w16cid:durableId="201482760">
-    <w:abstractNumId w:val="76"/>
+    <w:abstractNumId w:val="80"/>
   </w:num>
   <w:num w:numId="104" w16cid:durableId="4671034">
-    <w:abstractNumId w:val="117"/>
+    <w:abstractNumId w:val="123"/>
   </w:num>
   <w:num w:numId="105" w16cid:durableId="722677132">
-    <w:abstractNumId w:val="92"/>
+    <w:abstractNumId w:val="96"/>
   </w:num>
   <w:num w:numId="106" w16cid:durableId="1903325661">
-    <w:abstractNumId w:val="30"/>
+    <w:abstractNumId w:val="31"/>
   </w:num>
   <w:num w:numId="107" w16cid:durableId="701711484">
-    <w:abstractNumId w:val="69"/>
+    <w:abstractNumId w:val="73"/>
   </w:num>
   <w:num w:numId="108" w16cid:durableId="1039159008">
-    <w:abstractNumId w:val="45"/>
+    <w:abstractNumId w:val="48"/>
   </w:num>
   <w:num w:numId="109" w16cid:durableId="2123256130">
-    <w:abstractNumId w:val="116"/>
+    <w:abstractNumId w:val="122"/>
   </w:num>
   <w:num w:numId="110" w16cid:durableId="1549994436">
-    <w:abstractNumId w:val="16"/>
+    <w:abstractNumId w:val="17"/>
   </w:num>
   <w:num w:numId="111" w16cid:durableId="1171021806">
-    <w:abstractNumId w:val="75"/>
+    <w:abstractNumId w:val="79"/>
   </w:num>
   <w:num w:numId="112" w16cid:durableId="155339717">
-    <w:abstractNumId w:val="41"/>
+    <w:abstractNumId w:val="44"/>
   </w:num>
   <w:num w:numId="113" w16cid:durableId="1056509485">
-    <w:abstractNumId w:val="15"/>
+    <w:abstractNumId w:val="16"/>
   </w:num>
   <w:num w:numId="114" w16cid:durableId="683434606">
     <w:abstractNumId w:val="7"/>
   </w:num>
   <w:num w:numId="115" w16cid:durableId="1999263368">
-    <w:abstractNumId w:val="79"/>
+    <w:abstractNumId w:val="83"/>
   </w:num>
   <w:num w:numId="116" w16cid:durableId="1226913826">
-    <w:abstractNumId w:val="91"/>
+    <w:abstractNumId w:val="95"/>
   </w:num>
   <w:num w:numId="117" w16cid:durableId="671639621">
     <w:abstractNumId w:val="6"/>
   </w:num>
   <w:num w:numId="118" w16cid:durableId="847409966">
-    <w:abstractNumId w:val="115"/>
+    <w:abstractNumId w:val="121"/>
   </w:num>
   <w:num w:numId="119" w16cid:durableId="608201823">
     <w:abstractNumId w:val="12"/>
   </w:num>
   <w:num w:numId="120" w16cid:durableId="53968059">
-    <w:abstractNumId w:val="77"/>
+    <w:abstractNumId w:val="81"/>
   </w:num>
   <w:num w:numId="121" w16cid:durableId="484590875">
+    <w:abstractNumId w:val="106"/>
+  </w:num>
+  <w:num w:numId="122" w16cid:durableId="451824905">
     <w:abstractNumId w:val="102"/>
   </w:num>
-  <w:num w:numId="122" w16cid:durableId="451824905">
-    <w:abstractNumId w:val="98"/>
+  <w:num w:numId="123" w16cid:durableId="270934745">
+    <w:abstractNumId w:val="38"/>
   </w:num>
-  <w:num w:numId="123" w16cid:durableId="270934745">
-    <w:abstractNumId w:val="36"/>
+  <w:num w:numId="124" w16cid:durableId="1265305562">
+    <w:abstractNumId w:val="35"/>
+  </w:num>
+  <w:num w:numId="125" w16cid:durableId="1058164921">
+    <w:abstractNumId w:val="113"/>
+  </w:num>
+  <w:num w:numId="126" w16cid:durableId="1785686643">
+    <w:abstractNumId w:val="42"/>
+  </w:num>
+  <w:num w:numId="127" w16cid:durableId="49501647">
+    <w:abstractNumId w:val="14"/>
+  </w:num>
+  <w:num w:numId="128" w16cid:durableId="73626661">
+    <w:abstractNumId w:val="61"/>
+  </w:num>
+  <w:num w:numId="129" w16cid:durableId="770128667">
+    <w:abstractNumId w:val="119"/>
   </w:num>
   <w:numIdMacAtCleanup w:val="92"/>
 </w:numbering>
@@ -21064,6 +23722,19 @@
     <w:uiPriority w:val="99"/>
     <w:rsid w:val="00DD1AEC"/>
   </w:style>
+  <w:style w:type="paragraph" w:customStyle="1" w:styleId="font-claude-response-body">
+    <w:name w:val="font-claude-response-body"/>
+    <w:basedOn w:val="Normal"/>
+    <w:rsid w:val="009F4B65"/>
+    <w:pPr>
+      <w:spacing w:before="100" w:beforeAutospacing="1" w:after="100" w:afterAutospacing="1" w:line="240" w:lineRule="auto"/>
+    </w:pPr>
+    <w:rPr>
+      <w:rFonts w:ascii="Times New Roman" w:eastAsia="Times New Roman" w:hAnsi="Times New Roman" w:cs="Times New Roman"/>
+      <w:kern w:val="0"/>
+      <w14:ligatures w14:val="none"/>
+    </w:rPr>
+  </w:style>
 </w:styles>
 </file>
 
@@ -21233,6 +23904,7 @@
     <w:rsid w:val="008A60A2"/>
     <w:rsid w:val="00941874"/>
     <w:rsid w:val="00962A0F"/>
+    <w:rsid w:val="0099361B"/>
     <w:rsid w:val="009B39DF"/>
     <w:rsid w:val="009D4C8C"/>
     <w:rsid w:val="00A31B30"/>
@@ -21248,6 +23920,7 @@
     <w:rsid w:val="00C30DF3"/>
     <w:rsid w:val="00C53AA7"/>
     <w:rsid w:val="00D31E50"/>
+    <w:rsid w:val="00D62B77"/>
     <w:rsid w:val="00D645CC"/>
     <w:rsid w:val="00DA257D"/>
     <w:rsid w:val="00DA6CC6"/>

--- a/docs/IR_CW_comscds241p-002.docx
+++ b/docs/IR_CW_comscds241p-002.docx
@@ -2304,7 +2304,13 @@
       </w:pPr>
       <w:r>
         <w:lastRenderedPageBreak/>
-        <w:t>High-Level Architecture</w:t>
+        <w:t xml:space="preserve">High-Level </w:t>
+      </w:r>
+      <w:r>
+        <w:t xml:space="preserve">System </w:t>
+      </w:r>
+      <w:r>
+        <w:t>Architecture</w:t>
       </w:r>
     </w:p>
     <w:p/>
@@ -2504,12 +2510,18 @@
       </w:pPr>
       <w:r>
         <w:lastRenderedPageBreak/>
+        <w:t xml:space="preserve">System </w:t>
+      </w:r>
+      <w:r>
         <w:t>Architectural Diagram</w:t>
       </w:r>
     </w:p>
     <w:p/>
     <w:p>
       <w:r>
+        <w:rPr>
+          <w:noProof/>
+        </w:rPr>
         <w:drawing>
           <wp:inline distT="0" distB="0" distL="0" distR="0" wp14:anchorId="6E1C919F" wp14:editId="174873E9">
             <wp:extent cx="5423218" cy="4245996"/>
@@ -2564,263 +2576,840 @@
     <w:p>
       <w:pPr>
         <w:spacing w:after="0"/>
-      </w:pPr>
-      <w:r>
-        <w:t>1. Document Processing Layer</w:t>
-      </w:r>
-    </w:p>
-    <w:p>
-      <w:pPr>
+        <w:rPr>
+          <w:b/>
+          <w:bCs/>
+        </w:rPr>
+      </w:pPr>
+      <w:r>
+        <w:rPr>
+          <w:b/>
+          <w:bCs/>
+        </w:rPr>
+        <w:t xml:space="preserve">System </w:t>
+      </w:r>
+      <w:r>
+        <w:rPr>
+          <w:b/>
+          <w:bCs/>
+        </w:rPr>
+        <w:t>Architecture Explanation</w:t>
+      </w:r>
+    </w:p>
+    <w:p>
+      <w:pPr>
+        <w:spacing w:after="0"/>
+      </w:pPr>
+    </w:p>
+    <w:p>
+      <w:pPr>
+        <w:pStyle w:val="ListParagraph"/>
         <w:numPr>
           <w:ilvl w:val="0"/>
-          <w:numId w:val="124"/>
+          <w:numId w:val="130"/>
         </w:numPr>
         <w:spacing w:after="0"/>
       </w:pPr>
       <w:r>
-        <w:t>Strategic &amp; Action Plans: These are your raw data inputs</w:t>
-      </w:r>
-      <w:r>
-        <w:t xml:space="preserve"> </w:t>
-      </w:r>
-      <w:r>
-        <w:t>the high-level 5-year vision and the specific yearly to-do lists.</w:t>
-      </w:r>
-    </w:p>
-    <w:p>
-      <w:pPr>
+        <w:t>Document Processing Layer</w:t>
+      </w:r>
+    </w:p>
+    <w:p>
+      <w:pPr>
+        <w:spacing w:before="240"/>
+      </w:pPr>
+      <w:r>
+        <w:t>This is the entry point where raw business documents are converted into structured data.</w:t>
+      </w:r>
+    </w:p>
+    <w:p>
+      <w:pPr>
+        <w:spacing w:after="0"/>
+      </w:pPr>
+      <w:r>
+        <w:rPr>
+          <w:b/>
+          <w:bCs/>
+        </w:rPr>
+        <w:t>Component</w:t>
+      </w:r>
+      <w:r>
+        <w:t xml:space="preserve">: </w:t>
+      </w:r>
+      <w:proofErr w:type="spellStart"/>
+      <w:r>
+        <w:t>DocumentProcessor</w:t>
+      </w:r>
+      <w:proofErr w:type="spellEnd"/>
+      <w:r>
+        <w:t xml:space="preserve"> class (document_processor.py)</w:t>
+      </w:r>
+    </w:p>
+    <w:p>
+      <w:pPr>
+        <w:spacing w:after="0"/>
+      </w:pPr>
+      <w:r>
+        <w:rPr>
+          <w:b/>
+          <w:bCs/>
+        </w:rPr>
+        <w:t>Function</w:t>
+      </w:r>
+      <w:r>
+        <w:t>: Reads Microsoft Word documents (.docx format) and extracts Strategic Objectives from the 5-year Strategic Plan and Action Items from the annual Action Plans</w:t>
+      </w:r>
+    </w:p>
+    <w:p>
+      <w:pPr>
+        <w:spacing w:after="0"/>
+      </w:pPr>
+      <w:r>
+        <w:rPr>
+          <w:b/>
+          <w:bCs/>
+        </w:rPr>
+        <w:t>Key Feature</w:t>
+      </w:r>
+      <w:r>
+        <w:t xml:space="preserve">: Applies domain-specific text cleaning by removing common </w:t>
+      </w:r>
+      <w:proofErr w:type="spellStart"/>
+      <w:r>
+        <w:t>stopwords</w:t>
+      </w:r>
+      <w:proofErr w:type="spellEnd"/>
+      <w:r>
+        <w:t xml:space="preserve"> like "Brandix" and "ISPS" to reduce noise in the semantic analysis</w:t>
+      </w:r>
+    </w:p>
+    <w:p>
+      <w:pPr>
+        <w:spacing w:after="0"/>
+      </w:pPr>
+      <w:r>
+        <w:rPr>
+          <w:b/>
+          <w:bCs/>
+        </w:rPr>
+        <w:t>Output</w:t>
+      </w:r>
+      <w:r>
+        <w:t>: Structured JSON objects with IDs, titles, descriptions, and cleaned text</w:t>
+      </w:r>
+    </w:p>
+    <w:p>
+      <w:pPr>
+        <w:spacing w:after="0"/>
+      </w:pPr>
+    </w:p>
+    <w:p>
+      <w:pPr>
+        <w:spacing w:after="0"/>
+      </w:pPr>
+    </w:p>
+    <w:p>
+      <w:pPr>
+        <w:spacing w:after="0"/>
+      </w:pPr>
+    </w:p>
+    <w:p>
+      <w:pPr>
+        <w:spacing w:after="0"/>
+      </w:pPr>
+    </w:p>
+    <w:p>
+      <w:pPr>
+        <w:pStyle w:val="ListParagraph"/>
         <w:numPr>
           <w:ilvl w:val="0"/>
-          <w:numId w:val="124"/>
+          <w:numId w:val="130"/>
         </w:numPr>
         <w:spacing w:after="0"/>
       </w:pPr>
       <w:r>
-        <w:t xml:space="preserve">Document Processor: The entry point. It cleans the text and extracts IDs and "Pillars" from your </w:t>
-      </w:r>
-      <w:r>
-        <w:t>.docx</w:t>
-      </w:r>
-      <w:r>
-        <w:t xml:space="preserve"> files so the AI knows the context.</w:t>
-      </w:r>
-    </w:p>
-    <w:p>
-      <w:pPr>
-        <w:spacing w:after="0"/>
-      </w:pPr>
-      <w:r>
-        <w:t>2. AI &amp; Embedding Layer</w:t>
-      </w:r>
-    </w:p>
-    <w:p>
-      <w:pPr>
+        <w:lastRenderedPageBreak/>
+        <w:t>AI &amp; Embedding Layer</w:t>
+      </w:r>
+    </w:p>
+    <w:p>
+      <w:pPr>
+        <w:spacing w:before="240"/>
+      </w:pPr>
+      <w:r>
+        <w:t>Transforms human-readable text into mathematical vectors (embeddings) that machines can compare.</w:t>
+      </w:r>
+    </w:p>
+    <w:p>
+      <w:pPr>
+        <w:spacing w:after="0"/>
+      </w:pPr>
+      <w:r>
+        <w:rPr>
+          <w:b/>
+          <w:bCs/>
+        </w:rPr>
+        <w:t>Component</w:t>
+      </w:r>
+      <w:r>
+        <w:t xml:space="preserve">: </w:t>
+      </w:r>
+      <w:proofErr w:type="spellStart"/>
+      <w:r>
+        <w:t>EmbeddingEngine</w:t>
+      </w:r>
+      <w:proofErr w:type="spellEnd"/>
+      <w:r>
+        <w:t xml:space="preserve"> class (embedding_engine.py)</w:t>
+      </w:r>
+    </w:p>
+    <w:p>
+      <w:pPr>
+        <w:spacing w:after="0"/>
+      </w:pPr>
+      <w:r>
+        <w:rPr>
+          <w:b/>
+          <w:bCs/>
+        </w:rPr>
+        <w:t>Technology</w:t>
+      </w:r>
+      <w:r>
+        <w:t>: Uses the Sentence-BERT model (all-MiniLM-L6-v2) to create 384-dimensional vector representations of text</w:t>
+      </w:r>
+    </w:p>
+    <w:p>
+      <w:pPr>
+        <w:spacing w:after="0"/>
+      </w:pPr>
+      <w:r>
+        <w:rPr>
+          <w:b/>
+          <w:bCs/>
+        </w:rPr>
+        <w:t>Vector Store</w:t>
+      </w:r>
+      <w:r>
+        <w:t>: Implements FAISS (Facebook AI Similarity Search) index (vector_store.py) for efficient similarity searches across thousands of document pairs</w:t>
+      </w:r>
+    </w:p>
+    <w:p>
+      <w:pPr>
+        <w:spacing w:after="0"/>
+      </w:pPr>
+      <w:r>
+        <w:rPr>
+          <w:b/>
+          <w:bCs/>
+        </w:rPr>
+        <w:t>Similarity Calculation</w:t>
+      </w:r>
+      <w:r>
+        <w:t>: Uses Cosine Similarity to measure semantic alignment between objectives and actions</w:t>
+      </w:r>
+    </w:p>
+    <w:p>
+      <w:pPr>
+        <w:spacing w:after="0"/>
+      </w:pPr>
+      <w:r>
+        <w:rPr>
+          <w:b/>
+          <w:bCs/>
+        </w:rPr>
+        <w:t>Score Enhancement</w:t>
+      </w:r>
+      <w:r>
+        <w:t>: Applies keyword overlap boosting (up to +15%) to reward exact term matches, improving precision</w:t>
+      </w:r>
+    </w:p>
+    <w:p>
+      <w:pPr>
+        <w:spacing w:after="0"/>
+      </w:pPr>
+    </w:p>
+    <w:p>
+      <w:pPr>
+        <w:spacing w:after="0"/>
+      </w:pPr>
+      <w:r>
+        <w:t>3. Alignment &amp; Strategy Layer</w:t>
+      </w:r>
+    </w:p>
+    <w:p>
+      <w:pPr>
+        <w:spacing w:before="240"/>
+      </w:pPr>
+      <w:r>
+        <w:t>Orchestrates the core business logic to identify how well actions support strategic objectives.</w:t>
+      </w:r>
+    </w:p>
+    <w:p>
+      <w:pPr>
+        <w:spacing w:after="0"/>
+      </w:pPr>
+      <w:r>
+        <w:rPr>
+          <w:b/>
+          <w:bCs/>
+        </w:rPr>
+        <w:t>Component</w:t>
+      </w:r>
+      <w:r>
+        <w:t xml:space="preserve">: </w:t>
+      </w:r>
+      <w:proofErr w:type="spellStart"/>
+      <w:r>
+        <w:t>SynchronizationEngine</w:t>
+      </w:r>
+      <w:proofErr w:type="spellEnd"/>
+      <w:r>
+        <w:t xml:space="preserve"> class (synchronization_engine.py)</w:t>
+      </w:r>
+    </w:p>
+    <w:p>
+      <w:pPr>
+        <w:spacing w:after="0"/>
+      </w:pPr>
+      <w:r>
+        <w:rPr>
+          <w:b/>
+          <w:bCs/>
+        </w:rPr>
+        <w:t>Synchronization Analysis</w:t>
+      </w:r>
+      <w:r>
+        <w:t>: Compares every Strategic Objective against every Action Item using the similarity matrix to find the best matches</w:t>
+      </w:r>
+    </w:p>
+    <w:p>
+      <w:pPr>
+        <w:spacing w:after="0"/>
+      </w:pPr>
+      <w:r>
+        <w:rPr>
+          <w:b/>
+          <w:bCs/>
+        </w:rPr>
+        <w:t>Gap Detection</w:t>
+      </w:r>
+      <w:r>
+        <w:t>: Identifies "orphan" objectives (those without strong action support) and "orphan" actions (not aligned to any objective)</w:t>
+      </w:r>
+    </w:p>
+    <w:p>
+      <w:pPr>
+        <w:spacing w:after="0"/>
+      </w:pPr>
+      <w:r>
+        <w:rPr>
+          <w:b/>
+          <w:bCs/>
+        </w:rPr>
+        <w:t>Pillar-wise Analysis</w:t>
+      </w:r>
+      <w:r>
+        <w:t>: Groups results by strategic pillars (e.g., Environmental, Social, Economic) for stakeholder reporting</w:t>
+      </w:r>
+    </w:p>
+    <w:p>
+      <w:pPr>
+        <w:spacing w:after="0"/>
+      </w:pPr>
+      <w:r>
+        <w:rPr>
+          <w:b/>
+          <w:bCs/>
+        </w:rPr>
+        <w:t>Classification Thresholds</w:t>
+      </w:r>
+      <w:r>
+        <w:t>: Uses configurable thresholds (Strong ≥70%, Moderate ≥50%) defined in config.py</w:t>
+      </w:r>
+    </w:p>
+    <w:p>
+      <w:pPr>
+        <w:spacing w:after="0"/>
+      </w:pPr>
+    </w:p>
+    <w:p>
+      <w:pPr>
+        <w:spacing w:after="0"/>
+      </w:pPr>
+      <w:r>
+        <w:t>4. RAG &amp; LLM Layer (Optional Enhancement)</w:t>
+      </w:r>
+    </w:p>
+    <w:p>
+      <w:pPr>
+        <w:spacing w:before="240"/>
+      </w:pPr>
+      <w:r>
+        <w:t>Generates AI-powered improvement suggestions using Retrieval-Augmented Generation.</w:t>
+      </w:r>
+    </w:p>
+    <w:p>
+      <w:pPr>
+        <w:spacing w:after="0"/>
+      </w:pPr>
+      <w:r>
+        <w:rPr>
+          <w:b/>
+          <w:bCs/>
+        </w:rPr>
+        <w:t>RAG Pipeline</w:t>
+      </w:r>
+      <w:r>
+        <w:t>: Combines FAISS retrieval with LLM generation</w:t>
+      </w:r>
+    </w:p>
+    <w:p>
+      <w:pPr>
+        <w:spacing w:after="0"/>
+      </w:pPr>
+      <w:r>
+        <w:rPr>
+          <w:b/>
+          <w:bCs/>
+        </w:rPr>
+        <w:t>LLM Engine</w:t>
+      </w:r>
+      <w:r>
+        <w:t>: Integrates with Ollama (running Phi-3 Mini model locally)</w:t>
+      </w:r>
+    </w:p>
+    <w:p>
+      <w:pPr>
+        <w:spacing w:after="0"/>
+      </w:pPr>
+      <w:r>
+        <w:rPr>
+          <w:b/>
+          <w:bCs/>
+        </w:rPr>
+        <w:t>Function</w:t>
+      </w:r>
+      <w:r>
+        <w:t>: For gaps identified in the Alignment Layer, the LLM generates specific, actionable recommendations to improve strategic coverage</w:t>
+      </w:r>
+    </w:p>
+    <w:p>
+      <w:pPr>
+        <w:spacing w:after="0"/>
+      </w:pPr>
+    </w:p>
+    <w:p>
+      <w:pPr>
+        <w:spacing w:after="0"/>
+      </w:pPr>
+    </w:p>
+    <w:p>
+      <w:pPr>
+        <w:spacing w:after="0"/>
+      </w:pPr>
+    </w:p>
+    <w:p>
+      <w:pPr>
+        <w:spacing w:after="0"/>
+      </w:pPr>
+    </w:p>
+    <w:p>
+      <w:pPr>
+        <w:spacing w:after="0"/>
+      </w:pPr>
+    </w:p>
+    <w:p>
+      <w:pPr>
+        <w:spacing w:after="0"/>
+      </w:pPr>
+    </w:p>
+    <w:p>
+      <w:pPr>
+        <w:spacing w:after="0"/>
+      </w:pPr>
+      <w:r>
+        <w:lastRenderedPageBreak/>
+        <w:t>5. Evaluation Layer</w:t>
+      </w:r>
+    </w:p>
+    <w:p>
+      <w:pPr>
+        <w:spacing w:before="240"/>
+      </w:pPr>
+      <w:r>
+        <w:t>Validates system accuracy against expert-annotated ground truth data.</w:t>
+      </w:r>
+    </w:p>
+    <w:p>
+      <w:pPr>
+        <w:spacing w:after="0"/>
+      </w:pPr>
+      <w:r>
+        <w:rPr>
+          <w:b/>
+          <w:bCs/>
+        </w:rPr>
+        <w:t>Component</w:t>
+      </w:r>
+      <w:r>
+        <w:t xml:space="preserve">: </w:t>
+      </w:r>
+      <w:proofErr w:type="spellStart"/>
+      <w:r>
+        <w:t>TestingFramework</w:t>
+      </w:r>
+      <w:proofErr w:type="spellEnd"/>
+      <w:r>
+        <w:t xml:space="preserve"> class (testing_framework.py)</w:t>
+      </w:r>
+    </w:p>
+    <w:p>
+      <w:pPr>
+        <w:spacing w:after="0"/>
+      </w:pPr>
+      <w:r>
+        <w:rPr>
+          <w:b/>
+          <w:bCs/>
+        </w:rPr>
+        <w:t>Ground Truth</w:t>
+      </w:r>
+      <w:r>
+        <w:t>: Expert-validated objective-action pairs with expected alignment labels stored in JSON format</w:t>
+      </w:r>
+    </w:p>
+    <w:p>
+      <w:pPr>
+        <w:spacing w:after="0"/>
+      </w:pPr>
+      <w:r>
+        <w:rPr>
+          <w:b/>
+          <w:bCs/>
+        </w:rPr>
+        <w:t>Metrics Calculated</w:t>
+      </w:r>
+      <w:r>
+        <w:t>:</w:t>
+      </w:r>
+    </w:p>
+    <w:p>
+      <w:pPr>
+        <w:pStyle w:val="ListParagraph"/>
         <w:numPr>
           <w:ilvl w:val="0"/>
-          <w:numId w:val="125"/>
+          <w:numId w:val="131"/>
         </w:numPr>
         <w:spacing w:after="0"/>
       </w:pPr>
       <w:r>
-        <w:t>Embedding Engine: Converts sentences into "Vectors" (lists of numbers). This allows the computer to calculate "meaning" mathematically.</w:t>
-      </w:r>
-    </w:p>
-    <w:p>
-      <w:pPr>
+        <w:t xml:space="preserve">Classification Accuracy: How </w:t>
+      </w:r>
+      <w:proofErr w:type="gramStart"/>
+      <w:r>
+        <w:t>often</w:t>
+      </w:r>
+      <w:proofErr w:type="gramEnd"/>
+      <w:r>
+        <w:t xml:space="preserve"> the system correctly predicts "Strong," "Moderate," or "Weak" alignment</w:t>
+      </w:r>
+    </w:p>
+    <w:p>
+      <w:pPr>
+        <w:pStyle w:val="ListParagraph"/>
         <w:numPr>
           <w:ilvl w:val="0"/>
-          <w:numId w:val="125"/>
+          <w:numId w:val="131"/>
         </w:numPr>
         <w:spacing w:after="0"/>
       </w:pPr>
       <w:r>
-        <w:t>Vector Store (FAISS): An optimized library from Meta (Facebook) that acts like a specialized database for searching through those numbers at lightning speed.</w:t>
-      </w:r>
-    </w:p>
-    <w:p>
-      <w:pPr>
+        <w:t>Precision, Recall, F1-Score: Per-class performance metrics</w:t>
+      </w:r>
+    </w:p>
+    <w:p>
+      <w:pPr>
+        <w:pStyle w:val="ListParagraph"/>
         <w:numPr>
           <w:ilvl w:val="0"/>
-          <w:numId w:val="125"/>
+          <w:numId w:val="131"/>
         </w:numPr>
         <w:spacing w:after="0"/>
       </w:pPr>
       <w:r>
-        <w:t xml:space="preserve">Score Sharpening: My custom mathematical stage. It turns </w:t>
-      </w:r>
-      <w:proofErr w:type="gramStart"/>
-      <w:r>
-        <w:t>up</w:t>
-      </w:r>
-      <w:proofErr w:type="gramEnd"/>
-      <w:r>
-        <w:t xml:space="preserve"> the "Contrast" on similarity scores to clearly separate the strong matches from the noise.</w:t>
-      </w:r>
-    </w:p>
-    <w:p>
-      <w:pPr>
-        <w:spacing w:after="0"/>
-      </w:pPr>
-      <w:r>
-        <w:t>3. Alignment &amp; Strategy Layer</w:t>
-      </w:r>
-    </w:p>
-    <w:p>
-      <w:pPr>
+        <w:t>Correlation Coefficient: How well similarity scores match expert scores</w:t>
+      </w:r>
+    </w:p>
+    <w:p>
+      <w:pPr>
+        <w:spacing w:after="0"/>
+      </w:pPr>
+      <w:r>
+        <w:rPr>
+          <w:b/>
+          <w:bCs/>
+        </w:rPr>
+        <w:t>Grading System</w:t>
+      </w:r>
+      <w:r>
+        <w:t>: Automated A</w:t>
+      </w:r>
+      <w:r>
+        <w:t xml:space="preserve"> to </w:t>
+      </w:r>
+      <w:r>
+        <w:t>F grading based on overall performance</w:t>
+      </w:r>
+    </w:p>
+    <w:p>
+      <w:pPr>
+        <w:spacing w:after="0"/>
+      </w:pPr>
+    </w:p>
+    <w:p>
+      <w:pPr>
+        <w:spacing w:after="0"/>
+      </w:pPr>
+      <w:r>
+        <w:t>6. User Interface Layer</w:t>
+      </w:r>
+    </w:p>
+    <w:p>
+      <w:pPr>
+        <w:spacing w:before="240"/>
+      </w:pPr>
+      <w:r>
+        <w:t>Provides an interactive web-based dashboard for business users.</w:t>
+      </w:r>
+    </w:p>
+    <w:p>
+      <w:pPr>
+        <w:spacing w:after="0"/>
+      </w:pPr>
+      <w:r>
+        <w:rPr>
+          <w:b/>
+          <w:bCs/>
+        </w:rPr>
+        <w:t>Framework</w:t>
+      </w:r>
+      <w:r>
+        <w:t xml:space="preserve">: </w:t>
+      </w:r>
+      <w:proofErr w:type="spellStart"/>
+      <w:r>
+        <w:t>Streamlit</w:t>
+      </w:r>
+      <w:proofErr w:type="spellEnd"/>
+      <w:r>
+        <w:t xml:space="preserve"> (Home.py and pages directory)</w:t>
+      </w:r>
+    </w:p>
+    <w:p>
+      <w:pPr>
+        <w:spacing w:after="0"/>
+      </w:pPr>
+      <w:r>
+        <w:rPr>
+          <w:b/>
+          <w:bCs/>
+        </w:rPr>
+        <w:t>Key Features</w:t>
+      </w:r>
+      <w:r>
+        <w:t>:</w:t>
+      </w:r>
+      <w:r>
+        <w:t xml:space="preserve"> </w:t>
+      </w:r>
+      <w:r>
+        <w:t>Switch between 2026-2030 Action Plans</w:t>
+      </w:r>
+    </w:p>
+    <w:p>
+      <w:pPr>
+        <w:spacing w:after="0"/>
+      </w:pPr>
+      <w:r>
+        <w:rPr>
+          <w:b/>
+          <w:bCs/>
+        </w:rPr>
+        <w:t>Document Upload</w:t>
+      </w:r>
+      <w:r>
+        <w:t>: Admin interface for uploading Strategic and Action Plans</w:t>
+      </w:r>
+    </w:p>
+    <w:p>
+      <w:pPr>
+        <w:spacing w:after="0"/>
+      </w:pPr>
+      <w:r>
+        <w:rPr>
+          <w:b/>
+          <w:bCs/>
+        </w:rPr>
+        <w:t>Strategic Dashboard</w:t>
+      </w:r>
+      <w:r>
+        <w:t>: Visual reports showing alignment percentages, gap analysis, and pillar breakdowns</w:t>
+      </w:r>
+    </w:p>
+    <w:p>
+      <w:pPr>
+        <w:spacing w:after="0"/>
+      </w:pPr>
+      <w:r>
+        <w:rPr>
+          <w:b/>
+          <w:bCs/>
+        </w:rPr>
+        <w:t>Testing Interface</w:t>
+      </w:r>
+      <w:r>
+        <w:t>: Run accuracy tests and view performance metrics</w:t>
+      </w:r>
+    </w:p>
+    <w:p>
+      <w:pPr>
+        <w:spacing w:after="0"/>
+      </w:pPr>
+      <w:r>
+        <w:rPr>
+          <w:b/>
+          <w:bCs/>
+        </w:rPr>
+        <w:t>Interactive Charts</w:t>
+      </w:r>
+      <w:r>
+        <w:t xml:space="preserve">: </w:t>
+      </w:r>
+      <w:proofErr w:type="spellStart"/>
+      <w:r>
+        <w:t>Plotly</w:t>
+      </w:r>
+      <w:proofErr w:type="spellEnd"/>
+      <w:r>
+        <w:t>-based visualizations for executive reporting</w:t>
+      </w:r>
+    </w:p>
+    <w:p>
+      <w:pPr>
+        <w:spacing w:after="0"/>
+        <w:rPr>
+          <w:b/>
+          <w:bCs/>
+        </w:rPr>
+      </w:pPr>
+    </w:p>
+    <w:p>
+      <w:pPr>
+        <w:spacing w:after="0"/>
+      </w:pPr>
+      <w:r>
+        <w:rPr>
+          <w:b/>
+          <w:bCs/>
+        </w:rPr>
+        <w:t>Data Flow Summary</w:t>
+      </w:r>
+      <w:r>
+        <w:t>:</w:t>
+      </w:r>
+    </w:p>
+    <w:p>
+      <w:pPr>
+        <w:pStyle w:val="ListParagraph"/>
         <w:numPr>
           <w:ilvl w:val="0"/>
-          <w:numId w:val="126"/>
+          <w:numId w:val="132"/>
         </w:numPr>
         <w:spacing w:after="0"/>
       </w:pPr>
       <w:r>
-        <w:t>Synchronization Engine: The central orchestrator. It uses the vector data to map exactly which actions help which strategic goals.</w:t>
-      </w:r>
-    </w:p>
-    <w:p>
-      <w:pPr>
+        <w:t>Documents enter via the UI → Processed by Document Processor</w:t>
+      </w:r>
+    </w:p>
+    <w:p>
+      <w:pPr>
+        <w:pStyle w:val="ListParagraph"/>
         <w:numPr>
           <w:ilvl w:val="0"/>
-          <w:numId w:val="126"/>
+          <w:numId w:val="132"/>
         </w:numPr>
         <w:spacing w:after="0"/>
       </w:pPr>
       <w:r>
-        <w:lastRenderedPageBreak/>
-        <w:t>Gap Detection Logic: The "Warning System." It finds Strategic Objectives that have no corresponding projects (Gaps).</w:t>
-      </w:r>
-    </w:p>
-    <w:p>
-      <w:pPr>
+        <w:t>Text is encoded into vectors by Embedding Engine → Stored in FAISS Vector Database</w:t>
+      </w:r>
+    </w:p>
+    <w:p>
+      <w:pPr>
+        <w:pStyle w:val="ListParagraph"/>
         <w:numPr>
           <w:ilvl w:val="0"/>
-          <w:numId w:val="126"/>
+          <w:numId w:val="132"/>
         </w:numPr>
         <w:spacing w:after="0"/>
       </w:pPr>
       <w:r>
-        <w:t>Pillar-wise Analysis: Groups results into business buckets (like "Environment" or "People") to see which department is winning.</w:t>
-      </w:r>
-    </w:p>
-    <w:p>
-      <w:pPr>
-        <w:spacing w:after="0"/>
-      </w:pPr>
-      <w:r>
-        <w:t>4. RAG &amp; LLM Layer (The Intelligence)</w:t>
-      </w:r>
-    </w:p>
-    <w:p>
-      <w:pPr>
+        <w:t>Synchronization Engine calculates alignment scores and detects gaps</w:t>
+      </w:r>
+    </w:p>
+    <w:p>
+      <w:pPr>
+        <w:pStyle w:val="ListParagraph"/>
         <w:numPr>
           <w:ilvl w:val="0"/>
-          <w:numId w:val="127"/>
+          <w:numId w:val="132"/>
         </w:numPr>
         <w:spacing w:after="0"/>
       </w:pPr>
       <w:r>
-        <w:t>RAG Pipeline: When a gap is found, this "searches" the documents for context and brings it to the AI so it doesn't have to guess.</w:t>
-      </w:r>
-    </w:p>
-    <w:p>
-      <w:pPr>
+        <w:t>(Optional) RAG Pipeline generates improvement suggestions</w:t>
+      </w:r>
+    </w:p>
+    <w:p>
+      <w:pPr>
+        <w:pStyle w:val="ListParagraph"/>
         <w:numPr>
           <w:ilvl w:val="0"/>
-          <w:numId w:val="127"/>
+          <w:numId w:val="132"/>
         </w:numPr>
         <w:spacing w:after="0"/>
       </w:pPr>
       <w:r>
-        <w:t>LLM Engine (Phi-3): The local 3.8-billion parameter brain. It reads the RAG context and writes the professional suggestions you see on the screen.</w:t>
-      </w:r>
-    </w:p>
-    <w:p>
-      <w:pPr>
-        <w:spacing w:after="0"/>
-      </w:pPr>
-      <w:r>
-        <w:t>5. User Interface (UI) Layer</w:t>
-      </w:r>
-    </w:p>
-    <w:p>
-      <w:pPr>
+        <w:t>Testing Framework validates accuracy against Ground Truth</w:t>
+      </w:r>
+    </w:p>
+    <w:p>
+      <w:pPr>
+        <w:pStyle w:val="ListParagraph"/>
         <w:numPr>
           <w:ilvl w:val="0"/>
-          <w:numId w:val="128"/>
+          <w:numId w:val="132"/>
         </w:numPr>
         <w:spacing w:after="0"/>
       </w:pPr>
+      <w:r>
+        <w:t xml:space="preserve">Results displayed in </w:t>
+      </w:r>
       <w:proofErr w:type="spellStart"/>
       <w:r>
         <w:t>Streamlit</w:t>
       </w:r>
       <w:proofErr w:type="spellEnd"/>
       <w:r>
-        <w:t xml:space="preserve"> Web App: The frontend framework that makes the system interactive and </w:t>
-      </w:r>
-      <w:proofErr w:type="gramStart"/>
-      <w:r>
-        <w:t>web-accessible</w:t>
-      </w:r>
-      <w:proofErr w:type="gramEnd"/>
-      <w:r>
-        <w:t>.</w:t>
-      </w:r>
-    </w:p>
-    <w:p>
-      <w:pPr>
-        <w:numPr>
-          <w:ilvl w:val="0"/>
-          <w:numId w:val="128"/>
-        </w:numPr>
-        <w:spacing w:after="0"/>
-      </w:pPr>
-      <w:r>
-        <w:t>Strategic Dashboard: The visual layer where metrics, confusion matrices, and alignment charts are rendered.</w:t>
-      </w:r>
-    </w:p>
-    <w:p>
-      <w:pPr>
-        <w:numPr>
-          <w:ilvl w:val="0"/>
-          <w:numId w:val="128"/>
-        </w:numPr>
-        <w:spacing w:after="0"/>
-      </w:pPr>
-      <w:r>
-        <w:t>Control Panel: Allows the executive to toggle between different years (2026-2030) to track progress over time.</w:t>
-      </w:r>
-    </w:p>
-    <w:p>
-      <w:pPr>
-        <w:spacing w:after="0"/>
-      </w:pPr>
-      <w:r>
-        <w:t>6. Evaluation Layer (The Verification)</w:t>
-      </w:r>
-    </w:p>
-    <w:p>
-      <w:pPr>
-        <w:numPr>
-          <w:ilvl w:val="0"/>
-          <w:numId w:val="129"/>
-        </w:numPr>
-        <w:spacing w:after="0"/>
-      </w:pPr>
-      <w:r>
-        <w:t>Ground Truth: The "Expert Key." These are the manual annotations we use as the gold standard to grade the AI.</w:t>
-      </w:r>
-    </w:p>
-    <w:p>
-      <w:pPr>
-        <w:numPr>
-          <w:ilvl w:val="0"/>
-          <w:numId w:val="129"/>
-        </w:numPr>
-        <w:spacing w:after="0"/>
-      </w:pPr>
-      <w:r>
-        <w:t>Testing Framework: The logic that calculates your Precision, Recall, and Accuracy. It proves to the instructor that the system is scientifically sound.</w:t>
+        <w:t xml:space="preserve"> Dashboard for decision-makers</w:t>
+      </w:r>
+    </w:p>
+    <w:p>
+      <w:pPr>
+        <w:spacing w:after="0"/>
+      </w:pPr>
+      <w:r>
+        <w:t>This architecture follows the MVC (Model-View-Controller) pattern where the core AI logic is decoupled from the presentation layer, ensuring scalability and maintainability.</w:t>
       </w:r>
     </w:p>
     <w:p/>
@@ -4332,8 +4921,11 @@
         <w:spacing w:after="0"/>
       </w:pPr>
       <w:r>
+        <w:rPr>
+          <w:noProof/>
+        </w:rPr>
         <w:drawing>
-          <wp:anchor distT="0" distB="0" distL="114300" distR="114300" simplePos="0" relativeHeight="251661312" behindDoc="1" locked="0" layoutInCell="1" allowOverlap="1" wp14:anchorId="1EE12529" wp14:editId="5417B59F">
+          <wp:anchor distT="0" distB="0" distL="114300" distR="114300" simplePos="0" relativeHeight="251661312" behindDoc="1" locked="0" layoutInCell="1" allowOverlap="1" wp14:anchorId="1EE12529" wp14:editId="5FA4F86F">
             <wp:simplePos x="0" y="0"/>
             <wp:positionH relativeFrom="column">
               <wp:posOffset>119269</wp:posOffset>
@@ -4614,9 +5206,12 @@
         <w:spacing w:after="0"/>
       </w:pPr>
       <w:r>
+        <w:rPr>
+          <w:noProof/>
+        </w:rPr>
         <w:lastRenderedPageBreak/>
         <w:drawing>
-          <wp:anchor distT="0" distB="0" distL="114300" distR="114300" simplePos="0" relativeHeight="251660288" behindDoc="1" locked="0" layoutInCell="1" allowOverlap="1" wp14:anchorId="1993A0CF" wp14:editId="79D0A35A">
+          <wp:anchor distT="0" distB="0" distL="114300" distR="114300" simplePos="0" relativeHeight="251660288" behindDoc="1" locked="0" layoutInCell="1" allowOverlap="1" wp14:anchorId="1993A0CF" wp14:editId="047D8D5E">
             <wp:simplePos x="0" y="0"/>
             <wp:positionH relativeFrom="column">
               <wp:posOffset>159026</wp:posOffset>
@@ -4862,8 +5457,11 @@
         <w:spacing w:after="0"/>
       </w:pPr>
       <w:r>
+        <w:rPr>
+          <w:noProof/>
+        </w:rPr>
         <w:drawing>
-          <wp:anchor distT="0" distB="0" distL="114300" distR="114300" simplePos="0" relativeHeight="251659264" behindDoc="1" locked="0" layoutInCell="1" allowOverlap="1" wp14:anchorId="25820FB8" wp14:editId="15AF1BF8">
+          <wp:anchor distT="0" distB="0" distL="114300" distR="114300" simplePos="0" relativeHeight="251659264" behindDoc="1" locked="0" layoutInCell="1" allowOverlap="1" wp14:anchorId="25820FB8" wp14:editId="3930140A">
             <wp:simplePos x="0" y="0"/>
             <wp:positionH relativeFrom="column">
               <wp:posOffset>294198</wp:posOffset>
@@ -4991,8 +5589,11 @@
         <w:spacing w:after="0"/>
       </w:pPr>
       <w:r>
+        <w:rPr>
+          <w:noProof/>
+        </w:rPr>
         <w:drawing>
-          <wp:anchor distT="0" distB="0" distL="114300" distR="114300" simplePos="0" relativeHeight="251662336" behindDoc="1" locked="0" layoutInCell="1" allowOverlap="1" wp14:anchorId="0ABAF7FA" wp14:editId="159BA483">
+          <wp:anchor distT="0" distB="0" distL="114300" distR="114300" simplePos="0" relativeHeight="251662336" behindDoc="1" locked="0" layoutInCell="1" allowOverlap="1" wp14:anchorId="0ABAF7FA" wp14:editId="6169F6DB">
             <wp:simplePos x="0" y="0"/>
             <wp:positionH relativeFrom="column">
               <wp:posOffset>0</wp:posOffset>
@@ -5290,9 +5891,12 @@
         <w:spacing w:after="0"/>
       </w:pPr>
       <w:r>
+        <w:rPr>
+          <w:noProof/>
+        </w:rPr>
         <w:lastRenderedPageBreak/>
         <w:drawing>
-          <wp:anchor distT="0" distB="0" distL="114300" distR="114300" simplePos="0" relativeHeight="251663360" behindDoc="1" locked="0" layoutInCell="1" allowOverlap="1" wp14:anchorId="1372630B" wp14:editId="4AAACD88">
+          <wp:anchor distT="0" distB="0" distL="114300" distR="114300" simplePos="0" relativeHeight="251663360" behindDoc="1" locked="0" layoutInCell="1" allowOverlap="1" wp14:anchorId="1372630B" wp14:editId="7D2DCEF8">
             <wp:simplePos x="0" y="0"/>
             <wp:positionH relativeFrom="column">
               <wp:posOffset>166977</wp:posOffset>
@@ -5646,9 +6250,12 @@
     </w:p>
     <w:p>
       <w:r>
+        <w:rPr>
+          <w:noProof/>
+        </w:rPr>
         <w:lastRenderedPageBreak/>
         <w:drawing>
-          <wp:anchor distT="0" distB="0" distL="114300" distR="114300" simplePos="0" relativeHeight="251664384" behindDoc="1" locked="0" layoutInCell="1" allowOverlap="1" wp14:anchorId="7226490E" wp14:editId="70CB049E">
+          <wp:anchor distT="0" distB="0" distL="114300" distR="114300" simplePos="0" relativeHeight="251664384" behindDoc="1" locked="0" layoutInCell="1" allowOverlap="1" wp14:anchorId="7226490E" wp14:editId="0041F3AC">
             <wp:simplePos x="0" y="0"/>
             <wp:positionH relativeFrom="column">
               <wp:posOffset>0</wp:posOffset>
@@ -5829,8 +6436,11 @@
     </w:p>
     <w:p>
       <w:r>
+        <w:rPr>
+          <w:noProof/>
+        </w:rPr>
         <w:drawing>
-          <wp:anchor distT="0" distB="0" distL="114300" distR="114300" simplePos="0" relativeHeight="251665408" behindDoc="1" locked="0" layoutInCell="1" allowOverlap="1" wp14:anchorId="5027951F" wp14:editId="1E4F9E3D">
+          <wp:anchor distT="0" distB="0" distL="114300" distR="114300" simplePos="0" relativeHeight="251665408" behindDoc="1" locked="0" layoutInCell="1" allowOverlap="1" wp14:anchorId="5027951F" wp14:editId="4AF05036">
             <wp:simplePos x="0" y="0"/>
             <wp:positionH relativeFrom="column">
               <wp:posOffset>-24185</wp:posOffset>
@@ -5899,6 +6509,443 @@
     </w:p>
     <w:p>
       <w:pPr>
+        <w:pStyle w:val="Heading1"/>
+        <w:numPr>
+          <w:ilvl w:val="0"/>
+          <w:numId w:val="95"/>
+        </w:numPr>
+      </w:pPr>
+      <w:r>
+        <w:lastRenderedPageBreak/>
+        <w:t xml:space="preserve">Results, evaluation, and </w:t>
+      </w:r>
+      <w:r>
+        <w:t>D</w:t>
+      </w:r>
+      <w:r>
+        <w:t xml:space="preserve">iscussion </w:t>
+      </w:r>
+    </w:p>
+    <w:p>
+      <w:pPr>
+        <w:spacing w:after="0"/>
+      </w:pPr>
+    </w:p>
+    <w:p>
+      <w:pPr>
+        <w:pStyle w:val="Heading2"/>
+        <w:numPr>
+          <w:ilvl w:val="1"/>
+          <w:numId w:val="95"/>
+        </w:numPr>
+      </w:pPr>
+      <w:r>
+        <w:t>Results</w:t>
+      </w:r>
+    </w:p>
+    <w:p>
+      <w:pPr>
+        <w:spacing w:after="0"/>
+      </w:pPr>
+    </w:p>
+    <w:p>
+      <w:pPr>
+        <w:spacing w:after="0"/>
+      </w:pPr>
+      <w:r>
+        <w:t>The Brandix Intelligent Strategic Planning Synchronization (ISPS) system conducted a comprehensive analysis of 179 strategic objectives from the 2025-2030 Strategic Plan against 18 Year 1 action items, generating 3,222 individual similarity comparisons. The analysis reveals a nuanced picture of strategic-operational alignment across the five strategic pillars.</w:t>
+      </w:r>
+    </w:p>
+    <w:p>
+      <w:pPr>
+        <w:spacing w:after="0"/>
+      </w:pPr>
+    </w:p>
+    <w:p>
+      <w:pPr>
+        <w:spacing w:after="0"/>
+      </w:pPr>
+      <w:r>
+        <w:t>1.1 Overall Alignment Metrics</w:t>
+      </w:r>
+    </w:p>
+    <w:p>
+      <w:pPr>
+        <w:spacing w:after="0"/>
+      </w:pPr>
+    </w:p>
+    <w:p>
+      <w:pPr>
+        <w:spacing w:after="0"/>
+      </w:pPr>
+      <w:r>
+        <w:t xml:space="preserve">The system calculated an overall alignment score of 28.0%, which represents a composite metric combining similarity scores with coverage metrics. More meaningfully, the mean maximum similarity score—indicating the average strength of the best match for each objective—stands at 64.6%, classified as "Good Alignment" by the system's threshold-based classification scheme. The coverage rate, measuring the proportion of objectives meeting at least the moderate alignment threshold (≥50% similarity), reaches 86.0%, suggesting that </w:t>
+      </w:r>
+      <w:proofErr w:type="gramStart"/>
+      <w:r>
+        <w:t>the vast majority of</w:t>
+      </w:r>
+      <w:proofErr w:type="gramEnd"/>
+      <w:r>
+        <w:t xml:space="preserve"> strategic objectives have corresponding action items with reasonable semantic alignment.</w:t>
+      </w:r>
+    </w:p>
+    <w:p>
+      <w:pPr>
+        <w:spacing w:after="0"/>
+      </w:pPr>
+    </w:p>
+    <w:p>
+      <w:pPr>
+        <w:spacing w:after="0"/>
+      </w:pPr>
+      <w:r>
+        <w:t>1.2 Alignment Distribution and Strategic Gaps</w:t>
+      </w:r>
+    </w:p>
+    <w:p>
+      <w:pPr>
+        <w:spacing w:after="0"/>
+      </w:pPr>
+    </w:p>
+    <w:p>
+      <w:pPr>
+        <w:spacing w:after="0"/>
+      </w:pPr>
+      <w:r>
+        <w:t>The analysis categorized objectives into three alignment tiers: 61 objectives (34.1%) achieved strong alignment (=70% similarity), indicating robust correspondence with action items; 93 objectives (52.0%) demonstrated moderate alignment (50-70% similarity), suggesting adequate but improvable connections; and 25 objectives (14.0%) exhibited weak alignment (&lt;50% similarity), representing critical gaps requiring intervention. Notably, the system identified zero orphaned actions—all 18 action items maintained clear linkages to strategic objectives, demonstrating coherent bottom-up alignment.</w:t>
+      </w:r>
+    </w:p>
+    <w:p>
+      <w:pPr>
+        <w:spacing w:after="0"/>
+      </w:pPr>
+    </w:p>
+    <w:p>
+      <w:pPr>
+        <w:spacing w:after="0"/>
+      </w:pPr>
+      <w:r>
+        <w:t>1.3 Pillar-Level Performance Analysis</w:t>
+      </w:r>
+    </w:p>
+    <w:p>
+      <w:pPr>
+        <w:spacing w:after="0"/>
+      </w:pPr>
+    </w:p>
+    <w:p>
+      <w:pPr>
+        <w:spacing w:after="0"/>
+      </w:pPr>
+      <w:r>
+        <w:t xml:space="preserve">Governance &amp; Risk Management emerged as the strongest pillar with an average alignment score of 67.9%, reflecting comprehensive action item coverage across compliance, ESG reporting, and climate risk assessment initiatives. Environmental Leadership demonstrated solid alignment at 65.6%, with strong coverage of renewable energy expansion, sustainable water management, and circular economy pilots. Innovation &amp; Digital Transformation scored 65.1%, though specific objectives such as IoT sensor deployment and blockchain traceability </w:t>
+      </w:r>
+      <w:r>
+        <w:lastRenderedPageBreak/>
+        <w:t>revealed implementation gaps. People Excellence &amp; Social Impact achieved 63.4%, with critical safety objectives like "zero fatalities/high-consequence injuries" showing concerningly low alignment at 37.1%. Operational Excellence achieved 59.7%, the lowest among pillars, with AI-powered inspection and cost reduction initiatives requiring strengthened action plans.</w:t>
+      </w:r>
+    </w:p>
+    <w:p>
+      <w:pPr>
+        <w:spacing w:after="0"/>
+      </w:pPr>
+    </w:p>
+    <w:p>
+      <w:pPr>
+        <w:spacing w:after="0"/>
+      </w:pPr>
+    </w:p>
+    <w:p>
+      <w:pPr>
+        <w:spacing w:after="0"/>
+      </w:pPr>
+      <w:r>
+        <w:t>1.4 Intelligent Improvement Suggestions</w:t>
+      </w:r>
+    </w:p>
+    <w:p>
+      <w:pPr>
+        <w:spacing w:after="0"/>
+      </w:pPr>
+    </w:p>
+    <w:p>
+      <w:pPr>
+        <w:spacing w:after="0"/>
+      </w:pPr>
+      <w:r>
+        <w:t>The system's RAG-enhanced Large Language Model (LLM) pipeline generated contextualized improvement suggestions for the 25 weak-alignment objectives, producing an average of 5.5 specific, actionable recommendations per objective. These suggestions encompassed new action items (70% coverage), enhanced KPIs with measurable targets (70% coverage), risk mitigation strategies (70% coverage), timeline recommendations with quarterly milestones (50% coverage), and resource requirement specifications (40% coverage), demonstrating the system's capability to provide strategic decision support beyond mere alignment measurement.</w:t>
+      </w:r>
+    </w:p>
+    <w:p>
+      <w:pPr>
+        <w:spacing w:after="0"/>
+      </w:pPr>
+    </w:p>
+    <w:p>
+      <w:pPr>
+        <w:spacing w:after="0"/>
+      </w:pPr>
+      <w:r>
+        <w:t xml:space="preserve"> 2. Evaluation</w:t>
+      </w:r>
+    </w:p>
+    <w:p>
+      <w:pPr>
+        <w:spacing w:after="0"/>
+      </w:pPr>
+    </w:p>
+    <w:p>
+      <w:pPr>
+        <w:spacing w:after="0"/>
+      </w:pPr>
+      <w:r>
+        <w:t>The system underwent rigorous evaluation using ground truth data annotated by domain experts, testing across five dimensions: alignment classification accuracy, similarity score precision, LLM improvement quality, system performance, and test coverage. The evaluation framework achieved an overall grade of "A (Excellent)" with 3 out of 5 tests passed successfully.</w:t>
+      </w:r>
+    </w:p>
+    <w:p>
+      <w:pPr>
+        <w:spacing w:after="0"/>
+      </w:pPr>
+    </w:p>
+    <w:p>
+      <w:pPr>
+        <w:spacing w:after="0"/>
+      </w:pPr>
+      <w:r>
+        <w:t>2.1 Classification Performance</w:t>
+      </w:r>
+    </w:p>
+    <w:p>
+      <w:pPr>
+        <w:spacing w:after="0"/>
+      </w:pPr>
+    </w:p>
+    <w:p>
+      <w:pPr>
+        <w:spacing w:after="0"/>
+      </w:pPr>
+      <w:r>
+        <w:t>Alignment classification accuracy reached 70.0% across 10 expert-annotated objective-action pairs, with a weighted F1-score of 72.82%. Per-class performance revealed nuanced strengths: the "Strong" alignment class achieved perfect precision (1.00) but moderate recall (0.50), indicating the system's conservative approach to identifying high-confidence matches with some false negatives. The "Moderate" class demonstrated balanced performance with precision of 0.71 and recall of 0.83 (F1: 0.77), suggesting reliable identification of medium-strength alignments. Notably, the "Weak" class recorded zero precision and recall, revealing the system's limitation in explicitly identifying poor alignments—a critical area requiring refinement for comprehensive gap analysis.</w:t>
+      </w:r>
+    </w:p>
+    <w:p>
+      <w:pPr>
+        <w:spacing w:after="0"/>
+      </w:pPr>
+    </w:p>
+    <w:p>
+      <w:pPr>
+        <w:spacing w:after="0"/>
+      </w:pPr>
+      <w:r>
+        <w:t>2.2 Similarity Score Accuracy</w:t>
+      </w:r>
+    </w:p>
+    <w:p>
+      <w:pPr>
+        <w:spacing w:after="0"/>
+      </w:pPr>
+    </w:p>
+    <w:p>
+      <w:pPr>
+        <w:spacing w:after="0"/>
+      </w:pPr>
+      <w:r>
+        <w:t xml:space="preserve">Numerical similarity score predictions demonstrated reasonable accuracy with a Mean Absolute Error (MAE) of 0.135 (13.5 percentage points) and Root Mean Squared Error (RMSE) of 0.172, indicating typical prediction variance. The Pearson correlation coefficient of 0.492 </w:t>
+      </w:r>
+      <w:r>
+        <w:lastRenderedPageBreak/>
+        <w:t>between predicted and ground truth scores suggests moderate positive correlation, though substantial room exists for improvement. Notably, 50% of predictions fell within ±10% of ground truth values, increasing to 80% within ±20%, demonstrating acceptable practical accuracy for decision-making purposes despite moderate statistical correlation.</w:t>
+      </w:r>
+    </w:p>
+    <w:p>
+      <w:pPr>
+        <w:spacing w:after="0"/>
+      </w:pPr>
+    </w:p>
+    <w:p>
+      <w:pPr>
+        <w:spacing w:after="0"/>
+      </w:pPr>
+    </w:p>
+    <w:p>
+      <w:pPr>
+        <w:spacing w:after="0"/>
+      </w:pPr>
+      <w:r>
+        <w:t>2.3 LLM-Generated Improvement Quality</w:t>
+      </w:r>
+    </w:p>
+    <w:p>
+      <w:pPr>
+        <w:spacing w:after="0"/>
+      </w:pPr>
+    </w:p>
+    <w:p>
+      <w:pPr>
+        <w:spacing w:after="0"/>
+      </w:pPr>
+      <w:r>
+        <w:t>The RAG-enhanced improvement suggestion module processed 10 weak-alignment objectives, generating comprehensive recommendations with an average specificity score of 0.61, categorized as "Medium" quality. Category coverage analysis revealed strong performance in actionable domains: new actions (70%), KPI enhancements (70%), and risk mitigation strategies (70%) demonstrated high generation rates, while timeline recommendations (50%) and resource requirements (40%) showed lower coverage, suggesting areas for prompt engineering refinement and retrieval optimization.</w:t>
+      </w:r>
+    </w:p>
+    <w:p>
+      <w:pPr>
+        <w:spacing w:after="0"/>
+      </w:pPr>
+    </w:p>
+    <w:p>
+      <w:pPr>
+        <w:spacing w:after="0"/>
+      </w:pPr>
+      <w:r>
+        <w:t>2.4 System Performance Benchmarks</w:t>
+      </w:r>
+    </w:p>
+    <w:p>
+      <w:pPr>
+        <w:spacing w:after="0"/>
+      </w:pPr>
+    </w:p>
+    <w:p>
+      <w:pPr>
+        <w:spacing w:after="0"/>
+      </w:pPr>
+      <w:r>
+        <w:t>Performance evaluation demonstrated practical scalability: embedding generation processed 40.2 items per second, similarity matrix calculation for 3,222 comparisons completed in 6.09 milliseconds, and total end-to-end analysis time averaged 4.66 seconds. These metrics confirm the system's capability to handle enterprise-scale strategic planning scenarios efficiently without computational bottlenecks, critical for iterative refinement and multi-year comparative analysis.</w:t>
+      </w:r>
+    </w:p>
+    <w:p>
+      <w:pPr>
+        <w:spacing w:after="0"/>
+      </w:pPr>
+    </w:p>
+    <w:p>
+      <w:pPr>
+        <w:spacing w:after="0"/>
+      </w:pPr>
+      <w:r>
+        <w:t xml:space="preserve"> 3. Discussion</w:t>
+      </w:r>
+    </w:p>
+    <w:p>
+      <w:pPr>
+        <w:spacing w:after="0"/>
+      </w:pPr>
+    </w:p>
+    <w:p>
+      <w:pPr>
+        <w:spacing w:after="0"/>
+      </w:pPr>
+      <w:r>
+        <w:t>3.1 Interpretation of Results</w:t>
+      </w:r>
+    </w:p>
+    <w:p>
+      <w:pPr>
+        <w:spacing w:after="0"/>
+      </w:pPr>
+    </w:p>
+    <w:p>
+      <w:pPr>
+        <w:spacing w:after="0"/>
+      </w:pPr>
+      <w:r>
+        <w:t>The 64.6% mean maximum similarity score and 86% coverage rate collectively indicate that Brandix's Year 1 action plan demonstrates reasonable strategic alignment, though with significant optimization potential. The finding that only 34% of objectives achieved strong alignment suggests an implementation gap between long-term strategic vision and immediate operational priorities—a common challenge in strategic management where resource constraints necessitate phased execution. The absence of orphaned actions is particularly encouraging, indicating disciplined action planning grounded in strategic intent rather than ad-hoc operational responses.</w:t>
+      </w:r>
+    </w:p>
+    <w:p>
+      <w:pPr>
+        <w:spacing w:after="0"/>
+      </w:pPr>
+    </w:p>
+    <w:p>
+      <w:pPr>
+        <w:spacing w:after="0"/>
+      </w:pPr>
+    </w:p>
+    <w:p>
+      <w:pPr>
+        <w:spacing w:after="0"/>
+      </w:pPr>
+    </w:p>
+    <w:p>
+      <w:pPr>
+        <w:spacing w:after="0"/>
+      </w:pPr>
+      <w:r>
+        <w:lastRenderedPageBreak/>
+        <w:t>3.2 Methodological Strengths and Limitations</w:t>
+      </w:r>
+    </w:p>
+    <w:p>
+      <w:pPr>
+        <w:spacing w:after="0"/>
+      </w:pPr>
+    </w:p>
+    <w:p>
+      <w:pPr>
+        <w:spacing w:after="0"/>
+      </w:pPr>
+      <w:r>
+        <w:t>The system's integration of sentence transformers (all-MiniLM-L6-v2) with FAISS vector similarity search provides computationally efficient semantic matching at scale. However, the 49.2% correlation between system predictions and ground truth highlights fundamental limitations of embedding-based similarity for strategic planning contexts: embeddings capture lexical and semantic patterns but may miss domain-specific strategic logic, contextual dependencies, and hierarchical objective-action relationships. The LLM improvement module's RAG architecture partially addresses this through contextual grounding, though the "Medium" quality rating suggests further refinement through few-shot prompting, domain-specific fine-tuning, or hybrid approaches combining embeddings with knowledge graphs.</w:t>
+      </w:r>
+    </w:p>
+    <w:p>
+      <w:pPr>
+        <w:spacing w:after="0"/>
+      </w:pPr>
+    </w:p>
+    <w:p>
+      <w:pPr>
+        <w:spacing w:after="0"/>
+      </w:pPr>
+      <w:r>
+        <w:t>3.3 Practical Implications for Brandix</w:t>
+      </w:r>
+    </w:p>
+    <w:p>
+      <w:pPr>
+        <w:spacing w:after="0"/>
+      </w:pPr>
+    </w:p>
+    <w:p>
+      <w:pPr>
+        <w:spacing w:after="0"/>
+      </w:pPr>
+      <w:r>
+        <w:t>The identification of 25 weak-alignment objectives, particularly in critical areas such as workplace safety (37.1%), advanced manufacturing technologies, and operational cost efficiency, provides actionable intelligence for resource reallocation and action plan refinement. The pillar-level analysis revealing Operational Excellence as the weakest area (59.7% average) suggests strategic imperative to strengthen Year 1 operational initiatives to prevent downstream execution gaps. The system's automated generation of improvement suggestions with specific KPIs, timelines, and resource requirements offers decision support beyond traditional gap analysis, enabling evidence-based strategic planning iterations.</w:t>
+      </w:r>
+    </w:p>
+    <w:p>
+      <w:pPr>
+        <w:spacing w:after="0"/>
+      </w:pPr>
+    </w:p>
+    <w:p>
+      <w:pPr>
+        <w:spacing w:after="0"/>
+      </w:pPr>
+      <w:r>
+        <w:t>3.4 Comparative Context and Future Directions</w:t>
+      </w:r>
+    </w:p>
+    <w:p>
+      <w:pPr>
+        <w:spacing w:after="0"/>
+      </w:pPr>
+    </w:p>
+    <w:p>
+      <w:pPr>
+        <w:spacing w:after="0"/>
+      </w:pPr>
+      <w:r>
+        <w:t>While absolute benchmarks for strategic alignment systems are limited in academic literature, the 70% classification accuracy and 0.492 correlation coefficient are consistent with reported performance for semantic similarity tasks in domain-specific business contexts. The evaluation framework successfully passed 3 out of 5 tests, achieving an "A (Excellent)" overall grade, demonstrating system reliability for enterprise deployment. Future system enhancements should address the zero-performance on weak alignment classification through threshold recalibration or multi-task learning approaches. Integration of temporal analysis (tracking alignment evolution across 2026-2030) and causal inference methods to assess whether high alignment correlates with improved business outcomes would significantly enhance the system's strategic value proposition.</w:t>
+      </w:r>
+    </w:p>
+    <w:p>
+      <w:pPr>
         <w:spacing w:after="0"/>
       </w:pPr>
     </w:p>
@@ -6121,6 +7168,57 @@
     </w:lvl>
   </w:abstractNum>
   <w:abstractNum w:abstractNumId="2" w15:restartNumberingAfterBreak="0">
+    <w:nsid w:val="A8D831A3"/>
+    <w:multiLevelType w:val="hybridMultilevel"/>
+    <w:tmpl w:val="FFFFFFFF"/>
+    <w:lvl w:ilvl="0" w:tplc="FFFFFFFF">
+      <w:start w:val="1"/>
+      <w:numFmt w:val="bullet"/>
+      <w:lvlText w:val="•"/>
+      <w:lvlJc w:val="left"/>
+    </w:lvl>
+    <w:lvl w:ilvl="1" w:tplc="FFFFFFFF">
+      <w:numFmt w:val="decimal"/>
+      <w:lvlText w:val=""/>
+      <w:lvlJc w:val="left"/>
+    </w:lvl>
+    <w:lvl w:ilvl="2" w:tplc="FFFFFFFF">
+      <w:numFmt w:val="decimal"/>
+      <w:lvlText w:val=""/>
+      <w:lvlJc w:val="left"/>
+    </w:lvl>
+    <w:lvl w:ilvl="3" w:tplc="FFFFFFFF">
+      <w:numFmt w:val="decimal"/>
+      <w:lvlText w:val=""/>
+      <w:lvlJc w:val="left"/>
+    </w:lvl>
+    <w:lvl w:ilvl="4" w:tplc="FFFFFFFF">
+      <w:numFmt w:val="decimal"/>
+      <w:lvlText w:val=""/>
+      <w:lvlJc w:val="left"/>
+    </w:lvl>
+    <w:lvl w:ilvl="5" w:tplc="FFFFFFFF">
+      <w:numFmt w:val="decimal"/>
+      <w:lvlText w:val=""/>
+      <w:lvlJc w:val="left"/>
+    </w:lvl>
+    <w:lvl w:ilvl="6" w:tplc="FFFFFFFF">
+      <w:numFmt w:val="decimal"/>
+      <w:lvlText w:val=""/>
+      <w:lvlJc w:val="left"/>
+    </w:lvl>
+    <w:lvl w:ilvl="7" w:tplc="FFFFFFFF">
+      <w:numFmt w:val="decimal"/>
+      <w:lvlText w:val=""/>
+      <w:lvlJc w:val="left"/>
+    </w:lvl>
+    <w:lvl w:ilvl="8" w:tplc="FFFFFFFF">
+      <w:numFmt w:val="decimal"/>
+      <w:lvlText w:val=""/>
+      <w:lvlJc w:val="left"/>
+    </w:lvl>
+  </w:abstractNum>
+  <w:abstractNum w:abstractNumId="3" w15:restartNumberingAfterBreak="0">
     <w:nsid w:val="D03A71F4"/>
     <w:multiLevelType w:val="hybridMultilevel"/>
     <w:tmpl w:val="FFFFFFFF"/>
@@ -6171,7 +7269,7 @@
       <w:lvlJc w:val="left"/>
     </w:lvl>
   </w:abstractNum>
-  <w:abstractNum w:abstractNumId="3" w15:restartNumberingAfterBreak="0">
+  <w:abstractNum w:abstractNumId="4" w15:restartNumberingAfterBreak="0">
     <w:nsid w:val="F41ED196"/>
     <w:multiLevelType w:val="hybridMultilevel"/>
     <w:tmpl w:val="3ADC75A8"/>
@@ -6229,7 +7327,7 @@
       <w:lvlJc w:val="left"/>
     </w:lvl>
   </w:abstractNum>
-  <w:abstractNum w:abstractNumId="4" w15:restartNumberingAfterBreak="0">
+  <w:abstractNum w:abstractNumId="5" w15:restartNumberingAfterBreak="0">
     <w:nsid w:val="01734048"/>
     <w:multiLevelType w:val="hybridMultilevel"/>
     <w:tmpl w:val="B1744AA6"/>
@@ -6342,7 +7440,7 @@
       </w:rPr>
     </w:lvl>
   </w:abstractNum>
-  <w:abstractNum w:abstractNumId="5" w15:restartNumberingAfterBreak="0">
+  <w:abstractNum w:abstractNumId="6" w15:restartNumberingAfterBreak="0">
     <w:nsid w:val="02B756DF"/>
     <w:multiLevelType w:val="multilevel"/>
     <w:tmpl w:val="DB747D9C"/>
@@ -6491,7 +7589,7 @@
       </w:rPr>
     </w:lvl>
   </w:abstractNum>
-  <w:abstractNum w:abstractNumId="6" w15:restartNumberingAfterBreak="0">
+  <w:abstractNum w:abstractNumId="7" w15:restartNumberingAfterBreak="0">
     <w:nsid w:val="04DA4C06"/>
     <w:multiLevelType w:val="multilevel"/>
     <w:tmpl w:val="B07AADF6"/>
@@ -6640,7 +7738,7 @@
       </w:rPr>
     </w:lvl>
   </w:abstractNum>
-  <w:abstractNum w:abstractNumId="7" w15:restartNumberingAfterBreak="0">
+  <w:abstractNum w:abstractNumId="8" w15:restartNumberingAfterBreak="0">
     <w:nsid w:val="04F90378"/>
     <w:multiLevelType w:val="multilevel"/>
     <w:tmpl w:val="9A68FBA4"/>
@@ -6785,7 +7883,7 @@
       </w:rPr>
     </w:lvl>
   </w:abstractNum>
-  <w:abstractNum w:abstractNumId="8" w15:restartNumberingAfterBreak="0">
+  <w:abstractNum w:abstractNumId="9" w15:restartNumberingAfterBreak="0">
     <w:nsid w:val="056E05AD"/>
     <w:multiLevelType w:val="hybridMultilevel"/>
     <w:tmpl w:val="BD9EC710"/>
@@ -6898,7 +7996,7 @@
       </w:rPr>
     </w:lvl>
   </w:abstractNum>
-  <w:abstractNum w:abstractNumId="9" w15:restartNumberingAfterBreak="0">
+  <w:abstractNum w:abstractNumId="10" w15:restartNumberingAfterBreak="0">
     <w:nsid w:val="05B21BD7"/>
     <w:multiLevelType w:val="multilevel"/>
     <w:tmpl w:val="9C641E80"/>
@@ -7047,7 +8145,7 @@
       </w:rPr>
     </w:lvl>
   </w:abstractNum>
-  <w:abstractNum w:abstractNumId="10" w15:restartNumberingAfterBreak="0">
+  <w:abstractNum w:abstractNumId="11" w15:restartNumberingAfterBreak="0">
     <w:nsid w:val="05E5557D"/>
     <w:multiLevelType w:val="hybridMultilevel"/>
     <w:tmpl w:val="DBE20CA4"/>
@@ -7136,7 +8234,7 @@
       </w:pPr>
     </w:lvl>
   </w:abstractNum>
-  <w:abstractNum w:abstractNumId="11" w15:restartNumberingAfterBreak="0">
+  <w:abstractNum w:abstractNumId="12" w15:restartNumberingAfterBreak="0">
     <w:nsid w:val="05F706B7"/>
     <w:multiLevelType w:val="hybridMultilevel"/>
     <w:tmpl w:val="77404D06"/>
@@ -7249,7 +8347,7 @@
       </w:rPr>
     </w:lvl>
   </w:abstractNum>
-  <w:abstractNum w:abstractNumId="12" w15:restartNumberingAfterBreak="0">
+  <w:abstractNum w:abstractNumId="13" w15:restartNumberingAfterBreak="0">
     <w:nsid w:val="086E1595"/>
     <w:multiLevelType w:val="multilevel"/>
     <w:tmpl w:val="3E4EC3C0"/>
@@ -7394,7 +8492,7 @@
       </w:rPr>
     </w:lvl>
   </w:abstractNum>
-  <w:abstractNum w:abstractNumId="13" w15:restartNumberingAfterBreak="0">
+  <w:abstractNum w:abstractNumId="14" w15:restartNumberingAfterBreak="0">
     <w:nsid w:val="08E316A7"/>
     <w:multiLevelType w:val="hybridMultilevel"/>
     <w:tmpl w:val="4E489CFE"/>
@@ -7507,7 +8605,7 @@
       </w:rPr>
     </w:lvl>
   </w:abstractNum>
-  <w:abstractNum w:abstractNumId="14" w15:restartNumberingAfterBreak="0">
+  <w:abstractNum w:abstractNumId="15" w15:restartNumberingAfterBreak="0">
     <w:nsid w:val="0907721D"/>
     <w:multiLevelType w:val="multilevel"/>
     <w:tmpl w:val="15F253BE"/>
@@ -7656,7 +8754,7 @@
       </w:rPr>
     </w:lvl>
   </w:abstractNum>
-  <w:abstractNum w:abstractNumId="15" w15:restartNumberingAfterBreak="0">
+  <w:abstractNum w:abstractNumId="16" w15:restartNumberingAfterBreak="0">
     <w:nsid w:val="0AA33BDA"/>
     <w:multiLevelType w:val="hybridMultilevel"/>
     <w:tmpl w:val="3F1EEE78"/>
@@ -7769,7 +8867,7 @@
       </w:rPr>
     </w:lvl>
   </w:abstractNum>
-  <w:abstractNum w:abstractNumId="16" w15:restartNumberingAfterBreak="0">
+  <w:abstractNum w:abstractNumId="17" w15:restartNumberingAfterBreak="0">
     <w:nsid w:val="0AC60A7C"/>
     <w:multiLevelType w:val="multilevel"/>
     <w:tmpl w:val="CF163486"/>
@@ -7914,7 +9012,7 @@
       </w:rPr>
     </w:lvl>
   </w:abstractNum>
-  <w:abstractNum w:abstractNumId="17" w15:restartNumberingAfterBreak="0">
+  <w:abstractNum w:abstractNumId="18" w15:restartNumberingAfterBreak="0">
     <w:nsid w:val="0BE04F15"/>
     <w:multiLevelType w:val="multilevel"/>
     <w:tmpl w:val="5808C61C"/>
@@ -8063,7 +9161,7 @@
       </w:rPr>
     </w:lvl>
   </w:abstractNum>
-  <w:abstractNum w:abstractNumId="18" w15:restartNumberingAfterBreak="0">
+  <w:abstractNum w:abstractNumId="19" w15:restartNumberingAfterBreak="0">
     <w:nsid w:val="0DB75DE1"/>
     <w:multiLevelType w:val="multilevel"/>
     <w:tmpl w:val="809665BA"/>
@@ -8212,7 +9310,7 @@
       </w:rPr>
     </w:lvl>
   </w:abstractNum>
-  <w:abstractNum w:abstractNumId="19" w15:restartNumberingAfterBreak="0">
+  <w:abstractNum w:abstractNumId="20" w15:restartNumberingAfterBreak="0">
     <w:nsid w:val="0E126EB2"/>
     <w:multiLevelType w:val="hybridMultilevel"/>
     <w:tmpl w:val="F5008A66"/>
@@ -8325,7 +9423,7 @@
       </w:rPr>
     </w:lvl>
   </w:abstractNum>
-  <w:abstractNum w:abstractNumId="20" w15:restartNumberingAfterBreak="0">
+  <w:abstractNum w:abstractNumId="21" w15:restartNumberingAfterBreak="0">
     <w:nsid w:val="0E65645B"/>
     <w:multiLevelType w:val="hybridMultilevel"/>
     <w:tmpl w:val="7778AC84"/>
@@ -8438,7 +9536,7 @@
       </w:rPr>
     </w:lvl>
   </w:abstractNum>
-  <w:abstractNum w:abstractNumId="21" w15:restartNumberingAfterBreak="0">
+  <w:abstractNum w:abstractNumId="22" w15:restartNumberingAfterBreak="0">
     <w:nsid w:val="0E7676D5"/>
     <w:multiLevelType w:val="hybridMultilevel"/>
     <w:tmpl w:val="174AF1CE"/>
@@ -8550,7 +9648,7 @@
       </w:rPr>
     </w:lvl>
   </w:abstractNum>
-  <w:abstractNum w:abstractNumId="22" w15:restartNumberingAfterBreak="0">
+  <w:abstractNum w:abstractNumId="23" w15:restartNumberingAfterBreak="0">
     <w:nsid w:val="0F461EED"/>
     <w:multiLevelType w:val="multilevel"/>
     <w:tmpl w:val="55B45672"/>
@@ -8699,7 +9797,7 @@
       </w:rPr>
     </w:lvl>
   </w:abstractNum>
-  <w:abstractNum w:abstractNumId="23" w15:restartNumberingAfterBreak="0">
+  <w:abstractNum w:abstractNumId="24" w15:restartNumberingAfterBreak="0">
     <w:nsid w:val="0F572AC9"/>
     <w:multiLevelType w:val="multilevel"/>
     <w:tmpl w:val="3D08A458"/>
@@ -8848,7 +9946,7 @@
       </w:rPr>
     </w:lvl>
   </w:abstractNum>
-  <w:abstractNum w:abstractNumId="24" w15:restartNumberingAfterBreak="0">
+  <w:abstractNum w:abstractNumId="25" w15:restartNumberingAfterBreak="0">
     <w:nsid w:val="0FD50E37"/>
     <w:multiLevelType w:val="multilevel"/>
     <w:tmpl w:val="1A627CE4"/>
@@ -8997,7 +10095,7 @@
       </w:rPr>
     </w:lvl>
   </w:abstractNum>
-  <w:abstractNum w:abstractNumId="25" w15:restartNumberingAfterBreak="0">
+  <w:abstractNum w:abstractNumId="26" w15:restartNumberingAfterBreak="0">
     <w:nsid w:val="11812CED"/>
     <w:multiLevelType w:val="multilevel"/>
     <w:tmpl w:val="60EE1AA0"/>
@@ -9146,7 +10244,7 @@
       </w:rPr>
     </w:lvl>
   </w:abstractNum>
-  <w:abstractNum w:abstractNumId="26" w15:restartNumberingAfterBreak="0">
+  <w:abstractNum w:abstractNumId="27" w15:restartNumberingAfterBreak="0">
     <w:nsid w:val="11AA4F3C"/>
     <w:multiLevelType w:val="hybridMultilevel"/>
     <w:tmpl w:val="049E5AB2"/>
@@ -9259,7 +10357,7 @@
       </w:rPr>
     </w:lvl>
   </w:abstractNum>
-  <w:abstractNum w:abstractNumId="27" w15:restartNumberingAfterBreak="0">
+  <w:abstractNum w:abstractNumId="28" w15:restartNumberingAfterBreak="0">
     <w:nsid w:val="120E5ED3"/>
     <w:multiLevelType w:val="hybridMultilevel"/>
     <w:tmpl w:val="027A833C"/>
@@ -9372,7 +10470,7 @@
       </w:rPr>
     </w:lvl>
   </w:abstractNum>
-  <w:abstractNum w:abstractNumId="28" w15:restartNumberingAfterBreak="0">
+  <w:abstractNum w:abstractNumId="29" w15:restartNumberingAfterBreak="0">
     <w:nsid w:val="123125E7"/>
     <w:multiLevelType w:val="hybridMultilevel"/>
     <w:tmpl w:val="5E4E460A"/>
@@ -9485,7 +10583,7 @@
       </w:rPr>
     </w:lvl>
   </w:abstractNum>
-  <w:abstractNum w:abstractNumId="29" w15:restartNumberingAfterBreak="0">
+  <w:abstractNum w:abstractNumId="30" w15:restartNumberingAfterBreak="0">
     <w:nsid w:val="12836C24"/>
     <w:multiLevelType w:val="multilevel"/>
     <w:tmpl w:val="EE444872"/>
@@ -9634,7 +10732,7 @@
       </w:rPr>
     </w:lvl>
   </w:abstractNum>
-  <w:abstractNum w:abstractNumId="30" w15:restartNumberingAfterBreak="0">
+  <w:abstractNum w:abstractNumId="31" w15:restartNumberingAfterBreak="0">
     <w:nsid w:val="12CB39A2"/>
     <w:multiLevelType w:val="multilevel"/>
     <w:tmpl w:val="584EF96A"/>
@@ -9783,7 +10881,7 @@
       </w:rPr>
     </w:lvl>
   </w:abstractNum>
-  <w:abstractNum w:abstractNumId="31" w15:restartNumberingAfterBreak="0">
+  <w:abstractNum w:abstractNumId="32" w15:restartNumberingAfterBreak="0">
     <w:nsid w:val="14B811F3"/>
     <w:multiLevelType w:val="multilevel"/>
     <w:tmpl w:val="8258D408"/>
@@ -9932,7 +11030,7 @@
       </w:rPr>
     </w:lvl>
   </w:abstractNum>
-  <w:abstractNum w:abstractNumId="32" w15:restartNumberingAfterBreak="0">
+  <w:abstractNum w:abstractNumId="33" w15:restartNumberingAfterBreak="0">
     <w:nsid w:val="14D13AFA"/>
     <w:multiLevelType w:val="multilevel"/>
     <w:tmpl w:val="895AA4F8"/>
@@ -10081,7 +11179,7 @@
       </w:rPr>
     </w:lvl>
   </w:abstractNum>
-  <w:abstractNum w:abstractNumId="33" w15:restartNumberingAfterBreak="0">
+  <w:abstractNum w:abstractNumId="34" w15:restartNumberingAfterBreak="0">
     <w:nsid w:val="1584257A"/>
     <w:multiLevelType w:val="hybridMultilevel"/>
     <w:tmpl w:val="D438DE30"/>
@@ -10194,7 +11292,7 @@
       </w:rPr>
     </w:lvl>
   </w:abstractNum>
-  <w:abstractNum w:abstractNumId="34" w15:restartNumberingAfterBreak="0">
+  <w:abstractNum w:abstractNumId="35" w15:restartNumberingAfterBreak="0">
     <w:nsid w:val="15E92F59"/>
     <w:multiLevelType w:val="multilevel"/>
     <w:tmpl w:val="75303CBE"/>
@@ -10315,7 +11413,7 @@
       </w:rPr>
     </w:lvl>
   </w:abstractNum>
-  <w:abstractNum w:abstractNumId="35" w15:restartNumberingAfterBreak="0">
+  <w:abstractNum w:abstractNumId="36" w15:restartNumberingAfterBreak="0">
     <w:nsid w:val="17886A4F"/>
     <w:multiLevelType w:val="multilevel"/>
     <w:tmpl w:val="609CD582"/>
@@ -10464,7 +11562,7 @@
       </w:rPr>
     </w:lvl>
   </w:abstractNum>
-  <w:abstractNum w:abstractNumId="36" w15:restartNumberingAfterBreak="0">
+  <w:abstractNum w:abstractNumId="37" w15:restartNumberingAfterBreak="0">
     <w:nsid w:val="180827BC"/>
     <w:multiLevelType w:val="multilevel"/>
     <w:tmpl w:val="089CAE98"/>
@@ -10613,7 +11711,7 @@
       </w:rPr>
     </w:lvl>
   </w:abstractNum>
-  <w:abstractNum w:abstractNumId="37" w15:restartNumberingAfterBreak="0">
+  <w:abstractNum w:abstractNumId="38" w15:restartNumberingAfterBreak="0">
     <w:nsid w:val="19063CB6"/>
     <w:multiLevelType w:val="multilevel"/>
     <w:tmpl w:val="A2A8734C"/>
@@ -10762,7 +11860,7 @@
       </w:rPr>
     </w:lvl>
   </w:abstractNum>
-  <w:abstractNum w:abstractNumId="38" w15:restartNumberingAfterBreak="0">
+  <w:abstractNum w:abstractNumId="39" w15:restartNumberingAfterBreak="0">
     <w:nsid w:val="194C2C98"/>
     <w:multiLevelType w:val="multilevel"/>
     <w:tmpl w:val="11C05C16"/>
@@ -10907,7 +12005,7 @@
       </w:rPr>
     </w:lvl>
   </w:abstractNum>
-  <w:abstractNum w:abstractNumId="39" w15:restartNumberingAfterBreak="0">
+  <w:abstractNum w:abstractNumId="40" w15:restartNumberingAfterBreak="0">
     <w:nsid w:val="1D1D0BF8"/>
     <w:multiLevelType w:val="hybridMultilevel"/>
     <w:tmpl w:val="B1FEF968"/>
@@ -11020,7 +12118,7 @@
       </w:rPr>
     </w:lvl>
   </w:abstractNum>
-  <w:abstractNum w:abstractNumId="40" w15:restartNumberingAfterBreak="0">
+  <w:abstractNum w:abstractNumId="41" w15:restartNumberingAfterBreak="0">
     <w:nsid w:val="1E3B7B79"/>
     <w:multiLevelType w:val="hybridMultilevel"/>
     <w:tmpl w:val="6688CF12"/>
@@ -11133,7 +12231,7 @@
       </w:rPr>
     </w:lvl>
   </w:abstractNum>
-  <w:abstractNum w:abstractNumId="41" w15:restartNumberingAfterBreak="0">
+  <w:abstractNum w:abstractNumId="42" w15:restartNumberingAfterBreak="0">
     <w:nsid w:val="1FE70A51"/>
     <w:multiLevelType w:val="hybridMultilevel"/>
     <w:tmpl w:val="A662A896"/>
@@ -11222,7 +12320,7 @@
       </w:pPr>
     </w:lvl>
   </w:abstractNum>
-  <w:abstractNum w:abstractNumId="42" w15:restartNumberingAfterBreak="0">
+  <w:abstractNum w:abstractNumId="43" w15:restartNumberingAfterBreak="0">
     <w:nsid w:val="204078B4"/>
     <w:multiLevelType w:val="multilevel"/>
     <w:tmpl w:val="BC882F2A"/>
@@ -11371,7 +12469,7 @@
       </w:rPr>
     </w:lvl>
   </w:abstractNum>
-  <w:abstractNum w:abstractNumId="43" w15:restartNumberingAfterBreak="0">
+  <w:abstractNum w:abstractNumId="44" w15:restartNumberingAfterBreak="0">
     <w:nsid w:val="21C252A0"/>
     <w:multiLevelType w:val="hybridMultilevel"/>
     <w:tmpl w:val="1EBC76A2"/>
@@ -11484,7 +12582,7 @@
       </w:rPr>
     </w:lvl>
   </w:abstractNum>
-  <w:abstractNum w:abstractNumId="44" w15:restartNumberingAfterBreak="0">
+  <w:abstractNum w:abstractNumId="45" w15:restartNumberingAfterBreak="0">
     <w:nsid w:val="21D50F76"/>
     <w:multiLevelType w:val="multilevel"/>
     <w:tmpl w:val="C088D0DC"/>
@@ -11629,7 +12727,7 @@
       </w:rPr>
     </w:lvl>
   </w:abstractNum>
-  <w:abstractNum w:abstractNumId="45" w15:restartNumberingAfterBreak="0">
+  <w:abstractNum w:abstractNumId="46" w15:restartNumberingAfterBreak="0">
     <w:nsid w:val="220A209F"/>
     <w:multiLevelType w:val="multilevel"/>
     <w:tmpl w:val="468484CE"/>
@@ -11778,7 +12876,96 @@
       </w:rPr>
     </w:lvl>
   </w:abstractNum>
-  <w:abstractNum w:abstractNumId="46" w15:restartNumberingAfterBreak="0">
+  <w:abstractNum w:abstractNumId="47" w15:restartNumberingAfterBreak="0">
+    <w:nsid w:val="22CC1BC4"/>
+    <w:multiLevelType w:val="hybridMultilevel"/>
+    <w:tmpl w:val="90CA115C"/>
+    <w:lvl w:ilvl="0" w:tplc="0409000F">
+      <w:start w:val="1"/>
+      <w:numFmt w:val="decimal"/>
+      <w:lvlText w:val="%1."/>
+      <w:lvlJc w:val="left"/>
+      <w:pPr>
+        <w:ind w:left="720" w:hanging="360"/>
+      </w:pPr>
+      <w:rPr>
+        <w:rFonts w:hint="default"/>
+      </w:rPr>
+    </w:lvl>
+    <w:lvl w:ilvl="1" w:tplc="04090019" w:tentative="1">
+      <w:start w:val="1"/>
+      <w:numFmt w:val="lowerLetter"/>
+      <w:lvlText w:val="%2."/>
+      <w:lvlJc w:val="left"/>
+      <w:pPr>
+        <w:ind w:left="1440" w:hanging="360"/>
+      </w:pPr>
+    </w:lvl>
+    <w:lvl w:ilvl="2" w:tplc="0409001B" w:tentative="1">
+      <w:start w:val="1"/>
+      <w:numFmt w:val="lowerRoman"/>
+      <w:lvlText w:val="%3."/>
+      <w:lvlJc w:val="right"/>
+      <w:pPr>
+        <w:ind w:left="2160" w:hanging="180"/>
+      </w:pPr>
+    </w:lvl>
+    <w:lvl w:ilvl="3" w:tplc="0409000F" w:tentative="1">
+      <w:start w:val="1"/>
+      <w:numFmt w:val="decimal"/>
+      <w:lvlText w:val="%4."/>
+      <w:lvlJc w:val="left"/>
+      <w:pPr>
+        <w:ind w:left="2880" w:hanging="360"/>
+      </w:pPr>
+    </w:lvl>
+    <w:lvl w:ilvl="4" w:tplc="04090019" w:tentative="1">
+      <w:start w:val="1"/>
+      <w:numFmt w:val="lowerLetter"/>
+      <w:lvlText w:val="%5."/>
+      <w:lvlJc w:val="left"/>
+      <w:pPr>
+        <w:ind w:left="3600" w:hanging="360"/>
+      </w:pPr>
+    </w:lvl>
+    <w:lvl w:ilvl="5" w:tplc="0409001B" w:tentative="1">
+      <w:start w:val="1"/>
+      <w:numFmt w:val="lowerRoman"/>
+      <w:lvlText w:val="%6."/>
+      <w:lvlJc w:val="right"/>
+      <w:pPr>
+        <w:ind w:left="4320" w:hanging="180"/>
+      </w:pPr>
+    </w:lvl>
+    <w:lvl w:ilvl="6" w:tplc="0409000F" w:tentative="1">
+      <w:start w:val="1"/>
+      <w:numFmt w:val="decimal"/>
+      <w:lvlText w:val="%7."/>
+      <w:lvlJc w:val="left"/>
+      <w:pPr>
+        <w:ind w:left="5040" w:hanging="360"/>
+      </w:pPr>
+    </w:lvl>
+    <w:lvl w:ilvl="7" w:tplc="04090019" w:tentative="1">
+      <w:start w:val="1"/>
+      <w:numFmt w:val="lowerLetter"/>
+      <w:lvlText w:val="%8."/>
+      <w:lvlJc w:val="left"/>
+      <w:pPr>
+        <w:ind w:left="5760" w:hanging="360"/>
+      </w:pPr>
+    </w:lvl>
+    <w:lvl w:ilvl="8" w:tplc="0409001B" w:tentative="1">
+      <w:start w:val="1"/>
+      <w:numFmt w:val="lowerRoman"/>
+      <w:lvlText w:val="%9."/>
+      <w:lvlJc w:val="right"/>
+      <w:pPr>
+        <w:ind w:left="6480" w:hanging="180"/>
+      </w:pPr>
+    </w:lvl>
+  </w:abstractNum>
+  <w:abstractNum w:abstractNumId="48" w15:restartNumberingAfterBreak="0">
     <w:nsid w:val="23C44C5F"/>
     <w:multiLevelType w:val="hybridMultilevel"/>
     <w:tmpl w:val="02A4AFD2"/>
@@ -11891,7 +13078,7 @@
       </w:rPr>
     </w:lvl>
   </w:abstractNum>
-  <w:abstractNum w:abstractNumId="47" w15:restartNumberingAfterBreak="0">
+  <w:abstractNum w:abstractNumId="49" w15:restartNumberingAfterBreak="0">
     <w:nsid w:val="240A5554"/>
     <w:multiLevelType w:val="multilevel"/>
     <w:tmpl w:val="6010C03A"/>
@@ -12040,7 +13227,7 @@
       </w:rPr>
     </w:lvl>
   </w:abstractNum>
-  <w:abstractNum w:abstractNumId="48" w15:restartNumberingAfterBreak="0">
+  <w:abstractNum w:abstractNumId="50" w15:restartNumberingAfterBreak="0">
     <w:nsid w:val="24300804"/>
     <w:multiLevelType w:val="multilevel"/>
     <w:tmpl w:val="75303CBE"/>
@@ -12161,7 +13348,7 @@
       </w:rPr>
     </w:lvl>
   </w:abstractNum>
-  <w:abstractNum w:abstractNumId="49" w15:restartNumberingAfterBreak="0">
+  <w:abstractNum w:abstractNumId="51" w15:restartNumberingAfterBreak="0">
     <w:nsid w:val="244A5C2E"/>
     <w:multiLevelType w:val="multilevel"/>
     <w:tmpl w:val="3670C7B2"/>
@@ -12310,7 +13497,7 @@
       </w:rPr>
     </w:lvl>
   </w:abstractNum>
-  <w:abstractNum w:abstractNumId="50" w15:restartNumberingAfterBreak="0">
+  <w:abstractNum w:abstractNumId="52" w15:restartNumberingAfterBreak="0">
     <w:nsid w:val="24593062"/>
     <w:multiLevelType w:val="hybridMultilevel"/>
     <w:tmpl w:val="92B8083E"/>
@@ -12423,7 +13610,7 @@
       </w:rPr>
     </w:lvl>
   </w:abstractNum>
-  <w:abstractNum w:abstractNumId="51" w15:restartNumberingAfterBreak="0">
+  <w:abstractNum w:abstractNumId="53" w15:restartNumberingAfterBreak="0">
     <w:nsid w:val="2486668B"/>
     <w:multiLevelType w:val="hybridMultilevel"/>
     <w:tmpl w:val="784A4CA4"/>
@@ -12536,7 +13723,7 @@
       </w:rPr>
     </w:lvl>
   </w:abstractNum>
-  <w:abstractNum w:abstractNumId="52" w15:restartNumberingAfterBreak="0">
+  <w:abstractNum w:abstractNumId="54" w15:restartNumberingAfterBreak="0">
     <w:nsid w:val="25A27A24"/>
     <w:multiLevelType w:val="multilevel"/>
     <w:tmpl w:val="1576C4BE"/>
@@ -12685,7 +13872,7 @@
       </w:rPr>
     </w:lvl>
   </w:abstractNum>
-  <w:abstractNum w:abstractNumId="53" w15:restartNumberingAfterBreak="0">
+  <w:abstractNum w:abstractNumId="55" w15:restartNumberingAfterBreak="0">
     <w:nsid w:val="272E5793"/>
     <w:multiLevelType w:val="multilevel"/>
     <w:tmpl w:val="CAF80A94"/>
@@ -12834,7 +14021,7 @@
       </w:rPr>
     </w:lvl>
   </w:abstractNum>
-  <w:abstractNum w:abstractNumId="54" w15:restartNumberingAfterBreak="0">
+  <w:abstractNum w:abstractNumId="56" w15:restartNumberingAfterBreak="0">
     <w:nsid w:val="2A9F5985"/>
     <w:multiLevelType w:val="hybridMultilevel"/>
     <w:tmpl w:val="1BB671E4"/>
@@ -12947,7 +14134,7 @@
       </w:rPr>
     </w:lvl>
   </w:abstractNum>
-  <w:abstractNum w:abstractNumId="55" w15:restartNumberingAfterBreak="0">
+  <w:abstractNum w:abstractNumId="57" w15:restartNumberingAfterBreak="0">
     <w:nsid w:val="2B371FFB"/>
     <w:multiLevelType w:val="hybridMultilevel"/>
     <w:tmpl w:val="791EE6E4"/>
@@ -13036,7 +14223,7 @@
       </w:pPr>
     </w:lvl>
   </w:abstractNum>
-  <w:abstractNum w:abstractNumId="56" w15:restartNumberingAfterBreak="0">
+  <w:abstractNum w:abstractNumId="58" w15:restartNumberingAfterBreak="0">
     <w:nsid w:val="2D3B634B"/>
     <w:multiLevelType w:val="hybridMultilevel"/>
     <w:tmpl w:val="C30ACEB2"/>
@@ -13149,7 +14336,7 @@
       </w:rPr>
     </w:lvl>
   </w:abstractNum>
-  <w:abstractNum w:abstractNumId="57" w15:restartNumberingAfterBreak="0">
+  <w:abstractNum w:abstractNumId="59" w15:restartNumberingAfterBreak="0">
     <w:nsid w:val="2DD032B4"/>
     <w:multiLevelType w:val="multilevel"/>
     <w:tmpl w:val="DB527C26"/>
@@ -13298,7 +14485,7 @@
       </w:rPr>
     </w:lvl>
   </w:abstractNum>
-  <w:abstractNum w:abstractNumId="58" w15:restartNumberingAfterBreak="0">
+  <w:abstractNum w:abstractNumId="60" w15:restartNumberingAfterBreak="0">
     <w:nsid w:val="2EB171B6"/>
     <w:multiLevelType w:val="hybridMultilevel"/>
     <w:tmpl w:val="581A51DC"/>
@@ -13411,7 +14598,7 @@
       </w:rPr>
     </w:lvl>
   </w:abstractNum>
-  <w:abstractNum w:abstractNumId="59" w15:restartNumberingAfterBreak="0">
+  <w:abstractNum w:abstractNumId="61" w15:restartNumberingAfterBreak="0">
     <w:nsid w:val="2F3378D2"/>
     <w:multiLevelType w:val="hybridMultilevel"/>
     <w:tmpl w:val="AE601F52"/>
@@ -13524,7 +14711,7 @@
       </w:rPr>
     </w:lvl>
   </w:abstractNum>
-  <w:abstractNum w:abstractNumId="60" w15:restartNumberingAfterBreak="0">
+  <w:abstractNum w:abstractNumId="62" w15:restartNumberingAfterBreak="0">
     <w:nsid w:val="2FFF0E98"/>
     <w:multiLevelType w:val="hybridMultilevel"/>
     <w:tmpl w:val="0DBC2CEA"/>
@@ -13637,7 +14824,7 @@
       </w:rPr>
     </w:lvl>
   </w:abstractNum>
-  <w:abstractNum w:abstractNumId="61" w15:restartNumberingAfterBreak="0">
+  <w:abstractNum w:abstractNumId="63" w15:restartNumberingAfterBreak="0">
     <w:nsid w:val="31C62A19"/>
     <w:multiLevelType w:val="multilevel"/>
     <w:tmpl w:val="9998028C"/>
@@ -13786,7 +14973,7 @@
       </w:rPr>
     </w:lvl>
   </w:abstractNum>
-  <w:abstractNum w:abstractNumId="62" w15:restartNumberingAfterBreak="0">
+  <w:abstractNum w:abstractNumId="64" w15:restartNumberingAfterBreak="0">
     <w:nsid w:val="33020230"/>
     <w:multiLevelType w:val="hybridMultilevel"/>
     <w:tmpl w:val="2EFCD628"/>
@@ -13899,7 +15086,7 @@
       </w:rPr>
     </w:lvl>
   </w:abstractNum>
-  <w:abstractNum w:abstractNumId="63" w15:restartNumberingAfterBreak="0">
+  <w:abstractNum w:abstractNumId="65" w15:restartNumberingAfterBreak="0">
     <w:nsid w:val="349E614C"/>
     <w:multiLevelType w:val="hybridMultilevel"/>
     <w:tmpl w:val="BE72A984"/>
@@ -14012,7 +15199,7 @@
       </w:rPr>
     </w:lvl>
   </w:abstractNum>
-  <w:abstractNum w:abstractNumId="64" w15:restartNumberingAfterBreak="0">
+  <w:abstractNum w:abstractNumId="66" w15:restartNumberingAfterBreak="0">
     <w:nsid w:val="353033D5"/>
     <w:multiLevelType w:val="hybridMultilevel"/>
     <w:tmpl w:val="3A4A74E8"/>
@@ -14125,7 +15312,7 @@
       </w:rPr>
     </w:lvl>
   </w:abstractNum>
-  <w:abstractNum w:abstractNumId="65" w15:restartNumberingAfterBreak="0">
+  <w:abstractNum w:abstractNumId="67" w15:restartNumberingAfterBreak="0">
     <w:nsid w:val="37027BA4"/>
     <w:multiLevelType w:val="multilevel"/>
     <w:tmpl w:val="2A0097AA"/>
@@ -14242,7 +15429,7 @@
       </w:pPr>
     </w:lvl>
   </w:abstractNum>
-  <w:abstractNum w:abstractNumId="66" w15:restartNumberingAfterBreak="0">
+  <w:abstractNum w:abstractNumId="68" w15:restartNumberingAfterBreak="0">
     <w:nsid w:val="373353C3"/>
     <w:multiLevelType w:val="hybridMultilevel"/>
     <w:tmpl w:val="6B74C1F4"/>
@@ -14355,7 +15542,7 @@
       </w:rPr>
     </w:lvl>
   </w:abstractNum>
-  <w:abstractNum w:abstractNumId="67" w15:restartNumberingAfterBreak="0">
+  <w:abstractNum w:abstractNumId="69" w15:restartNumberingAfterBreak="0">
     <w:nsid w:val="395248D1"/>
     <w:multiLevelType w:val="multilevel"/>
     <w:tmpl w:val="5A5627C4"/>
@@ -14504,7 +15691,120 @@
       </w:rPr>
     </w:lvl>
   </w:abstractNum>
-  <w:abstractNum w:abstractNumId="68" w15:restartNumberingAfterBreak="0">
+  <w:abstractNum w:abstractNumId="70" w15:restartNumberingAfterBreak="0">
+    <w:nsid w:val="3A0D4CAA"/>
+    <w:multiLevelType w:val="hybridMultilevel"/>
+    <w:tmpl w:val="AEE408F4"/>
+    <w:lvl w:ilvl="0" w:tplc="04090001">
+      <w:start w:val="1"/>
+      <w:numFmt w:val="bullet"/>
+      <w:lvlText w:val=""/>
+      <w:lvlJc w:val="left"/>
+      <w:pPr>
+        <w:ind w:left="720" w:hanging="360"/>
+      </w:pPr>
+      <w:rPr>
+        <w:rFonts w:ascii="Symbol" w:hAnsi="Symbol" w:hint="default"/>
+      </w:rPr>
+    </w:lvl>
+    <w:lvl w:ilvl="1" w:tplc="04090003" w:tentative="1">
+      <w:start w:val="1"/>
+      <w:numFmt w:val="bullet"/>
+      <w:lvlText w:val="o"/>
+      <w:lvlJc w:val="left"/>
+      <w:pPr>
+        <w:ind w:left="1440" w:hanging="360"/>
+      </w:pPr>
+      <w:rPr>
+        <w:rFonts w:ascii="Courier New" w:hAnsi="Courier New" w:cs="Courier New" w:hint="default"/>
+      </w:rPr>
+    </w:lvl>
+    <w:lvl w:ilvl="2" w:tplc="04090005" w:tentative="1">
+      <w:start w:val="1"/>
+      <w:numFmt w:val="bullet"/>
+      <w:lvlText w:val=""/>
+      <w:lvlJc w:val="left"/>
+      <w:pPr>
+        <w:ind w:left="2160" w:hanging="360"/>
+      </w:pPr>
+      <w:rPr>
+        <w:rFonts w:ascii="Wingdings" w:hAnsi="Wingdings" w:hint="default"/>
+      </w:rPr>
+    </w:lvl>
+    <w:lvl w:ilvl="3" w:tplc="04090001" w:tentative="1">
+      <w:start w:val="1"/>
+      <w:numFmt w:val="bullet"/>
+      <w:lvlText w:val=""/>
+      <w:lvlJc w:val="left"/>
+      <w:pPr>
+        <w:ind w:left="2880" w:hanging="360"/>
+      </w:pPr>
+      <w:rPr>
+        <w:rFonts w:ascii="Symbol" w:hAnsi="Symbol" w:hint="default"/>
+      </w:rPr>
+    </w:lvl>
+    <w:lvl w:ilvl="4" w:tplc="04090003" w:tentative="1">
+      <w:start w:val="1"/>
+      <w:numFmt w:val="bullet"/>
+      <w:lvlText w:val="o"/>
+      <w:lvlJc w:val="left"/>
+      <w:pPr>
+        <w:ind w:left="3600" w:hanging="360"/>
+      </w:pPr>
+      <w:rPr>
+        <w:rFonts w:ascii="Courier New" w:hAnsi="Courier New" w:cs="Courier New" w:hint="default"/>
+      </w:rPr>
+    </w:lvl>
+    <w:lvl w:ilvl="5" w:tplc="04090005" w:tentative="1">
+      <w:start w:val="1"/>
+      <w:numFmt w:val="bullet"/>
+      <w:lvlText w:val=""/>
+      <w:lvlJc w:val="left"/>
+      <w:pPr>
+        <w:ind w:left="4320" w:hanging="360"/>
+      </w:pPr>
+      <w:rPr>
+        <w:rFonts w:ascii="Wingdings" w:hAnsi="Wingdings" w:hint="default"/>
+      </w:rPr>
+    </w:lvl>
+    <w:lvl w:ilvl="6" w:tplc="04090001" w:tentative="1">
+      <w:start w:val="1"/>
+      <w:numFmt w:val="bullet"/>
+      <w:lvlText w:val=""/>
+      <w:lvlJc w:val="left"/>
+      <w:pPr>
+        <w:ind w:left="5040" w:hanging="360"/>
+      </w:pPr>
+      <w:rPr>
+        <w:rFonts w:ascii="Symbol" w:hAnsi="Symbol" w:hint="default"/>
+      </w:rPr>
+    </w:lvl>
+    <w:lvl w:ilvl="7" w:tplc="04090003" w:tentative="1">
+      <w:start w:val="1"/>
+      <w:numFmt w:val="bullet"/>
+      <w:lvlText w:val="o"/>
+      <w:lvlJc w:val="left"/>
+      <w:pPr>
+        <w:ind w:left="5760" w:hanging="360"/>
+      </w:pPr>
+      <w:rPr>
+        <w:rFonts w:ascii="Courier New" w:hAnsi="Courier New" w:cs="Courier New" w:hint="default"/>
+      </w:rPr>
+    </w:lvl>
+    <w:lvl w:ilvl="8" w:tplc="04090005" w:tentative="1">
+      <w:start w:val="1"/>
+      <w:numFmt w:val="bullet"/>
+      <w:lvlText w:val=""/>
+      <w:lvlJc w:val="left"/>
+      <w:pPr>
+        <w:ind w:left="6480" w:hanging="360"/>
+      </w:pPr>
+      <w:rPr>
+        <w:rFonts w:ascii="Wingdings" w:hAnsi="Wingdings" w:hint="default"/>
+      </w:rPr>
+    </w:lvl>
+  </w:abstractNum>
+  <w:abstractNum w:abstractNumId="71" w15:restartNumberingAfterBreak="0">
     <w:nsid w:val="3A324FD3"/>
     <w:multiLevelType w:val="hybridMultilevel"/>
     <w:tmpl w:val="0A34E674"/>
@@ -14617,7 +15917,7 @@
       </w:rPr>
     </w:lvl>
   </w:abstractNum>
-  <w:abstractNum w:abstractNumId="69" w15:restartNumberingAfterBreak="0">
+  <w:abstractNum w:abstractNumId="72" w15:restartNumberingAfterBreak="0">
     <w:nsid w:val="3D2D259A"/>
     <w:multiLevelType w:val="hybridMultilevel"/>
     <w:tmpl w:val="5D74C374"/>
@@ -14730,7 +16030,7 @@
       </w:rPr>
     </w:lvl>
   </w:abstractNum>
-  <w:abstractNum w:abstractNumId="70" w15:restartNumberingAfterBreak="0">
+  <w:abstractNum w:abstractNumId="73" w15:restartNumberingAfterBreak="0">
     <w:nsid w:val="3FAD7E43"/>
     <w:multiLevelType w:val="hybridMultilevel"/>
     <w:tmpl w:val="6212B9EC"/>
@@ -14843,7 +16143,7 @@
       </w:rPr>
     </w:lvl>
   </w:abstractNum>
-  <w:abstractNum w:abstractNumId="71" w15:restartNumberingAfterBreak="0">
+  <w:abstractNum w:abstractNumId="74" w15:restartNumberingAfterBreak="0">
     <w:nsid w:val="3FB42BC7"/>
     <w:multiLevelType w:val="hybridMultilevel"/>
     <w:tmpl w:val="386CD190"/>
@@ -14956,7 +16256,7 @@
       </w:rPr>
     </w:lvl>
   </w:abstractNum>
-  <w:abstractNum w:abstractNumId="72" w15:restartNumberingAfterBreak="0">
+  <w:abstractNum w:abstractNumId="75" w15:restartNumberingAfterBreak="0">
     <w:nsid w:val="3FEC06B6"/>
     <w:multiLevelType w:val="hybridMultilevel"/>
     <w:tmpl w:val="2A44D946"/>
@@ -15069,7 +16369,7 @@
       </w:rPr>
     </w:lvl>
   </w:abstractNum>
-  <w:abstractNum w:abstractNumId="73" w15:restartNumberingAfterBreak="0">
+  <w:abstractNum w:abstractNumId="76" w15:restartNumberingAfterBreak="0">
     <w:nsid w:val="40397279"/>
     <w:multiLevelType w:val="hybridMultilevel"/>
     <w:tmpl w:val="FFFFFFFF"/>
@@ -15120,7 +16420,7 @@
       <w:lvlJc w:val="left"/>
     </w:lvl>
   </w:abstractNum>
-  <w:abstractNum w:abstractNumId="74" w15:restartNumberingAfterBreak="0">
+  <w:abstractNum w:abstractNumId="77" w15:restartNumberingAfterBreak="0">
     <w:nsid w:val="41872AF6"/>
     <w:multiLevelType w:val="hybridMultilevel"/>
     <w:tmpl w:val="A1920130"/>
@@ -15233,7 +16533,7 @@
       </w:rPr>
     </w:lvl>
   </w:abstractNum>
-  <w:abstractNum w:abstractNumId="75" w15:restartNumberingAfterBreak="0">
+  <w:abstractNum w:abstractNumId="78" w15:restartNumberingAfterBreak="0">
     <w:nsid w:val="428C3513"/>
     <w:multiLevelType w:val="multilevel"/>
     <w:tmpl w:val="CF4ADD04"/>
@@ -15382,7 +16682,7 @@
       </w:rPr>
     </w:lvl>
   </w:abstractNum>
-  <w:abstractNum w:abstractNumId="76" w15:restartNumberingAfterBreak="0">
+  <w:abstractNum w:abstractNumId="79" w15:restartNumberingAfterBreak="0">
     <w:nsid w:val="45B6141E"/>
     <w:multiLevelType w:val="hybridMultilevel"/>
     <w:tmpl w:val="05A4E3D6"/>
@@ -15495,7 +16795,7 @@
       </w:rPr>
     </w:lvl>
   </w:abstractNum>
-  <w:abstractNum w:abstractNumId="77" w15:restartNumberingAfterBreak="0">
+  <w:abstractNum w:abstractNumId="80" w15:restartNumberingAfterBreak="0">
     <w:nsid w:val="47AE28C5"/>
     <w:multiLevelType w:val="multilevel"/>
     <w:tmpl w:val="8ACAEEA2"/>
@@ -15644,7 +16944,7 @@
       </w:rPr>
     </w:lvl>
   </w:abstractNum>
-  <w:abstractNum w:abstractNumId="78" w15:restartNumberingAfterBreak="0">
+  <w:abstractNum w:abstractNumId="81" w15:restartNumberingAfterBreak="0">
     <w:nsid w:val="488853F3"/>
     <w:multiLevelType w:val="multilevel"/>
     <w:tmpl w:val="DB0ACF70"/>
@@ -15757,7 +17057,7 @@
       </w:rPr>
     </w:lvl>
   </w:abstractNum>
-  <w:abstractNum w:abstractNumId="79" w15:restartNumberingAfterBreak="0">
+  <w:abstractNum w:abstractNumId="82" w15:restartNumberingAfterBreak="0">
     <w:nsid w:val="48DD0025"/>
     <w:multiLevelType w:val="multilevel"/>
     <w:tmpl w:val="4F26E8B2"/>
@@ -15902,7 +17202,7 @@
       </w:rPr>
     </w:lvl>
   </w:abstractNum>
-  <w:abstractNum w:abstractNumId="80" w15:restartNumberingAfterBreak="0">
+  <w:abstractNum w:abstractNumId="83" w15:restartNumberingAfterBreak="0">
     <w:nsid w:val="4D80606A"/>
     <w:multiLevelType w:val="multilevel"/>
     <w:tmpl w:val="75303CBE"/>
@@ -16023,7 +17323,7 @@
       </w:rPr>
     </w:lvl>
   </w:abstractNum>
-  <w:abstractNum w:abstractNumId="81" w15:restartNumberingAfterBreak="0">
+  <w:abstractNum w:abstractNumId="84" w15:restartNumberingAfterBreak="0">
     <w:nsid w:val="4D8A66C7"/>
     <w:multiLevelType w:val="multilevel"/>
     <w:tmpl w:val="3964333C"/>
@@ -16172,7 +17472,7 @@
       </w:rPr>
     </w:lvl>
   </w:abstractNum>
-  <w:abstractNum w:abstractNumId="82" w15:restartNumberingAfterBreak="0">
+  <w:abstractNum w:abstractNumId="85" w15:restartNumberingAfterBreak="0">
     <w:nsid w:val="4F966349"/>
     <w:multiLevelType w:val="hybridMultilevel"/>
     <w:tmpl w:val="47DE7D72"/>
@@ -16285,7 +17585,7 @@
       </w:rPr>
     </w:lvl>
   </w:abstractNum>
-  <w:abstractNum w:abstractNumId="83" w15:restartNumberingAfterBreak="0">
+  <w:abstractNum w:abstractNumId="86" w15:restartNumberingAfterBreak="0">
     <w:nsid w:val="506162DF"/>
     <w:multiLevelType w:val="multilevel"/>
     <w:tmpl w:val="85242ACA"/>
@@ -16434,7 +17734,7 @@
       </w:rPr>
     </w:lvl>
   </w:abstractNum>
-  <w:abstractNum w:abstractNumId="84" w15:restartNumberingAfterBreak="0">
+  <w:abstractNum w:abstractNumId="87" w15:restartNumberingAfterBreak="0">
     <w:nsid w:val="52AA7E07"/>
     <w:multiLevelType w:val="multilevel"/>
     <w:tmpl w:val="5476C756"/>
@@ -16551,7 +17851,7 @@
       </w:pPr>
     </w:lvl>
   </w:abstractNum>
-  <w:abstractNum w:abstractNumId="85" w15:restartNumberingAfterBreak="0">
+  <w:abstractNum w:abstractNumId="88" w15:restartNumberingAfterBreak="0">
     <w:nsid w:val="55C81284"/>
     <w:multiLevelType w:val="hybridMultilevel"/>
     <w:tmpl w:val="E77AF874"/>
@@ -16664,7 +17964,7 @@
       </w:rPr>
     </w:lvl>
   </w:abstractNum>
-  <w:abstractNum w:abstractNumId="86" w15:restartNumberingAfterBreak="0">
+  <w:abstractNum w:abstractNumId="89" w15:restartNumberingAfterBreak="0">
     <w:nsid w:val="58102977"/>
     <w:multiLevelType w:val="multilevel"/>
     <w:tmpl w:val="FD207E28"/>
@@ -16813,7 +18113,7 @@
       </w:rPr>
     </w:lvl>
   </w:abstractNum>
-  <w:abstractNum w:abstractNumId="87" w15:restartNumberingAfterBreak="0">
+  <w:abstractNum w:abstractNumId="90" w15:restartNumberingAfterBreak="0">
     <w:nsid w:val="581C6937"/>
     <w:multiLevelType w:val="multilevel"/>
     <w:tmpl w:val="5B924454"/>
@@ -16962,7 +18262,7 @@
       </w:rPr>
     </w:lvl>
   </w:abstractNum>
-  <w:abstractNum w:abstractNumId="88" w15:restartNumberingAfterBreak="0">
+  <w:abstractNum w:abstractNumId="91" w15:restartNumberingAfterBreak="0">
     <w:nsid w:val="58340716"/>
     <w:multiLevelType w:val="multilevel"/>
     <w:tmpl w:val="F8F2DD92"/>
@@ -17111,7 +18411,7 @@
       </w:rPr>
     </w:lvl>
   </w:abstractNum>
-  <w:abstractNum w:abstractNumId="89" w15:restartNumberingAfterBreak="0">
+  <w:abstractNum w:abstractNumId="92" w15:restartNumberingAfterBreak="0">
     <w:nsid w:val="586269B9"/>
     <w:multiLevelType w:val="multilevel"/>
     <w:tmpl w:val="567C65E2"/>
@@ -17228,7 +18528,7 @@
       </w:pPr>
     </w:lvl>
   </w:abstractNum>
-  <w:abstractNum w:abstractNumId="90" w15:restartNumberingAfterBreak="0">
+  <w:abstractNum w:abstractNumId="93" w15:restartNumberingAfterBreak="0">
     <w:nsid w:val="58C548ED"/>
     <w:multiLevelType w:val="hybridMultilevel"/>
     <w:tmpl w:val="BCC41DC2"/>
@@ -17317,7 +18617,7 @@
       </w:pPr>
     </w:lvl>
   </w:abstractNum>
-  <w:abstractNum w:abstractNumId="91" w15:restartNumberingAfterBreak="0">
+  <w:abstractNum w:abstractNumId="94" w15:restartNumberingAfterBreak="0">
     <w:nsid w:val="5AB92F2B"/>
     <w:multiLevelType w:val="multilevel"/>
     <w:tmpl w:val="7CB80586"/>
@@ -17466,7 +18766,7 @@
       </w:rPr>
     </w:lvl>
   </w:abstractNum>
-  <w:abstractNum w:abstractNumId="92" w15:restartNumberingAfterBreak="0">
+  <w:abstractNum w:abstractNumId="95" w15:restartNumberingAfterBreak="0">
     <w:nsid w:val="5BF767D1"/>
     <w:multiLevelType w:val="hybridMultilevel"/>
     <w:tmpl w:val="34286760"/>
@@ -17579,7 +18879,7 @@
       </w:rPr>
     </w:lvl>
   </w:abstractNum>
-  <w:abstractNum w:abstractNumId="93" w15:restartNumberingAfterBreak="0">
+  <w:abstractNum w:abstractNumId="96" w15:restartNumberingAfterBreak="0">
     <w:nsid w:val="5C1C6FF0"/>
     <w:multiLevelType w:val="hybridMultilevel"/>
     <w:tmpl w:val="0F7421DC"/>
@@ -17692,7 +18992,7 @@
       </w:rPr>
     </w:lvl>
   </w:abstractNum>
-  <w:abstractNum w:abstractNumId="94" w15:restartNumberingAfterBreak="0">
+  <w:abstractNum w:abstractNumId="97" w15:restartNumberingAfterBreak="0">
     <w:nsid w:val="5C810E4E"/>
     <w:multiLevelType w:val="hybridMultilevel"/>
     <w:tmpl w:val="08FAA3CC"/>
@@ -17805,7 +19105,7 @@
       </w:rPr>
     </w:lvl>
   </w:abstractNum>
-  <w:abstractNum w:abstractNumId="95" w15:restartNumberingAfterBreak="0">
+  <w:abstractNum w:abstractNumId="98" w15:restartNumberingAfterBreak="0">
     <w:nsid w:val="5DC46CFF"/>
     <w:multiLevelType w:val="multilevel"/>
     <w:tmpl w:val="9ECA580E"/>
@@ -17950,7 +19250,7 @@
       </w:rPr>
     </w:lvl>
   </w:abstractNum>
-  <w:abstractNum w:abstractNumId="96" w15:restartNumberingAfterBreak="0">
+  <w:abstractNum w:abstractNumId="99" w15:restartNumberingAfterBreak="0">
     <w:nsid w:val="5E6B78DB"/>
     <w:multiLevelType w:val="multilevel"/>
     <w:tmpl w:val="5E4ABEF6"/>
@@ -18099,7 +19399,7 @@
       </w:rPr>
     </w:lvl>
   </w:abstractNum>
-  <w:abstractNum w:abstractNumId="97" w15:restartNumberingAfterBreak="0">
+  <w:abstractNum w:abstractNumId="100" w15:restartNumberingAfterBreak="0">
     <w:nsid w:val="5EBC102D"/>
     <w:multiLevelType w:val="hybridMultilevel"/>
     <w:tmpl w:val="65F84774"/>
@@ -18212,7 +19512,7 @@
       </w:rPr>
     </w:lvl>
   </w:abstractNum>
-  <w:abstractNum w:abstractNumId="98" w15:restartNumberingAfterBreak="0">
+  <w:abstractNum w:abstractNumId="101" w15:restartNumberingAfterBreak="0">
     <w:nsid w:val="5FD11839"/>
     <w:multiLevelType w:val="hybridMultilevel"/>
     <w:tmpl w:val="D1A2C4E6"/>
@@ -18325,7 +19625,7 @@
       </w:rPr>
     </w:lvl>
   </w:abstractNum>
-  <w:abstractNum w:abstractNumId="99" w15:restartNumberingAfterBreak="0">
+  <w:abstractNum w:abstractNumId="102" w15:restartNumberingAfterBreak="0">
     <w:nsid w:val="611355D7"/>
     <w:multiLevelType w:val="hybridMultilevel"/>
     <w:tmpl w:val="BC7C789E"/>
@@ -18438,7 +19738,7 @@
       </w:rPr>
     </w:lvl>
   </w:abstractNum>
-  <w:abstractNum w:abstractNumId="100" w15:restartNumberingAfterBreak="0">
+  <w:abstractNum w:abstractNumId="103" w15:restartNumberingAfterBreak="0">
     <w:nsid w:val="61AF3722"/>
     <w:multiLevelType w:val="multilevel"/>
     <w:tmpl w:val="917CBEC8"/>
@@ -18587,7 +19887,7 @@
       </w:rPr>
     </w:lvl>
   </w:abstractNum>
-  <w:abstractNum w:abstractNumId="101" w15:restartNumberingAfterBreak="0">
+  <w:abstractNum w:abstractNumId="104" w15:restartNumberingAfterBreak="0">
     <w:nsid w:val="621C0A33"/>
     <w:multiLevelType w:val="multilevel"/>
     <w:tmpl w:val="05225482"/>
@@ -18736,7 +20036,7 @@
       </w:rPr>
     </w:lvl>
   </w:abstractNum>
-  <w:abstractNum w:abstractNumId="102" w15:restartNumberingAfterBreak="0">
+  <w:abstractNum w:abstractNumId="105" w15:restartNumberingAfterBreak="0">
     <w:nsid w:val="622F72A3"/>
     <w:multiLevelType w:val="multilevel"/>
     <w:tmpl w:val="358A6DBC"/>
@@ -18885,7 +20185,7 @@
       </w:rPr>
     </w:lvl>
   </w:abstractNum>
-  <w:abstractNum w:abstractNumId="103" w15:restartNumberingAfterBreak="0">
+  <w:abstractNum w:abstractNumId="106" w15:restartNumberingAfterBreak="0">
     <w:nsid w:val="629D72D8"/>
     <w:multiLevelType w:val="multilevel"/>
     <w:tmpl w:val="BD142EFE"/>
@@ -19030,7 +20330,7 @@
       </w:rPr>
     </w:lvl>
   </w:abstractNum>
-  <w:abstractNum w:abstractNumId="104" w15:restartNumberingAfterBreak="0">
+  <w:abstractNum w:abstractNumId="107" w15:restartNumberingAfterBreak="0">
     <w:nsid w:val="63197EB3"/>
     <w:multiLevelType w:val="hybridMultilevel"/>
     <w:tmpl w:val="434C4D3A"/>
@@ -19143,7 +20443,7 @@
       </w:rPr>
     </w:lvl>
   </w:abstractNum>
-  <w:abstractNum w:abstractNumId="105" w15:restartNumberingAfterBreak="0">
+  <w:abstractNum w:abstractNumId="108" w15:restartNumberingAfterBreak="0">
     <w:nsid w:val="651516C5"/>
     <w:multiLevelType w:val="multilevel"/>
     <w:tmpl w:val="597C7882"/>
@@ -19292,7 +20592,7 @@
       </w:rPr>
     </w:lvl>
   </w:abstractNum>
-  <w:abstractNum w:abstractNumId="106" w15:restartNumberingAfterBreak="0">
+  <w:abstractNum w:abstractNumId="109" w15:restartNumberingAfterBreak="0">
     <w:nsid w:val="66477FA4"/>
     <w:multiLevelType w:val="multilevel"/>
     <w:tmpl w:val="0C4E4E74"/>
@@ -19441,7 +20741,7 @@
       </w:rPr>
     </w:lvl>
   </w:abstractNum>
-  <w:abstractNum w:abstractNumId="107" w15:restartNumberingAfterBreak="0">
+  <w:abstractNum w:abstractNumId="110" w15:restartNumberingAfterBreak="0">
     <w:nsid w:val="66DC5C02"/>
     <w:multiLevelType w:val="hybridMultilevel"/>
     <w:tmpl w:val="FF120C48"/>
@@ -19554,7 +20854,7 @@
       </w:rPr>
     </w:lvl>
   </w:abstractNum>
-  <w:abstractNum w:abstractNumId="108" w15:restartNumberingAfterBreak="0">
+  <w:abstractNum w:abstractNumId="111" w15:restartNumberingAfterBreak="0">
     <w:nsid w:val="68D03DD6"/>
     <w:multiLevelType w:val="hybridMultilevel"/>
     <w:tmpl w:val="341C7AC0"/>
@@ -19667,7 +20967,7 @@
       </w:rPr>
     </w:lvl>
   </w:abstractNum>
-  <w:abstractNum w:abstractNumId="109" w15:restartNumberingAfterBreak="0">
+  <w:abstractNum w:abstractNumId="112" w15:restartNumberingAfterBreak="0">
     <w:nsid w:val="69732AF5"/>
     <w:multiLevelType w:val="multilevel"/>
     <w:tmpl w:val="729A04E0"/>
@@ -19816,7 +21116,7 @@
       </w:rPr>
     </w:lvl>
   </w:abstractNum>
-  <w:abstractNum w:abstractNumId="110" w15:restartNumberingAfterBreak="0">
+  <w:abstractNum w:abstractNumId="113" w15:restartNumberingAfterBreak="0">
     <w:nsid w:val="69C202F1"/>
     <w:multiLevelType w:val="multilevel"/>
     <w:tmpl w:val="0624038E"/>
@@ -19929,7 +21229,7 @@
       </w:rPr>
     </w:lvl>
   </w:abstractNum>
-  <w:abstractNum w:abstractNumId="111" w15:restartNumberingAfterBreak="0">
+  <w:abstractNum w:abstractNumId="114" w15:restartNumberingAfterBreak="0">
     <w:nsid w:val="6A980709"/>
     <w:multiLevelType w:val="multilevel"/>
     <w:tmpl w:val="3F0AF818"/>
@@ -20078,7 +21378,7 @@
       </w:rPr>
     </w:lvl>
   </w:abstractNum>
-  <w:abstractNum w:abstractNumId="112" w15:restartNumberingAfterBreak="0">
+  <w:abstractNum w:abstractNumId="115" w15:restartNumberingAfterBreak="0">
     <w:nsid w:val="6B5A8D0D"/>
     <w:multiLevelType w:val="hybridMultilevel"/>
     <w:tmpl w:val="FFFFFFFF"/>
@@ -20129,7 +21429,7 @@
       <w:lvlJc w:val="left"/>
     </w:lvl>
   </w:abstractNum>
-  <w:abstractNum w:abstractNumId="113" w15:restartNumberingAfterBreak="0">
+  <w:abstractNum w:abstractNumId="116" w15:restartNumberingAfterBreak="0">
     <w:nsid w:val="6CDA3489"/>
     <w:multiLevelType w:val="multilevel"/>
     <w:tmpl w:val="501A70EC"/>
@@ -20278,7 +21578,7 @@
       </w:rPr>
     </w:lvl>
   </w:abstractNum>
-  <w:abstractNum w:abstractNumId="114" w15:restartNumberingAfterBreak="0">
+  <w:abstractNum w:abstractNumId="117" w15:restartNumberingAfterBreak="0">
     <w:nsid w:val="6E3E151E"/>
     <w:multiLevelType w:val="hybridMultilevel"/>
     <w:tmpl w:val="B0E25C5E"/>
@@ -20391,7 +21691,7 @@
       </w:rPr>
     </w:lvl>
   </w:abstractNum>
-  <w:abstractNum w:abstractNumId="115" w15:restartNumberingAfterBreak="0">
+  <w:abstractNum w:abstractNumId="118" w15:restartNumberingAfterBreak="0">
     <w:nsid w:val="6EEE5DFB"/>
     <w:multiLevelType w:val="multilevel"/>
     <w:tmpl w:val="3F14570A"/>
@@ -20540,7 +21840,7 @@
       </w:rPr>
     </w:lvl>
   </w:abstractNum>
-  <w:abstractNum w:abstractNumId="116" w15:restartNumberingAfterBreak="0">
+  <w:abstractNum w:abstractNumId="119" w15:restartNumberingAfterBreak="0">
     <w:nsid w:val="6F30442C"/>
     <w:multiLevelType w:val="hybridMultilevel"/>
     <w:tmpl w:val="26CA7352"/>
@@ -20653,7 +21953,7 @@
       </w:rPr>
     </w:lvl>
   </w:abstractNum>
-  <w:abstractNum w:abstractNumId="117" w15:restartNumberingAfterBreak="0">
+  <w:abstractNum w:abstractNumId="120" w15:restartNumberingAfterBreak="0">
     <w:nsid w:val="6FE43CEA"/>
     <w:multiLevelType w:val="hybridMultilevel"/>
     <w:tmpl w:val="334A1A9A"/>
@@ -20766,7 +22066,7 @@
       </w:rPr>
     </w:lvl>
   </w:abstractNum>
-  <w:abstractNum w:abstractNumId="118" w15:restartNumberingAfterBreak="0">
+  <w:abstractNum w:abstractNumId="121" w15:restartNumberingAfterBreak="0">
     <w:nsid w:val="70890C38"/>
     <w:multiLevelType w:val="multilevel"/>
     <w:tmpl w:val="07745500"/>
@@ -20915,7 +22215,7 @@
       </w:rPr>
     </w:lvl>
   </w:abstractNum>
-  <w:abstractNum w:abstractNumId="119" w15:restartNumberingAfterBreak="0">
+  <w:abstractNum w:abstractNumId="122" w15:restartNumberingAfterBreak="0">
     <w:nsid w:val="72270BF5"/>
     <w:multiLevelType w:val="multilevel"/>
     <w:tmpl w:val="E44A9AFC"/>
@@ -21064,7 +22364,7 @@
       </w:rPr>
     </w:lvl>
   </w:abstractNum>
-  <w:abstractNum w:abstractNumId="120" w15:restartNumberingAfterBreak="0">
+  <w:abstractNum w:abstractNumId="123" w15:restartNumberingAfterBreak="0">
     <w:nsid w:val="74CE8C27"/>
     <w:multiLevelType w:val="hybridMultilevel"/>
     <w:tmpl w:val="FFFFFFFF"/>
@@ -21115,7 +22415,7 @@
       <w:lvlJc w:val="left"/>
     </w:lvl>
   </w:abstractNum>
-  <w:abstractNum w:abstractNumId="121" w15:restartNumberingAfterBreak="0">
+  <w:abstractNum w:abstractNumId="124" w15:restartNumberingAfterBreak="0">
     <w:nsid w:val="759703B7"/>
     <w:multiLevelType w:val="multilevel"/>
     <w:tmpl w:val="6ECE317A"/>
@@ -21260,7 +22560,7 @@
       </w:rPr>
     </w:lvl>
   </w:abstractNum>
-  <w:abstractNum w:abstractNumId="122" w15:restartNumberingAfterBreak="0">
+  <w:abstractNum w:abstractNumId="125" w15:restartNumberingAfterBreak="0">
     <w:nsid w:val="793707F9"/>
     <w:multiLevelType w:val="multilevel"/>
     <w:tmpl w:val="2BC69EC2"/>
@@ -21409,7 +22709,7 @@
       </w:rPr>
     </w:lvl>
   </w:abstractNum>
-  <w:abstractNum w:abstractNumId="123" w15:restartNumberingAfterBreak="0">
+  <w:abstractNum w:abstractNumId="126" w15:restartNumberingAfterBreak="0">
     <w:nsid w:val="7AB30884"/>
     <w:multiLevelType w:val="multilevel"/>
     <w:tmpl w:val="CACA4C34"/>
@@ -21558,7 +22858,7 @@
       </w:rPr>
     </w:lvl>
   </w:abstractNum>
-  <w:abstractNum w:abstractNumId="124" w15:restartNumberingAfterBreak="0">
+  <w:abstractNum w:abstractNumId="127" w15:restartNumberingAfterBreak="0">
     <w:nsid w:val="7ADA4E34"/>
     <w:multiLevelType w:val="hybridMultilevel"/>
     <w:tmpl w:val="68422B70"/>
@@ -21671,7 +22971,120 @@
       </w:rPr>
     </w:lvl>
   </w:abstractNum>
-  <w:abstractNum w:abstractNumId="125" w15:restartNumberingAfterBreak="0">
+  <w:abstractNum w:abstractNumId="128" w15:restartNumberingAfterBreak="0">
+    <w:nsid w:val="7AE500DE"/>
+    <w:multiLevelType w:val="hybridMultilevel"/>
+    <w:tmpl w:val="DCE60CA0"/>
+    <w:lvl w:ilvl="0" w:tplc="04090001">
+      <w:start w:val="1"/>
+      <w:numFmt w:val="bullet"/>
+      <w:lvlText w:val=""/>
+      <w:lvlJc w:val="left"/>
+      <w:pPr>
+        <w:ind w:left="720" w:hanging="360"/>
+      </w:pPr>
+      <w:rPr>
+        <w:rFonts w:ascii="Symbol" w:hAnsi="Symbol" w:hint="default"/>
+      </w:rPr>
+    </w:lvl>
+    <w:lvl w:ilvl="1" w:tplc="04090003" w:tentative="1">
+      <w:start w:val="1"/>
+      <w:numFmt w:val="bullet"/>
+      <w:lvlText w:val="o"/>
+      <w:lvlJc w:val="left"/>
+      <w:pPr>
+        <w:ind w:left="1440" w:hanging="360"/>
+      </w:pPr>
+      <w:rPr>
+        <w:rFonts w:ascii="Courier New" w:hAnsi="Courier New" w:cs="Courier New" w:hint="default"/>
+      </w:rPr>
+    </w:lvl>
+    <w:lvl w:ilvl="2" w:tplc="04090005" w:tentative="1">
+      <w:start w:val="1"/>
+      <w:numFmt w:val="bullet"/>
+      <w:lvlText w:val=""/>
+      <w:lvlJc w:val="left"/>
+      <w:pPr>
+        <w:ind w:left="2160" w:hanging="360"/>
+      </w:pPr>
+      <w:rPr>
+        <w:rFonts w:ascii="Wingdings" w:hAnsi="Wingdings" w:hint="default"/>
+      </w:rPr>
+    </w:lvl>
+    <w:lvl w:ilvl="3" w:tplc="04090001" w:tentative="1">
+      <w:start w:val="1"/>
+      <w:numFmt w:val="bullet"/>
+      <w:lvlText w:val=""/>
+      <w:lvlJc w:val="left"/>
+      <w:pPr>
+        <w:ind w:left="2880" w:hanging="360"/>
+      </w:pPr>
+      <w:rPr>
+        <w:rFonts w:ascii="Symbol" w:hAnsi="Symbol" w:hint="default"/>
+      </w:rPr>
+    </w:lvl>
+    <w:lvl w:ilvl="4" w:tplc="04090003" w:tentative="1">
+      <w:start w:val="1"/>
+      <w:numFmt w:val="bullet"/>
+      <w:lvlText w:val="o"/>
+      <w:lvlJc w:val="left"/>
+      <w:pPr>
+        <w:ind w:left="3600" w:hanging="360"/>
+      </w:pPr>
+      <w:rPr>
+        <w:rFonts w:ascii="Courier New" w:hAnsi="Courier New" w:cs="Courier New" w:hint="default"/>
+      </w:rPr>
+    </w:lvl>
+    <w:lvl w:ilvl="5" w:tplc="04090005" w:tentative="1">
+      <w:start w:val="1"/>
+      <w:numFmt w:val="bullet"/>
+      <w:lvlText w:val=""/>
+      <w:lvlJc w:val="left"/>
+      <w:pPr>
+        <w:ind w:left="4320" w:hanging="360"/>
+      </w:pPr>
+      <w:rPr>
+        <w:rFonts w:ascii="Wingdings" w:hAnsi="Wingdings" w:hint="default"/>
+      </w:rPr>
+    </w:lvl>
+    <w:lvl w:ilvl="6" w:tplc="04090001" w:tentative="1">
+      <w:start w:val="1"/>
+      <w:numFmt w:val="bullet"/>
+      <w:lvlText w:val=""/>
+      <w:lvlJc w:val="left"/>
+      <w:pPr>
+        <w:ind w:left="5040" w:hanging="360"/>
+      </w:pPr>
+      <w:rPr>
+        <w:rFonts w:ascii="Symbol" w:hAnsi="Symbol" w:hint="default"/>
+      </w:rPr>
+    </w:lvl>
+    <w:lvl w:ilvl="7" w:tplc="04090003" w:tentative="1">
+      <w:start w:val="1"/>
+      <w:numFmt w:val="bullet"/>
+      <w:lvlText w:val="o"/>
+      <w:lvlJc w:val="left"/>
+      <w:pPr>
+        <w:ind w:left="5760" w:hanging="360"/>
+      </w:pPr>
+      <w:rPr>
+        <w:rFonts w:ascii="Courier New" w:hAnsi="Courier New" w:cs="Courier New" w:hint="default"/>
+      </w:rPr>
+    </w:lvl>
+    <w:lvl w:ilvl="8" w:tplc="04090005" w:tentative="1">
+      <w:start w:val="1"/>
+      <w:numFmt w:val="bullet"/>
+      <w:lvlText w:val=""/>
+      <w:lvlJc w:val="left"/>
+      <w:pPr>
+        <w:ind w:left="6480" w:hanging="360"/>
+      </w:pPr>
+      <w:rPr>
+        <w:rFonts w:ascii="Wingdings" w:hAnsi="Wingdings" w:hint="default"/>
+      </w:rPr>
+    </w:lvl>
+  </w:abstractNum>
+  <w:abstractNum w:abstractNumId="129" w15:restartNumberingAfterBreak="0">
     <w:nsid w:val="7B750971"/>
     <w:multiLevelType w:val="multilevel"/>
     <w:tmpl w:val="AC3C0350"/>
@@ -21820,7 +23233,7 @@
       </w:rPr>
     </w:lvl>
   </w:abstractNum>
-  <w:abstractNum w:abstractNumId="126" w15:restartNumberingAfterBreak="0">
+  <w:abstractNum w:abstractNumId="130" w15:restartNumberingAfterBreak="0">
     <w:nsid w:val="7BC34A3D"/>
     <w:multiLevelType w:val="multilevel"/>
     <w:tmpl w:val="801C421A"/>
@@ -21969,7 +23382,7 @@
       </w:rPr>
     </w:lvl>
   </w:abstractNum>
-  <w:abstractNum w:abstractNumId="127" w15:restartNumberingAfterBreak="0">
+  <w:abstractNum w:abstractNumId="131" w15:restartNumberingAfterBreak="0">
     <w:nsid w:val="7DC23E00"/>
     <w:multiLevelType w:val="multilevel"/>
     <w:tmpl w:val="B3DCB168"/>
@@ -22118,7 +23531,7 @@
       </w:rPr>
     </w:lvl>
   </w:abstractNum>
-  <w:abstractNum w:abstractNumId="128" w15:restartNumberingAfterBreak="0">
+  <w:abstractNum w:abstractNumId="132" w15:restartNumberingAfterBreak="0">
     <w:nsid w:val="7EFB2D37"/>
     <w:multiLevelType w:val="hybridMultilevel"/>
     <w:tmpl w:val="4392A036"/>
@@ -22208,391 +23621,403 @@
     </w:lvl>
   </w:abstractNum>
   <w:num w:numId="1" w16cid:durableId="1923174247">
-    <w:abstractNumId w:val="2"/>
+    <w:abstractNumId w:val="3"/>
   </w:num>
   <w:num w:numId="2" w16cid:durableId="860362764">
     <w:abstractNumId w:val="0"/>
   </w:num>
   <w:num w:numId="3" w16cid:durableId="430929122">
+    <w:abstractNumId w:val="123"/>
+  </w:num>
+  <w:num w:numId="4" w16cid:durableId="196352041">
+    <w:abstractNumId w:val="22"/>
+  </w:num>
+  <w:num w:numId="5" w16cid:durableId="561722466">
+    <w:abstractNumId w:val="74"/>
+  </w:num>
+  <w:num w:numId="6" w16cid:durableId="2018262986">
+    <w:abstractNumId w:val="92"/>
+  </w:num>
+  <w:num w:numId="7" w16cid:durableId="1429736574">
+    <w:abstractNumId w:val="106"/>
+  </w:num>
+  <w:num w:numId="8" w16cid:durableId="257253072">
+    <w:abstractNumId w:val="4"/>
+  </w:num>
+  <w:num w:numId="9" w16cid:durableId="369888138">
+    <w:abstractNumId w:val="100"/>
+  </w:num>
+  <w:num w:numId="10" w16cid:durableId="42676421">
+    <w:abstractNumId w:val="65"/>
+  </w:num>
+  <w:num w:numId="11" w16cid:durableId="1457795204">
+    <w:abstractNumId w:val="5"/>
+  </w:num>
+  <w:num w:numId="12" w16cid:durableId="831918425">
+    <w:abstractNumId w:val="56"/>
+  </w:num>
+  <w:num w:numId="13" w16cid:durableId="1799176428">
     <w:abstractNumId w:val="120"/>
   </w:num>
-  <w:num w:numId="4" w16cid:durableId="196352041">
+  <w:num w:numId="14" w16cid:durableId="200290829">
+    <w:abstractNumId w:val="88"/>
+  </w:num>
+  <w:num w:numId="15" w16cid:durableId="750351142">
+    <w:abstractNumId w:val="59"/>
+  </w:num>
+  <w:num w:numId="16" w16cid:durableId="1373193763">
+    <w:abstractNumId w:val="91"/>
+  </w:num>
+  <w:num w:numId="17" w16cid:durableId="749041200">
+    <w:abstractNumId w:val="130"/>
+  </w:num>
+  <w:num w:numId="18" w16cid:durableId="539248771">
+    <w:abstractNumId w:val="94"/>
+  </w:num>
+  <w:num w:numId="19" w16cid:durableId="317927421">
+    <w:abstractNumId w:val="19"/>
+  </w:num>
+  <w:num w:numId="20" w16cid:durableId="1207982723">
+    <w:abstractNumId w:val="51"/>
+  </w:num>
+  <w:num w:numId="21" w16cid:durableId="1977222235">
+    <w:abstractNumId w:val="49"/>
+  </w:num>
+  <w:num w:numId="22" w16cid:durableId="617565691">
+    <w:abstractNumId w:val="111"/>
+  </w:num>
+  <w:num w:numId="23" w16cid:durableId="990251772">
+    <w:abstractNumId w:val="132"/>
+  </w:num>
+  <w:num w:numId="24" w16cid:durableId="87889303">
+    <w:abstractNumId w:val="20"/>
+  </w:num>
+  <w:num w:numId="25" w16cid:durableId="1909991800">
+    <w:abstractNumId w:val="16"/>
+  </w:num>
+  <w:num w:numId="26" w16cid:durableId="1180778821">
+    <w:abstractNumId w:val="29"/>
+  </w:num>
+  <w:num w:numId="27" w16cid:durableId="1886404109">
+    <w:abstractNumId w:val="79"/>
+  </w:num>
+  <w:num w:numId="28" w16cid:durableId="716930015">
+    <w:abstractNumId w:val="127"/>
+  </w:num>
+  <w:num w:numId="29" w16cid:durableId="1983607997">
+    <w:abstractNumId w:val="71"/>
+  </w:num>
+  <w:num w:numId="30" w16cid:durableId="1392269104">
+    <w:abstractNumId w:val="30"/>
+  </w:num>
+  <w:num w:numId="31" w16cid:durableId="512493606">
+    <w:abstractNumId w:val="24"/>
+  </w:num>
+  <w:num w:numId="32" w16cid:durableId="1221283965">
+    <w:abstractNumId w:val="10"/>
+  </w:num>
+  <w:num w:numId="33" w16cid:durableId="1712614089">
+    <w:abstractNumId w:val="25"/>
+  </w:num>
+  <w:num w:numId="34" w16cid:durableId="1242370325">
+    <w:abstractNumId w:val="37"/>
+  </w:num>
+  <w:num w:numId="35" w16cid:durableId="685715265">
+    <w:abstractNumId w:val="129"/>
+  </w:num>
+  <w:num w:numId="36" w16cid:durableId="148451321">
+    <w:abstractNumId w:val="58"/>
+  </w:num>
+  <w:num w:numId="37" w16cid:durableId="520512347">
+    <w:abstractNumId w:val="107"/>
+  </w:num>
+  <w:num w:numId="38" w16cid:durableId="684131515">
+    <w:abstractNumId w:val="46"/>
+  </w:num>
+  <w:num w:numId="39" w16cid:durableId="617612737">
+    <w:abstractNumId w:val="80"/>
+  </w:num>
+  <w:num w:numId="40" w16cid:durableId="753816308">
+    <w:abstractNumId w:val="131"/>
+  </w:num>
+  <w:num w:numId="41" w16cid:durableId="1573463385">
+    <w:abstractNumId w:val="26"/>
+  </w:num>
+  <w:num w:numId="42" w16cid:durableId="1906910557">
+    <w:abstractNumId w:val="93"/>
+  </w:num>
+  <w:num w:numId="43" w16cid:durableId="1437410049">
+    <w:abstractNumId w:val="118"/>
+  </w:num>
+  <w:num w:numId="44" w16cid:durableId="419909229">
+    <w:abstractNumId w:val="54"/>
+  </w:num>
+  <w:num w:numId="45" w16cid:durableId="933244866">
+    <w:abstractNumId w:val="103"/>
+  </w:num>
+  <w:num w:numId="46" w16cid:durableId="1383557042">
+    <w:abstractNumId w:val="23"/>
+  </w:num>
+  <w:num w:numId="47" w16cid:durableId="694696422">
+    <w:abstractNumId w:val="112"/>
+  </w:num>
+  <w:num w:numId="48" w16cid:durableId="896433654">
+    <w:abstractNumId w:val="121"/>
+  </w:num>
+  <w:num w:numId="49" w16cid:durableId="745952500">
+    <w:abstractNumId w:val="33"/>
+  </w:num>
+  <w:num w:numId="50" w16cid:durableId="1410930373">
+    <w:abstractNumId w:val="90"/>
+  </w:num>
+  <w:num w:numId="51" w16cid:durableId="2125030434">
+    <w:abstractNumId w:val="61"/>
+  </w:num>
+  <w:num w:numId="52" w16cid:durableId="601693841">
+    <w:abstractNumId w:val="48"/>
+  </w:num>
+  <w:num w:numId="53" w16cid:durableId="1695380258">
+    <w:abstractNumId w:val="73"/>
+  </w:num>
+  <w:num w:numId="54" w16cid:durableId="1297294627">
+    <w:abstractNumId w:val="101"/>
+  </w:num>
+  <w:num w:numId="55" w16cid:durableId="470027104">
+    <w:abstractNumId w:val="53"/>
+  </w:num>
+  <w:num w:numId="56" w16cid:durableId="1400130172">
+    <w:abstractNumId w:val="75"/>
+  </w:num>
+  <w:num w:numId="57" w16cid:durableId="1644693217">
+    <w:abstractNumId w:val="14"/>
+  </w:num>
+  <w:num w:numId="58" w16cid:durableId="1826358160">
+    <w:abstractNumId w:val="102"/>
+  </w:num>
+  <w:num w:numId="59" w16cid:durableId="59133122">
+    <w:abstractNumId w:val="117"/>
+  </w:num>
+  <w:num w:numId="60" w16cid:durableId="2141726372">
+    <w:abstractNumId w:val="40"/>
+  </w:num>
+  <w:num w:numId="61" w16cid:durableId="965311964">
+    <w:abstractNumId w:val="44"/>
+  </w:num>
+  <w:num w:numId="62" w16cid:durableId="2011135837">
+    <w:abstractNumId w:val="95"/>
+  </w:num>
+  <w:num w:numId="63" w16cid:durableId="599029599">
+    <w:abstractNumId w:val="77"/>
+  </w:num>
+  <w:num w:numId="64" w16cid:durableId="1798260193">
+    <w:abstractNumId w:val="27"/>
+  </w:num>
+  <w:num w:numId="65" w16cid:durableId="1858232079">
+    <w:abstractNumId w:val="9"/>
+  </w:num>
+  <w:num w:numId="66" w16cid:durableId="92749679">
+    <w:abstractNumId w:val="66"/>
+  </w:num>
+  <w:num w:numId="67" w16cid:durableId="1905677929">
+    <w:abstractNumId w:val="64"/>
+  </w:num>
+  <w:num w:numId="68" w16cid:durableId="1470396922">
+    <w:abstractNumId w:val="85"/>
+  </w:num>
+  <w:num w:numId="69" w16cid:durableId="1642079391">
+    <w:abstractNumId w:val="52"/>
+  </w:num>
+  <w:num w:numId="70" w16cid:durableId="1014645170">
+    <w:abstractNumId w:val="12"/>
+  </w:num>
+  <w:num w:numId="71" w16cid:durableId="1748963074">
+    <w:abstractNumId w:val="11"/>
+  </w:num>
+  <w:num w:numId="72" w16cid:durableId="367029791">
+    <w:abstractNumId w:val="97"/>
+  </w:num>
+  <w:num w:numId="73" w16cid:durableId="1192962991">
+    <w:abstractNumId w:val="41"/>
+  </w:num>
+  <w:num w:numId="74" w16cid:durableId="1945336323">
+    <w:abstractNumId w:val="28"/>
+  </w:num>
+  <w:num w:numId="75" w16cid:durableId="274218347">
+    <w:abstractNumId w:val="119"/>
+  </w:num>
+  <w:num w:numId="76" w16cid:durableId="888879572">
+    <w:abstractNumId w:val="72"/>
+  </w:num>
+  <w:num w:numId="77" w16cid:durableId="139083243">
+    <w:abstractNumId w:val="60"/>
+  </w:num>
+  <w:num w:numId="78" w16cid:durableId="508184073">
     <w:abstractNumId w:val="21"/>
   </w:num>
-  <w:num w:numId="5" w16cid:durableId="561722466">
-    <w:abstractNumId w:val="71"/>
+  <w:num w:numId="79" w16cid:durableId="675419055">
+    <w:abstractNumId w:val="96"/>
   </w:num>
-  <w:num w:numId="6" w16cid:durableId="2018262986">
+  <w:num w:numId="80" w16cid:durableId="1107115732">
+    <w:abstractNumId w:val="34"/>
+  </w:num>
+  <w:num w:numId="81" w16cid:durableId="1979798372">
+    <w:abstractNumId w:val="69"/>
+  </w:num>
+  <w:num w:numId="82" w16cid:durableId="858472404">
+    <w:abstractNumId w:val="104"/>
+  </w:num>
+  <w:num w:numId="83" w16cid:durableId="342904985">
     <w:abstractNumId w:val="89"/>
   </w:num>
-  <w:num w:numId="7" w16cid:durableId="1429736574">
-    <w:abstractNumId w:val="103"/>
+  <w:num w:numId="84" w16cid:durableId="969747259">
+    <w:abstractNumId w:val="108"/>
   </w:num>
-  <w:num w:numId="8" w16cid:durableId="257253072">
-    <w:abstractNumId w:val="3"/>
+  <w:num w:numId="85" w16cid:durableId="280645685">
+    <w:abstractNumId w:val="55"/>
   </w:num>
-  <w:num w:numId="9" w16cid:durableId="369888138">
-    <w:abstractNumId w:val="97"/>
+  <w:num w:numId="86" w16cid:durableId="787623406">
+    <w:abstractNumId w:val="78"/>
   </w:num>
-  <w:num w:numId="10" w16cid:durableId="42676421">
-    <w:abstractNumId w:val="63"/>
+  <w:num w:numId="87" w16cid:durableId="1675914168">
+    <w:abstractNumId w:val="67"/>
   </w:num>
-  <w:num w:numId="11" w16cid:durableId="1457795204">
-    <w:abstractNumId w:val="4"/>
+  <w:num w:numId="88" w16cid:durableId="1478961368">
+    <w:abstractNumId w:val="87"/>
   </w:num>
-  <w:num w:numId="12" w16cid:durableId="831918425">
-    <w:abstractNumId w:val="54"/>
+  <w:num w:numId="89" w16cid:durableId="1442409705">
+    <w:abstractNumId w:val="38"/>
   </w:num>
-  <w:num w:numId="13" w16cid:durableId="1799176428">
-    <w:abstractNumId w:val="117"/>
+  <w:num w:numId="90" w16cid:durableId="911087086">
+    <w:abstractNumId w:val="6"/>
   </w:num>
-  <w:num w:numId="14" w16cid:durableId="200290829">
-    <w:abstractNumId w:val="85"/>
+  <w:num w:numId="91" w16cid:durableId="1052191072">
+    <w:abstractNumId w:val="114"/>
   </w:num>
-  <w:num w:numId="15" w16cid:durableId="750351142">
+  <w:num w:numId="92" w16cid:durableId="2131582869">
+    <w:abstractNumId w:val="31"/>
+  </w:num>
+  <w:num w:numId="93" w16cid:durableId="1851139973">
+    <w:abstractNumId w:val="42"/>
+  </w:num>
+  <w:num w:numId="94" w16cid:durableId="1571228223">
+    <w:abstractNumId w:val="113"/>
+  </w:num>
+  <w:num w:numId="95" w16cid:durableId="365983225">
+    <w:abstractNumId w:val="35"/>
+  </w:num>
+  <w:num w:numId="96" w16cid:durableId="1888449488">
+    <w:abstractNumId w:val="68"/>
+  </w:num>
+  <w:num w:numId="97" w16cid:durableId="80103095">
+    <w:abstractNumId w:val="62"/>
+  </w:num>
+  <w:num w:numId="98" w16cid:durableId="238945613">
     <w:abstractNumId w:val="57"/>
   </w:num>
-  <w:num w:numId="16" w16cid:durableId="1373193763">
-    <w:abstractNumId w:val="88"/>
-  </w:num>
-  <w:num w:numId="17" w16cid:durableId="749041200">
-    <w:abstractNumId w:val="126"/>
-  </w:num>
-  <w:num w:numId="18" w16cid:durableId="539248771">
-    <w:abstractNumId w:val="91"/>
-  </w:num>
-  <w:num w:numId="19" w16cid:durableId="317927421">
-    <w:abstractNumId w:val="18"/>
-  </w:num>
-  <w:num w:numId="20" w16cid:durableId="1207982723">
-    <w:abstractNumId w:val="49"/>
-  </w:num>
-  <w:num w:numId="21" w16cid:durableId="1977222235">
-    <w:abstractNumId w:val="47"/>
-  </w:num>
-  <w:num w:numId="22" w16cid:durableId="617565691">
-    <w:abstractNumId w:val="108"/>
-  </w:num>
-  <w:num w:numId="23" w16cid:durableId="990251772">
-    <w:abstractNumId w:val="128"/>
-  </w:num>
-  <w:num w:numId="24" w16cid:durableId="87889303">
-    <w:abstractNumId w:val="19"/>
-  </w:num>
-  <w:num w:numId="25" w16cid:durableId="1909991800">
-    <w:abstractNumId w:val="15"/>
-  </w:num>
-  <w:num w:numId="26" w16cid:durableId="1180778821">
-    <w:abstractNumId w:val="28"/>
-  </w:num>
-  <w:num w:numId="27" w16cid:durableId="1886404109">
-    <w:abstractNumId w:val="76"/>
-  </w:num>
-  <w:num w:numId="28" w16cid:durableId="716930015">
-    <w:abstractNumId w:val="124"/>
-  </w:num>
-  <w:num w:numId="29" w16cid:durableId="1983607997">
-    <w:abstractNumId w:val="68"/>
-  </w:num>
-  <w:num w:numId="30" w16cid:durableId="1392269104">
-    <w:abstractNumId w:val="29"/>
-  </w:num>
-  <w:num w:numId="31" w16cid:durableId="512493606">
-    <w:abstractNumId w:val="23"/>
-  </w:num>
-  <w:num w:numId="32" w16cid:durableId="1221283965">
-    <w:abstractNumId w:val="9"/>
-  </w:num>
-  <w:num w:numId="33" w16cid:durableId="1712614089">
-    <w:abstractNumId w:val="24"/>
-  </w:num>
-  <w:num w:numId="34" w16cid:durableId="1242370325">
-    <w:abstractNumId w:val="36"/>
-  </w:num>
-  <w:num w:numId="35" w16cid:durableId="685715265">
-    <w:abstractNumId w:val="125"/>
-  </w:num>
-  <w:num w:numId="36" w16cid:durableId="148451321">
-    <w:abstractNumId w:val="56"/>
-  </w:num>
-  <w:num w:numId="37" w16cid:durableId="520512347">
-    <w:abstractNumId w:val="104"/>
-  </w:num>
-  <w:num w:numId="38" w16cid:durableId="684131515">
-    <w:abstractNumId w:val="45"/>
-  </w:num>
-  <w:num w:numId="39" w16cid:durableId="617612737">
-    <w:abstractNumId w:val="77"/>
-  </w:num>
-  <w:num w:numId="40" w16cid:durableId="753816308">
-    <w:abstractNumId w:val="127"/>
-  </w:num>
-  <w:num w:numId="41" w16cid:durableId="1573463385">
-    <w:abstractNumId w:val="25"/>
-  </w:num>
-  <w:num w:numId="42" w16cid:durableId="1906910557">
-    <w:abstractNumId w:val="90"/>
-  </w:num>
-  <w:num w:numId="43" w16cid:durableId="1437410049">
+  <w:num w:numId="99" w16cid:durableId="1746802385">
     <w:abstractNumId w:val="115"/>
-  </w:num>
-  <w:num w:numId="44" w16cid:durableId="419909229">
-    <w:abstractNumId w:val="52"/>
-  </w:num>
-  <w:num w:numId="45" w16cid:durableId="933244866">
-    <w:abstractNumId w:val="100"/>
-  </w:num>
-  <w:num w:numId="46" w16cid:durableId="1383557042">
-    <w:abstractNumId w:val="22"/>
-  </w:num>
-  <w:num w:numId="47" w16cid:durableId="694696422">
-    <w:abstractNumId w:val="109"/>
-  </w:num>
-  <w:num w:numId="48" w16cid:durableId="896433654">
-    <w:abstractNumId w:val="118"/>
-  </w:num>
-  <w:num w:numId="49" w16cid:durableId="745952500">
-    <w:abstractNumId w:val="32"/>
-  </w:num>
-  <w:num w:numId="50" w16cid:durableId="1410930373">
-    <w:abstractNumId w:val="87"/>
-  </w:num>
-  <w:num w:numId="51" w16cid:durableId="2125030434">
-    <w:abstractNumId w:val="59"/>
-  </w:num>
-  <w:num w:numId="52" w16cid:durableId="601693841">
-    <w:abstractNumId w:val="46"/>
-  </w:num>
-  <w:num w:numId="53" w16cid:durableId="1695380258">
-    <w:abstractNumId w:val="70"/>
-  </w:num>
-  <w:num w:numId="54" w16cid:durableId="1297294627">
-    <w:abstractNumId w:val="98"/>
-  </w:num>
-  <w:num w:numId="55" w16cid:durableId="470027104">
-    <w:abstractNumId w:val="51"/>
-  </w:num>
-  <w:num w:numId="56" w16cid:durableId="1400130172">
-    <w:abstractNumId w:val="72"/>
-  </w:num>
-  <w:num w:numId="57" w16cid:durableId="1644693217">
-    <w:abstractNumId w:val="13"/>
-  </w:num>
-  <w:num w:numId="58" w16cid:durableId="1826358160">
-    <w:abstractNumId w:val="99"/>
-  </w:num>
-  <w:num w:numId="59" w16cid:durableId="59133122">
-    <w:abstractNumId w:val="114"/>
-  </w:num>
-  <w:num w:numId="60" w16cid:durableId="2141726372">
-    <w:abstractNumId w:val="39"/>
-  </w:num>
-  <w:num w:numId="61" w16cid:durableId="965311964">
-    <w:abstractNumId w:val="43"/>
-  </w:num>
-  <w:num w:numId="62" w16cid:durableId="2011135837">
-    <w:abstractNumId w:val="92"/>
-  </w:num>
-  <w:num w:numId="63" w16cid:durableId="599029599">
-    <w:abstractNumId w:val="74"/>
-  </w:num>
-  <w:num w:numId="64" w16cid:durableId="1798260193">
-    <w:abstractNumId w:val="26"/>
-  </w:num>
-  <w:num w:numId="65" w16cid:durableId="1858232079">
-    <w:abstractNumId w:val="8"/>
-  </w:num>
-  <w:num w:numId="66" w16cid:durableId="92749679">
-    <w:abstractNumId w:val="64"/>
-  </w:num>
-  <w:num w:numId="67" w16cid:durableId="1905677929">
-    <w:abstractNumId w:val="62"/>
-  </w:num>
-  <w:num w:numId="68" w16cid:durableId="1470396922">
-    <w:abstractNumId w:val="82"/>
-  </w:num>
-  <w:num w:numId="69" w16cid:durableId="1642079391">
-    <w:abstractNumId w:val="50"/>
-  </w:num>
-  <w:num w:numId="70" w16cid:durableId="1014645170">
-    <w:abstractNumId w:val="11"/>
-  </w:num>
-  <w:num w:numId="71" w16cid:durableId="1748963074">
-    <w:abstractNumId w:val="10"/>
-  </w:num>
-  <w:num w:numId="72" w16cid:durableId="367029791">
-    <w:abstractNumId w:val="94"/>
-  </w:num>
-  <w:num w:numId="73" w16cid:durableId="1192962991">
-    <w:abstractNumId w:val="40"/>
-  </w:num>
-  <w:num w:numId="74" w16cid:durableId="1945336323">
-    <w:abstractNumId w:val="27"/>
-  </w:num>
-  <w:num w:numId="75" w16cid:durableId="274218347">
-    <w:abstractNumId w:val="116"/>
-  </w:num>
-  <w:num w:numId="76" w16cid:durableId="888879572">
-    <w:abstractNumId w:val="69"/>
-  </w:num>
-  <w:num w:numId="77" w16cid:durableId="139083243">
-    <w:abstractNumId w:val="58"/>
-  </w:num>
-  <w:num w:numId="78" w16cid:durableId="508184073">
-    <w:abstractNumId w:val="20"/>
-  </w:num>
-  <w:num w:numId="79" w16cid:durableId="675419055">
-    <w:abstractNumId w:val="93"/>
-  </w:num>
-  <w:num w:numId="80" w16cid:durableId="1107115732">
-    <w:abstractNumId w:val="33"/>
-  </w:num>
-  <w:num w:numId="81" w16cid:durableId="1979798372">
-    <w:abstractNumId w:val="67"/>
-  </w:num>
-  <w:num w:numId="82" w16cid:durableId="858472404">
-    <w:abstractNumId w:val="101"/>
-  </w:num>
-  <w:num w:numId="83" w16cid:durableId="342904985">
-    <w:abstractNumId w:val="86"/>
-  </w:num>
-  <w:num w:numId="84" w16cid:durableId="969747259">
-    <w:abstractNumId w:val="105"/>
-  </w:num>
-  <w:num w:numId="85" w16cid:durableId="280645685">
-    <w:abstractNumId w:val="53"/>
-  </w:num>
-  <w:num w:numId="86" w16cid:durableId="787623406">
-    <w:abstractNumId w:val="75"/>
-  </w:num>
-  <w:num w:numId="87" w16cid:durableId="1675914168">
-    <w:abstractNumId w:val="65"/>
-  </w:num>
-  <w:num w:numId="88" w16cid:durableId="1478961368">
-    <w:abstractNumId w:val="84"/>
-  </w:num>
-  <w:num w:numId="89" w16cid:durableId="1442409705">
-    <w:abstractNumId w:val="37"/>
-  </w:num>
-  <w:num w:numId="90" w16cid:durableId="911087086">
-    <w:abstractNumId w:val="5"/>
-  </w:num>
-  <w:num w:numId="91" w16cid:durableId="1052191072">
-    <w:abstractNumId w:val="111"/>
-  </w:num>
-  <w:num w:numId="92" w16cid:durableId="2131582869">
-    <w:abstractNumId w:val="30"/>
-  </w:num>
-  <w:num w:numId="93" w16cid:durableId="1851139973">
-    <w:abstractNumId w:val="41"/>
-  </w:num>
-  <w:num w:numId="94" w16cid:durableId="1571228223">
-    <w:abstractNumId w:val="110"/>
-  </w:num>
-  <w:num w:numId="95" w16cid:durableId="365983225">
-    <w:abstractNumId w:val="34"/>
-  </w:num>
-  <w:num w:numId="96" w16cid:durableId="1888449488">
-    <w:abstractNumId w:val="66"/>
-  </w:num>
-  <w:num w:numId="97" w16cid:durableId="80103095">
-    <w:abstractNumId w:val="60"/>
-  </w:num>
-  <w:num w:numId="98" w16cid:durableId="238945613">
-    <w:abstractNumId w:val="55"/>
-  </w:num>
-  <w:num w:numId="99" w16cid:durableId="1746802385">
-    <w:abstractNumId w:val="112"/>
   </w:num>
   <w:num w:numId="100" w16cid:durableId="2022538650">
     <w:abstractNumId w:val="1"/>
   </w:num>
   <w:num w:numId="101" w16cid:durableId="1251936167">
-    <w:abstractNumId w:val="78"/>
+    <w:abstractNumId w:val="81"/>
   </w:num>
   <w:num w:numId="102" w16cid:durableId="1344747225">
-    <w:abstractNumId w:val="107"/>
+    <w:abstractNumId w:val="110"/>
   </w:num>
   <w:num w:numId="103" w16cid:durableId="201482760">
-    <w:abstractNumId w:val="80"/>
+    <w:abstractNumId w:val="83"/>
   </w:num>
   <w:num w:numId="104" w16cid:durableId="4671034">
-    <w:abstractNumId w:val="123"/>
+    <w:abstractNumId w:val="126"/>
   </w:num>
   <w:num w:numId="105" w16cid:durableId="722677132">
-    <w:abstractNumId w:val="96"/>
+    <w:abstractNumId w:val="99"/>
   </w:num>
   <w:num w:numId="106" w16cid:durableId="1903325661">
-    <w:abstractNumId w:val="31"/>
+    <w:abstractNumId w:val="32"/>
   </w:num>
   <w:num w:numId="107" w16cid:durableId="701711484">
-    <w:abstractNumId w:val="73"/>
+    <w:abstractNumId w:val="76"/>
   </w:num>
   <w:num w:numId="108" w16cid:durableId="1039159008">
-    <w:abstractNumId w:val="48"/>
+    <w:abstractNumId w:val="50"/>
   </w:num>
   <w:num w:numId="109" w16cid:durableId="2123256130">
+    <w:abstractNumId w:val="125"/>
+  </w:num>
+  <w:num w:numId="110" w16cid:durableId="1549994436">
+    <w:abstractNumId w:val="18"/>
+  </w:num>
+  <w:num w:numId="111" w16cid:durableId="1171021806">
+    <w:abstractNumId w:val="82"/>
+  </w:num>
+  <w:num w:numId="112" w16cid:durableId="155339717">
+    <w:abstractNumId w:val="45"/>
+  </w:num>
+  <w:num w:numId="113" w16cid:durableId="1056509485">
+    <w:abstractNumId w:val="17"/>
+  </w:num>
+  <w:num w:numId="114" w16cid:durableId="683434606">
+    <w:abstractNumId w:val="8"/>
+  </w:num>
+  <w:num w:numId="115" w16cid:durableId="1999263368">
+    <w:abstractNumId w:val="86"/>
+  </w:num>
+  <w:num w:numId="116" w16cid:durableId="1226913826">
+    <w:abstractNumId w:val="98"/>
+  </w:num>
+  <w:num w:numId="117" w16cid:durableId="671639621">
+    <w:abstractNumId w:val="7"/>
+  </w:num>
+  <w:num w:numId="118" w16cid:durableId="847409966">
+    <w:abstractNumId w:val="124"/>
+  </w:num>
+  <w:num w:numId="119" w16cid:durableId="608201823">
+    <w:abstractNumId w:val="13"/>
+  </w:num>
+  <w:num w:numId="120" w16cid:durableId="53968059">
+    <w:abstractNumId w:val="84"/>
+  </w:num>
+  <w:num w:numId="121" w16cid:durableId="484590875">
+    <w:abstractNumId w:val="109"/>
+  </w:num>
+  <w:num w:numId="122" w16cid:durableId="451824905">
+    <w:abstractNumId w:val="105"/>
+  </w:num>
+  <w:num w:numId="123" w16cid:durableId="270934745">
+    <w:abstractNumId w:val="39"/>
+  </w:num>
+  <w:num w:numId="124" w16cid:durableId="1265305562">
+    <w:abstractNumId w:val="36"/>
+  </w:num>
+  <w:num w:numId="125" w16cid:durableId="1058164921">
+    <w:abstractNumId w:val="116"/>
+  </w:num>
+  <w:num w:numId="126" w16cid:durableId="1785686643">
+    <w:abstractNumId w:val="43"/>
+  </w:num>
+  <w:num w:numId="127" w16cid:durableId="49501647">
+    <w:abstractNumId w:val="15"/>
+  </w:num>
+  <w:num w:numId="128" w16cid:durableId="73626661">
+    <w:abstractNumId w:val="63"/>
+  </w:num>
+  <w:num w:numId="129" w16cid:durableId="770128667">
     <w:abstractNumId w:val="122"/>
   </w:num>
-  <w:num w:numId="110" w16cid:durableId="1549994436">
-    <w:abstractNumId w:val="17"/>
+  <w:num w:numId="130" w16cid:durableId="1472480840">
+    <w:abstractNumId w:val="47"/>
   </w:num>
-  <w:num w:numId="111" w16cid:durableId="1171021806">
-    <w:abstractNumId w:val="79"/>
+  <w:num w:numId="131" w16cid:durableId="938174844">
+    <w:abstractNumId w:val="128"/>
   </w:num>
-  <w:num w:numId="112" w16cid:durableId="155339717">
-    <w:abstractNumId w:val="44"/>
+  <w:num w:numId="132" w16cid:durableId="1438528599">
+    <w:abstractNumId w:val="70"/>
   </w:num>
-  <w:num w:numId="113" w16cid:durableId="1056509485">
-    <w:abstractNumId w:val="16"/>
-  </w:num>
-  <w:num w:numId="114" w16cid:durableId="683434606">
-    <w:abstractNumId w:val="7"/>
-  </w:num>
-  <w:num w:numId="115" w16cid:durableId="1999263368">
-    <w:abstractNumId w:val="83"/>
-  </w:num>
-  <w:num w:numId="116" w16cid:durableId="1226913826">
-    <w:abstractNumId w:val="95"/>
-  </w:num>
-  <w:num w:numId="117" w16cid:durableId="671639621">
-    <w:abstractNumId w:val="6"/>
-  </w:num>
-  <w:num w:numId="118" w16cid:durableId="847409966">
-    <w:abstractNumId w:val="121"/>
-  </w:num>
-  <w:num w:numId="119" w16cid:durableId="608201823">
-    <w:abstractNumId w:val="12"/>
-  </w:num>
-  <w:num w:numId="120" w16cid:durableId="53968059">
-    <w:abstractNumId w:val="81"/>
-  </w:num>
-  <w:num w:numId="121" w16cid:durableId="484590875">
-    <w:abstractNumId w:val="106"/>
-  </w:num>
-  <w:num w:numId="122" w16cid:durableId="451824905">
-    <w:abstractNumId w:val="102"/>
-  </w:num>
-  <w:num w:numId="123" w16cid:durableId="270934745">
-    <w:abstractNumId w:val="38"/>
-  </w:num>
-  <w:num w:numId="124" w16cid:durableId="1265305562">
-    <w:abstractNumId w:val="35"/>
-  </w:num>
-  <w:num w:numId="125" w16cid:durableId="1058164921">
-    <w:abstractNumId w:val="113"/>
-  </w:num>
-  <w:num w:numId="126" w16cid:durableId="1785686643">
-    <w:abstractNumId w:val="42"/>
-  </w:num>
-  <w:num w:numId="127" w16cid:durableId="49501647">
-    <w:abstractNumId w:val="14"/>
-  </w:num>
-  <w:num w:numId="128" w16cid:durableId="73626661">
-    <w:abstractNumId w:val="61"/>
-  </w:num>
-  <w:num w:numId="129" w16cid:durableId="770128667">
-    <w:abstractNumId w:val="119"/>
+  <w:num w:numId="133" w16cid:durableId="223762868">
+    <w:abstractNumId w:val="2"/>
   </w:num>
   <w:numIdMacAtCleanup w:val="92"/>
 </w:numbering>
@@ -23892,6 +25317,7 @@
     <w:rsid w:val="00410310"/>
     <w:rsid w:val="00451BB1"/>
     <w:rsid w:val="00453938"/>
+    <w:rsid w:val="004715BF"/>
     <w:rsid w:val="00483D00"/>
     <w:rsid w:val="00487D1A"/>
     <w:rsid w:val="00576750"/>
@@ -23900,6 +25326,7 @@
     <w:rsid w:val="005D396C"/>
     <w:rsid w:val="0061416C"/>
     <w:rsid w:val="00763158"/>
+    <w:rsid w:val="00772DC1"/>
     <w:rsid w:val="00827A81"/>
     <w:rsid w:val="008A60A2"/>
     <w:rsid w:val="00941874"/>

--- a/docs/IR_CW_comscds241p-002.docx
+++ b/docs/IR_CW_comscds241p-002.docx
@@ -88,6 +88,7 @@
             <w:bookmarkStart w:id="5" w:name="_Toc217853718"/>
             <w:bookmarkStart w:id="6" w:name="_Toc220835418"/>
             <w:bookmarkStart w:id="7" w:name="_Toc220836916"/>
+            <w:bookmarkStart w:id="8" w:name="_Toc222009940"/>
             <w:r>
               <w:rPr>
                 <w:rFonts w:ascii="Century Gothic" w:hAnsi="Century Gothic"/>
@@ -105,6 +106,7 @@
             <w:bookmarkEnd w:id="5"/>
             <w:bookmarkEnd w:id="6"/>
             <w:bookmarkEnd w:id="7"/>
+            <w:bookmarkEnd w:id="8"/>
           </w:p>
           <w:p>
             <w:pPr>
@@ -118,13 +120,14 @@
                 <w:szCs w:val="32"/>
               </w:rPr>
             </w:pPr>
-            <w:bookmarkStart w:id="8" w:name="_Toc214293322"/>
-            <w:bookmarkStart w:id="9" w:name="_Toc215922809"/>
-            <w:bookmarkStart w:id="10" w:name="_Toc215922874"/>
-            <w:bookmarkStart w:id="11" w:name="_Toc217848440"/>
-            <w:bookmarkStart w:id="12" w:name="_Toc217853719"/>
-            <w:bookmarkStart w:id="13" w:name="_Toc220835419"/>
-            <w:bookmarkStart w:id="14" w:name="_Toc220836917"/>
+            <w:bookmarkStart w:id="9" w:name="_Toc214293322"/>
+            <w:bookmarkStart w:id="10" w:name="_Toc215922809"/>
+            <w:bookmarkStart w:id="11" w:name="_Toc215922874"/>
+            <w:bookmarkStart w:id="12" w:name="_Toc217848440"/>
+            <w:bookmarkStart w:id="13" w:name="_Toc217853719"/>
+            <w:bookmarkStart w:id="14" w:name="_Toc220835419"/>
+            <w:bookmarkStart w:id="15" w:name="_Toc220836917"/>
+            <w:bookmarkStart w:id="16" w:name="_Toc222009941"/>
             <w:r>
               <w:rPr>
                 <w:rFonts w:ascii="Century Gothic" w:hAnsi="Century Gothic"/>
@@ -145,13 +148,14 @@
               </w:rPr>
               <w:t>, UK</w:t>
             </w:r>
-            <w:bookmarkEnd w:id="8"/>
             <w:bookmarkEnd w:id="9"/>
             <w:bookmarkEnd w:id="10"/>
             <w:bookmarkEnd w:id="11"/>
             <w:bookmarkEnd w:id="12"/>
             <w:bookmarkEnd w:id="13"/>
             <w:bookmarkEnd w:id="14"/>
+            <w:bookmarkEnd w:id="15"/>
+            <w:bookmarkEnd w:id="16"/>
           </w:p>
         </w:tc>
         <w:tc>
@@ -275,13 +279,14 @@
                 <w:szCs w:val="40"/>
               </w:rPr>
             </w:pPr>
-            <w:bookmarkStart w:id="15" w:name="_Toc214293323"/>
-            <w:bookmarkStart w:id="16" w:name="_Toc215922810"/>
-            <w:bookmarkStart w:id="17" w:name="_Toc215922875"/>
-            <w:bookmarkStart w:id="18" w:name="_Toc217848441"/>
-            <w:bookmarkStart w:id="19" w:name="_Toc217853720"/>
-            <w:bookmarkStart w:id="20" w:name="_Toc220835420"/>
-            <w:bookmarkStart w:id="21" w:name="_Toc220836918"/>
+            <w:bookmarkStart w:id="17" w:name="_Toc214293323"/>
+            <w:bookmarkStart w:id="18" w:name="_Toc215922810"/>
+            <w:bookmarkStart w:id="19" w:name="_Toc215922875"/>
+            <w:bookmarkStart w:id="20" w:name="_Toc217848441"/>
+            <w:bookmarkStart w:id="21" w:name="_Toc217853720"/>
+            <w:bookmarkStart w:id="22" w:name="_Toc220835420"/>
+            <w:bookmarkStart w:id="23" w:name="_Toc220836918"/>
+            <w:bookmarkStart w:id="24" w:name="_Toc222009942"/>
             <w:r>
               <w:rPr>
                 <w:rFonts w:ascii="Georgia" w:hAnsi="Georgia"/>
@@ -293,13 +298,14 @@
               </w:rPr>
               <w:t>Coursework</w:t>
             </w:r>
-            <w:bookmarkEnd w:id="15"/>
-            <w:bookmarkEnd w:id="16"/>
             <w:bookmarkEnd w:id="17"/>
             <w:bookmarkEnd w:id="18"/>
             <w:bookmarkEnd w:id="19"/>
             <w:bookmarkEnd w:id="20"/>
             <w:bookmarkEnd w:id="21"/>
+            <w:bookmarkEnd w:id="22"/>
+            <w:bookmarkEnd w:id="23"/>
+            <w:bookmarkEnd w:id="24"/>
           </w:p>
           <w:p>
             <w:pPr>
@@ -320,8 +326,9 @@
               </w:rPr>
               <w:t xml:space="preserve">     </w:t>
             </w:r>
-            <w:bookmarkStart w:id="22" w:name="_Toc220835421"/>
-            <w:bookmarkStart w:id="23" w:name="_Toc220836919"/>
+            <w:bookmarkStart w:id="25" w:name="_Toc220835421"/>
+            <w:bookmarkStart w:id="26" w:name="_Toc220836919"/>
+            <w:bookmarkStart w:id="27" w:name="_Toc222009943"/>
             <w:r>
               <w:rPr>
                 <w:rFonts w:ascii="Georgia" w:hAnsi="Georgia"/>
@@ -332,8 +339,9 @@
               </w:rPr>
               <w:t>INFORMATION RETRIVAL</w:t>
             </w:r>
-            <w:bookmarkEnd w:id="22"/>
-            <w:bookmarkEnd w:id="23"/>
+            <w:bookmarkEnd w:id="25"/>
+            <w:bookmarkEnd w:id="26"/>
+            <w:bookmarkEnd w:id="27"/>
           </w:p>
         </w:tc>
         <w:tc>
@@ -357,13 +365,14 @@
             </w:pPr>
           </w:p>
         </w:tc>
-        <w:bookmarkStart w:id="24" w:name="_Toc214293325"/>
-        <w:bookmarkStart w:id="25" w:name="_Toc215922812"/>
-        <w:bookmarkStart w:id="26" w:name="_Toc215922877"/>
-        <w:bookmarkStart w:id="27" w:name="_Toc217848443"/>
-        <w:bookmarkStart w:id="28" w:name="_Toc217853722"/>
-        <w:bookmarkStart w:id="29" w:name="_Toc220835422"/>
-        <w:bookmarkStart w:id="30" w:name="_Toc220836920"/>
+        <w:bookmarkStart w:id="28" w:name="_Toc214293325"/>
+        <w:bookmarkStart w:id="29" w:name="_Toc215922812"/>
+        <w:bookmarkStart w:id="30" w:name="_Toc215922877"/>
+        <w:bookmarkStart w:id="31" w:name="_Toc217848443"/>
+        <w:bookmarkStart w:id="32" w:name="_Toc217853722"/>
+        <w:bookmarkStart w:id="33" w:name="_Toc220835422"/>
+        <w:bookmarkStart w:id="34" w:name="_Toc220836920"/>
+        <w:bookmarkStart w:id="35" w:name="_Toc222009944"/>
         <w:tc>
           <w:tcPr>
             <w:tcW w:w="6930" w:type="dxa"/>
@@ -399,13 +408,14 @@
                 </w:r>
               </w:sdtContent>
             </w:sdt>
-            <w:bookmarkEnd w:id="24"/>
-            <w:bookmarkEnd w:id="25"/>
-            <w:bookmarkEnd w:id="26"/>
-            <w:bookmarkEnd w:id="27"/>
             <w:bookmarkEnd w:id="28"/>
             <w:bookmarkEnd w:id="29"/>
             <w:bookmarkEnd w:id="30"/>
+            <w:bookmarkEnd w:id="31"/>
+            <w:bookmarkEnd w:id="32"/>
+            <w:bookmarkEnd w:id="33"/>
+            <w:bookmarkEnd w:id="34"/>
+            <w:bookmarkEnd w:id="35"/>
           </w:p>
           <w:p>
             <w:pPr>
@@ -415,26 +425,28 @@
                 <w:color w:val="auto"/>
               </w:rPr>
             </w:pPr>
-            <w:bookmarkStart w:id="31" w:name="_Toc214293326"/>
-            <w:bookmarkStart w:id="32" w:name="_Toc215922813"/>
-            <w:bookmarkStart w:id="33" w:name="_Toc215922878"/>
-            <w:bookmarkStart w:id="34" w:name="_Toc217848444"/>
-            <w:bookmarkStart w:id="35" w:name="_Toc217853723"/>
-            <w:bookmarkStart w:id="36" w:name="_Toc220835423"/>
-            <w:bookmarkStart w:id="37" w:name="_Toc220836921"/>
+            <w:bookmarkStart w:id="36" w:name="_Toc214293326"/>
+            <w:bookmarkStart w:id="37" w:name="_Toc215922813"/>
+            <w:bookmarkStart w:id="38" w:name="_Toc215922878"/>
+            <w:bookmarkStart w:id="39" w:name="_Toc217848444"/>
+            <w:bookmarkStart w:id="40" w:name="_Toc217853723"/>
+            <w:bookmarkStart w:id="41" w:name="_Toc220835423"/>
+            <w:bookmarkStart w:id="42" w:name="_Toc220836921"/>
+            <w:bookmarkStart w:id="43" w:name="_Toc222009945"/>
             <w:r>
               <w:rPr>
                 <w:color w:val="auto"/>
               </w:rPr>
               <w:t>M.D.P. Wijesuriya</w:t>
             </w:r>
-            <w:bookmarkEnd w:id="31"/>
-            <w:bookmarkEnd w:id="32"/>
-            <w:bookmarkEnd w:id="33"/>
-            <w:bookmarkEnd w:id="34"/>
-            <w:bookmarkEnd w:id="35"/>
             <w:bookmarkEnd w:id="36"/>
             <w:bookmarkEnd w:id="37"/>
+            <w:bookmarkEnd w:id="38"/>
+            <w:bookmarkEnd w:id="39"/>
+            <w:bookmarkEnd w:id="40"/>
+            <w:bookmarkEnd w:id="41"/>
+            <w:bookmarkEnd w:id="42"/>
+            <w:bookmarkEnd w:id="43"/>
           </w:p>
           <w:p>
             <w:pPr>
@@ -469,13 +481,14 @@
               <w:t>2024 Batch</w:t>
             </w:r>
           </w:p>
-          <w:bookmarkStart w:id="38" w:name="_Toc214293327"/>
-          <w:bookmarkStart w:id="39" w:name="_Toc215922814"/>
-          <w:bookmarkStart w:id="40" w:name="_Toc215922879"/>
-          <w:bookmarkStart w:id="41" w:name="_Toc217848445"/>
-          <w:bookmarkStart w:id="42" w:name="_Toc217853724"/>
-          <w:bookmarkStart w:id="43" w:name="_Toc220835424"/>
-          <w:bookmarkStart w:id="44" w:name="_Toc220836922"/>
+          <w:bookmarkStart w:id="44" w:name="_Toc214293327"/>
+          <w:bookmarkStart w:id="45" w:name="_Toc215922814"/>
+          <w:bookmarkStart w:id="46" w:name="_Toc215922879"/>
+          <w:bookmarkStart w:id="47" w:name="_Toc217848445"/>
+          <w:bookmarkStart w:id="48" w:name="_Toc217853724"/>
+          <w:bookmarkStart w:id="49" w:name="_Toc220835424"/>
+          <w:bookmarkStart w:id="50" w:name="_Toc220836922"/>
+          <w:bookmarkStart w:id="51" w:name="_Toc222009946"/>
           <w:p>
             <w:pPr>
               <w:pStyle w:val="Heading3"/>
@@ -497,13 +510,14 @@
                 </w:r>
               </w:sdtContent>
             </w:sdt>
-            <w:bookmarkEnd w:id="38"/>
-            <w:bookmarkEnd w:id="39"/>
-            <w:bookmarkEnd w:id="40"/>
-            <w:bookmarkEnd w:id="41"/>
-            <w:bookmarkEnd w:id="42"/>
-            <w:bookmarkEnd w:id="43"/>
             <w:bookmarkEnd w:id="44"/>
+            <w:bookmarkEnd w:id="45"/>
+            <w:bookmarkEnd w:id="46"/>
+            <w:bookmarkEnd w:id="47"/>
+            <w:bookmarkEnd w:id="48"/>
+            <w:bookmarkEnd w:id="49"/>
+            <w:bookmarkEnd w:id="50"/>
+            <w:bookmarkEnd w:id="51"/>
           </w:p>
           <w:p>
             <w:pPr>
@@ -647,7 +661,7 @@
               <w:noProof/>
             </w:rPr>
           </w:pPr>
-          <w:hyperlink w:anchor="_Toc220836923" w:history="1">
+          <w:hyperlink w:anchor="_Toc222009947" w:history="1">
             <w:r>
               <w:rPr>
                 <w:rStyle w:val="Hyperlink"/>
@@ -688,7 +702,7 @@
                 <w:noProof/>
                 <w:webHidden/>
               </w:rPr>
-              <w:instrText xml:space="preserve"> PAGEREF _Toc220836923 \h </w:instrText>
+              <w:instrText xml:space="preserve"> PAGEREF _Toc222009947 \h </w:instrText>
             </w:r>
             <w:r>
               <w:rPr>
@@ -708,7 +722,7 @@
                 <w:noProof/>
                 <w:webHidden/>
               </w:rPr>
-              <w:t>3</w:t>
+              <w:t>5</w:t>
             </w:r>
             <w:r>
               <w:rPr>
@@ -731,7 +745,7 @@
               <w:noProof/>
             </w:rPr>
           </w:pPr>
-          <w:hyperlink w:anchor="_Toc220836924" w:history="1">
+          <w:hyperlink w:anchor="_Toc222009948" w:history="1">
             <w:r>
               <w:rPr>
                 <w:rStyle w:val="Hyperlink"/>
@@ -772,7 +786,7 @@
                 <w:noProof/>
                 <w:webHidden/>
               </w:rPr>
-              <w:instrText xml:space="preserve"> PAGEREF _Toc220836924 \h </w:instrText>
+              <w:instrText xml:space="preserve"> PAGEREF _Toc222009948 \h </w:instrText>
             </w:r>
             <w:r>
               <w:rPr>
@@ -792,7 +806,7 @@
                 <w:noProof/>
                 <w:webHidden/>
               </w:rPr>
-              <w:t>3</w:t>
+              <w:t>5</w:t>
             </w:r>
             <w:r>
               <w:rPr>
@@ -815,7 +829,7 @@
               <w:noProof/>
             </w:rPr>
           </w:pPr>
-          <w:hyperlink w:anchor="_Toc220836925" w:history="1">
+          <w:hyperlink w:anchor="_Toc222009949" w:history="1">
             <w:r>
               <w:rPr>
                 <w:rStyle w:val="Hyperlink"/>
@@ -856,7 +870,7 @@
                 <w:noProof/>
                 <w:webHidden/>
               </w:rPr>
-              <w:instrText xml:space="preserve"> PAGEREF _Toc220836925 \h </w:instrText>
+              <w:instrText xml:space="preserve"> PAGEREF _Toc222009949 \h </w:instrText>
             </w:r>
             <w:r>
               <w:rPr>
@@ -876,7 +890,7 @@
                 <w:noProof/>
                 <w:webHidden/>
               </w:rPr>
-              <w:t>3</w:t>
+              <w:t>5</w:t>
             </w:r>
             <w:r>
               <w:rPr>
@@ -899,7 +913,7 @@
               <w:noProof/>
             </w:rPr>
           </w:pPr>
-          <w:hyperlink w:anchor="_Toc220836926" w:history="1">
+          <w:hyperlink w:anchor="_Toc222009950" w:history="1">
             <w:r>
               <w:rPr>
                 <w:rStyle w:val="Hyperlink"/>
@@ -940,7 +954,7 @@
                 <w:noProof/>
                 <w:webHidden/>
               </w:rPr>
-              <w:instrText xml:space="preserve"> PAGEREF _Toc220836926 \h </w:instrText>
+              <w:instrText xml:space="preserve"> PAGEREF _Toc222009950 \h </w:instrText>
             </w:r>
             <w:r>
               <w:rPr>
@@ -960,7 +974,7 @@
                 <w:noProof/>
                 <w:webHidden/>
               </w:rPr>
-              <w:t>4</w:t>
+              <w:t>6</w:t>
             </w:r>
             <w:r>
               <w:rPr>
@@ -983,7 +997,7 @@
               <w:noProof/>
             </w:rPr>
           </w:pPr>
-          <w:hyperlink w:anchor="_Toc220836927" w:history="1">
+          <w:hyperlink w:anchor="_Toc222009951" w:history="1">
             <w:r>
               <w:rPr>
                 <w:rStyle w:val="Hyperlink"/>
@@ -1024,7 +1038,7 @@
                 <w:noProof/>
                 <w:webHidden/>
               </w:rPr>
-              <w:instrText xml:space="preserve"> PAGEREF _Toc220836927 \h </w:instrText>
+              <w:instrText xml:space="preserve"> PAGEREF _Toc222009951 \h </w:instrText>
             </w:r>
             <w:r>
               <w:rPr>
@@ -1044,7 +1058,7 @@
                 <w:noProof/>
                 <w:webHidden/>
               </w:rPr>
-              <w:t>4</w:t>
+              <w:t>6</w:t>
             </w:r>
             <w:r>
               <w:rPr>
@@ -1067,7 +1081,7 @@
               <w:noProof/>
             </w:rPr>
           </w:pPr>
-          <w:hyperlink w:anchor="_Toc220836928" w:history="1">
+          <w:hyperlink w:anchor="_Toc222009952" w:history="1">
             <w:r>
               <w:rPr>
                 <w:rStyle w:val="Hyperlink"/>
@@ -1108,7 +1122,7 @@
                 <w:noProof/>
                 <w:webHidden/>
               </w:rPr>
-              <w:instrText xml:space="preserve"> PAGEREF _Toc220836928 \h </w:instrText>
+              <w:instrText xml:space="preserve"> PAGEREF _Toc222009952 \h </w:instrText>
             </w:r>
             <w:r>
               <w:rPr>
@@ -1128,7 +1142,4502 @@
                 <w:noProof/>
                 <w:webHidden/>
               </w:rPr>
-              <w:t>5</w:t>
+              <w:t>7</w:t>
+            </w:r>
+            <w:r>
+              <w:rPr>
+                <w:noProof/>
+                <w:webHidden/>
+              </w:rPr>
+              <w:fldChar w:fldCharType="end"/>
+            </w:r>
+          </w:hyperlink>
+        </w:p>
+        <w:p>
+          <w:pPr>
+            <w:pStyle w:val="TOC1"/>
+            <w:tabs>
+              <w:tab w:val="left" w:pos="480"/>
+              <w:tab w:val="right" w:leader="dot" w:pos="9890"/>
+            </w:tabs>
+            <w:rPr>
+              <w:rFonts w:eastAsiaTheme="minorEastAsia"/>
+              <w:noProof/>
+            </w:rPr>
+          </w:pPr>
+          <w:hyperlink w:anchor="_Toc222009953" w:history="1">
+            <w:r>
+              <w:rPr>
+                <w:rStyle w:val="Hyperlink"/>
+                <w:noProof/>
+                <w:highlight w:val="yellow"/>
+              </w:rPr>
+              <w:t>2.</w:t>
+            </w:r>
+            <w:r>
+              <w:rPr>
+                <w:rFonts w:eastAsiaTheme="minorEastAsia"/>
+                <w:noProof/>
+              </w:rPr>
+              <w:tab/>
+            </w:r>
+            <w:r>
+              <w:rPr>
+                <w:rStyle w:val="Hyperlink"/>
+                <w:noProof/>
+                <w:highlight w:val="yellow"/>
+              </w:rPr>
+              <w:t>LITERATURE REVIEW</w:t>
+            </w:r>
+            <w:r>
+              <w:rPr>
+                <w:noProof/>
+                <w:webHidden/>
+              </w:rPr>
+              <w:tab/>
+            </w:r>
+            <w:r>
+              <w:rPr>
+                <w:noProof/>
+                <w:webHidden/>
+              </w:rPr>
+              <w:fldChar w:fldCharType="begin"/>
+            </w:r>
+            <w:r>
+              <w:rPr>
+                <w:noProof/>
+                <w:webHidden/>
+              </w:rPr>
+              <w:instrText xml:space="preserve"> PAGEREF _Toc222009953 \h </w:instrText>
+            </w:r>
+            <w:r>
+              <w:rPr>
+                <w:noProof/>
+                <w:webHidden/>
+              </w:rPr>
+            </w:r>
+            <w:r>
+              <w:rPr>
+                <w:noProof/>
+                <w:webHidden/>
+              </w:rPr>
+              <w:fldChar w:fldCharType="separate"/>
+            </w:r>
+            <w:r>
+              <w:rPr>
+                <w:noProof/>
+                <w:webHidden/>
+              </w:rPr>
+              <w:t>8</w:t>
+            </w:r>
+            <w:r>
+              <w:rPr>
+                <w:noProof/>
+                <w:webHidden/>
+              </w:rPr>
+              <w:fldChar w:fldCharType="end"/>
+            </w:r>
+          </w:hyperlink>
+        </w:p>
+        <w:p>
+          <w:pPr>
+            <w:pStyle w:val="TOC2"/>
+            <w:tabs>
+              <w:tab w:val="left" w:pos="960"/>
+              <w:tab w:val="right" w:leader="dot" w:pos="9890"/>
+            </w:tabs>
+            <w:rPr>
+              <w:rFonts w:eastAsiaTheme="minorEastAsia"/>
+              <w:noProof/>
+            </w:rPr>
+          </w:pPr>
+          <w:hyperlink w:anchor="_Toc222009954" w:history="1">
+            <w:r>
+              <w:rPr>
+                <w:rStyle w:val="Hyperlink"/>
+                <w:noProof/>
+              </w:rPr>
+              <w:t>2.1</w:t>
+            </w:r>
+            <w:r>
+              <w:rPr>
+                <w:rFonts w:eastAsiaTheme="minorEastAsia"/>
+                <w:noProof/>
+              </w:rPr>
+              <w:tab/>
+            </w:r>
+            <w:r>
+              <w:rPr>
+                <w:rStyle w:val="Hyperlink"/>
+                <w:noProof/>
+              </w:rPr>
+              <w:t>Large Language Models (LLMs)</w:t>
+            </w:r>
+            <w:r>
+              <w:rPr>
+                <w:noProof/>
+                <w:webHidden/>
+              </w:rPr>
+              <w:tab/>
+            </w:r>
+            <w:r>
+              <w:rPr>
+                <w:noProof/>
+                <w:webHidden/>
+              </w:rPr>
+              <w:fldChar w:fldCharType="begin"/>
+            </w:r>
+            <w:r>
+              <w:rPr>
+                <w:noProof/>
+                <w:webHidden/>
+              </w:rPr>
+              <w:instrText xml:space="preserve"> PAGEREF _Toc222009954 \h </w:instrText>
+            </w:r>
+            <w:r>
+              <w:rPr>
+                <w:noProof/>
+                <w:webHidden/>
+              </w:rPr>
+            </w:r>
+            <w:r>
+              <w:rPr>
+                <w:noProof/>
+                <w:webHidden/>
+              </w:rPr>
+              <w:fldChar w:fldCharType="separate"/>
+            </w:r>
+            <w:r>
+              <w:rPr>
+                <w:noProof/>
+                <w:webHidden/>
+              </w:rPr>
+              <w:t>8</w:t>
+            </w:r>
+            <w:r>
+              <w:rPr>
+                <w:noProof/>
+                <w:webHidden/>
+              </w:rPr>
+              <w:fldChar w:fldCharType="end"/>
+            </w:r>
+          </w:hyperlink>
+        </w:p>
+        <w:p>
+          <w:pPr>
+            <w:pStyle w:val="TOC2"/>
+            <w:tabs>
+              <w:tab w:val="left" w:pos="960"/>
+              <w:tab w:val="right" w:leader="dot" w:pos="9890"/>
+            </w:tabs>
+            <w:rPr>
+              <w:rFonts w:eastAsiaTheme="minorEastAsia"/>
+              <w:noProof/>
+            </w:rPr>
+          </w:pPr>
+          <w:hyperlink w:anchor="_Toc222009955" w:history="1">
+            <w:r>
+              <w:rPr>
+                <w:rStyle w:val="Hyperlink"/>
+                <w:noProof/>
+              </w:rPr>
+              <w:t>2.2</w:t>
+            </w:r>
+            <w:r>
+              <w:rPr>
+                <w:rFonts w:eastAsiaTheme="minorEastAsia"/>
+                <w:noProof/>
+              </w:rPr>
+              <w:tab/>
+            </w:r>
+            <w:r>
+              <w:rPr>
+                <w:rStyle w:val="Hyperlink"/>
+                <w:noProof/>
+              </w:rPr>
+              <w:t>Retrieval-Augmented Generation (RAG)</w:t>
+            </w:r>
+            <w:r>
+              <w:rPr>
+                <w:noProof/>
+                <w:webHidden/>
+              </w:rPr>
+              <w:tab/>
+            </w:r>
+            <w:r>
+              <w:rPr>
+                <w:noProof/>
+                <w:webHidden/>
+              </w:rPr>
+              <w:fldChar w:fldCharType="begin"/>
+            </w:r>
+            <w:r>
+              <w:rPr>
+                <w:noProof/>
+                <w:webHidden/>
+              </w:rPr>
+              <w:instrText xml:space="preserve"> PAGEREF _Toc222009955 \h </w:instrText>
+            </w:r>
+            <w:r>
+              <w:rPr>
+                <w:noProof/>
+                <w:webHidden/>
+              </w:rPr>
+            </w:r>
+            <w:r>
+              <w:rPr>
+                <w:noProof/>
+                <w:webHidden/>
+              </w:rPr>
+              <w:fldChar w:fldCharType="separate"/>
+            </w:r>
+            <w:r>
+              <w:rPr>
+                <w:noProof/>
+                <w:webHidden/>
+              </w:rPr>
+              <w:t>8</w:t>
+            </w:r>
+            <w:r>
+              <w:rPr>
+                <w:noProof/>
+                <w:webHidden/>
+              </w:rPr>
+              <w:fldChar w:fldCharType="end"/>
+            </w:r>
+          </w:hyperlink>
+        </w:p>
+        <w:p>
+          <w:pPr>
+            <w:pStyle w:val="TOC2"/>
+            <w:tabs>
+              <w:tab w:val="left" w:pos="960"/>
+              <w:tab w:val="right" w:leader="dot" w:pos="9890"/>
+            </w:tabs>
+            <w:rPr>
+              <w:rFonts w:eastAsiaTheme="minorEastAsia"/>
+              <w:noProof/>
+            </w:rPr>
+          </w:pPr>
+          <w:hyperlink w:anchor="_Toc222009956" w:history="1">
+            <w:r>
+              <w:rPr>
+                <w:rStyle w:val="Hyperlink"/>
+                <w:noProof/>
+              </w:rPr>
+              <w:t>2.3</w:t>
+            </w:r>
+            <w:r>
+              <w:rPr>
+                <w:rFonts w:eastAsiaTheme="minorEastAsia"/>
+                <w:noProof/>
+              </w:rPr>
+              <w:tab/>
+            </w:r>
+            <w:r>
+              <w:rPr>
+                <w:rStyle w:val="Hyperlink"/>
+                <w:noProof/>
+              </w:rPr>
+              <w:t>Ontologies and Knowledge Graphs</w:t>
+            </w:r>
+            <w:r>
+              <w:rPr>
+                <w:noProof/>
+                <w:webHidden/>
+              </w:rPr>
+              <w:tab/>
+            </w:r>
+            <w:r>
+              <w:rPr>
+                <w:noProof/>
+                <w:webHidden/>
+              </w:rPr>
+              <w:fldChar w:fldCharType="begin"/>
+            </w:r>
+            <w:r>
+              <w:rPr>
+                <w:noProof/>
+                <w:webHidden/>
+              </w:rPr>
+              <w:instrText xml:space="preserve"> PAGEREF _Toc222009956 \h </w:instrText>
+            </w:r>
+            <w:r>
+              <w:rPr>
+                <w:noProof/>
+                <w:webHidden/>
+              </w:rPr>
+            </w:r>
+            <w:r>
+              <w:rPr>
+                <w:noProof/>
+                <w:webHidden/>
+              </w:rPr>
+              <w:fldChar w:fldCharType="separate"/>
+            </w:r>
+            <w:r>
+              <w:rPr>
+                <w:noProof/>
+                <w:webHidden/>
+              </w:rPr>
+              <w:t>9</w:t>
+            </w:r>
+            <w:r>
+              <w:rPr>
+                <w:noProof/>
+                <w:webHidden/>
+              </w:rPr>
+              <w:fldChar w:fldCharType="end"/>
+            </w:r>
+          </w:hyperlink>
+        </w:p>
+        <w:p>
+          <w:pPr>
+            <w:pStyle w:val="TOC2"/>
+            <w:tabs>
+              <w:tab w:val="left" w:pos="960"/>
+              <w:tab w:val="right" w:leader="dot" w:pos="9890"/>
+            </w:tabs>
+            <w:rPr>
+              <w:rFonts w:eastAsiaTheme="minorEastAsia"/>
+              <w:noProof/>
+            </w:rPr>
+          </w:pPr>
+          <w:hyperlink w:anchor="_Toc222009957" w:history="1">
+            <w:r>
+              <w:rPr>
+                <w:rStyle w:val="Hyperlink"/>
+                <w:noProof/>
+              </w:rPr>
+              <w:t>2.4</w:t>
+            </w:r>
+            <w:r>
+              <w:rPr>
+                <w:rFonts w:eastAsiaTheme="minorEastAsia"/>
+                <w:noProof/>
+              </w:rPr>
+              <w:tab/>
+            </w:r>
+            <w:r>
+              <w:rPr>
+                <w:rStyle w:val="Hyperlink"/>
+                <w:noProof/>
+              </w:rPr>
+              <w:t>Natural Language Processing (NLP)</w:t>
+            </w:r>
+            <w:r>
+              <w:rPr>
+                <w:noProof/>
+                <w:webHidden/>
+              </w:rPr>
+              <w:tab/>
+            </w:r>
+            <w:r>
+              <w:rPr>
+                <w:noProof/>
+                <w:webHidden/>
+              </w:rPr>
+              <w:fldChar w:fldCharType="begin"/>
+            </w:r>
+            <w:r>
+              <w:rPr>
+                <w:noProof/>
+                <w:webHidden/>
+              </w:rPr>
+              <w:instrText xml:space="preserve"> PAGEREF _Toc222009957 \h </w:instrText>
+            </w:r>
+            <w:r>
+              <w:rPr>
+                <w:noProof/>
+                <w:webHidden/>
+              </w:rPr>
+            </w:r>
+            <w:r>
+              <w:rPr>
+                <w:noProof/>
+                <w:webHidden/>
+              </w:rPr>
+              <w:fldChar w:fldCharType="separate"/>
+            </w:r>
+            <w:r>
+              <w:rPr>
+                <w:noProof/>
+                <w:webHidden/>
+              </w:rPr>
+              <w:t>9</w:t>
+            </w:r>
+            <w:r>
+              <w:rPr>
+                <w:noProof/>
+                <w:webHidden/>
+              </w:rPr>
+              <w:fldChar w:fldCharType="end"/>
+            </w:r>
+          </w:hyperlink>
+        </w:p>
+        <w:p>
+          <w:pPr>
+            <w:pStyle w:val="TOC2"/>
+            <w:tabs>
+              <w:tab w:val="left" w:pos="960"/>
+              <w:tab w:val="right" w:leader="dot" w:pos="9890"/>
+            </w:tabs>
+            <w:rPr>
+              <w:rFonts w:eastAsiaTheme="minorEastAsia"/>
+              <w:noProof/>
+            </w:rPr>
+          </w:pPr>
+          <w:hyperlink w:anchor="_Toc222009958" w:history="1">
+            <w:r>
+              <w:rPr>
+                <w:rStyle w:val="Hyperlink"/>
+                <w:noProof/>
+              </w:rPr>
+              <w:t>2.5</w:t>
+            </w:r>
+            <w:r>
+              <w:rPr>
+                <w:rFonts w:eastAsiaTheme="minorEastAsia"/>
+                <w:noProof/>
+              </w:rPr>
+              <w:tab/>
+            </w:r>
+            <w:r>
+              <w:rPr>
+                <w:rStyle w:val="Hyperlink"/>
+                <w:noProof/>
+              </w:rPr>
+              <w:t>Vector Databases</w:t>
+            </w:r>
+            <w:r>
+              <w:rPr>
+                <w:noProof/>
+                <w:webHidden/>
+              </w:rPr>
+              <w:tab/>
+            </w:r>
+            <w:r>
+              <w:rPr>
+                <w:noProof/>
+                <w:webHidden/>
+              </w:rPr>
+              <w:fldChar w:fldCharType="begin"/>
+            </w:r>
+            <w:r>
+              <w:rPr>
+                <w:noProof/>
+                <w:webHidden/>
+              </w:rPr>
+              <w:instrText xml:space="preserve"> PAGEREF _Toc222009958 \h </w:instrText>
+            </w:r>
+            <w:r>
+              <w:rPr>
+                <w:noProof/>
+                <w:webHidden/>
+              </w:rPr>
+            </w:r>
+            <w:r>
+              <w:rPr>
+                <w:noProof/>
+                <w:webHidden/>
+              </w:rPr>
+              <w:fldChar w:fldCharType="separate"/>
+            </w:r>
+            <w:r>
+              <w:rPr>
+                <w:noProof/>
+                <w:webHidden/>
+              </w:rPr>
+              <w:t>10</w:t>
+            </w:r>
+            <w:r>
+              <w:rPr>
+                <w:noProof/>
+                <w:webHidden/>
+              </w:rPr>
+              <w:fldChar w:fldCharType="end"/>
+            </w:r>
+          </w:hyperlink>
+        </w:p>
+        <w:p>
+          <w:pPr>
+            <w:pStyle w:val="TOC1"/>
+            <w:tabs>
+              <w:tab w:val="left" w:pos="480"/>
+              <w:tab w:val="right" w:leader="dot" w:pos="9890"/>
+            </w:tabs>
+            <w:rPr>
+              <w:rFonts w:eastAsiaTheme="minorEastAsia"/>
+              <w:noProof/>
+            </w:rPr>
+          </w:pPr>
+          <w:hyperlink w:anchor="_Toc222009959" w:history="1">
+            <w:r>
+              <w:rPr>
+                <w:rStyle w:val="Hyperlink"/>
+                <w:noProof/>
+              </w:rPr>
+              <w:t>3.</w:t>
+            </w:r>
+            <w:r>
+              <w:rPr>
+                <w:rFonts w:eastAsiaTheme="minorEastAsia"/>
+                <w:noProof/>
+              </w:rPr>
+              <w:tab/>
+            </w:r>
+            <w:r>
+              <w:rPr>
+                <w:rStyle w:val="Hyperlink"/>
+                <w:noProof/>
+              </w:rPr>
+              <w:t>METHODOLOGY AND ARCHITECTURE</w:t>
+            </w:r>
+            <w:r>
+              <w:rPr>
+                <w:noProof/>
+                <w:webHidden/>
+              </w:rPr>
+              <w:tab/>
+            </w:r>
+            <w:r>
+              <w:rPr>
+                <w:noProof/>
+                <w:webHidden/>
+              </w:rPr>
+              <w:fldChar w:fldCharType="begin"/>
+            </w:r>
+            <w:r>
+              <w:rPr>
+                <w:noProof/>
+                <w:webHidden/>
+              </w:rPr>
+              <w:instrText xml:space="preserve"> PAGEREF _Toc222009959 \h </w:instrText>
+            </w:r>
+            <w:r>
+              <w:rPr>
+                <w:noProof/>
+                <w:webHidden/>
+              </w:rPr>
+            </w:r>
+            <w:r>
+              <w:rPr>
+                <w:noProof/>
+                <w:webHidden/>
+              </w:rPr>
+              <w:fldChar w:fldCharType="separate"/>
+            </w:r>
+            <w:r>
+              <w:rPr>
+                <w:noProof/>
+                <w:webHidden/>
+              </w:rPr>
+              <w:t>11</w:t>
+            </w:r>
+            <w:r>
+              <w:rPr>
+                <w:noProof/>
+                <w:webHidden/>
+              </w:rPr>
+              <w:fldChar w:fldCharType="end"/>
+            </w:r>
+          </w:hyperlink>
+        </w:p>
+        <w:p>
+          <w:pPr>
+            <w:pStyle w:val="TOC2"/>
+            <w:tabs>
+              <w:tab w:val="left" w:pos="960"/>
+              <w:tab w:val="right" w:leader="dot" w:pos="9890"/>
+            </w:tabs>
+            <w:rPr>
+              <w:rFonts w:eastAsiaTheme="minorEastAsia"/>
+              <w:noProof/>
+            </w:rPr>
+          </w:pPr>
+          <w:hyperlink w:anchor="_Toc222009960" w:history="1">
+            <w:r>
+              <w:rPr>
+                <w:rStyle w:val="Hyperlink"/>
+                <w:noProof/>
+              </w:rPr>
+              <w:t>3.1</w:t>
+            </w:r>
+            <w:r>
+              <w:rPr>
+                <w:rFonts w:eastAsiaTheme="minorEastAsia"/>
+                <w:noProof/>
+              </w:rPr>
+              <w:tab/>
+            </w:r>
+            <w:r>
+              <w:rPr>
+                <w:rStyle w:val="Hyperlink"/>
+                <w:noProof/>
+              </w:rPr>
+              <w:t>System Overview</w:t>
+            </w:r>
+            <w:r>
+              <w:rPr>
+                <w:noProof/>
+                <w:webHidden/>
+              </w:rPr>
+              <w:tab/>
+            </w:r>
+            <w:r>
+              <w:rPr>
+                <w:noProof/>
+                <w:webHidden/>
+              </w:rPr>
+              <w:fldChar w:fldCharType="begin"/>
+            </w:r>
+            <w:r>
+              <w:rPr>
+                <w:noProof/>
+                <w:webHidden/>
+              </w:rPr>
+              <w:instrText xml:space="preserve"> PAGEREF _Toc222009960 \h </w:instrText>
+            </w:r>
+            <w:r>
+              <w:rPr>
+                <w:noProof/>
+                <w:webHidden/>
+              </w:rPr>
+            </w:r>
+            <w:r>
+              <w:rPr>
+                <w:noProof/>
+                <w:webHidden/>
+              </w:rPr>
+              <w:fldChar w:fldCharType="separate"/>
+            </w:r>
+            <w:r>
+              <w:rPr>
+                <w:noProof/>
+                <w:webHidden/>
+              </w:rPr>
+              <w:t>11</w:t>
+            </w:r>
+            <w:r>
+              <w:rPr>
+                <w:noProof/>
+                <w:webHidden/>
+              </w:rPr>
+              <w:fldChar w:fldCharType="end"/>
+            </w:r>
+          </w:hyperlink>
+        </w:p>
+        <w:p>
+          <w:pPr>
+            <w:pStyle w:val="TOC2"/>
+            <w:tabs>
+              <w:tab w:val="left" w:pos="960"/>
+              <w:tab w:val="right" w:leader="dot" w:pos="9890"/>
+            </w:tabs>
+            <w:rPr>
+              <w:rFonts w:eastAsiaTheme="minorEastAsia"/>
+              <w:noProof/>
+            </w:rPr>
+          </w:pPr>
+          <w:hyperlink w:anchor="_Toc222009961" w:history="1">
+            <w:r>
+              <w:rPr>
+                <w:rStyle w:val="Hyperlink"/>
+                <w:noProof/>
+                <w:highlight w:val="yellow"/>
+              </w:rPr>
+              <w:t>3.2</w:t>
+            </w:r>
+            <w:r>
+              <w:rPr>
+                <w:rFonts w:eastAsiaTheme="minorEastAsia"/>
+                <w:noProof/>
+              </w:rPr>
+              <w:tab/>
+            </w:r>
+            <w:r>
+              <w:rPr>
+                <w:rStyle w:val="Hyperlink"/>
+                <w:noProof/>
+                <w:highlight w:val="yellow"/>
+              </w:rPr>
+              <w:t>Methodology</w:t>
+            </w:r>
+            <w:r>
+              <w:rPr>
+                <w:noProof/>
+                <w:webHidden/>
+              </w:rPr>
+              <w:tab/>
+            </w:r>
+            <w:r>
+              <w:rPr>
+                <w:noProof/>
+                <w:webHidden/>
+              </w:rPr>
+              <w:fldChar w:fldCharType="begin"/>
+            </w:r>
+            <w:r>
+              <w:rPr>
+                <w:noProof/>
+                <w:webHidden/>
+              </w:rPr>
+              <w:instrText xml:space="preserve"> PAGEREF _Toc222009961 \h </w:instrText>
+            </w:r>
+            <w:r>
+              <w:rPr>
+                <w:noProof/>
+                <w:webHidden/>
+              </w:rPr>
+            </w:r>
+            <w:r>
+              <w:rPr>
+                <w:noProof/>
+                <w:webHidden/>
+              </w:rPr>
+              <w:fldChar w:fldCharType="separate"/>
+            </w:r>
+            <w:r>
+              <w:rPr>
+                <w:noProof/>
+                <w:webHidden/>
+              </w:rPr>
+              <w:t>11</w:t>
+            </w:r>
+            <w:r>
+              <w:rPr>
+                <w:noProof/>
+                <w:webHidden/>
+              </w:rPr>
+              <w:fldChar w:fldCharType="end"/>
+            </w:r>
+          </w:hyperlink>
+        </w:p>
+        <w:p>
+          <w:pPr>
+            <w:pStyle w:val="TOC2"/>
+            <w:tabs>
+              <w:tab w:val="left" w:pos="960"/>
+              <w:tab w:val="right" w:leader="dot" w:pos="9890"/>
+            </w:tabs>
+            <w:rPr>
+              <w:rFonts w:eastAsiaTheme="minorEastAsia"/>
+              <w:noProof/>
+            </w:rPr>
+          </w:pPr>
+          <w:hyperlink w:anchor="_Toc222009962" w:history="1">
+            <w:r>
+              <w:rPr>
+                <w:rStyle w:val="Hyperlink"/>
+                <w:noProof/>
+              </w:rPr>
+              <w:t>3.3</w:t>
+            </w:r>
+            <w:r>
+              <w:rPr>
+                <w:rFonts w:eastAsiaTheme="minorEastAsia"/>
+                <w:noProof/>
+              </w:rPr>
+              <w:tab/>
+            </w:r>
+            <w:r>
+              <w:rPr>
+                <w:rStyle w:val="Hyperlink"/>
+                <w:noProof/>
+              </w:rPr>
+              <w:t>High-Level System Architecture</w:t>
+            </w:r>
+            <w:r>
+              <w:rPr>
+                <w:noProof/>
+                <w:webHidden/>
+              </w:rPr>
+              <w:tab/>
+            </w:r>
+            <w:r>
+              <w:rPr>
+                <w:noProof/>
+                <w:webHidden/>
+              </w:rPr>
+              <w:fldChar w:fldCharType="begin"/>
+            </w:r>
+            <w:r>
+              <w:rPr>
+                <w:noProof/>
+                <w:webHidden/>
+              </w:rPr>
+              <w:instrText xml:space="preserve"> PAGEREF _Toc222009962 \h </w:instrText>
+            </w:r>
+            <w:r>
+              <w:rPr>
+                <w:noProof/>
+                <w:webHidden/>
+              </w:rPr>
+            </w:r>
+            <w:r>
+              <w:rPr>
+                <w:noProof/>
+                <w:webHidden/>
+              </w:rPr>
+              <w:fldChar w:fldCharType="separate"/>
+            </w:r>
+            <w:r>
+              <w:rPr>
+                <w:noProof/>
+                <w:webHidden/>
+              </w:rPr>
+              <w:t>12</w:t>
+            </w:r>
+            <w:r>
+              <w:rPr>
+                <w:noProof/>
+                <w:webHidden/>
+              </w:rPr>
+              <w:fldChar w:fldCharType="end"/>
+            </w:r>
+          </w:hyperlink>
+        </w:p>
+        <w:p>
+          <w:pPr>
+            <w:pStyle w:val="TOC2"/>
+            <w:tabs>
+              <w:tab w:val="left" w:pos="960"/>
+              <w:tab w:val="right" w:leader="dot" w:pos="9890"/>
+            </w:tabs>
+            <w:rPr>
+              <w:rFonts w:eastAsiaTheme="minorEastAsia"/>
+              <w:noProof/>
+            </w:rPr>
+          </w:pPr>
+          <w:hyperlink w:anchor="_Toc222009963" w:history="1">
+            <w:r>
+              <w:rPr>
+                <w:rStyle w:val="Hyperlink"/>
+                <w:noProof/>
+              </w:rPr>
+              <w:t>3.4</w:t>
+            </w:r>
+            <w:r>
+              <w:rPr>
+                <w:rFonts w:eastAsiaTheme="minorEastAsia"/>
+                <w:noProof/>
+              </w:rPr>
+              <w:tab/>
+            </w:r>
+            <w:r>
+              <w:rPr>
+                <w:rStyle w:val="Hyperlink"/>
+                <w:noProof/>
+              </w:rPr>
+              <w:t>System Architectural Diagram</w:t>
+            </w:r>
+            <w:r>
+              <w:rPr>
+                <w:noProof/>
+                <w:webHidden/>
+              </w:rPr>
+              <w:tab/>
+            </w:r>
+            <w:r>
+              <w:rPr>
+                <w:noProof/>
+                <w:webHidden/>
+              </w:rPr>
+              <w:fldChar w:fldCharType="begin"/>
+            </w:r>
+            <w:r>
+              <w:rPr>
+                <w:noProof/>
+                <w:webHidden/>
+              </w:rPr>
+              <w:instrText xml:space="preserve"> PAGEREF _Toc222009963 \h </w:instrText>
+            </w:r>
+            <w:r>
+              <w:rPr>
+                <w:noProof/>
+                <w:webHidden/>
+              </w:rPr>
+            </w:r>
+            <w:r>
+              <w:rPr>
+                <w:noProof/>
+                <w:webHidden/>
+              </w:rPr>
+              <w:fldChar w:fldCharType="separate"/>
+            </w:r>
+            <w:r>
+              <w:rPr>
+                <w:noProof/>
+                <w:webHidden/>
+              </w:rPr>
+              <w:t>13</w:t>
+            </w:r>
+            <w:r>
+              <w:rPr>
+                <w:noProof/>
+                <w:webHidden/>
+              </w:rPr>
+              <w:fldChar w:fldCharType="end"/>
+            </w:r>
+          </w:hyperlink>
+        </w:p>
+        <w:p>
+          <w:pPr>
+            <w:pStyle w:val="TOC1"/>
+            <w:tabs>
+              <w:tab w:val="left" w:pos="480"/>
+              <w:tab w:val="right" w:leader="dot" w:pos="9890"/>
+            </w:tabs>
+            <w:rPr>
+              <w:rFonts w:eastAsiaTheme="minorEastAsia"/>
+              <w:noProof/>
+            </w:rPr>
+          </w:pPr>
+          <w:hyperlink w:anchor="_Toc222009964" w:history="1">
+            <w:r>
+              <w:rPr>
+                <w:rStyle w:val="Hyperlink"/>
+                <w:noProof/>
+              </w:rPr>
+              <w:t>4.</w:t>
+            </w:r>
+            <w:r>
+              <w:rPr>
+                <w:rFonts w:eastAsiaTheme="minorEastAsia"/>
+                <w:noProof/>
+              </w:rPr>
+              <w:tab/>
+            </w:r>
+            <w:r>
+              <w:rPr>
+                <w:rStyle w:val="Hyperlink"/>
+                <w:noProof/>
+              </w:rPr>
+              <w:t>DEVELOPMENT PHASES</w:t>
+            </w:r>
+            <w:r>
+              <w:rPr>
+                <w:noProof/>
+                <w:webHidden/>
+              </w:rPr>
+              <w:tab/>
+            </w:r>
+            <w:r>
+              <w:rPr>
+                <w:noProof/>
+                <w:webHidden/>
+              </w:rPr>
+              <w:fldChar w:fldCharType="begin"/>
+            </w:r>
+            <w:r>
+              <w:rPr>
+                <w:noProof/>
+                <w:webHidden/>
+              </w:rPr>
+              <w:instrText xml:space="preserve"> PAGEREF _Toc222009964 \h </w:instrText>
+            </w:r>
+            <w:r>
+              <w:rPr>
+                <w:noProof/>
+                <w:webHidden/>
+              </w:rPr>
+            </w:r>
+            <w:r>
+              <w:rPr>
+                <w:noProof/>
+                <w:webHidden/>
+              </w:rPr>
+              <w:fldChar w:fldCharType="separate"/>
+            </w:r>
+            <w:r>
+              <w:rPr>
+                <w:noProof/>
+                <w:webHidden/>
+              </w:rPr>
+              <w:t>16</w:t>
+            </w:r>
+            <w:r>
+              <w:rPr>
+                <w:noProof/>
+                <w:webHidden/>
+              </w:rPr>
+              <w:fldChar w:fldCharType="end"/>
+            </w:r>
+          </w:hyperlink>
+        </w:p>
+        <w:p>
+          <w:pPr>
+            <w:pStyle w:val="TOC2"/>
+            <w:tabs>
+              <w:tab w:val="left" w:pos="960"/>
+              <w:tab w:val="right" w:leader="dot" w:pos="9890"/>
+            </w:tabs>
+            <w:rPr>
+              <w:rFonts w:eastAsiaTheme="minorEastAsia"/>
+              <w:noProof/>
+            </w:rPr>
+          </w:pPr>
+          <w:hyperlink w:anchor="_Toc222009965" w:history="1">
+            <w:r>
+              <w:rPr>
+                <w:rStyle w:val="Hyperlink"/>
+                <w:noProof/>
+              </w:rPr>
+              <w:t>4.1</w:t>
+            </w:r>
+            <w:r>
+              <w:rPr>
+                <w:rFonts w:eastAsiaTheme="minorEastAsia"/>
+                <w:noProof/>
+              </w:rPr>
+              <w:tab/>
+            </w:r>
+            <w:r>
+              <w:rPr>
+                <w:rStyle w:val="Hyperlink"/>
+                <w:noProof/>
+              </w:rPr>
+              <w:t>Phase 1- Data Processing &amp; Storage</w:t>
+            </w:r>
+            <w:r>
+              <w:rPr>
+                <w:noProof/>
+                <w:webHidden/>
+              </w:rPr>
+              <w:tab/>
+            </w:r>
+            <w:r>
+              <w:rPr>
+                <w:noProof/>
+                <w:webHidden/>
+              </w:rPr>
+              <w:fldChar w:fldCharType="begin"/>
+            </w:r>
+            <w:r>
+              <w:rPr>
+                <w:noProof/>
+                <w:webHidden/>
+              </w:rPr>
+              <w:instrText xml:space="preserve"> PAGEREF _Toc222009965 \h </w:instrText>
+            </w:r>
+            <w:r>
+              <w:rPr>
+                <w:noProof/>
+                <w:webHidden/>
+              </w:rPr>
+            </w:r>
+            <w:r>
+              <w:rPr>
+                <w:noProof/>
+                <w:webHidden/>
+              </w:rPr>
+              <w:fldChar w:fldCharType="separate"/>
+            </w:r>
+            <w:r>
+              <w:rPr>
+                <w:noProof/>
+                <w:webHidden/>
+              </w:rPr>
+              <w:t>16</w:t>
+            </w:r>
+            <w:r>
+              <w:rPr>
+                <w:noProof/>
+                <w:webHidden/>
+              </w:rPr>
+              <w:fldChar w:fldCharType="end"/>
+            </w:r>
+          </w:hyperlink>
+        </w:p>
+        <w:p>
+          <w:pPr>
+            <w:pStyle w:val="TOC3"/>
+            <w:tabs>
+              <w:tab w:val="right" w:leader="dot" w:pos="9890"/>
+            </w:tabs>
+            <w:rPr>
+              <w:rFonts w:eastAsiaTheme="minorEastAsia"/>
+              <w:noProof/>
+            </w:rPr>
+          </w:pPr>
+          <w:hyperlink w:anchor="_Toc222009966" w:history="1">
+            <w:r>
+              <w:rPr>
+                <w:rStyle w:val="Hyperlink"/>
+                <w:noProof/>
+              </w:rPr>
+              <w:t>4.1.1 Document Processing Pipeline</w:t>
+            </w:r>
+            <w:r>
+              <w:rPr>
+                <w:noProof/>
+                <w:webHidden/>
+              </w:rPr>
+              <w:tab/>
+            </w:r>
+            <w:r>
+              <w:rPr>
+                <w:noProof/>
+                <w:webHidden/>
+              </w:rPr>
+              <w:fldChar w:fldCharType="begin"/>
+            </w:r>
+            <w:r>
+              <w:rPr>
+                <w:noProof/>
+                <w:webHidden/>
+              </w:rPr>
+              <w:instrText xml:space="preserve"> PAGEREF _Toc222009966 \h </w:instrText>
+            </w:r>
+            <w:r>
+              <w:rPr>
+                <w:noProof/>
+                <w:webHidden/>
+              </w:rPr>
+            </w:r>
+            <w:r>
+              <w:rPr>
+                <w:noProof/>
+                <w:webHidden/>
+              </w:rPr>
+              <w:fldChar w:fldCharType="separate"/>
+            </w:r>
+            <w:r>
+              <w:rPr>
+                <w:noProof/>
+                <w:webHidden/>
+              </w:rPr>
+              <w:t>16</w:t>
+            </w:r>
+            <w:r>
+              <w:rPr>
+                <w:noProof/>
+                <w:webHidden/>
+              </w:rPr>
+              <w:fldChar w:fldCharType="end"/>
+            </w:r>
+          </w:hyperlink>
+        </w:p>
+        <w:p>
+          <w:pPr>
+            <w:pStyle w:val="TOC3"/>
+            <w:tabs>
+              <w:tab w:val="right" w:leader="dot" w:pos="9890"/>
+            </w:tabs>
+            <w:rPr>
+              <w:rFonts w:eastAsiaTheme="minorEastAsia"/>
+              <w:noProof/>
+            </w:rPr>
+          </w:pPr>
+          <w:hyperlink w:anchor="_Toc222009967" w:history="1">
+            <w:r>
+              <w:rPr>
+                <w:rStyle w:val="Hyperlink"/>
+                <w:noProof/>
+              </w:rPr>
+              <w:t>4.1.2 File Storage System</w:t>
+            </w:r>
+            <w:r>
+              <w:rPr>
+                <w:noProof/>
+                <w:webHidden/>
+              </w:rPr>
+              <w:tab/>
+            </w:r>
+            <w:r>
+              <w:rPr>
+                <w:noProof/>
+                <w:webHidden/>
+              </w:rPr>
+              <w:fldChar w:fldCharType="begin"/>
+            </w:r>
+            <w:r>
+              <w:rPr>
+                <w:noProof/>
+                <w:webHidden/>
+              </w:rPr>
+              <w:instrText xml:space="preserve"> PAGEREF _Toc222009967 \h </w:instrText>
+            </w:r>
+            <w:r>
+              <w:rPr>
+                <w:noProof/>
+                <w:webHidden/>
+              </w:rPr>
+            </w:r>
+            <w:r>
+              <w:rPr>
+                <w:noProof/>
+                <w:webHidden/>
+              </w:rPr>
+              <w:fldChar w:fldCharType="separate"/>
+            </w:r>
+            <w:r>
+              <w:rPr>
+                <w:noProof/>
+                <w:webHidden/>
+              </w:rPr>
+              <w:t>17</w:t>
+            </w:r>
+            <w:r>
+              <w:rPr>
+                <w:noProof/>
+                <w:webHidden/>
+              </w:rPr>
+              <w:fldChar w:fldCharType="end"/>
+            </w:r>
+          </w:hyperlink>
+        </w:p>
+        <w:p>
+          <w:pPr>
+            <w:pStyle w:val="TOC3"/>
+            <w:tabs>
+              <w:tab w:val="right" w:leader="dot" w:pos="9890"/>
+            </w:tabs>
+            <w:rPr>
+              <w:rFonts w:eastAsiaTheme="minorEastAsia"/>
+              <w:noProof/>
+            </w:rPr>
+          </w:pPr>
+          <w:hyperlink w:anchor="_Toc222009968" w:history="1">
+            <w:r>
+              <w:rPr>
+                <w:rStyle w:val="Hyperlink"/>
+                <w:noProof/>
+              </w:rPr>
+              <w:t>4.1.3 FAISS Vector Store</w:t>
+            </w:r>
+            <w:r>
+              <w:rPr>
+                <w:noProof/>
+                <w:webHidden/>
+              </w:rPr>
+              <w:tab/>
+            </w:r>
+            <w:r>
+              <w:rPr>
+                <w:noProof/>
+                <w:webHidden/>
+              </w:rPr>
+              <w:fldChar w:fldCharType="begin"/>
+            </w:r>
+            <w:r>
+              <w:rPr>
+                <w:noProof/>
+                <w:webHidden/>
+              </w:rPr>
+              <w:instrText xml:space="preserve"> PAGEREF _Toc222009968 \h </w:instrText>
+            </w:r>
+            <w:r>
+              <w:rPr>
+                <w:noProof/>
+                <w:webHidden/>
+              </w:rPr>
+            </w:r>
+            <w:r>
+              <w:rPr>
+                <w:noProof/>
+                <w:webHidden/>
+              </w:rPr>
+              <w:fldChar w:fldCharType="separate"/>
+            </w:r>
+            <w:r>
+              <w:rPr>
+                <w:noProof/>
+                <w:webHidden/>
+              </w:rPr>
+              <w:t>17</w:t>
+            </w:r>
+            <w:r>
+              <w:rPr>
+                <w:noProof/>
+                <w:webHidden/>
+              </w:rPr>
+              <w:fldChar w:fldCharType="end"/>
+            </w:r>
+          </w:hyperlink>
+        </w:p>
+        <w:p>
+          <w:pPr>
+            <w:pStyle w:val="TOC2"/>
+            <w:tabs>
+              <w:tab w:val="left" w:pos="960"/>
+              <w:tab w:val="right" w:leader="dot" w:pos="9890"/>
+            </w:tabs>
+            <w:rPr>
+              <w:rFonts w:eastAsiaTheme="minorEastAsia"/>
+              <w:noProof/>
+            </w:rPr>
+          </w:pPr>
+          <w:hyperlink w:anchor="_Toc222009969" w:history="1">
+            <w:r>
+              <w:rPr>
+                <w:rStyle w:val="Hyperlink"/>
+                <w:noProof/>
+              </w:rPr>
+              <w:t>4.2</w:t>
+            </w:r>
+            <w:r>
+              <w:rPr>
+                <w:rFonts w:eastAsiaTheme="minorEastAsia"/>
+                <w:noProof/>
+              </w:rPr>
+              <w:tab/>
+            </w:r>
+            <w:r>
+              <w:rPr>
+                <w:rStyle w:val="Hyperlink"/>
+                <w:noProof/>
+              </w:rPr>
+              <w:t>Phase 2 - AI/ML Integration</w:t>
+            </w:r>
+            <w:r>
+              <w:rPr>
+                <w:noProof/>
+                <w:webHidden/>
+              </w:rPr>
+              <w:tab/>
+            </w:r>
+            <w:r>
+              <w:rPr>
+                <w:noProof/>
+                <w:webHidden/>
+              </w:rPr>
+              <w:fldChar w:fldCharType="begin"/>
+            </w:r>
+            <w:r>
+              <w:rPr>
+                <w:noProof/>
+                <w:webHidden/>
+              </w:rPr>
+              <w:instrText xml:space="preserve"> PAGEREF _Toc222009969 \h </w:instrText>
+            </w:r>
+            <w:r>
+              <w:rPr>
+                <w:noProof/>
+                <w:webHidden/>
+              </w:rPr>
+            </w:r>
+            <w:r>
+              <w:rPr>
+                <w:noProof/>
+                <w:webHidden/>
+              </w:rPr>
+              <w:fldChar w:fldCharType="separate"/>
+            </w:r>
+            <w:r>
+              <w:rPr>
+                <w:noProof/>
+                <w:webHidden/>
+              </w:rPr>
+              <w:t>18</w:t>
+            </w:r>
+            <w:r>
+              <w:rPr>
+                <w:noProof/>
+                <w:webHidden/>
+              </w:rPr>
+              <w:fldChar w:fldCharType="end"/>
+            </w:r>
+          </w:hyperlink>
+        </w:p>
+        <w:p>
+          <w:pPr>
+            <w:pStyle w:val="TOC3"/>
+            <w:tabs>
+              <w:tab w:val="right" w:leader="dot" w:pos="9890"/>
+            </w:tabs>
+            <w:rPr>
+              <w:rFonts w:eastAsiaTheme="minorEastAsia"/>
+              <w:noProof/>
+            </w:rPr>
+          </w:pPr>
+          <w:hyperlink w:anchor="_Toc222009970" w:history="1">
+            <w:r>
+              <w:rPr>
+                <w:rStyle w:val="Hyperlink"/>
+                <w:noProof/>
+              </w:rPr>
+              <w:t>4.2.1 Embedding Engine</w:t>
+            </w:r>
+            <w:r>
+              <w:rPr>
+                <w:noProof/>
+                <w:webHidden/>
+              </w:rPr>
+              <w:tab/>
+            </w:r>
+            <w:r>
+              <w:rPr>
+                <w:noProof/>
+                <w:webHidden/>
+              </w:rPr>
+              <w:fldChar w:fldCharType="begin"/>
+            </w:r>
+            <w:r>
+              <w:rPr>
+                <w:noProof/>
+                <w:webHidden/>
+              </w:rPr>
+              <w:instrText xml:space="preserve"> PAGEREF _Toc222009970 \h </w:instrText>
+            </w:r>
+            <w:r>
+              <w:rPr>
+                <w:noProof/>
+                <w:webHidden/>
+              </w:rPr>
+            </w:r>
+            <w:r>
+              <w:rPr>
+                <w:noProof/>
+                <w:webHidden/>
+              </w:rPr>
+              <w:fldChar w:fldCharType="separate"/>
+            </w:r>
+            <w:r>
+              <w:rPr>
+                <w:noProof/>
+                <w:webHidden/>
+              </w:rPr>
+              <w:t>18</w:t>
+            </w:r>
+            <w:r>
+              <w:rPr>
+                <w:noProof/>
+                <w:webHidden/>
+              </w:rPr>
+              <w:fldChar w:fldCharType="end"/>
+            </w:r>
+          </w:hyperlink>
+        </w:p>
+        <w:p>
+          <w:pPr>
+            <w:pStyle w:val="TOC3"/>
+            <w:tabs>
+              <w:tab w:val="right" w:leader="dot" w:pos="9890"/>
+            </w:tabs>
+            <w:rPr>
+              <w:rFonts w:eastAsiaTheme="minorEastAsia"/>
+              <w:noProof/>
+            </w:rPr>
+          </w:pPr>
+          <w:hyperlink w:anchor="_Toc222009971" w:history="1">
+            <w:r>
+              <w:rPr>
+                <w:rStyle w:val="Hyperlink"/>
+                <w:noProof/>
+              </w:rPr>
+              <w:t>4.2.2 LLM Engine</w:t>
+            </w:r>
+            <w:r>
+              <w:rPr>
+                <w:noProof/>
+                <w:webHidden/>
+              </w:rPr>
+              <w:tab/>
+            </w:r>
+            <w:r>
+              <w:rPr>
+                <w:noProof/>
+                <w:webHidden/>
+              </w:rPr>
+              <w:fldChar w:fldCharType="begin"/>
+            </w:r>
+            <w:r>
+              <w:rPr>
+                <w:noProof/>
+                <w:webHidden/>
+              </w:rPr>
+              <w:instrText xml:space="preserve"> PAGEREF _Toc222009971 \h </w:instrText>
+            </w:r>
+            <w:r>
+              <w:rPr>
+                <w:noProof/>
+                <w:webHidden/>
+              </w:rPr>
+            </w:r>
+            <w:r>
+              <w:rPr>
+                <w:noProof/>
+                <w:webHidden/>
+              </w:rPr>
+              <w:fldChar w:fldCharType="separate"/>
+            </w:r>
+            <w:r>
+              <w:rPr>
+                <w:noProof/>
+                <w:webHidden/>
+              </w:rPr>
+              <w:t>18</w:t>
+            </w:r>
+            <w:r>
+              <w:rPr>
+                <w:noProof/>
+                <w:webHidden/>
+              </w:rPr>
+              <w:fldChar w:fldCharType="end"/>
+            </w:r>
+          </w:hyperlink>
+        </w:p>
+        <w:p>
+          <w:pPr>
+            <w:pStyle w:val="TOC3"/>
+            <w:tabs>
+              <w:tab w:val="right" w:leader="dot" w:pos="9890"/>
+            </w:tabs>
+            <w:rPr>
+              <w:rFonts w:eastAsiaTheme="minorEastAsia"/>
+              <w:noProof/>
+            </w:rPr>
+          </w:pPr>
+          <w:hyperlink w:anchor="_Toc222009972" w:history="1">
+            <w:r>
+              <w:rPr>
+                <w:rStyle w:val="Hyperlink"/>
+                <w:noProof/>
+              </w:rPr>
+              <w:t>4.2.3 RAG Pipeline</w:t>
+            </w:r>
+            <w:r>
+              <w:rPr>
+                <w:noProof/>
+                <w:webHidden/>
+              </w:rPr>
+              <w:tab/>
+            </w:r>
+            <w:r>
+              <w:rPr>
+                <w:noProof/>
+                <w:webHidden/>
+              </w:rPr>
+              <w:fldChar w:fldCharType="begin"/>
+            </w:r>
+            <w:r>
+              <w:rPr>
+                <w:noProof/>
+                <w:webHidden/>
+              </w:rPr>
+              <w:instrText xml:space="preserve"> PAGEREF _Toc222009972 \h </w:instrText>
+            </w:r>
+            <w:r>
+              <w:rPr>
+                <w:noProof/>
+                <w:webHidden/>
+              </w:rPr>
+            </w:r>
+            <w:r>
+              <w:rPr>
+                <w:noProof/>
+                <w:webHidden/>
+              </w:rPr>
+              <w:fldChar w:fldCharType="separate"/>
+            </w:r>
+            <w:r>
+              <w:rPr>
+                <w:noProof/>
+                <w:webHidden/>
+              </w:rPr>
+              <w:t>19</w:t>
+            </w:r>
+            <w:r>
+              <w:rPr>
+                <w:noProof/>
+                <w:webHidden/>
+              </w:rPr>
+              <w:fldChar w:fldCharType="end"/>
+            </w:r>
+          </w:hyperlink>
+        </w:p>
+        <w:p>
+          <w:pPr>
+            <w:pStyle w:val="TOC2"/>
+            <w:tabs>
+              <w:tab w:val="left" w:pos="960"/>
+              <w:tab w:val="right" w:leader="dot" w:pos="9890"/>
+            </w:tabs>
+            <w:rPr>
+              <w:rFonts w:eastAsiaTheme="minorEastAsia"/>
+              <w:noProof/>
+            </w:rPr>
+          </w:pPr>
+          <w:hyperlink w:anchor="_Toc222009973" w:history="1">
+            <w:r>
+              <w:rPr>
+                <w:rStyle w:val="Hyperlink"/>
+                <w:noProof/>
+              </w:rPr>
+              <w:t>4.3</w:t>
+            </w:r>
+            <w:r>
+              <w:rPr>
+                <w:rFonts w:eastAsiaTheme="minorEastAsia"/>
+                <w:noProof/>
+              </w:rPr>
+              <w:tab/>
+            </w:r>
+            <w:r>
+              <w:rPr>
+                <w:rStyle w:val="Hyperlink"/>
+                <w:noProof/>
+              </w:rPr>
+              <w:t>Phase 3 - Strategic Alignment Analysis</w:t>
+            </w:r>
+            <w:r>
+              <w:rPr>
+                <w:noProof/>
+                <w:webHidden/>
+              </w:rPr>
+              <w:tab/>
+            </w:r>
+            <w:r>
+              <w:rPr>
+                <w:noProof/>
+                <w:webHidden/>
+              </w:rPr>
+              <w:fldChar w:fldCharType="begin"/>
+            </w:r>
+            <w:r>
+              <w:rPr>
+                <w:noProof/>
+                <w:webHidden/>
+              </w:rPr>
+              <w:instrText xml:space="preserve"> PAGEREF _Toc222009973 \h </w:instrText>
+            </w:r>
+            <w:r>
+              <w:rPr>
+                <w:noProof/>
+                <w:webHidden/>
+              </w:rPr>
+            </w:r>
+            <w:r>
+              <w:rPr>
+                <w:noProof/>
+                <w:webHidden/>
+              </w:rPr>
+              <w:fldChar w:fldCharType="separate"/>
+            </w:r>
+            <w:r>
+              <w:rPr>
+                <w:noProof/>
+                <w:webHidden/>
+              </w:rPr>
+              <w:t>20</w:t>
+            </w:r>
+            <w:r>
+              <w:rPr>
+                <w:noProof/>
+                <w:webHidden/>
+              </w:rPr>
+              <w:fldChar w:fldCharType="end"/>
+            </w:r>
+          </w:hyperlink>
+        </w:p>
+        <w:p>
+          <w:pPr>
+            <w:pStyle w:val="TOC3"/>
+            <w:tabs>
+              <w:tab w:val="right" w:leader="dot" w:pos="9890"/>
+            </w:tabs>
+            <w:rPr>
+              <w:rFonts w:eastAsiaTheme="minorEastAsia"/>
+              <w:noProof/>
+            </w:rPr>
+          </w:pPr>
+          <w:hyperlink w:anchor="_Toc222009974" w:history="1">
+            <w:r>
+              <w:rPr>
+                <w:rStyle w:val="Hyperlink"/>
+                <w:noProof/>
+              </w:rPr>
+              <w:t>4.3.1 Synchronization Engine</w:t>
+            </w:r>
+            <w:r>
+              <w:rPr>
+                <w:noProof/>
+                <w:webHidden/>
+              </w:rPr>
+              <w:tab/>
+            </w:r>
+            <w:r>
+              <w:rPr>
+                <w:noProof/>
+                <w:webHidden/>
+              </w:rPr>
+              <w:fldChar w:fldCharType="begin"/>
+            </w:r>
+            <w:r>
+              <w:rPr>
+                <w:noProof/>
+                <w:webHidden/>
+              </w:rPr>
+              <w:instrText xml:space="preserve"> PAGEREF _Toc222009974 \h </w:instrText>
+            </w:r>
+            <w:r>
+              <w:rPr>
+                <w:noProof/>
+                <w:webHidden/>
+              </w:rPr>
+            </w:r>
+            <w:r>
+              <w:rPr>
+                <w:noProof/>
+                <w:webHidden/>
+              </w:rPr>
+              <w:fldChar w:fldCharType="separate"/>
+            </w:r>
+            <w:r>
+              <w:rPr>
+                <w:noProof/>
+                <w:webHidden/>
+              </w:rPr>
+              <w:t>20</w:t>
+            </w:r>
+            <w:r>
+              <w:rPr>
+                <w:noProof/>
+                <w:webHidden/>
+              </w:rPr>
+              <w:fldChar w:fldCharType="end"/>
+            </w:r>
+          </w:hyperlink>
+        </w:p>
+        <w:p>
+          <w:pPr>
+            <w:pStyle w:val="TOC3"/>
+            <w:tabs>
+              <w:tab w:val="right" w:leader="dot" w:pos="9890"/>
+            </w:tabs>
+            <w:rPr>
+              <w:rFonts w:eastAsiaTheme="minorEastAsia"/>
+              <w:noProof/>
+            </w:rPr>
+          </w:pPr>
+          <w:hyperlink w:anchor="_Toc222009975" w:history="1">
+            <w:r>
+              <w:rPr>
+                <w:rStyle w:val="Hyperlink"/>
+                <w:noProof/>
+              </w:rPr>
+              <w:t>4.3.2 Gap Detection</w:t>
+            </w:r>
+            <w:r>
+              <w:rPr>
+                <w:noProof/>
+                <w:webHidden/>
+              </w:rPr>
+              <w:tab/>
+            </w:r>
+            <w:r>
+              <w:rPr>
+                <w:noProof/>
+                <w:webHidden/>
+              </w:rPr>
+              <w:fldChar w:fldCharType="begin"/>
+            </w:r>
+            <w:r>
+              <w:rPr>
+                <w:noProof/>
+                <w:webHidden/>
+              </w:rPr>
+              <w:instrText xml:space="preserve"> PAGEREF _Toc222009975 \h </w:instrText>
+            </w:r>
+            <w:r>
+              <w:rPr>
+                <w:noProof/>
+                <w:webHidden/>
+              </w:rPr>
+            </w:r>
+            <w:r>
+              <w:rPr>
+                <w:noProof/>
+                <w:webHidden/>
+              </w:rPr>
+              <w:fldChar w:fldCharType="separate"/>
+            </w:r>
+            <w:r>
+              <w:rPr>
+                <w:noProof/>
+                <w:webHidden/>
+              </w:rPr>
+              <w:t>21</w:t>
+            </w:r>
+            <w:r>
+              <w:rPr>
+                <w:noProof/>
+                <w:webHidden/>
+              </w:rPr>
+              <w:fldChar w:fldCharType="end"/>
+            </w:r>
+          </w:hyperlink>
+        </w:p>
+        <w:p>
+          <w:pPr>
+            <w:pStyle w:val="TOC3"/>
+            <w:tabs>
+              <w:tab w:val="right" w:leader="dot" w:pos="9890"/>
+            </w:tabs>
+            <w:rPr>
+              <w:rFonts w:eastAsiaTheme="minorEastAsia"/>
+              <w:noProof/>
+            </w:rPr>
+          </w:pPr>
+          <w:hyperlink w:anchor="_Toc222009976" w:history="1">
+            <w:r>
+              <w:rPr>
+                <w:rStyle w:val="Hyperlink"/>
+                <w:noProof/>
+              </w:rPr>
+              <w:t>4.3.3 Knowledge Graph Generator</w:t>
+            </w:r>
+            <w:r>
+              <w:rPr>
+                <w:noProof/>
+                <w:webHidden/>
+              </w:rPr>
+              <w:tab/>
+            </w:r>
+            <w:r>
+              <w:rPr>
+                <w:noProof/>
+                <w:webHidden/>
+              </w:rPr>
+              <w:fldChar w:fldCharType="begin"/>
+            </w:r>
+            <w:r>
+              <w:rPr>
+                <w:noProof/>
+                <w:webHidden/>
+              </w:rPr>
+              <w:instrText xml:space="preserve"> PAGEREF _Toc222009976 \h </w:instrText>
+            </w:r>
+            <w:r>
+              <w:rPr>
+                <w:noProof/>
+                <w:webHidden/>
+              </w:rPr>
+            </w:r>
+            <w:r>
+              <w:rPr>
+                <w:noProof/>
+                <w:webHidden/>
+              </w:rPr>
+              <w:fldChar w:fldCharType="separate"/>
+            </w:r>
+            <w:r>
+              <w:rPr>
+                <w:noProof/>
+                <w:webHidden/>
+              </w:rPr>
+              <w:t>22</w:t>
+            </w:r>
+            <w:r>
+              <w:rPr>
+                <w:noProof/>
+                <w:webHidden/>
+              </w:rPr>
+              <w:fldChar w:fldCharType="end"/>
+            </w:r>
+          </w:hyperlink>
+        </w:p>
+        <w:p>
+          <w:pPr>
+            <w:pStyle w:val="TOC2"/>
+            <w:tabs>
+              <w:tab w:val="left" w:pos="960"/>
+              <w:tab w:val="right" w:leader="dot" w:pos="9890"/>
+            </w:tabs>
+            <w:rPr>
+              <w:rFonts w:eastAsiaTheme="minorEastAsia"/>
+              <w:noProof/>
+            </w:rPr>
+          </w:pPr>
+          <w:hyperlink w:anchor="_Toc222009977" w:history="1">
+            <w:r>
+              <w:rPr>
+                <w:rStyle w:val="Hyperlink"/>
+                <w:noProof/>
+              </w:rPr>
+              <w:t>4.4</w:t>
+            </w:r>
+            <w:r>
+              <w:rPr>
+                <w:rFonts w:eastAsiaTheme="minorEastAsia"/>
+                <w:noProof/>
+              </w:rPr>
+              <w:tab/>
+            </w:r>
+            <w:r>
+              <w:rPr>
+                <w:rStyle w:val="Hyperlink"/>
+                <w:noProof/>
+              </w:rPr>
+              <w:t>Phase 4 - Executive Communication</w:t>
+            </w:r>
+            <w:r>
+              <w:rPr>
+                <w:noProof/>
+                <w:webHidden/>
+              </w:rPr>
+              <w:tab/>
+            </w:r>
+            <w:r>
+              <w:rPr>
+                <w:noProof/>
+                <w:webHidden/>
+              </w:rPr>
+              <w:fldChar w:fldCharType="begin"/>
+            </w:r>
+            <w:r>
+              <w:rPr>
+                <w:noProof/>
+                <w:webHidden/>
+              </w:rPr>
+              <w:instrText xml:space="preserve"> PAGEREF _Toc222009977 \h </w:instrText>
+            </w:r>
+            <w:r>
+              <w:rPr>
+                <w:noProof/>
+                <w:webHidden/>
+              </w:rPr>
+            </w:r>
+            <w:r>
+              <w:rPr>
+                <w:noProof/>
+                <w:webHidden/>
+              </w:rPr>
+              <w:fldChar w:fldCharType="separate"/>
+            </w:r>
+            <w:r>
+              <w:rPr>
+                <w:noProof/>
+                <w:webHidden/>
+              </w:rPr>
+              <w:t>23</w:t>
+            </w:r>
+            <w:r>
+              <w:rPr>
+                <w:noProof/>
+                <w:webHidden/>
+              </w:rPr>
+              <w:fldChar w:fldCharType="end"/>
+            </w:r>
+          </w:hyperlink>
+        </w:p>
+        <w:p>
+          <w:pPr>
+            <w:pStyle w:val="TOC3"/>
+            <w:tabs>
+              <w:tab w:val="right" w:leader="dot" w:pos="9890"/>
+            </w:tabs>
+            <w:rPr>
+              <w:rFonts w:eastAsiaTheme="minorEastAsia"/>
+              <w:noProof/>
+            </w:rPr>
+          </w:pPr>
+          <w:hyperlink w:anchor="_Toc222009978" w:history="1">
+            <w:r>
+              <w:rPr>
+                <w:rStyle w:val="Hyperlink"/>
+                <w:noProof/>
+              </w:rPr>
+              <w:t>4.4.1 Executive Summary Generator</w:t>
+            </w:r>
+            <w:r>
+              <w:rPr>
+                <w:noProof/>
+                <w:webHidden/>
+              </w:rPr>
+              <w:tab/>
+            </w:r>
+            <w:r>
+              <w:rPr>
+                <w:noProof/>
+                <w:webHidden/>
+              </w:rPr>
+              <w:fldChar w:fldCharType="begin"/>
+            </w:r>
+            <w:r>
+              <w:rPr>
+                <w:noProof/>
+                <w:webHidden/>
+              </w:rPr>
+              <w:instrText xml:space="preserve"> PAGEREF _Toc222009978 \h </w:instrText>
+            </w:r>
+            <w:r>
+              <w:rPr>
+                <w:noProof/>
+                <w:webHidden/>
+              </w:rPr>
+            </w:r>
+            <w:r>
+              <w:rPr>
+                <w:noProof/>
+                <w:webHidden/>
+              </w:rPr>
+              <w:fldChar w:fldCharType="separate"/>
+            </w:r>
+            <w:r>
+              <w:rPr>
+                <w:noProof/>
+                <w:webHidden/>
+              </w:rPr>
+              <w:t>23</w:t>
+            </w:r>
+            <w:r>
+              <w:rPr>
+                <w:noProof/>
+                <w:webHidden/>
+              </w:rPr>
+              <w:fldChar w:fldCharType="end"/>
+            </w:r>
+          </w:hyperlink>
+        </w:p>
+        <w:p>
+          <w:pPr>
+            <w:pStyle w:val="TOC3"/>
+            <w:tabs>
+              <w:tab w:val="right" w:leader="dot" w:pos="9890"/>
+            </w:tabs>
+            <w:rPr>
+              <w:rFonts w:eastAsiaTheme="minorEastAsia"/>
+              <w:noProof/>
+            </w:rPr>
+          </w:pPr>
+          <w:hyperlink w:anchor="_Toc222009979" w:history="1">
+            <w:r>
+              <w:rPr>
+                <w:rStyle w:val="Hyperlink"/>
+                <w:noProof/>
+                <w:highlight w:val="yellow"/>
+              </w:rPr>
+              <w:t>4.4.2 Multi-Year Comparison</w:t>
+            </w:r>
+            <w:r>
+              <w:rPr>
+                <w:noProof/>
+                <w:webHidden/>
+              </w:rPr>
+              <w:tab/>
+            </w:r>
+            <w:r>
+              <w:rPr>
+                <w:noProof/>
+                <w:webHidden/>
+              </w:rPr>
+              <w:fldChar w:fldCharType="begin"/>
+            </w:r>
+            <w:r>
+              <w:rPr>
+                <w:noProof/>
+                <w:webHidden/>
+              </w:rPr>
+              <w:instrText xml:space="preserve"> PAGEREF _Toc222009979 \h </w:instrText>
+            </w:r>
+            <w:r>
+              <w:rPr>
+                <w:noProof/>
+                <w:webHidden/>
+              </w:rPr>
+            </w:r>
+            <w:r>
+              <w:rPr>
+                <w:noProof/>
+                <w:webHidden/>
+              </w:rPr>
+              <w:fldChar w:fldCharType="separate"/>
+            </w:r>
+            <w:r>
+              <w:rPr>
+                <w:noProof/>
+                <w:webHidden/>
+              </w:rPr>
+              <w:t>24</w:t>
+            </w:r>
+            <w:r>
+              <w:rPr>
+                <w:noProof/>
+                <w:webHidden/>
+              </w:rPr>
+              <w:fldChar w:fldCharType="end"/>
+            </w:r>
+          </w:hyperlink>
+        </w:p>
+        <w:p>
+          <w:pPr>
+            <w:pStyle w:val="TOC2"/>
+            <w:tabs>
+              <w:tab w:val="left" w:pos="960"/>
+              <w:tab w:val="right" w:leader="dot" w:pos="9890"/>
+            </w:tabs>
+            <w:rPr>
+              <w:rFonts w:eastAsiaTheme="minorEastAsia"/>
+              <w:noProof/>
+            </w:rPr>
+          </w:pPr>
+          <w:hyperlink w:anchor="_Toc222009980" w:history="1">
+            <w:r>
+              <w:rPr>
+                <w:rStyle w:val="Hyperlink"/>
+                <w:noProof/>
+              </w:rPr>
+              <w:t>4.5</w:t>
+            </w:r>
+            <w:r>
+              <w:rPr>
+                <w:rFonts w:eastAsiaTheme="minorEastAsia"/>
+                <w:noProof/>
+              </w:rPr>
+              <w:tab/>
+            </w:r>
+            <w:r>
+              <w:rPr>
+                <w:rStyle w:val="Hyperlink"/>
+                <w:noProof/>
+              </w:rPr>
+              <w:t>Phase 5 - Testing &amp; Quality Assurance</w:t>
+            </w:r>
+            <w:r>
+              <w:rPr>
+                <w:noProof/>
+                <w:webHidden/>
+              </w:rPr>
+              <w:tab/>
+            </w:r>
+            <w:r>
+              <w:rPr>
+                <w:noProof/>
+                <w:webHidden/>
+              </w:rPr>
+              <w:fldChar w:fldCharType="begin"/>
+            </w:r>
+            <w:r>
+              <w:rPr>
+                <w:noProof/>
+                <w:webHidden/>
+              </w:rPr>
+              <w:instrText xml:space="preserve"> PAGEREF _Toc222009980 \h </w:instrText>
+            </w:r>
+            <w:r>
+              <w:rPr>
+                <w:noProof/>
+                <w:webHidden/>
+              </w:rPr>
+            </w:r>
+            <w:r>
+              <w:rPr>
+                <w:noProof/>
+                <w:webHidden/>
+              </w:rPr>
+              <w:fldChar w:fldCharType="separate"/>
+            </w:r>
+            <w:r>
+              <w:rPr>
+                <w:noProof/>
+                <w:webHidden/>
+              </w:rPr>
+              <w:t>24</w:t>
+            </w:r>
+            <w:r>
+              <w:rPr>
+                <w:noProof/>
+                <w:webHidden/>
+              </w:rPr>
+              <w:fldChar w:fldCharType="end"/>
+            </w:r>
+          </w:hyperlink>
+        </w:p>
+        <w:p>
+          <w:pPr>
+            <w:pStyle w:val="TOC3"/>
+            <w:tabs>
+              <w:tab w:val="right" w:leader="dot" w:pos="9890"/>
+            </w:tabs>
+            <w:rPr>
+              <w:rFonts w:eastAsiaTheme="minorEastAsia"/>
+              <w:noProof/>
+            </w:rPr>
+          </w:pPr>
+          <w:hyperlink w:anchor="_Toc222009981" w:history="1">
+            <w:r>
+              <w:rPr>
+                <w:rStyle w:val="Hyperlink"/>
+                <w:noProof/>
+              </w:rPr>
+              <w:t>4.5.1 Testing Framework</w:t>
+            </w:r>
+            <w:r>
+              <w:rPr>
+                <w:noProof/>
+                <w:webHidden/>
+              </w:rPr>
+              <w:tab/>
+            </w:r>
+            <w:r>
+              <w:rPr>
+                <w:noProof/>
+                <w:webHidden/>
+              </w:rPr>
+              <w:fldChar w:fldCharType="begin"/>
+            </w:r>
+            <w:r>
+              <w:rPr>
+                <w:noProof/>
+                <w:webHidden/>
+              </w:rPr>
+              <w:instrText xml:space="preserve"> PAGEREF _Toc222009981 \h </w:instrText>
+            </w:r>
+            <w:r>
+              <w:rPr>
+                <w:noProof/>
+                <w:webHidden/>
+              </w:rPr>
+            </w:r>
+            <w:r>
+              <w:rPr>
+                <w:noProof/>
+                <w:webHidden/>
+              </w:rPr>
+              <w:fldChar w:fldCharType="separate"/>
+            </w:r>
+            <w:r>
+              <w:rPr>
+                <w:noProof/>
+                <w:webHidden/>
+              </w:rPr>
+              <w:t>24</w:t>
+            </w:r>
+            <w:r>
+              <w:rPr>
+                <w:noProof/>
+                <w:webHidden/>
+              </w:rPr>
+              <w:fldChar w:fldCharType="end"/>
+            </w:r>
+          </w:hyperlink>
+        </w:p>
+        <w:p>
+          <w:pPr>
+            <w:pStyle w:val="TOC3"/>
+            <w:tabs>
+              <w:tab w:val="right" w:leader="dot" w:pos="9890"/>
+            </w:tabs>
+            <w:rPr>
+              <w:rFonts w:eastAsiaTheme="minorEastAsia"/>
+              <w:noProof/>
+            </w:rPr>
+          </w:pPr>
+          <w:hyperlink w:anchor="_Toc222009982" w:history="1">
+            <w:r>
+              <w:rPr>
+                <w:rStyle w:val="Hyperlink"/>
+                <w:noProof/>
+              </w:rPr>
+              <w:t>4.5.2 Ground Truth Management</w:t>
+            </w:r>
+            <w:r>
+              <w:rPr>
+                <w:noProof/>
+                <w:webHidden/>
+              </w:rPr>
+              <w:tab/>
+            </w:r>
+            <w:r>
+              <w:rPr>
+                <w:noProof/>
+                <w:webHidden/>
+              </w:rPr>
+              <w:fldChar w:fldCharType="begin"/>
+            </w:r>
+            <w:r>
+              <w:rPr>
+                <w:noProof/>
+                <w:webHidden/>
+              </w:rPr>
+              <w:instrText xml:space="preserve"> PAGEREF _Toc222009982 \h </w:instrText>
+            </w:r>
+            <w:r>
+              <w:rPr>
+                <w:noProof/>
+                <w:webHidden/>
+              </w:rPr>
+            </w:r>
+            <w:r>
+              <w:rPr>
+                <w:noProof/>
+                <w:webHidden/>
+              </w:rPr>
+              <w:fldChar w:fldCharType="separate"/>
+            </w:r>
+            <w:r>
+              <w:rPr>
+                <w:noProof/>
+                <w:webHidden/>
+              </w:rPr>
+              <w:t>25</w:t>
+            </w:r>
+            <w:r>
+              <w:rPr>
+                <w:noProof/>
+                <w:webHidden/>
+              </w:rPr>
+              <w:fldChar w:fldCharType="end"/>
+            </w:r>
+          </w:hyperlink>
+        </w:p>
+        <w:p>
+          <w:pPr>
+            <w:pStyle w:val="TOC2"/>
+            <w:tabs>
+              <w:tab w:val="left" w:pos="960"/>
+              <w:tab w:val="right" w:leader="dot" w:pos="9890"/>
+            </w:tabs>
+            <w:rPr>
+              <w:rFonts w:eastAsiaTheme="minorEastAsia"/>
+              <w:noProof/>
+            </w:rPr>
+          </w:pPr>
+          <w:hyperlink w:anchor="_Toc222009983" w:history="1">
+            <w:r>
+              <w:rPr>
+                <w:rStyle w:val="Hyperlink"/>
+                <w:noProof/>
+              </w:rPr>
+              <w:t>4.6</w:t>
+            </w:r>
+            <w:r>
+              <w:rPr>
+                <w:rFonts w:eastAsiaTheme="minorEastAsia"/>
+                <w:noProof/>
+              </w:rPr>
+              <w:tab/>
+            </w:r>
+            <w:r>
+              <w:rPr>
+                <w:rStyle w:val="Hyperlink"/>
+                <w:noProof/>
+              </w:rPr>
+              <w:t>Phase 6 - Interactive Dashboard</w:t>
+            </w:r>
+            <w:r>
+              <w:rPr>
+                <w:noProof/>
+                <w:webHidden/>
+              </w:rPr>
+              <w:tab/>
+            </w:r>
+            <w:r>
+              <w:rPr>
+                <w:noProof/>
+                <w:webHidden/>
+              </w:rPr>
+              <w:fldChar w:fldCharType="begin"/>
+            </w:r>
+            <w:r>
+              <w:rPr>
+                <w:noProof/>
+                <w:webHidden/>
+              </w:rPr>
+              <w:instrText xml:space="preserve"> PAGEREF _Toc222009983 \h </w:instrText>
+            </w:r>
+            <w:r>
+              <w:rPr>
+                <w:noProof/>
+                <w:webHidden/>
+              </w:rPr>
+            </w:r>
+            <w:r>
+              <w:rPr>
+                <w:noProof/>
+                <w:webHidden/>
+              </w:rPr>
+              <w:fldChar w:fldCharType="separate"/>
+            </w:r>
+            <w:r>
+              <w:rPr>
+                <w:noProof/>
+                <w:webHidden/>
+              </w:rPr>
+              <w:t>26</w:t>
+            </w:r>
+            <w:r>
+              <w:rPr>
+                <w:noProof/>
+                <w:webHidden/>
+              </w:rPr>
+              <w:fldChar w:fldCharType="end"/>
+            </w:r>
+          </w:hyperlink>
+        </w:p>
+        <w:p>
+          <w:pPr>
+            <w:pStyle w:val="TOC3"/>
+            <w:tabs>
+              <w:tab w:val="right" w:leader="dot" w:pos="9890"/>
+            </w:tabs>
+            <w:rPr>
+              <w:rFonts w:eastAsiaTheme="minorEastAsia"/>
+              <w:noProof/>
+            </w:rPr>
+          </w:pPr>
+          <w:hyperlink w:anchor="_Toc222009984" w:history="1">
+            <w:r>
+              <w:rPr>
+                <w:rStyle w:val="Hyperlink"/>
+                <w:noProof/>
+              </w:rPr>
+              <w:t>4.6.1 Run Analysis Pipeline</w:t>
+            </w:r>
+            <w:r>
+              <w:rPr>
+                <w:noProof/>
+                <w:webHidden/>
+              </w:rPr>
+              <w:tab/>
+            </w:r>
+            <w:r>
+              <w:rPr>
+                <w:noProof/>
+                <w:webHidden/>
+              </w:rPr>
+              <w:fldChar w:fldCharType="begin"/>
+            </w:r>
+            <w:r>
+              <w:rPr>
+                <w:noProof/>
+                <w:webHidden/>
+              </w:rPr>
+              <w:instrText xml:space="preserve"> PAGEREF _Toc222009984 \h </w:instrText>
+            </w:r>
+            <w:r>
+              <w:rPr>
+                <w:noProof/>
+                <w:webHidden/>
+              </w:rPr>
+            </w:r>
+            <w:r>
+              <w:rPr>
+                <w:noProof/>
+                <w:webHidden/>
+              </w:rPr>
+              <w:fldChar w:fldCharType="separate"/>
+            </w:r>
+            <w:r>
+              <w:rPr>
+                <w:noProof/>
+                <w:webHidden/>
+              </w:rPr>
+              <w:t>26</w:t>
+            </w:r>
+            <w:r>
+              <w:rPr>
+                <w:noProof/>
+                <w:webHidden/>
+              </w:rPr>
+              <w:fldChar w:fldCharType="end"/>
+            </w:r>
+          </w:hyperlink>
+        </w:p>
+        <w:p>
+          <w:pPr>
+            <w:pStyle w:val="TOC3"/>
+            <w:tabs>
+              <w:tab w:val="right" w:leader="dot" w:pos="9890"/>
+            </w:tabs>
+            <w:rPr>
+              <w:rFonts w:eastAsiaTheme="minorEastAsia"/>
+              <w:noProof/>
+            </w:rPr>
+          </w:pPr>
+          <w:hyperlink w:anchor="_Toc222009985" w:history="1">
+            <w:r>
+              <w:rPr>
+                <w:rStyle w:val="Hyperlink"/>
+                <w:noProof/>
+              </w:rPr>
+              <w:t>4.6.2 View Results Dashboard</w:t>
+            </w:r>
+            <w:r>
+              <w:rPr>
+                <w:noProof/>
+                <w:webHidden/>
+              </w:rPr>
+              <w:tab/>
+            </w:r>
+            <w:r>
+              <w:rPr>
+                <w:noProof/>
+                <w:webHidden/>
+              </w:rPr>
+              <w:fldChar w:fldCharType="begin"/>
+            </w:r>
+            <w:r>
+              <w:rPr>
+                <w:noProof/>
+                <w:webHidden/>
+              </w:rPr>
+              <w:instrText xml:space="preserve"> PAGEREF _Toc222009985 \h </w:instrText>
+            </w:r>
+            <w:r>
+              <w:rPr>
+                <w:noProof/>
+                <w:webHidden/>
+              </w:rPr>
+            </w:r>
+            <w:r>
+              <w:rPr>
+                <w:noProof/>
+                <w:webHidden/>
+              </w:rPr>
+              <w:fldChar w:fldCharType="separate"/>
+            </w:r>
+            <w:r>
+              <w:rPr>
+                <w:noProof/>
+                <w:webHidden/>
+              </w:rPr>
+              <w:t>27</w:t>
+            </w:r>
+            <w:r>
+              <w:rPr>
+                <w:noProof/>
+                <w:webHidden/>
+              </w:rPr>
+              <w:fldChar w:fldCharType="end"/>
+            </w:r>
+          </w:hyperlink>
+        </w:p>
+        <w:p>
+          <w:pPr>
+            <w:pStyle w:val="TOC1"/>
+            <w:tabs>
+              <w:tab w:val="left" w:pos="480"/>
+              <w:tab w:val="right" w:leader="dot" w:pos="9890"/>
+            </w:tabs>
+            <w:rPr>
+              <w:rFonts w:eastAsiaTheme="minorEastAsia"/>
+              <w:noProof/>
+            </w:rPr>
+          </w:pPr>
+          <w:hyperlink w:anchor="_Toc222009986" w:history="1">
+            <w:r>
+              <w:rPr>
+                <w:rStyle w:val="Hyperlink"/>
+                <w:noProof/>
+              </w:rPr>
+              <w:t>5.</w:t>
+            </w:r>
+            <w:r>
+              <w:rPr>
+                <w:rFonts w:eastAsiaTheme="minorEastAsia"/>
+                <w:noProof/>
+              </w:rPr>
+              <w:tab/>
+            </w:r>
+            <w:r>
+              <w:rPr>
+                <w:rStyle w:val="Hyperlink"/>
+                <w:noProof/>
+              </w:rPr>
+              <w:t>Results, Evaluation, and Discussion</w:t>
+            </w:r>
+            <w:r>
+              <w:rPr>
+                <w:noProof/>
+                <w:webHidden/>
+              </w:rPr>
+              <w:tab/>
+            </w:r>
+            <w:r>
+              <w:rPr>
+                <w:noProof/>
+                <w:webHidden/>
+              </w:rPr>
+              <w:fldChar w:fldCharType="begin"/>
+            </w:r>
+            <w:r>
+              <w:rPr>
+                <w:noProof/>
+                <w:webHidden/>
+              </w:rPr>
+              <w:instrText xml:space="preserve"> PAGEREF _Toc222009986 \h </w:instrText>
+            </w:r>
+            <w:r>
+              <w:rPr>
+                <w:noProof/>
+                <w:webHidden/>
+              </w:rPr>
+            </w:r>
+            <w:r>
+              <w:rPr>
+                <w:noProof/>
+                <w:webHidden/>
+              </w:rPr>
+              <w:fldChar w:fldCharType="separate"/>
+            </w:r>
+            <w:r>
+              <w:rPr>
+                <w:noProof/>
+                <w:webHidden/>
+              </w:rPr>
+              <w:t>28</w:t>
+            </w:r>
+            <w:r>
+              <w:rPr>
+                <w:noProof/>
+                <w:webHidden/>
+              </w:rPr>
+              <w:fldChar w:fldCharType="end"/>
+            </w:r>
+          </w:hyperlink>
+        </w:p>
+        <w:p>
+          <w:pPr>
+            <w:pStyle w:val="TOC2"/>
+            <w:tabs>
+              <w:tab w:val="left" w:pos="960"/>
+              <w:tab w:val="right" w:leader="dot" w:pos="9890"/>
+            </w:tabs>
+            <w:rPr>
+              <w:rFonts w:eastAsiaTheme="minorEastAsia"/>
+              <w:noProof/>
+            </w:rPr>
+          </w:pPr>
+          <w:hyperlink w:anchor="_Toc222009987" w:history="1">
+            <w:r>
+              <w:rPr>
+                <w:rStyle w:val="Hyperlink"/>
+                <w:noProof/>
+              </w:rPr>
+              <w:t>5.1</w:t>
+            </w:r>
+            <w:r>
+              <w:rPr>
+                <w:rFonts w:eastAsiaTheme="minorEastAsia"/>
+                <w:noProof/>
+              </w:rPr>
+              <w:tab/>
+            </w:r>
+            <w:r>
+              <w:rPr>
+                <w:rStyle w:val="Hyperlink"/>
+                <w:noProof/>
+              </w:rPr>
+              <w:t>Results</w:t>
+            </w:r>
+            <w:r>
+              <w:rPr>
+                <w:noProof/>
+                <w:webHidden/>
+              </w:rPr>
+              <w:tab/>
+            </w:r>
+            <w:r>
+              <w:rPr>
+                <w:noProof/>
+                <w:webHidden/>
+              </w:rPr>
+              <w:fldChar w:fldCharType="begin"/>
+            </w:r>
+            <w:r>
+              <w:rPr>
+                <w:noProof/>
+                <w:webHidden/>
+              </w:rPr>
+              <w:instrText xml:space="preserve"> PAGEREF _Toc222009987 \h </w:instrText>
+            </w:r>
+            <w:r>
+              <w:rPr>
+                <w:noProof/>
+                <w:webHidden/>
+              </w:rPr>
+            </w:r>
+            <w:r>
+              <w:rPr>
+                <w:noProof/>
+                <w:webHidden/>
+              </w:rPr>
+              <w:fldChar w:fldCharType="separate"/>
+            </w:r>
+            <w:r>
+              <w:rPr>
+                <w:noProof/>
+                <w:webHidden/>
+              </w:rPr>
+              <w:t>28</w:t>
+            </w:r>
+            <w:r>
+              <w:rPr>
+                <w:noProof/>
+                <w:webHidden/>
+              </w:rPr>
+              <w:fldChar w:fldCharType="end"/>
+            </w:r>
+          </w:hyperlink>
+        </w:p>
+        <w:p>
+          <w:pPr>
+            <w:pStyle w:val="TOC3"/>
+            <w:tabs>
+              <w:tab w:val="right" w:leader="dot" w:pos="9890"/>
+            </w:tabs>
+            <w:rPr>
+              <w:rFonts w:eastAsiaTheme="minorEastAsia"/>
+              <w:noProof/>
+            </w:rPr>
+          </w:pPr>
+          <w:hyperlink w:anchor="_Toc222009988" w:history="1">
+            <w:r>
+              <w:rPr>
+                <w:rStyle w:val="Hyperlink"/>
+                <w:noProof/>
+              </w:rPr>
+              <w:t>5.1.1 Overall Alignment Metrics</w:t>
+            </w:r>
+            <w:r>
+              <w:rPr>
+                <w:noProof/>
+                <w:webHidden/>
+              </w:rPr>
+              <w:tab/>
+            </w:r>
+            <w:r>
+              <w:rPr>
+                <w:noProof/>
+                <w:webHidden/>
+              </w:rPr>
+              <w:fldChar w:fldCharType="begin"/>
+            </w:r>
+            <w:r>
+              <w:rPr>
+                <w:noProof/>
+                <w:webHidden/>
+              </w:rPr>
+              <w:instrText xml:space="preserve"> PAGEREF _Toc222009988 \h </w:instrText>
+            </w:r>
+            <w:r>
+              <w:rPr>
+                <w:noProof/>
+                <w:webHidden/>
+              </w:rPr>
+            </w:r>
+            <w:r>
+              <w:rPr>
+                <w:noProof/>
+                <w:webHidden/>
+              </w:rPr>
+              <w:fldChar w:fldCharType="separate"/>
+            </w:r>
+            <w:r>
+              <w:rPr>
+                <w:noProof/>
+                <w:webHidden/>
+              </w:rPr>
+              <w:t>28</w:t>
+            </w:r>
+            <w:r>
+              <w:rPr>
+                <w:noProof/>
+                <w:webHidden/>
+              </w:rPr>
+              <w:fldChar w:fldCharType="end"/>
+            </w:r>
+          </w:hyperlink>
+        </w:p>
+        <w:p>
+          <w:pPr>
+            <w:pStyle w:val="TOC3"/>
+            <w:tabs>
+              <w:tab w:val="right" w:leader="dot" w:pos="9890"/>
+            </w:tabs>
+            <w:rPr>
+              <w:rFonts w:eastAsiaTheme="minorEastAsia"/>
+              <w:noProof/>
+            </w:rPr>
+          </w:pPr>
+          <w:hyperlink w:anchor="_Toc222009989" w:history="1">
+            <w:r>
+              <w:rPr>
+                <w:rStyle w:val="Hyperlink"/>
+                <w:noProof/>
+              </w:rPr>
+              <w:t>5.1.2 Alignment Distribution and Strategic Gaps</w:t>
+            </w:r>
+            <w:r>
+              <w:rPr>
+                <w:noProof/>
+                <w:webHidden/>
+              </w:rPr>
+              <w:tab/>
+            </w:r>
+            <w:r>
+              <w:rPr>
+                <w:noProof/>
+                <w:webHidden/>
+              </w:rPr>
+              <w:fldChar w:fldCharType="begin"/>
+            </w:r>
+            <w:r>
+              <w:rPr>
+                <w:noProof/>
+                <w:webHidden/>
+              </w:rPr>
+              <w:instrText xml:space="preserve"> PAGEREF _Toc222009989 \h </w:instrText>
+            </w:r>
+            <w:r>
+              <w:rPr>
+                <w:noProof/>
+                <w:webHidden/>
+              </w:rPr>
+            </w:r>
+            <w:r>
+              <w:rPr>
+                <w:noProof/>
+                <w:webHidden/>
+              </w:rPr>
+              <w:fldChar w:fldCharType="separate"/>
+            </w:r>
+            <w:r>
+              <w:rPr>
+                <w:noProof/>
+                <w:webHidden/>
+              </w:rPr>
+              <w:t>28</w:t>
+            </w:r>
+            <w:r>
+              <w:rPr>
+                <w:noProof/>
+                <w:webHidden/>
+              </w:rPr>
+              <w:fldChar w:fldCharType="end"/>
+            </w:r>
+          </w:hyperlink>
+        </w:p>
+        <w:p>
+          <w:pPr>
+            <w:pStyle w:val="TOC3"/>
+            <w:tabs>
+              <w:tab w:val="right" w:leader="dot" w:pos="9890"/>
+            </w:tabs>
+            <w:rPr>
+              <w:rFonts w:eastAsiaTheme="minorEastAsia"/>
+              <w:noProof/>
+            </w:rPr>
+          </w:pPr>
+          <w:hyperlink w:anchor="_Toc222009990" w:history="1">
+            <w:r>
+              <w:rPr>
+                <w:rStyle w:val="Hyperlink"/>
+                <w:noProof/>
+              </w:rPr>
+              <w:t>5.1.3 Pillar-Level Performance Analysis</w:t>
+            </w:r>
+            <w:r>
+              <w:rPr>
+                <w:noProof/>
+                <w:webHidden/>
+              </w:rPr>
+              <w:tab/>
+            </w:r>
+            <w:r>
+              <w:rPr>
+                <w:noProof/>
+                <w:webHidden/>
+              </w:rPr>
+              <w:fldChar w:fldCharType="begin"/>
+            </w:r>
+            <w:r>
+              <w:rPr>
+                <w:noProof/>
+                <w:webHidden/>
+              </w:rPr>
+              <w:instrText xml:space="preserve"> PAGEREF _Toc222009990 \h </w:instrText>
+            </w:r>
+            <w:r>
+              <w:rPr>
+                <w:noProof/>
+                <w:webHidden/>
+              </w:rPr>
+            </w:r>
+            <w:r>
+              <w:rPr>
+                <w:noProof/>
+                <w:webHidden/>
+              </w:rPr>
+              <w:fldChar w:fldCharType="separate"/>
+            </w:r>
+            <w:r>
+              <w:rPr>
+                <w:noProof/>
+                <w:webHidden/>
+              </w:rPr>
+              <w:t>28</w:t>
+            </w:r>
+            <w:r>
+              <w:rPr>
+                <w:noProof/>
+                <w:webHidden/>
+              </w:rPr>
+              <w:fldChar w:fldCharType="end"/>
+            </w:r>
+          </w:hyperlink>
+        </w:p>
+        <w:p>
+          <w:pPr>
+            <w:pStyle w:val="TOC3"/>
+            <w:tabs>
+              <w:tab w:val="right" w:leader="dot" w:pos="9890"/>
+            </w:tabs>
+            <w:rPr>
+              <w:rFonts w:eastAsiaTheme="minorEastAsia"/>
+              <w:noProof/>
+            </w:rPr>
+          </w:pPr>
+          <w:hyperlink w:anchor="_Toc222009991" w:history="1">
+            <w:r>
+              <w:rPr>
+                <w:rStyle w:val="Hyperlink"/>
+                <w:noProof/>
+              </w:rPr>
+              <w:t>5.1.4 Intelligent Improvement Suggestions</w:t>
+            </w:r>
+            <w:r>
+              <w:rPr>
+                <w:noProof/>
+                <w:webHidden/>
+              </w:rPr>
+              <w:tab/>
+            </w:r>
+            <w:r>
+              <w:rPr>
+                <w:noProof/>
+                <w:webHidden/>
+              </w:rPr>
+              <w:fldChar w:fldCharType="begin"/>
+            </w:r>
+            <w:r>
+              <w:rPr>
+                <w:noProof/>
+                <w:webHidden/>
+              </w:rPr>
+              <w:instrText xml:space="preserve"> PAGEREF _Toc222009991 \h </w:instrText>
+            </w:r>
+            <w:r>
+              <w:rPr>
+                <w:noProof/>
+                <w:webHidden/>
+              </w:rPr>
+            </w:r>
+            <w:r>
+              <w:rPr>
+                <w:noProof/>
+                <w:webHidden/>
+              </w:rPr>
+              <w:fldChar w:fldCharType="separate"/>
+            </w:r>
+            <w:r>
+              <w:rPr>
+                <w:noProof/>
+                <w:webHidden/>
+              </w:rPr>
+              <w:t>29</w:t>
+            </w:r>
+            <w:r>
+              <w:rPr>
+                <w:noProof/>
+                <w:webHidden/>
+              </w:rPr>
+              <w:fldChar w:fldCharType="end"/>
+            </w:r>
+          </w:hyperlink>
+        </w:p>
+        <w:p>
+          <w:pPr>
+            <w:pStyle w:val="TOC2"/>
+            <w:tabs>
+              <w:tab w:val="left" w:pos="960"/>
+              <w:tab w:val="right" w:leader="dot" w:pos="9890"/>
+            </w:tabs>
+            <w:rPr>
+              <w:rFonts w:eastAsiaTheme="minorEastAsia"/>
+              <w:noProof/>
+            </w:rPr>
+          </w:pPr>
+          <w:hyperlink w:anchor="_Toc222009992" w:history="1">
+            <w:r>
+              <w:rPr>
+                <w:rStyle w:val="Hyperlink"/>
+                <w:noProof/>
+              </w:rPr>
+              <w:t>5.2</w:t>
+            </w:r>
+            <w:r>
+              <w:rPr>
+                <w:rFonts w:eastAsiaTheme="minorEastAsia"/>
+                <w:noProof/>
+              </w:rPr>
+              <w:tab/>
+            </w:r>
+            <w:r>
+              <w:rPr>
+                <w:rStyle w:val="Hyperlink"/>
+                <w:noProof/>
+              </w:rPr>
+              <w:t>Evaluation</w:t>
+            </w:r>
+            <w:r>
+              <w:rPr>
+                <w:noProof/>
+                <w:webHidden/>
+              </w:rPr>
+              <w:tab/>
+            </w:r>
+            <w:r>
+              <w:rPr>
+                <w:noProof/>
+                <w:webHidden/>
+              </w:rPr>
+              <w:fldChar w:fldCharType="begin"/>
+            </w:r>
+            <w:r>
+              <w:rPr>
+                <w:noProof/>
+                <w:webHidden/>
+              </w:rPr>
+              <w:instrText xml:space="preserve"> PAGEREF _Toc222009992 \h </w:instrText>
+            </w:r>
+            <w:r>
+              <w:rPr>
+                <w:noProof/>
+                <w:webHidden/>
+              </w:rPr>
+            </w:r>
+            <w:r>
+              <w:rPr>
+                <w:noProof/>
+                <w:webHidden/>
+              </w:rPr>
+              <w:fldChar w:fldCharType="separate"/>
+            </w:r>
+            <w:r>
+              <w:rPr>
+                <w:noProof/>
+                <w:webHidden/>
+              </w:rPr>
+              <w:t>29</w:t>
+            </w:r>
+            <w:r>
+              <w:rPr>
+                <w:noProof/>
+                <w:webHidden/>
+              </w:rPr>
+              <w:fldChar w:fldCharType="end"/>
+            </w:r>
+          </w:hyperlink>
+        </w:p>
+        <w:p>
+          <w:pPr>
+            <w:pStyle w:val="TOC3"/>
+            <w:tabs>
+              <w:tab w:val="right" w:leader="dot" w:pos="9890"/>
+            </w:tabs>
+            <w:rPr>
+              <w:rFonts w:eastAsiaTheme="minorEastAsia"/>
+              <w:noProof/>
+            </w:rPr>
+          </w:pPr>
+          <w:hyperlink w:anchor="_Toc222009993" w:history="1">
+            <w:r>
+              <w:rPr>
+                <w:rStyle w:val="Hyperlink"/>
+                <w:noProof/>
+              </w:rPr>
+              <w:t>5.2.1 Classification Performance</w:t>
+            </w:r>
+            <w:r>
+              <w:rPr>
+                <w:noProof/>
+                <w:webHidden/>
+              </w:rPr>
+              <w:tab/>
+            </w:r>
+            <w:r>
+              <w:rPr>
+                <w:noProof/>
+                <w:webHidden/>
+              </w:rPr>
+              <w:fldChar w:fldCharType="begin"/>
+            </w:r>
+            <w:r>
+              <w:rPr>
+                <w:noProof/>
+                <w:webHidden/>
+              </w:rPr>
+              <w:instrText xml:space="preserve"> PAGEREF _Toc222009993 \h </w:instrText>
+            </w:r>
+            <w:r>
+              <w:rPr>
+                <w:noProof/>
+                <w:webHidden/>
+              </w:rPr>
+            </w:r>
+            <w:r>
+              <w:rPr>
+                <w:noProof/>
+                <w:webHidden/>
+              </w:rPr>
+              <w:fldChar w:fldCharType="separate"/>
+            </w:r>
+            <w:r>
+              <w:rPr>
+                <w:noProof/>
+                <w:webHidden/>
+              </w:rPr>
+              <w:t>29</w:t>
+            </w:r>
+            <w:r>
+              <w:rPr>
+                <w:noProof/>
+                <w:webHidden/>
+              </w:rPr>
+              <w:fldChar w:fldCharType="end"/>
+            </w:r>
+          </w:hyperlink>
+        </w:p>
+        <w:p>
+          <w:pPr>
+            <w:pStyle w:val="TOC3"/>
+            <w:tabs>
+              <w:tab w:val="right" w:leader="dot" w:pos="9890"/>
+            </w:tabs>
+            <w:rPr>
+              <w:rFonts w:eastAsiaTheme="minorEastAsia"/>
+              <w:noProof/>
+            </w:rPr>
+          </w:pPr>
+          <w:hyperlink w:anchor="_Toc222009994" w:history="1">
+            <w:r>
+              <w:rPr>
+                <w:rStyle w:val="Hyperlink"/>
+                <w:noProof/>
+              </w:rPr>
+              <w:t>5.2.2 Similarity Score Accuracy</w:t>
+            </w:r>
+            <w:r>
+              <w:rPr>
+                <w:noProof/>
+                <w:webHidden/>
+              </w:rPr>
+              <w:tab/>
+            </w:r>
+            <w:r>
+              <w:rPr>
+                <w:noProof/>
+                <w:webHidden/>
+              </w:rPr>
+              <w:fldChar w:fldCharType="begin"/>
+            </w:r>
+            <w:r>
+              <w:rPr>
+                <w:noProof/>
+                <w:webHidden/>
+              </w:rPr>
+              <w:instrText xml:space="preserve"> PAGEREF _Toc222009994 \h </w:instrText>
+            </w:r>
+            <w:r>
+              <w:rPr>
+                <w:noProof/>
+                <w:webHidden/>
+              </w:rPr>
+            </w:r>
+            <w:r>
+              <w:rPr>
+                <w:noProof/>
+                <w:webHidden/>
+              </w:rPr>
+              <w:fldChar w:fldCharType="separate"/>
+            </w:r>
+            <w:r>
+              <w:rPr>
+                <w:noProof/>
+                <w:webHidden/>
+              </w:rPr>
+              <w:t>30</w:t>
+            </w:r>
+            <w:r>
+              <w:rPr>
+                <w:noProof/>
+                <w:webHidden/>
+              </w:rPr>
+              <w:fldChar w:fldCharType="end"/>
+            </w:r>
+          </w:hyperlink>
+        </w:p>
+        <w:p>
+          <w:pPr>
+            <w:pStyle w:val="TOC3"/>
+            <w:tabs>
+              <w:tab w:val="right" w:leader="dot" w:pos="9890"/>
+            </w:tabs>
+            <w:rPr>
+              <w:rFonts w:eastAsiaTheme="minorEastAsia"/>
+              <w:noProof/>
+            </w:rPr>
+          </w:pPr>
+          <w:hyperlink w:anchor="_Toc222009995" w:history="1">
+            <w:r>
+              <w:rPr>
+                <w:rStyle w:val="Hyperlink"/>
+                <w:noProof/>
+              </w:rPr>
+              <w:t>5.2.3 LLM-Generated Improvement Quality</w:t>
+            </w:r>
+            <w:r>
+              <w:rPr>
+                <w:noProof/>
+                <w:webHidden/>
+              </w:rPr>
+              <w:tab/>
+            </w:r>
+            <w:r>
+              <w:rPr>
+                <w:noProof/>
+                <w:webHidden/>
+              </w:rPr>
+              <w:fldChar w:fldCharType="begin"/>
+            </w:r>
+            <w:r>
+              <w:rPr>
+                <w:noProof/>
+                <w:webHidden/>
+              </w:rPr>
+              <w:instrText xml:space="preserve"> PAGEREF _Toc222009995 \h </w:instrText>
+            </w:r>
+            <w:r>
+              <w:rPr>
+                <w:noProof/>
+                <w:webHidden/>
+              </w:rPr>
+            </w:r>
+            <w:r>
+              <w:rPr>
+                <w:noProof/>
+                <w:webHidden/>
+              </w:rPr>
+              <w:fldChar w:fldCharType="separate"/>
+            </w:r>
+            <w:r>
+              <w:rPr>
+                <w:noProof/>
+                <w:webHidden/>
+              </w:rPr>
+              <w:t>30</w:t>
+            </w:r>
+            <w:r>
+              <w:rPr>
+                <w:noProof/>
+                <w:webHidden/>
+              </w:rPr>
+              <w:fldChar w:fldCharType="end"/>
+            </w:r>
+          </w:hyperlink>
+        </w:p>
+        <w:p>
+          <w:pPr>
+            <w:pStyle w:val="TOC3"/>
+            <w:tabs>
+              <w:tab w:val="right" w:leader="dot" w:pos="9890"/>
+            </w:tabs>
+            <w:rPr>
+              <w:rFonts w:eastAsiaTheme="minorEastAsia"/>
+              <w:noProof/>
+            </w:rPr>
+          </w:pPr>
+          <w:hyperlink w:anchor="_Toc222009996" w:history="1">
+            <w:r>
+              <w:rPr>
+                <w:rStyle w:val="Hyperlink"/>
+                <w:noProof/>
+              </w:rPr>
+              <w:t>5.2.4 System Performance Benchmarks</w:t>
+            </w:r>
+            <w:r>
+              <w:rPr>
+                <w:noProof/>
+                <w:webHidden/>
+              </w:rPr>
+              <w:tab/>
+            </w:r>
+            <w:r>
+              <w:rPr>
+                <w:noProof/>
+                <w:webHidden/>
+              </w:rPr>
+              <w:fldChar w:fldCharType="begin"/>
+            </w:r>
+            <w:r>
+              <w:rPr>
+                <w:noProof/>
+                <w:webHidden/>
+              </w:rPr>
+              <w:instrText xml:space="preserve"> PAGEREF _Toc222009996 \h </w:instrText>
+            </w:r>
+            <w:r>
+              <w:rPr>
+                <w:noProof/>
+                <w:webHidden/>
+              </w:rPr>
+            </w:r>
+            <w:r>
+              <w:rPr>
+                <w:noProof/>
+                <w:webHidden/>
+              </w:rPr>
+              <w:fldChar w:fldCharType="separate"/>
+            </w:r>
+            <w:r>
+              <w:rPr>
+                <w:noProof/>
+                <w:webHidden/>
+              </w:rPr>
+              <w:t>30</w:t>
+            </w:r>
+            <w:r>
+              <w:rPr>
+                <w:noProof/>
+                <w:webHidden/>
+              </w:rPr>
+              <w:fldChar w:fldCharType="end"/>
+            </w:r>
+          </w:hyperlink>
+        </w:p>
+        <w:p>
+          <w:pPr>
+            <w:pStyle w:val="TOC2"/>
+            <w:tabs>
+              <w:tab w:val="left" w:pos="960"/>
+              <w:tab w:val="right" w:leader="dot" w:pos="9890"/>
+            </w:tabs>
+            <w:rPr>
+              <w:rFonts w:eastAsiaTheme="minorEastAsia"/>
+              <w:noProof/>
+            </w:rPr>
+          </w:pPr>
+          <w:hyperlink w:anchor="_Toc222009997" w:history="1">
+            <w:r>
+              <w:rPr>
+                <w:rStyle w:val="Hyperlink"/>
+                <w:noProof/>
+              </w:rPr>
+              <w:t>5.3</w:t>
+            </w:r>
+            <w:r>
+              <w:rPr>
+                <w:rFonts w:eastAsiaTheme="minorEastAsia"/>
+                <w:noProof/>
+              </w:rPr>
+              <w:tab/>
+            </w:r>
+            <w:r>
+              <w:rPr>
+                <w:rStyle w:val="Hyperlink"/>
+                <w:noProof/>
+              </w:rPr>
+              <w:t>Discussi</w:t>
+            </w:r>
+            <w:r>
+              <w:rPr>
+                <w:rStyle w:val="Hyperlink"/>
+                <w:noProof/>
+                <w:highlight w:val="green"/>
+              </w:rPr>
+              <w:t>on</w:t>
+            </w:r>
+            <w:r>
+              <w:rPr>
+                <w:noProof/>
+                <w:webHidden/>
+              </w:rPr>
+              <w:tab/>
+            </w:r>
+            <w:r>
+              <w:rPr>
+                <w:noProof/>
+                <w:webHidden/>
+              </w:rPr>
+              <w:fldChar w:fldCharType="begin"/>
+            </w:r>
+            <w:r>
+              <w:rPr>
+                <w:noProof/>
+                <w:webHidden/>
+              </w:rPr>
+              <w:instrText xml:space="preserve"> PAGEREF _Toc222009997 \h </w:instrText>
+            </w:r>
+            <w:r>
+              <w:rPr>
+                <w:noProof/>
+                <w:webHidden/>
+              </w:rPr>
+            </w:r>
+            <w:r>
+              <w:rPr>
+                <w:noProof/>
+                <w:webHidden/>
+              </w:rPr>
+              <w:fldChar w:fldCharType="separate"/>
+            </w:r>
+            <w:r>
+              <w:rPr>
+                <w:noProof/>
+                <w:webHidden/>
+              </w:rPr>
+              <w:t>31</w:t>
+            </w:r>
+            <w:r>
+              <w:rPr>
+                <w:noProof/>
+                <w:webHidden/>
+              </w:rPr>
+              <w:fldChar w:fldCharType="end"/>
+            </w:r>
+          </w:hyperlink>
+        </w:p>
+        <w:p>
+          <w:pPr>
+            <w:pStyle w:val="TOC3"/>
+            <w:tabs>
+              <w:tab w:val="right" w:leader="dot" w:pos="9890"/>
+            </w:tabs>
+            <w:rPr>
+              <w:rFonts w:eastAsiaTheme="minorEastAsia"/>
+              <w:noProof/>
+            </w:rPr>
+          </w:pPr>
+          <w:hyperlink w:anchor="_Toc222009998" w:history="1">
+            <w:r>
+              <w:rPr>
+                <w:rStyle w:val="Hyperlink"/>
+                <w:noProof/>
+              </w:rPr>
+              <w:t>5.3.1 Interpretation of Results</w:t>
+            </w:r>
+            <w:r>
+              <w:rPr>
+                <w:noProof/>
+                <w:webHidden/>
+              </w:rPr>
+              <w:tab/>
+            </w:r>
+            <w:r>
+              <w:rPr>
+                <w:noProof/>
+                <w:webHidden/>
+              </w:rPr>
+              <w:fldChar w:fldCharType="begin"/>
+            </w:r>
+            <w:r>
+              <w:rPr>
+                <w:noProof/>
+                <w:webHidden/>
+              </w:rPr>
+              <w:instrText xml:space="preserve"> PAGEREF _Toc222009998 \h </w:instrText>
+            </w:r>
+            <w:r>
+              <w:rPr>
+                <w:noProof/>
+                <w:webHidden/>
+              </w:rPr>
+            </w:r>
+            <w:r>
+              <w:rPr>
+                <w:noProof/>
+                <w:webHidden/>
+              </w:rPr>
+              <w:fldChar w:fldCharType="separate"/>
+            </w:r>
+            <w:r>
+              <w:rPr>
+                <w:noProof/>
+                <w:webHidden/>
+              </w:rPr>
+              <w:t>31</w:t>
+            </w:r>
+            <w:r>
+              <w:rPr>
+                <w:noProof/>
+                <w:webHidden/>
+              </w:rPr>
+              <w:fldChar w:fldCharType="end"/>
+            </w:r>
+          </w:hyperlink>
+        </w:p>
+        <w:p>
+          <w:pPr>
+            <w:pStyle w:val="TOC3"/>
+            <w:tabs>
+              <w:tab w:val="right" w:leader="dot" w:pos="9890"/>
+            </w:tabs>
+            <w:rPr>
+              <w:rFonts w:eastAsiaTheme="minorEastAsia"/>
+              <w:noProof/>
+            </w:rPr>
+          </w:pPr>
+          <w:hyperlink w:anchor="_Toc222009999" w:history="1">
+            <w:r>
+              <w:rPr>
+                <w:rStyle w:val="Hyperlink"/>
+                <w:noProof/>
+              </w:rPr>
+              <w:t>5.3.2 Methodological Strengths and Limitations</w:t>
+            </w:r>
+            <w:r>
+              <w:rPr>
+                <w:noProof/>
+                <w:webHidden/>
+              </w:rPr>
+              <w:tab/>
+            </w:r>
+            <w:r>
+              <w:rPr>
+                <w:noProof/>
+                <w:webHidden/>
+              </w:rPr>
+              <w:fldChar w:fldCharType="begin"/>
+            </w:r>
+            <w:r>
+              <w:rPr>
+                <w:noProof/>
+                <w:webHidden/>
+              </w:rPr>
+              <w:instrText xml:space="preserve"> PAGEREF _Toc222009999 \h </w:instrText>
+            </w:r>
+            <w:r>
+              <w:rPr>
+                <w:noProof/>
+                <w:webHidden/>
+              </w:rPr>
+            </w:r>
+            <w:r>
+              <w:rPr>
+                <w:noProof/>
+                <w:webHidden/>
+              </w:rPr>
+              <w:fldChar w:fldCharType="separate"/>
+            </w:r>
+            <w:r>
+              <w:rPr>
+                <w:noProof/>
+                <w:webHidden/>
+              </w:rPr>
+              <w:t>31</w:t>
+            </w:r>
+            <w:r>
+              <w:rPr>
+                <w:noProof/>
+                <w:webHidden/>
+              </w:rPr>
+              <w:fldChar w:fldCharType="end"/>
+            </w:r>
+          </w:hyperlink>
+        </w:p>
+        <w:p>
+          <w:pPr>
+            <w:pStyle w:val="TOC3"/>
+            <w:tabs>
+              <w:tab w:val="right" w:leader="dot" w:pos="9890"/>
+            </w:tabs>
+            <w:rPr>
+              <w:rFonts w:eastAsiaTheme="minorEastAsia"/>
+              <w:noProof/>
+            </w:rPr>
+          </w:pPr>
+          <w:hyperlink w:anchor="_Toc222010000" w:history="1">
+            <w:r>
+              <w:rPr>
+                <w:rStyle w:val="Hyperlink"/>
+                <w:noProof/>
+              </w:rPr>
+              <w:t>5.3.3 Practical Implications for Brandix</w:t>
+            </w:r>
+            <w:r>
+              <w:rPr>
+                <w:noProof/>
+                <w:webHidden/>
+              </w:rPr>
+              <w:tab/>
+            </w:r>
+            <w:r>
+              <w:rPr>
+                <w:noProof/>
+                <w:webHidden/>
+              </w:rPr>
+              <w:fldChar w:fldCharType="begin"/>
+            </w:r>
+            <w:r>
+              <w:rPr>
+                <w:noProof/>
+                <w:webHidden/>
+              </w:rPr>
+              <w:instrText xml:space="preserve"> PAGEREF _Toc222010000 \h </w:instrText>
+            </w:r>
+            <w:r>
+              <w:rPr>
+                <w:noProof/>
+                <w:webHidden/>
+              </w:rPr>
+            </w:r>
+            <w:r>
+              <w:rPr>
+                <w:noProof/>
+                <w:webHidden/>
+              </w:rPr>
+              <w:fldChar w:fldCharType="separate"/>
+            </w:r>
+            <w:r>
+              <w:rPr>
+                <w:noProof/>
+                <w:webHidden/>
+              </w:rPr>
+              <w:t>31</w:t>
+            </w:r>
+            <w:r>
+              <w:rPr>
+                <w:noProof/>
+                <w:webHidden/>
+              </w:rPr>
+              <w:fldChar w:fldCharType="end"/>
+            </w:r>
+          </w:hyperlink>
+        </w:p>
+        <w:p>
+          <w:pPr>
+            <w:pStyle w:val="TOC3"/>
+            <w:tabs>
+              <w:tab w:val="right" w:leader="dot" w:pos="9890"/>
+            </w:tabs>
+            <w:rPr>
+              <w:rFonts w:eastAsiaTheme="minorEastAsia"/>
+              <w:noProof/>
+            </w:rPr>
+          </w:pPr>
+          <w:hyperlink w:anchor="_Toc222010001" w:history="1">
+            <w:r>
+              <w:rPr>
+                <w:rStyle w:val="Hyperlink"/>
+                <w:noProof/>
+              </w:rPr>
+              <w:t xml:space="preserve">5.3.4 </w:t>
+            </w:r>
+            <w:r>
+              <w:rPr>
+                <w:rStyle w:val="Hyperlink"/>
+                <w:noProof/>
+                <w:highlight w:val="green"/>
+              </w:rPr>
+              <w:t>Comparative</w:t>
+            </w:r>
+            <w:r>
+              <w:rPr>
+                <w:rStyle w:val="Hyperlink"/>
+                <w:noProof/>
+              </w:rPr>
+              <w:t xml:space="preserve"> Context and Future Directions</w:t>
+            </w:r>
+            <w:r>
+              <w:rPr>
+                <w:noProof/>
+                <w:webHidden/>
+              </w:rPr>
+              <w:tab/>
+            </w:r>
+            <w:r>
+              <w:rPr>
+                <w:noProof/>
+                <w:webHidden/>
+              </w:rPr>
+              <w:fldChar w:fldCharType="begin"/>
+            </w:r>
+            <w:r>
+              <w:rPr>
+                <w:noProof/>
+                <w:webHidden/>
+              </w:rPr>
+              <w:instrText xml:space="preserve"> PAGEREF _Toc222010001 \h </w:instrText>
+            </w:r>
+            <w:r>
+              <w:rPr>
+                <w:noProof/>
+                <w:webHidden/>
+              </w:rPr>
+            </w:r>
+            <w:r>
+              <w:rPr>
+                <w:noProof/>
+                <w:webHidden/>
+              </w:rPr>
+              <w:fldChar w:fldCharType="separate"/>
+            </w:r>
+            <w:r>
+              <w:rPr>
+                <w:noProof/>
+                <w:webHidden/>
+              </w:rPr>
+              <w:t>31</w:t>
+            </w:r>
+            <w:r>
+              <w:rPr>
+                <w:noProof/>
+                <w:webHidden/>
+              </w:rPr>
+              <w:fldChar w:fldCharType="end"/>
+            </w:r>
+          </w:hyperlink>
+        </w:p>
+        <w:p>
+          <w:pPr>
+            <w:pStyle w:val="TOC1"/>
+            <w:tabs>
+              <w:tab w:val="left" w:pos="480"/>
+              <w:tab w:val="right" w:leader="dot" w:pos="9890"/>
+            </w:tabs>
+            <w:rPr>
+              <w:rFonts w:eastAsiaTheme="minorEastAsia"/>
+              <w:noProof/>
+            </w:rPr>
+          </w:pPr>
+          <w:hyperlink w:anchor="_Toc222010002" w:history="1">
+            <w:r>
+              <w:rPr>
+                <w:rStyle w:val="Hyperlink"/>
+                <w:noProof/>
+              </w:rPr>
+              <w:t>6.</w:t>
+            </w:r>
+            <w:r>
+              <w:rPr>
+                <w:rFonts w:eastAsiaTheme="minorEastAsia"/>
+                <w:noProof/>
+              </w:rPr>
+              <w:tab/>
+            </w:r>
+            <w:r>
+              <w:rPr>
+                <w:rStyle w:val="Hyperlink"/>
+                <w:noProof/>
+              </w:rPr>
+              <w:t>Security and Deployment Notes</w:t>
+            </w:r>
+            <w:r>
+              <w:rPr>
+                <w:noProof/>
+                <w:webHidden/>
+              </w:rPr>
+              <w:tab/>
+            </w:r>
+            <w:r>
+              <w:rPr>
+                <w:noProof/>
+                <w:webHidden/>
+              </w:rPr>
+              <w:fldChar w:fldCharType="begin"/>
+            </w:r>
+            <w:r>
+              <w:rPr>
+                <w:noProof/>
+                <w:webHidden/>
+              </w:rPr>
+              <w:instrText xml:space="preserve"> PAGEREF _Toc222010002 \h </w:instrText>
+            </w:r>
+            <w:r>
+              <w:rPr>
+                <w:noProof/>
+                <w:webHidden/>
+              </w:rPr>
+            </w:r>
+            <w:r>
+              <w:rPr>
+                <w:noProof/>
+                <w:webHidden/>
+              </w:rPr>
+              <w:fldChar w:fldCharType="separate"/>
+            </w:r>
+            <w:r>
+              <w:rPr>
+                <w:noProof/>
+                <w:webHidden/>
+              </w:rPr>
+              <w:t>33</w:t>
+            </w:r>
+            <w:r>
+              <w:rPr>
+                <w:noProof/>
+                <w:webHidden/>
+              </w:rPr>
+              <w:fldChar w:fldCharType="end"/>
+            </w:r>
+          </w:hyperlink>
+        </w:p>
+        <w:p>
+          <w:pPr>
+            <w:pStyle w:val="TOC2"/>
+            <w:tabs>
+              <w:tab w:val="left" w:pos="960"/>
+              <w:tab w:val="right" w:leader="dot" w:pos="9890"/>
+            </w:tabs>
+            <w:rPr>
+              <w:rFonts w:eastAsiaTheme="minorEastAsia"/>
+              <w:noProof/>
+            </w:rPr>
+          </w:pPr>
+          <w:hyperlink w:anchor="_Toc222010003" w:history="1">
+            <w:r>
+              <w:rPr>
+                <w:rStyle w:val="Hyperlink"/>
+                <w:noProof/>
+              </w:rPr>
+              <w:t>6.1</w:t>
+            </w:r>
+            <w:r>
+              <w:rPr>
+                <w:rFonts w:eastAsiaTheme="minorEastAsia"/>
+                <w:noProof/>
+              </w:rPr>
+              <w:tab/>
+            </w:r>
+            <w:r>
+              <w:rPr>
+                <w:rStyle w:val="Hyperlink"/>
+                <w:noProof/>
+              </w:rPr>
+              <w:t>Security Architecture and Data Privacy</w:t>
+            </w:r>
+            <w:r>
+              <w:rPr>
+                <w:noProof/>
+                <w:webHidden/>
+              </w:rPr>
+              <w:tab/>
+            </w:r>
+            <w:r>
+              <w:rPr>
+                <w:noProof/>
+                <w:webHidden/>
+              </w:rPr>
+              <w:fldChar w:fldCharType="begin"/>
+            </w:r>
+            <w:r>
+              <w:rPr>
+                <w:noProof/>
+                <w:webHidden/>
+              </w:rPr>
+              <w:instrText xml:space="preserve"> PAGEREF _Toc222010003 \h </w:instrText>
+            </w:r>
+            <w:r>
+              <w:rPr>
+                <w:noProof/>
+                <w:webHidden/>
+              </w:rPr>
+            </w:r>
+            <w:r>
+              <w:rPr>
+                <w:noProof/>
+                <w:webHidden/>
+              </w:rPr>
+              <w:fldChar w:fldCharType="separate"/>
+            </w:r>
+            <w:r>
+              <w:rPr>
+                <w:noProof/>
+                <w:webHidden/>
+              </w:rPr>
+              <w:t>33</w:t>
+            </w:r>
+            <w:r>
+              <w:rPr>
+                <w:noProof/>
+                <w:webHidden/>
+              </w:rPr>
+              <w:fldChar w:fldCharType="end"/>
+            </w:r>
+          </w:hyperlink>
+        </w:p>
+        <w:p>
+          <w:pPr>
+            <w:pStyle w:val="TOC2"/>
+            <w:tabs>
+              <w:tab w:val="left" w:pos="960"/>
+              <w:tab w:val="right" w:leader="dot" w:pos="9890"/>
+            </w:tabs>
+            <w:rPr>
+              <w:rFonts w:eastAsiaTheme="minorEastAsia"/>
+              <w:noProof/>
+            </w:rPr>
+          </w:pPr>
+          <w:hyperlink w:anchor="_Toc222010004" w:history="1">
+            <w:r>
+              <w:rPr>
+                <w:rStyle w:val="Hyperlink"/>
+                <w:noProof/>
+              </w:rPr>
+              <w:t>6.2</w:t>
+            </w:r>
+            <w:r>
+              <w:rPr>
+                <w:rFonts w:eastAsiaTheme="minorEastAsia"/>
+                <w:noProof/>
+              </w:rPr>
+              <w:tab/>
+            </w:r>
+            <w:r>
+              <w:rPr>
+                <w:rStyle w:val="Hyperlink"/>
+                <w:noProof/>
+              </w:rPr>
+              <w:t>Deployment Architecture and Infrastructure</w:t>
+            </w:r>
+            <w:r>
+              <w:rPr>
+                <w:noProof/>
+                <w:webHidden/>
+              </w:rPr>
+              <w:tab/>
+            </w:r>
+            <w:r>
+              <w:rPr>
+                <w:noProof/>
+                <w:webHidden/>
+              </w:rPr>
+              <w:fldChar w:fldCharType="begin"/>
+            </w:r>
+            <w:r>
+              <w:rPr>
+                <w:noProof/>
+                <w:webHidden/>
+              </w:rPr>
+              <w:instrText xml:space="preserve"> PAGEREF _Toc222010004 \h </w:instrText>
+            </w:r>
+            <w:r>
+              <w:rPr>
+                <w:noProof/>
+                <w:webHidden/>
+              </w:rPr>
+            </w:r>
+            <w:r>
+              <w:rPr>
+                <w:noProof/>
+                <w:webHidden/>
+              </w:rPr>
+              <w:fldChar w:fldCharType="separate"/>
+            </w:r>
+            <w:r>
+              <w:rPr>
+                <w:noProof/>
+                <w:webHidden/>
+              </w:rPr>
+              <w:t>34</w:t>
+            </w:r>
+            <w:r>
+              <w:rPr>
+                <w:noProof/>
+                <w:webHidden/>
+              </w:rPr>
+              <w:fldChar w:fldCharType="end"/>
+            </w:r>
+          </w:hyperlink>
+        </w:p>
+        <w:p>
+          <w:pPr>
+            <w:pStyle w:val="TOC2"/>
+            <w:tabs>
+              <w:tab w:val="left" w:pos="960"/>
+              <w:tab w:val="right" w:leader="dot" w:pos="9890"/>
+            </w:tabs>
+            <w:rPr>
+              <w:rFonts w:eastAsiaTheme="minorEastAsia"/>
+              <w:noProof/>
+            </w:rPr>
+          </w:pPr>
+          <w:hyperlink w:anchor="_Toc222010005" w:history="1">
+            <w:r>
+              <w:rPr>
+                <w:rStyle w:val="Hyperlink"/>
+                <w:noProof/>
+              </w:rPr>
+              <w:t>6.3</w:t>
+            </w:r>
+            <w:r>
+              <w:rPr>
+                <w:rFonts w:eastAsiaTheme="minorEastAsia"/>
+                <w:noProof/>
+              </w:rPr>
+              <w:tab/>
+            </w:r>
+            <w:r>
+              <w:rPr>
+                <w:rStyle w:val="Hyperlink"/>
+                <w:noProof/>
+              </w:rPr>
+              <w:t>Accessibility and Usability</w:t>
+            </w:r>
+            <w:r>
+              <w:rPr>
+                <w:noProof/>
+                <w:webHidden/>
+              </w:rPr>
+              <w:tab/>
+            </w:r>
+            <w:r>
+              <w:rPr>
+                <w:noProof/>
+                <w:webHidden/>
+              </w:rPr>
+              <w:fldChar w:fldCharType="begin"/>
+            </w:r>
+            <w:r>
+              <w:rPr>
+                <w:noProof/>
+                <w:webHidden/>
+              </w:rPr>
+              <w:instrText xml:space="preserve"> PAGEREF _Toc222010005 \h </w:instrText>
+            </w:r>
+            <w:r>
+              <w:rPr>
+                <w:noProof/>
+                <w:webHidden/>
+              </w:rPr>
+            </w:r>
+            <w:r>
+              <w:rPr>
+                <w:noProof/>
+                <w:webHidden/>
+              </w:rPr>
+              <w:fldChar w:fldCharType="separate"/>
+            </w:r>
+            <w:r>
+              <w:rPr>
+                <w:noProof/>
+                <w:webHidden/>
+              </w:rPr>
+              <w:t>35</w:t>
+            </w:r>
+            <w:r>
+              <w:rPr>
+                <w:noProof/>
+                <w:webHidden/>
+              </w:rPr>
+              <w:fldChar w:fldCharType="end"/>
+            </w:r>
+          </w:hyperlink>
+        </w:p>
+        <w:p>
+          <w:pPr>
+            <w:pStyle w:val="TOC2"/>
+            <w:tabs>
+              <w:tab w:val="left" w:pos="960"/>
+              <w:tab w:val="right" w:leader="dot" w:pos="9890"/>
+            </w:tabs>
+            <w:rPr>
+              <w:rFonts w:eastAsiaTheme="minorEastAsia"/>
+              <w:noProof/>
+            </w:rPr>
+          </w:pPr>
+          <w:hyperlink w:anchor="_Toc222010006" w:history="1">
+            <w:r>
+              <w:rPr>
+                <w:rStyle w:val="Hyperlink"/>
+                <w:noProof/>
+              </w:rPr>
+              <w:t>6.4</w:t>
+            </w:r>
+            <w:r>
+              <w:rPr>
+                <w:rFonts w:eastAsiaTheme="minorEastAsia"/>
+                <w:noProof/>
+              </w:rPr>
+              <w:tab/>
+            </w:r>
+            <w:r>
+              <w:rPr>
+                <w:rStyle w:val="Hyperlink"/>
+                <w:noProof/>
+              </w:rPr>
+              <w:t>Testing, Validation, and Maintenance</w:t>
+            </w:r>
+            <w:r>
+              <w:rPr>
+                <w:noProof/>
+                <w:webHidden/>
+              </w:rPr>
+              <w:tab/>
+            </w:r>
+            <w:r>
+              <w:rPr>
+                <w:noProof/>
+                <w:webHidden/>
+              </w:rPr>
+              <w:fldChar w:fldCharType="begin"/>
+            </w:r>
+            <w:r>
+              <w:rPr>
+                <w:noProof/>
+                <w:webHidden/>
+              </w:rPr>
+              <w:instrText xml:space="preserve"> PAGEREF _Toc222010006 \h </w:instrText>
+            </w:r>
+            <w:r>
+              <w:rPr>
+                <w:noProof/>
+                <w:webHidden/>
+              </w:rPr>
+            </w:r>
+            <w:r>
+              <w:rPr>
+                <w:noProof/>
+                <w:webHidden/>
+              </w:rPr>
+              <w:fldChar w:fldCharType="separate"/>
+            </w:r>
+            <w:r>
+              <w:rPr>
+                <w:noProof/>
+                <w:webHidden/>
+              </w:rPr>
+              <w:t>35</w:t>
+            </w:r>
+            <w:r>
+              <w:rPr>
+                <w:noProof/>
+                <w:webHidden/>
+              </w:rPr>
+              <w:fldChar w:fldCharType="end"/>
+            </w:r>
+          </w:hyperlink>
+        </w:p>
+        <w:p>
+          <w:pPr>
+            <w:pStyle w:val="TOC2"/>
+            <w:tabs>
+              <w:tab w:val="left" w:pos="960"/>
+              <w:tab w:val="right" w:leader="dot" w:pos="9890"/>
+            </w:tabs>
+            <w:rPr>
+              <w:rFonts w:eastAsiaTheme="minorEastAsia"/>
+              <w:noProof/>
+            </w:rPr>
+          </w:pPr>
+          <w:hyperlink w:anchor="_Toc222010007" w:history="1">
+            <w:r>
+              <w:rPr>
+                <w:rStyle w:val="Hyperlink"/>
+                <w:noProof/>
+              </w:rPr>
+              <w:t>6.5</w:t>
+            </w:r>
+            <w:r>
+              <w:rPr>
+                <w:rFonts w:eastAsiaTheme="minorEastAsia"/>
+                <w:noProof/>
+              </w:rPr>
+              <w:tab/>
+            </w:r>
+            <w:r>
+              <w:rPr>
+                <w:rStyle w:val="Hyperlink"/>
+                <w:noProof/>
+              </w:rPr>
+              <w:t>Recommendations for Production Deployment</w:t>
+            </w:r>
+            <w:r>
+              <w:rPr>
+                <w:noProof/>
+                <w:webHidden/>
+              </w:rPr>
+              <w:tab/>
+            </w:r>
+            <w:r>
+              <w:rPr>
+                <w:noProof/>
+                <w:webHidden/>
+              </w:rPr>
+              <w:fldChar w:fldCharType="begin"/>
+            </w:r>
+            <w:r>
+              <w:rPr>
+                <w:noProof/>
+                <w:webHidden/>
+              </w:rPr>
+              <w:instrText xml:space="preserve"> PAGEREF _Toc222010007 \h </w:instrText>
+            </w:r>
+            <w:r>
+              <w:rPr>
+                <w:noProof/>
+                <w:webHidden/>
+              </w:rPr>
+            </w:r>
+            <w:r>
+              <w:rPr>
+                <w:noProof/>
+                <w:webHidden/>
+              </w:rPr>
+              <w:fldChar w:fldCharType="separate"/>
+            </w:r>
+            <w:r>
+              <w:rPr>
+                <w:noProof/>
+                <w:webHidden/>
+              </w:rPr>
+              <w:t>36</w:t>
+            </w:r>
+            <w:r>
+              <w:rPr>
+                <w:noProof/>
+                <w:webHidden/>
+              </w:rPr>
+              <w:fldChar w:fldCharType="end"/>
+            </w:r>
+          </w:hyperlink>
+        </w:p>
+        <w:p>
+          <w:pPr>
+            <w:pStyle w:val="TOC1"/>
+            <w:tabs>
+              <w:tab w:val="left" w:pos="480"/>
+              <w:tab w:val="right" w:leader="dot" w:pos="9890"/>
+            </w:tabs>
+            <w:rPr>
+              <w:rFonts w:eastAsiaTheme="minorEastAsia"/>
+              <w:noProof/>
+            </w:rPr>
+          </w:pPr>
+          <w:hyperlink w:anchor="_Toc222010008" w:history="1">
+            <w:r>
+              <w:rPr>
+                <w:rStyle w:val="Hyperlink"/>
+                <w:noProof/>
+              </w:rPr>
+              <w:t>7.</w:t>
+            </w:r>
+            <w:r>
+              <w:rPr>
+                <w:rFonts w:eastAsiaTheme="minorEastAsia"/>
+                <w:noProof/>
+              </w:rPr>
+              <w:tab/>
+            </w:r>
+            <w:r>
+              <w:rPr>
+                <w:rStyle w:val="Hyperlink"/>
+                <w:noProof/>
+              </w:rPr>
+              <w:t>Conclusions and Future Work</w:t>
+            </w:r>
+            <w:r>
+              <w:rPr>
+                <w:noProof/>
+                <w:webHidden/>
+              </w:rPr>
+              <w:tab/>
+            </w:r>
+            <w:r>
+              <w:rPr>
+                <w:noProof/>
+                <w:webHidden/>
+              </w:rPr>
+              <w:fldChar w:fldCharType="begin"/>
+            </w:r>
+            <w:r>
+              <w:rPr>
+                <w:noProof/>
+                <w:webHidden/>
+              </w:rPr>
+              <w:instrText xml:space="preserve"> PAGEREF _Toc222010008 \h </w:instrText>
+            </w:r>
+            <w:r>
+              <w:rPr>
+                <w:noProof/>
+                <w:webHidden/>
+              </w:rPr>
+            </w:r>
+            <w:r>
+              <w:rPr>
+                <w:noProof/>
+                <w:webHidden/>
+              </w:rPr>
+              <w:fldChar w:fldCharType="separate"/>
+            </w:r>
+            <w:r>
+              <w:rPr>
+                <w:noProof/>
+                <w:webHidden/>
+              </w:rPr>
+              <w:t>37</w:t>
+            </w:r>
+            <w:r>
+              <w:rPr>
+                <w:noProof/>
+                <w:webHidden/>
+              </w:rPr>
+              <w:fldChar w:fldCharType="end"/>
+            </w:r>
+          </w:hyperlink>
+        </w:p>
+        <w:p>
+          <w:pPr>
+            <w:pStyle w:val="TOC2"/>
+            <w:tabs>
+              <w:tab w:val="left" w:pos="960"/>
+              <w:tab w:val="right" w:leader="dot" w:pos="9890"/>
+            </w:tabs>
+            <w:rPr>
+              <w:rFonts w:eastAsiaTheme="minorEastAsia"/>
+              <w:noProof/>
+            </w:rPr>
+          </w:pPr>
+          <w:hyperlink w:anchor="_Toc222010009" w:history="1">
+            <w:r>
+              <w:rPr>
+                <w:rStyle w:val="Hyperlink"/>
+                <w:noProof/>
+              </w:rPr>
+              <w:t>7.1</w:t>
+            </w:r>
+            <w:r>
+              <w:rPr>
+                <w:rFonts w:eastAsiaTheme="minorEastAsia"/>
+                <w:noProof/>
+              </w:rPr>
+              <w:tab/>
+            </w:r>
+            <w:r>
+              <w:rPr>
+                <w:rStyle w:val="Hyperlink"/>
+                <w:noProof/>
+              </w:rPr>
+              <w:t>Conclusions</w:t>
+            </w:r>
+            <w:r>
+              <w:rPr>
+                <w:noProof/>
+                <w:webHidden/>
+              </w:rPr>
+              <w:tab/>
+            </w:r>
+            <w:r>
+              <w:rPr>
+                <w:noProof/>
+                <w:webHidden/>
+              </w:rPr>
+              <w:fldChar w:fldCharType="begin"/>
+            </w:r>
+            <w:r>
+              <w:rPr>
+                <w:noProof/>
+                <w:webHidden/>
+              </w:rPr>
+              <w:instrText xml:space="preserve"> PAGEREF _Toc222010009 \h </w:instrText>
+            </w:r>
+            <w:r>
+              <w:rPr>
+                <w:noProof/>
+                <w:webHidden/>
+              </w:rPr>
+            </w:r>
+            <w:r>
+              <w:rPr>
+                <w:noProof/>
+                <w:webHidden/>
+              </w:rPr>
+              <w:fldChar w:fldCharType="separate"/>
+            </w:r>
+            <w:r>
+              <w:rPr>
+                <w:noProof/>
+                <w:webHidden/>
+              </w:rPr>
+              <w:t>37</w:t>
+            </w:r>
+            <w:r>
+              <w:rPr>
+                <w:noProof/>
+                <w:webHidden/>
+              </w:rPr>
+              <w:fldChar w:fldCharType="end"/>
+            </w:r>
+          </w:hyperlink>
+        </w:p>
+        <w:p>
+          <w:pPr>
+            <w:pStyle w:val="TOC2"/>
+            <w:tabs>
+              <w:tab w:val="left" w:pos="960"/>
+              <w:tab w:val="right" w:leader="dot" w:pos="9890"/>
+            </w:tabs>
+            <w:rPr>
+              <w:rFonts w:eastAsiaTheme="minorEastAsia"/>
+              <w:noProof/>
+            </w:rPr>
+          </w:pPr>
+          <w:hyperlink w:anchor="_Toc222010010" w:history="1">
+            <w:r>
+              <w:rPr>
+                <w:rStyle w:val="Hyperlink"/>
+                <w:noProof/>
+              </w:rPr>
+              <w:t>7.2</w:t>
+            </w:r>
+            <w:r>
+              <w:rPr>
+                <w:rFonts w:eastAsiaTheme="minorEastAsia"/>
+                <w:noProof/>
+              </w:rPr>
+              <w:tab/>
+            </w:r>
+            <w:r>
+              <w:rPr>
+                <w:rStyle w:val="Hyperlink"/>
+                <w:noProof/>
+              </w:rPr>
+              <w:t>Future Work</w:t>
+            </w:r>
+            <w:r>
+              <w:rPr>
+                <w:noProof/>
+                <w:webHidden/>
+              </w:rPr>
+              <w:tab/>
+            </w:r>
+            <w:r>
+              <w:rPr>
+                <w:noProof/>
+                <w:webHidden/>
+              </w:rPr>
+              <w:fldChar w:fldCharType="begin"/>
+            </w:r>
+            <w:r>
+              <w:rPr>
+                <w:noProof/>
+                <w:webHidden/>
+              </w:rPr>
+              <w:instrText xml:space="preserve"> PAGEREF _Toc222010010 \h </w:instrText>
+            </w:r>
+            <w:r>
+              <w:rPr>
+                <w:noProof/>
+                <w:webHidden/>
+              </w:rPr>
+            </w:r>
+            <w:r>
+              <w:rPr>
+                <w:noProof/>
+                <w:webHidden/>
+              </w:rPr>
+              <w:fldChar w:fldCharType="separate"/>
+            </w:r>
+            <w:r>
+              <w:rPr>
+                <w:noProof/>
+                <w:webHidden/>
+              </w:rPr>
+              <w:t>37</w:t>
             </w:r>
             <w:r>
               <w:rPr>
@@ -1189,12 +5698,12 @@
           <w:numId w:val="95"/>
         </w:numPr>
       </w:pPr>
-      <w:bookmarkStart w:id="45" w:name="_Toc220836923"/>
+      <w:bookmarkStart w:id="52" w:name="_Toc222009947"/>
       <w:r>
         <w:lastRenderedPageBreak/>
         <w:t>INTRODUCTION AND BACKGROUND</w:t>
       </w:r>
-      <w:bookmarkEnd w:id="45"/>
+      <w:bookmarkEnd w:id="52"/>
     </w:p>
     <w:p>
       <w:pPr>
@@ -1204,11 +5713,11 @@
           <w:numId w:val="94"/>
         </w:numPr>
       </w:pPr>
-      <w:bookmarkStart w:id="46" w:name="_Toc220836924"/>
+      <w:bookmarkStart w:id="53" w:name="_Toc222009948"/>
       <w:r>
         <w:t>Executive Summary</w:t>
       </w:r>
-      <w:bookmarkEnd w:id="46"/>
+      <w:bookmarkEnd w:id="53"/>
     </w:p>
     <w:p>
       <w:pPr>
@@ -1224,7 +5733,15 @@
         <w:jc w:val="both"/>
       </w:pPr>
       <w:r>
-        <w:t>Large Language Models (LLMs), Retrieval-Augmented Generation (RAG), vector databases, and knowledge graph visualization are just a few examples of the advanced artificial intelligence technologies used in the ISPS system to automatically analyze, quantify, and optimize strategic plans and their accompanying action plans. This enables an intelligent system to perform in a few minutes what would take weeks to do manually.</w:t>
+        <w:t xml:space="preserve">Large Language Models (LLMs), Retrieval-Augmented Generation (RAG), vector databases, and knowledge graph visualization are just a few examples of the advanced artificial intelligence technologies used in the ISPS system to automatically analyze, quantify, and optimize strategic plans and their accompanying action plans. This enables an intelligent system to perform in a few minutes </w:t>
+      </w:r>
+      <w:proofErr w:type="gramStart"/>
+      <w:r>
+        <w:t>what</w:t>
+      </w:r>
+      <w:proofErr w:type="gramEnd"/>
+      <w:r>
+        <w:t xml:space="preserve"> would take weeks to do manually.</w:t>
       </w:r>
       <w:r>
         <w:t xml:space="preserve"> </w:t>
@@ -1244,11 +5761,11 @@
           <w:numId w:val="94"/>
         </w:numPr>
       </w:pPr>
-      <w:bookmarkStart w:id="47" w:name="_Toc220836925"/>
+      <w:bookmarkStart w:id="54" w:name="_Toc222009949"/>
       <w:r>
         <w:t>Organizational Context: Brandix</w:t>
       </w:r>
-      <w:bookmarkEnd w:id="47"/>
+      <w:bookmarkEnd w:id="54"/>
     </w:p>
     <w:p>
       <w:r>
@@ -1356,12 +5873,12 @@
           <w:numId w:val="94"/>
         </w:numPr>
       </w:pPr>
-      <w:bookmarkStart w:id="48" w:name="_Toc220836926"/>
+      <w:bookmarkStart w:id="55" w:name="_Toc222009950"/>
       <w:r>
         <w:lastRenderedPageBreak/>
         <w:t>Problem Statement</w:t>
       </w:r>
-      <w:bookmarkEnd w:id="48"/>
+      <w:bookmarkEnd w:id="55"/>
     </w:p>
     <w:p>
       <w:pPr>
@@ -1395,7 +5912,23 @@
         <w:jc w:val="both"/>
       </w:pPr>
       <w:r>
-        <w:t>Challenge: With over 50 strategic objectives and over 30 strategic actions to be executed annually across five strategic pillars, the complexity of verifying whether each and every action item actually supports its specific strategic objective truly requires a high level of domain expertise and time.</w:t>
+        <w:t xml:space="preserve">Challenge: With over 50 strategic objectives and over 30 strategic actions to be executed annually across five strategic pillars, the complexity of verifying whether </w:t>
+      </w:r>
+      <w:proofErr w:type="gramStart"/>
+      <w:r>
+        <w:t>each and every</w:t>
+      </w:r>
+      <w:proofErr w:type="gramEnd"/>
+      <w:r>
+        <w:t xml:space="preserve"> action item </w:t>
+      </w:r>
+      <w:proofErr w:type="gramStart"/>
+      <w:r>
+        <w:t>actually supports</w:t>
+      </w:r>
+      <w:proofErr w:type="gramEnd"/>
+      <w:r>
+        <w:t xml:space="preserve"> its specific strategic objective truly requires a high level of domain expertise and time.</w:t>
       </w:r>
     </w:p>
     <w:p>
@@ -1484,11 +6017,11 @@
           <w:numId w:val="94"/>
         </w:numPr>
       </w:pPr>
-      <w:bookmarkStart w:id="49" w:name="_Toc220836927"/>
+      <w:bookmarkStart w:id="56" w:name="_Toc222009951"/>
       <w:r>
         <w:t>Project Motivation</w:t>
       </w:r>
-      <w:bookmarkEnd w:id="49"/>
+      <w:bookmarkEnd w:id="56"/>
     </w:p>
     <w:p>
       <w:r>
@@ -1555,7 +6088,15 @@
         <w:t>Large Language Models</w:t>
       </w:r>
       <w:r>
-        <w:t xml:space="preserve"> can be used to provide suggestions that are contextually appropriate due to the ability to reason, similar to expert strategic planning suggestions.</w:t>
+        <w:t xml:space="preserve"> can be used to provide suggestions that are contextually appropriate due to the ability to reason, </w:t>
+      </w:r>
+      <w:proofErr w:type="gramStart"/>
+      <w:r>
+        <w:t>similar to</w:t>
+      </w:r>
+      <w:proofErr w:type="gramEnd"/>
+      <w:r>
+        <w:t xml:space="preserve"> expert strategic planning suggestions.</w:t>
       </w:r>
     </w:p>
     <w:p>
@@ -1585,7 +6126,15 @@
       </w:pPr>
       <w:r>
         <w:lastRenderedPageBreak/>
-        <w:t xml:space="preserve">This project aims to show the possibility of integrating these emerging technologies to form a </w:t>
+        <w:t xml:space="preserve">This project aims to show the possibility of integrating these emerging technologies to form </w:t>
+      </w:r>
+      <w:proofErr w:type="gramStart"/>
+      <w:r>
+        <w:t>a</w:t>
+      </w:r>
+      <w:proofErr w:type="gramEnd"/>
+      <w:r>
+        <w:t xml:space="preserve"> </w:t>
       </w:r>
       <w:r>
         <w:t>organized</w:t>
@@ -1612,11 +6161,11 @@
           <w:numId w:val="94"/>
         </w:numPr>
       </w:pPr>
-      <w:bookmarkStart w:id="50" w:name="_Toc220836928"/>
+      <w:bookmarkStart w:id="57" w:name="_Toc222009952"/>
       <w:r>
         <w:t>Research Objectives</w:t>
       </w:r>
-      <w:bookmarkEnd w:id="50"/>
+      <w:bookmarkEnd w:id="57"/>
     </w:p>
     <w:p>
       <w:r>
@@ -1728,12 +6277,20 @@
           <w:highlight w:val="yellow"/>
         </w:rPr>
       </w:pPr>
+      <w:bookmarkStart w:id="58" w:name="_Toc222009953"/>
       <w:r>
         <w:rPr>
           <w:highlight w:val="yellow"/>
         </w:rPr>
         <w:lastRenderedPageBreak/>
-        <w:t xml:space="preserve">LITERATURE REVIEW </w:t>
+        <w:t>LITERATURE REVIEW</w:t>
+      </w:r>
+      <w:bookmarkEnd w:id="58"/>
+      <w:r>
+        <w:rPr>
+          <w:highlight w:val="yellow"/>
+        </w:rPr>
+        <w:t xml:space="preserve"> </w:t>
       </w:r>
     </w:p>
     <w:p>
@@ -1744,9 +6301,11 @@
           <w:numId w:val="95"/>
         </w:numPr>
       </w:pPr>
+      <w:bookmarkStart w:id="59" w:name="_Toc222009954"/>
       <w:r>
         <w:t>Large Language Models (LLMs)</w:t>
       </w:r>
+      <w:bookmarkEnd w:id="59"/>
     </w:p>
     <w:p>
       <w:pPr>
@@ -1754,7 +6313,15 @@
         <w:jc w:val="both"/>
       </w:pPr>
       <w:r>
-        <w:t>Large Language Models have revolutionised artificial intelligence by demonstrating unprecedented capabilities in natural language understanding and generation. LLMs are neural networks trained on vast text corpora, acquiring general-purpose language capabilities through self-supervised learning on billions of parameters. The transformer architecture, which employs self-attention mechanisms to capture long-range dependencies and contextual relationships, has become central to modern LLMs' success, enabling models to process relationships between sequence elements simultaneously regardless of their distance.</w:t>
+        <w:t xml:space="preserve">Large Language Models have </w:t>
+      </w:r>
+      <w:proofErr w:type="spellStart"/>
+      <w:r>
+        <w:t>revolutionised</w:t>
+      </w:r>
+      <w:proofErr w:type="spellEnd"/>
+      <w:r>
+        <w:t xml:space="preserve"> artificial intelligence by demonstrating unprecedented capabilities in natural language understanding and generation. LLMs are neural networks trained on vast text corpora, acquiring general-purpose language capabilities through self-supervised learning on billions of parameters. The transformer architecture, which employs self-attention mechanisms to capture long-range dependencies and contextual relationships, has become central to modern LLMs' success, enabling models to process relationships between sequence elements simultaneously regardless of their distance.</w:t>
       </w:r>
     </w:p>
     <w:p>
@@ -1763,7 +6330,31 @@
         <w:jc w:val="both"/>
       </w:pPr>
       <w:r>
-        <w:t>Contemporary LLMs such as GPT-4, Claude, and LLaMA have demonstrated remarkable abilities in tasks ranging from question-answering to complex reasoning. These models can generate human-like text, translate languages, summarise documents, and even perform multi-step logical reasoning. However, LLMs face critical limitations including hallucination (generating plausible but incorrect information), outdated knowledge due to fixed training cutoffs, and inability to access domain-specific or proprietary information not present in their training data.</w:t>
+        <w:t xml:space="preserve">Contemporary LLMs such as GPT-4, Claude, and </w:t>
+      </w:r>
+      <w:proofErr w:type="spellStart"/>
+      <w:r>
+        <w:t>LLaMA</w:t>
+      </w:r>
+      <w:proofErr w:type="spellEnd"/>
+      <w:r>
+        <w:t xml:space="preserve"> have demonstrated remarkable abilities in tasks ranging from question-answering to complex reasoning. These models can generate human-like text, translate languages, </w:t>
+      </w:r>
+      <w:proofErr w:type="spellStart"/>
+      <w:r>
+        <w:t>summarise</w:t>
+      </w:r>
+      <w:proofErr w:type="spellEnd"/>
+      <w:r>
+        <w:t xml:space="preserve"> documents, and even perform multi-step logical reasoning. However, LLMs face critical limitations including hallucination (generating plausible but incorrect information), outdated knowledge due to fixed training cutoffs, and inability to access domain-specific or proprietary information </w:t>
+      </w:r>
+      <w:proofErr w:type="gramStart"/>
+      <w:r>
+        <w:t>not present</w:t>
+      </w:r>
+      <w:proofErr w:type="gramEnd"/>
+      <w:r>
+        <w:t xml:space="preserve"> in their training data.</w:t>
       </w:r>
     </w:p>
     <w:p>
@@ -1772,7 +6363,23 @@
         <w:jc w:val="both"/>
       </w:pPr>
       <w:r>
-        <w:t>Recent developments in 2024-2025 have focused on reasoning models that employ chain-of-thought processing, enabling step-by-step analysis before producing final answers. Additionally, parameter-efficient fine-tuning techniques such as LoRA (Low-Rank Adaptation) have enabled practitioners to customise LLMs for specific tasks without the computational expense of full model retraining. The field continues to evolve rapidly, with ongoing research addressing efficiency improvements, multi-modal capabilities, and ethical considerations surrounding deployment.</w:t>
+        <w:t xml:space="preserve">Recent developments in 2024-2025 have focused on reasoning models that employ chain-of-thought processing, enabling step-by-step analysis before producing final answers. Additionally, parameter-efficient fine-tuning techniques such as </w:t>
+      </w:r>
+      <w:proofErr w:type="spellStart"/>
+      <w:r>
+        <w:t>LoRA</w:t>
+      </w:r>
+      <w:proofErr w:type="spellEnd"/>
+      <w:r>
+        <w:t xml:space="preserve"> (Low-Rank Adaptation) have enabled practitioners to </w:t>
+      </w:r>
+      <w:proofErr w:type="spellStart"/>
+      <w:r>
+        <w:t>customise</w:t>
+      </w:r>
+      <w:proofErr w:type="spellEnd"/>
+      <w:r>
+        <w:t xml:space="preserve"> LLMs for specific tasks without the computational expense of full model retraining. The field continues to evolve rapidly, with ongoing research addressing efficiency improvements, multi-modal capabilities, and ethical considerations surrounding deployment.</w:t>
       </w:r>
     </w:p>
     <w:p>
@@ -1783,9 +6390,11 @@
           <w:numId w:val="95"/>
         </w:numPr>
       </w:pPr>
+      <w:bookmarkStart w:id="60" w:name="_Toc222009955"/>
       <w:r>
         <w:t>Retrieval-Augmented Generation (RAG)</w:t>
       </w:r>
+      <w:bookmarkEnd w:id="60"/>
     </w:p>
     <w:p>
       <w:pPr>
@@ -1802,7 +6411,15 @@
         <w:jc w:val="both"/>
       </w:pPr>
       <w:r>
-        <w:t>The RAG pipeline comprises three fundamental stages: indexing, where documents are converted to embeddings and stored in vector databases; retrieval, where relevant documents are fetched based on semantic similarity to user queries; and generation, where the LLM synthesises responses using both the query and retrieved context. This approach significantly improves factual consistency, reduces hallucinations, and enables models to access up-to-date information without retraining.</w:t>
+        <w:t xml:space="preserve">The RAG pipeline comprises three fundamental stages: indexing, where documents are converted to embeddings and stored in vector databases; retrieval, where relevant documents are fetched based on semantic similarity to user queries; and generation, where the LLM </w:t>
+      </w:r>
+      <w:proofErr w:type="spellStart"/>
+      <w:r>
+        <w:t>synthesises</w:t>
+      </w:r>
+      <w:proofErr w:type="spellEnd"/>
+      <w:r>
+        <w:t xml:space="preserve"> responses using both the query and retrieved context. This approach significantly improves factual consistency, reduces hallucinations, and enables models to access up-to-date information without retraining.</w:t>
       </w:r>
     </w:p>
     <w:p>
@@ -1811,7 +6428,15 @@
         <w:jc w:val="both"/>
       </w:pPr>
       <w:r>
-        <w:t xml:space="preserve">Recent surveys have categorised RAG architectures into Naive RAG, Advanced RAG, and Modular RAG paradigms, each offering different trade-offs between retrieval precision, generation flexibility, and computational efficiency. Advanced techniques such as RAPTOR (Recursive </w:t>
+        <w:t xml:space="preserve">Recent surveys have </w:t>
+      </w:r>
+      <w:proofErr w:type="spellStart"/>
+      <w:r>
+        <w:t>categorised</w:t>
+      </w:r>
+      <w:proofErr w:type="spellEnd"/>
+      <w:r>
+        <w:t xml:space="preserve"> RAG architectures into Naive RAG, Advanced RAG, and Modular RAG paradigms, each offering different trade-offs between retrieval precision, generation flexibility, and computational efficiency. Advanced techniques such as RAPTOR (Recursive </w:t>
       </w:r>
       <w:r>
         <w:lastRenderedPageBreak/>
@@ -1826,9 +6451,11 @@
           <w:numId w:val="95"/>
         </w:numPr>
       </w:pPr>
+      <w:bookmarkStart w:id="61" w:name="_Toc222009956"/>
       <w:r>
         <w:t>Ontologies and Knowledge Graphs</w:t>
       </w:r>
+      <w:bookmarkEnd w:id="61"/>
     </w:p>
     <w:p>
       <w:pPr>
@@ -1854,7 +6481,15 @@
         <w:jc w:val="both"/>
       </w:pPr>
       <w:r>
-        <w:t>Knowledge graphs face ongoing challenges including construction complexity, maintenance requirements, schema evolution, and entity alignment across disparate graphs. The absence of standardised formats for domain-specific knowledge graphs complicates sharing and integration efforts. Nevertheless, ontologies and knowledge graphs remain essential infrastructure for domains requiring high interpretability, such as biomedicine, cybersecurity, and education, where structured reasoning and transparent decision-making are crucial.</w:t>
+        <w:t xml:space="preserve">Knowledge graphs face ongoing challenges including construction complexity, maintenance requirements, schema evolution, and entity alignment across disparate graphs. The absence of </w:t>
+      </w:r>
+      <w:proofErr w:type="spellStart"/>
+      <w:r>
+        <w:t>standardised</w:t>
+      </w:r>
+      <w:proofErr w:type="spellEnd"/>
+      <w:r>
+        <w:t xml:space="preserve"> formats for domain-specific knowledge graphs complicates sharing and integration efforts. Nevertheless, ontologies and knowledge graphs remain essential infrastructure for domains requiring high interpretability, such as biomedicine, cybersecurity, and education, where structured reasoning and transparent decision-making are crucial.</w:t>
       </w:r>
     </w:p>
     <w:p>
@@ -1865,9 +6500,11 @@
           <w:numId w:val="95"/>
         </w:numPr>
       </w:pPr>
+      <w:bookmarkStart w:id="62" w:name="_Toc222009957"/>
       <w:r>
         <w:t>Natural Language Processing (NLP)</w:t>
       </w:r>
+      <w:bookmarkEnd w:id="62"/>
     </w:p>
     <w:p>
       <w:pPr>
@@ -1875,7 +6512,23 @@
         <w:jc w:val="both"/>
       </w:pPr>
       <w:r>
-        <w:t>Natural Language Processing has undergone profound transformation through the adoption of transformer-based architectures. The introduction of BERT (Bidirectional Encoder Representations from Transformers) by Devlin et al. (2019) revolutionised NLP by enabling bidirectional pre-training that captures context from both directions of text simultaneously. BERT's encoder-only architecture excels at understanding tasks such as classification, named entity recognition, and question-answering through its masked language modelling approach.</w:t>
+        <w:t xml:space="preserve">Natural Language Processing has undergone profound transformation through the adoption of transformer-based </w:t>
+      </w:r>
+      <w:proofErr w:type="gramStart"/>
+      <w:r>
+        <w:t>architectures</w:t>
+      </w:r>
+      <w:proofErr w:type="gramEnd"/>
+      <w:r>
+        <w:t xml:space="preserve">. The introduction of BERT (Bidirectional Encoder Representations from Transformers) by Devlin et al. (2019) </w:t>
+      </w:r>
+      <w:proofErr w:type="spellStart"/>
+      <w:r>
+        <w:t>revolutionised</w:t>
+      </w:r>
+      <w:proofErr w:type="spellEnd"/>
+      <w:r>
+        <w:t xml:space="preserve"> NLP by enabling bidirectional pre-training that captures context from both directions of text simultaneously. BERT's encoder-only architecture excels at understanding tasks such as classification, named entity recognition, and question-answering through its masked language modelling approach.</w:t>
       </w:r>
     </w:p>
     <w:p>
@@ -1884,7 +6537,23 @@
         <w:jc w:val="both"/>
       </w:pPr>
       <w:r>
-        <w:t>In contrast, GPT (Generative Pre-trained Transformer) employs a decoder-only architecture optimised for text generation tasks. The fundamental architectural differences make BERT suitable for search and classification problems, while GPT excels at generative tasks. Both models follow a two-stage workflow: pre-training on large unlabelled corpora to acquire general language knowledge, followed by task-specific fine-tuning.</w:t>
+        <w:t xml:space="preserve">In contrast, GPT (Generative Pre-trained Transformer) employs a decoder-only architecture </w:t>
+      </w:r>
+      <w:proofErr w:type="spellStart"/>
+      <w:r>
+        <w:t>optimised</w:t>
+      </w:r>
+      <w:proofErr w:type="spellEnd"/>
+      <w:r>
+        <w:t xml:space="preserve"> for text generation tasks. The fundamental architectural differences make BERT suitable for search and classification problems, while GPT excels at generative tasks. Both models follow a two-stage workflow: pre-training on large </w:t>
+      </w:r>
+      <w:proofErr w:type="spellStart"/>
+      <w:r>
+        <w:t>unlabelled</w:t>
+      </w:r>
+      <w:proofErr w:type="spellEnd"/>
+      <w:r>
+        <w:t xml:space="preserve"> corpora to acquire general language knowledge, followed by task-specific fine-tuning.</w:t>
       </w:r>
     </w:p>
     <w:p>
@@ -1895,9 +6564,14 @@
       <w:r>
         <w:t xml:space="preserve">Modern NLP systems incorporate multiple levels of linguistic knowledge including syntactic, semantic, and world knowledge. Recent developments have focused on efficient transformer variants, multilingual models capable of handling diverse languages, and multi-modal </w:t>
       </w:r>
+      <w:proofErr w:type="gramStart"/>
       <w:r>
         <w:lastRenderedPageBreak/>
-        <w:t>architectures that process text alongside images and other modalities. The field continues advancing through techniques such as transfer learning, domain-specific pre-training, and integration with external knowledge sources through RAG architectures.</w:t>
+        <w:t>architectures</w:t>
+      </w:r>
+      <w:proofErr w:type="gramEnd"/>
+      <w:r>
+        <w:t xml:space="preserve"> that process text alongside images and other modalities. The field continues advancing through techniques such as transfer learning, domain-specific pre-training, and integration with external knowledge sources through RAG architectures.</w:t>
       </w:r>
     </w:p>
     <w:p>
@@ -1908,9 +6582,11 @@
           <w:numId w:val="95"/>
         </w:numPr>
       </w:pPr>
+      <w:bookmarkStart w:id="63" w:name="_Toc222009958"/>
       <w:r>
         <w:t>Vector Databases</w:t>
       </w:r>
+      <w:bookmarkEnd w:id="63"/>
     </w:p>
     <w:p>
       <w:pPr>
@@ -1918,7 +6594,23 @@
         <w:jc w:val="both"/>
       </w:pPr>
       <w:r>
-        <w:t>Vector databases represent specialised infrastructure designed for storing and querying high-dimensional embedding vectors produced by neural networks. These systems enable efficient similarity search at scale, a core requirement for modern AI applications including semantic search, recommendation systems, and RAG pipelines. Vector databases manage the computational challenge of finding nearest neighbours in high-dimensional spaces where traditional database indexing methods become ineffective.</w:t>
+        <w:t xml:space="preserve">Vector databases represent </w:t>
+      </w:r>
+      <w:proofErr w:type="spellStart"/>
+      <w:r>
+        <w:t>specialised</w:t>
+      </w:r>
+      <w:proofErr w:type="spellEnd"/>
+      <w:r>
+        <w:t xml:space="preserve"> infrastructure designed for storing and querying high-dimensional embedding vectors produced by neural networks. These systems enable efficient similarity search at scale, a core requirement for modern AI applications including semantic search, recommendation systems, and RAG pipelines. Vector databases manage the computational challenge of finding nearest </w:t>
+      </w:r>
+      <w:proofErr w:type="spellStart"/>
+      <w:r>
+        <w:t>neighbours</w:t>
+      </w:r>
+      <w:proofErr w:type="spellEnd"/>
+      <w:r>
+        <w:t xml:space="preserve"> in high-dimensional spaces where traditional database indexing methods become ineffective.</w:t>
       </w:r>
     </w:p>
     <w:p>
@@ -1927,7 +6619,23 @@
         <w:jc w:val="both"/>
       </w:pPr>
       <w:r>
-        <w:t>FAISS (Facebook AI Similarity Search), developed by Meta AI Research, exemplifies the state-of-the-art in vector similarity search libraries. FAISS provides a comprehensive toolkit of indexing methods including flat (brute-force) search, inverted file indices with product quantisation, and hierarchical navigable small world (HNSW) graphs. Each indexing strategy offers different trade-offs between search speed, memory usage, and accuracy. Recent developments have extended FAISS with GPU acceleration, enabling billion-scale vector search with millisecond latency.</w:t>
+        <w:t xml:space="preserve">FAISS (Facebook AI Similarity Search), developed by Meta AI Research, exemplifies </w:t>
+      </w:r>
+      <w:proofErr w:type="gramStart"/>
+      <w:r>
+        <w:t>the state</w:t>
+      </w:r>
+      <w:proofErr w:type="gramEnd"/>
+      <w:r>
+        <w:t xml:space="preserve">-of-the-art in vector similarity search libraries. FAISS provides a comprehensive toolkit of indexing methods including flat (brute-force) search, inverted file indices with product </w:t>
+      </w:r>
+      <w:proofErr w:type="spellStart"/>
+      <w:r>
+        <w:t>quantisation</w:t>
+      </w:r>
+      <w:proofErr w:type="spellEnd"/>
+      <w:r>
+        <w:t>, and hierarchical navigable small world (HNSW) graphs. Each indexing strategy offers different trade-offs between search speed, memory usage, and accuracy. Recent developments have extended FAISS with GPU acceleration, enabling billion-scale vector search with millisecond latency.</w:t>
       </w:r>
     </w:p>
     <w:p>
@@ -1936,7 +6644,23 @@
         <w:jc w:val="both"/>
       </w:pPr>
       <w:r>
-        <w:t>Vector databases differ from traditional libraries by supporting dynamic, production workloads including continuous data ingestion, updates, deletions, and metadata filtering. Modern vector databases such as Milvus, Weaviate, and Qdrant provide enterprise features including replication, sharding, and ACID compliance. The integration of vector databases with RAG systems enables real-time retrieval of relevant context, transforming static LLMs into dynamic, knowledge-grounded systems capable of accessing current, domain-specific information on demand.</w:t>
+        <w:t xml:space="preserve">Vector databases differ from traditional libraries by supporting dynamic, production workloads including continuous data ingestion, updates, deletions, and metadata filtering. Modern vector databases such as Milvus, </w:t>
+      </w:r>
+      <w:proofErr w:type="spellStart"/>
+      <w:r>
+        <w:t>Weaviate</w:t>
+      </w:r>
+      <w:proofErr w:type="spellEnd"/>
+      <w:r>
+        <w:t xml:space="preserve">, and </w:t>
+      </w:r>
+      <w:proofErr w:type="spellStart"/>
+      <w:r>
+        <w:t>Qdrant</w:t>
+      </w:r>
+      <w:proofErr w:type="spellEnd"/>
+      <w:r>
+        <w:t xml:space="preserve"> provide enterprise features including replication, sharding, and ACID compliance. The integration of vector databases with RAG systems enables real-time retrieval of relevant context, transforming static LLMs into dynamic, knowledge-grounded systems capable of accessing current, domain-specific information on demand.</w:t>
       </w:r>
     </w:p>
     <w:p>
@@ -1956,9 +6680,14 @@
           <w:numId w:val="95"/>
         </w:numPr>
       </w:pPr>
+      <w:bookmarkStart w:id="64" w:name="_Toc222009959"/>
       <w:r>
         <w:lastRenderedPageBreak/>
-        <w:t xml:space="preserve">METHODOLOGY AND ARCHITECTURE </w:t>
+        <w:t>METHODOLOGY AND ARCHITECTURE</w:t>
+      </w:r>
+      <w:bookmarkEnd w:id="64"/>
+      <w:r>
+        <w:t xml:space="preserve"> </w:t>
       </w:r>
     </w:p>
     <w:p>
@@ -1969,9 +6698,11 @@
           <w:numId w:val="95"/>
         </w:numPr>
       </w:pPr>
+      <w:bookmarkStart w:id="65" w:name="_Toc222009960"/>
       <w:r>
         <w:t>System Overview</w:t>
       </w:r>
+      <w:bookmarkEnd w:id="65"/>
     </w:p>
     <w:p>
       <w:pPr>
@@ -1995,7 +6726,15 @@
         <w:t>can operate independently</w:t>
       </w:r>
       <w:r>
-        <w:t xml:space="preserve"> and has well-defined interfaces.</w:t>
+        <w:t xml:space="preserve"> and </w:t>
+      </w:r>
+      <w:proofErr w:type="gramStart"/>
+      <w:r>
+        <w:t>has</w:t>
+      </w:r>
+      <w:proofErr w:type="gramEnd"/>
+      <w:r>
+        <w:t xml:space="preserve"> well-defined interfaces.</w:t>
       </w:r>
     </w:p>
     <w:p>
@@ -2042,12 +6781,14 @@
           <w:highlight w:val="yellow"/>
         </w:rPr>
       </w:pPr>
+      <w:bookmarkStart w:id="66" w:name="_Toc222009961"/>
       <w:r>
         <w:rPr>
           <w:highlight w:val="yellow"/>
         </w:rPr>
         <w:t>Methodology</w:t>
       </w:r>
+      <w:bookmarkEnd w:id="66"/>
     </w:p>
     <w:p>
       <w:pPr>
@@ -2097,6 +6838,7 @@
           <w:numId w:val="95"/>
         </w:numPr>
       </w:pPr>
+      <w:bookmarkStart w:id="67" w:name="_Toc222009962"/>
       <w:r>
         <w:lastRenderedPageBreak/>
         <w:t xml:space="preserve">High-Level </w:t>
@@ -2107,6 +6849,7 @@
       <w:r>
         <w:t>Architecture</w:t>
       </w:r>
+      <w:bookmarkEnd w:id="67"/>
     </w:p>
     <w:p/>
     <w:p>
@@ -2174,7 +6917,15 @@
     </w:p>
     <w:p>
       <w:r>
-        <w:t>Delivers an interactive Streamlit-based web dashboard with six pages enabling document upload, analysis execution, results visualization, multi-year comparison, and report generation.</w:t>
+        <w:t xml:space="preserve">Delivers an interactive </w:t>
+      </w:r>
+      <w:proofErr w:type="spellStart"/>
+      <w:r>
+        <w:t>Streamlit</w:t>
+      </w:r>
+      <w:proofErr w:type="spellEnd"/>
+      <w:r>
+        <w:t>-based web dashboard with six pages enabling document upload, analysis execution, results visualization, multi-year comparison, and report generation.</w:t>
       </w:r>
     </w:p>
     <w:p/>
@@ -2295,6 +7046,7 @@
           <w:numId w:val="95"/>
         </w:numPr>
       </w:pPr>
+      <w:bookmarkStart w:id="68" w:name="_Toc222009963"/>
       <w:r>
         <w:lastRenderedPageBreak/>
         <w:t xml:space="preserve">System </w:t>
@@ -2302,6 +7054,7 @@
       <w:r>
         <w:t>Architectural Diagram</w:t>
       </w:r>
+      <w:bookmarkEnd w:id="68"/>
     </w:p>
     <w:p/>
     <w:p>
@@ -2452,7 +7205,15 @@
         <w:t>Component:</w:t>
       </w:r>
       <w:r>
-        <w:t xml:space="preserve"> DocumentProcessor class (document_processor.py)</w:t>
+        <w:t xml:space="preserve"> </w:t>
+      </w:r>
+      <w:proofErr w:type="spellStart"/>
+      <w:r>
+        <w:t>DocumentProcessor</w:t>
+      </w:r>
+      <w:proofErr w:type="spellEnd"/>
+      <w:r>
+        <w:t xml:space="preserve"> class (document_processor.py)</w:t>
       </w:r>
     </w:p>
     <w:p>
@@ -2499,8 +7260,13 @@
         </w:numPr>
         <w:spacing w:after="0"/>
       </w:pPr>
-      <w:r>
-        <w:t>Extracts Action Items from annual Action Plans</w:t>
+      <w:proofErr w:type="gramStart"/>
+      <w:r>
+        <w:t>Extracts</w:t>
+      </w:r>
+      <w:proofErr w:type="gramEnd"/>
+      <w:r>
+        <w:t xml:space="preserve"> Action Items from annual Action Plans</w:t>
       </w:r>
     </w:p>
     <w:p>
@@ -2512,7 +7278,15 @@
         <w:spacing w:after="0"/>
       </w:pPr>
       <w:r>
-        <w:t>Applies domain-specific text cleaning (removes stopwords like "Brandix," "ISPS")</w:t>
+        <w:t xml:space="preserve">Applies domain-specific text cleaning (removes </w:t>
+      </w:r>
+      <w:proofErr w:type="spellStart"/>
+      <w:r>
+        <w:t>stopwords</w:t>
+      </w:r>
+      <w:proofErr w:type="spellEnd"/>
+      <w:r>
+        <w:t xml:space="preserve"> like "Brandix," "ISPS")</w:t>
       </w:r>
     </w:p>
     <w:p>
@@ -2584,8 +7358,15 @@
         </w:numPr>
         <w:spacing w:after="0"/>
       </w:pPr>
-      <w:r>
-        <w:t>EmbeddingEngine class (embedding_engine.py)</w:t>
+      <w:proofErr w:type="spellStart"/>
+      <w:proofErr w:type="gramStart"/>
+      <w:r>
+        <w:t>EmbeddingEngine</w:t>
+      </w:r>
+      <w:proofErr w:type="spellEnd"/>
+      <w:proofErr w:type="gramEnd"/>
+      <w:r>
+        <w:t> class (embedding_engine.py)</w:t>
       </w:r>
     </w:p>
     <w:p>
@@ -2596,8 +7377,13 @@
         </w:numPr>
         <w:spacing w:after="0"/>
       </w:pPr>
-      <w:r>
-        <w:t>VectorStore class (vector_store.py)</w:t>
+      <w:proofErr w:type="spellStart"/>
+      <w:r>
+        <w:t>VectorStore</w:t>
+      </w:r>
+      <w:proofErr w:type="spellEnd"/>
+      <w:r>
+        <w:t> class (vector_store.py)</w:t>
       </w:r>
     </w:p>
     <w:p>
@@ -2684,7 +7470,15 @@
         <w:spacing w:after="0"/>
       </w:pPr>
       <w:r>
-        <w:t>Component: SynchronizationEngine class (synchronization_engine.py)</w:t>
+        <w:t xml:space="preserve">Component: </w:t>
+      </w:r>
+      <w:proofErr w:type="spellStart"/>
+      <w:r>
+        <w:t>SynchronizationEngine</w:t>
+      </w:r>
+      <w:proofErr w:type="spellEnd"/>
+      <w:r>
+        <w:t xml:space="preserve"> class (synchronization_engine.py)</w:t>
       </w:r>
     </w:p>
     <w:p>
@@ -2728,7 +7522,15 @@
         <w:spacing w:after="0"/>
       </w:pPr>
       <w:r>
-        <w:t>Pillar Analysis: Groups results by strategic pillars (Environmental, Social, Economic)</w:t>
+        <w:t xml:space="preserve">Pillar Analysis: Groups </w:t>
+      </w:r>
+      <w:proofErr w:type="gramStart"/>
+      <w:r>
+        <w:t>results</w:t>
+      </w:r>
+      <w:proofErr w:type="gramEnd"/>
+      <w:r>
+        <w:t xml:space="preserve"> by strategic pillars (Environmental, Social, Economic)</w:t>
       </w:r>
     </w:p>
     <w:p>
@@ -2751,8 +7553,13 @@
         </w:numPr>
         <w:spacing w:after="0"/>
       </w:pPr>
-      <w:r>
-        <w:t>Strong ≥ 70%</w:t>
+      <w:proofErr w:type="gramStart"/>
+      <w:r>
+        <w:t>Strong ≥ 70</w:t>
+      </w:r>
+      <w:proofErr w:type="gramEnd"/>
+      <w:r>
+        <w:t>%</w:t>
       </w:r>
     </w:p>
     <w:p>
@@ -2850,8 +7657,13 @@
         </w:numPr>
         <w:spacing w:after="0"/>
       </w:pPr>
-      <w:r>
-        <w:t>RAGPipeline class (rag_pipeline.py)</w:t>
+      <w:proofErr w:type="spellStart"/>
+      <w:r>
+        <w:t>RAGPipeline</w:t>
+      </w:r>
+      <w:proofErr w:type="spellEnd"/>
+      <w:r>
+        <w:t> class (rag_pipeline.py)</w:t>
       </w:r>
     </w:p>
     <w:p>
@@ -2862,8 +7674,13 @@
         </w:numPr>
         <w:spacing w:after="0"/>
       </w:pPr>
-      <w:r>
-        <w:t>LLMEngine class (llm_engine.py)</w:t>
+      <w:proofErr w:type="spellStart"/>
+      <w:r>
+        <w:t>LLMEngine</w:t>
+      </w:r>
+      <w:proofErr w:type="spellEnd"/>
+      <w:r>
+        <w:t> class (llm_engine.py)</w:t>
       </w:r>
     </w:p>
     <w:p>
@@ -3027,7 +7844,15 @@
         <w:spacing w:after="0"/>
       </w:pPr>
       <w:r>
-        <w:t>Component: TestingFramework class (testing_framework.py)</w:t>
+        <w:t xml:space="preserve">Component: </w:t>
+      </w:r>
+      <w:proofErr w:type="spellStart"/>
+      <w:r>
+        <w:t>TestingFramework</w:t>
+      </w:r>
+      <w:proofErr w:type="spellEnd"/>
+      <w:r>
+        <w:t xml:space="preserve"> class (testing_framework.py)</w:t>
       </w:r>
     </w:p>
     <w:p>
@@ -3149,7 +7974,15 @@
         <w:spacing w:after="0"/>
       </w:pPr>
       <w:r>
-        <w:t>Framework: Streamlit (Home.py and pages/ directory)</w:t>
+        <w:t xml:space="preserve">Framework: </w:t>
+      </w:r>
+      <w:proofErr w:type="spellStart"/>
+      <w:r>
+        <w:t>Streamlit</w:t>
+      </w:r>
+      <w:proofErr w:type="spellEnd"/>
+      <w:r>
+        <w:t xml:space="preserve"> (Home.py and pages/ directory)</w:t>
       </w:r>
     </w:p>
     <w:p>
@@ -3249,7 +8082,15 @@
         <w:spacing w:after="0"/>
       </w:pPr>
       <w:r>
-        <w:t>Visualizations: Plotly-based interactive charts for executive reporting</w:t>
+        <w:t xml:space="preserve">Visualizations: </w:t>
+      </w:r>
+      <w:proofErr w:type="spellStart"/>
+      <w:r>
+        <w:t>Plotly</w:t>
+      </w:r>
+      <w:proofErr w:type="spellEnd"/>
+      <w:r>
+        <w:t>-based interactive charts for executive reporting</w:t>
       </w:r>
     </w:p>
     <w:p>
@@ -3351,7 +8192,15 @@
         <w:spacing w:after="0"/>
       </w:pPr>
       <w:r>
-        <w:t>Results displayed in Streamlit Dashboard for decision-makers</w:t>
+        <w:t xml:space="preserve">Results displayed in </w:t>
+      </w:r>
+      <w:proofErr w:type="spellStart"/>
+      <w:r>
+        <w:t>Streamlit</w:t>
+      </w:r>
+      <w:proofErr w:type="spellEnd"/>
+      <w:r>
+        <w:t xml:space="preserve"> Dashboard for decision-makers</w:t>
       </w:r>
     </w:p>
     <w:p>
@@ -3370,9 +8219,14 @@
           <w:numId w:val="95"/>
         </w:numPr>
       </w:pPr>
+      <w:bookmarkStart w:id="69" w:name="_Toc222009964"/>
       <w:r>
         <w:lastRenderedPageBreak/>
-        <w:t xml:space="preserve">DEVELOPMENT PHASES </w:t>
+        <w:t>DEVELOPMENT PHASES</w:t>
+      </w:r>
+      <w:bookmarkEnd w:id="69"/>
+      <w:r>
+        <w:t xml:space="preserve"> </w:t>
       </w:r>
     </w:p>
     <w:p>
@@ -3401,6 +8255,7 @@
           <w:numId w:val="95"/>
         </w:numPr>
       </w:pPr>
+      <w:bookmarkStart w:id="70" w:name="_Toc222009965"/>
       <w:r>
         <w:t>Phase 1</w:t>
       </w:r>
@@ -3410,6 +8265,7 @@
       <w:r>
         <w:t xml:space="preserve"> Data Processing &amp; Storage</w:t>
       </w:r>
+      <w:bookmarkEnd w:id="70"/>
     </w:p>
     <w:p>
       <w:pPr>
@@ -3451,12 +8307,14 @@
       <w:pPr>
         <w:pStyle w:val="Heading3"/>
       </w:pPr>
+      <w:bookmarkStart w:id="71" w:name="_Toc222009966"/>
       <w:r>
         <w:t xml:space="preserve">4.1.1 </w:t>
       </w:r>
       <w:r>
         <w:t>Document Processing Pipeline</w:t>
       </w:r>
+      <w:bookmarkEnd w:id="71"/>
     </w:p>
     <w:p>
       <w:pPr>
@@ -3604,6 +8462,9 @@
         <w:spacing w:after="0"/>
       </w:pPr>
       <w:r>
+        <w:rPr>
+          <w:noProof/>
+        </w:rPr>
         <w:drawing>
           <wp:inline distT="0" distB="0" distL="0" distR="0" wp14:anchorId="29A7CD6B" wp14:editId="6DC63BBC">
             <wp:extent cx="5072932" cy="3866189"/>
@@ -3715,12 +8576,14 @@
       <w:pPr>
         <w:pStyle w:val="Heading3"/>
       </w:pPr>
+      <w:bookmarkStart w:id="72" w:name="_Toc222009967"/>
       <w:r>
         <w:t xml:space="preserve">4.1.2 </w:t>
       </w:r>
       <w:r>
         <w:t>File Storage System</w:t>
       </w:r>
+      <w:bookmarkEnd w:id="72"/>
     </w:p>
     <w:p>
       <w:pPr>
@@ -3746,6 +8609,7 @@
         <w:rPr>
           <w:b/>
           <w:bCs/>
+          <w:noProof/>
         </w:rPr>
         <w:drawing>
           <wp:anchor distT="0" distB="0" distL="114300" distR="114300" simplePos="0" relativeHeight="251658240" behindDoc="1" locked="0" layoutInCell="1" allowOverlap="1" wp14:anchorId="7E781915" wp14:editId="05EE80B5">
@@ -3980,12 +8844,14 @@
       <w:pPr>
         <w:pStyle w:val="Heading3"/>
       </w:pPr>
+      <w:bookmarkStart w:id="73" w:name="_Toc222009968"/>
       <w:r>
         <w:t xml:space="preserve">4.1.3 </w:t>
       </w:r>
       <w:r>
         <w:t>FAISS Vector Store</w:t>
       </w:r>
+      <w:bookmarkEnd w:id="73"/>
     </w:p>
     <w:p>
       <w:pPr>
@@ -4120,6 +8986,7 @@
           <w:bCs/>
         </w:rPr>
       </w:pPr>
+      <w:bookmarkStart w:id="74" w:name="_Toc222009969"/>
       <w:r>
         <w:lastRenderedPageBreak/>
         <w:t>Phase 2</w:t>
@@ -4130,6 +8997,7 @@
       <w:r>
         <w:t>AI/ML Integration</w:t>
       </w:r>
+      <w:bookmarkEnd w:id="74"/>
     </w:p>
     <w:p>
       <w:pPr>
@@ -4159,12 +9027,14 @@
       <w:pPr>
         <w:pStyle w:val="Heading3"/>
       </w:pPr>
+      <w:bookmarkStart w:id="75" w:name="_Toc222009970"/>
       <w:r>
         <w:t xml:space="preserve">4.2.1 </w:t>
       </w:r>
       <w:r>
         <w:t>Embedding Engine</w:t>
       </w:r>
+      <w:bookmarkEnd w:id="75"/>
     </w:p>
     <w:p>
       <w:pPr>
@@ -4331,12 +9201,14 @@
       <w:pPr>
         <w:pStyle w:val="Heading3"/>
       </w:pPr>
+      <w:bookmarkStart w:id="76" w:name="_Toc222009971"/>
       <w:r>
         <w:t xml:space="preserve">4.2.2 </w:t>
       </w:r>
       <w:r>
         <w:t>LLM Engine</w:t>
       </w:r>
+      <w:bookmarkEnd w:id="76"/>
     </w:p>
     <w:p>
       <w:pPr>
@@ -4514,6 +9386,9 @@
         <w:spacing w:after="0"/>
       </w:pPr>
       <w:r>
+        <w:rPr>
+          <w:noProof/>
+        </w:rPr>
         <w:lastRenderedPageBreak/>
         <w:drawing>
           <wp:inline distT="0" distB="0" distL="0" distR="0" wp14:anchorId="55494B80" wp14:editId="2B2ED341">
@@ -4566,12 +9441,14 @@
       <w:pPr>
         <w:pStyle w:val="Heading3"/>
       </w:pPr>
+      <w:bookmarkStart w:id="77" w:name="_Toc222009972"/>
       <w:r>
         <w:t>4.2.3</w:t>
       </w:r>
       <w:r>
         <w:t xml:space="preserve"> RAG Pipeline</w:t>
       </w:r>
+      <w:bookmarkEnd w:id="77"/>
     </w:p>
     <w:p>
       <w:pPr>
@@ -4638,7 +9515,15 @@
         <w:spacing w:after="0"/>
       </w:pPr>
       <w:r>
-        <w:t>Retrieval: Finds top-5 relevant chunks via similarity search</w:t>
+        <w:t xml:space="preserve">Retrieval: Finds </w:t>
+      </w:r>
+      <w:proofErr w:type="gramStart"/>
+      <w:r>
+        <w:t>top-5</w:t>
+      </w:r>
+      <w:proofErr w:type="gramEnd"/>
+      <w:r>
+        <w:t xml:space="preserve"> relevant chunks via similarity search</w:t>
       </w:r>
     </w:p>
     <w:p>
@@ -4664,7 +9549,15 @@
         <w:spacing w:after="0"/>
       </w:pPr>
       <w:r>
-        <w:t>Generation: LLM produces contextually-aware suggestions</w:t>
+        <w:t xml:space="preserve">Generation: LLM produces </w:t>
+      </w:r>
+      <w:proofErr w:type="gramStart"/>
+      <w:r>
+        <w:t>contextually-aware</w:t>
+      </w:r>
+      <w:proofErr w:type="gramEnd"/>
+      <w:r>
+        <w:t xml:space="preserve"> suggestions</w:t>
       </w:r>
     </w:p>
     <w:p>
@@ -4792,6 +9685,7 @@
           <w:numId w:val="95"/>
         </w:numPr>
       </w:pPr>
+      <w:bookmarkStart w:id="78" w:name="_Toc222009973"/>
       <w:r>
         <w:lastRenderedPageBreak/>
         <w:t>Phase 3</w:t>
@@ -4802,6 +9696,7 @@
       <w:r>
         <w:t>Strategic Alignment Analysis</w:t>
       </w:r>
+      <w:bookmarkEnd w:id="78"/>
     </w:p>
     <w:p>
       <w:pPr>
@@ -4826,12 +9721,14 @@
           <w:bCs/>
         </w:rPr>
       </w:pPr>
+      <w:bookmarkStart w:id="79" w:name="_Toc222009974"/>
       <w:r>
         <w:t xml:space="preserve">4.3.1 </w:t>
       </w:r>
       <w:r>
         <w:t>Synchronization Engine</w:t>
       </w:r>
+      <w:bookmarkEnd w:id="79"/>
     </w:p>
     <w:p>
       <w:pPr>
@@ -4895,8 +9792,13 @@
         </w:numPr>
         <w:spacing w:after="0"/>
       </w:pPr>
-      <w:r>
-        <w:t>Strong ≥ 70%</w:t>
+      <w:proofErr w:type="gramStart"/>
+      <w:r>
+        <w:t>Strong ≥ 70</w:t>
+      </w:r>
+      <w:proofErr w:type="gramEnd"/>
+      <w:r>
+        <w:t>%</w:t>
       </w:r>
     </w:p>
     <w:p>
@@ -5011,6 +9913,9 @@
         <w:spacing w:after="0"/>
       </w:pPr>
       <w:r>
+        <w:rPr>
+          <w:noProof/>
+        </w:rPr>
         <w:drawing>
           <wp:anchor distT="0" distB="0" distL="114300" distR="114300" simplePos="0" relativeHeight="251659264" behindDoc="1" locked="0" layoutInCell="1" allowOverlap="1" wp14:anchorId="4C4AE48A" wp14:editId="29CC4273">
             <wp:simplePos x="0" y="0"/>
@@ -5170,6 +10075,9 @@
         <w:spacing w:after="0"/>
       </w:pPr>
       <w:r>
+        <w:rPr>
+          <w:noProof/>
+        </w:rPr>
         <w:lastRenderedPageBreak/>
         <w:drawing>
           <wp:anchor distT="0" distB="0" distL="114300" distR="114300" simplePos="0" relativeHeight="251660288" behindDoc="1" locked="0" layoutInCell="1" allowOverlap="1" wp14:anchorId="5B6332A5" wp14:editId="1C1DED14">
@@ -5403,12 +10311,14 @@
       <w:pPr>
         <w:pStyle w:val="Heading3"/>
       </w:pPr>
+      <w:bookmarkStart w:id="80" w:name="_Toc222009975"/>
       <w:r>
         <w:t xml:space="preserve">4.3.2 </w:t>
       </w:r>
       <w:r>
         <w:t>Gap Detection</w:t>
       </w:r>
+      <w:bookmarkEnd w:id="80"/>
     </w:p>
     <w:p>
       <w:pPr>
@@ -5492,6 +10402,9 @@
         <w:spacing w:after="0"/>
       </w:pPr>
       <w:r>
+        <w:rPr>
+          <w:noProof/>
+        </w:rPr>
         <w:drawing>
           <wp:anchor distT="0" distB="0" distL="114300" distR="114300" simplePos="0" relativeHeight="251661312" behindDoc="1" locked="0" layoutInCell="1" allowOverlap="1" wp14:anchorId="4C4019BA" wp14:editId="431CCDB1">
             <wp:simplePos x="0" y="0"/>
@@ -5736,12 +10649,14 @@
           <w:bCs/>
         </w:rPr>
       </w:pPr>
+      <w:bookmarkStart w:id="81" w:name="_Toc222009976"/>
       <w:r>
         <w:t xml:space="preserve">4.3.3 </w:t>
       </w:r>
       <w:r>
         <w:t>Knowledge Graph Generator</w:t>
       </w:r>
+      <w:bookmarkEnd w:id="81"/>
     </w:p>
     <w:p>
       <w:pPr>
@@ -5770,7 +10685,23 @@
         <w:t>Technology:</w:t>
       </w:r>
       <w:r>
-        <w:t xml:space="preserve"> NetworkX + Plotly for interactive network visualization</w:t>
+        <w:t xml:space="preserve"> </w:t>
+      </w:r>
+      <w:proofErr w:type="spellStart"/>
+      <w:r>
+        <w:t>NetworkX</w:t>
+      </w:r>
+      <w:proofErr w:type="spellEnd"/>
+      <w:r>
+        <w:t xml:space="preserve"> + </w:t>
+      </w:r>
+      <w:proofErr w:type="spellStart"/>
+      <w:r>
+        <w:t>Plotly</w:t>
+      </w:r>
+      <w:proofErr w:type="spellEnd"/>
+      <w:r>
+        <w:t xml:space="preserve"> for interactive network visualization</w:t>
       </w:r>
     </w:p>
     <w:p>
@@ -5899,6 +10830,7 @@
         <w:rPr>
           <w:b/>
           <w:bCs/>
+          <w:noProof/>
         </w:rPr>
         <w:drawing>
           <wp:anchor distT="0" distB="0" distL="114300" distR="114300" simplePos="0" relativeHeight="251662336" behindDoc="1" locked="0" layoutInCell="1" allowOverlap="1" wp14:anchorId="306A3689" wp14:editId="430BC655">
@@ -6206,7 +11138,15 @@
         <w:spacing w:after="0"/>
       </w:pPr>
       <w:r>
-        <w:t>Export options (JSON, HTML, NetworkX)</w:t>
+        <w:t xml:space="preserve">Export options (JSON, HTML, </w:t>
+      </w:r>
+      <w:proofErr w:type="spellStart"/>
+      <w:r>
+        <w:t>NetworkX</w:t>
+      </w:r>
+      <w:proofErr w:type="spellEnd"/>
+      <w:r>
+        <w:t>)</w:t>
       </w:r>
     </w:p>
     <w:p>
@@ -6237,6 +11177,7 @@
           <w:numId w:val="95"/>
         </w:numPr>
       </w:pPr>
+      <w:bookmarkStart w:id="82" w:name="_Toc222009977"/>
       <w:r>
         <w:t>Phase 4</w:t>
       </w:r>
@@ -6246,6 +11187,7 @@
       <w:r>
         <w:t xml:space="preserve"> Executive Communication</w:t>
       </w:r>
+      <w:bookmarkEnd w:id="82"/>
     </w:p>
     <w:p>
       <w:pPr>
@@ -6270,6 +11212,7 @@
           <w:bCs/>
         </w:rPr>
       </w:pPr>
+      <w:bookmarkStart w:id="83" w:name="_Toc222009978"/>
       <w:r>
         <w:t>4.</w:t>
       </w:r>
@@ -6279,6 +11222,7 @@
       <w:r>
         <w:t>1 Executive Summary Generator</w:t>
       </w:r>
+      <w:bookmarkEnd w:id="83"/>
     </w:p>
     <w:p>
       <w:pPr>
@@ -6413,7 +11357,15 @@
         <w:t>Output:</w:t>
       </w:r>
       <w:r>
-        <w:t xml:space="preserve"> executive_summary.json + executive_summary.md</w:t>
+        <w:t xml:space="preserve"> </w:t>
+      </w:r>
+      <w:proofErr w:type="spellStart"/>
+      <w:r>
+        <w:t>executive_summary.json</w:t>
+      </w:r>
+      <w:proofErr w:type="spellEnd"/>
+      <w:r>
+        <w:t xml:space="preserve"> + executive_summary.md</w:t>
       </w:r>
     </w:p>
     <w:p>
@@ -6447,6 +11399,7 @@
       <w:pPr>
         <w:pStyle w:val="Heading3"/>
       </w:pPr>
+      <w:bookmarkStart w:id="84" w:name="_Toc222009979"/>
       <w:r>
         <w:rPr>
           <w:highlight w:val="yellow"/>
@@ -6465,6 +11418,7 @@
         </w:rPr>
         <w:t>2 Multi-Year Comparison</w:t>
       </w:r>
+      <w:bookmarkEnd w:id="84"/>
     </w:p>
     <w:p>
       <w:pPr>
@@ -6643,6 +11597,7 @@
           <w:numId w:val="95"/>
         </w:numPr>
       </w:pPr>
+      <w:bookmarkStart w:id="85" w:name="_Toc222009980"/>
       <w:r>
         <w:t>Phase 5</w:t>
       </w:r>
@@ -6652,6 +11607,7 @@
       <w:r>
         <w:t>Testing &amp; Quality Assurance</w:t>
       </w:r>
+      <w:bookmarkEnd w:id="85"/>
     </w:p>
     <w:p>
       <w:pPr>
@@ -6672,12 +11628,14 @@
       <w:pPr>
         <w:pStyle w:val="Heading3"/>
       </w:pPr>
+      <w:bookmarkStart w:id="86" w:name="_Toc222009981"/>
       <w:r>
         <w:t>4.</w:t>
       </w:r>
       <w:r>
         <w:t>5.1 Testing Framework</w:t>
       </w:r>
+      <w:bookmarkEnd w:id="86"/>
     </w:p>
     <w:p>
       <w:pPr>
@@ -6725,7 +11683,23 @@
           <w:b/>
           <w:bCs/>
         </w:rPr>
-        <w:t>Test 1: Top-K Alignment Classification</w:t>
+        <w:t xml:space="preserve">Test 1: </w:t>
+      </w:r>
+      <w:proofErr w:type="gramStart"/>
+      <w:r>
+        <w:rPr>
+          <w:b/>
+          <w:bCs/>
+        </w:rPr>
+        <w:t>Top-K</w:t>
+      </w:r>
+      <w:proofErr w:type="gramEnd"/>
+      <w:r>
+        <w:rPr>
+          <w:b/>
+          <w:bCs/>
+        </w:rPr>
+        <w:t xml:space="preserve"> Alignment Classification</w:t>
       </w:r>
     </w:p>
     <w:p>
@@ -6897,8 +11871,13 @@
         <w:spacing w:after="0"/>
       </w:pPr>
       <w:r>
-        <w:t>Current Result: 0.61 specificity</w:t>
-      </w:r>
+        <w:t xml:space="preserve">Current Result: 0.61 </w:t>
+      </w:r>
+      <w:proofErr w:type="gramStart"/>
+      <w:r>
+        <w:t>specificity</w:t>
+      </w:r>
+      <w:proofErr w:type="gramEnd"/>
     </w:p>
     <w:p>
       <w:pPr>
@@ -7036,12 +12015,14 @@
       <w:pPr>
         <w:pStyle w:val="Heading3"/>
       </w:pPr>
+      <w:bookmarkStart w:id="87" w:name="_Toc222009982"/>
       <w:r>
         <w:t>4.</w:t>
       </w:r>
       <w:r>
         <w:t>5.2 Ground Truth Management</w:t>
       </w:r>
+      <w:bookmarkEnd w:id="87"/>
     </w:p>
     <w:p>
       <w:pPr>
@@ -7223,6 +12204,7 @@
           <w:numId w:val="95"/>
         </w:numPr>
       </w:pPr>
+      <w:bookmarkStart w:id="88" w:name="_Toc222009983"/>
       <w:r>
         <w:lastRenderedPageBreak/>
         <w:t>Phase 6</w:t>
@@ -7233,6 +12215,7 @@
       <w:r>
         <w:t>Interactive Dashboard</w:t>
       </w:r>
+      <w:bookmarkEnd w:id="88"/>
     </w:p>
     <w:p>
       <w:pPr>
@@ -7253,12 +12236,14 @@
       <w:pPr>
         <w:pStyle w:val="Heading3"/>
       </w:pPr>
+      <w:bookmarkStart w:id="89" w:name="_Toc222009984"/>
       <w:r>
         <w:t>4.</w:t>
       </w:r>
       <w:r>
         <w:t>6.1 Run Analysis Pipeline</w:t>
       </w:r>
+      <w:bookmarkEnd w:id="89"/>
     </w:p>
     <w:p>
       <w:pPr>
@@ -7933,12 +12918,14 @@
       <w:pPr>
         <w:pStyle w:val="Heading3"/>
       </w:pPr>
+      <w:bookmarkStart w:id="90" w:name="_Toc222009985"/>
       <w:r>
         <w:t>4.</w:t>
       </w:r>
       <w:r>
         <w:t>6.2 View Results Dashboard</w:t>
       </w:r>
+      <w:bookmarkEnd w:id="90"/>
     </w:p>
     <w:p>
       <w:r>
@@ -8201,6 +13188,7 @@
           <w:numId w:val="95"/>
         </w:numPr>
       </w:pPr>
+      <w:bookmarkStart w:id="91" w:name="_Toc222009986"/>
       <w:r>
         <w:lastRenderedPageBreak/>
         <w:t xml:space="preserve">Results, </w:t>
@@ -8215,7 +13203,11 @@
         <w:t>D</w:t>
       </w:r>
       <w:r>
-        <w:t xml:space="preserve">iscussion </w:t>
+        <w:t>iscussion</w:t>
+      </w:r>
+      <w:bookmarkEnd w:id="91"/>
+      <w:r>
+        <w:t xml:space="preserve"> </w:t>
       </w:r>
     </w:p>
     <w:p>
@@ -8231,9 +13223,11 @@
           <w:numId w:val="95"/>
         </w:numPr>
       </w:pPr>
+      <w:bookmarkStart w:id="92" w:name="_Toc222009987"/>
       <w:r>
         <w:t>Results</w:t>
       </w:r>
+      <w:bookmarkEnd w:id="92"/>
     </w:p>
     <w:p>
       <w:pPr>
@@ -8265,12 +13259,14 @@
       <w:pPr>
         <w:pStyle w:val="Heading3"/>
       </w:pPr>
+      <w:bookmarkStart w:id="93" w:name="_Toc222009988"/>
       <w:r>
         <w:t xml:space="preserve">5.1.1 </w:t>
       </w:r>
       <w:r>
         <w:t>Overall Alignment Metrics</w:t>
       </w:r>
+      <w:bookmarkEnd w:id="93"/>
     </w:p>
     <w:p>
       <w:pPr>
@@ -8290,7 +13286,15 @@
         <w:t xml:space="preserve"> </w:t>
       </w:r>
       <w:r>
-        <w:t>indicating the average strength of the best match for each objective—stands at 64.6%, classified as "Good Alignment" by the system's threshold-based classification scheme. The coverage rate, measuring the proportion of objectives meeting at least the moderate alignment threshold (≥50% similarity), reaches 86.0%, suggesting that the vast majority of strategic objectives have corresponding action items with reasonable semantic alignment.</w:t>
+        <w:t xml:space="preserve">indicating the average strength of the best match for each objective—stands at 64.6%, classified as "Good Alignment" by the system's threshold-based classification scheme. The coverage rate, measuring the proportion of objectives meeting at least the moderate alignment threshold (≥50% similarity), reaches 86.0%, suggesting that </w:t>
+      </w:r>
+      <w:proofErr w:type="gramStart"/>
+      <w:r>
+        <w:t>the vast majority of</w:t>
+      </w:r>
+      <w:proofErr w:type="gramEnd"/>
+      <w:r>
+        <w:t xml:space="preserve"> strategic objectives have corresponding action items with reasonable semantic alignment.</w:t>
       </w:r>
     </w:p>
     <w:p>
@@ -8302,12 +13306,14 @@
       <w:pPr>
         <w:pStyle w:val="Heading3"/>
       </w:pPr>
+      <w:bookmarkStart w:id="94" w:name="_Toc222009989"/>
       <w:r>
         <w:t>5.</w:t>
       </w:r>
       <w:r>
         <w:t>1.2 Alignment Distribution and Strategic Gaps</w:t>
       </w:r>
+      <w:bookmarkEnd w:id="94"/>
     </w:p>
     <w:p>
       <w:pPr>
@@ -8331,12 +13337,14 @@
       <w:pPr>
         <w:pStyle w:val="Heading3"/>
       </w:pPr>
+      <w:bookmarkStart w:id="95" w:name="_Toc222009990"/>
       <w:r>
         <w:t>5.</w:t>
       </w:r>
       <w:r>
         <w:t>1.3 Pillar-Level Performance Analysis</w:t>
       </w:r>
+      <w:bookmarkEnd w:id="95"/>
     </w:p>
     <w:p>
       <w:pPr>
@@ -8369,12 +13377,14 @@
       <w:pPr>
         <w:pStyle w:val="Heading3"/>
       </w:pPr>
+      <w:bookmarkStart w:id="96" w:name="_Toc222009991"/>
       <w:r>
         <w:t>5.</w:t>
       </w:r>
       <w:r>
         <w:t>1.4 Intelligent Improvement Suggestions</w:t>
       </w:r>
+      <w:bookmarkEnd w:id="96"/>
     </w:p>
     <w:p>
       <w:pPr>
@@ -8403,9 +13413,11 @@
         </w:numPr>
         <w:spacing w:after="0"/>
       </w:pPr>
+      <w:bookmarkStart w:id="97" w:name="_Toc222009992"/>
       <w:r>
         <w:t>Evaluation</w:t>
       </w:r>
+      <w:bookmarkEnd w:id="97"/>
     </w:p>
     <w:p>
       <w:pPr>
@@ -8426,8 +13438,13 @@
       <w:r>
         <w:t xml:space="preserve">esting </w:t>
       </w:r>
-      <w:r>
-        <w:t xml:space="preserve">were done </w:t>
+      <w:proofErr w:type="gramStart"/>
+      <w:r>
+        <w:t>were</w:t>
+      </w:r>
+      <w:proofErr w:type="gramEnd"/>
+      <w:r>
+        <w:t xml:space="preserve"> done </w:t>
       </w:r>
       <w:r>
         <w:t>across multiple dimensions</w:t>
@@ -8461,27 +13478,74 @@
       <w:pPr>
         <w:pStyle w:val="Heading3"/>
       </w:pPr>
+      <w:bookmarkStart w:id="98" w:name="_Toc222009993"/>
       <w:r>
         <w:t>5.</w:t>
       </w:r>
       <w:r>
         <w:t>2.1 Classification Performance</w:t>
       </w:r>
-    </w:p>
-    <w:p>
-      <w:pPr>
-        <w:spacing w:after="0"/>
-      </w:pPr>
-      <w:r>
-        <w:t>Top-K Classification (Test 1): Alignment classification accuracy for the top-10 ranked matches reached 70.0% with a weighted F1-score of 72.82%. Per-class performance revealed nuanced strengths: the "Strong" alignment class achieved perfect precision (1.00) but moderate recall (0.50), indicating conservative identification of high-confidence matches. The "Moderate" class demonstrated balanced performance with precision of 0.71 and recall of 0.83 (F1: 0.77). The "Weak" class showed zero performance as no weak cases appeared in the top-10 results—a limitation of evaluating only highest-ranked matches.</w:t>
-      </w:r>
-    </w:p>
-    <w:p>
-      <w:pPr>
-        <w:spacing w:after="0"/>
-      </w:pPr>
-      <w:r>
-        <w:t>Comprehensive Classification (Test 1B): To address the Top-K limitation, a comprehensive evaluation across all 30 ground truth pairs was conducted, revealing critical system weaknesses. Overall accuracy dropped to 46.7%, failing the 50% threshold. This test exposed the system's over-optimism bias:</w:t>
+      <w:bookmarkEnd w:id="98"/>
+    </w:p>
+    <w:p>
+      <w:pPr>
+        <w:spacing w:after="0"/>
+      </w:pPr>
+      <w:proofErr w:type="gramStart"/>
+      <w:r>
+        <w:t>Top-K</w:t>
+      </w:r>
+      <w:proofErr w:type="gramEnd"/>
+      <w:r>
+        <w:t xml:space="preserve"> Classification (Test 1): Alignment classification accuracy for the </w:t>
+      </w:r>
+      <w:proofErr w:type="gramStart"/>
+      <w:r>
+        <w:t>top-10</w:t>
+      </w:r>
+      <w:proofErr w:type="gramEnd"/>
+      <w:r>
+        <w:t xml:space="preserve"> ranked matches reached 70.0% with a weighted F1-score of 72.82%. Per-class performance revealed nuanced strengths: the "Strong" alignment class achieved perfect precision (1.00) but moderate recall (0.50), indicating conservative identification of high-confidence matches. The "Moderate" class demonstrated balanced performance with precision of 0.71 and recall of 0.83 (F1: 0.77). The "Weak" class showed zero performance as no weak cases appeared in the </w:t>
+      </w:r>
+      <w:proofErr w:type="gramStart"/>
+      <w:r>
+        <w:t>top-10</w:t>
+      </w:r>
+      <w:proofErr w:type="gramEnd"/>
+      <w:r>
+        <w:t xml:space="preserve"> </w:t>
+      </w:r>
+      <w:proofErr w:type="gramStart"/>
+      <w:r>
+        <w:t>results—a</w:t>
+      </w:r>
+      <w:proofErr w:type="gramEnd"/>
+      <w:r>
+        <w:t xml:space="preserve"> limitation of evaluating only highest-ranked matches.</w:t>
+      </w:r>
+    </w:p>
+    <w:p>
+      <w:pPr>
+        <w:spacing w:after="0"/>
+      </w:pPr>
+      <w:r>
+        <w:t xml:space="preserve">Comprehensive Classification (Test 1B): To address the </w:t>
+      </w:r>
+      <w:proofErr w:type="gramStart"/>
+      <w:r>
+        <w:t>Top-K</w:t>
+      </w:r>
+      <w:proofErr w:type="gramEnd"/>
+      <w:r>
+        <w:t xml:space="preserve"> limitation, a comprehensive evaluation across all 30 ground truth pairs was conducted, revealing critical system weaknesses. Overall accuracy dropped to 46.7%, </w:t>
+      </w:r>
+      <w:proofErr w:type="gramStart"/>
+      <w:r>
+        <w:t>failing</w:t>
+      </w:r>
+      <w:proofErr w:type="gramEnd"/>
+      <w:r>
+        <w:t xml:space="preserve"> the 50% threshold. This test exposed the system's over-optimism bias:</w:t>
       </w:r>
     </w:p>
     <w:p>
@@ -8533,12 +13597,14 @@
       <w:pPr>
         <w:pStyle w:val="Heading3"/>
       </w:pPr>
+      <w:bookmarkStart w:id="99" w:name="_Toc222009994"/>
       <w:r>
         <w:t>5.</w:t>
       </w:r>
       <w:r>
         <w:t>2.2 Similarity Score Accuracy</w:t>
       </w:r>
+      <w:bookmarkEnd w:id="99"/>
     </w:p>
     <w:p>
       <w:pPr>
@@ -8552,12 +13618,14 @@
       <w:pPr>
         <w:pStyle w:val="Heading3"/>
       </w:pPr>
+      <w:bookmarkStart w:id="100" w:name="_Toc222009995"/>
       <w:r>
         <w:t>5.</w:t>
       </w:r>
       <w:r>
         <w:t>2.3 LLM-Generated Improvement Quality</w:t>
       </w:r>
+      <w:bookmarkEnd w:id="100"/>
     </w:p>
     <w:p>
       <w:pPr>
@@ -8571,12 +13639,14 @@
       <w:pPr>
         <w:pStyle w:val="Heading3"/>
       </w:pPr>
+      <w:bookmarkStart w:id="101" w:name="_Toc222009996"/>
       <w:r>
         <w:t>5.</w:t>
       </w:r>
       <w:r>
         <w:t>2.4 System Performance Benchmarks</w:t>
       </w:r>
+      <w:bookmarkEnd w:id="101"/>
     </w:p>
     <w:p>
       <w:pPr>
@@ -8600,6 +13670,7 @@
         </w:numPr>
         <w:spacing w:after="0"/>
       </w:pPr>
+      <w:bookmarkStart w:id="102" w:name="_Toc222009997"/>
       <w:r>
         <w:lastRenderedPageBreak/>
         <w:t>Discussi</w:t>
@@ -8610,18 +13681,21 @@
         </w:rPr>
         <w:t>on</w:t>
       </w:r>
+      <w:bookmarkEnd w:id="102"/>
     </w:p>
     <w:p>
       <w:pPr>
         <w:pStyle w:val="Heading3"/>
         <w:jc w:val="both"/>
       </w:pPr>
+      <w:bookmarkStart w:id="103" w:name="_Toc222009998"/>
       <w:r>
         <w:t>5.</w:t>
       </w:r>
       <w:r>
         <w:t>3.1 Interpretation of Results</w:t>
       </w:r>
+      <w:bookmarkEnd w:id="103"/>
     </w:p>
     <w:p>
       <w:pPr>
@@ -8637,12 +13711,14 @@
         <w:pStyle w:val="Heading3"/>
         <w:jc w:val="both"/>
       </w:pPr>
+      <w:bookmarkStart w:id="104" w:name="_Toc222009999"/>
       <w:r>
         <w:t>5.</w:t>
       </w:r>
       <w:r>
         <w:t>3.2 Methodological Strengths and Limitations</w:t>
       </w:r>
+      <w:bookmarkEnd w:id="104"/>
     </w:p>
     <w:p>
       <w:pPr>
@@ -8658,12 +13734,14 @@
         <w:pStyle w:val="Heading3"/>
         <w:jc w:val="both"/>
       </w:pPr>
+      <w:bookmarkStart w:id="105" w:name="_Toc222010000"/>
       <w:r>
         <w:t>5.</w:t>
       </w:r>
       <w:r>
         <w:t>3.3 Practical Implications for Brandix</w:t>
       </w:r>
+      <w:bookmarkEnd w:id="105"/>
     </w:p>
     <w:p>
       <w:pPr>
@@ -8673,17 +13751,29 @@
       <w:r>
         <w:t xml:space="preserve">The identification of 25 weak-alignment objectives, </w:t>
       </w:r>
+      <w:proofErr w:type="spellStart"/>
+      <w:proofErr w:type="gramStart"/>
       <w:r>
         <w:t>specially</w:t>
       </w:r>
-      <w:r>
-        <w:t xml:space="preserve"> in critical areas such as workplace safety (37.1%), advanced manuf</w:t>
+      <w:proofErr w:type="spellEnd"/>
+      <w:proofErr w:type="gramEnd"/>
+      <w:r>
+        <w:t xml:space="preserve"> in critical areas such as workplace safety (37.1%), advanced </w:t>
+      </w:r>
+      <w:proofErr w:type="spellStart"/>
+      <w:r>
+        <w:t>manuf</w:t>
       </w:r>
       <w:r>
         <w:t>e</w:t>
       </w:r>
       <w:r>
-        <w:t xml:space="preserve">cturing technologies, and operational cost efficiency, provides intelligence for action plan </w:t>
+        <w:t>cturing</w:t>
+      </w:r>
+      <w:proofErr w:type="spellEnd"/>
+      <w:r>
+        <w:t xml:space="preserve"> technologies, and operational cost efficiency, provides intelligence for action plan </w:t>
       </w:r>
       <w:r>
         <w:t>fine-tuning</w:t>
@@ -8718,6 +13808,7 @@
         <w:pStyle w:val="Heading3"/>
         <w:jc w:val="both"/>
       </w:pPr>
+      <w:bookmarkStart w:id="106" w:name="_Toc222010001"/>
       <w:r>
         <w:t xml:space="preserve">5.3.4 </w:t>
       </w:r>
@@ -8730,6 +13821,7 @@
       <w:r>
         <w:t xml:space="preserve"> Context and Future Directions</w:t>
       </w:r>
+      <w:bookmarkEnd w:id="106"/>
     </w:p>
     <w:p>
       <w:pPr>
@@ -8743,25 +13835,15 @@
         <w:jc w:val="both"/>
       </w:pPr>
       <w:r>
-        <w:t xml:space="preserve">Currently, there are limited academic benchmarks available to assess the comprehensive performance of Information Systems to support Planning Services (ISPS). </w:t>
-      </w:r>
-      <w:r>
-        <w:t>P</w:t>
-      </w:r>
-      <w:r>
-        <w:t xml:space="preserve">erformance demonstrates a 70% Top-K classification accuracy that is consistent with correlations usually seen in semantic similarity tasks within specialized domains of business with a correlation coefficient of 0.492. The evaluation framework passed </w:t>
-      </w:r>
-      <w:r>
-        <w:t>3</w:t>
-      </w:r>
-      <w:r>
-        <w:t xml:space="preserve"> out of the </w:t>
-      </w:r>
-      <w:r>
-        <w:t>4</w:t>
-      </w:r>
-      <w:r>
-        <w:t xml:space="preserve"> core tests, receiving an overall rating of "B+ (Very Good)" for functional reliability for practical use; however, there are limitations that are identified and in process of resolution.</w:t>
+        <w:t xml:space="preserve">Currently, there are limited academic benchmarks available to assess the comprehensive performance of Information Systems to support Planning Services (ISPS). Performance demonstrates a 70% </w:t>
+      </w:r>
+      <w:proofErr w:type="gramStart"/>
+      <w:r>
+        <w:t>Top-K</w:t>
+      </w:r>
+      <w:proofErr w:type="gramEnd"/>
+      <w:r>
+        <w:t xml:space="preserve"> classification accuracy that is consistent with correlations usually seen in semantic similarity tasks within specialized domains of business with a correlation coefficient of 0.492. The evaluation framework passed 3 out of the 4 core tests, receiving an overall rating of "B+ (Very Good)" for functional reliability for practical use; however, there are limitations that are identified and in process of resolution.</w:t>
       </w:r>
     </w:p>
     <w:p>
@@ -8777,19 +13859,7 @@
       </w:pPr>
       <w:r>
         <w:lastRenderedPageBreak/>
-        <w:t xml:space="preserve">Top Priority for Improving ISPS Weak Alignment Detection: The most significant current gap in the system is in weak alignment detection, where the complete test resulted in only 46.7% accuracy. To improve upon this area, </w:t>
-      </w:r>
-      <w:r>
-        <w:t>it is</w:t>
-      </w:r>
-      <w:r>
-        <w:t xml:space="preserve"> recommend</w:t>
-      </w:r>
-      <w:r>
-        <w:t>ed</w:t>
-      </w:r>
-      <w:r>
-        <w:t xml:space="preserve"> the following targeted actions:</w:t>
+        <w:t>Top Priority for Improving ISPS Weak Alignment Detection: The most significant current gap in the system is in weak alignment detection, where the complete test resulted in only 46.7% accuracy. To improve upon this area, it is recommended the following targeted actions:</w:t>
       </w:r>
     </w:p>
     <w:p>
@@ -8816,8 +13886,13 @@
         <w:spacing w:after="0"/>
         <w:jc w:val="both"/>
       </w:pPr>
-      <w:r>
-        <w:t xml:space="preserve">Utilise a hybrid (LLM and embedding) approach where use of the embedding provides an efficient means to narrow the list of candidate matches and where the LLM decides the </w:t>
+      <w:proofErr w:type="spellStart"/>
+      <w:r>
+        <w:t>Utilise</w:t>
+      </w:r>
+      <w:proofErr w:type="spellEnd"/>
+      <w:r>
+        <w:t xml:space="preserve"> a hybrid (LLM and embedding) approach where use of the embedding provides an efficient means to narrow the list of candidate matches and where the LLM decides the </w:t>
       </w:r>
       <w:r>
         <w:t>relevance</w:t>
@@ -8882,10 +13957,12 @@
           <w:numId w:val="95"/>
         </w:numPr>
       </w:pPr>
+      <w:bookmarkStart w:id="107" w:name="_Toc222010002"/>
       <w:r>
         <w:lastRenderedPageBreak/>
         <w:t>Security and Deployment Notes</w:t>
       </w:r>
+      <w:bookmarkEnd w:id="107"/>
     </w:p>
     <w:p>
       <w:pPr>
@@ -8895,9 +13972,11 @@
           <w:numId w:val="95"/>
         </w:numPr>
       </w:pPr>
+      <w:bookmarkStart w:id="108" w:name="_Toc222010003"/>
       <w:r>
         <w:t>Security Architecture and Data Privacy</w:t>
       </w:r>
+      <w:bookmarkEnd w:id="108"/>
     </w:p>
     <w:p>
       <w:pPr>
@@ -8991,7 +14070,31 @@
         <w:t>Application Security Considerations</w:t>
       </w:r>
       <w:r>
-        <w:t>: The current Streamlit dashboard configuration (.streamlit/config.toml) disables XSRF protection and CORS for development convenience, which is acceptable for internal network deployments but presents security concerns for production environments. The configuration allows file uploads up to 200MB, requiring additional validation to prevent resource exhaustion attacks. The system lacks authentication and authorization mechanisms, operating under the assumption of trusted internal users. For production deployment, integration with enterprise identity providers (LDAP, Active Directory, or OAuth2) is strongly recommended.</w:t>
+        <w:t xml:space="preserve">: The current </w:t>
+      </w:r>
+      <w:proofErr w:type="spellStart"/>
+      <w:r>
+        <w:t>Streamlit</w:t>
+      </w:r>
+      <w:proofErr w:type="spellEnd"/>
+      <w:r>
+        <w:t xml:space="preserve"> dashboard configuration (.</w:t>
+      </w:r>
+      <w:proofErr w:type="spellStart"/>
+      <w:r>
+        <w:t>streamlit</w:t>
+      </w:r>
+      <w:proofErr w:type="spellEnd"/>
+      <w:r>
+        <w:t>/</w:t>
+      </w:r>
+      <w:proofErr w:type="spellStart"/>
+      <w:r>
+        <w:t>config.toml</w:t>
+      </w:r>
+      <w:proofErr w:type="spellEnd"/>
+      <w:r>
+        <w:t>) disables XSRF protection and CORS for development convenience, which is acceptable for internal network deployments but presents security concerns for production environments. The configuration allows file uploads up to 200MB, requiring additional validation to prevent resource exhaustion attacks. The system lacks authentication and authorization mechanisms, operating under the assumption of trusted internal users. For production deployment, integration with enterprise identity providers (LDAP, Active Directory, or OAuth2) is strongly recommended.</w:t>
       </w:r>
     </w:p>
     <w:p>
@@ -9029,10 +14132,12 @@
           <w:numId w:val="95"/>
         </w:numPr>
       </w:pPr>
+      <w:bookmarkStart w:id="109" w:name="_Toc222010004"/>
       <w:r>
         <w:lastRenderedPageBreak/>
         <w:t>Deployment Architecture and Infrastructure</w:t>
       </w:r>
+      <w:bookmarkEnd w:id="109"/>
     </w:p>
     <w:p>
       <w:pPr>
@@ -9055,7 +14160,31 @@
         <w:t>Environment Management</w:t>
       </w:r>
       <w:r>
-        <w:t>: The system employs Python virtual environment isolation (brandix-isps-env/) to prevent dependency conflicts and ensure reproducible deployments. The requirements.txt file specifies exact versions of all dependencies, including critical packages: streamlit (1.40.0), sentence-transformers (3.3.1), faiss-cpu (1.9.0.post1), scikit-learn (1.6.0), and supporting libraries. This versioning strategy ensures consistent behavior across development, testing, and production environments.</w:t>
+        <w:t>: The system employs Python virtual environment isolation (</w:t>
+      </w:r>
+      <w:proofErr w:type="spellStart"/>
+      <w:r>
+        <w:t>brandix</w:t>
+      </w:r>
+      <w:proofErr w:type="spellEnd"/>
+      <w:r>
+        <w:t xml:space="preserve">-isps-env/) to prevent dependency conflicts and ensure reproducible deployments. The requirements.txt file specifies exact versions of all dependencies, including critical packages: </w:t>
+      </w:r>
+      <w:proofErr w:type="spellStart"/>
+      <w:r>
+        <w:t>streamlit</w:t>
+      </w:r>
+      <w:proofErr w:type="spellEnd"/>
+      <w:r>
+        <w:t xml:space="preserve"> (1.40.0), sentence-transformers (3.3.1), </w:t>
+      </w:r>
+      <w:proofErr w:type="spellStart"/>
+      <w:r>
+        <w:t>faiss-cpu</w:t>
+      </w:r>
+      <w:proofErr w:type="spellEnd"/>
+      <w:r>
+        <w:t xml:space="preserve"> (1.9.0.post1), scikit-learn (1.6.0), and supporting libraries. This versioning strategy ensures consistent behavior across development, testing, and production environments.</w:t>
       </w:r>
     </w:p>
     <w:p>
@@ -9079,7 +14208,15 @@
         <w:t>System Requirements</w:t>
       </w:r>
       <w:r>
-        <w:t>: The application requires approximately 2GB disk space for pre-trained models and vector indices, 4GB RAM for optimal performance during embedding generation, and 2 CPU cores minimum. For organizations processing large strategic plans (&gt;100 pages), 8GB RAM is recommended to prevent memory bottlenecks during similarity matrix calculations. The Ollama server requires an additional 4-8GB RAM depending on the selected model (phi3:mini or llama3.1).</w:t>
+        <w:t xml:space="preserve">: The application requires approximately 2GB disk space for pre-trained models and vector indices, 4GB RAM for optimal performance during embedding generation, and 2 CPU cores minimum. For organizations processing large strategic plans (&gt;100 pages), 8GB RAM is recommended to prevent memory bottlenecks during </w:t>
+      </w:r>
+      <w:proofErr w:type="gramStart"/>
+      <w:r>
+        <w:t>similarity</w:t>
+      </w:r>
+      <w:proofErr w:type="gramEnd"/>
+      <w:r>
+        <w:t xml:space="preserve"> matrix calculations. The Ollama server requires an additional 4-8GB RAM depending on the selected model (phi3:mini or llama3.1).</w:t>
       </w:r>
     </w:p>
     <w:p>
@@ -9122,7 +14259,15 @@
         <w:t>Local Deployment</w:t>
       </w:r>
       <w:r>
-        <w:t>: Suitable for single-user analysis or demonstration purposes. Executed via streamlit run home.py with Ollama server running concurrently.</w:t>
+        <w:t xml:space="preserve">: Suitable for single-user analysis or demonstration purposes. Executed via </w:t>
+      </w:r>
+      <w:proofErr w:type="spellStart"/>
+      <w:r>
+        <w:t>streamlit</w:t>
+      </w:r>
+      <w:proofErr w:type="spellEnd"/>
+      <w:r>
+        <w:t xml:space="preserve"> run home.py with Ollama server running concurrently.</w:t>
       </w:r>
     </w:p>
     <w:p>
@@ -9141,7 +14286,15 @@
         <w:t>Internal Server Deployment</w:t>
       </w:r>
       <w:r>
-        <w:t>: Recommended for organizational use. Deploy on internal network server with firewall rules restricting access to organizational IP ranges. Configure systemd services (Linux) or Windows Services to ensure automatic startup and recovery.</w:t>
+        <w:t xml:space="preserve">: Recommended for organizational use. Deploy on internal network server with firewall rules restricting access to organizational IP ranges. Configure </w:t>
+      </w:r>
+      <w:proofErr w:type="spellStart"/>
+      <w:r>
+        <w:t>systemd</w:t>
+      </w:r>
+      <w:proofErr w:type="spellEnd"/>
+      <w:r>
+        <w:t xml:space="preserve"> services (Linux) or Windows Services to ensure automatic startup and recovery.</w:t>
       </w:r>
     </w:p>
     <w:p>
@@ -9160,7 +14313,15 @@
         <w:t>Containerized Deployment</w:t>
       </w:r>
       <w:r>
-        <w:t>: For production environments, Docker containerization is recommended. A multi-container setup should include: (1) Streamlit application container, (2) Ollama LLM container with GPU support for improved performance, and (3) shared volume for data persistence. Docker Compose orchestration enables simplified deployment and scaling.</w:t>
+        <w:t xml:space="preserve">: For production environments, Docker containerization is recommended. A multi-container setup should include: (1) </w:t>
+      </w:r>
+      <w:proofErr w:type="spellStart"/>
+      <w:r>
+        <w:t>Streamlit</w:t>
+      </w:r>
+      <w:proofErr w:type="spellEnd"/>
+      <w:r>
+        <w:t xml:space="preserve"> application container, (2) Ollama LLM container with GPU support for improved performance, and (3) shared volume for data persistence. Docker Compose orchestration enables simplified deployment and scaling.</w:t>
       </w:r>
     </w:p>
     <w:p>
@@ -9179,7 +14340,23 @@
         <w:t>High Availability Deployment</w:t>
       </w:r>
       <w:r>
-        <w:t>: For enterprise environments, deploy multiple Streamlit instances behind an NGINX load balancer with session affinity. Use shared network storage (NFS or SMB) for the data/, models/, and outputs/ directories to ensure consistency across instances.</w:t>
+        <w:t xml:space="preserve">: For enterprise environments, deploy multiple </w:t>
+      </w:r>
+      <w:proofErr w:type="spellStart"/>
+      <w:r>
+        <w:t>Streamlit</w:t>
+      </w:r>
+      <w:proofErr w:type="spellEnd"/>
+      <w:r>
+        <w:t xml:space="preserve"> instances behind </w:t>
+      </w:r>
+      <w:proofErr w:type="gramStart"/>
+      <w:r>
+        <w:t>an</w:t>
+      </w:r>
+      <w:proofErr w:type="gramEnd"/>
+      <w:r>
+        <w:t xml:space="preserve"> NGINX load balancer with session affinity. Use shared network storage (NFS or SMB) for the data/, models/, and outputs/ directories to ensure consistency across instances.</w:t>
       </w:r>
     </w:p>
     <w:p>
@@ -9215,10 +14392,12 @@
           <w:numId w:val="95"/>
         </w:numPr>
       </w:pPr>
+      <w:bookmarkStart w:id="110" w:name="_Toc222010005"/>
       <w:r>
         <w:lastRenderedPageBreak/>
         <w:t>Accessibility and Usability</w:t>
       </w:r>
+      <w:bookmarkEnd w:id="110"/>
     </w:p>
     <w:p>
       <w:pPr>
@@ -9232,7 +14411,31 @@
         <w:t>User Interface Accessibility</w:t>
       </w:r>
       <w:r>
-        <w:t>: The Streamlit-based dashboard implements responsive design principles, functioning across desktop and tablet devices. The dark theme configuration (.streamlit/config.toml) uses high-contrast color schemes (primary: #4da6ff, background: #0e1117) that meet WCAG 2.1 Level AA standards for visual accessibility. Font Awesome icons provide visual cues supplementing text labels, enhancing cognitive accessibility.</w:t>
+        <w:t xml:space="preserve">: The </w:t>
+      </w:r>
+      <w:proofErr w:type="spellStart"/>
+      <w:r>
+        <w:t>Streamlit</w:t>
+      </w:r>
+      <w:proofErr w:type="spellEnd"/>
+      <w:r>
+        <w:t>-based dashboard implements responsive design principles, functioning across desktop and tablet devices. The dark theme configuration (.</w:t>
+      </w:r>
+      <w:proofErr w:type="spellStart"/>
+      <w:r>
+        <w:t>streamlit</w:t>
+      </w:r>
+      <w:proofErr w:type="spellEnd"/>
+      <w:r>
+        <w:t>/</w:t>
+      </w:r>
+      <w:proofErr w:type="spellStart"/>
+      <w:r>
+        <w:t>config.toml</w:t>
+      </w:r>
+      <w:proofErr w:type="spellEnd"/>
+      <w:r>
+        <w:t>) uses high-contrast color schemes (primary: #4da6ff, background: #0e1117) that meet WCAG 2.1 Level AA standards for visual accessibility. Font Awesome icons provide visual cues supplementing text labels, enhancing cognitive accessibility.</w:t>
       </w:r>
     </w:p>
     <w:p>
@@ -9296,9 +14499,11 @@
           <w:numId w:val="95"/>
         </w:numPr>
       </w:pPr>
+      <w:bookmarkStart w:id="111" w:name="_Toc222010006"/>
       <w:r>
         <w:t>Testing, Validation, and Maintenance</w:t>
       </w:r>
+      <w:bookmarkEnd w:id="111"/>
     </w:p>
     <w:p>
       <w:pPr>
@@ -9321,7 +14526,15 @@
         <w:t>Comprehensive Testing Framework</w:t>
       </w:r>
       <w:r>
-        <w:t>: The system includes an extensive testing suite (src/testing_framework.py) implementing ground truth validation, precision/recall metrics, and alignment classification accuracy testing. The framework achieves 85% classification accuracy and 0.72 correlation coefficient for similarity scores based on expert-annotated validation sets. Regular execution of the test suite ensures system reliability and detects model drift over time.</w:t>
+        <w:t>: The system includes an extensive testing suite (</w:t>
+      </w:r>
+      <w:proofErr w:type="spellStart"/>
+      <w:r>
+        <w:t>src</w:t>
+      </w:r>
+      <w:proofErr w:type="spellEnd"/>
+      <w:r>
+        <w:t>/testing_framework.py) implementing ground truth validation, precision/recall metrics, and alignment classification accuracy testing. The framework achieves 85% classification accuracy and 0.72 correlation coefficient for similarity scores based on expert-annotated validation sets. Regular execution of the test suite ensures system reliability and detects model drift over time.</w:t>
       </w:r>
     </w:p>
     <w:p>
@@ -9345,7 +14558,15 @@
         <w:t>Security Monitoring</w:t>
       </w:r>
       <w:r>
-        <w:t>: Implement logging for all file access operations, user interactions, and system errors. Monitor Ollama server logs for unusual generation patterns. Establish quarterly security audits reviewing access logs, dependency vulnerabilities (using tools like safety or pip-audit), and configuration compliance.</w:t>
+        <w:t xml:space="preserve">: Implement logging for all file access operations, user interactions, and system errors. Monitor Ollama </w:t>
+      </w:r>
+      <w:proofErr w:type="gramStart"/>
+      <w:r>
+        <w:t>server</w:t>
+      </w:r>
+      <w:proofErr w:type="gramEnd"/>
+      <w:r>
+        <w:t xml:space="preserve"> logs for unusual generation patterns. Establish quarterly security audits reviewing access logs, dependency vulnerabilities (using tools like safety or pip-audit), and configuration compliance.</w:t>
       </w:r>
     </w:p>
     <w:p>
@@ -9410,9 +14631,11 @@
           <w:numId w:val="95"/>
         </w:numPr>
       </w:pPr>
+      <w:bookmarkStart w:id="112" w:name="_Toc222010007"/>
       <w:r>
         <w:t>Recommendations for Production Deployment</w:t>
       </w:r>
+      <w:bookmarkEnd w:id="112"/>
     </w:p>
     <w:p>
       <w:pPr>
@@ -9432,7 +14655,15 @@
         <w:spacing w:after="0"/>
       </w:pPr>
       <w:r>
-        <w:t xml:space="preserve">Authentication middleware (Streamlit-Authenticator or enterprise SSO), </w:t>
+        <w:t>Authentication middleware (</w:t>
+      </w:r>
+      <w:proofErr w:type="spellStart"/>
+      <w:r>
+        <w:t>Streamlit</w:t>
+      </w:r>
+      <w:proofErr w:type="spellEnd"/>
+      <w:r>
+        <w:t xml:space="preserve">-Authenticator or enterprise SSO), </w:t>
       </w:r>
     </w:p>
     <w:p>
@@ -9524,10 +14755,12 @@
           <w:numId w:val="95"/>
         </w:numPr>
       </w:pPr>
+      <w:bookmarkStart w:id="113" w:name="_Toc222010008"/>
       <w:r>
         <w:lastRenderedPageBreak/>
         <w:t>Conclusions and Future Work</w:t>
       </w:r>
+      <w:bookmarkEnd w:id="113"/>
     </w:p>
     <w:p>
       <w:pPr>
@@ -9537,9 +14770,11 @@
           <w:numId w:val="95"/>
         </w:numPr>
       </w:pPr>
+      <w:bookmarkStart w:id="114" w:name="_Toc222010009"/>
       <w:r>
         <w:t>Conclusions</w:t>
       </w:r>
+      <w:bookmarkEnd w:id="114"/>
     </w:p>
     <w:p>
       <w:pPr>
@@ -9595,9 +14830,11 @@
           <w:numId w:val="95"/>
         </w:numPr>
       </w:pPr>
+      <w:bookmarkStart w:id="115" w:name="_Toc222010010"/>
       <w:r>
         <w:t>Future Work</w:t>
       </w:r>
+      <w:bookmarkEnd w:id="115"/>
     </w:p>
     <w:p>
       <w:pPr>
@@ -9700,7 +14937,23 @@
         <w:spacing w:after="0"/>
       </w:pPr>
       <w:r>
-        <w:t>Solution: Upgrade to more powerful models (MPNet or BGE-Large) trained on business strategy documents to better understand strategic planning terminology</w:t>
+        <w:t>Solution: Upgrade to more powerful models (</w:t>
+      </w:r>
+      <w:proofErr w:type="spellStart"/>
+      <w:r>
+        <w:t>MPNet</w:t>
+      </w:r>
+      <w:proofErr w:type="spellEnd"/>
+      <w:r>
+        <w:t xml:space="preserve"> or BGE-Large) trained </w:t>
+      </w:r>
+      <w:proofErr w:type="gramStart"/>
+      <w:r>
+        <w:t>on</w:t>
+      </w:r>
+      <w:proofErr w:type="gramEnd"/>
+      <w:r>
+        <w:t xml:space="preserve"> business strategy documents to better understand strategic planning terminology</w:t>
       </w:r>
     </w:p>
     <w:p>
@@ -10110,18 +15363,55 @@
         <w:spacing w:after="0"/>
       </w:pPr>
       <w:r>
-        <w:t>Connect directly to project management tools (Jira, Asana) and strategy platforms (Cascade, AchieveIt) for continuous real-time monitoring. This would shift from periodic batch analysis to always-on alignment tracking as work progresses.</w:t>
-      </w:r>
-    </w:p>
-    <w:p>
-      <w:pPr>
-        <w:spacing w:after="0"/>
-      </w:pPr>
-    </w:p>
-    <w:p>
-      <w:pPr>
-        <w:spacing w:after="0"/>
-      </w:pPr>
+        <w:t xml:space="preserve">Connect directly to project management tools (Jira, Asana) and strategy platforms (Cascade, </w:t>
+      </w:r>
+      <w:proofErr w:type="spellStart"/>
+      <w:r>
+        <w:t>AchieveIt</w:t>
+      </w:r>
+      <w:proofErr w:type="spellEnd"/>
+      <w:r>
+        <w:t>) for continuous real-time monitoring. This would shift from periodic batch analysis to always-on alignment tracking as work progresses.</w:t>
+      </w:r>
+    </w:p>
+    <w:p>
+      <w:pPr>
+        <w:spacing w:after="0"/>
+      </w:pPr>
+    </w:p>
+    <w:p>
+      <w:pPr>
+        <w:spacing w:after="0"/>
+        <w:rPr>
+          <w:highlight w:val="yellow"/>
+        </w:rPr>
+      </w:pPr>
+      <w:r>
+        <w:br/>
+      </w:r>
+      <w:r>
+        <w:br/>
+      </w:r>
+      <w:r>
+        <w:rPr>
+          <w:highlight w:val="yellow"/>
+        </w:rPr>
+        <w:t>References</w:t>
+      </w:r>
+    </w:p>
+    <w:p>
+      <w:pPr>
+        <w:spacing w:after="0"/>
+      </w:pPr>
+      <w:r>
+        <w:rPr>
+          <w:highlight w:val="yellow"/>
+        </w:rPr>
+        <w:t>Harward style</w:t>
+      </w:r>
+      <w:r>
+        <w:t xml:space="preserve"> </w:t>
+      </w:r>
     </w:p>
     <w:sectPr>
       <w:footerReference w:type="default" r:id="rId21"/>
@@ -38945,6 +44235,7 @@
   <w:style w:type="character" w:default="1" w:styleId="DefaultParagraphFont">
     <w:name w:val="Default Paragraph Font"/>
     <w:uiPriority w:val="1"/>
+    <w:semiHidden/>
     <w:unhideWhenUsed/>
   </w:style>
   <w:style w:type="table" w:default="1" w:styleId="TableNormal">
@@ -39625,8 +44916,10 @@
     <w:rsid w:val="000962B5"/>
     <w:rsid w:val="000D2C33"/>
     <w:rsid w:val="00143F7E"/>
+    <w:rsid w:val="00185719"/>
     <w:rsid w:val="00191285"/>
     <w:rsid w:val="001A5D21"/>
+    <w:rsid w:val="00232985"/>
     <w:rsid w:val="002A6562"/>
     <w:rsid w:val="002F0F39"/>
     <w:rsid w:val="00303408"/>

--- a/docs/IR_CW_comscds241p-002.docx
+++ b/docs/IR_CW_comscds241p-002.docx
@@ -335,7 +335,6 @@
                 <w:b/>
                 <w:bCs/>
                 <w:color w:val="auto"/>
-                <w:highlight w:val="yellow"/>
               </w:rPr>
               <w:t>INFORMATION RETRIVAL</w:t>
             </w:r>
@@ -5712,19 +5711,36 @@
           <w:ilvl w:val="1"/>
           <w:numId w:val="94"/>
         </w:numPr>
+        <w:jc w:val="both"/>
       </w:pPr>
       <w:bookmarkStart w:id="53" w:name="_Toc222009948"/>
       <w:r>
-        <w:t>Executive Summary</w:t>
+        <w:t>Ex</w:t>
+      </w:r>
+      <w:r>
+        <w:t>ecutive Summary</w:t>
       </w:r>
       <w:bookmarkEnd w:id="53"/>
     </w:p>
     <w:p>
       <w:pPr>
+        <w:spacing w:after="0"/>
         <w:jc w:val="both"/>
       </w:pPr>
       <w:r>
-        <w:t>The key to the success of any organization is strategic planning, but in contemporary businesses, there has always been a challenge in synchronizing strategic planning with action plans. The Intelligent Strategic Planning Synchronization (ISPS) System, an AI-based system developed for Brandix Lanka Limited, a renowned garment manufacturer with operations in Bangladesh, India, and Sri Lanka, is presented in this project.</w:t>
+        <w:t>One of the main factors that determines whether an organization will succeed is strategic planning. However, modern businesses often struggle with a significant problem</w:t>
+      </w:r>
+      <w:r>
+        <w:t xml:space="preserve"> in </w:t>
+      </w:r>
+      <w:r>
+        <w:t xml:space="preserve">getting their strategic plans to properly align with their actual action plans. This project introduces the Intelligent Strategic Planning Synchronization (ISPS) System, which was developed for Brandix Lanka Limited, a </w:t>
+      </w:r>
+      <w:r>
+        <w:t xml:space="preserve">leading </w:t>
+      </w:r>
+      <w:r>
+        <w:t xml:space="preserve"> garment manufacturer that operates in Bangladesh, India, and Sri Lanka.</w:t>
       </w:r>
     </w:p>
     <w:p>
@@ -5733,18 +5749,19 @@
         <w:jc w:val="both"/>
       </w:pPr>
       <w:r>
-        <w:t xml:space="preserve">Large Language Models (LLMs), Retrieval-Augmented Generation (RAG), vector databases, and knowledge graph visualization are just a few examples of the advanced artificial intelligence technologies used in the ISPS system to automatically analyze, quantify, and optimize strategic plans and their accompanying action plans. This enables an intelligent system to perform in a few minutes </w:t>
-      </w:r>
-      <w:proofErr w:type="gramStart"/>
-      <w:r>
-        <w:t>what</w:t>
-      </w:r>
-      <w:proofErr w:type="gramEnd"/>
-      <w:r>
-        <w:t xml:space="preserve"> would take weeks to do manually.</w:t>
+        <w:t>The ISPS system brings together several cutting-edge AI technologies to tackle this alignment problem. It uses Large Language Models (LLMs), Retrieval</w:t>
       </w:r>
       <w:r>
         <w:t xml:space="preserve"> </w:t>
+      </w:r>
+      <w:r>
+        <w:t>Augmented Generation (RAG), vector databases, and knowledge graph visualization to automatically analyze and measure the alignment between strategic plans and their related action plans. What makes this system particularly valuable is its efficiency</w:t>
+      </w:r>
+      <w:r>
+        <w:t>,</w:t>
+      </w:r>
+      <w:r>
+        <w:t xml:space="preserve"> tasks that would normally require weeks of manual work can now be completed within minutes, providing organizations with a powerful tool to optimize their strategic planning.</w:t>
       </w:r>
     </w:p>
     <w:p>
@@ -5760,16 +5777,29 @@
           <w:ilvl w:val="1"/>
           <w:numId w:val="94"/>
         </w:numPr>
+        <w:jc w:val="both"/>
       </w:pPr>
       <w:bookmarkStart w:id="54" w:name="_Toc222009949"/>
       <w:r>
-        <w:t>Organizational Context: Brandix</w:t>
+        <w:t>Org</w:t>
+      </w:r>
+      <w:r>
+        <w:t>anizational Context: Brandix</w:t>
       </w:r>
       <w:bookmarkEnd w:id="54"/>
     </w:p>
     <w:p>
-      <w:r>
-        <w:t>Brandix Lanka Limited is a privately owned, vertically integrated garment manufacturing company that has over 30 years of experience in the garment industry. The company operates across several countries, employs a workforce of over 50,000 employees, and serves major global fashion brands through its extensive portfolio of products that include casual wear, intimate apparel, activewear, and accessories.</w:t>
+      <w:pPr>
+        <w:jc w:val="both"/>
+      </w:pPr>
+      <w:r>
+        <w:t>Brandix Lanka Limited is a privately</w:t>
+      </w:r>
+      <w:r>
+        <w:t xml:space="preserve"> </w:t>
+      </w:r>
+      <w:r>
+        <w:t>owned garment manufacturing company that has been in the industry for over three decades. As a vertically integrated manufacturer, the company maintains operations in several countries and has a workforce exceeding 50,000 employees. Brandix works with multiple major global fashion brands and has developed a diverse product portfolio over the years, which includes casual wear, intimate apparel, activewear, and various accessories.</w:t>
       </w:r>
     </w:p>
     <w:p>
@@ -5789,13 +5819,7 @@
     </w:p>
     <w:p>
       <w:r>
-        <w:t xml:space="preserve">Brandix has a well-structured strategic planning process that </w:t>
-      </w:r>
-      <w:r>
-        <w:t>includes</w:t>
-      </w:r>
-      <w:r>
-        <w:t xml:space="preserve"> a five-year strategic plan from 2025 to 2030, which is divided into five strategic pillars:</w:t>
+        <w:t>Brandix follows a well-structured approach to strategic planning. The company has developed a five-year strategic plan covering the period from 2025 to 2030, and this plan is organized around five main strategic pillars:</w:t>
       </w:r>
     </w:p>
     <w:p>
@@ -5803,11 +5827,17 @@
         <w:pStyle w:val="ListParagraph"/>
         <w:numPr>
           <w:ilvl w:val="0"/>
-          <w:numId w:val="96"/>
+          <w:numId w:val="219"/>
         </w:numPr>
       </w:pPr>
       <w:r>
-        <w:t>Environmental Leadership – Net Zero Carbon Operations, Sustainable Water Management, Circular Economy</w:t>
+        <w:t xml:space="preserve">Environmental Leadership </w:t>
+      </w:r>
+      <w:r>
+        <w:t>-</w:t>
+      </w:r>
+      <w:r>
+        <w:t xml:space="preserve"> This includes achieving Net Zero Carbon Operations, implementing Sustainable Water Management practices, and moving towards a Circular Economy model</w:t>
       </w:r>
     </w:p>
     <w:p>
@@ -5815,11 +5845,17 @@
         <w:pStyle w:val="ListParagraph"/>
         <w:numPr>
           <w:ilvl w:val="0"/>
-          <w:numId w:val="96"/>
+          <w:numId w:val="219"/>
         </w:numPr>
       </w:pPr>
       <w:r>
-        <w:t>Innovation &amp; Digital Transformation – Implementation of Industry 4.0, 80% digital integration</w:t>
+        <w:t xml:space="preserve">Innovation &amp; Digital Transformation </w:t>
+      </w:r>
+      <w:r>
+        <w:t>-</w:t>
+      </w:r>
+      <w:r>
+        <w:t xml:space="preserve"> The focus here is on implementing Industry 4.0 technologies and reaching 80% digital integration across operations</w:t>
       </w:r>
     </w:p>
     <w:p>
@@ -5827,11 +5863,17 @@
         <w:pStyle w:val="ListParagraph"/>
         <w:numPr>
           <w:ilvl w:val="0"/>
-          <w:numId w:val="96"/>
+          <w:numId w:val="219"/>
         </w:numPr>
       </w:pPr>
       <w:r>
-        <w:t>People Excellence &amp; Social Impact – Employee Well-being, 40% Women in Management</w:t>
+        <w:t xml:space="preserve">People Excellence &amp; Social Impact </w:t>
+      </w:r>
+      <w:r>
+        <w:t>-</w:t>
+      </w:r>
+      <w:r>
+        <w:t xml:space="preserve"> Key targets include improving Employee Well-being and achieving 40% representation of Women in Management positions</w:t>
       </w:r>
     </w:p>
     <w:p>
@@ -5839,11 +5881,23 @@
         <w:pStyle w:val="ListParagraph"/>
         <w:numPr>
           <w:ilvl w:val="0"/>
-          <w:numId w:val="96"/>
+          <w:numId w:val="219"/>
         </w:numPr>
       </w:pPr>
       <w:r>
-        <w:t>Operational Excellence – Zero Defects, 98+% on-Time Delivery, 30% Capacity Expansion</w:t>
+        <w:t xml:space="preserve">Operational Excellence </w:t>
+      </w:r>
+      <w:r>
+        <w:t>-</w:t>
+      </w:r>
+      <w:r>
+        <w:t xml:space="preserve"> The goals are ambitious: Zero Defects in production, maintaining 98%+ on-</w:t>
+      </w:r>
+      <w:r>
+        <w:t>t</w:t>
+      </w:r>
+      <w:r>
+        <w:t>ime Delivery rates, and expanding overall capacity by 30%</w:t>
       </w:r>
     </w:p>
     <w:p>
@@ -5851,20 +5905,39 @@
         <w:pStyle w:val="ListParagraph"/>
         <w:numPr>
           <w:ilvl w:val="0"/>
-          <w:numId w:val="96"/>
+          <w:numId w:val="219"/>
         </w:numPr>
       </w:pPr>
       <w:r>
-        <w:t>Governance &amp; Risk Management – Excellence in ESG, Climate Resilience, Compliance</w:t>
-      </w:r>
-    </w:p>
-    <w:p>
-      <w:r>
-        <w:t>Each strategic pillar under the strategic plan contains several strategic objectives that are to be achieved by the year 2030, which would require the formulation of an annual operational plan with quarterly targets, budgetary allocations, and accountabilities.</w:t>
-      </w:r>
-    </w:p>
-    <w:p/>
-    <w:p/>
+        <w:t xml:space="preserve">Governance &amp; Risk Management </w:t>
+      </w:r>
+      <w:r>
+        <w:t>-</w:t>
+      </w:r>
+      <w:r>
+        <w:t xml:space="preserve"> This pillar covers achieving Excellence in ESG metrics, building Climate Resilience, and ensuring full Compliance with regulations</w:t>
+      </w:r>
+    </w:p>
+    <w:p>
+      <w:pPr>
+        <w:jc w:val="both"/>
+      </w:pPr>
+      <w:r>
+        <w:lastRenderedPageBreak/>
+        <w:t>Each of these strategic pillars contains multiple strategic objectives that need to be accomplished by 2030. To make this happen, the company develops annual operational</w:t>
+      </w:r>
+      <w:r>
+        <w:t xml:space="preserve"> (action)</w:t>
+      </w:r>
+      <w:r>
+        <w:t xml:space="preserve"> plans that break down these objectives into quarterly targets, with specific budgetary allocations and clear accountability assignments.</w:t>
+      </w:r>
+    </w:p>
+    <w:p>
+      <w:pPr>
+        <w:jc w:val="both"/>
+      </w:pPr>
+    </w:p>
     <w:p>
       <w:pPr>
         <w:pStyle w:val="Heading2"/>
@@ -5875,8 +5948,10 @@
       </w:pPr>
       <w:bookmarkStart w:id="55" w:name="_Toc222009950"/>
       <w:r>
-        <w:lastRenderedPageBreak/>
-        <w:t>Problem Statement</w:t>
+        <w:t>Pr</w:t>
+      </w:r>
+      <w:r>
+        <w:t>oblem Statement</w:t>
       </w:r>
       <w:bookmarkEnd w:id="55"/>
     </w:p>
@@ -5885,10 +5960,7 @@
         <w:jc w:val="both"/>
       </w:pPr>
       <w:r>
-        <w:t>Despite</w:t>
-      </w:r>
-      <w:r>
-        <w:t xml:space="preserve"> the strong strategic planning process in place, three key challenges have been identified:</w:t>
+        <w:t>Even though Brandix has a strong strategic planning process, there are three key challenges that have been identified:</w:t>
       </w:r>
     </w:p>
     <w:p>
@@ -5904,7 +5976,7 @@
           <w:b/>
           <w:bCs/>
         </w:rPr>
-        <w:t>1.3.1 Alignment Verification Complexity</w:t>
+        <w:t>Alignment Verification Complexity</w:t>
       </w:r>
     </w:p>
     <w:p>
@@ -5912,23 +5984,30 @@
         <w:jc w:val="both"/>
       </w:pPr>
       <w:r>
-        <w:t xml:space="preserve">Challenge: With over 50 strategic objectives and over 30 strategic actions to be executed annually across five strategic pillars, the complexity of verifying whether </w:t>
+        <w:rPr>
+          <w:i/>
+          <w:iCs/>
+        </w:rPr>
+        <w:t>Challenge:</w:t>
+      </w:r>
+      <w:r>
+        <w:t xml:space="preserve"> The company needs to execute over 30 strategic actions annually to support more than 50 strategic objectives spread across five strategic pillars. Verifying whether each action item </w:t>
       </w:r>
       <w:proofErr w:type="gramStart"/>
       <w:r>
-        <w:t>each and every</w:t>
+        <w:t>actually supports</w:t>
       </w:r>
       <w:proofErr w:type="gramEnd"/>
       <w:r>
-        <w:t xml:space="preserve"> action item </w:t>
+        <w:t xml:space="preserve"> its corresponding strategic objective is a complex task. This verification process demands both significant domain expertise and time because </w:t>
       </w:r>
       <w:proofErr w:type="gramStart"/>
       <w:r>
-        <w:t>actually supports</w:t>
+        <w:t>user</w:t>
       </w:r>
       <w:proofErr w:type="gramEnd"/>
       <w:r>
-        <w:t xml:space="preserve"> its specific strategic objective truly requires a high level of domain expertise and time.</w:t>
+        <w:t xml:space="preserve"> need to understand the nuances of how different actions relate to different objectives.</w:t>
       </w:r>
     </w:p>
     <w:p>
@@ -5936,7 +6015,14 @@
         <w:jc w:val="both"/>
       </w:pPr>
       <w:r>
-        <w:t>Impact: The lack of alignment may not be realized until the time of the annual reviews.</w:t>
+        <w:rPr>
+          <w:i/>
+          <w:iCs/>
+        </w:rPr>
+        <w:t>Impact:</w:t>
+      </w:r>
+      <w:r>
+        <w:t xml:space="preserve"> Alignment issues often aren't discovered until the annual review cycle, which means misalignments can persist throughout the year without being addressed.</w:t>
       </w:r>
     </w:p>
     <w:p>
@@ -5952,7 +6038,7 @@
           <w:b/>
           <w:bCs/>
         </w:rPr>
-        <w:t>1.3.2 Gap Identification Delays</w:t>
+        <w:t>Gap Identification Delays</w:t>
       </w:r>
     </w:p>
     <w:p>
@@ -5960,7 +6046,26 @@
         <w:jc w:val="both"/>
       </w:pPr>
       <w:r>
-        <w:t>Challenge: The challenge of identifying the strategic objectives that are not receiving adequate support (gaps) requires cross-checking the numerous relationships between objectives and actions.</w:t>
+        <w:rPr>
+          <w:i/>
+          <w:iCs/>
+        </w:rPr>
+        <w:t>Challenge:</w:t>
+      </w:r>
+      <w:r>
+        <w:t xml:space="preserve"> Finding out which strategic objectives aren't getting enough support (the gaps) is difficult because it involves cross</w:t>
+      </w:r>
+      <w:r>
+        <w:t xml:space="preserve"> </w:t>
+      </w:r>
+      <w:r>
+        <w:t>checking numerous relationships between objectives and their supporting actions. With so many interconnections to examine, this becomes quite time</w:t>
+      </w:r>
+      <w:r>
+        <w:t xml:space="preserve"> </w:t>
+      </w:r>
+      <w:r>
+        <w:t>consuming.</w:t>
       </w:r>
     </w:p>
     <w:p>
@@ -5968,7 +6073,20 @@
         <w:jc w:val="both"/>
       </w:pPr>
       <w:r>
-        <w:t>Impact: The most important strategic objectives may not receive adequate support while less important ones may receive disproportionate support.</w:t>
+        <w:rPr>
+          <w:i/>
+          <w:iCs/>
+        </w:rPr>
+        <w:t>Impact:</w:t>
+      </w:r>
+      <w:r>
+        <w:t xml:space="preserve"> This delay in identifying gaps can lead to a situation where critical strategic objectives don't receive the attention and resources they need, while less important objectives might end up receiving </w:t>
+      </w:r>
+      <w:r>
+        <w:t>uneven</w:t>
+      </w:r>
+      <w:r>
+        <w:t xml:space="preserve"> support.</w:t>
       </w:r>
     </w:p>
     <w:p>
@@ -5984,7 +6102,7 @@
           <w:b/>
           <w:bCs/>
         </w:rPr>
-        <w:t>1.3.3 Improvement Recommendation Bottleneck</w:t>
+        <w:t>Improvement Recommendation Bottleneck</w:t>
       </w:r>
     </w:p>
     <w:p>
@@ -5992,7 +6110,14 @@
         <w:jc w:val="both"/>
       </w:pPr>
       <w:r>
-        <w:t>Challenge: The challenge of generating improvement recommendations based on the gaps identified requires the availability of senior management and the expertise of the strategic planning team.</w:t>
+        <w:rPr>
+          <w:i/>
+          <w:iCs/>
+        </w:rPr>
+        <w:t>Challenge:</w:t>
+      </w:r>
+      <w:r>
+        <w:t xml:space="preserve"> Once gaps are identified, developing meaningful improvement recommendations requires input from senior management and depends heavily on the strategic planning team's expertise. Coordinating these resources and generating actionable recommendations takes considerable effort.</w:t>
       </w:r>
     </w:p>
     <w:p>
@@ -6001,7 +6126,14 @@
         <w:jc w:val="both"/>
       </w:pPr>
       <w:r>
-        <w:t>Impact: The entire process of remediation of gaps may take weeks or even months.</w:t>
+        <w:rPr>
+          <w:i/>
+          <w:iCs/>
+        </w:rPr>
+        <w:t>Impact:</w:t>
+      </w:r>
+      <w:r>
+        <w:t xml:space="preserve"> Because of these constraints, the process of addressing identified gaps can stretch over several weeks or even months, which delays the implementation of necessary corrections.</w:t>
       </w:r>
     </w:p>
     <w:p>
@@ -6019,76 +6151,86 @@
       </w:pPr>
       <w:bookmarkStart w:id="56" w:name="_Toc222009951"/>
       <w:r>
-        <w:t>Project Motivation</w:t>
+        <w:lastRenderedPageBreak/>
+        <w:t>Pr</w:t>
+      </w:r>
+      <w:r>
+        <w:t>oject Motivation</w:t>
       </w:r>
       <w:bookmarkEnd w:id="56"/>
     </w:p>
     <w:p>
-      <w:r>
-        <w:t>The combination of several emerging technologies allows the concept of automated strategic planning synchronization to become a reality:</w:t>
-      </w:r>
-    </w:p>
-    <w:p>
-      <w:pPr>
-        <w:pStyle w:val="ListParagraph"/>
-        <w:numPr>
-          <w:ilvl w:val="0"/>
-          <w:numId w:val="97"/>
-        </w:numPr>
+      <w:pPr>
+        <w:jc w:val="both"/>
+      </w:pPr>
+      <w:r>
+        <w:t>Recent advances in several technologies have made automated strategic planning synchronization feasible. The key technologies that enable this are:</w:t>
+      </w:r>
+    </w:p>
+    <w:p>
+      <w:pPr>
+        <w:jc w:val="both"/>
       </w:pPr>
       <w:r>
         <w:rPr>
           <w:b/>
           <w:bCs/>
-          <w:i/>
-          <w:iCs/>
         </w:rPr>
         <w:t>Natural Language Processing</w:t>
       </w:r>
       <w:r>
-        <w:t xml:space="preserve"> allows the semantic interpretation of strategic plans beyond basic keyword matching, enabling the understanding of the complex interrelation between goals and actions.</w:t>
-      </w:r>
-    </w:p>
-    <w:p>
-      <w:pPr>
-        <w:pStyle w:val="ListParagraph"/>
-        <w:numPr>
-          <w:ilvl w:val="0"/>
-          <w:numId w:val="97"/>
-        </w:numPr>
+        <w:t xml:space="preserve"> </w:t>
+      </w:r>
+      <w:r>
+        <w:t>-</w:t>
+      </w:r>
+      <w:r>
+        <w:t xml:space="preserve"> </w:t>
+      </w:r>
+      <w:r>
+        <w:t>NLP goes beyond simple keyword matching and can interpret the semantic meaning in strategic documents. This capability makes it possible to understand the complex relationships between goals and the actions designed to achieve them.</w:t>
+      </w:r>
+    </w:p>
+    <w:p>
+      <w:pPr>
+        <w:jc w:val="both"/>
       </w:pPr>
       <w:r>
         <w:rPr>
           <w:b/>
           <w:bCs/>
-          <w:i/>
-          <w:iCs/>
         </w:rPr>
         <w:t>Vector Embeddings</w:t>
       </w:r>
       <w:r>
-        <w:t xml:space="preserve"> can convert text into numerical vectors, allowing the calculation of the similarity between two vectors to measure the strength of the alignment.</w:t>
-      </w:r>
-    </w:p>
-    <w:p>
-      <w:pPr>
-        <w:pStyle w:val="ListParagraph"/>
-        <w:numPr>
-          <w:ilvl w:val="0"/>
-          <w:numId w:val="97"/>
-        </w:numPr>
+        <w:t xml:space="preserve"> </w:t>
+      </w:r>
+      <w:r>
+        <w:t xml:space="preserve">- </w:t>
+      </w:r>
+      <w:r>
+        <w:t>This technology converts textual content into numerical vector representations. Once we have text in vector form, we can calculate similarity scores between different vectors, which provides a quantitative way to measure how well two pieces of text align with each other.</w:t>
+      </w:r>
+    </w:p>
+    <w:p>
+      <w:pPr>
+        <w:jc w:val="both"/>
       </w:pPr>
       <w:r>
         <w:rPr>
           <w:b/>
           <w:bCs/>
-          <w:i/>
-          <w:iCs/>
         </w:rPr>
         <w:t>Large Language Models</w:t>
       </w:r>
       <w:r>
-        <w:t xml:space="preserve"> can be used to provide suggestions that are contextually appropriate due to the ability to reason, </w:t>
+        <w:t xml:space="preserve"> </w:t>
+      </w:r>
+      <w:r>
+        <w:t xml:space="preserve">- </w:t>
+      </w:r>
+      <w:r>
+        <w:t xml:space="preserve">LLMs have reasoning capabilities that allow them to generate contextually relevant suggestions. This is somewhat </w:t>
       </w:r>
       <w:proofErr w:type="gramStart"/>
       <w:r>
@@ -6096,63 +6238,59 @@
       </w:r>
       <w:proofErr w:type="gramEnd"/>
       <w:r>
-        <w:t xml:space="preserve"> expert strategic planning suggestions.</w:t>
-      </w:r>
-    </w:p>
-    <w:p>
-      <w:pPr>
-        <w:pStyle w:val="ListParagraph"/>
-        <w:numPr>
-          <w:ilvl w:val="0"/>
-          <w:numId w:val="97"/>
-        </w:numPr>
+        <w:t xml:space="preserve"> how human experts in strategic planning </w:t>
+      </w:r>
+      <w:proofErr w:type="gramStart"/>
+      <w:r>
+        <w:t>would analyze</w:t>
+      </w:r>
+      <w:proofErr w:type="gramEnd"/>
+      <w:r>
+        <w:t xml:space="preserve"> a situation and recommend improvements.</w:t>
+      </w:r>
+    </w:p>
+    <w:p>
+      <w:pPr>
+        <w:jc w:val="both"/>
       </w:pPr>
       <w:r>
         <w:rPr>
           <w:b/>
           <w:bCs/>
-          <w:i/>
-          <w:iCs/>
         </w:rPr>
         <w:t>Retrieval Augmented Generation</w:t>
       </w:r>
       <w:r>
-        <w:t xml:space="preserve"> can ensure that the suggestions generated by the LLM are realistic by referencing actual organizational documents.</w:t>
-      </w:r>
-    </w:p>
-    <w:p>
-      <w:pPr>
-        <w:spacing w:after="0"/>
-      </w:pPr>
-      <w:r>
-        <w:lastRenderedPageBreak/>
-        <w:t xml:space="preserve">This project aims to show the possibility of integrating these emerging technologies to form </w:t>
+        <w:t xml:space="preserve"> </w:t>
+      </w:r>
+      <w:r>
+        <w:t xml:space="preserve">- </w:t>
+      </w:r>
+      <w:r>
+        <w:t xml:space="preserve">RAG helps keep LLM-generated suggestions grounded in reality by making the model reference actual organizational documents. This prevents the generation of recommendations that might sound reasonable but don't </w:t>
       </w:r>
       <w:proofErr w:type="gramStart"/>
       <w:r>
-        <w:t>a</w:t>
+        <w:t>actually fit</w:t>
       </w:r>
       <w:proofErr w:type="gramEnd"/>
       <w:r>
-        <w:t xml:space="preserve"> </w:t>
-      </w:r>
-      <w:r>
-        <w:t>organized</w:t>
-      </w:r>
-      <w:r>
-        <w:t xml:space="preserve"> </w:t>
-      </w:r>
-      <w:r>
-        <w:t>entity</w:t>
-      </w:r>
-      <w:r>
-        <w:t xml:space="preserve"> that can enhance the capabilities of the strategic planning proce</w:t>
-      </w:r>
-      <w:r>
-        <w:t>ss.</w:t>
-      </w:r>
-    </w:p>
-    <w:p/>
+        <w:t xml:space="preserve"> the organization's context.</w:t>
+      </w:r>
+    </w:p>
+    <w:p>
+      <w:pPr>
+        <w:jc w:val="both"/>
+      </w:pPr>
+      <w:r>
+        <w:t>The aim of this project is to demonstrate how these technologies can be brought together into a unified system that improves the strategic planning process.</w:t>
+      </w:r>
+    </w:p>
+    <w:p>
+      <w:pPr>
+        <w:jc w:val="both"/>
+      </w:pPr>
+    </w:p>
     <w:p>
       <w:pPr>
         <w:pStyle w:val="Heading2"/>
@@ -6163,17 +6301,24 @@
       </w:pPr>
       <w:bookmarkStart w:id="57" w:name="_Toc222009952"/>
       <w:r>
-        <w:t>Research Objectives</w:t>
+        <w:t>Re</w:t>
+      </w:r>
+      <w:r>
+        <w:t>search Objectives</w:t>
       </w:r>
       <w:bookmarkEnd w:id="57"/>
     </w:p>
     <w:p>
-      <w:r>
-        <w:t>The development of the ISPS system was carried out with four main objectives as follows:</w:t>
-      </w:r>
-    </w:p>
-    <w:p>
-      <w:pPr>
+      <w:pPr>
+        <w:jc w:val="both"/>
+      </w:pPr>
+      <w:r>
+        <w:t>The ISPS system was developed with four primary objectives:</w:t>
+      </w:r>
+    </w:p>
+    <w:p>
+      <w:pPr>
+        <w:jc w:val="both"/>
         <w:rPr>
           <w:b/>
           <w:bCs/>
@@ -6194,14 +6339,18 @@
           <w:ilvl w:val="0"/>
           <w:numId w:val="98"/>
         </w:numPr>
+        <w:jc w:val="both"/>
       </w:pPr>
       <w:r>
         <w:t>Overall Synchronization Assessment</w:t>
       </w:r>
     </w:p>
     <w:p>
-      <w:r>
-        <w:t>Develop methods for automatic calculation of the alignment between strategic plans and action plans at the document level, providing quantitative measures (overall score, classification, coverage rate) for executives to monitor over time.</w:t>
+      <w:pPr>
+        <w:jc w:val="both"/>
+      </w:pPr>
+      <w:r>
+        <w:t>The goal here is to create automated methods for calculating alignment between strategic plans and action plans at the overall document level. The system should generate quantitative metrics like an overall alignment score, alignment classification, and coverage rate that executives can track over time.</w:t>
       </w:r>
     </w:p>
     <w:p>
@@ -6211,14 +6360,18 @@
           <w:ilvl w:val="0"/>
           <w:numId w:val="98"/>
         </w:numPr>
+        <w:jc w:val="both"/>
       </w:pPr>
       <w:r>
         <w:t>Strategy-wise Synchronization Analysis</w:t>
       </w:r>
     </w:p>
     <w:p>
-      <w:r>
-        <w:t>Develop methods for analyzing each strategic objective individually, identifying which actions align with each objective, and quantifying the alignment strength (Strong ≥ 70%, Moderate 50-70%, Weak &lt;50%).</w:t>
+      <w:pPr>
+        <w:jc w:val="both"/>
+      </w:pPr>
+      <w:r>
+        <w:t>This objective involves examining each strategic objective on an individual basis. For each objective, the system needs to identify which actions align with it and measure the strength of that alignment. Alignment is classified into three categories: Strong (≥70%), Moderate (50-70%), and Weak (&lt;50%).</w:t>
       </w:r>
     </w:p>
     <w:p>
@@ -6228,20 +6381,19 @@
           <w:ilvl w:val="0"/>
           <w:numId w:val="98"/>
         </w:numPr>
-      </w:pPr>
-      <w:r>
+        <w:jc w:val="both"/>
+      </w:pPr>
+      <w:r>
+        <w:lastRenderedPageBreak/>
         <w:t>Intelligent Improvement Generation</w:t>
       </w:r>
     </w:p>
     <w:p>
-      <w:r>
-        <w:t>Develop LLM</w:t>
-      </w:r>
-      <w:r>
-        <w:t xml:space="preserve"> </w:t>
-      </w:r>
-      <w:r>
-        <w:t>based systems for automatic generation of improvement suggestions for weak alignments, such as new actions, KPIs, schedules, resource needs, and mitigation strategies.</w:t>
+      <w:pPr>
+        <w:jc w:val="both"/>
+      </w:pPr>
+      <w:r>
+        <w:t>The third objective is developing an LLM-based system that can automatically generate improvement suggestions when weak alignments are found. These suggestions should cover practical aspects like proposing new actions, defining relevant KPIs, suggesting implementation schedules, identifying required resources, and recommending risk mitigation strategies.</w:t>
       </w:r>
     </w:p>
     <w:p>
@@ -6251,14 +6403,18 @@
           <w:ilvl w:val="0"/>
           <w:numId w:val="98"/>
         </w:numPr>
+        <w:jc w:val="both"/>
       </w:pPr>
       <w:r>
         <w:t>Interactive Visualization &amp; Reporting</w:t>
       </w:r>
     </w:p>
     <w:p>
-      <w:r>
-        <w:t>Develop professional visualization tools for stakeholders to explore the results, visualize strategic networks, compare multi-year trends, and export data for presentations.</w:t>
+      <w:pPr>
+        <w:jc w:val="both"/>
+      </w:pPr>
+      <w:r>
+        <w:t>The final objective focuses on building professional visualization tools that let stakeholders explore the analysis results effectively. This includes features for visualizing the strategic network as a knowledge graph, comparing alignment trends across multiple years, and exporting data in formats suitable for presentations and reports.</w:t>
       </w:r>
     </w:p>
     <w:p>
@@ -6273,23 +6429,14 @@
           <w:ilvl w:val="0"/>
           <w:numId w:val="95"/>
         </w:numPr>
-        <w:rPr>
-          <w:highlight w:val="yellow"/>
-        </w:rPr>
       </w:pPr>
       <w:bookmarkStart w:id="58" w:name="_Toc222009953"/>
       <w:r>
-        <w:rPr>
-          <w:highlight w:val="yellow"/>
-        </w:rPr>
         <w:lastRenderedPageBreak/>
         <w:t>LITERATURE REVIEW</w:t>
       </w:r>
       <w:bookmarkEnd w:id="58"/>
       <w:r>
-        <w:rPr>
-          <w:highlight w:val="yellow"/>
-        </w:rPr>
         <w:t xml:space="preserve"> </w:t>
       </w:r>
     </w:p>
@@ -6303,25 +6450,81 @@
       </w:pPr>
       <w:bookmarkStart w:id="59" w:name="_Toc222009954"/>
       <w:r>
-        <w:t>Large Language Models (LLMs)</w:t>
+        <w:t>La</w:t>
+      </w:r>
+      <w:r>
+        <w:t>rge Language Models (LLMs)</w:t>
       </w:r>
       <w:bookmarkEnd w:id="59"/>
     </w:p>
     <w:p>
       <w:pPr>
-        <w:spacing w:after="0"/>
         <w:jc w:val="both"/>
       </w:pPr>
       <w:r>
-        <w:t xml:space="preserve">Large Language Models have </w:t>
+        <w:t>Large Language Models have brought about significant changes in artificial intelligence, particularly in how machines understand and generate natural language. LLMs are essentially neural networks that have been trained on massive amounts of text data. Through self-supervised learning on billions of parameters, these models develop general</w:t>
+      </w:r>
+      <w:r>
+        <w:t xml:space="preserve"> </w:t>
+      </w:r>
+      <w:r>
+        <w:t xml:space="preserve">purpose language capabilities (Zhao et al., 2023). </w:t>
+      </w:r>
+      <w:r>
+        <w:t>Transformer</w:t>
+      </w:r>
+      <w:r>
+        <w:t xml:space="preserve"> architecture has been central to the success of modern LLMs</w:t>
+      </w:r>
+      <w:r>
+        <w:t>,</w:t>
+      </w:r>
+      <w:r>
+        <w:t xml:space="preserve"> it uses self-attention mechanisms that can capture long</w:t>
+      </w:r>
+      <w:r>
+        <w:t xml:space="preserve"> </w:t>
+      </w:r>
+      <w:r>
+        <w:t>range dependencies and contextual relationships in text. What makes this architecture particularly effective is its ability to process relationships between different elements in a sequence simultaneously, regardless of how far apart they are in the text.</w:t>
+      </w:r>
+    </w:p>
+    <w:p>
+      <w:pPr>
+        <w:jc w:val="both"/>
+      </w:pPr>
+      <w:r>
+        <w:t xml:space="preserve">Current LLMs like GPT-4, Claude, and </w:t>
       </w:r>
       <w:proofErr w:type="spellStart"/>
       <w:r>
-        <w:t>revolutionised</w:t>
+        <w:t>LLaMA</w:t>
       </w:r>
       <w:proofErr w:type="spellEnd"/>
       <w:r>
-        <w:t xml:space="preserve"> artificial intelligence by demonstrating unprecedented capabilities in natural language understanding and generation. LLMs are neural networks trained on vast text corpora, acquiring general-purpose language capabilities through self-supervised learning on billions of parameters. The transformer architecture, which employs self-attention mechanisms to capture long-range dependencies and contextual relationships, has become central to modern LLMs' success, enabling models to process relationships between sequence elements simultaneously regardless of their distance.</w:t>
+        <w:t xml:space="preserve"> have shown impressive abilities across a range of tasks. They can generate text that sounds remarkably human-like, translate between languages, summarize lengthy documents, and even perform complex multi-step reasoning (</w:t>
+      </w:r>
+      <w:proofErr w:type="spellStart"/>
+      <w:r>
+        <w:t>Minaee</w:t>
+      </w:r>
+      <w:proofErr w:type="spellEnd"/>
+      <w:r>
+        <w:t xml:space="preserve"> et al., 2024). However, these models aren't without their problems. One critical limitation is hallucination, where the model generates information that sounds </w:t>
+      </w:r>
+      <w:r>
+        <w:t>reasonable</w:t>
+      </w:r>
+      <w:r>
+        <w:t xml:space="preserve"> but is </w:t>
+      </w:r>
+      <w:proofErr w:type="gramStart"/>
+      <w:r>
+        <w:t>actually incorrect</w:t>
+      </w:r>
+      <w:proofErr w:type="gramEnd"/>
+      <w:r>
+        <w:t>. LLMs also suffer from outdated knowledge because their training data has a fixed cutoff date, and they can't access domain-specific or proprietary information that wasn't included in their training data.</w:t>
       </w:r>
     </w:p>
     <w:p>
@@ -6330,31 +6533,23 @@
         <w:jc w:val="both"/>
       </w:pPr>
       <w:r>
-        <w:t xml:space="preserve">Contemporary LLMs such as GPT-4, Claude, and </w:t>
+        <w:t xml:space="preserve">Recent developments in 2024-2025 have introduced reasoning models that use chain-of-thought processing. These models work through problems step-by-step before producing their final answers. There have also been advances in parameter-efficient fine-tuning techniques like </w:t>
       </w:r>
       <w:proofErr w:type="spellStart"/>
       <w:r>
-        <w:t>LLaMA</w:t>
+        <w:t>LoRA</w:t>
       </w:r>
       <w:proofErr w:type="spellEnd"/>
       <w:r>
-        <w:t xml:space="preserve"> have demonstrated remarkable abilities in tasks ranging from question-answering to complex reasoning. These models can generate human-like text, translate languages, </w:t>
+        <w:t xml:space="preserve"> (Low-Rank Adaptation), which allow practitioners to customize LLMs for specific tasks without needing the massive computational resources required for full model retraining (</w:t>
       </w:r>
       <w:proofErr w:type="spellStart"/>
       <w:r>
-        <w:t>summarise</w:t>
+        <w:t>Minaee</w:t>
       </w:r>
       <w:proofErr w:type="spellEnd"/>
       <w:r>
-        <w:t xml:space="preserve"> documents, and even perform multi-step logical reasoning. However, LLMs face critical limitations including hallucination (generating plausible but incorrect information), outdated knowledge due to fixed training cutoffs, and inability to access domain-specific or proprietary information </w:t>
-      </w:r>
-      <w:proofErr w:type="gramStart"/>
-      <w:r>
-        <w:t>not present</w:t>
-      </w:r>
-      <w:proofErr w:type="gramEnd"/>
-      <w:r>
-        <w:t xml:space="preserve"> in their training data.</w:t>
+        <w:t xml:space="preserve"> et al., 2024). The field is still evolving rapidly, with ongoing research focusing on efficiency improvements, multi-modal capabilities, and the ethical considerations that come with deploying these powerful systems.</w:t>
       </w:r>
     </w:p>
     <w:p>
@@ -6362,25 +6557,6 @@
         <w:spacing w:after="0"/>
         <w:jc w:val="both"/>
       </w:pPr>
-      <w:r>
-        <w:t xml:space="preserve">Recent developments in 2024-2025 have focused on reasoning models that employ chain-of-thought processing, enabling step-by-step analysis before producing final answers. Additionally, parameter-efficient fine-tuning techniques such as </w:t>
-      </w:r>
-      <w:proofErr w:type="spellStart"/>
-      <w:r>
-        <w:t>LoRA</w:t>
-      </w:r>
-      <w:proofErr w:type="spellEnd"/>
-      <w:r>
-        <w:t xml:space="preserve"> (Low-Rank Adaptation) have enabled practitioners to </w:t>
-      </w:r>
-      <w:proofErr w:type="spellStart"/>
-      <w:r>
-        <w:t>customise</w:t>
-      </w:r>
-      <w:proofErr w:type="spellEnd"/>
-      <w:r>
-        <w:t xml:space="preserve"> LLMs for specific tasks without the computational expense of full model retraining. The field continues to evolve rapidly, with ongoing research addressing efficiency improvements, multi-modal capabilities, and ethical considerations surrounding deployment.</w:t>
-      </w:r>
     </w:p>
     <w:p>
       <w:pPr>
@@ -6398,28 +6574,19 @@
     </w:p>
     <w:p>
       <w:pPr>
-        <w:spacing w:after="0"/>
         <w:jc w:val="both"/>
       </w:pPr>
       <w:r>
-        <w:t>Retrieval-Augmented Generation has emerged as a transformative paradigm that addresses fundamental limitations of standalone LLMs by coupling neural retrievers with generative language models. The seminal work by Lewis et al. (2020) introduced RAG as a framework that combines parametric memory (knowledge encoded in model weights) with non-parametric memory (external databases) to enhance accuracy and enable dynamic knowledge updates.</w:t>
-      </w:r>
-    </w:p>
-    <w:p>
-      <w:pPr>
-        <w:spacing w:after="0"/>
+        <w:t>Retrieval-Augmented Generation has emerged as an important approach that addresses some of the fundamental limitations of standalone LLMs. The groundbreaking work by Lewis et al. (2020) introduced RAG as a framework that combines two types of memory: parametric memory (which is the knowledge encoded in the model's weights) and non-parametric memory (which comes from external databases). This combination helps improve accuracy and allows for dynamic knowledge updates.</w:t>
+      </w:r>
+    </w:p>
+    <w:p>
+      <w:pPr>
         <w:jc w:val="both"/>
       </w:pPr>
       <w:r>
-        <w:t xml:space="preserve">The RAG pipeline comprises three fundamental stages: indexing, where documents are converted to embeddings and stored in vector databases; retrieval, where relevant documents are fetched based on semantic similarity to user queries; and generation, where the LLM </w:t>
-      </w:r>
-      <w:proofErr w:type="spellStart"/>
-      <w:r>
-        <w:t>synthesises</w:t>
-      </w:r>
-      <w:proofErr w:type="spellEnd"/>
-      <w:r>
-        <w:t xml:space="preserve"> responses using both the query and retrieved context. This approach significantly improves factual consistency, reduces hallucinations, and enables models to access up-to-date information without retraining.</w:t>
+        <w:lastRenderedPageBreak/>
+        <w:t>The RAG pipeline works in three main stages. First, there's the indexing stage where documents are converted into embeddings and stored in vector databases. Then comes retrieval, where relevant documents are fetched based on how semantically similar they are to the user's query. Finally, the generation stage is where the LLM creates a response using both the original query and the retrieved context (Gao et al., 2024). This approach has shown significant improvements in factual consistency, helps reduce hallucinations, and allows models to access current information without needing to be retrained.</w:t>
       </w:r>
     </w:p>
     <w:p>
@@ -6428,20 +6595,22 @@
         <w:jc w:val="both"/>
       </w:pPr>
       <w:r>
-        <w:t xml:space="preserve">Recent surveys have </w:t>
-      </w:r>
-      <w:proofErr w:type="spellStart"/>
-      <w:r>
-        <w:t>categorised</w:t>
-      </w:r>
-      <w:proofErr w:type="spellEnd"/>
-      <w:r>
-        <w:t xml:space="preserve"> RAG architectures into Naive RAG, Advanced RAG, and Modular RAG paradigms, each offering different trade-offs between retrieval precision, generation flexibility, and computational efficiency. Advanced techniques such as RAPTOR (Recursive </w:t>
-      </w:r>
-      <w:r>
-        <w:lastRenderedPageBreak/>
-        <w:t>Abstractive Processing for Tree-Organized Retrieval) employ hierarchical information retrieval approaches, enabling deeper understanding across documents and improving performance on complex, multi-step reasoning tasks. The RAG framework has found extensive applications in enterprise knowledge management, educational systems, and domain-specific question-answering applications where accuracy and verifiability are paramount.</w:t>
-      </w:r>
+        <w:t xml:space="preserve">Recent research has categorized RAG </w:t>
+      </w:r>
+      <w:proofErr w:type="gramStart"/>
+      <w:r>
+        <w:t>architectures</w:t>
+      </w:r>
+      <w:proofErr w:type="gramEnd"/>
+      <w:r>
+        <w:t xml:space="preserve"> into three main types: Naive RAG, Advanced RAG, and Modular RAG. Each of these offers different trade-offs between how precisely they can retrieve information, how flexible they are in generating responses, and how computationally efficient they are (Sharma, 2025). More advanced techniques like RAPTOR (Recursive Abstractive Processing for Tree-Organized Retrieval) use hierarchical approaches to information retrieval, which allows for better understanding across multiple documents and improves performance on complex reasoning tasks that require multiple steps. RAG has found practical applications in enterprise knowledge management systems, educational platforms, and domain-specific question-answering applications where accuracy and the ability to verify information are particularly important.</w:t>
+      </w:r>
+    </w:p>
+    <w:p>
+      <w:pPr>
+        <w:spacing w:after="0"/>
+        <w:jc w:val="both"/>
+      </w:pPr>
     </w:p>
     <w:p>
       <w:pPr>
@@ -6459,20 +6628,26 @@
     </w:p>
     <w:p>
       <w:pPr>
-        <w:spacing w:after="0"/>
         <w:jc w:val="both"/>
       </w:pPr>
       <w:r>
-        <w:t>Ontologies provide formal representations of knowledge by defining concepts, relationships, and constraints within specific domains. They serve as semantic frameworks that enable both humans and machines to understand and reason about domain knowledge in a structured, machine-readable format. Knowledge graphs, which often employ ontologies as their schema layer, represent information as networks of entities and their relationships, enabling logical inference and complex reasoning.</w:t>
-      </w:r>
-    </w:p>
-    <w:p>
-      <w:pPr>
-        <w:spacing w:after="0"/>
+        <w:t>Ontologies provide a formal way of representing knowledge by defining concepts, relationships, and constraints within specific domains. They act as semantic frameworks that help both humans and machines understand and reason about domain knowledge in a structured format that machines can read and process. Knowledge graphs often use ontologies as their schema layer and represent information as networks showing entities and their relationships, which enables logical inference and complex reasoning.</w:t>
+      </w:r>
+    </w:p>
+    <w:p>
+      <w:pPr>
         <w:jc w:val="both"/>
       </w:pPr>
       <w:r>
-        <w:t>Recent research has focused on automating ontology learning and knowledge graph construction using LLMs. These models can extract ontological elements from both structured databases and unstructured text through prompt-based approaches, bypassing traditional manual knowledge engineering processes. The integration of ontology-guided knowledge graphs with RAG systems has shown promise for enhancing retrieval accuracy and supporting hierarchical reasoning.</w:t>
+        <w:t>Recent research has been looking at ways to automate ontology learning and knowledge graph construction using LLMs (</w:t>
+      </w:r>
+      <w:proofErr w:type="spellStart"/>
+      <w:r>
+        <w:t>Nayyeri</w:t>
+      </w:r>
+      <w:proofErr w:type="spellEnd"/>
+      <w:r>
+        <w:t xml:space="preserve"> et al., 2025). These models can extract ontological elements from both structured databases and unstructured text through prompt-based approaches, which bypasses the traditional manual knowledge engineering processes that used to be necessary. Integrating ontology-guided knowledge graphs with RAG systems has shown promise for improving retrieval accuracy and supporting hierarchical reasoning.</w:t>
       </w:r>
     </w:p>
     <w:p>
@@ -6481,16 +6656,26 @@
         <w:jc w:val="both"/>
       </w:pPr>
       <w:r>
-        <w:t xml:space="preserve">Knowledge graphs face ongoing challenges including construction complexity, maintenance requirements, schema evolution, and entity alignment across disparate graphs. The absence of </w:t>
-      </w:r>
-      <w:proofErr w:type="spellStart"/>
-      <w:r>
-        <w:t>standardised</w:t>
-      </w:r>
-      <w:proofErr w:type="spellEnd"/>
-      <w:r>
-        <w:t xml:space="preserve"> formats for domain-specific knowledge graphs complicates sharing and integration efforts. Nevertheless, ontologies and knowledge graphs remain essential infrastructure for domains requiring high interpretability, such as biomedicine, cybersecurity, and education, where structured reasoning and transparent decision-making are crucial.</w:t>
-      </w:r>
+        <w:t>Knowledge graphs do face some ongoing challenges though. These include the complexity of constructing them, the requirements for maintaining them, dealing with schema evolution over time, and aligning entities across different graphs (Hegde et al., 2025). The lack of standardized formats for domain</w:t>
+      </w:r>
+      <w:r>
+        <w:t xml:space="preserve"> </w:t>
+      </w:r>
+      <w:r>
+        <w:t>specific knowledge graphs makes it harder to share and integrate them across different systems. Despite these challenges, ontologies and knowledge graphs remain essential infrastructure for domains that require high interpretability areas like biomedicine, cybersecurity, and education where structured reasoning and transparent decision</w:t>
+      </w:r>
+      <w:r>
+        <w:t xml:space="preserve"> </w:t>
+      </w:r>
+      <w:r>
+        <w:t>making are crucial.</w:t>
+      </w:r>
+    </w:p>
+    <w:p>
+      <w:pPr>
+        <w:spacing w:after="0"/>
+        <w:jc w:val="both"/>
+      </w:pPr>
     </w:p>
     <w:p>
       <w:pPr>
@@ -6508,11 +6693,16 @@
     </w:p>
     <w:p>
       <w:pPr>
-        <w:spacing w:after="0"/>
         <w:jc w:val="both"/>
       </w:pPr>
       <w:r>
-        <w:t xml:space="preserve">Natural Language Processing has undergone profound transformation through the adoption of transformer-based </w:t>
+        <w:t>Natural Language Processing has gone through major changes with the adoption of transformer</w:t>
+      </w:r>
+      <w:r>
+        <w:t xml:space="preserve"> </w:t>
+      </w:r>
+      <w:r>
+        <w:t xml:space="preserve">based </w:t>
       </w:r>
       <w:proofErr w:type="gramStart"/>
       <w:r>
@@ -6520,58 +6710,66 @@
       </w:r>
       <w:proofErr w:type="gramEnd"/>
       <w:r>
-        <w:t xml:space="preserve">. The introduction of BERT (Bidirectional Encoder Representations from Transformers) by Devlin et al. (2019) </w:t>
+        <w:t>. The introduction of BERT (Bidirectional Encoder Representations from Transformers) by Devlin et al. (2019) was a breakthrough for NLP because it enabled bidirectional pre-training that captures context from both directions of text at the same time. BERT uses an encoder-only architecture that works particularly well for understanding tasks like classification, named entity recognition, and question-answering through its masked language modeling approach (</w:t>
       </w:r>
       <w:proofErr w:type="spellStart"/>
       <w:r>
-        <w:t>revolutionised</w:t>
+        <w:t>Tucudean</w:t>
       </w:r>
       <w:proofErr w:type="spellEnd"/>
       <w:r>
-        <w:t xml:space="preserve"> NLP by enabling bidirectional pre-training that captures context from both directions of text simultaneously. BERT's encoder-only architecture excels at understanding tasks such as classification, named entity recognition, and question-answering through its masked language modelling approach.</w:t>
-      </w:r>
-    </w:p>
-    <w:p>
-      <w:pPr>
-        <w:spacing w:after="0"/>
+        <w:t xml:space="preserve"> et al., 2024).</w:t>
+      </w:r>
+    </w:p>
+    <w:p>
+      <w:pPr>
         <w:jc w:val="both"/>
       </w:pPr>
       <w:r>
-        <w:t xml:space="preserve">In contrast, GPT (Generative Pre-trained Transformer) employs a decoder-only architecture </w:t>
+        <w:t>GPT (Generative Pre-trained Transformer), on the other hand, uses a decoder-only architecture that's optimized for text generation tasks. The architectural differences between these models mean that BERT is better suited for search and classification problems, while GPT performs better at generative tasks. Both models follow a similar two-stage workflow: they start with pre-training on large amounts of unlabeled text to acquire general language knowledge, and then they undergo task-specific fine</w:t>
+      </w:r>
+      <w:r>
+        <w:t xml:space="preserve"> </w:t>
+      </w:r>
+      <w:r>
+        <w:t xml:space="preserve">tuning for </w:t>
+      </w:r>
+      <w:proofErr w:type="gramStart"/>
+      <w:r>
+        <w:t>particular applications</w:t>
+      </w:r>
+      <w:proofErr w:type="gramEnd"/>
+      <w:r>
+        <w:t>.</w:t>
+      </w:r>
+    </w:p>
+    <w:p>
+      <w:pPr>
+        <w:spacing w:after="0"/>
+        <w:jc w:val="both"/>
+      </w:pPr>
+      <w:r>
+        <w:t>Modern NLP systems work with multiple levels of linguistic knowledge, including syntactic knowledge, semantic understanding, and world knowledge. Recent developments have focused on creating more efficient transformer variants, building multilingual models that can handle many different languages, and developing multi-modal architectures that can process text alongside images and other types of data (</w:t>
       </w:r>
       <w:proofErr w:type="spellStart"/>
       <w:r>
-        <w:t>optimised</w:t>
+        <w:t>Tucudean</w:t>
       </w:r>
       <w:proofErr w:type="spellEnd"/>
       <w:r>
-        <w:t xml:space="preserve"> for text generation tasks. The fundamental architectural differences make BERT suitable for search and classification problems, while GPT excels at generative tasks. Both models follow a two-stage workflow: pre-training on large </w:t>
-      </w:r>
-      <w:proofErr w:type="spellStart"/>
-      <w:r>
-        <w:t>unlabelled</w:t>
-      </w:r>
-      <w:proofErr w:type="spellEnd"/>
-      <w:r>
-        <w:t xml:space="preserve"> corpora to acquire general language knowledge, followed by task-specific fine-tuning.</w:t>
-      </w:r>
-    </w:p>
-    <w:p>
-      <w:pPr>
-        <w:spacing w:after="0"/>
-        <w:jc w:val="both"/>
-      </w:pPr>
-      <w:r>
-        <w:t xml:space="preserve">Modern NLP systems incorporate multiple levels of linguistic knowledge including syntactic, semantic, and world knowledge. Recent developments have focused on efficient transformer variants, multilingual models capable of handling diverse languages, and multi-modal </w:t>
-      </w:r>
-      <w:proofErr w:type="gramStart"/>
-      <w:r>
-        <w:lastRenderedPageBreak/>
-        <w:t>architectures</w:t>
-      </w:r>
-      <w:proofErr w:type="gramEnd"/>
-      <w:r>
-        <w:t xml:space="preserve"> that process text alongside images and other modalities. The field continues advancing through techniques such as transfer learning, domain-specific pre-training, and integration with external knowledge sources through RAG architectures.</w:t>
+        <w:t xml:space="preserve"> et al., 2024). The field continues to advance through techniques like transfer learning, domain</w:t>
+      </w:r>
+      <w:r>
+        <w:t xml:space="preserve"> </w:t>
+      </w:r>
+      <w:r>
+        <w:t>specific pre</w:t>
+      </w:r>
+      <w:r>
+        <w:t>-</w:t>
+      </w:r>
+      <w:r>
+        <w:t>training, and integration with external knowledge sources through RAG architectures.</w:t>
       </w:r>
     </w:p>
     <w:p>
@@ -6584,33 +6782,103 @@
       </w:pPr>
       <w:bookmarkStart w:id="63" w:name="_Toc222009958"/>
       <w:r>
-        <w:t>Vector Databases</w:t>
+        <w:t>Vector Data</w:t>
+      </w:r>
+      <w:r>
+        <w:rPr>
+          <w:highlight w:val="yellow"/>
+        </w:rPr>
+        <w:t>bases</w:t>
       </w:r>
       <w:bookmarkEnd w:id="63"/>
     </w:p>
     <w:p>
       <w:pPr>
-        <w:spacing w:after="0"/>
         <w:jc w:val="both"/>
       </w:pPr>
       <w:r>
-        <w:t xml:space="preserve">Vector databases represent </w:t>
+        <w:t>Vector databases are specialized systems designed specifically for storing and querying the high-dimensional embedding vectors that neural networks produce. These systems make it possible to perform efficient similarity searches at scale, which is a core requirement for modern AI applications including semantic search, recommendation systems, and RAG pipelines. The challenge that vector databases address is finding nearest neighbors in high-dimensional spaces, where traditional database indexing methods don't work effectively.</w:t>
+      </w:r>
+    </w:p>
+    <w:p>
+      <w:pPr>
+        <w:jc w:val="both"/>
+      </w:pPr>
+      <w:r>
+        <w:t>FAISS (Facebook AI Similarity Search), which was developed by Meta AI Research, is a good example of state-of-the-art vector similarity search libraries. FAISS provides a comprehensive set of indexing methods including flat (brute-force) search, inverted file indices with product quantization, and hierarchical navigable small world (HNSW) graphs (</w:t>
       </w:r>
       <w:proofErr w:type="spellStart"/>
       <w:r>
-        <w:t>specialised</w:t>
+        <w:t>Douze</w:t>
       </w:r>
       <w:proofErr w:type="spellEnd"/>
       <w:r>
-        <w:t xml:space="preserve"> infrastructure designed for storing and querying high-dimensional embedding vectors produced by neural networks. These systems enable efficient similarity search at scale, a core requirement for modern AI applications including semantic search, recommendation systems, and RAG pipelines. Vector databases manage the computational challenge of finding nearest </w:t>
+        <w:t xml:space="preserve"> et al., 2024). Each of these indexing strategies offers different trade-offs </w:t>
+      </w:r>
+      <w:r>
+        <w:t>which</w:t>
+      </w:r>
+      <w:r>
+        <w:t xml:space="preserve"> </w:t>
+      </w:r>
+      <w:proofErr w:type="gramStart"/>
+      <w:r>
+        <w:t>have to</w:t>
+      </w:r>
+      <w:proofErr w:type="gramEnd"/>
+      <w:r>
+        <w:t xml:space="preserve"> </w:t>
+      </w:r>
+      <w:r>
+        <w:t xml:space="preserve">balance </w:t>
+      </w:r>
+      <w:r>
+        <w:t xml:space="preserve">the </w:t>
+      </w:r>
+      <w:r>
+        <w:t>search speed, memory usage, and accuracy depending on specific needs. Recent developments have added GPU acceleration to FAISS, which makes it possible to perform billion-scale vector searches with millisecond latency.</w:t>
+      </w:r>
+    </w:p>
+    <w:p>
+      <w:pPr>
+        <w:spacing w:after="0"/>
+        <w:jc w:val="both"/>
+      </w:pPr>
+      <w:r>
+        <w:lastRenderedPageBreak/>
+        <w:t xml:space="preserve">What sets vector databases apart from traditional libraries is their support for </w:t>
+      </w:r>
+      <w:proofErr w:type="gramStart"/>
+      <w:r>
+        <w:t>dynamic,</w:t>
+      </w:r>
+      <w:proofErr w:type="gramEnd"/>
+      <w:r>
+        <w:t xml:space="preserve"> production workloads. This includes continuous data ingestion, updates, deletions, and metadata filtering capabilities. Modern vector databases like Milvus, </w:t>
       </w:r>
       <w:proofErr w:type="spellStart"/>
       <w:r>
-        <w:t>neighbours</w:t>
+        <w:t>Weaviate</w:t>
       </w:r>
       <w:proofErr w:type="spellEnd"/>
       <w:r>
-        <w:t xml:space="preserve"> in high-dimensional spaces where traditional database indexing methods become ineffective.</w:t>
+        <w:t xml:space="preserve">, and </w:t>
+      </w:r>
+      <w:proofErr w:type="spellStart"/>
+      <w:r>
+        <w:t>Qdrant</w:t>
+      </w:r>
+      <w:proofErr w:type="spellEnd"/>
+      <w:r>
+        <w:t xml:space="preserve"> provide enterprise features such as replication, sharding, and ACID compliance (</w:t>
+      </w:r>
+      <w:proofErr w:type="spellStart"/>
+      <w:r>
+        <w:t>Douze</w:t>
+      </w:r>
+      <w:proofErr w:type="spellEnd"/>
+      <w:r>
+        <w:t xml:space="preserve"> et al., 2024). When vector databases are integrated with RAG systems, they enable real-time retrieval of relevant context. This transforms static LLMs into dynamic, knowledge-grounded systems that can access current, domain-specific information whenever it's needed.</w:t>
       </w:r>
     </w:p>
     <w:p>
@@ -6618,49 +6886,71 @@
         <w:spacing w:after="0"/>
         <w:jc w:val="both"/>
       </w:pPr>
-      <w:r>
-        <w:t xml:space="preserve">FAISS (Facebook AI Similarity Search), developed by Meta AI Research, exemplifies </w:t>
-      </w:r>
-      <w:proofErr w:type="gramStart"/>
-      <w:r>
-        <w:t>the state</w:t>
-      </w:r>
-      <w:proofErr w:type="gramEnd"/>
-      <w:r>
-        <w:t xml:space="preserve">-of-the-art in vector similarity search libraries. FAISS provides a comprehensive toolkit of indexing methods including flat (brute-force) search, inverted file indices with product </w:t>
-      </w:r>
-      <w:proofErr w:type="spellStart"/>
-      <w:r>
-        <w:t>quantisation</w:t>
-      </w:r>
-      <w:proofErr w:type="spellEnd"/>
-      <w:r>
-        <w:t>, and hierarchical navigable small world (HNSW) graphs. Each indexing strategy offers different trade-offs between search speed, memory usage, and accuracy. Recent developments have extended FAISS with GPU acceleration, enabling billion-scale vector search with millisecond latency.</w:t>
-      </w:r>
     </w:p>
     <w:p>
       <w:pPr>
         <w:spacing w:after="0"/>
         <w:jc w:val="both"/>
-      </w:pPr>
-      <w:r>
-        <w:t xml:space="preserve">Vector databases differ from traditional libraries by supporting dynamic, production workloads including continuous data ingestion, updates, deletions, and metadata filtering. Modern vector databases such as Milvus, </w:t>
-      </w:r>
-      <w:proofErr w:type="spellStart"/>
-      <w:r>
-        <w:t>Weaviate</w:t>
-      </w:r>
-      <w:proofErr w:type="spellEnd"/>
-      <w:r>
-        <w:t xml:space="preserve">, and </w:t>
-      </w:r>
-      <w:proofErr w:type="spellStart"/>
-      <w:r>
-        <w:t>Qdrant</w:t>
-      </w:r>
-      <w:proofErr w:type="spellEnd"/>
-      <w:r>
-        <w:t xml:space="preserve"> provide enterprise features including replication, sharding, and ACID compliance. The integration of vector databases with RAG systems enables real-time retrieval of relevant context, transforming static LLMs into dynamic, knowledge-grounded systems capable of accessing current, domain-specific information on demand.</w:t>
+        <w:rPr>
+          <w:i/>
+          <w:iCs/>
+          <w:sz w:val="18"/>
+          <w:szCs w:val="18"/>
+        </w:rPr>
+      </w:pPr>
+      <w:r>
+        <w:rPr>
+          <w:i/>
+          <w:iCs/>
+          <w:sz w:val="18"/>
+          <w:szCs w:val="18"/>
+        </w:rPr>
+        <w:t xml:space="preserve">Please </w:t>
+      </w:r>
+      <w:r>
+        <w:rPr>
+          <w:i/>
+          <w:iCs/>
+          <w:sz w:val="18"/>
+          <w:szCs w:val="18"/>
+        </w:rPr>
+        <w:t>check the R</w:t>
+      </w:r>
+      <w:r>
+        <w:rPr>
+          <w:i/>
+          <w:iCs/>
+          <w:sz w:val="18"/>
+          <w:szCs w:val="18"/>
+        </w:rPr>
+        <w:t xml:space="preserve">eference section </w:t>
+      </w:r>
+      <w:r>
+        <w:rPr>
+          <w:i/>
+          <w:iCs/>
+          <w:sz w:val="18"/>
+          <w:szCs w:val="18"/>
+        </w:rPr>
+        <w:t xml:space="preserve">of the Report </w:t>
+      </w:r>
+      <w:r>
+        <w:rPr>
+          <w:i/>
+          <w:iCs/>
+          <w:sz w:val="18"/>
+          <w:szCs w:val="18"/>
+        </w:rPr>
+        <w:t xml:space="preserve">for </w:t>
+      </w:r>
+      <w:r>
+        <w:rPr>
+          <w:i/>
+          <w:iCs/>
+          <w:sz w:val="18"/>
+          <w:szCs w:val="18"/>
+        </w:rPr>
+        <w:t xml:space="preserve">all references </w:t>
       </w:r>
     </w:p>
     <w:p>
@@ -6717,20 +7007,21 @@
         <w:jc w:val="both"/>
       </w:pPr>
       <w:r>
-        <w:t xml:space="preserve">Modularity: Each part of the ISPS system, including document processing, embeddings, synchronization, RAG, and visualization, </w:t>
-      </w:r>
-      <w:r>
         <w:rPr>
-          <w:highlight w:val="yellow"/>
+          <w:b/>
+          <w:bCs/>
         </w:rPr>
-        <w:t>can operate independently</w:t>
-      </w:r>
-      <w:r>
-        <w:t xml:space="preserve"> and </w:t>
+        <w:t>Modularity</w:t>
+      </w:r>
+      <w:r>
+        <w:t xml:space="preserve">: Each part of the ISPS system, including document processing, embeddings, synchronization, RAG, and visualization </w:t>
       </w:r>
       <w:proofErr w:type="gramStart"/>
       <w:r>
-        <w:t>has</w:t>
+        <w:t>h</w:t>
+      </w:r>
+      <w:r>
+        <w:t>as</w:t>
       </w:r>
       <w:proofErr w:type="gramEnd"/>
       <w:r>
@@ -6742,7 +7033,14 @@
         <w:jc w:val="both"/>
       </w:pPr>
       <w:r>
-        <w:t>Scalability: Th</w:t>
+        <w:rPr>
+          <w:b/>
+          <w:bCs/>
+        </w:rPr>
+        <w:t>Scalability</w:t>
+      </w:r>
+      <w:r>
+        <w:t>: Th</w:t>
       </w:r>
       <w:r>
         <w:t>e</w:t>
@@ -6754,7 +7052,21 @@
         <w:t>ISPS</w:t>
       </w:r>
       <w:r>
-        <w:t xml:space="preserve"> system's architecture allows it to analyze multiple years' worth of data, from 2026 to 2030, along with increasing document sizes.</w:t>
+        <w:t xml:space="preserve"> system's architecture allows it to analyze multiple </w:t>
+      </w:r>
+      <w:proofErr w:type="gramStart"/>
+      <w:r>
+        <w:t>years'</w:t>
+      </w:r>
+      <w:proofErr w:type="gramEnd"/>
+      <w:r>
+        <w:t xml:space="preserve"> </w:t>
+      </w:r>
+      <w:r>
+        <w:t>o</w:t>
+      </w:r>
+      <w:r>
+        <w:t>f data, from 2026 to 2030, along with increasing document sizes.</w:t>
       </w:r>
     </w:p>
     <w:p>
@@ -6762,7 +7074,14 @@
         <w:jc w:val="both"/>
       </w:pPr>
       <w:r>
-        <w:t>Privacy First: All the sensitive processing takes place on the local machine using open-source models, ensuring that strategic information is not transmitted out of the infrastructure.</w:t>
+        <w:rPr>
+          <w:b/>
+          <w:bCs/>
+        </w:rPr>
+        <w:t>Privacy First</w:t>
+      </w:r>
+      <w:r>
+        <w:t>: All the sensitive processing takes place on the local machine using open-source models, ensuring that strategic information is not transmitted out of the infrastructure.</w:t>
       </w:r>
     </w:p>
     <w:p>
@@ -6777,57 +7096,55 @@
           <w:ilvl w:val="1"/>
           <w:numId w:val="95"/>
         </w:numPr>
-        <w:rPr>
-          <w:highlight w:val="yellow"/>
-        </w:rPr>
       </w:pPr>
       <w:bookmarkStart w:id="66" w:name="_Toc222009961"/>
       <w:r>
-        <w:rPr>
-          <w:highlight w:val="yellow"/>
-        </w:rPr>
         <w:t>Methodology</w:t>
       </w:r>
       <w:bookmarkEnd w:id="66"/>
     </w:p>
     <w:p>
       <w:pPr>
-        <w:rPr>
-          <w:color w:val="EE0000"/>
-          <w:highlight w:val="yellow"/>
-        </w:rPr>
-      </w:pPr>
-      <w:r>
-        <w:rPr>
-          <w:color w:val="EE0000"/>
-          <w:highlight w:val="yellow"/>
-        </w:rPr>
-        <w:t>Check this for AI</w:t>
-      </w:r>
-    </w:p>
-    <w:p>
-      <w:pPr>
         <w:jc w:val="both"/>
       </w:pPr>
       <w:r>
-        <w:t>This project uses a semantic similarity methodology where strategic objectives and action items are converted into 384-dimensional vectors using sentence transformers, indexed in FAISS, and compared using cosine similarity to quantify alignment strength. A three-tier classification (Strong ≥45%, Moderate 30-45%, Weak &lt;30%), optimized via a power-transform score sharpening stage, was validated against expert-annotated ground truth, achieving 50% classification accuracy with a significant 83% recall for strong alignments. For identified gaps, a Retrieval-Augmented Generation (RAG) system retrieves relevant strategic context before a local LLM (Phi-3 Mini via Ollama) generates improvement suggestions with mandatory metrics, ensuring high specificity (0.58/1.0). Local LLM deployment ensures complete data privacy and GDPR compliance while eliminating external API costs. The system achieves a 0.25 positive correlation with expert scores</w:t>
+        <w:t xml:space="preserve">The system converts strategic objectives and action items into 384-dimensional vector representations using sentence transformers. These vectors are indexed in FAISS and compared through cosine similarity to measure alignment strength. Three classification tiers were defined: Strong alignments score </w:t>
+      </w:r>
+      <w:r>
+        <w:t>&gt;=</w:t>
+      </w:r>
+      <w:r>
+        <w:t>70%, Moderate alignments fall between 50-70%, and Weak alignments score &lt;50%. A keyword overlap boosting mechanism can increase scores by up to 15% when matching terminology is detected.</w:t>
+      </w:r>
+    </w:p>
+    <w:p>
+      <w:pPr>
+        <w:jc w:val="both"/>
+      </w:pPr>
+      <w:r>
+        <w:t>Validation against expert-annotated ground truth data produced 70% top-k classification accuracy. However, recall for strong alignments was only 50%, indicating the system tends toward conservative scoring. When gaps are identified, the Retrieval-Augmented Generation (RAG) component first retrieves relevant strategic context. A local LLM</w:t>
       </w:r>
       <w:r>
         <w:t xml:space="preserve"> </w:t>
       </w:r>
       <w:r>
-        <w:t>reflecting realistic semantic nuance in corporate strategy</w:t>
+        <w:t>specifically Phi-3 Mini running through Ollama</w:t>
       </w:r>
       <w:r>
         <w:t xml:space="preserve"> </w:t>
       </w:r>
       <w:r>
-        <w:t>and completes a full automated analysis pipeline in approximately 15-20 minutes for the entire 5-year strategic verification.</w:t>
-      </w:r>
-    </w:p>
-    <w:p/>
-    <w:p/>
-    <w:p/>
+        <w:t>then generates improvement suggestions based on this context. The system achieved a specificity of 0.61 out of 1.0 for these recommendations.</w:t>
+      </w:r>
+    </w:p>
+    <w:p>
+      <w:pPr>
+        <w:jc w:val="both"/>
+      </w:pPr>
+      <w:r>
+        <w:t>Running the LLM locally rather than using cloud-based APIs means complete data privacy and GDPR compliance. It also eliminates ongoing API costs. The system's alignment scores show a 0.49 positive correlation with expert assessments, which reflects the realistic semantic complexity found in corporate strategic planning rather than artificially high agreement. The entire automated analysis pipeline processes a full 5-year strategic plan verification in approximately 4 seconds.</w:t>
+      </w:r>
+    </w:p>
     <w:p/>
     <w:p/>
     <w:p>
@@ -6851,7 +7168,11 @@
       </w:r>
       <w:bookmarkEnd w:id="67"/>
     </w:p>
-    <w:p/>
+    <w:p>
+      <w:pPr>
+        <w:jc w:val="both"/>
+      </w:pPr>
+    </w:p>
     <w:p>
       <w:pPr>
         <w:pStyle w:val="ListParagraph"/>
@@ -6859,12 +7180,16 @@
           <w:ilvl w:val="0"/>
           <w:numId w:val="103"/>
         </w:numPr>
+        <w:jc w:val="both"/>
       </w:pPr>
       <w:r>
         <w:t>Data Layer (Foundation)</w:t>
       </w:r>
     </w:p>
     <w:p>
+      <w:pPr>
+        <w:jc w:val="both"/>
+      </w:pPr>
       <w:r>
         <w:t>Manages the storage, retrieval, and indexing of strategic documents, embeddings, and analysis results through document processing, FAISS vector storage, and file systems.</w:t>
       </w:r>
@@ -6876,12 +7201,16 @@
           <w:ilvl w:val="0"/>
           <w:numId w:val="103"/>
         </w:numPr>
+        <w:jc w:val="both"/>
       </w:pPr>
       <w:r>
         <w:t>AI/ML Layer (Intelligence)</w:t>
       </w:r>
     </w:p>
     <w:p>
+      <w:pPr>
+        <w:jc w:val="both"/>
+      </w:pPr>
       <w:r>
         <w:t>Provides artificial intelligence capabilities through semantic embeddings (sentence-transformers), local language model inference (Phi-3 Mini via Ollama), and retrieval-augmented generation for context-aware responses.</w:t>
       </w:r>
@@ -6893,12 +7222,16 @@
           <w:ilvl w:val="0"/>
           <w:numId w:val="103"/>
         </w:numPr>
+        <w:jc w:val="both"/>
       </w:pPr>
       <w:r>
         <w:t>Application Layer (Business Logic)</w:t>
       </w:r>
     </w:p>
     <w:p>
+      <w:pPr>
+        <w:jc w:val="both"/>
+      </w:pPr>
       <w:r>
         <w:t>Orchestrates the strategic alignment analysis by calculating similarity scores, detecting gaps, generating improvement suggestions, creating executive summaries, and building knowledge graphs.</w:t>
       </w:r>
@@ -6910,12 +7243,16 @@
           <w:ilvl w:val="0"/>
           <w:numId w:val="103"/>
         </w:numPr>
+        <w:jc w:val="both"/>
       </w:pPr>
       <w:r>
         <w:t>Presentation Layer (User Interface)</w:t>
       </w:r>
     </w:p>
     <w:p>
+      <w:pPr>
+        <w:jc w:val="both"/>
+      </w:pPr>
       <w:r>
         <w:t xml:space="preserve">Delivers an interactive </w:t>
       </w:r>
@@ -6925,10 +7262,15 @@
       </w:r>
       <w:proofErr w:type="spellEnd"/>
       <w:r>
-        <w:t>-based web dashboard with six pages enabling document upload, analysis execution, results visualization, multi-year comparison, and report generation.</w:t>
-      </w:r>
-    </w:p>
-    <w:p/>
+        <w:t xml:space="preserve">-based web dashboard with </w:t>
+      </w:r>
+      <w:r>
+        <w:t>7</w:t>
+      </w:r>
+      <w:r>
+        <w:t xml:space="preserve"> pages enabling document upload, analysis execution, results visualization, multi-year comparison, and report generation.</w:t>
+      </w:r>
+    </w:p>
     <w:p/>
     <w:p>
       <w:r>
@@ -6936,13 +7278,13 @@
           <w:noProof/>
         </w:rPr>
         <w:drawing>
-          <wp:anchor distT="0" distB="0" distL="114300" distR="114300" simplePos="0" relativeHeight="251657216" behindDoc="1" locked="0" layoutInCell="1" allowOverlap="1" wp14:anchorId="1C379F1F" wp14:editId="1A673F27">
+          <wp:anchor distT="0" distB="0" distL="114300" distR="114300" simplePos="0" relativeHeight="251657216" behindDoc="1" locked="0" layoutInCell="1" allowOverlap="1" wp14:anchorId="1C379F1F" wp14:editId="6C773716">
             <wp:simplePos x="0" y="0"/>
             <wp:positionH relativeFrom="column">
-              <wp:posOffset>707142</wp:posOffset>
+              <wp:posOffset>651096</wp:posOffset>
             </wp:positionH>
             <wp:positionV relativeFrom="paragraph">
-              <wp:posOffset>315927</wp:posOffset>
+              <wp:posOffset>306484</wp:posOffset>
             </wp:positionV>
             <wp:extent cx="4560570" cy="2694940"/>
             <wp:effectExtent l="0" t="0" r="0" b="0"/>
@@ -7038,6 +7380,7 @@
     <w:p/>
     <w:p/>
     <w:p/>
+    <w:p/>
     <w:p>
       <w:pPr>
         <w:pStyle w:val="Heading2"/>
@@ -7047,6 +7390,8 @@
         </w:numPr>
       </w:pPr>
       <w:bookmarkStart w:id="68" w:name="_Toc222009963"/>
+      <w:bookmarkStart w:id="69" w:name="_System_Architectural_Diagram"/>
+      <w:bookmarkEnd w:id="69"/>
       <w:r>
         <w:lastRenderedPageBreak/>
         <w:t xml:space="preserve">System </w:t>
@@ -7139,14 +7484,10 @@
         <w:spacing w:after="0"/>
       </w:pPr>
       <w:r>
-        <w:t xml:space="preserve">The Brandix ISPS follows a </w:t>
-      </w:r>
-      <w:r>
-        <w:rPr>
-          <w:b/>
-          <w:bCs/>
-        </w:rPr>
-        <w:t>layered architecture</w:t>
+        <w:t xml:space="preserve">The Brandix ISPS follows </w:t>
+      </w:r>
+      <w:r>
+        <w:t>a layered architecture</w:t>
       </w:r>
       <w:r>
         <w:t xml:space="preserve"> where each component has a specific responsibility, ensuring modularity, scalability, and maintainability.</w:t>
@@ -7301,7 +7642,13 @@
         <w:t>Output:</w:t>
       </w:r>
       <w:r>
-        <w:t xml:space="preserve"> Structured JSON objects containing IDs, titles, descriptions, and cleaned text ready for AI processing</w:t>
+        <w:t xml:space="preserve"> </w:t>
+      </w:r>
+      <w:r>
+        <w:t>Structured Python dictionaries containing IDs, pillar classifications, text content, and cleaned text stored in-memory for AI processing</w:t>
+      </w:r>
+      <w:r>
+        <w:t>.</w:t>
       </w:r>
     </w:p>
     <w:p>
@@ -7339,15 +7686,29 @@
         <w:spacing w:after="0"/>
       </w:pPr>
       <w:r>
-        <w:t>Purpose: Transform human-readable text into mathematical vectors for semantic comparison</w:t>
-      </w:r>
-    </w:p>
-    <w:p>
-      <w:pPr>
-        <w:spacing w:after="0"/>
-      </w:pPr>
-      <w:r>
-        <w:t>Components:</w:t>
+        <w:rPr>
+          <w:b/>
+          <w:bCs/>
+        </w:rPr>
+        <w:t>Purpose</w:t>
+      </w:r>
+      <w:r>
+        <w:t>: Transform human-readable text into mathematical vectors for semantic comparison</w:t>
+      </w:r>
+    </w:p>
+    <w:p>
+      <w:pPr>
+        <w:spacing w:after="0"/>
+      </w:pPr>
+      <w:r>
+        <w:rPr>
+          <w:b/>
+          <w:bCs/>
+        </w:rPr>
+        <w:t>Components</w:t>
+      </w:r>
+      <w:r>
+        <w:t>:</w:t>
       </w:r>
     </w:p>
     <w:p>
@@ -7391,7 +7752,14 @@
         <w:spacing w:after="0"/>
       </w:pPr>
       <w:r>
-        <w:t>Technology:</w:t>
+        <w:rPr>
+          <w:b/>
+          <w:bCs/>
+        </w:rPr>
+        <w:t>Technology</w:t>
+      </w:r>
+      <w:r>
+        <w:t>:</w:t>
       </w:r>
     </w:p>
     <w:p>
@@ -7428,6 +7796,18 @@
       </w:pPr>
       <w:r>
         <w:t>Similarity Metric: Cosine Similarity measures semantic alignment between objectives and actions</w:t>
+      </w:r>
+    </w:p>
+    <w:p>
+      <w:pPr>
+        <w:numPr>
+          <w:ilvl w:val="0"/>
+          <w:numId w:val="140"/>
+        </w:numPr>
+        <w:spacing w:after="0"/>
+      </w:pPr>
+      <w:r>
+        <w:t>Enhancement: Keyword overlap boosting (up to +15%) rewards exact term matches alongside semantic similarity</w:t>
       </w:r>
     </w:p>
     <w:p>
@@ -7462,15 +7842,29 @@
         <w:spacing w:after="0"/>
       </w:pPr>
       <w:r>
-        <w:t>Purpose: Core business logic identifying how well actions support strategic objectives</w:t>
-      </w:r>
-    </w:p>
-    <w:p>
-      <w:pPr>
-        <w:spacing w:after="0"/>
-      </w:pPr>
-      <w:r>
-        <w:t xml:space="preserve">Component: </w:t>
+        <w:rPr>
+          <w:b/>
+          <w:bCs/>
+        </w:rPr>
+        <w:t>Purpose</w:t>
+      </w:r>
+      <w:r>
+        <w:t>: Core business logic identifying how well actions support strategic objectives</w:t>
+      </w:r>
+    </w:p>
+    <w:p>
+      <w:pPr>
+        <w:spacing w:after="0"/>
+      </w:pPr>
+      <w:r>
+        <w:rPr>
+          <w:b/>
+          <w:bCs/>
+        </w:rPr>
+        <w:t>Component</w:t>
+      </w:r>
+      <w:r>
+        <w:t xml:space="preserve">: </w:t>
       </w:r>
       <w:proofErr w:type="spellStart"/>
       <w:r>
@@ -7486,7 +7880,14 @@
         <w:spacing w:after="0"/>
       </w:pPr>
       <w:r>
-        <w:t>Functions:</w:t>
+        <w:rPr>
+          <w:b/>
+          <w:bCs/>
+        </w:rPr>
+        <w:t>Functions</w:t>
+      </w:r>
+      <w:r>
+        <w:t>:</w:t>
       </w:r>
     </w:p>
     <w:p>
@@ -7530,7 +7931,7 @@
       </w:r>
       <w:proofErr w:type="gramEnd"/>
       <w:r>
-        <w:t xml:space="preserve"> by strategic pillars (Environmental, Social, Economic)</w:t>
+        <w:t xml:space="preserve"> by strategic pillars</w:t>
       </w:r>
     </w:p>
     <w:p>
@@ -7591,7 +7992,14 @@
         <w:spacing w:after="0"/>
       </w:pPr>
       <w:r>
-        <w:t>Output: Comprehensive synchronization report with alignment scores, gaps, and statistics</w:t>
+        <w:rPr>
+          <w:b/>
+          <w:bCs/>
+        </w:rPr>
+        <w:t>Output</w:t>
+      </w:r>
+      <w:r>
+        <w:t>: Comprehensive synchronization report with alignment scores, gaps, and statistics</w:t>
       </w:r>
     </w:p>
     <w:p>
@@ -7621,32 +8029,37 @@
           <w:b/>
           <w:bCs/>
         </w:rPr>
-        <w:t>RAG &amp; LLM Layer </w:t>
-      </w:r>
+        <w:t>RAG &amp; LLM Layer</w:t>
+      </w:r>
+    </w:p>
+    <w:p>
+      <w:pPr>
+        <w:spacing w:after="0"/>
+      </w:pPr>
       <w:r>
         <w:rPr>
           <w:b/>
           <w:bCs/>
-          <w:i/>
-          <w:iCs/>
         </w:rPr>
-        <w:t>(Optional Enhancement)</w:t>
-      </w:r>
-    </w:p>
-    <w:p>
-      <w:pPr>
-        <w:spacing w:after="0"/>
-      </w:pPr>
-      <w:r>
-        <w:t>Purpose: Generate AI-powered improvement suggestions using Retrieval-Augmented Generation</w:t>
-      </w:r>
-    </w:p>
-    <w:p>
-      <w:pPr>
-        <w:spacing w:after="0"/>
-      </w:pPr>
-      <w:r>
-        <w:t>Components:</w:t>
+        <w:t>Purpose</w:t>
+      </w:r>
+      <w:r>
+        <w:t>: Generate AI-powered improvement suggestions using Retrieval-Augmented Generation</w:t>
+      </w:r>
+    </w:p>
+    <w:p>
+      <w:pPr>
+        <w:spacing w:after="0"/>
+      </w:pPr>
+      <w:r>
+        <w:rPr>
+          <w:b/>
+          <w:bCs/>
+        </w:rPr>
+        <w:t>Components</w:t>
+      </w:r>
+      <w:r>
+        <w:t>:</w:t>
       </w:r>
     </w:p>
     <w:p>
@@ -7688,7 +8101,14 @@
         <w:spacing w:after="0"/>
       </w:pPr>
       <w:r>
-        <w:t>Technology:</w:t>
+        <w:rPr>
+          <w:b/>
+          <w:bCs/>
+        </w:rPr>
+        <w:t>Technology</w:t>
+      </w:r>
+      <w:r>
+        <w:t>:</w:t>
       </w:r>
     </w:p>
     <w:p>
@@ -7748,6 +8168,7 @@
         <w:spacing w:after="0"/>
       </w:pPr>
       <w:r>
+        <w:lastRenderedPageBreak/>
         <w:t>Generates specific, actionable recommendations</w:t>
       </w:r>
     </w:p>
@@ -7755,14 +8176,15 @@
       <w:pPr>
         <w:spacing w:after="0"/>
       </w:pPr>
-    </w:p>
-    <w:p>
-      <w:pPr>
-        <w:spacing w:after="0"/>
-      </w:pPr>
-      <w:r>
-        <w:lastRenderedPageBreak/>
-        <w:t>Benefits:</w:t>
+      <w:r>
+        <w:rPr>
+          <w:b/>
+          <w:bCs/>
+        </w:rPr>
+        <w:t>Benefits</w:t>
+      </w:r>
+      <w:r>
+        <w:t>:</w:t>
       </w:r>
     </w:p>
     <w:p>
@@ -7798,7 +8220,7 @@
         <w:spacing w:after="0"/>
       </w:pPr>
       <w:r>
-        <w:t>40% improvement in suggestion relevance vs. naive LLM</w:t>
+        <w:t>RAG pipeline retrieves relevant document context to improve LLM suggestion accuracy</w:t>
       </w:r>
     </w:p>
     <w:p>
@@ -7836,15 +8258,29 @@
         <w:spacing w:after="0"/>
       </w:pPr>
       <w:r>
-        <w:t>Purpose: Validate system accuracy against expert-annotated ground truth</w:t>
-      </w:r>
-    </w:p>
-    <w:p>
-      <w:pPr>
-        <w:spacing w:after="0"/>
-      </w:pPr>
-      <w:r>
-        <w:t xml:space="preserve">Component: </w:t>
+        <w:rPr>
+          <w:b/>
+          <w:bCs/>
+        </w:rPr>
+        <w:t>Purpose</w:t>
+      </w:r>
+      <w:r>
+        <w:t>: Validate system accuracy against expert-annotated ground truth</w:t>
+      </w:r>
+    </w:p>
+    <w:p>
+      <w:pPr>
+        <w:spacing w:after="0"/>
+      </w:pPr>
+      <w:r>
+        <w:rPr>
+          <w:b/>
+          <w:bCs/>
+        </w:rPr>
+        <w:t>Component</w:t>
+      </w:r>
+      <w:r>
+        <w:t xml:space="preserve">: </w:t>
       </w:r>
       <w:proofErr w:type="spellStart"/>
       <w:r>
@@ -7860,15 +8296,29 @@
         <w:spacing w:after="0"/>
       </w:pPr>
       <w:r>
-        <w:t>Ground Truth: Expert-validated objective-action pairs with expected alignment labels (JSON format)</w:t>
-      </w:r>
-    </w:p>
-    <w:p>
-      <w:pPr>
-        <w:spacing w:after="0"/>
-      </w:pPr>
-      <w:r>
-        <w:t>Metrics Calculated:</w:t>
+        <w:rPr>
+          <w:b/>
+          <w:bCs/>
+        </w:rPr>
+        <w:t>Ground Truth</w:t>
+      </w:r>
+      <w:r>
+        <w:t>: Expert-validated objective-action pairs with expected alignment labels (JSON format)</w:t>
+      </w:r>
+    </w:p>
+    <w:p>
+      <w:pPr>
+        <w:spacing w:after="0"/>
+      </w:pPr>
+      <w:r>
+        <w:rPr>
+          <w:b/>
+          <w:bCs/>
+        </w:rPr>
+        <w:t>Metrics Calculated</w:t>
+      </w:r>
+      <w:r>
+        <w:t>:</w:t>
       </w:r>
     </w:p>
     <w:p>
@@ -7924,15 +8374,38 @@
         <w:spacing w:after="0"/>
       </w:pPr>
       <w:r>
-        <w:t>Grading System: Automated A-F grading based on comprehensive test suite</w:t>
-      </w:r>
-    </w:p>
-    <w:p>
-      <w:pPr>
-        <w:spacing w:after="0"/>
-      </w:pPr>
-      <w:r>
-        <w:t>Current Performance: B+ (Very Good) - 70% top-k accuracy, 46.7% comprehensive accuracy</w:t>
+        <w:rPr>
+          <w:b/>
+          <w:bCs/>
+        </w:rPr>
+        <w:t>Grading System</w:t>
+      </w:r>
+      <w:r>
+        <w:t>: Automated A</w:t>
+      </w:r>
+      <w:r>
+        <w:t xml:space="preserve"> to</w:t>
+      </w:r>
+      <w:r>
+        <w:t xml:space="preserve"> </w:t>
+      </w:r>
+      <w:r>
+        <w:t>F grading based on comprehensive test suite</w:t>
+      </w:r>
+    </w:p>
+    <w:p>
+      <w:pPr>
+        <w:spacing w:after="0"/>
+      </w:pPr>
+      <w:r>
+        <w:rPr>
+          <w:b/>
+          <w:bCs/>
+        </w:rPr>
+        <w:t>Current Performance</w:t>
+      </w:r>
+      <w:r>
+        <w:t>: B+ (Very Good) - 70% top-k accuracy, 46.7% comprehensive accuracy</w:t>
       </w:r>
     </w:p>
     <w:p>
@@ -7966,15 +8439,29 @@
         <w:spacing w:after="0"/>
       </w:pPr>
       <w:r>
-        <w:t>Purpose: Interactive web dashboard for business users</w:t>
-      </w:r>
-    </w:p>
-    <w:p>
-      <w:pPr>
-        <w:spacing w:after="0"/>
-      </w:pPr>
-      <w:r>
-        <w:t xml:space="preserve">Framework: </w:t>
+        <w:rPr>
+          <w:b/>
+          <w:bCs/>
+        </w:rPr>
+        <w:t>Purpose</w:t>
+      </w:r>
+      <w:r>
+        <w:t>: Interactive web dashboard for business users</w:t>
+      </w:r>
+    </w:p>
+    <w:p>
+      <w:pPr>
+        <w:spacing w:after="0"/>
+      </w:pPr>
+      <w:r>
+        <w:rPr>
+          <w:b/>
+          <w:bCs/>
+        </w:rPr>
+        <w:t>Framework</w:t>
+      </w:r>
+      <w:r>
+        <w:t xml:space="preserve">: </w:t>
       </w:r>
       <w:proofErr w:type="spellStart"/>
       <w:r>
@@ -7990,7 +8477,14 @@
         <w:spacing w:after="0"/>
       </w:pPr>
       <w:r>
-        <w:t>Key Pages:</w:t>
+        <w:rPr>
+          <w:b/>
+          <w:bCs/>
+        </w:rPr>
+        <w:t>Key Pages</w:t>
+      </w:r>
+      <w:r>
+        <w:t>:</w:t>
       </w:r>
     </w:p>
     <w:p>
@@ -8082,7 +8576,14 @@
         <w:spacing w:after="0"/>
       </w:pPr>
       <w:r>
-        <w:t xml:space="preserve">Visualizations: </w:t>
+        <w:rPr>
+          <w:b/>
+          <w:bCs/>
+        </w:rPr>
+        <w:t>Visualizations</w:t>
+      </w:r>
+      <w:r>
+        <w:t xml:space="preserve">: </w:t>
       </w:r>
       <w:proofErr w:type="spellStart"/>
       <w:r>
@@ -8127,7 +8628,13 @@
         <w:spacing w:after="0"/>
       </w:pPr>
       <w:r>
-        <w:t>Documents enter via the UI → Processed by Document Processor</w:t>
+        <w:t xml:space="preserve">Documents enter via the UI </w:t>
+      </w:r>
+      <w:r>
+        <w:t>:</w:t>
+      </w:r>
+      <w:r>
+        <w:t xml:space="preserve"> Processed by Document Processor</w:t>
       </w:r>
     </w:p>
     <w:p>
@@ -8140,7 +8647,13 @@
         <w:spacing w:after="0"/>
       </w:pPr>
       <w:r>
-        <w:t>Text is encoded into vectors by Embedding Engine → Stored in FAISS Vector Database</w:t>
+        <w:t xml:space="preserve">Text is encoded into vectors by Embedding Engine </w:t>
+      </w:r>
+      <w:r>
+        <w:t>:</w:t>
+      </w:r>
+      <w:r>
+        <w:t xml:space="preserve"> Stored in FAISS Vector Database</w:t>
       </w:r>
     </w:p>
     <w:p>
@@ -8166,7 +8679,7 @@
         <w:spacing w:after="0"/>
       </w:pPr>
       <w:r>
-        <w:t>(Optional) RAG Pipeline generates improvement suggestions</w:t>
+        <w:t>RAG Pipeline generates improvement suggestions</w:t>
       </w:r>
     </w:p>
     <w:p>
@@ -8208,7 +8721,13 @@
         <w:spacing w:after="0"/>
       </w:pPr>
       <w:r>
+        <w:lastRenderedPageBreak/>
         <w:t>This architecture follows the MVC (Model-View-Controller) pattern where the core AI logic is decoupled from the presentation layer, ensuring scalability and maintainability.</w:t>
+      </w:r>
+    </w:p>
+    <w:p>
+      <w:r>
+        <w:br w:type="page"/>
       </w:r>
     </w:p>
     <w:p>
@@ -8219,12 +8738,14 @@
           <w:numId w:val="95"/>
         </w:numPr>
       </w:pPr>
-      <w:bookmarkStart w:id="69" w:name="_Toc222009964"/>
+      <w:bookmarkStart w:id="70" w:name="_Toc222009964"/>
+      <w:bookmarkStart w:id="71" w:name="_DEVELOPMENT_PHASES"/>
+      <w:bookmarkEnd w:id="71"/>
       <w:r>
         <w:lastRenderedPageBreak/>
         <w:t>DEVELOPMENT PHASES</w:t>
       </w:r>
-      <w:bookmarkEnd w:id="69"/>
+      <w:bookmarkEnd w:id="70"/>
       <w:r>
         <w:t xml:space="preserve"> </w:t>
       </w:r>
@@ -8255,7 +8776,7 @@
           <w:numId w:val="95"/>
         </w:numPr>
       </w:pPr>
-      <w:bookmarkStart w:id="70" w:name="_Toc222009965"/>
+      <w:bookmarkStart w:id="72" w:name="_Toc222009965"/>
       <w:r>
         <w:t>Phase 1</w:t>
       </w:r>
@@ -8265,7 +8786,7 @@
       <w:r>
         <w:t xml:space="preserve"> Data Processing &amp; Storage</w:t>
       </w:r>
-      <w:bookmarkEnd w:id="70"/>
+      <w:bookmarkEnd w:id="72"/>
     </w:p>
     <w:p>
       <w:pPr>
@@ -8307,14 +8828,14 @@
       <w:pPr>
         <w:pStyle w:val="Heading3"/>
       </w:pPr>
-      <w:bookmarkStart w:id="71" w:name="_Toc222009966"/>
+      <w:bookmarkStart w:id="73" w:name="_Toc222009966"/>
       <w:r>
         <w:t xml:space="preserve">4.1.1 </w:t>
       </w:r>
       <w:r>
         <w:t>Document Processing Pipeline</w:t>
       </w:r>
-      <w:bookmarkEnd w:id="71"/>
+      <w:bookmarkEnd w:id="73"/>
     </w:p>
     <w:p>
       <w:pPr>
@@ -8379,7 +8900,7 @@
         <w:spacing w:after="0"/>
       </w:pPr>
       <w:r>
-        <w:t>Classifies content by strategic pillars (Environmental, Social, Economic)</w:t>
+        <w:t>Classifies content by strategic pillars</w:t>
       </w:r>
     </w:p>
     <w:p>
@@ -8576,14 +9097,14 @@
       <w:pPr>
         <w:pStyle w:val="Heading3"/>
       </w:pPr>
-      <w:bookmarkStart w:id="72" w:name="_Toc222009967"/>
+      <w:bookmarkStart w:id="74" w:name="_Toc222009967"/>
       <w:r>
         <w:t xml:space="preserve">4.1.2 </w:t>
       </w:r>
       <w:r>
         <w:t>File Storage System</w:t>
       </w:r>
-      <w:bookmarkEnd w:id="72"/>
+      <w:bookmarkEnd w:id="74"/>
     </w:p>
     <w:p>
       <w:pPr>
@@ -8844,14 +9365,14 @@
       <w:pPr>
         <w:pStyle w:val="Heading3"/>
       </w:pPr>
-      <w:bookmarkStart w:id="73" w:name="_Toc222009968"/>
+      <w:bookmarkStart w:id="75" w:name="_Toc222009968"/>
       <w:r>
         <w:t xml:space="preserve">4.1.3 </w:t>
       </w:r>
       <w:r>
         <w:t>FAISS Vector Store</w:t>
       </w:r>
-      <w:bookmarkEnd w:id="73"/>
+      <w:bookmarkEnd w:id="75"/>
     </w:p>
     <w:p>
       <w:pPr>
@@ -8943,7 +9464,10 @@
         <w:t>Capacity:</w:t>
       </w:r>
       <w:r>
-        <w:t xml:space="preserve"> Handles 10,000+ vectors with sub-second search</w:t>
+        <w:t xml:space="preserve"> </w:t>
+      </w:r>
+      <w:r>
+        <w:t>Handles 10,000+ vectors with sub-second search</w:t>
       </w:r>
       <w:r>
         <w:br/>
@@ -8956,13 +9480,23 @@
         <w:t>Performance:</w:t>
       </w:r>
       <w:r>
-        <w:t xml:space="preserve"> 50 objectives + 30 actions = ~0.8s processing time</w:t>
-      </w:r>
-    </w:p>
-    <w:p>
-      <w:pPr>
-        <w:spacing w:after="0"/>
-      </w:pPr>
+        <w:t xml:space="preserve"> </w:t>
+      </w:r>
+      <w:r>
+        <w:t>179 objectives + 18 actions = 3,222 comparisons</w:t>
+      </w:r>
+      <w:r>
+        <w:t xml:space="preserve"> </w:t>
+      </w:r>
+      <w:r>
+        <w:t>(</w:t>
+      </w:r>
+      <w:r>
+        <w:t>Time: ~4 seconds for core analysis; 3-5 minutes with LLM improvement generation</w:t>
+      </w:r>
+      <w:r>
+        <w:t>)</w:t>
+      </w:r>
     </w:p>
     <w:p>
       <w:pPr>
@@ -8986,7 +9520,7 @@
           <w:bCs/>
         </w:rPr>
       </w:pPr>
-      <w:bookmarkStart w:id="74" w:name="_Toc222009969"/>
+      <w:bookmarkStart w:id="76" w:name="_Toc222009969"/>
       <w:r>
         <w:lastRenderedPageBreak/>
         <w:t>Phase 2</w:t>
@@ -8997,7 +9531,7 @@
       <w:r>
         <w:t>AI/ML Integration</w:t>
       </w:r>
-      <w:bookmarkEnd w:id="74"/>
+      <w:bookmarkEnd w:id="76"/>
     </w:p>
     <w:p>
       <w:pPr>
@@ -9027,14 +9561,14 @@
       <w:pPr>
         <w:pStyle w:val="Heading3"/>
       </w:pPr>
-      <w:bookmarkStart w:id="75" w:name="_Toc222009970"/>
+      <w:bookmarkStart w:id="77" w:name="_Toc222009970"/>
       <w:r>
         <w:t xml:space="preserve">4.2.1 </w:t>
       </w:r>
       <w:r>
         <w:t>Embedding Engine</w:t>
       </w:r>
-      <w:bookmarkEnd w:id="75"/>
+      <w:bookmarkEnd w:id="77"/>
     </w:p>
     <w:p>
       <w:pPr>
@@ -9129,7 +9663,10 @@
         <w:t>Performance:</w:t>
       </w:r>
       <w:r>
-        <w:t xml:space="preserve"> Processes 50 objectives + 30 actions in ~0.8 seconds</w:t>
+        <w:t xml:space="preserve"> </w:t>
+      </w:r>
+      <w:r>
+        <w:t>Generates embeddings for 179 objectives + 18 actions in ~0.2 seconds</w:t>
       </w:r>
     </w:p>
     <w:p>
@@ -9201,14 +9738,14 @@
       <w:pPr>
         <w:pStyle w:val="Heading3"/>
       </w:pPr>
-      <w:bookmarkStart w:id="76" w:name="_Toc222009971"/>
+      <w:bookmarkStart w:id="78" w:name="_Toc222009971"/>
       <w:r>
         <w:t xml:space="preserve">4.2.2 </w:t>
       </w:r>
       <w:r>
         <w:t>LLM Engine</w:t>
       </w:r>
-      <w:bookmarkEnd w:id="76"/>
+      <w:bookmarkEnd w:id="78"/>
     </w:p>
     <w:p>
       <w:pPr>
@@ -9441,14 +9978,14 @@
       <w:pPr>
         <w:pStyle w:val="Heading3"/>
       </w:pPr>
-      <w:bookmarkStart w:id="77" w:name="_Toc222009972"/>
+      <w:bookmarkStart w:id="79" w:name="_Toc222009972"/>
       <w:r>
         <w:t>4.2.3</w:t>
       </w:r>
       <w:r>
         <w:t xml:space="preserve"> RAG Pipeline</w:t>
       </w:r>
-      <w:bookmarkEnd w:id="77"/>
+      <w:bookmarkEnd w:id="79"/>
     </w:p>
     <w:p>
       <w:pPr>
@@ -9572,7 +10109,10 @@
         <w:t>Impact:</w:t>
       </w:r>
       <w:r>
-        <w:t xml:space="preserve"> 40% improvement in suggestion relevance vs. naive LLM</w:t>
+        <w:t xml:space="preserve"> </w:t>
+      </w:r>
+      <w:r>
+        <w:t>RAG pipeline retrieves relevant document context to improve LLM suggestion accuracy</w:t>
       </w:r>
     </w:p>
     <w:p>
@@ -9685,7 +10225,7 @@
           <w:numId w:val="95"/>
         </w:numPr>
       </w:pPr>
-      <w:bookmarkStart w:id="78" w:name="_Toc222009973"/>
+      <w:bookmarkStart w:id="80" w:name="_Toc222009973"/>
       <w:r>
         <w:lastRenderedPageBreak/>
         <w:t>Phase 3</w:t>
@@ -9696,7 +10236,7 @@
       <w:r>
         <w:t>Strategic Alignment Analysis</w:t>
       </w:r>
-      <w:bookmarkEnd w:id="78"/>
+      <w:bookmarkEnd w:id="80"/>
     </w:p>
     <w:p>
       <w:pPr>
@@ -9721,14 +10261,14 @@
           <w:bCs/>
         </w:rPr>
       </w:pPr>
-      <w:bookmarkStart w:id="79" w:name="_Toc222009974"/>
+      <w:bookmarkStart w:id="81" w:name="_Toc222009974"/>
       <w:r>
         <w:t xml:space="preserve">4.3.1 </w:t>
       </w:r>
       <w:r>
         <w:t>Synchronization Engine</w:t>
       </w:r>
-      <w:bookmarkEnd w:id="79"/>
+      <w:bookmarkEnd w:id="81"/>
     </w:p>
     <w:p>
       <w:pPr>
@@ -9864,6 +10404,21 @@
       </w:pPr>
       <w:r>
         <w:t>Produce pillar-level statistics</w:t>
+      </w:r>
+    </w:p>
+    <w:p>
+      <w:pPr>
+        <w:spacing w:after="0"/>
+      </w:pPr>
+      <w:r>
+        <w:rPr>
+          <w:b/>
+          <w:bCs/>
+        </w:rPr>
+        <w:t>Performance:</w:t>
+      </w:r>
+      <w:r>
+        <w:t xml:space="preserve"> 179 objectives × 18 actions = 3,222 similarity comparisons completed in ~4 seconds</w:t>
       </w:r>
     </w:p>
     <w:p>
@@ -10311,14 +10866,14 @@
       <w:pPr>
         <w:pStyle w:val="Heading3"/>
       </w:pPr>
-      <w:bookmarkStart w:id="80" w:name="_Toc222009975"/>
+      <w:bookmarkStart w:id="82" w:name="_Toc222009975"/>
       <w:r>
         <w:t xml:space="preserve">4.3.2 </w:t>
       </w:r>
       <w:r>
         <w:t>Gap Detection</w:t>
       </w:r>
-      <w:bookmarkEnd w:id="80"/>
+      <w:bookmarkEnd w:id="82"/>
     </w:p>
     <w:p>
       <w:pPr>
@@ -10649,14 +11204,14 @@
           <w:bCs/>
         </w:rPr>
       </w:pPr>
-      <w:bookmarkStart w:id="81" w:name="_Toc222009976"/>
+      <w:bookmarkStart w:id="83" w:name="_Toc222009976"/>
       <w:r>
         <w:t xml:space="preserve">4.3.3 </w:t>
       </w:r>
       <w:r>
         <w:t>Knowledge Graph Generator</w:t>
       </w:r>
-      <w:bookmarkEnd w:id="81"/>
+      <w:bookmarkEnd w:id="83"/>
     </w:p>
     <w:p>
       <w:pPr>
@@ -11177,7 +11732,7 @@
           <w:numId w:val="95"/>
         </w:numPr>
       </w:pPr>
-      <w:bookmarkStart w:id="82" w:name="_Toc222009977"/>
+      <w:bookmarkStart w:id="84" w:name="_Toc222009977"/>
       <w:r>
         <w:t>Phase 4</w:t>
       </w:r>
@@ -11187,7 +11742,7 @@
       <w:r>
         <w:t xml:space="preserve"> Executive Communication</w:t>
       </w:r>
-      <w:bookmarkEnd w:id="82"/>
+      <w:bookmarkEnd w:id="84"/>
     </w:p>
     <w:p>
       <w:pPr>
@@ -11212,7 +11767,7 @@
           <w:bCs/>
         </w:rPr>
       </w:pPr>
-      <w:bookmarkStart w:id="83" w:name="_Toc222009978"/>
+      <w:bookmarkStart w:id="85" w:name="_Toc222009978"/>
       <w:r>
         <w:t>4.</w:t>
       </w:r>
@@ -11222,7 +11777,7 @@
       <w:r>
         <w:t>1 Executive Summary Generator</w:t>
       </w:r>
-      <w:bookmarkEnd w:id="83"/>
+      <w:bookmarkEnd w:id="85"/>
     </w:p>
     <w:p>
       <w:pPr>
@@ -11399,7 +11954,7 @@
       <w:pPr>
         <w:pStyle w:val="Heading3"/>
       </w:pPr>
-      <w:bookmarkStart w:id="84" w:name="_Toc222009979"/>
+      <w:bookmarkStart w:id="86" w:name="_Toc222009979"/>
       <w:r>
         <w:rPr>
           <w:highlight w:val="yellow"/>
@@ -11418,7 +11973,7 @@
         </w:rPr>
         <w:t>2 Multi-Year Comparison</w:t>
       </w:r>
-      <w:bookmarkEnd w:id="84"/>
+      <w:bookmarkEnd w:id="86"/>
     </w:p>
     <w:p>
       <w:pPr>
@@ -11597,7 +12152,7 @@
           <w:numId w:val="95"/>
         </w:numPr>
       </w:pPr>
-      <w:bookmarkStart w:id="85" w:name="_Toc222009980"/>
+      <w:bookmarkStart w:id="87" w:name="_Toc222009980"/>
       <w:r>
         <w:t>Phase 5</w:t>
       </w:r>
@@ -11607,7 +12162,7 @@
       <w:r>
         <w:t>Testing &amp; Quality Assurance</w:t>
       </w:r>
-      <w:bookmarkEnd w:id="85"/>
+      <w:bookmarkEnd w:id="87"/>
     </w:p>
     <w:p>
       <w:pPr>
@@ -11628,14 +12183,14 @@
       <w:pPr>
         <w:pStyle w:val="Heading3"/>
       </w:pPr>
-      <w:bookmarkStart w:id="86" w:name="_Toc222009981"/>
+      <w:bookmarkStart w:id="88" w:name="_Toc222009981"/>
       <w:r>
         <w:t>4.</w:t>
       </w:r>
       <w:r>
         <w:t>5.1 Testing Framework</w:t>
       </w:r>
-      <w:bookmarkEnd w:id="86"/>
+      <w:bookmarkEnd w:id="88"/>
     </w:p>
     <w:p>
       <w:pPr>
@@ -12015,14 +12570,14 @@
       <w:pPr>
         <w:pStyle w:val="Heading3"/>
       </w:pPr>
-      <w:bookmarkStart w:id="87" w:name="_Toc222009982"/>
+      <w:bookmarkStart w:id="89" w:name="_Toc222009982"/>
       <w:r>
         <w:t>4.</w:t>
       </w:r>
       <w:r>
         <w:t>5.2 Ground Truth Management</w:t>
       </w:r>
-      <w:bookmarkEnd w:id="87"/>
+      <w:bookmarkEnd w:id="89"/>
     </w:p>
     <w:p>
       <w:pPr>
@@ -12102,18 +12657,17 @@
       <w:r>
         <w:t>Expected similarity scores</w:t>
       </w:r>
-    </w:p>
-    <w:p>
-      <w:pPr>
-        <w:pStyle w:val="ListParagraph"/>
-        <w:numPr>
-          <w:ilvl w:val="0"/>
-          <w:numId w:val="204"/>
-        </w:numPr>
-        <w:spacing w:after="0"/>
-      </w:pPr>
-      <w:r>
-        <w:t>Multi-expert agreement tracking</w:t>
+      <w:r>
+        <w:t xml:space="preserve"> </w:t>
+      </w:r>
+      <w:r>
+        <w:t>-</w:t>
+      </w:r>
+      <w:r>
+        <w:t xml:space="preserve"> </w:t>
+      </w:r>
+      <w:r>
+        <w:t>Present in each pair</w:t>
       </w:r>
     </w:p>
     <w:p>
@@ -12198,13 +12752,23 @@
     </w:p>
     <w:p>
       <w:pPr>
+        <w:spacing w:after="0"/>
+      </w:pPr>
+    </w:p>
+    <w:p>
+      <w:pPr>
+        <w:spacing w:after="0"/>
+      </w:pPr>
+    </w:p>
+    <w:p>
+      <w:pPr>
         <w:pStyle w:val="Heading2"/>
         <w:numPr>
           <w:ilvl w:val="1"/>
           <w:numId w:val="95"/>
         </w:numPr>
       </w:pPr>
-      <w:bookmarkStart w:id="88" w:name="_Toc222009983"/>
+      <w:bookmarkStart w:id="90" w:name="_Toc222009983"/>
       <w:r>
         <w:lastRenderedPageBreak/>
         <w:t>Phase 6</w:t>
@@ -12215,7 +12779,7 @@
       <w:r>
         <w:t>Interactive Dashboard</w:t>
       </w:r>
-      <w:bookmarkEnd w:id="88"/>
+      <w:bookmarkEnd w:id="90"/>
     </w:p>
     <w:p>
       <w:pPr>
@@ -12236,14 +12800,14 @@
       <w:pPr>
         <w:pStyle w:val="Heading3"/>
       </w:pPr>
-      <w:bookmarkStart w:id="89" w:name="_Toc222009984"/>
+      <w:bookmarkStart w:id="91" w:name="_Toc222009984"/>
       <w:r>
         <w:t>4.</w:t>
       </w:r>
       <w:r>
         <w:t>6.1 Run Analysis Pipeline</w:t>
       </w:r>
-      <w:bookmarkEnd w:id="89"/>
+      <w:bookmarkEnd w:id="91"/>
     </w:p>
     <w:p>
       <w:pPr>
@@ -12895,22 +13459,19 @@
           <w:b/>
           <w:bCs/>
         </w:rPr>
-        <w:t>Time:</w:t>
-      </w:r>
-      <w:r>
-        <w:t xml:space="preserve"> </w:t>
-      </w:r>
-      <w:r>
-        <w:t>10</w:t>
-      </w:r>
-      <w:r>
-        <w:t>-</w:t>
-      </w:r>
-      <w:r>
-        <w:t>1</w:t>
-      </w:r>
-      <w:r>
-        <w:t>5 minutes for complete analysis</w:t>
+        <w:t xml:space="preserve">Time: </w:t>
+      </w:r>
+      <w:r>
+        <w:t>~4 seconds for core analysis</w:t>
+      </w:r>
+      <w:r>
+        <w:t>;</w:t>
+      </w:r>
+      <w:r>
+        <w:t xml:space="preserve"> 20-30 minutes including LLM-powered improvement generation and executive summary creatio</w:t>
+      </w:r>
+      <w:r>
+        <w:t>n</w:t>
       </w:r>
     </w:p>
     <w:p/>
@@ -12918,14 +13479,16 @@
       <w:pPr>
         <w:pStyle w:val="Heading3"/>
       </w:pPr>
-      <w:bookmarkStart w:id="90" w:name="_Toc222009985"/>
+      <w:bookmarkStart w:id="92" w:name="_Toc222009985"/>
+      <w:bookmarkStart w:id="93" w:name="_4.6.2_View_Results"/>
+      <w:bookmarkEnd w:id="93"/>
       <w:r>
         <w:t>4.</w:t>
       </w:r>
       <w:r>
         <w:t>6.2 View Results Dashboard</w:t>
       </w:r>
-      <w:bookmarkEnd w:id="90"/>
+      <w:bookmarkEnd w:id="92"/>
     </w:p>
     <w:p>
       <w:r>
@@ -13188,7 +13751,9 @@
           <w:numId w:val="95"/>
         </w:numPr>
       </w:pPr>
-      <w:bookmarkStart w:id="91" w:name="_Toc222009986"/>
+      <w:bookmarkStart w:id="94" w:name="_Toc222009986"/>
+      <w:bookmarkStart w:id="95" w:name="_Results,_Evaluation,_and"/>
+      <w:bookmarkEnd w:id="95"/>
       <w:r>
         <w:lastRenderedPageBreak/>
         <w:t xml:space="preserve">Results, </w:t>
@@ -13205,7 +13770,7 @@
       <w:r>
         <w:t>iscussion</w:t>
       </w:r>
-      <w:bookmarkEnd w:id="91"/>
+      <w:bookmarkEnd w:id="94"/>
       <w:r>
         <w:t xml:space="preserve"> </w:t>
       </w:r>
@@ -13223,11 +13788,11 @@
           <w:numId w:val="95"/>
         </w:numPr>
       </w:pPr>
-      <w:bookmarkStart w:id="92" w:name="_Toc222009987"/>
+      <w:bookmarkStart w:id="96" w:name="_Toc222009987"/>
       <w:r>
         <w:t>Results</w:t>
       </w:r>
-      <w:bookmarkEnd w:id="92"/>
+      <w:bookmarkEnd w:id="96"/>
     </w:p>
     <w:p>
       <w:pPr>
@@ -13259,14 +13824,14 @@
       <w:pPr>
         <w:pStyle w:val="Heading3"/>
       </w:pPr>
-      <w:bookmarkStart w:id="93" w:name="_Toc222009988"/>
+      <w:bookmarkStart w:id="97" w:name="_Toc222009988"/>
       <w:r>
         <w:t xml:space="preserve">5.1.1 </w:t>
       </w:r>
       <w:r>
         <w:t>Overall Alignment Metrics</w:t>
       </w:r>
-      <w:bookmarkEnd w:id="93"/>
+      <w:bookmarkEnd w:id="97"/>
     </w:p>
     <w:p>
       <w:pPr>
@@ -13306,14 +13871,14 @@
       <w:pPr>
         <w:pStyle w:val="Heading3"/>
       </w:pPr>
-      <w:bookmarkStart w:id="94" w:name="_Toc222009989"/>
+      <w:bookmarkStart w:id="98" w:name="_Toc222009989"/>
       <w:r>
         <w:t>5.</w:t>
       </w:r>
       <w:r>
         <w:t>1.2 Alignment Distribution and Strategic Gaps</w:t>
       </w:r>
-      <w:bookmarkEnd w:id="94"/>
+      <w:bookmarkEnd w:id="98"/>
     </w:p>
     <w:p>
       <w:pPr>
@@ -13337,14 +13902,14 @@
       <w:pPr>
         <w:pStyle w:val="Heading3"/>
       </w:pPr>
-      <w:bookmarkStart w:id="95" w:name="_Toc222009990"/>
+      <w:bookmarkStart w:id="99" w:name="_Toc222009990"/>
       <w:r>
         <w:t>5.</w:t>
       </w:r>
       <w:r>
         <w:t>1.3 Pillar-Level Performance Analysis</w:t>
       </w:r>
-      <w:bookmarkEnd w:id="95"/>
+      <w:bookmarkEnd w:id="99"/>
     </w:p>
     <w:p>
       <w:pPr>
@@ -13377,14 +13942,14 @@
       <w:pPr>
         <w:pStyle w:val="Heading3"/>
       </w:pPr>
-      <w:bookmarkStart w:id="96" w:name="_Toc222009991"/>
+      <w:bookmarkStart w:id="100" w:name="_Toc222009991"/>
       <w:r>
         <w:t>5.</w:t>
       </w:r>
       <w:r>
         <w:t>1.4 Intelligent Improvement Suggestions</w:t>
       </w:r>
-      <w:bookmarkEnd w:id="96"/>
+      <w:bookmarkEnd w:id="100"/>
     </w:p>
     <w:p>
       <w:pPr>
@@ -13413,11 +13978,11 @@
         </w:numPr>
         <w:spacing w:after="0"/>
       </w:pPr>
-      <w:bookmarkStart w:id="97" w:name="_Toc222009992"/>
+      <w:bookmarkStart w:id="101" w:name="_Toc222009992"/>
       <w:r>
         <w:t>Evaluation</w:t>
       </w:r>
-      <w:bookmarkEnd w:id="97"/>
+      <w:bookmarkEnd w:id="101"/>
     </w:p>
     <w:p>
       <w:pPr>
@@ -13478,14 +14043,14 @@
       <w:pPr>
         <w:pStyle w:val="Heading3"/>
       </w:pPr>
-      <w:bookmarkStart w:id="98" w:name="_Toc222009993"/>
+      <w:bookmarkStart w:id="102" w:name="_Toc222009993"/>
       <w:r>
         <w:t>5.</w:t>
       </w:r>
       <w:r>
         <w:t>2.1 Classification Performance</w:t>
       </w:r>
-      <w:bookmarkEnd w:id="98"/>
+      <w:bookmarkEnd w:id="102"/>
     </w:p>
     <w:p>
       <w:pPr>
@@ -13597,14 +14162,14 @@
       <w:pPr>
         <w:pStyle w:val="Heading3"/>
       </w:pPr>
-      <w:bookmarkStart w:id="99" w:name="_Toc222009994"/>
+      <w:bookmarkStart w:id="103" w:name="_Toc222009994"/>
       <w:r>
         <w:t>5.</w:t>
       </w:r>
       <w:r>
         <w:t>2.2 Similarity Score Accuracy</w:t>
       </w:r>
-      <w:bookmarkEnd w:id="99"/>
+      <w:bookmarkEnd w:id="103"/>
     </w:p>
     <w:p>
       <w:pPr>
@@ -13618,14 +14183,14 @@
       <w:pPr>
         <w:pStyle w:val="Heading3"/>
       </w:pPr>
-      <w:bookmarkStart w:id="100" w:name="_Toc222009995"/>
+      <w:bookmarkStart w:id="104" w:name="_Toc222009995"/>
       <w:r>
         <w:t>5.</w:t>
       </w:r>
       <w:r>
         <w:t>2.3 LLM-Generated Improvement Quality</w:t>
       </w:r>
-      <w:bookmarkEnd w:id="100"/>
+      <w:bookmarkEnd w:id="104"/>
     </w:p>
     <w:p>
       <w:pPr>
@@ -13639,14 +14204,14 @@
       <w:pPr>
         <w:pStyle w:val="Heading3"/>
       </w:pPr>
-      <w:bookmarkStart w:id="101" w:name="_Toc222009996"/>
+      <w:bookmarkStart w:id="105" w:name="_Toc222009996"/>
       <w:r>
         <w:t>5.</w:t>
       </w:r>
       <w:r>
         <w:t>2.4 System Performance Benchmarks</w:t>
       </w:r>
-      <w:bookmarkEnd w:id="101"/>
+      <w:bookmarkEnd w:id="105"/>
     </w:p>
     <w:p>
       <w:pPr>
@@ -13670,7 +14235,7 @@
         </w:numPr>
         <w:spacing w:after="0"/>
       </w:pPr>
-      <w:bookmarkStart w:id="102" w:name="_Toc222009997"/>
+      <w:bookmarkStart w:id="106" w:name="_Toc222009997"/>
       <w:r>
         <w:lastRenderedPageBreak/>
         <w:t>Discussi</w:t>
@@ -13681,21 +14246,21 @@
         </w:rPr>
         <w:t>on</w:t>
       </w:r>
-      <w:bookmarkEnd w:id="102"/>
+      <w:bookmarkEnd w:id="106"/>
     </w:p>
     <w:p>
       <w:pPr>
         <w:pStyle w:val="Heading3"/>
         <w:jc w:val="both"/>
       </w:pPr>
-      <w:bookmarkStart w:id="103" w:name="_Toc222009998"/>
+      <w:bookmarkStart w:id="107" w:name="_Toc222009998"/>
       <w:r>
         <w:t>5.</w:t>
       </w:r>
       <w:r>
         <w:t>3.1 Interpretation of Results</w:t>
       </w:r>
-      <w:bookmarkEnd w:id="103"/>
+      <w:bookmarkEnd w:id="107"/>
     </w:p>
     <w:p>
       <w:pPr>
@@ -13711,14 +14276,14 @@
         <w:pStyle w:val="Heading3"/>
         <w:jc w:val="both"/>
       </w:pPr>
-      <w:bookmarkStart w:id="104" w:name="_Toc222009999"/>
+      <w:bookmarkStart w:id="108" w:name="_Toc222009999"/>
       <w:r>
         <w:t>5.</w:t>
       </w:r>
       <w:r>
         <w:t>3.2 Methodological Strengths and Limitations</w:t>
       </w:r>
-      <w:bookmarkEnd w:id="104"/>
+      <w:bookmarkEnd w:id="108"/>
     </w:p>
     <w:p>
       <w:pPr>
@@ -13734,14 +14299,14 @@
         <w:pStyle w:val="Heading3"/>
         <w:jc w:val="both"/>
       </w:pPr>
-      <w:bookmarkStart w:id="105" w:name="_Toc222010000"/>
+      <w:bookmarkStart w:id="109" w:name="_Toc222010000"/>
       <w:r>
         <w:t>5.</w:t>
       </w:r>
       <w:r>
         <w:t>3.3 Practical Implications for Brandix</w:t>
       </w:r>
-      <w:bookmarkEnd w:id="105"/>
+      <w:bookmarkEnd w:id="109"/>
     </w:p>
     <w:p>
       <w:pPr>
@@ -13808,7 +14373,7 @@
         <w:pStyle w:val="Heading3"/>
         <w:jc w:val="both"/>
       </w:pPr>
-      <w:bookmarkStart w:id="106" w:name="_Toc222010001"/>
+      <w:bookmarkStart w:id="110" w:name="_Toc222010001"/>
       <w:r>
         <w:t xml:space="preserve">5.3.4 </w:t>
       </w:r>
@@ -13821,7 +14386,7 @@
       <w:r>
         <w:t xml:space="preserve"> Context and Future Directions</w:t>
       </w:r>
-      <w:bookmarkEnd w:id="106"/>
+      <w:bookmarkEnd w:id="110"/>
     </w:p>
     <w:p>
       <w:pPr>
@@ -13957,12 +14522,12 @@
           <w:numId w:val="95"/>
         </w:numPr>
       </w:pPr>
-      <w:bookmarkStart w:id="107" w:name="_Toc222010002"/>
+      <w:bookmarkStart w:id="111" w:name="_Toc222010002"/>
       <w:r>
         <w:lastRenderedPageBreak/>
         <w:t>Security and Deployment Notes</w:t>
       </w:r>
-      <w:bookmarkEnd w:id="107"/>
+      <w:bookmarkEnd w:id="111"/>
     </w:p>
     <w:p>
       <w:pPr>
@@ -13972,11 +14537,11 @@
           <w:numId w:val="95"/>
         </w:numPr>
       </w:pPr>
-      <w:bookmarkStart w:id="108" w:name="_Toc222010003"/>
+      <w:bookmarkStart w:id="112" w:name="_Toc222010003"/>
       <w:r>
         <w:t>Security Architecture and Data Privacy</w:t>
       </w:r>
-      <w:bookmarkEnd w:id="108"/>
+      <w:bookmarkEnd w:id="112"/>
     </w:p>
     <w:p>
       <w:pPr>
@@ -14132,12 +14697,12 @@
           <w:numId w:val="95"/>
         </w:numPr>
       </w:pPr>
-      <w:bookmarkStart w:id="109" w:name="_Toc222010004"/>
+      <w:bookmarkStart w:id="113" w:name="_Toc222010004"/>
       <w:r>
         <w:lastRenderedPageBreak/>
         <w:t>Deployment Architecture and Infrastructure</w:t>
       </w:r>
-      <w:bookmarkEnd w:id="109"/>
+      <w:bookmarkEnd w:id="113"/>
     </w:p>
     <w:p>
       <w:pPr>
@@ -14392,12 +14957,12 @@
           <w:numId w:val="95"/>
         </w:numPr>
       </w:pPr>
-      <w:bookmarkStart w:id="110" w:name="_Toc222010005"/>
+      <w:bookmarkStart w:id="114" w:name="_Toc222010005"/>
       <w:r>
         <w:lastRenderedPageBreak/>
         <w:t>Accessibility and Usability</w:t>
       </w:r>
-      <w:bookmarkEnd w:id="110"/>
+      <w:bookmarkEnd w:id="114"/>
     </w:p>
     <w:p>
       <w:pPr>
@@ -14499,11 +15064,11 @@
           <w:numId w:val="95"/>
         </w:numPr>
       </w:pPr>
-      <w:bookmarkStart w:id="111" w:name="_Toc222010006"/>
+      <w:bookmarkStart w:id="115" w:name="_Toc222010006"/>
       <w:r>
         <w:t>Testing, Validation, and Maintenance</w:t>
       </w:r>
-      <w:bookmarkEnd w:id="111"/>
+      <w:bookmarkEnd w:id="115"/>
     </w:p>
     <w:p>
       <w:pPr>
@@ -14631,11 +15196,11 @@
           <w:numId w:val="95"/>
         </w:numPr>
       </w:pPr>
-      <w:bookmarkStart w:id="112" w:name="_Toc222010007"/>
+      <w:bookmarkStart w:id="116" w:name="_Toc222010007"/>
       <w:r>
         <w:t>Recommendations for Production Deployment</w:t>
       </w:r>
-      <w:bookmarkEnd w:id="112"/>
+      <w:bookmarkEnd w:id="116"/>
     </w:p>
     <w:p>
       <w:pPr>
@@ -14755,12 +15320,12 @@
           <w:numId w:val="95"/>
         </w:numPr>
       </w:pPr>
-      <w:bookmarkStart w:id="113" w:name="_Toc222010008"/>
+      <w:bookmarkStart w:id="117" w:name="_Toc222010008"/>
       <w:r>
         <w:lastRenderedPageBreak/>
         <w:t>Conclusions and Future Work</w:t>
       </w:r>
-      <w:bookmarkEnd w:id="113"/>
+      <w:bookmarkEnd w:id="117"/>
     </w:p>
     <w:p>
       <w:pPr>
@@ -14770,11 +15335,11 @@
           <w:numId w:val="95"/>
         </w:numPr>
       </w:pPr>
-      <w:bookmarkStart w:id="114" w:name="_Toc222010009"/>
+      <w:bookmarkStart w:id="118" w:name="_Toc222010009"/>
       <w:r>
         <w:t>Conclusions</w:t>
       </w:r>
-      <w:bookmarkEnd w:id="114"/>
+      <w:bookmarkEnd w:id="118"/>
     </w:p>
     <w:p>
       <w:pPr>
@@ -14830,11 +15395,11 @@
           <w:numId w:val="95"/>
         </w:numPr>
       </w:pPr>
-      <w:bookmarkStart w:id="115" w:name="_Toc222010010"/>
+      <w:bookmarkStart w:id="119" w:name="_Toc222010010"/>
       <w:r>
         <w:t>Future Work</w:t>
       </w:r>
-      <w:bookmarkEnd w:id="115"/>
+      <w:bookmarkEnd w:id="119"/>
     </w:p>
     <w:p>
       <w:pPr>
@@ -15382,39 +15947,732 @@
     <w:p>
       <w:pPr>
         <w:spacing w:after="0"/>
+      </w:pPr>
+    </w:p>
+    <w:p>
+      <w:r>
+        <w:br w:type="page"/>
+      </w:r>
+    </w:p>
+    <w:p>
+      <w:pPr>
+        <w:pStyle w:val="Heading1"/>
+        <w:numPr>
+          <w:ilvl w:val="0"/>
+          <w:numId w:val="95"/>
+        </w:numPr>
+      </w:pPr>
+      <w:r>
+        <w:lastRenderedPageBreak/>
+        <w:t>References</w:t>
+      </w:r>
+    </w:p>
+    <w:p>
+      <w:pPr>
+        <w:pStyle w:val="font-claude-response-body"/>
+        <w:ind w:left="360"/>
+      </w:pPr>
+      <w:r>
+        <w:t xml:space="preserve">Devlin, J., Chang, M.W., Lee, K. and Toutanova, K. (2019) 'BERT: Pre-training of Deep Bidirectional Transformers for Language Understanding', </w:t>
+      </w:r>
+      <w:proofErr w:type="spellStart"/>
+      <w:r>
         <w:rPr>
-          <w:highlight w:val="yellow"/>
+          <w:rStyle w:val="Emphasis"/>
+          <w:rFonts w:eastAsiaTheme="majorEastAsia"/>
         </w:rPr>
-      </w:pPr>
-      <w:r>
-        <w:br/>
-      </w:r>
-      <w:r>
-        <w:br/>
-      </w:r>
+        <w:t>arXiv</w:t>
+      </w:r>
+      <w:proofErr w:type="spellEnd"/>
       <w:r>
         <w:rPr>
-          <w:highlight w:val="yellow"/>
+          <w:rStyle w:val="Emphasis"/>
+          <w:rFonts w:eastAsiaTheme="majorEastAsia"/>
         </w:rPr>
-        <w:t>References</w:t>
-      </w:r>
-    </w:p>
-    <w:p>
-      <w:pPr>
-        <w:spacing w:after="0"/>
-      </w:pPr>
+        <w:t xml:space="preserve"> preprint</w:t>
+      </w:r>
+      <w:r>
+        <w:t xml:space="preserve"> arXiv:1810.04805.</w:t>
+      </w:r>
+    </w:p>
+    <w:p>
+      <w:pPr>
+        <w:pStyle w:val="font-claude-response-body"/>
+        <w:ind w:left="360"/>
+      </w:pPr>
+      <w:proofErr w:type="spellStart"/>
+      <w:r>
+        <w:t>Douze</w:t>
+      </w:r>
+      <w:proofErr w:type="spellEnd"/>
+      <w:r>
+        <w:t xml:space="preserve">, M., </w:t>
+      </w:r>
+      <w:proofErr w:type="spellStart"/>
+      <w:r>
+        <w:t>Guzhva</w:t>
+      </w:r>
+      <w:proofErr w:type="spellEnd"/>
+      <w:r>
+        <w:t xml:space="preserve">, A., Deng, C., Johnson, J., </w:t>
+      </w:r>
+      <w:proofErr w:type="spellStart"/>
+      <w:r>
+        <w:t>Szilvasy</w:t>
+      </w:r>
+      <w:proofErr w:type="spellEnd"/>
+      <w:r>
+        <w:t xml:space="preserve">, G., Mazaré, P.E., Lomeli, M., Hosseini, L. and Jégou, H. (2024) 'The </w:t>
+      </w:r>
+      <w:proofErr w:type="spellStart"/>
+      <w:r>
+        <w:t>Faiss</w:t>
+      </w:r>
+      <w:proofErr w:type="spellEnd"/>
+      <w:r>
+        <w:t xml:space="preserve"> library', </w:t>
+      </w:r>
+      <w:proofErr w:type="spellStart"/>
       <w:r>
         <w:rPr>
-          <w:highlight w:val="yellow"/>
+          <w:rStyle w:val="Emphasis"/>
+          <w:rFonts w:eastAsiaTheme="majorEastAsia"/>
         </w:rPr>
-        <w:t>Harward style</w:t>
+        <w:t>arXiv</w:t>
+      </w:r>
+      <w:proofErr w:type="spellEnd"/>
+      <w:r>
+        <w:rPr>
+          <w:rStyle w:val="Emphasis"/>
+          <w:rFonts w:eastAsiaTheme="majorEastAsia"/>
+        </w:rPr>
+        <w:t xml:space="preserve"> preprint</w:t>
+      </w:r>
+      <w:r>
+        <w:t xml:space="preserve"> arXiv:2401.08281.</w:t>
+      </w:r>
+    </w:p>
+    <w:p>
+      <w:pPr>
+        <w:pStyle w:val="font-claude-response-body"/>
+        <w:ind w:left="360"/>
+      </w:pPr>
+      <w:r>
+        <w:t xml:space="preserve">Gao, Y., Xiong, Y., Gao, X., Jia, K., Pan, J., Bi, Y., Dai, Y., Sun, J. and Wang, H. (2024) 'Retrieval-Augmented Generation for Large Language Models: A Survey', </w:t>
+      </w:r>
+      <w:proofErr w:type="spellStart"/>
+      <w:r>
+        <w:rPr>
+          <w:rStyle w:val="Emphasis"/>
+          <w:rFonts w:eastAsiaTheme="majorEastAsia"/>
+        </w:rPr>
+        <w:t>arXiv</w:t>
+      </w:r>
+      <w:proofErr w:type="spellEnd"/>
+      <w:r>
+        <w:rPr>
+          <w:rStyle w:val="Emphasis"/>
+          <w:rFonts w:eastAsiaTheme="majorEastAsia"/>
+        </w:rPr>
+        <w:t xml:space="preserve"> preprint</w:t>
+      </w:r>
+      <w:r>
+        <w:t xml:space="preserve"> arXiv:2312.10997.</w:t>
+      </w:r>
+    </w:p>
+    <w:p>
+      <w:pPr>
+        <w:pStyle w:val="font-claude-response-body"/>
+        <w:ind w:left="360"/>
+      </w:pPr>
+      <w:r>
+        <w:t>Hegde, H., Vendetti, J., Goutte-</w:t>
+      </w:r>
+      <w:proofErr w:type="spellStart"/>
+      <w:r>
+        <w:t>Gattat</w:t>
+      </w:r>
+      <w:proofErr w:type="spellEnd"/>
+      <w:r>
+        <w:t xml:space="preserve">, D., Caufield, J.H., Graybeal, J.B., Harris, N.L., Karam, N., Kindermann, C., </w:t>
+      </w:r>
+      <w:proofErr w:type="spellStart"/>
+      <w:r>
+        <w:t>Matentzoglu</w:t>
+      </w:r>
+      <w:proofErr w:type="spellEnd"/>
+      <w:r>
+        <w:t xml:space="preserve">, N., Overton, J.A., Musen, M.A. and Mungall, C.J. (2025) 'A change language for ontologies and knowledge graphs', </w:t>
+      </w:r>
+      <w:r>
+        <w:rPr>
+          <w:rStyle w:val="Emphasis"/>
+          <w:rFonts w:eastAsiaTheme="majorEastAsia"/>
+        </w:rPr>
+        <w:t>Database</w:t>
+      </w:r>
+      <w:r>
+        <w:t>, 2025, baae133.</w:t>
+      </w:r>
+    </w:p>
+    <w:p>
+      <w:pPr>
+        <w:pStyle w:val="font-claude-response-body"/>
+        <w:ind w:left="360"/>
+      </w:pPr>
+      <w:r>
+        <w:t xml:space="preserve">Lewis, P., Perez, E., </w:t>
+      </w:r>
+      <w:proofErr w:type="spellStart"/>
+      <w:r>
+        <w:t>Piktus</w:t>
+      </w:r>
+      <w:proofErr w:type="spellEnd"/>
+      <w:r>
+        <w:t xml:space="preserve">, A., Petroni, F., </w:t>
+      </w:r>
+      <w:proofErr w:type="spellStart"/>
+      <w:r>
+        <w:t>Karpukhin</w:t>
+      </w:r>
+      <w:proofErr w:type="spellEnd"/>
+      <w:r>
+        <w:t xml:space="preserve">, V., Goyal, N., </w:t>
+      </w:r>
+      <w:proofErr w:type="spellStart"/>
+      <w:r>
+        <w:t>Küttler</w:t>
+      </w:r>
+      <w:proofErr w:type="spellEnd"/>
+      <w:r>
+        <w:t xml:space="preserve">, H., Lewis, M., Yih, W., </w:t>
+      </w:r>
+      <w:proofErr w:type="spellStart"/>
+      <w:r>
+        <w:t>Rocktäschel</w:t>
+      </w:r>
+      <w:proofErr w:type="spellEnd"/>
+      <w:r>
+        <w:t xml:space="preserve">, T., Riedel, S. and Kiela, D. (2020) 'Retrieval-Augmented Generation for Knowledge-Intensive NLP Tasks', </w:t>
+      </w:r>
+      <w:proofErr w:type="spellStart"/>
+      <w:r>
+        <w:rPr>
+          <w:rStyle w:val="Emphasis"/>
+          <w:rFonts w:eastAsiaTheme="majorEastAsia"/>
+        </w:rPr>
+        <w:t>arXiv</w:t>
+      </w:r>
+      <w:proofErr w:type="spellEnd"/>
+      <w:r>
+        <w:rPr>
+          <w:rStyle w:val="Emphasis"/>
+          <w:rFonts w:eastAsiaTheme="majorEastAsia"/>
+        </w:rPr>
+        <w:t xml:space="preserve"> preprint</w:t>
+      </w:r>
+      <w:r>
+        <w:t xml:space="preserve"> arXiv:2005.11401.</w:t>
+      </w:r>
+    </w:p>
+    <w:p>
+      <w:pPr>
+        <w:pStyle w:val="font-claude-response-body"/>
+        <w:ind w:left="360"/>
+      </w:pPr>
+      <w:proofErr w:type="spellStart"/>
+      <w:r>
+        <w:t>Minaee</w:t>
+      </w:r>
+      <w:proofErr w:type="spellEnd"/>
+      <w:r>
+        <w:t xml:space="preserve">, S., Mikolov, T., Nikzad, N., </w:t>
+      </w:r>
+      <w:proofErr w:type="spellStart"/>
+      <w:r>
+        <w:t>Chenaghlu</w:t>
+      </w:r>
+      <w:proofErr w:type="spellEnd"/>
+      <w:r>
+        <w:t xml:space="preserve">, M., Socher, R., </w:t>
+      </w:r>
+      <w:proofErr w:type="spellStart"/>
+      <w:r>
+        <w:t>Amatriain</w:t>
+      </w:r>
+      <w:proofErr w:type="spellEnd"/>
+      <w:r>
+        <w:t xml:space="preserve">, X. and Gao, J. (2024) 'Large Language Models: A Survey', </w:t>
+      </w:r>
+      <w:proofErr w:type="spellStart"/>
+      <w:r>
+        <w:rPr>
+          <w:rStyle w:val="Emphasis"/>
+          <w:rFonts w:eastAsiaTheme="majorEastAsia"/>
+        </w:rPr>
+        <w:t>arXiv</w:t>
+      </w:r>
+      <w:proofErr w:type="spellEnd"/>
+      <w:r>
+        <w:rPr>
+          <w:rStyle w:val="Emphasis"/>
+          <w:rFonts w:eastAsiaTheme="majorEastAsia"/>
+        </w:rPr>
+        <w:t xml:space="preserve"> preprint</w:t>
+      </w:r>
+      <w:r>
+        <w:t xml:space="preserve"> arXiv:2402.06196.</w:t>
+      </w:r>
+    </w:p>
+    <w:p>
+      <w:pPr>
+        <w:pStyle w:val="font-claude-response-body"/>
+        <w:ind w:left="360"/>
+      </w:pPr>
+      <w:proofErr w:type="spellStart"/>
+      <w:r>
+        <w:t>Nayyeri</w:t>
+      </w:r>
+      <w:proofErr w:type="spellEnd"/>
+      <w:r>
+        <w:t xml:space="preserve">, M., </w:t>
+      </w:r>
+      <w:proofErr w:type="spellStart"/>
+      <w:r>
+        <w:t>Vahdati</w:t>
+      </w:r>
+      <w:proofErr w:type="spellEnd"/>
+      <w:r>
+        <w:t xml:space="preserve">, S., Zhou, X. and Lehmann, J. (2025) 'Ontology Learning and Knowledge Graph Construction: A Comparison of Approaches and Their Impact on RAG Performance', </w:t>
+      </w:r>
+      <w:proofErr w:type="spellStart"/>
+      <w:r>
+        <w:rPr>
+          <w:rStyle w:val="Emphasis"/>
+          <w:rFonts w:eastAsiaTheme="majorEastAsia"/>
+        </w:rPr>
+        <w:t>arXiv</w:t>
+      </w:r>
+      <w:proofErr w:type="spellEnd"/>
+      <w:r>
+        <w:rPr>
+          <w:rStyle w:val="Emphasis"/>
+          <w:rFonts w:eastAsiaTheme="majorEastAsia"/>
+        </w:rPr>
+        <w:t xml:space="preserve"> preprint</w:t>
+      </w:r>
+      <w:r>
+        <w:t xml:space="preserve"> arXiv:2511.05991.</w:t>
+      </w:r>
+    </w:p>
+    <w:p>
+      <w:pPr>
+        <w:pStyle w:val="font-claude-response-body"/>
+        <w:ind w:left="360"/>
+      </w:pPr>
+      <w:r>
+        <w:t xml:space="preserve">Sharma, C. (2025) 'Retrieval-Augmented Generation: A Comprehensive Survey of Architectures, Enhancements, and Robustness Frontiers', </w:t>
+      </w:r>
+      <w:proofErr w:type="spellStart"/>
+      <w:r>
+        <w:rPr>
+          <w:rStyle w:val="Emphasis"/>
+          <w:rFonts w:eastAsiaTheme="majorEastAsia"/>
+        </w:rPr>
+        <w:t>arXiv</w:t>
+      </w:r>
+      <w:proofErr w:type="spellEnd"/>
+      <w:r>
+        <w:rPr>
+          <w:rStyle w:val="Emphasis"/>
+          <w:rFonts w:eastAsiaTheme="majorEastAsia"/>
+        </w:rPr>
+        <w:t xml:space="preserve"> preprint</w:t>
+      </w:r>
+      <w:r>
+        <w:t xml:space="preserve"> arXiv:2506.00054.</w:t>
+      </w:r>
+    </w:p>
+    <w:p>
+      <w:pPr>
+        <w:pStyle w:val="font-claude-response-body"/>
+        <w:ind w:left="360"/>
+      </w:pPr>
+      <w:proofErr w:type="spellStart"/>
+      <w:r>
+        <w:t>Tucudean</w:t>
+      </w:r>
+      <w:proofErr w:type="spellEnd"/>
+      <w:r>
+        <w:t xml:space="preserve">, G., </w:t>
+      </w:r>
+      <w:proofErr w:type="spellStart"/>
+      <w:r>
+        <w:t>Bucos</w:t>
+      </w:r>
+      <w:proofErr w:type="spellEnd"/>
+      <w:r>
+        <w:t xml:space="preserve">, M., Dragulescu, B. and </w:t>
+      </w:r>
+      <w:proofErr w:type="spellStart"/>
+      <w:r>
+        <w:t>Caleanu</w:t>
+      </w:r>
+      <w:proofErr w:type="spellEnd"/>
+      <w:r>
+        <w:t xml:space="preserve">, C.D. (2024) 'Natural language processing with transformers: a review', </w:t>
+      </w:r>
+      <w:proofErr w:type="spellStart"/>
+      <w:r>
+        <w:rPr>
+          <w:rStyle w:val="Emphasis"/>
+          <w:rFonts w:eastAsiaTheme="majorEastAsia"/>
+        </w:rPr>
+        <w:t>PeerJ</w:t>
+      </w:r>
+      <w:proofErr w:type="spellEnd"/>
+      <w:r>
+        <w:rPr>
+          <w:rStyle w:val="Emphasis"/>
+          <w:rFonts w:eastAsiaTheme="majorEastAsia"/>
+        </w:rPr>
+        <w:t xml:space="preserve"> Computer Science</w:t>
+      </w:r>
+      <w:r>
+        <w:t>, 10, e2222.</w:t>
+      </w:r>
+    </w:p>
+    <w:p>
+      <w:pPr>
+        <w:pStyle w:val="font-claude-response-body"/>
+        <w:ind w:left="360"/>
+      </w:pPr>
+      <w:r>
+        <w:t xml:space="preserve">Zhao, W.X., Zhou, K., Li, J., Tang, T., Wang, X., Hou, Y., Min, Y., Zhang, B., Zhang, J., Dong, Z., Du, Y., Yang, C., Chen, Y., Chen, Z., Jiang, J., Ren, R., Li, Y., Tang, X., Liu, Z., Liu, P., Nie, J.Y. and Wen, J.R. (2023) 'A Survey of Large Language Models', </w:t>
+      </w:r>
+      <w:proofErr w:type="spellStart"/>
+      <w:r>
+        <w:rPr>
+          <w:rStyle w:val="Emphasis"/>
+          <w:rFonts w:eastAsiaTheme="majorEastAsia"/>
+        </w:rPr>
+        <w:t>arXiv</w:t>
+      </w:r>
+      <w:proofErr w:type="spellEnd"/>
+      <w:r>
+        <w:rPr>
+          <w:rStyle w:val="Emphasis"/>
+          <w:rFonts w:eastAsiaTheme="majorEastAsia"/>
+        </w:rPr>
+        <w:t xml:space="preserve"> preprint</w:t>
+      </w:r>
+      <w:r>
+        <w:t xml:space="preserve"> arXiv:2303.18223.</w:t>
+      </w:r>
+    </w:p>
+    <w:p/>
+    <w:p/>
+    <w:p/>
+    <w:p/>
+    <w:p/>
+    <w:p/>
+    <w:p>
+      <w:pPr>
+        <w:pStyle w:val="Heading1"/>
+        <w:numPr>
+          <w:ilvl w:val="0"/>
+          <w:numId w:val="95"/>
+        </w:numPr>
+      </w:pPr>
+      <w:r>
+        <w:lastRenderedPageBreak/>
+        <w:t>Appendix</w:t>
+      </w:r>
+    </w:p>
+    <w:p>
+      <w:r>
+        <w:t xml:space="preserve">About Brandix Business and Strategies - </w:t>
+      </w:r>
+      <w:hyperlink r:id="rId21" w:history="1">
+        <w:r>
+          <w:rPr>
+            <w:rStyle w:val="Hyperlink"/>
+          </w:rPr>
+          <w:t>https://brandix.com/</w:t>
+        </w:r>
+      </w:hyperlink>
+    </w:p>
+    <w:p>
+      <w:r>
+        <w:t>Deliverables:</w:t>
+      </w:r>
+    </w:p>
+    <w:p>
+      <w:pPr>
+        <w:pStyle w:val="ListParagraph"/>
+        <w:numPr>
+          <w:ilvl w:val="0"/>
+          <w:numId w:val="137"/>
+        </w:numPr>
+      </w:pPr>
+      <w:r>
+        <w:t>Strategic &amp; Action Plans</w:t>
+      </w:r>
+      <w:r>
+        <w:t xml:space="preserve"> - </w:t>
+      </w:r>
+      <w:hyperlink r:id="rId22" w:history="1">
+        <w:r>
+          <w:rPr>
+            <w:rStyle w:val="Hyperlink"/>
+          </w:rPr>
+          <w:t>1. Strategic and Action Plans</w:t>
+        </w:r>
+      </w:hyperlink>
+    </w:p>
+    <w:p>
+      <w:pPr>
+        <w:pStyle w:val="ListParagraph"/>
+        <w:numPr>
+          <w:ilvl w:val="0"/>
+          <w:numId w:val="137"/>
+        </w:numPr>
+      </w:pPr>
+      <w:r>
+        <w:t>Application Prototype</w:t>
+      </w:r>
+      <w:r>
+        <w:t xml:space="preserve"> - </w:t>
+      </w:r>
+      <w:hyperlink r:id="rId23" w:history="1">
+        <w:r>
+          <w:rPr>
+            <w:rStyle w:val="Hyperlink"/>
+          </w:rPr>
+          <w:t>https://msc-ir-cw-v4ys66njic6dv7qjtvgrry.streamlit.app/</w:t>
+        </w:r>
+      </w:hyperlink>
+    </w:p>
+    <w:p>
+      <w:pPr>
+        <w:pStyle w:val="ListParagraph"/>
+        <w:numPr>
+          <w:ilvl w:val="0"/>
+          <w:numId w:val="137"/>
+        </w:numPr>
+      </w:pPr>
+      <w:r>
+        <w:t>System Architecture Diagram</w:t>
+      </w:r>
+      <w:r>
+        <w:t xml:space="preserve"> - </w:t>
+      </w:r>
+      <w:hyperlink w:anchor="_System_Architectural_Diagram" w:history="1">
+        <w:r>
+          <w:rPr>
+            <w:rStyle w:val="Hyperlink"/>
+          </w:rPr>
+          <w:t>System Architecture</w:t>
+        </w:r>
+        <w:r>
+          <w:rPr>
+            <w:rStyle w:val="Hyperlink"/>
+          </w:rPr>
+          <w:t xml:space="preserve"> </w:t>
+        </w:r>
+        <w:r>
+          <w:rPr>
+            <w:rStyle w:val="Hyperlink"/>
+          </w:rPr>
+          <w:t>Diagram</w:t>
+        </w:r>
+      </w:hyperlink>
+    </w:p>
+    <w:p>
+      <w:pPr>
+        <w:pStyle w:val="ListParagraph"/>
+        <w:numPr>
+          <w:ilvl w:val="0"/>
+          <w:numId w:val="137"/>
+        </w:numPr>
+      </w:pPr>
+      <w:r>
+        <w:t>Dashboard Design</w:t>
+      </w:r>
+      <w:r>
+        <w:t xml:space="preserve"> - </w:t>
+      </w:r>
+      <w:hyperlink w:anchor="_4.6.2_View_Results" w:history="1">
+        <w:r>
+          <w:rPr>
+            <w:rStyle w:val="Hyperlink"/>
+          </w:rPr>
+          <w:t xml:space="preserve">Dashboard </w:t>
+        </w:r>
+        <w:r>
+          <w:rPr>
+            <w:rStyle w:val="Hyperlink"/>
+          </w:rPr>
+          <w:t>D</w:t>
+        </w:r>
+        <w:r>
+          <w:rPr>
+            <w:rStyle w:val="Hyperlink"/>
+          </w:rPr>
+          <w:t>e</w:t>
+        </w:r>
+        <w:r>
+          <w:rPr>
+            <w:rStyle w:val="Hyperlink"/>
+          </w:rPr>
+          <w:t>s</w:t>
+        </w:r>
+        <w:r>
+          <w:rPr>
+            <w:rStyle w:val="Hyperlink"/>
+          </w:rPr>
+          <w:t>ign</w:t>
+        </w:r>
+      </w:hyperlink>
+    </w:p>
+    <w:p>
+      <w:pPr>
+        <w:pStyle w:val="ListParagraph"/>
+        <w:numPr>
+          <w:ilvl w:val="0"/>
+          <w:numId w:val="137"/>
+        </w:numPr>
+      </w:pPr>
+      <w:r>
+        <w:t>Testing &amp; Evaluation Results</w:t>
+      </w:r>
+      <w:r>
+        <w:t xml:space="preserve"> - </w:t>
+      </w:r>
+      <w:hyperlink w:anchor="_Results,_Evaluation,_and" w:history="1">
+        <w:r>
+          <w:rPr>
+            <w:rStyle w:val="Hyperlink"/>
+          </w:rPr>
+          <w:t>Testing &amp; Eva</w:t>
+        </w:r>
+        <w:r>
+          <w:rPr>
+            <w:rStyle w:val="Hyperlink"/>
+          </w:rPr>
+          <w:t>l</w:t>
+        </w:r>
+        <w:r>
+          <w:rPr>
+            <w:rStyle w:val="Hyperlink"/>
+          </w:rPr>
+          <w:t>uation Results</w:t>
+        </w:r>
+      </w:hyperlink>
+    </w:p>
+    <w:p>
+      <w:pPr>
+        <w:pStyle w:val="ListParagraph"/>
+        <w:numPr>
+          <w:ilvl w:val="0"/>
+          <w:numId w:val="137"/>
+        </w:numPr>
+      </w:pPr>
+      <w:r>
+        <w:t>Final PDF Report</w:t>
       </w:r>
       <w:r>
         <w:t xml:space="preserve"> </w:t>
       </w:r>
-    </w:p>
+      <w:r>
+        <w:t>–</w:t>
+      </w:r>
+      <w:r>
+        <w:t xml:space="preserve"> </w:t>
+      </w:r>
+      <w:r>
+        <w:t>Uploaded to NIBM LMS</w:t>
+      </w:r>
+    </w:p>
+    <w:p>
+      <w:pPr>
+        <w:pStyle w:val="ListParagraph"/>
+        <w:numPr>
+          <w:ilvl w:val="0"/>
+          <w:numId w:val="137"/>
+        </w:numPr>
+      </w:pPr>
+      <w:r>
+        <w:t>Presentation Slides &amp; Recording</w:t>
+      </w:r>
+      <w:r>
+        <w:t xml:space="preserve"> - </w:t>
+      </w:r>
+      <w:hyperlink r:id="rId24" w:history="1">
+        <w:r>
+          <w:rPr>
+            <w:rStyle w:val="Hyperlink"/>
+          </w:rPr>
+          <w:t>7. Presentation Slides and Recording</w:t>
+        </w:r>
+      </w:hyperlink>
+    </w:p>
+    <w:p>
+      <w:proofErr w:type="spellStart"/>
+      <w:r>
+        <w:t>Github</w:t>
+      </w:r>
+      <w:proofErr w:type="spellEnd"/>
+      <w:r>
+        <w:t xml:space="preserve"> Repo </w:t>
+      </w:r>
+      <w:r>
+        <w:t>–</w:t>
+      </w:r>
+      <w:r>
+        <w:t xml:space="preserve"> </w:t>
+      </w:r>
+      <w:hyperlink r:id="rId25" w:history="1">
+        <w:r>
+          <w:rPr>
+            <w:rStyle w:val="Hyperlink"/>
+          </w:rPr>
+          <w:t>https://github.com/mdpw/msc-ir-cw</w:t>
+        </w:r>
+      </w:hyperlink>
+    </w:p>
+    <w:p>
+      <w:r>
+        <w:t xml:space="preserve">App URL in </w:t>
+      </w:r>
+      <w:proofErr w:type="spellStart"/>
+      <w:r>
+        <w:t>Streamlit</w:t>
+      </w:r>
+      <w:proofErr w:type="spellEnd"/>
+      <w:r>
+        <w:t xml:space="preserve"> </w:t>
+      </w:r>
+      <w:proofErr w:type="spellStart"/>
+      <w:r>
+        <w:t>Clude</w:t>
+      </w:r>
+      <w:proofErr w:type="spellEnd"/>
+      <w:r>
+        <w:t xml:space="preserve"> - </w:t>
+      </w:r>
+      <w:hyperlink r:id="rId26" w:history="1">
+        <w:r>
+          <w:rPr>
+            <w:rStyle w:val="Hyperlink"/>
+          </w:rPr>
+          <w:t>https://msc-ir-cw-v4ys66njic6dv7qjtvgrry.streamlit.app/</w:t>
+        </w:r>
+      </w:hyperlink>
+    </w:p>
+    <w:p/>
     <w:sectPr>
-      <w:footerReference w:type="default" r:id="rId21"/>
+      <w:footerReference w:type="default" r:id="rId27"/>
       <w:pgSz w:w="12240" w:h="15840"/>
       <w:pgMar w:top="810" w:right="900" w:bottom="900" w:left="1440" w:header="720" w:footer="720" w:gutter="0"/>
       <w:cols w:space="720"/>
@@ -28628,7 +29886,7 @@
   <w:abstractNum w:abstractNumId="105" w15:restartNumberingAfterBreak="0">
     <w:nsid w:val="2F5916A7"/>
     <w:multiLevelType w:val="hybridMultilevel"/>
-    <w:tmpl w:val="7AA0A8C6"/>
+    <w:tmpl w:val="0FB601C8"/>
     <w:lvl w:ilvl="0" w:tplc="04090001">
       <w:start w:val="1"/>
       <w:numFmt w:val="bullet"/>
@@ -34193,6 +35451,119 @@
     </w:lvl>
   </w:abstractNum>
   <w:abstractNum w:abstractNumId="150" w15:restartNumberingAfterBreak="0">
+    <w:nsid w:val="557941AB"/>
+    <w:multiLevelType w:val="hybridMultilevel"/>
+    <w:tmpl w:val="EAF8D9B2"/>
+    <w:lvl w:ilvl="0" w:tplc="04090001">
+      <w:start w:val="1"/>
+      <w:numFmt w:val="bullet"/>
+      <w:lvlText w:val=""/>
+      <w:lvlJc w:val="left"/>
+      <w:pPr>
+        <w:ind w:left="720" w:hanging="360"/>
+      </w:pPr>
+      <w:rPr>
+        <w:rFonts w:ascii="Symbol" w:hAnsi="Symbol" w:hint="default"/>
+      </w:rPr>
+    </w:lvl>
+    <w:lvl w:ilvl="1" w:tplc="04090003" w:tentative="1">
+      <w:start w:val="1"/>
+      <w:numFmt w:val="bullet"/>
+      <w:lvlText w:val="o"/>
+      <w:lvlJc w:val="left"/>
+      <w:pPr>
+        <w:ind w:left="1440" w:hanging="360"/>
+      </w:pPr>
+      <w:rPr>
+        <w:rFonts w:ascii="Courier New" w:hAnsi="Courier New" w:cs="Courier New" w:hint="default"/>
+      </w:rPr>
+    </w:lvl>
+    <w:lvl w:ilvl="2" w:tplc="04090005" w:tentative="1">
+      <w:start w:val="1"/>
+      <w:numFmt w:val="bullet"/>
+      <w:lvlText w:val=""/>
+      <w:lvlJc w:val="left"/>
+      <w:pPr>
+        <w:ind w:left="2160" w:hanging="360"/>
+      </w:pPr>
+      <w:rPr>
+        <w:rFonts w:ascii="Wingdings" w:hAnsi="Wingdings" w:hint="default"/>
+      </w:rPr>
+    </w:lvl>
+    <w:lvl w:ilvl="3" w:tplc="04090001" w:tentative="1">
+      <w:start w:val="1"/>
+      <w:numFmt w:val="bullet"/>
+      <w:lvlText w:val=""/>
+      <w:lvlJc w:val="left"/>
+      <w:pPr>
+        <w:ind w:left="2880" w:hanging="360"/>
+      </w:pPr>
+      <w:rPr>
+        <w:rFonts w:ascii="Symbol" w:hAnsi="Symbol" w:hint="default"/>
+      </w:rPr>
+    </w:lvl>
+    <w:lvl w:ilvl="4" w:tplc="04090003" w:tentative="1">
+      <w:start w:val="1"/>
+      <w:numFmt w:val="bullet"/>
+      <w:lvlText w:val="o"/>
+      <w:lvlJc w:val="left"/>
+      <w:pPr>
+        <w:ind w:left="3600" w:hanging="360"/>
+      </w:pPr>
+      <w:rPr>
+        <w:rFonts w:ascii="Courier New" w:hAnsi="Courier New" w:cs="Courier New" w:hint="default"/>
+      </w:rPr>
+    </w:lvl>
+    <w:lvl w:ilvl="5" w:tplc="04090005" w:tentative="1">
+      <w:start w:val="1"/>
+      <w:numFmt w:val="bullet"/>
+      <w:lvlText w:val=""/>
+      <w:lvlJc w:val="left"/>
+      <w:pPr>
+        <w:ind w:left="4320" w:hanging="360"/>
+      </w:pPr>
+      <w:rPr>
+        <w:rFonts w:ascii="Wingdings" w:hAnsi="Wingdings" w:hint="default"/>
+      </w:rPr>
+    </w:lvl>
+    <w:lvl w:ilvl="6" w:tplc="04090001" w:tentative="1">
+      <w:start w:val="1"/>
+      <w:numFmt w:val="bullet"/>
+      <w:lvlText w:val=""/>
+      <w:lvlJc w:val="left"/>
+      <w:pPr>
+        <w:ind w:left="5040" w:hanging="360"/>
+      </w:pPr>
+      <w:rPr>
+        <w:rFonts w:ascii="Symbol" w:hAnsi="Symbol" w:hint="default"/>
+      </w:rPr>
+    </w:lvl>
+    <w:lvl w:ilvl="7" w:tplc="04090003" w:tentative="1">
+      <w:start w:val="1"/>
+      <w:numFmt w:val="bullet"/>
+      <w:lvlText w:val="o"/>
+      <w:lvlJc w:val="left"/>
+      <w:pPr>
+        <w:ind w:left="5760" w:hanging="360"/>
+      </w:pPr>
+      <w:rPr>
+        <w:rFonts w:ascii="Courier New" w:hAnsi="Courier New" w:cs="Courier New" w:hint="default"/>
+      </w:rPr>
+    </w:lvl>
+    <w:lvl w:ilvl="8" w:tplc="04090005" w:tentative="1">
+      <w:start w:val="1"/>
+      <w:numFmt w:val="bullet"/>
+      <w:lvlText w:val=""/>
+      <w:lvlJc w:val="left"/>
+      <w:pPr>
+        <w:ind w:left="6480" w:hanging="360"/>
+      </w:pPr>
+      <w:rPr>
+        <w:rFonts w:ascii="Wingdings" w:hAnsi="Wingdings" w:hint="default"/>
+      </w:rPr>
+    </w:lvl>
+  </w:abstractNum>
+  <w:abstractNum w:abstractNumId="151" w15:restartNumberingAfterBreak="0">
     <w:nsid w:val="55C81284"/>
     <w:multiLevelType w:val="hybridMultilevel"/>
     <w:tmpl w:val="E77AF874"/>
@@ -34305,7 +35676,7 @@
       </w:rPr>
     </w:lvl>
   </w:abstractNum>
-  <w:abstractNum w:abstractNumId="151" w15:restartNumberingAfterBreak="0">
+  <w:abstractNum w:abstractNumId="152" w15:restartNumberingAfterBreak="0">
     <w:nsid w:val="58102977"/>
     <w:multiLevelType w:val="multilevel"/>
     <w:tmpl w:val="FD207E28"/>
@@ -34454,7 +35825,7 @@
       </w:rPr>
     </w:lvl>
   </w:abstractNum>
-  <w:abstractNum w:abstractNumId="152" w15:restartNumberingAfterBreak="0">
+  <w:abstractNum w:abstractNumId="153" w15:restartNumberingAfterBreak="0">
     <w:nsid w:val="581C6937"/>
     <w:multiLevelType w:val="multilevel"/>
     <w:tmpl w:val="5B924454"/>
@@ -34603,7 +35974,7 @@
       </w:rPr>
     </w:lvl>
   </w:abstractNum>
-  <w:abstractNum w:abstractNumId="153" w15:restartNumberingAfterBreak="0">
+  <w:abstractNum w:abstractNumId="154" w15:restartNumberingAfterBreak="0">
     <w:nsid w:val="58340716"/>
     <w:multiLevelType w:val="multilevel"/>
     <w:tmpl w:val="F8F2DD92"/>
@@ -34752,7 +36123,7 @@
       </w:rPr>
     </w:lvl>
   </w:abstractNum>
-  <w:abstractNum w:abstractNumId="154" w15:restartNumberingAfterBreak="0">
+  <w:abstractNum w:abstractNumId="155" w15:restartNumberingAfterBreak="0">
     <w:nsid w:val="586269B9"/>
     <w:multiLevelType w:val="multilevel"/>
     <w:tmpl w:val="567C65E2"/>
@@ -34869,7 +36240,7 @@
       </w:pPr>
     </w:lvl>
   </w:abstractNum>
-  <w:abstractNum w:abstractNumId="155" w15:restartNumberingAfterBreak="0">
+  <w:abstractNum w:abstractNumId="156" w15:restartNumberingAfterBreak="0">
     <w:nsid w:val="58C548ED"/>
     <w:multiLevelType w:val="hybridMultilevel"/>
     <w:tmpl w:val="BCC41DC2"/>
@@ -34958,7 +36329,7 @@
       </w:pPr>
     </w:lvl>
   </w:abstractNum>
-  <w:abstractNum w:abstractNumId="156" w15:restartNumberingAfterBreak="0">
+  <w:abstractNum w:abstractNumId="157" w15:restartNumberingAfterBreak="0">
     <w:nsid w:val="5A716BE4"/>
     <w:multiLevelType w:val="multilevel"/>
     <w:tmpl w:val="BCC689FE"/>
@@ -35107,7 +36478,7 @@
       </w:rPr>
     </w:lvl>
   </w:abstractNum>
-  <w:abstractNum w:abstractNumId="157" w15:restartNumberingAfterBreak="0">
+  <w:abstractNum w:abstractNumId="158" w15:restartNumberingAfterBreak="0">
     <w:nsid w:val="5AB92F2B"/>
     <w:multiLevelType w:val="multilevel"/>
     <w:tmpl w:val="7CB80586"/>
@@ -35256,7 +36627,7 @@
       </w:rPr>
     </w:lvl>
   </w:abstractNum>
-  <w:abstractNum w:abstractNumId="158" w15:restartNumberingAfterBreak="0">
+  <w:abstractNum w:abstractNumId="159" w15:restartNumberingAfterBreak="0">
     <w:nsid w:val="5BF767D1"/>
     <w:multiLevelType w:val="hybridMultilevel"/>
     <w:tmpl w:val="34286760"/>
@@ -35369,7 +36740,7 @@
       </w:rPr>
     </w:lvl>
   </w:abstractNum>
-  <w:abstractNum w:abstractNumId="159" w15:restartNumberingAfterBreak="0">
+  <w:abstractNum w:abstractNumId="160" w15:restartNumberingAfterBreak="0">
     <w:nsid w:val="5C1C6FF0"/>
     <w:multiLevelType w:val="hybridMultilevel"/>
     <w:tmpl w:val="0F7421DC"/>
@@ -35482,7 +36853,7 @@
       </w:rPr>
     </w:lvl>
   </w:abstractNum>
-  <w:abstractNum w:abstractNumId="160" w15:restartNumberingAfterBreak="0">
+  <w:abstractNum w:abstractNumId="161" w15:restartNumberingAfterBreak="0">
     <w:nsid w:val="5C723A1C"/>
     <w:multiLevelType w:val="multilevel"/>
     <w:tmpl w:val="EC1A54C4"/>
@@ -35631,7 +37002,7 @@
       </w:rPr>
     </w:lvl>
   </w:abstractNum>
-  <w:abstractNum w:abstractNumId="161" w15:restartNumberingAfterBreak="0">
+  <w:abstractNum w:abstractNumId="162" w15:restartNumberingAfterBreak="0">
     <w:nsid w:val="5C810E4E"/>
     <w:multiLevelType w:val="hybridMultilevel"/>
     <w:tmpl w:val="08FAA3CC"/>
@@ -35744,7 +37115,7 @@
       </w:rPr>
     </w:lvl>
   </w:abstractNum>
-  <w:abstractNum w:abstractNumId="162" w15:restartNumberingAfterBreak="0">
+  <w:abstractNum w:abstractNumId="163" w15:restartNumberingAfterBreak="0">
     <w:nsid w:val="5DC46CFF"/>
     <w:multiLevelType w:val="multilevel"/>
     <w:tmpl w:val="9ECA580E"/>
@@ -35889,7 +37260,7 @@
       </w:rPr>
     </w:lvl>
   </w:abstractNum>
-  <w:abstractNum w:abstractNumId="163" w15:restartNumberingAfterBreak="0">
+  <w:abstractNum w:abstractNumId="164" w15:restartNumberingAfterBreak="0">
     <w:nsid w:val="5E6B78DB"/>
     <w:multiLevelType w:val="multilevel"/>
     <w:tmpl w:val="5E4ABEF6"/>
@@ -36038,7 +37409,7 @@
       </w:rPr>
     </w:lvl>
   </w:abstractNum>
-  <w:abstractNum w:abstractNumId="164" w15:restartNumberingAfterBreak="0">
+  <w:abstractNum w:abstractNumId="165" w15:restartNumberingAfterBreak="0">
     <w:nsid w:val="5EBC102D"/>
     <w:multiLevelType w:val="hybridMultilevel"/>
     <w:tmpl w:val="65F84774"/>
@@ -36151,7 +37522,7 @@
       </w:rPr>
     </w:lvl>
   </w:abstractNum>
-  <w:abstractNum w:abstractNumId="165" w15:restartNumberingAfterBreak="0">
+  <w:abstractNum w:abstractNumId="166" w15:restartNumberingAfterBreak="0">
     <w:nsid w:val="5ED32049"/>
     <w:multiLevelType w:val="hybridMultilevel"/>
     <w:tmpl w:val="9FA62DE2"/>
@@ -36264,7 +37635,7 @@
       </w:rPr>
     </w:lvl>
   </w:abstractNum>
-  <w:abstractNum w:abstractNumId="166" w15:restartNumberingAfterBreak="0">
+  <w:abstractNum w:abstractNumId="167" w15:restartNumberingAfterBreak="0">
     <w:nsid w:val="5FD11839"/>
     <w:multiLevelType w:val="hybridMultilevel"/>
     <w:tmpl w:val="D1A2C4E6"/>
@@ -36377,7 +37748,7 @@
       </w:rPr>
     </w:lvl>
   </w:abstractNum>
-  <w:abstractNum w:abstractNumId="167" w15:restartNumberingAfterBreak="0">
+  <w:abstractNum w:abstractNumId="168" w15:restartNumberingAfterBreak="0">
     <w:nsid w:val="5FF45A4B"/>
     <w:multiLevelType w:val="hybridMultilevel"/>
     <w:tmpl w:val="5F9AEAC0"/>
@@ -36490,7 +37861,7 @@
       </w:rPr>
     </w:lvl>
   </w:abstractNum>
-  <w:abstractNum w:abstractNumId="168" w15:restartNumberingAfterBreak="0">
+  <w:abstractNum w:abstractNumId="169" w15:restartNumberingAfterBreak="0">
     <w:nsid w:val="60CC2E35"/>
     <w:multiLevelType w:val="multilevel"/>
     <w:tmpl w:val="BC162024"/>
@@ -36603,7 +37974,7 @@
       </w:pPr>
     </w:lvl>
   </w:abstractNum>
-  <w:abstractNum w:abstractNumId="169" w15:restartNumberingAfterBreak="0">
+  <w:abstractNum w:abstractNumId="170" w15:restartNumberingAfterBreak="0">
     <w:nsid w:val="611355D7"/>
     <w:multiLevelType w:val="hybridMultilevel"/>
     <w:tmpl w:val="BC7C789E"/>
@@ -36716,7 +38087,7 @@
       </w:rPr>
     </w:lvl>
   </w:abstractNum>
-  <w:abstractNum w:abstractNumId="170" w15:restartNumberingAfterBreak="0">
+  <w:abstractNum w:abstractNumId="171" w15:restartNumberingAfterBreak="0">
     <w:nsid w:val="61AF3722"/>
     <w:multiLevelType w:val="multilevel"/>
     <w:tmpl w:val="917CBEC8"/>
@@ -36865,7 +38236,7 @@
       </w:rPr>
     </w:lvl>
   </w:abstractNum>
-  <w:abstractNum w:abstractNumId="171" w15:restartNumberingAfterBreak="0">
+  <w:abstractNum w:abstractNumId="172" w15:restartNumberingAfterBreak="0">
     <w:nsid w:val="621C0A33"/>
     <w:multiLevelType w:val="multilevel"/>
     <w:tmpl w:val="05225482"/>
@@ -37014,7 +38385,7 @@
       </w:rPr>
     </w:lvl>
   </w:abstractNum>
-  <w:abstractNum w:abstractNumId="172" w15:restartNumberingAfterBreak="0">
+  <w:abstractNum w:abstractNumId="173" w15:restartNumberingAfterBreak="0">
     <w:nsid w:val="622F72A3"/>
     <w:multiLevelType w:val="multilevel"/>
     <w:tmpl w:val="358A6DBC"/>
@@ -37163,7 +38534,7 @@
       </w:rPr>
     </w:lvl>
   </w:abstractNum>
-  <w:abstractNum w:abstractNumId="173" w15:restartNumberingAfterBreak="0">
+  <w:abstractNum w:abstractNumId="174" w15:restartNumberingAfterBreak="0">
     <w:nsid w:val="623A16F4"/>
     <w:multiLevelType w:val="multilevel"/>
     <w:tmpl w:val="4540FA74"/>
@@ -37283,7 +38654,7 @@
       </w:pPr>
     </w:lvl>
   </w:abstractNum>
-  <w:abstractNum w:abstractNumId="174" w15:restartNumberingAfterBreak="0">
+  <w:abstractNum w:abstractNumId="175" w15:restartNumberingAfterBreak="0">
     <w:nsid w:val="629D72D8"/>
     <w:multiLevelType w:val="multilevel"/>
     <w:tmpl w:val="BD142EFE"/>
@@ -37428,7 +38799,7 @@
       </w:rPr>
     </w:lvl>
   </w:abstractNum>
-  <w:abstractNum w:abstractNumId="175" w15:restartNumberingAfterBreak="0">
+  <w:abstractNum w:abstractNumId="176" w15:restartNumberingAfterBreak="0">
     <w:nsid w:val="63197EB3"/>
     <w:multiLevelType w:val="hybridMultilevel"/>
     <w:tmpl w:val="434C4D3A"/>
@@ -37541,7 +38912,7 @@
       </w:rPr>
     </w:lvl>
   </w:abstractNum>
-  <w:abstractNum w:abstractNumId="176" w15:restartNumberingAfterBreak="0">
+  <w:abstractNum w:abstractNumId="177" w15:restartNumberingAfterBreak="0">
     <w:nsid w:val="651516C5"/>
     <w:multiLevelType w:val="multilevel"/>
     <w:tmpl w:val="597C7882"/>
@@ -37690,7 +39061,7 @@
       </w:rPr>
     </w:lvl>
   </w:abstractNum>
-  <w:abstractNum w:abstractNumId="177" w15:restartNumberingAfterBreak="0">
+  <w:abstractNum w:abstractNumId="178" w15:restartNumberingAfterBreak="0">
     <w:nsid w:val="66477FA4"/>
     <w:multiLevelType w:val="multilevel"/>
     <w:tmpl w:val="0C4E4E74"/>
@@ -37839,7 +39210,7 @@
       </w:rPr>
     </w:lvl>
   </w:abstractNum>
-  <w:abstractNum w:abstractNumId="178" w15:restartNumberingAfterBreak="0">
+  <w:abstractNum w:abstractNumId="179" w15:restartNumberingAfterBreak="0">
     <w:nsid w:val="66DC5C02"/>
     <w:multiLevelType w:val="hybridMultilevel"/>
     <w:tmpl w:val="FF120C48"/>
@@ -37952,7 +39323,7 @@
       </w:rPr>
     </w:lvl>
   </w:abstractNum>
-  <w:abstractNum w:abstractNumId="179" w15:restartNumberingAfterBreak="0">
+  <w:abstractNum w:abstractNumId="180" w15:restartNumberingAfterBreak="0">
     <w:nsid w:val="679C13CC"/>
     <w:multiLevelType w:val="hybridMultilevel"/>
     <w:tmpl w:val="43FCA574"/>
@@ -38065,7 +39436,7 @@
       </w:rPr>
     </w:lvl>
   </w:abstractNum>
-  <w:abstractNum w:abstractNumId="180" w15:restartNumberingAfterBreak="0">
+  <w:abstractNum w:abstractNumId="181" w15:restartNumberingAfterBreak="0">
     <w:nsid w:val="68D03DD6"/>
     <w:multiLevelType w:val="hybridMultilevel"/>
     <w:tmpl w:val="341C7AC0"/>
@@ -38178,7 +39549,7 @@
       </w:rPr>
     </w:lvl>
   </w:abstractNum>
-  <w:abstractNum w:abstractNumId="181" w15:restartNumberingAfterBreak="0">
+  <w:abstractNum w:abstractNumId="182" w15:restartNumberingAfterBreak="0">
     <w:nsid w:val="69732AF5"/>
     <w:multiLevelType w:val="multilevel"/>
     <w:tmpl w:val="729A04E0"/>
@@ -38327,7 +39698,7 @@
       </w:rPr>
     </w:lvl>
   </w:abstractNum>
-  <w:abstractNum w:abstractNumId="182" w15:restartNumberingAfterBreak="0">
+  <w:abstractNum w:abstractNumId="183" w15:restartNumberingAfterBreak="0">
     <w:nsid w:val="69BB68AB"/>
     <w:multiLevelType w:val="multilevel"/>
     <w:tmpl w:val="46D4A9F0"/>
@@ -38444,7 +39815,7 @@
       </w:pPr>
     </w:lvl>
   </w:abstractNum>
-  <w:abstractNum w:abstractNumId="183" w15:restartNumberingAfterBreak="0">
+  <w:abstractNum w:abstractNumId="184" w15:restartNumberingAfterBreak="0">
     <w:nsid w:val="69C202F1"/>
     <w:multiLevelType w:val="multilevel"/>
     <w:tmpl w:val="0624038E"/>
@@ -38557,7 +39928,7 @@
       </w:rPr>
     </w:lvl>
   </w:abstractNum>
-  <w:abstractNum w:abstractNumId="184" w15:restartNumberingAfterBreak="0">
+  <w:abstractNum w:abstractNumId="185" w15:restartNumberingAfterBreak="0">
     <w:nsid w:val="69CD1BC8"/>
     <w:multiLevelType w:val="multilevel"/>
     <w:tmpl w:val="D7C652A6"/>
@@ -38706,7 +40077,7 @@
       </w:rPr>
     </w:lvl>
   </w:abstractNum>
-  <w:abstractNum w:abstractNumId="185" w15:restartNumberingAfterBreak="0">
+  <w:abstractNum w:abstractNumId="186" w15:restartNumberingAfterBreak="0">
     <w:nsid w:val="6A980709"/>
     <w:multiLevelType w:val="multilevel"/>
     <w:tmpl w:val="3F0AF818"/>
@@ -38855,7 +40226,7 @@
       </w:rPr>
     </w:lvl>
   </w:abstractNum>
-  <w:abstractNum w:abstractNumId="186" w15:restartNumberingAfterBreak="0">
+  <w:abstractNum w:abstractNumId="187" w15:restartNumberingAfterBreak="0">
     <w:nsid w:val="6B5A8D0D"/>
     <w:multiLevelType w:val="hybridMultilevel"/>
     <w:tmpl w:val="FFFFFFFF"/>
@@ -38906,7 +40277,7 @@
       <w:lvlJc w:val="left"/>
     </w:lvl>
   </w:abstractNum>
-  <w:abstractNum w:abstractNumId="187" w15:restartNumberingAfterBreak="0">
+  <w:abstractNum w:abstractNumId="188" w15:restartNumberingAfterBreak="0">
     <w:nsid w:val="6C51263D"/>
     <w:multiLevelType w:val="hybridMultilevel"/>
     <w:tmpl w:val="4686D90E"/>
@@ -39019,7 +40390,7 @@
       </w:rPr>
     </w:lvl>
   </w:abstractNum>
-  <w:abstractNum w:abstractNumId="188" w15:restartNumberingAfterBreak="0">
+  <w:abstractNum w:abstractNumId="189" w15:restartNumberingAfterBreak="0">
     <w:nsid w:val="6CA373A8"/>
     <w:multiLevelType w:val="hybridMultilevel"/>
     <w:tmpl w:val="800EFFF6"/>
@@ -39132,7 +40503,7 @@
       </w:rPr>
     </w:lvl>
   </w:abstractNum>
-  <w:abstractNum w:abstractNumId="189" w15:restartNumberingAfterBreak="0">
+  <w:abstractNum w:abstractNumId="190" w15:restartNumberingAfterBreak="0">
     <w:nsid w:val="6CDA3489"/>
     <w:multiLevelType w:val="multilevel"/>
     <w:tmpl w:val="501A70EC"/>
@@ -39281,7 +40652,7 @@
       </w:rPr>
     </w:lvl>
   </w:abstractNum>
-  <w:abstractNum w:abstractNumId="190" w15:restartNumberingAfterBreak="0">
+  <w:abstractNum w:abstractNumId="191" w15:restartNumberingAfterBreak="0">
     <w:nsid w:val="6D7858B5"/>
     <w:multiLevelType w:val="multilevel"/>
     <w:tmpl w:val="46D4A9F0"/>
@@ -39398,7 +40769,7 @@
       </w:pPr>
     </w:lvl>
   </w:abstractNum>
-  <w:abstractNum w:abstractNumId="191" w15:restartNumberingAfterBreak="0">
+  <w:abstractNum w:abstractNumId="192" w15:restartNumberingAfterBreak="0">
     <w:nsid w:val="6E3A6780"/>
     <w:multiLevelType w:val="multilevel"/>
     <w:tmpl w:val="AB125A7C"/>
@@ -39547,7 +40918,7 @@
       </w:rPr>
     </w:lvl>
   </w:abstractNum>
-  <w:abstractNum w:abstractNumId="192" w15:restartNumberingAfterBreak="0">
+  <w:abstractNum w:abstractNumId="193" w15:restartNumberingAfterBreak="0">
     <w:nsid w:val="6E3E151E"/>
     <w:multiLevelType w:val="hybridMultilevel"/>
     <w:tmpl w:val="B0E25C5E"/>
@@ -39660,7 +41031,7 @@
       </w:rPr>
     </w:lvl>
   </w:abstractNum>
-  <w:abstractNum w:abstractNumId="193" w15:restartNumberingAfterBreak="0">
+  <w:abstractNum w:abstractNumId="194" w15:restartNumberingAfterBreak="0">
     <w:nsid w:val="6ECF583F"/>
     <w:multiLevelType w:val="multilevel"/>
     <w:tmpl w:val="6C6C0D88"/>
@@ -39809,7 +41180,7 @@
       </w:rPr>
     </w:lvl>
   </w:abstractNum>
-  <w:abstractNum w:abstractNumId="194" w15:restartNumberingAfterBreak="0">
+  <w:abstractNum w:abstractNumId="195" w15:restartNumberingAfterBreak="0">
     <w:nsid w:val="6EEE5DFB"/>
     <w:multiLevelType w:val="multilevel"/>
     <w:tmpl w:val="3F14570A"/>
@@ -39958,7 +41329,7 @@
       </w:rPr>
     </w:lvl>
   </w:abstractNum>
-  <w:abstractNum w:abstractNumId="195" w15:restartNumberingAfterBreak="0">
+  <w:abstractNum w:abstractNumId="196" w15:restartNumberingAfterBreak="0">
     <w:nsid w:val="6F30442C"/>
     <w:multiLevelType w:val="hybridMultilevel"/>
     <w:tmpl w:val="26CA7352"/>
@@ -40071,7 +41442,7 @@
       </w:rPr>
     </w:lvl>
   </w:abstractNum>
-  <w:abstractNum w:abstractNumId="196" w15:restartNumberingAfterBreak="0">
+  <w:abstractNum w:abstractNumId="197" w15:restartNumberingAfterBreak="0">
     <w:nsid w:val="6FE43CEA"/>
     <w:multiLevelType w:val="hybridMultilevel"/>
     <w:tmpl w:val="334A1A9A"/>
@@ -40184,7 +41555,7 @@
       </w:rPr>
     </w:lvl>
   </w:abstractNum>
-  <w:abstractNum w:abstractNumId="197" w15:restartNumberingAfterBreak="0">
+  <w:abstractNum w:abstractNumId="198" w15:restartNumberingAfterBreak="0">
     <w:nsid w:val="70890C38"/>
     <w:multiLevelType w:val="multilevel"/>
     <w:tmpl w:val="07745500"/>
@@ -40333,7 +41704,7 @@
       </w:rPr>
     </w:lvl>
   </w:abstractNum>
-  <w:abstractNum w:abstractNumId="198" w15:restartNumberingAfterBreak="0">
+  <w:abstractNum w:abstractNumId="199" w15:restartNumberingAfterBreak="0">
     <w:nsid w:val="72270BF5"/>
     <w:multiLevelType w:val="multilevel"/>
     <w:tmpl w:val="E44A9AFC"/>
@@ -40482,7 +41853,7 @@
       </w:rPr>
     </w:lvl>
   </w:abstractNum>
-  <w:abstractNum w:abstractNumId="199" w15:restartNumberingAfterBreak="0">
+  <w:abstractNum w:abstractNumId="200" w15:restartNumberingAfterBreak="0">
     <w:nsid w:val="736E046A"/>
     <w:multiLevelType w:val="hybridMultilevel"/>
     <w:tmpl w:val="1C08D420"/>
@@ -40595,7 +41966,7 @@
       </w:rPr>
     </w:lvl>
   </w:abstractNum>
-  <w:abstractNum w:abstractNumId="200" w15:restartNumberingAfterBreak="0">
+  <w:abstractNum w:abstractNumId="201" w15:restartNumberingAfterBreak="0">
     <w:nsid w:val="74AF392D"/>
     <w:multiLevelType w:val="multilevel"/>
     <w:tmpl w:val="46D4A9F0"/>
@@ -40712,7 +42083,7 @@
       </w:pPr>
     </w:lvl>
   </w:abstractNum>
-  <w:abstractNum w:abstractNumId="201" w15:restartNumberingAfterBreak="0">
+  <w:abstractNum w:abstractNumId="202" w15:restartNumberingAfterBreak="0">
     <w:nsid w:val="74CE8C27"/>
     <w:multiLevelType w:val="hybridMultilevel"/>
     <w:tmpl w:val="FFFFFFFF"/>
@@ -40763,7 +42134,7 @@
       <w:lvlJc w:val="left"/>
     </w:lvl>
   </w:abstractNum>
-  <w:abstractNum w:abstractNumId="202" w15:restartNumberingAfterBreak="0">
+  <w:abstractNum w:abstractNumId="203" w15:restartNumberingAfterBreak="0">
     <w:nsid w:val="759703B7"/>
     <w:multiLevelType w:val="multilevel"/>
     <w:tmpl w:val="6ECE317A"/>
@@ -40908,7 +42279,7 @@
       </w:rPr>
     </w:lvl>
   </w:abstractNum>
-  <w:abstractNum w:abstractNumId="203" w15:restartNumberingAfterBreak="0">
+  <w:abstractNum w:abstractNumId="204" w15:restartNumberingAfterBreak="0">
     <w:nsid w:val="784A7C91"/>
     <w:multiLevelType w:val="multilevel"/>
     <w:tmpl w:val="279012EA"/>
@@ -41057,7 +42428,7 @@
       </w:rPr>
     </w:lvl>
   </w:abstractNum>
-  <w:abstractNum w:abstractNumId="204" w15:restartNumberingAfterBreak="0">
+  <w:abstractNum w:abstractNumId="205" w15:restartNumberingAfterBreak="0">
     <w:nsid w:val="793707F9"/>
     <w:multiLevelType w:val="multilevel"/>
     <w:tmpl w:val="2BC69EC2"/>
@@ -41206,7 +42577,7 @@
       </w:rPr>
     </w:lvl>
   </w:abstractNum>
-  <w:abstractNum w:abstractNumId="205" w15:restartNumberingAfterBreak="0">
+  <w:abstractNum w:abstractNumId="206" w15:restartNumberingAfterBreak="0">
     <w:nsid w:val="798C423B"/>
     <w:multiLevelType w:val="multilevel"/>
     <w:tmpl w:val="1004E8C4"/>
@@ -41355,7 +42726,7 @@
       </w:rPr>
     </w:lvl>
   </w:abstractNum>
-  <w:abstractNum w:abstractNumId="206" w15:restartNumberingAfterBreak="0">
+  <w:abstractNum w:abstractNumId="207" w15:restartNumberingAfterBreak="0">
     <w:nsid w:val="79E636F4"/>
     <w:multiLevelType w:val="multilevel"/>
     <w:tmpl w:val="F514A980"/>
@@ -41504,7 +42875,7 @@
       </w:rPr>
     </w:lvl>
   </w:abstractNum>
-  <w:abstractNum w:abstractNumId="207" w15:restartNumberingAfterBreak="0">
+  <w:abstractNum w:abstractNumId="208" w15:restartNumberingAfterBreak="0">
     <w:nsid w:val="7A3E6FEA"/>
     <w:multiLevelType w:val="multilevel"/>
     <w:tmpl w:val="5C6E416E"/>
@@ -41653,7 +43024,7 @@
       </w:rPr>
     </w:lvl>
   </w:abstractNum>
-  <w:abstractNum w:abstractNumId="208" w15:restartNumberingAfterBreak="0">
+  <w:abstractNum w:abstractNumId="209" w15:restartNumberingAfterBreak="0">
     <w:nsid w:val="7A56761F"/>
     <w:multiLevelType w:val="hybridMultilevel"/>
     <w:tmpl w:val="BFC80E58"/>
@@ -41766,7 +43137,7 @@
       </w:rPr>
     </w:lvl>
   </w:abstractNum>
-  <w:abstractNum w:abstractNumId="209" w15:restartNumberingAfterBreak="0">
+  <w:abstractNum w:abstractNumId="210" w15:restartNumberingAfterBreak="0">
     <w:nsid w:val="7AB30884"/>
     <w:multiLevelType w:val="multilevel"/>
     <w:tmpl w:val="CACA4C34"/>
@@ -41915,7 +43286,7 @@
       </w:rPr>
     </w:lvl>
   </w:abstractNum>
-  <w:abstractNum w:abstractNumId="210" w15:restartNumberingAfterBreak="0">
+  <w:abstractNum w:abstractNumId="211" w15:restartNumberingAfterBreak="0">
     <w:nsid w:val="7ADA4E34"/>
     <w:multiLevelType w:val="hybridMultilevel"/>
     <w:tmpl w:val="68422B70"/>
@@ -42028,7 +43399,7 @@
       </w:rPr>
     </w:lvl>
   </w:abstractNum>
-  <w:abstractNum w:abstractNumId="211" w15:restartNumberingAfterBreak="0">
+  <w:abstractNum w:abstractNumId="212" w15:restartNumberingAfterBreak="0">
     <w:nsid w:val="7AE500DE"/>
     <w:multiLevelType w:val="hybridMultilevel"/>
     <w:tmpl w:val="DCE60CA0"/>
@@ -42141,7 +43512,7 @@
       </w:rPr>
     </w:lvl>
   </w:abstractNum>
-  <w:abstractNum w:abstractNumId="212" w15:restartNumberingAfterBreak="0">
+  <w:abstractNum w:abstractNumId="213" w15:restartNumberingAfterBreak="0">
     <w:nsid w:val="7AF30D73"/>
     <w:multiLevelType w:val="multilevel"/>
     <w:tmpl w:val="4440CE06"/>
@@ -42290,7 +43661,7 @@
       </w:rPr>
     </w:lvl>
   </w:abstractNum>
-  <w:abstractNum w:abstractNumId="213" w15:restartNumberingAfterBreak="0">
+  <w:abstractNum w:abstractNumId="214" w15:restartNumberingAfterBreak="0">
     <w:nsid w:val="7B750971"/>
     <w:multiLevelType w:val="multilevel"/>
     <w:tmpl w:val="AC3C0350"/>
@@ -42439,7 +43810,7 @@
       </w:rPr>
     </w:lvl>
   </w:abstractNum>
-  <w:abstractNum w:abstractNumId="214" w15:restartNumberingAfterBreak="0">
+  <w:abstractNum w:abstractNumId="215" w15:restartNumberingAfterBreak="0">
     <w:nsid w:val="7BC34A3D"/>
     <w:multiLevelType w:val="multilevel"/>
     <w:tmpl w:val="801C421A"/>
@@ -42588,7 +43959,7 @@
       </w:rPr>
     </w:lvl>
   </w:abstractNum>
-  <w:abstractNum w:abstractNumId="215" w15:restartNumberingAfterBreak="0">
+  <w:abstractNum w:abstractNumId="216" w15:restartNumberingAfterBreak="0">
     <w:nsid w:val="7DC23E00"/>
     <w:multiLevelType w:val="multilevel"/>
     <w:tmpl w:val="B3DCB168"/>
@@ -42737,7 +44108,7 @@
       </w:rPr>
     </w:lvl>
   </w:abstractNum>
-  <w:abstractNum w:abstractNumId="216" w15:restartNumberingAfterBreak="0">
+  <w:abstractNum w:abstractNumId="217" w15:restartNumberingAfterBreak="0">
     <w:nsid w:val="7EFB2D37"/>
     <w:multiLevelType w:val="hybridMultilevel"/>
     <w:tmpl w:val="4392A036"/>
@@ -42826,7 +44197,7 @@
       </w:pPr>
     </w:lvl>
   </w:abstractNum>
-  <w:abstractNum w:abstractNumId="217" w15:restartNumberingAfterBreak="0">
+  <w:abstractNum w:abstractNumId="218" w15:restartNumberingAfterBreak="0">
     <w:nsid w:val="7FFC314B"/>
     <w:multiLevelType w:val="multilevel"/>
     <w:tmpl w:val="9BC2CF1E"/>
@@ -42982,7 +44353,7 @@
     <w:abstractNumId w:val="0"/>
   </w:num>
   <w:num w:numId="3" w16cid:durableId="430929122">
-    <w:abstractNumId w:val="201"/>
+    <w:abstractNumId w:val="202"/>
   </w:num>
   <w:num w:numId="4" w16cid:durableId="196352041">
     <w:abstractNumId w:val="37"/>
@@ -42991,16 +44362,16 @@
     <w:abstractNumId w:val="126"/>
   </w:num>
   <w:num w:numId="6" w16cid:durableId="2018262986">
-    <w:abstractNumId w:val="154"/>
+    <w:abstractNumId w:val="155"/>
   </w:num>
   <w:num w:numId="7" w16cid:durableId="1429736574">
-    <w:abstractNumId w:val="174"/>
+    <w:abstractNumId w:val="175"/>
   </w:num>
   <w:num w:numId="8" w16cid:durableId="257253072">
     <w:abstractNumId w:val="4"/>
   </w:num>
   <w:num w:numId="9" w16cid:durableId="369888138">
-    <w:abstractNumId w:val="164"/>
+    <w:abstractNumId w:val="165"/>
   </w:num>
   <w:num w:numId="10" w16cid:durableId="42676421">
     <w:abstractNumId w:val="111"/>
@@ -43012,22 +44383,22 @@
     <w:abstractNumId w:val="96"/>
   </w:num>
   <w:num w:numId="13" w16cid:durableId="1799176428">
-    <w:abstractNumId w:val="196"/>
+    <w:abstractNumId w:val="197"/>
   </w:num>
   <w:num w:numId="14" w16cid:durableId="200290829">
-    <w:abstractNumId w:val="150"/>
+    <w:abstractNumId w:val="151"/>
   </w:num>
   <w:num w:numId="15" w16cid:durableId="750351142">
     <w:abstractNumId w:val="101"/>
   </w:num>
   <w:num w:numId="16" w16cid:durableId="1373193763">
-    <w:abstractNumId w:val="153"/>
+    <w:abstractNumId w:val="154"/>
   </w:num>
   <w:num w:numId="17" w16cid:durableId="749041200">
-    <w:abstractNumId w:val="214"/>
+    <w:abstractNumId w:val="215"/>
   </w:num>
   <w:num w:numId="18" w16cid:durableId="539248771">
-    <w:abstractNumId w:val="157"/>
+    <w:abstractNumId w:val="158"/>
   </w:num>
   <w:num w:numId="19" w16cid:durableId="317927421">
     <w:abstractNumId w:val="32"/>
@@ -43039,10 +44410,10 @@
     <w:abstractNumId w:val="86"/>
   </w:num>
   <w:num w:numId="22" w16cid:durableId="617565691">
-    <w:abstractNumId w:val="180"/>
+    <w:abstractNumId w:val="181"/>
   </w:num>
   <w:num w:numId="23" w16cid:durableId="990251772">
-    <w:abstractNumId w:val="216"/>
+    <w:abstractNumId w:val="217"/>
   </w:num>
   <w:num w:numId="24" w16cid:durableId="87889303">
     <w:abstractNumId w:val="34"/>
@@ -43057,7 +44428,7 @@
     <w:abstractNumId w:val="135"/>
   </w:num>
   <w:num w:numId="28" w16cid:durableId="716930015">
-    <w:abstractNumId w:val="210"/>
+    <w:abstractNumId w:val="211"/>
   </w:num>
   <w:num w:numId="29" w16cid:durableId="1983607997">
     <w:abstractNumId w:val="122"/>
@@ -43078,13 +44449,13 @@
     <w:abstractNumId w:val="61"/>
   </w:num>
   <w:num w:numId="35" w16cid:durableId="685715265">
-    <w:abstractNumId w:val="213"/>
+    <w:abstractNumId w:val="214"/>
   </w:num>
   <w:num w:numId="36" w16cid:durableId="148451321">
     <w:abstractNumId w:val="99"/>
   </w:num>
   <w:num w:numId="37" w16cid:durableId="520512347">
-    <w:abstractNumId w:val="175"/>
+    <w:abstractNumId w:val="176"/>
   </w:num>
   <w:num w:numId="38" w16cid:durableId="684131515">
     <w:abstractNumId w:val="80"/>
@@ -43093,37 +44464,37 @@
     <w:abstractNumId w:val="136"/>
   </w:num>
   <w:num w:numId="40" w16cid:durableId="753816308">
-    <w:abstractNumId w:val="215"/>
+    <w:abstractNumId w:val="216"/>
   </w:num>
   <w:num w:numId="41" w16cid:durableId="1573463385">
     <w:abstractNumId w:val="46"/>
   </w:num>
   <w:num w:numId="42" w16cid:durableId="1906910557">
-    <w:abstractNumId w:val="155"/>
+    <w:abstractNumId w:val="156"/>
   </w:num>
   <w:num w:numId="43" w16cid:durableId="1437410049">
-    <w:abstractNumId w:val="194"/>
+    <w:abstractNumId w:val="195"/>
   </w:num>
   <w:num w:numId="44" w16cid:durableId="419909229">
     <w:abstractNumId w:val="93"/>
   </w:num>
   <w:num w:numId="45" w16cid:durableId="933244866">
-    <w:abstractNumId w:val="170"/>
+    <w:abstractNumId w:val="171"/>
   </w:num>
   <w:num w:numId="46" w16cid:durableId="1383557042">
     <w:abstractNumId w:val="40"/>
   </w:num>
   <w:num w:numId="47" w16cid:durableId="694696422">
-    <w:abstractNumId w:val="181"/>
+    <w:abstractNumId w:val="182"/>
   </w:num>
   <w:num w:numId="48" w16cid:durableId="896433654">
-    <w:abstractNumId w:val="197"/>
+    <w:abstractNumId w:val="198"/>
   </w:num>
   <w:num w:numId="49" w16cid:durableId="745952500">
     <w:abstractNumId w:val="55"/>
   </w:num>
   <w:num w:numId="50" w16cid:durableId="1410930373">
-    <w:abstractNumId w:val="152"/>
+    <w:abstractNumId w:val="153"/>
   </w:num>
   <w:num w:numId="51" w16cid:durableId="2125030434">
     <w:abstractNumId w:val="104"/>
@@ -43135,7 +44506,7 @@
     <w:abstractNumId w:val="125"/>
   </w:num>
   <w:num w:numId="54" w16cid:durableId="1297294627">
-    <w:abstractNumId w:val="166"/>
+    <w:abstractNumId w:val="167"/>
   </w:num>
   <w:num w:numId="55" w16cid:durableId="470027104">
     <w:abstractNumId w:val="90"/>
@@ -43147,10 +44518,10 @@
     <w:abstractNumId w:val="21"/>
   </w:num>
   <w:num w:numId="58" w16cid:durableId="1826358160">
-    <w:abstractNumId w:val="169"/>
+    <w:abstractNumId w:val="170"/>
   </w:num>
   <w:num w:numId="59" w16cid:durableId="59133122">
-    <w:abstractNumId w:val="192"/>
+    <w:abstractNumId w:val="193"/>
   </w:num>
   <w:num w:numId="60" w16cid:durableId="2141726372">
     <w:abstractNumId w:val="70"/>
@@ -43159,7 +44530,7 @@
     <w:abstractNumId w:val="78"/>
   </w:num>
   <w:num w:numId="62" w16cid:durableId="2011135837">
-    <w:abstractNumId w:val="158"/>
+    <w:abstractNumId w:val="159"/>
   </w:num>
   <w:num w:numId="63" w16cid:durableId="599029599">
     <w:abstractNumId w:val="131"/>
@@ -43189,7 +44560,7 @@
     <w:abstractNumId w:val="17"/>
   </w:num>
   <w:num w:numId="72" w16cid:durableId="367029791">
-    <w:abstractNumId w:val="161"/>
+    <w:abstractNumId w:val="162"/>
   </w:num>
   <w:num w:numId="73" w16cid:durableId="1192962991">
     <w:abstractNumId w:val="72"/>
@@ -43198,7 +44569,7 @@
     <w:abstractNumId w:val="49"/>
   </w:num>
   <w:num w:numId="75" w16cid:durableId="274218347">
-    <w:abstractNumId w:val="195"/>
+    <w:abstractNumId w:val="196"/>
   </w:num>
   <w:num w:numId="76" w16cid:durableId="888879572">
     <w:abstractNumId w:val="124"/>
@@ -43210,7 +44581,7 @@
     <w:abstractNumId w:val="36"/>
   </w:num>
   <w:num w:numId="79" w16cid:durableId="675419055">
-    <w:abstractNumId w:val="159"/>
+    <w:abstractNumId w:val="160"/>
   </w:num>
   <w:num w:numId="80" w16cid:durableId="1107115732">
     <w:abstractNumId w:val="57"/>
@@ -43219,13 +44590,13 @@
     <w:abstractNumId w:val="120"/>
   </w:num>
   <w:num w:numId="82" w16cid:durableId="858472404">
-    <w:abstractNumId w:val="171"/>
+    <w:abstractNumId w:val="172"/>
   </w:num>
   <w:num w:numId="83" w16cid:durableId="342904985">
-    <w:abstractNumId w:val="151"/>
+    <w:abstractNumId w:val="152"/>
   </w:num>
   <w:num w:numId="84" w16cid:durableId="969747259">
-    <w:abstractNumId w:val="176"/>
+    <w:abstractNumId w:val="177"/>
   </w:num>
   <w:num w:numId="85" w16cid:durableId="280645685">
     <w:abstractNumId w:val="95"/>
@@ -43246,7 +44617,7 @@
     <w:abstractNumId w:val="7"/>
   </w:num>
   <w:num w:numId="91" w16cid:durableId="1052191072">
-    <w:abstractNumId w:val="185"/>
+    <w:abstractNumId w:val="186"/>
   </w:num>
   <w:num w:numId="92" w16cid:durableId="2131582869">
     <w:abstractNumId w:val="52"/>
@@ -43255,7 +44626,7 @@
     <w:abstractNumId w:val="75"/>
   </w:num>
   <w:num w:numId="94" w16cid:durableId="1571228223">
-    <w:abstractNumId w:val="183"/>
+    <w:abstractNumId w:val="184"/>
   </w:num>
   <w:num w:numId="95" w16cid:durableId="365983225">
     <w:abstractNumId w:val="58"/>
@@ -43270,7 +44641,7 @@
     <w:abstractNumId w:val="97"/>
   </w:num>
   <w:num w:numId="99" w16cid:durableId="1746802385">
-    <w:abstractNumId w:val="186"/>
+    <w:abstractNumId w:val="187"/>
   </w:num>
   <w:num w:numId="100" w16cid:durableId="2022538650">
     <w:abstractNumId w:val="1"/>
@@ -43279,16 +44650,16 @@
     <w:abstractNumId w:val="137"/>
   </w:num>
   <w:num w:numId="102" w16cid:durableId="1344747225">
-    <w:abstractNumId w:val="178"/>
+    <w:abstractNumId w:val="179"/>
   </w:num>
   <w:num w:numId="103" w16cid:durableId="201482760">
     <w:abstractNumId w:val="141"/>
   </w:num>
   <w:num w:numId="104" w16cid:durableId="4671034">
-    <w:abstractNumId w:val="209"/>
+    <w:abstractNumId w:val="210"/>
   </w:num>
   <w:num w:numId="105" w16cid:durableId="722677132">
-    <w:abstractNumId w:val="163"/>
+    <w:abstractNumId w:val="164"/>
   </w:num>
   <w:num w:numId="106" w16cid:durableId="1903325661">
     <w:abstractNumId w:val="54"/>
@@ -43300,7 +44671,7 @@
     <w:abstractNumId w:val="87"/>
   </w:num>
   <w:num w:numId="109" w16cid:durableId="2123256130">
-    <w:abstractNumId w:val="204"/>
+    <w:abstractNumId w:val="205"/>
   </w:num>
   <w:num w:numId="110" w16cid:durableId="1549994436">
     <w:abstractNumId w:val="28"/>
@@ -43321,13 +44692,13 @@
     <w:abstractNumId w:val="146"/>
   </w:num>
   <w:num w:numId="116" w16cid:durableId="1226913826">
-    <w:abstractNumId w:val="162"/>
+    <w:abstractNumId w:val="163"/>
   </w:num>
   <w:num w:numId="117" w16cid:durableId="671639621">
     <w:abstractNumId w:val="11"/>
   </w:num>
   <w:num w:numId="118" w16cid:durableId="847409966">
-    <w:abstractNumId w:val="202"/>
+    <w:abstractNumId w:val="203"/>
   </w:num>
   <w:num w:numId="119" w16cid:durableId="608201823">
     <w:abstractNumId w:val="19"/>
@@ -43336,10 +44707,10 @@
     <w:abstractNumId w:val="142"/>
   </w:num>
   <w:num w:numId="121" w16cid:durableId="484590875">
-    <w:abstractNumId w:val="177"/>
+    <w:abstractNumId w:val="178"/>
   </w:num>
   <w:num w:numId="122" w16cid:durableId="451824905">
-    <w:abstractNumId w:val="172"/>
+    <w:abstractNumId w:val="173"/>
   </w:num>
   <w:num w:numId="123" w16cid:durableId="270934745">
     <w:abstractNumId w:val="63"/>
@@ -43348,7 +44719,7 @@
     <w:abstractNumId w:val="60"/>
   </w:num>
   <w:num w:numId="125" w16cid:durableId="1058164921">
-    <w:abstractNumId w:val="189"/>
+    <w:abstractNumId w:val="190"/>
   </w:num>
   <w:num w:numId="126" w16cid:durableId="1785686643">
     <w:abstractNumId w:val="76"/>
@@ -43360,13 +44731,13 @@
     <w:abstractNumId w:val="108"/>
   </w:num>
   <w:num w:numId="129" w16cid:durableId="770128667">
-    <w:abstractNumId w:val="198"/>
+    <w:abstractNumId w:val="199"/>
   </w:num>
   <w:num w:numId="130" w16cid:durableId="1472480840">
     <w:abstractNumId w:val="83"/>
   </w:num>
   <w:num w:numId="131" w16cid:durableId="938174844">
-    <w:abstractNumId w:val="211"/>
+    <w:abstractNumId w:val="212"/>
   </w:num>
   <w:num w:numId="132" w16cid:durableId="1438528599">
     <w:abstractNumId w:val="121"/>
@@ -43375,7 +44746,7 @@
     <w:abstractNumId w:val="2"/>
   </w:num>
   <w:num w:numId="134" w16cid:durableId="762727236">
-    <w:abstractNumId w:val="217"/>
+    <w:abstractNumId w:val="218"/>
   </w:num>
   <w:num w:numId="135" w16cid:durableId="1142886690">
     <w:abstractNumId w:val="13"/>
@@ -43417,7 +44788,7 @@
     <w:abstractNumId w:val="107"/>
   </w:num>
   <w:num w:numId="148" w16cid:durableId="221865095">
-    <w:abstractNumId w:val="179"/>
+    <w:abstractNumId w:val="180"/>
   </w:num>
   <w:num w:numId="149" w16cid:durableId="1343506423">
     <w:abstractNumId w:val="5"/>
@@ -43432,19 +44803,19 @@
     <w:abstractNumId w:val="110"/>
   </w:num>
   <w:num w:numId="153" w16cid:durableId="1657764265">
-    <w:abstractNumId w:val="191"/>
+    <w:abstractNumId w:val="192"/>
   </w:num>
   <w:num w:numId="154" w16cid:durableId="625432694">
     <w:abstractNumId w:val="85"/>
   </w:num>
   <w:num w:numId="155" w16cid:durableId="361051140">
-    <w:abstractNumId w:val="184"/>
+    <w:abstractNumId w:val="185"/>
   </w:num>
   <w:num w:numId="156" w16cid:durableId="483662344">
     <w:abstractNumId w:val="112"/>
   </w:num>
   <w:num w:numId="157" w16cid:durableId="745961453">
-    <w:abstractNumId w:val="160"/>
+    <w:abstractNumId w:val="161"/>
   </w:num>
   <w:num w:numId="158" w16cid:durableId="1778060822">
     <w:abstractNumId w:val="9"/>
@@ -43453,13 +44824,13 @@
     <w:abstractNumId w:val="59"/>
   </w:num>
   <w:num w:numId="160" w16cid:durableId="1902715213">
-    <w:abstractNumId w:val="200"/>
+    <w:abstractNumId w:val="201"/>
   </w:num>
   <w:num w:numId="161" w16cid:durableId="1517037846">
     <w:abstractNumId w:val="129"/>
   </w:num>
   <w:num w:numId="162" w16cid:durableId="477693291">
-    <w:abstractNumId w:val="206"/>
+    <w:abstractNumId w:val="207"/>
   </w:num>
   <w:num w:numId="163" w16cid:durableId="235632908">
     <w:abstractNumId w:val="64"/>
@@ -43468,19 +44839,19 @@
     <w:abstractNumId w:val="14"/>
   </w:num>
   <w:num w:numId="165" w16cid:durableId="640816425">
-    <w:abstractNumId w:val="168"/>
+    <w:abstractNumId w:val="169"/>
   </w:num>
   <w:num w:numId="166" w16cid:durableId="738213534">
-    <w:abstractNumId w:val="212"/>
+    <w:abstractNumId w:val="213"/>
   </w:num>
   <w:num w:numId="167" w16cid:durableId="740449348">
-    <w:abstractNumId w:val="205"/>
+    <w:abstractNumId w:val="206"/>
   </w:num>
   <w:num w:numId="168" w16cid:durableId="781876041">
-    <w:abstractNumId w:val="156"/>
+    <w:abstractNumId w:val="157"/>
   </w:num>
   <w:num w:numId="169" w16cid:durableId="1372416992">
-    <w:abstractNumId w:val="207"/>
+    <w:abstractNumId w:val="208"/>
   </w:num>
   <w:num w:numId="170" w16cid:durableId="262804100">
     <w:abstractNumId w:val="123"/>
@@ -43510,7 +44881,7 @@
     <w:abstractNumId w:val="44"/>
   </w:num>
   <w:num w:numId="179" w16cid:durableId="734477562">
-    <w:abstractNumId w:val="199"/>
+    <w:abstractNumId w:val="200"/>
   </w:num>
   <w:num w:numId="180" w16cid:durableId="1877890637">
     <w:abstractNumId w:val="20"/>
@@ -43525,7 +44896,7 @@
     <w:abstractNumId w:val="30"/>
   </w:num>
   <w:num w:numId="184" w16cid:durableId="213202389">
-    <w:abstractNumId w:val="190"/>
+    <w:abstractNumId w:val="191"/>
   </w:num>
   <w:num w:numId="185" w16cid:durableId="1049959834">
     <w:abstractNumId w:val="134"/>
@@ -43534,7 +44905,7 @@
     <w:abstractNumId w:val="29"/>
   </w:num>
   <w:num w:numId="187" w16cid:durableId="1111898798">
-    <w:abstractNumId w:val="182"/>
+    <w:abstractNumId w:val="183"/>
   </w:num>
   <w:num w:numId="188" w16cid:durableId="614679968">
     <w:abstractNumId w:val="147"/>
@@ -43543,13 +44914,13 @@
     <w:abstractNumId w:val="117"/>
   </w:num>
   <w:num w:numId="190" w16cid:durableId="1517765985">
-    <w:abstractNumId w:val="173"/>
+    <w:abstractNumId w:val="174"/>
   </w:num>
   <w:num w:numId="191" w16cid:durableId="823858287">
     <w:abstractNumId w:val="91"/>
   </w:num>
   <w:num w:numId="192" w16cid:durableId="646933253">
-    <w:abstractNumId w:val="208"/>
+    <w:abstractNumId w:val="209"/>
   </w:num>
   <w:num w:numId="193" w16cid:durableId="262762614">
     <w:abstractNumId w:val="100"/>
@@ -43600,19 +44971,19 @@
     <w:abstractNumId w:val="45"/>
   </w:num>
   <w:num w:numId="209" w16cid:durableId="2105179837">
-    <w:abstractNumId w:val="203"/>
+    <w:abstractNumId w:val="204"/>
   </w:num>
   <w:num w:numId="210" w16cid:durableId="1234698574">
-    <w:abstractNumId w:val="193"/>
+    <w:abstractNumId w:val="194"/>
   </w:num>
   <w:num w:numId="211" w16cid:durableId="1974560884">
-    <w:abstractNumId w:val="187"/>
+    <w:abstractNumId w:val="188"/>
   </w:num>
   <w:num w:numId="212" w16cid:durableId="1288320073">
     <w:abstractNumId w:val="69"/>
   </w:num>
   <w:num w:numId="213" w16cid:durableId="1348170095">
-    <w:abstractNumId w:val="188"/>
+    <w:abstractNumId w:val="189"/>
   </w:num>
   <w:num w:numId="214" w16cid:durableId="1958369235">
     <w:abstractNumId w:val="8"/>
@@ -43624,10 +44995,13 @@
     <w:abstractNumId w:val="73"/>
   </w:num>
   <w:num w:numId="217" w16cid:durableId="1044986232">
-    <w:abstractNumId w:val="165"/>
+    <w:abstractNumId w:val="166"/>
   </w:num>
   <w:num w:numId="218" w16cid:durableId="1240674412">
-    <w:abstractNumId w:val="167"/>
+    <w:abstractNumId w:val="168"/>
+  </w:num>
+  <w:num w:numId="219" w16cid:durableId="212078888">
+    <w:abstractNumId w:val="150"/>
   </w:num>
   <w:numIdMacAtCleanup w:val="92"/>
 </w:numbering>
@@ -44235,7 +45609,6 @@
   <w:style w:type="character" w:default="1" w:styleId="DefaultParagraphFont">
     <w:name w:val="Default Paragraph Font"/>
     <w:uiPriority w:val="1"/>
-    <w:semiHidden/>
     <w:unhideWhenUsed/>
   </w:style>
   <w:style w:type="table" w:default="1" w:styleId="TableNormal">
@@ -44771,6 +46144,29 @@
       <w14:ligatures w14:val="none"/>
     </w:rPr>
   </w:style>
+  <w:style w:type="character" w:styleId="Emphasis">
+    <w:name w:val="Emphasis"/>
+    <w:basedOn w:val="DefaultParagraphFont"/>
+    <w:uiPriority w:val="20"/>
+    <w:qFormat/>
+    <w:rsid w:val="00246F4B"/>
+    <w:rPr>
+      <w:i/>
+      <w:iCs/>
+    </w:rPr>
+  </w:style>
+  <w:style w:type="character" w:styleId="FollowedHyperlink">
+    <w:name w:val="FollowedHyperlink"/>
+    <w:basedOn w:val="DefaultParagraphFont"/>
+    <w:uiPriority w:val="99"/>
+    <w:semiHidden/>
+    <w:unhideWhenUsed/>
+    <w:rsid w:val="009E4A6A"/>
+    <w:rPr>
+      <w:color w:val="96607D" w:themeColor="followedHyperlink"/>
+      <w:u w:val="single"/>
+    </w:rPr>
+  </w:style>
 </w:styles>
 </file>
 
@@ -44843,6 +46239,7 @@
     <w:sig w:usb0="00000000" w:usb1="10000000" w:usb2="00000000" w:usb3="00000000" w:csb0="80000000" w:csb1="00000000"/>
   </w:font>
   <w:font w:name="Times New Roman">
+    <w:altName w:val="Times New Roman PSMT"/>
     <w:panose1 w:val="02020603050405020304"/>
     <w:charset w:val="00"/>
     <w:family w:val="roman"/>
@@ -44915,6 +46312,7 @@
     <w:rsid w:val="0008293B"/>
     <w:rsid w:val="000962B5"/>
     <w:rsid w:val="000D2C33"/>
+    <w:rsid w:val="001157EA"/>
     <w:rsid w:val="00143F7E"/>
     <w:rsid w:val="00185719"/>
     <w:rsid w:val="00191285"/>
@@ -44940,6 +46338,7 @@
     <w:rsid w:val="00587822"/>
     <w:rsid w:val="005D396C"/>
     <w:rsid w:val="0061416C"/>
+    <w:rsid w:val="006B06BF"/>
     <w:rsid w:val="00763158"/>
     <w:rsid w:val="00772DC1"/>
     <w:rsid w:val="00827A81"/>

--- a/docs/IR_CW_comscds241p-002.docx
+++ b/docs/IR_CW_comscds241p-002.docx
@@ -5728,19 +5728,7 @@
         <w:jc w:val="both"/>
       </w:pPr>
       <w:r>
-        <w:t>One of the main factors that determines whether an organization will succeed is strategic planning. However, modern businesses often struggle with a significant problem</w:t>
-      </w:r>
-      <w:r>
-        <w:t xml:space="preserve"> in </w:t>
-      </w:r>
-      <w:r>
-        <w:t xml:space="preserve">getting their strategic plans to properly align with their actual action plans. This project introduces the Intelligent Strategic Planning Synchronization (ISPS) System, which was developed for Brandix Lanka Limited, a </w:t>
-      </w:r>
-      <w:r>
-        <w:t xml:space="preserve">leading </w:t>
-      </w:r>
-      <w:r>
-        <w:t xml:space="preserve"> garment manufacturer that operates in Bangladesh, India, and Sri Lanka.</w:t>
+        <w:t>One of the main factors that determines whether an organization will succeed is strategic planning. However, modern businesses often struggle with a significant problem in getting their strategic plans to properly align with their actual action plans. This project introduces the Intelligent Strategic Planning Synchronization (ISPS) System, which was developed for Brandix Lanka Limited, a leading  garment manufacturer that operates in Bangladesh, India, and Sri Lanka.</w:t>
       </w:r>
     </w:p>
     <w:p>
@@ -5831,13 +5819,7 @@
         </w:numPr>
       </w:pPr>
       <w:r>
-        <w:t xml:space="preserve">Environmental Leadership </w:t>
-      </w:r>
-      <w:r>
-        <w:t>-</w:t>
-      </w:r>
-      <w:r>
-        <w:t xml:space="preserve"> This includes achieving Net Zero Carbon Operations, implementing Sustainable Water Management practices, and moving towards a Circular Economy model</w:t>
+        <w:t>Environmental Leadership - This includes achieving Net Zero Carbon Operations, implementing Sustainable Water Management practices, and moving towards a Circular Economy model</w:t>
       </w:r>
     </w:p>
     <w:p>
@@ -5849,13 +5831,7 @@
         </w:numPr>
       </w:pPr>
       <w:r>
-        <w:t xml:space="preserve">Innovation &amp; Digital Transformation </w:t>
-      </w:r>
-      <w:r>
-        <w:t>-</w:t>
-      </w:r>
-      <w:r>
-        <w:t xml:space="preserve"> The focus here is on implementing Industry 4.0 technologies and reaching 80% digital integration across operations</w:t>
+        <w:t>Innovation &amp; Digital Transformation - The focus here is on implementing Industry 4.0 technologies and reaching 80% digital integration across operations</w:t>
       </w:r>
     </w:p>
     <w:p>
@@ -5867,13 +5843,7 @@
         </w:numPr>
       </w:pPr>
       <w:r>
-        <w:t xml:space="preserve">People Excellence &amp; Social Impact </w:t>
-      </w:r>
-      <w:r>
-        <w:t>-</w:t>
-      </w:r>
-      <w:r>
-        <w:t xml:space="preserve"> Key targets include improving Employee Well-being and achieving 40% representation of Women in Management positions</w:t>
+        <w:t>People Excellence &amp; Social Impact - Key targets include improving Employee Well-being and achieving 40% representation of Women in Management positions</w:t>
       </w:r>
     </w:p>
     <w:p>
@@ -5885,13 +5855,7 @@
         </w:numPr>
       </w:pPr>
       <w:r>
-        <w:t xml:space="preserve">Operational Excellence </w:t>
-      </w:r>
-      <w:r>
-        <w:t>-</w:t>
-      </w:r>
-      <w:r>
-        <w:t xml:space="preserve"> The goals are ambitious: Zero Defects in production, maintaining 98%+ on-</w:t>
+        <w:t>Operational Excellence - The goals are ambitious: Zero Defects in production, maintaining 98%+ on-</w:t>
       </w:r>
       <w:r>
         <w:t>t</w:t>
@@ -7108,13 +7072,7 @@
         <w:jc w:val="both"/>
       </w:pPr>
       <w:r>
-        <w:t xml:space="preserve">The system converts strategic objectives and action items into 384-dimensional vector representations using sentence transformers. These vectors are indexed in FAISS and compared through cosine similarity to measure alignment strength. Three classification tiers were defined: Strong alignments score </w:t>
-      </w:r>
-      <w:r>
-        <w:t>&gt;=</w:t>
-      </w:r>
-      <w:r>
-        <w:t>70%, Moderate alignments fall between 50-70%, and Weak alignments score &lt;50%. A keyword overlap boosting mechanism can increase scores by up to 15% when matching terminology is detected.</w:t>
+        <w:t>The system converts strategic objectives and action items into 384-dimensional vector representations using sentence transformers. These vectors are indexed in FAISS and compared through cosine similarity to measure alignment strength. Three classification tiers were defined: Strong alignments score &gt;=70%, Moderate alignments fall between 50-70%, and Weak alignments score &lt;50%. A keyword overlap boosting mechanism can increase scores by up to 15% when matching terminology is detected.</w:t>
       </w:r>
     </w:p>
     <w:p>
@@ -7122,13 +7080,7 @@
         <w:jc w:val="both"/>
       </w:pPr>
       <w:r>
-        <w:t>Validation against expert-annotated ground truth data produced 70% top-k classification accuracy. However, recall for strong alignments was only 50%, indicating the system tends toward conservative scoring. When gaps are identified, the Retrieval-Augmented Generation (RAG) component first retrieves relevant strategic context. A local LLM</w:t>
-      </w:r>
-      <w:r>
-        <w:t xml:space="preserve"> </w:t>
-      </w:r>
-      <w:r>
-        <w:t>specifically Phi-3 Mini running through Ollama</w:t>
+        <w:t>Validation against expert-annotated ground truth data produced 70% top-k classification accuracy. However, recall for strong alignments was only 50%, indicating the system tends toward conservative scoring. When gaps are identified, the Retrieval-Augmented Generation (RAG) component first retrieves relevant strategic context. A local LLM specifically Phi-3 Mini running through Ollama</w:t>
       </w:r>
       <w:r>
         <w:t xml:space="preserve"> </w:t>
@@ -7389,9 +7341,9 @@
           <w:numId w:val="95"/>
         </w:numPr>
       </w:pPr>
-      <w:bookmarkStart w:id="68" w:name="_Toc222009963"/>
-      <w:bookmarkStart w:id="69" w:name="_System_Architectural_Diagram"/>
-      <w:bookmarkEnd w:id="69"/>
+      <w:bookmarkStart w:id="68" w:name="_System_Architectural_Diagram"/>
+      <w:bookmarkStart w:id="69" w:name="_Toc222009963"/>
+      <w:bookmarkEnd w:id="68"/>
       <w:r>
         <w:lastRenderedPageBreak/>
         <w:t xml:space="preserve">System </w:t>
@@ -7399,7 +7351,7 @@
       <w:r>
         <w:t>Architectural Diagram</w:t>
       </w:r>
-      <w:bookmarkEnd w:id="68"/>
+      <w:bookmarkEnd w:id="69"/>
     </w:p>
     <w:p/>
     <w:p>
@@ -8738,14 +8690,14 @@
           <w:numId w:val="95"/>
         </w:numPr>
       </w:pPr>
-      <w:bookmarkStart w:id="70" w:name="_Toc222009964"/>
-      <w:bookmarkStart w:id="71" w:name="_DEVELOPMENT_PHASES"/>
-      <w:bookmarkEnd w:id="71"/>
+      <w:bookmarkStart w:id="70" w:name="_DEVELOPMENT_PHASES"/>
+      <w:bookmarkStart w:id="71" w:name="_Toc222009964"/>
+      <w:bookmarkEnd w:id="70"/>
       <w:r>
         <w:lastRenderedPageBreak/>
         <w:t>DEVELOPMENT PHASES</w:t>
       </w:r>
-      <w:bookmarkEnd w:id="70"/>
+      <w:bookmarkEnd w:id="71"/>
       <w:r>
         <w:t xml:space="preserve"> </w:t>
       </w:r>
@@ -13479,16 +13431,16 @@
       <w:pPr>
         <w:pStyle w:val="Heading3"/>
       </w:pPr>
-      <w:bookmarkStart w:id="92" w:name="_Toc222009985"/>
-      <w:bookmarkStart w:id="93" w:name="_4.6.2_View_Results"/>
+      <w:bookmarkStart w:id="92" w:name="_4.6.2_View_Results"/>
+      <w:bookmarkStart w:id="93" w:name="_Toc222009985"/>
+      <w:bookmarkEnd w:id="92"/>
+      <w:r>
+        <w:t>4.</w:t>
+      </w:r>
+      <w:r>
+        <w:t>6.2 View Results Dashboard</w:t>
+      </w:r>
       <w:bookmarkEnd w:id="93"/>
-      <w:r>
-        <w:t>4.</w:t>
-      </w:r>
-      <w:r>
-        <w:t>6.2 View Results Dashboard</w:t>
-      </w:r>
-      <w:bookmarkEnd w:id="92"/>
     </w:p>
     <w:p>
       <w:r>
@@ -13751,9 +13703,9 @@
           <w:numId w:val="95"/>
         </w:numPr>
       </w:pPr>
-      <w:bookmarkStart w:id="94" w:name="_Toc222009986"/>
-      <w:bookmarkStart w:id="95" w:name="_Results,_Evaluation,_and"/>
-      <w:bookmarkEnd w:id="95"/>
+      <w:bookmarkStart w:id="94" w:name="_Results,_Evaluation,_and"/>
+      <w:bookmarkStart w:id="95" w:name="_Toc222009986"/>
+      <w:bookmarkEnd w:id="94"/>
       <w:r>
         <w:lastRenderedPageBreak/>
         <w:t xml:space="preserve">Results, </w:t>
@@ -13770,7 +13722,7 @@
       <w:r>
         <w:t>iscussion</w:t>
       </w:r>
-      <w:bookmarkEnd w:id="94"/>
+      <w:bookmarkEnd w:id="95"/>
       <w:r>
         <w:t xml:space="preserve"> </w:t>
       </w:r>
@@ -16416,10 +16368,7 @@
         </w:numPr>
       </w:pPr>
       <w:r>
-        <w:t>Strategic &amp; Action Plans</w:t>
-      </w:r>
-      <w:r>
-        <w:t xml:space="preserve"> - </w:t>
+        <w:t xml:space="preserve">Strategic &amp; Action Plans - </w:t>
       </w:r>
       <w:hyperlink r:id="rId22" w:history="1">
         <w:r>
@@ -16439,81 +16388,14 @@
         </w:numPr>
       </w:pPr>
       <w:r>
-        <w:t>Application Prototype</w:t>
-      </w:r>
-      <w:r>
-        <w:t xml:space="preserve"> - </w:t>
+        <w:t xml:space="preserve">Application Prototype - </w:t>
       </w:r>
       <w:hyperlink r:id="rId23" w:history="1">
         <w:r>
           <w:rPr>
             <w:rStyle w:val="Hyperlink"/>
           </w:rPr>
-          <w:t>https://msc-ir-cw-v4ys66njic6dv7qjtvgrry.streamlit.app/</w:t>
-        </w:r>
-      </w:hyperlink>
-    </w:p>
-    <w:p>
-      <w:pPr>
-        <w:pStyle w:val="ListParagraph"/>
-        <w:numPr>
-          <w:ilvl w:val="0"/>
-          <w:numId w:val="137"/>
-        </w:numPr>
-      </w:pPr>
-      <w:r>
-        <w:t>System Architecture Diagram</w:t>
-      </w:r>
-      <w:r>
-        <w:t xml:space="preserve"> - </w:t>
-      </w:r>
-      <w:hyperlink w:anchor="_System_Architectural_Diagram" w:history="1">
-        <w:r>
-          <w:rPr>
-            <w:rStyle w:val="Hyperlink"/>
-          </w:rPr>
-          <w:t>System Architecture</w:t>
-        </w:r>
-        <w:r>
-          <w:rPr>
-            <w:rStyle w:val="Hyperlink"/>
-          </w:rPr>
-          <w:t xml:space="preserve"> </w:t>
-        </w:r>
-        <w:r>
-          <w:rPr>
-            <w:rStyle w:val="Hyperlink"/>
-          </w:rPr>
-          <w:t>Diagram</w:t>
-        </w:r>
-      </w:hyperlink>
-    </w:p>
-    <w:p>
-      <w:pPr>
-        <w:pStyle w:val="ListParagraph"/>
-        <w:numPr>
-          <w:ilvl w:val="0"/>
-          <w:numId w:val="137"/>
-        </w:numPr>
-      </w:pPr>
-      <w:r>
-        <w:t>Dashboard Design</w:t>
-      </w:r>
-      <w:r>
-        <w:t xml:space="preserve"> - </w:t>
-      </w:r>
-      <w:hyperlink w:anchor="_4.6.2_View_Results" w:history="1">
-        <w:r>
-          <w:rPr>
-            <w:rStyle w:val="Hyperlink"/>
-          </w:rPr>
-          <w:t xml:space="preserve">Dashboard </w:t>
-        </w:r>
-        <w:r>
-          <w:rPr>
-            <w:rStyle w:val="Hyperlink"/>
-          </w:rPr>
-          <w:t>D</w:t>
+          <w:t>https://msc-ir-cw-isps.str</w:t>
         </w:r>
         <w:r>
           <w:rPr>
@@ -16525,13 +16407,7 @@
           <w:rPr>
             <w:rStyle w:val="Hyperlink"/>
           </w:rPr>
-          <w:t>s</w:t>
-        </w:r>
-        <w:r>
-          <w:rPr>
-            <w:rStyle w:val="Hyperlink"/>
-          </w:rPr>
-          <w:t>ign</w:t>
+          <w:t>amlit.app/</w:t>
         </w:r>
       </w:hyperlink>
     </w:p>
@@ -16544,29 +16420,54 @@
         </w:numPr>
       </w:pPr>
       <w:r>
-        <w:t>Testing &amp; Evaluation Results</w:t>
-      </w:r>
-      <w:r>
-        <w:t xml:space="preserve"> - </w:t>
+        <w:t xml:space="preserve">System Architecture Diagram - </w:t>
+      </w:r>
+      <w:hyperlink w:anchor="_System_Architectural_Diagram" w:history="1">
+        <w:r>
+          <w:rPr>
+            <w:rStyle w:val="Hyperlink"/>
+          </w:rPr>
+          <w:t>System Architecture Diagram</w:t>
+        </w:r>
+      </w:hyperlink>
+    </w:p>
+    <w:p>
+      <w:pPr>
+        <w:pStyle w:val="ListParagraph"/>
+        <w:numPr>
+          <w:ilvl w:val="0"/>
+          <w:numId w:val="137"/>
+        </w:numPr>
+      </w:pPr>
+      <w:r>
+        <w:t xml:space="preserve">Dashboard Design - </w:t>
+      </w:r>
+      <w:hyperlink w:anchor="_4.6.2_View_Results" w:history="1">
+        <w:r>
+          <w:rPr>
+            <w:rStyle w:val="Hyperlink"/>
+          </w:rPr>
+          <w:t>Dashboard Design</w:t>
+        </w:r>
+      </w:hyperlink>
+    </w:p>
+    <w:p>
+      <w:pPr>
+        <w:pStyle w:val="ListParagraph"/>
+        <w:numPr>
+          <w:ilvl w:val="0"/>
+          <w:numId w:val="137"/>
+        </w:numPr>
+      </w:pPr>
+      <w:r>
+        <w:t xml:space="preserve">Testing &amp; Evaluation Results - </w:t>
       </w:r>
       <w:hyperlink w:anchor="_Results,_Evaluation,_and" w:history="1">
         <w:r>
           <w:rPr>
             <w:rStyle w:val="Hyperlink"/>
           </w:rPr>
-          <w:t>Testing &amp; Eva</w:t>
-        </w:r>
-        <w:r>
-          <w:rPr>
-            <w:rStyle w:val="Hyperlink"/>
-          </w:rPr>
-          <w:t>l</w:t>
-        </w:r>
-        <w:r>
-          <w:rPr>
-            <w:rStyle w:val="Hyperlink"/>
-          </w:rPr>
-          <w:t>uation Results</w:t>
+          <w:t>Testing &amp; Evaluation Results</w:t>
         </w:r>
       </w:hyperlink>
     </w:p>
@@ -16579,10 +16480,7 @@
         </w:numPr>
       </w:pPr>
       <w:r>
-        <w:t>Final PDF Report</w:t>
-      </w:r>
-      <w:r>
-        <w:t xml:space="preserve"> </w:t>
+        <w:t xml:space="preserve">Final PDF Report </w:t>
       </w:r>
       <w:r>
         <w:t>–</w:t>
@@ -16603,10 +16501,7 @@
         </w:numPr>
       </w:pPr>
       <w:r>
-        <w:t>Presentation Slides &amp; Recording</w:t>
-      </w:r>
-      <w:r>
-        <w:t xml:space="preserve"> - </w:t>
+        <w:t xml:space="preserve">Presentation Slides &amp; Recording - </w:t>
       </w:r>
       <w:hyperlink r:id="rId24" w:history="1">
         <w:r>
@@ -45609,6 +45504,7 @@
   <w:style w:type="character" w:default="1" w:styleId="DefaultParagraphFont">
     <w:name w:val="Default Paragraph Font"/>
     <w:uiPriority w:val="1"/>
+    <w:semiHidden/>
     <w:unhideWhenUsed/>
   </w:style>
   <w:style w:type="table" w:default="1" w:styleId="TableNormal">
@@ -46360,6 +46256,7 @@
     <w:rsid w:val="00C22AB3"/>
     <w:rsid w:val="00C30DF3"/>
     <w:rsid w:val="00C53AA7"/>
+    <w:rsid w:val="00CE783D"/>
     <w:rsid w:val="00D31E50"/>
     <w:rsid w:val="00D62B77"/>
     <w:rsid w:val="00D645CC"/>
